--- a/Rapport.docx
+++ b/Rapport.docx
@@ -1,6 +1,6 @@
 
 <file path=word/document.xml><?xml version="1.0" encoding="utf-8"?>
-<w:document xmlns:wpc="http://schemas.microsoft.com/office/word/2010/wordprocessingCanvas" xmlns:cx="http://schemas.microsoft.com/office/drawing/2014/chartex" xmlns:cx1="http://schemas.microsoft.com/office/drawing/2015/9/8/chartex" xmlns:cx2="http://schemas.microsoft.com/office/drawing/2015/10/21/chartex" xmlns:cx3="http://schemas.microsoft.com/office/drawing/2016/5/9/chartex" xmlns:cx4="http://schemas.microsoft.com/office/drawing/2016/5/10/chartex" xmlns:cx5="http://schemas.microsoft.com/office/drawing/2016/5/11/chartex" xmlns:cx6="http://schemas.microsoft.com/office/drawing/2016/5/12/chartex" xmlns:cx7="http://schemas.microsoft.com/office/drawing/2016/5/13/chartex" xmlns:cx8="http://schemas.microsoft.com/office/drawing/2016/5/14/chartex" xmlns:mc="http://schemas.openxmlformats.org/markup-compatibility/2006" xmlns:aink="http://schemas.microsoft.com/office/drawing/2016/ink" xmlns:am3d="http://schemas.microsoft.com/office/drawing/2017/model3d" xmlns:o="urn:schemas-microsoft-com:office:office" xmlns:r="http://schemas.openxmlformats.org/officeDocument/2006/relationships" xmlns:m="http://schemas.openxmlformats.org/officeDocument/2006/math" xmlns:v="urn:schemas-microsoft-com:vml" xmlns:wp14="http://schemas.microsoft.com/office/word/2010/wordprocessingDrawing" xmlns:wp="http://schemas.openxmlformats.org/drawingml/2006/wordprocessingDrawing" xmlns:w10="urn:schemas-microsoft-com:office:word" xmlns:w="http://schemas.openxmlformats.org/wordprocessingml/2006/main" xmlns:w14="http://schemas.microsoft.com/office/word/2010/wordml" xmlns:w15="http://schemas.microsoft.com/office/word/2012/wordml" xmlns:w16cid="http://schemas.microsoft.com/office/word/2016/wordml/cid" xmlns:w16se="http://schemas.microsoft.com/office/word/2015/wordml/symex" xmlns:wpg="http://schemas.microsoft.com/office/word/2010/wordprocessingGroup" xmlns:wpi="http://schemas.microsoft.com/office/word/2010/wordprocessingInk" xmlns:wne="http://schemas.microsoft.com/office/word/2006/wordml" xmlns:wps="http://schemas.microsoft.com/office/word/2010/wordprocessingShape" mc:Ignorable="w14 w15 w16se w16cid wp14">
+<w:document xmlns:wpc="http://schemas.microsoft.com/office/word/2010/wordprocessingCanvas" xmlns:mc="http://schemas.openxmlformats.org/markup-compatibility/2006" xmlns:o="urn:schemas-microsoft-com:office:office" xmlns:r="http://schemas.openxmlformats.org/officeDocument/2006/relationships" xmlns:m="http://schemas.openxmlformats.org/officeDocument/2006/math" xmlns:v="urn:schemas-microsoft-com:vml" xmlns:wp14="http://schemas.microsoft.com/office/word/2010/wordprocessingDrawing" xmlns:wp="http://schemas.openxmlformats.org/drawingml/2006/wordprocessingDrawing" xmlns:w10="urn:schemas-microsoft-com:office:word" xmlns:w="http://schemas.openxmlformats.org/wordprocessingml/2006/main" xmlns:w14="http://schemas.microsoft.com/office/word/2010/wordml" xmlns:w15="http://schemas.microsoft.com/office/word/2012/wordml" xmlns:wpg="http://schemas.microsoft.com/office/word/2010/wordprocessingGroup" xmlns:wpi="http://schemas.microsoft.com/office/word/2010/wordprocessingInk" xmlns:wne="http://schemas.microsoft.com/office/word/2006/wordml" xmlns:wps="http://schemas.microsoft.com/office/word/2010/wordprocessingShape" mc:Ignorable="w14 w15 wp14">
   <w:body>
     <w:p>
       <w:pPr>
@@ -59,10 +59,7 @@
         <w:jc w:val="center"/>
       </w:pPr>
       <w:r>
-        <w:t>Alexandre Prud’Homme</w:t>
-      </w:r>
-      <w:r>
-        <w:t xml:space="preserve"> 7293804</w:t>
+        <w:t>Alexandre Prud’Homme 7293804</w:t>
       </w:r>
     </w:p>
     <w:p>
@@ -294,13 +291,7 @@
         <w:jc w:val="center"/>
       </w:pPr>
       <w:r>
-        <w:t xml:space="preserve">Le </w:t>
-      </w:r>
-      <w:r>
-        <w:t>11 novembre</w:t>
-      </w:r>
-      <w:r>
-        <w:t xml:space="preserve"> 2018</w:t>
+        <w:t>Le 11 novembre 2018</w:t>
       </w:r>
     </w:p>
     <w:p>
@@ -311,16 +302,6346 @@
     </w:p>
     <w:p>
       <w:r>
+        <w:rPr>
+          <w:noProof/>
+        </w:rPr>
+        <mc:AlternateContent>
+          <mc:Choice Requires="wps">
+            <w:drawing>
+              <wp:anchor distT="45720" distB="45720" distL="114300" distR="114300" simplePos="0" relativeHeight="251659264" behindDoc="1" locked="0" layoutInCell="1" allowOverlap="1">
+                <wp:simplePos x="0" y="0"/>
+                <wp:positionH relativeFrom="column">
+                  <wp:posOffset>571500</wp:posOffset>
+                </wp:positionH>
+                <wp:positionV relativeFrom="paragraph">
+                  <wp:posOffset>347345</wp:posOffset>
+                </wp:positionV>
+                <wp:extent cx="4960620" cy="1404620"/>
+                <wp:effectExtent l="0" t="0" r="11430" b="22860"/>
+                <wp:wrapSquare wrapText="bothSides"/>
+                <wp:docPr id="217" name="Text Box 2"/>
+                <wp:cNvGraphicFramePr>
+                  <a:graphicFrameLocks xmlns:a="http://schemas.openxmlformats.org/drawingml/2006/main"/>
+                </wp:cNvGraphicFramePr>
+                <a:graphic xmlns:a="http://schemas.openxmlformats.org/drawingml/2006/main">
+                  <a:graphicData uri="http://schemas.microsoft.com/office/word/2010/wordprocessingShape">
+                    <wps:wsp>
+                      <wps:cNvSpPr txBox="1">
+                        <a:spLocks noChangeArrowheads="1"/>
+                      </wps:cNvSpPr>
+                      <wps:spPr bwMode="auto">
+                        <a:xfrm>
+                          <a:off x="0" y="0"/>
+                          <a:ext cx="4960620" cy="1404620"/>
+                        </a:xfrm>
+                        <a:prstGeom prst="rect">
+                          <a:avLst/>
+                        </a:prstGeom>
+                        <a:solidFill>
+                          <a:srgbClr val="FFFFFF"/>
+                        </a:solidFill>
+                        <a:ln w="9525">
+                          <a:solidFill>
+                            <a:srgbClr val="000000"/>
+                          </a:solidFill>
+                          <a:miter lim="800000"/>
+                          <a:headEnd/>
+                          <a:tailEnd/>
+                        </a:ln>
+                      </wps:spPr>
+                      <wps:txbx>
+                        <w:txbxContent>
+                          <w:p>
+                            <w:pPr>
+                              <w:rPr>
+                                <w:lang w:val="en-US"/>
+                              </w:rPr>
+                            </w:pPr>
+                            <w:r>
+                              <w:rPr>
+                                <w:lang w:val="en-US"/>
+                              </w:rPr>
+                              <w:t xml:space="preserve">SELECT </w:t>
+                            </w:r>
+                            <w:proofErr w:type="spellStart"/>
+                            <w:r>
+                              <w:rPr>
+                                <w:lang w:val="en-US"/>
+                              </w:rPr>
+                              <w:t>sailors.sname</w:t>
+                            </w:r>
+                            <w:proofErr w:type="spellEnd"/>
+                            <w:r>
+                              <w:rPr>
+                                <w:lang w:val="en-US"/>
+                              </w:rPr>
+                              <w:t xml:space="preserve">, </w:t>
+                            </w:r>
+                            <w:proofErr w:type="spellStart"/>
+                            <w:r>
+                              <w:rPr>
+                                <w:lang w:val="en-US"/>
+                              </w:rPr>
+                              <w:t>sailors.age</w:t>
+                            </w:r>
+                            <w:proofErr w:type="spellEnd"/>
+                          </w:p>
+                          <w:p>
+                            <w:pPr>
+                              <w:rPr>
+                                <w:lang w:val="en-US"/>
+                              </w:rPr>
+                            </w:pPr>
+                            <w:r>
+                              <w:rPr>
+                                <w:lang w:val="en-US"/>
+                              </w:rPr>
+                              <w:t>FROM SAILORS;</w:t>
+                            </w:r>
+                          </w:p>
+                        </w:txbxContent>
+                      </wps:txbx>
+                      <wps:bodyPr rot="0" vert="horz" wrap="square" lIns="91440" tIns="45720" rIns="91440" bIns="45720" anchor="t" anchorCtr="0">
+                        <a:spAutoFit/>
+                      </wps:bodyPr>
+                    </wps:wsp>
+                  </a:graphicData>
+                </a:graphic>
+                <wp14:sizeRelH relativeFrom="margin">
+                  <wp14:pctWidth>0</wp14:pctWidth>
+                </wp14:sizeRelH>
+                <wp14:sizeRelV relativeFrom="margin">
+                  <wp14:pctHeight>20000</wp14:pctHeight>
+                </wp14:sizeRelV>
+              </wp:anchor>
+            </w:drawing>
+          </mc:Choice>
+          <mc:Fallback>
+            <w:pict>
+              <v:shapetype id="_x0000_t202" coordsize="21600,21600" o:spt="202" path="m,l,21600r21600,l21600,xe">
+                <v:stroke joinstyle="miter"/>
+                <v:path gradientshapeok="t" o:connecttype="rect"/>
+              </v:shapetype>
+              <v:shape id="Text Box 2" o:spid="_x0000_s1026" type="#_x0000_t202" style="position:absolute;margin-left:45pt;margin-top:27.35pt;width:390.6pt;height:110.6pt;z-index:-251657216;visibility:visible;mso-wrap-style:square;mso-width-percent:0;mso-height-percent:200;mso-wrap-distance-left:9pt;mso-wrap-distance-top:3.6pt;mso-wrap-distance-right:9pt;mso-wrap-distance-bottom:3.6pt;mso-position-horizontal:absolute;mso-position-horizontal-relative:text;mso-position-vertical:absolute;mso-position-vertical-relative:text;mso-width-percent:0;mso-height-percent:200;mso-width-relative:margin;mso-height-relative:margin;v-text-anchor:top" o:gfxdata="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">
+                <v:textbox style="mso-fit-shape-to-text:t">
+                  <w:txbxContent>
+                    <w:p>
+                      <w:pPr>
+                        <w:rPr>
+                          <w:lang w:val="en-US"/>
+                        </w:rPr>
+                      </w:pPr>
+                      <w:r>
+                        <w:rPr>
+                          <w:lang w:val="en-US"/>
+                        </w:rPr>
+                        <w:t xml:space="preserve">SELECT </w:t>
+                      </w:r>
+                      <w:proofErr w:type="spellStart"/>
+                      <w:r>
+                        <w:rPr>
+                          <w:lang w:val="en-US"/>
+                        </w:rPr>
+                        <w:t>sailors.sname</w:t>
+                      </w:r>
+                      <w:proofErr w:type="spellEnd"/>
+                      <w:r>
+                        <w:rPr>
+                          <w:lang w:val="en-US"/>
+                        </w:rPr>
+                        <w:t xml:space="preserve">, </w:t>
+                      </w:r>
+                      <w:proofErr w:type="spellStart"/>
+                      <w:r>
+                        <w:rPr>
+                          <w:lang w:val="en-US"/>
+                        </w:rPr>
+                        <w:t>sailors.age</w:t>
+                      </w:r>
+                      <w:proofErr w:type="spellEnd"/>
+                    </w:p>
+                    <w:p>
+                      <w:pPr>
+                        <w:rPr>
+                          <w:lang w:val="en-US"/>
+                        </w:rPr>
+                      </w:pPr>
+                      <w:r>
+                        <w:rPr>
+                          <w:lang w:val="en-US"/>
+                        </w:rPr>
+                        <w:t>FROM SAILORS;</w:t>
+                      </w:r>
+                    </w:p>
+                  </w:txbxContent>
+                </v:textbox>
+                <w10:wrap type="square"/>
+              </v:shape>
+            </w:pict>
+          </mc:Fallback>
+        </mc:AlternateContent>
+      </w:r>
+      <w:r>
+        <w:t>Les requêtes SQL pour chaque question :</w:t>
+      </w:r>
+      <w:r>
+        <w:br/>
+      </w:r>
+    </w:p>
+    <w:p>
+      <w:pPr>
+        <w:pStyle w:val="ListParagraph"/>
+        <w:numPr>
+          <w:ilvl w:val="0"/>
+          <w:numId w:val="1"/>
+        </w:numPr>
+      </w:pPr>
+    </w:p>
+    <w:p/>
+    <w:p>
+      <w:r>
+        <w:rPr>
+          <w:noProof/>
+        </w:rPr>
+        <mc:AlternateContent>
+          <mc:Choice Requires="wps">
+            <w:drawing>
+              <wp:anchor distT="45720" distB="45720" distL="114300" distR="114300" simplePos="0" relativeHeight="251661312" behindDoc="1" locked="0" layoutInCell="1" allowOverlap="1" wp14:anchorId="40236A19" wp14:editId="29AA1228">
+                <wp:simplePos x="0" y="0"/>
+                <wp:positionH relativeFrom="column">
+                  <wp:posOffset>571500</wp:posOffset>
+                </wp:positionH>
+                <wp:positionV relativeFrom="paragraph">
+                  <wp:posOffset>154940</wp:posOffset>
+                </wp:positionV>
+                <wp:extent cx="4960620" cy="1404620"/>
+                <wp:effectExtent l="0" t="0" r="11430" b="22860"/>
+                <wp:wrapSquare wrapText="bothSides"/>
+                <wp:docPr id="1" name="Text Box 2"/>
+                <wp:cNvGraphicFramePr>
+                  <a:graphicFrameLocks xmlns:a="http://schemas.openxmlformats.org/drawingml/2006/main"/>
+                </wp:cNvGraphicFramePr>
+                <a:graphic xmlns:a="http://schemas.openxmlformats.org/drawingml/2006/main">
+                  <a:graphicData uri="http://schemas.microsoft.com/office/word/2010/wordprocessingShape">
+                    <wps:wsp>
+                      <wps:cNvSpPr txBox="1">
+                        <a:spLocks noChangeArrowheads="1"/>
+                      </wps:cNvSpPr>
+                      <wps:spPr bwMode="auto">
+                        <a:xfrm>
+                          <a:off x="0" y="0"/>
+                          <a:ext cx="4960620" cy="1404620"/>
+                        </a:xfrm>
+                        <a:prstGeom prst="rect">
+                          <a:avLst/>
+                        </a:prstGeom>
+                        <a:solidFill>
+                          <a:srgbClr val="FFFFFF"/>
+                        </a:solidFill>
+                        <a:ln w="9525">
+                          <a:solidFill>
+                            <a:srgbClr val="000000"/>
+                          </a:solidFill>
+                          <a:miter lim="800000"/>
+                          <a:headEnd/>
+                          <a:tailEnd/>
+                        </a:ln>
+                      </wps:spPr>
+                      <wps:txbx>
+                        <w:txbxContent>
+                          <w:p>
+                            <w:pPr>
+                              <w:rPr>
+                                <w:lang w:val="en-US"/>
+                              </w:rPr>
+                            </w:pPr>
+                            <w:r>
+                              <w:rPr>
+                                <w:lang w:val="en-US"/>
+                              </w:rPr>
+                              <w:t xml:space="preserve">SELECT </w:t>
+                            </w:r>
+                            <w:proofErr w:type="spellStart"/>
+                            <w:r>
+                              <w:rPr>
+                                <w:lang w:val="en-US"/>
+                              </w:rPr>
+                              <w:t>sailors.sname</w:t>
+                            </w:r>
+                            <w:proofErr w:type="spellEnd"/>
+                            <w:r>
+                              <w:rPr>
+                                <w:lang w:val="en-US"/>
+                              </w:rPr>
+                              <w:t xml:space="preserve">, </w:t>
+                            </w:r>
+                            <w:proofErr w:type="spellStart"/>
+                            <w:r>
+                              <w:rPr>
+                                <w:lang w:val="en-US"/>
+                              </w:rPr>
+                              <w:t>sailors.age</w:t>
+                            </w:r>
+                            <w:proofErr w:type="spellEnd"/>
+                          </w:p>
+                          <w:p>
+                            <w:pPr>
+                              <w:rPr>
+                                <w:lang w:val="en-US"/>
+                              </w:rPr>
+                            </w:pPr>
+                            <w:r>
+                              <w:rPr>
+                                <w:lang w:val="en-US"/>
+                              </w:rPr>
+                              <w:t>FROM SAILORS</w:t>
+                            </w:r>
+                          </w:p>
+                          <w:p>
+                            <w:pPr>
+                              <w:rPr>
+                                <w:lang w:val="en-US"/>
+                              </w:rPr>
+                            </w:pPr>
+                            <w:r>
+                              <w:rPr>
+                                <w:lang w:val="en-US"/>
+                              </w:rPr>
+                              <w:t xml:space="preserve">GROUP BY </w:t>
+                            </w:r>
+                            <w:proofErr w:type="spellStart"/>
+                            <w:r>
+                              <w:rPr>
+                                <w:lang w:val="en-US"/>
+                              </w:rPr>
+                              <w:t>sailors.sid</w:t>
+                            </w:r>
+                            <w:proofErr w:type="spellEnd"/>
+                            <w:r>
+                              <w:rPr>
+                                <w:lang w:val="en-US"/>
+                              </w:rPr>
+                              <w:t>;</w:t>
+                            </w:r>
+                          </w:p>
+                        </w:txbxContent>
+                      </wps:txbx>
+                      <wps:bodyPr rot="0" vert="horz" wrap="square" lIns="91440" tIns="45720" rIns="91440" bIns="45720" anchor="t" anchorCtr="0">
+                        <a:spAutoFit/>
+                      </wps:bodyPr>
+                    </wps:wsp>
+                  </a:graphicData>
+                </a:graphic>
+                <wp14:sizeRelH relativeFrom="margin">
+                  <wp14:pctWidth>0</wp14:pctWidth>
+                </wp14:sizeRelH>
+                <wp14:sizeRelV relativeFrom="margin">
+                  <wp14:pctHeight>20000</wp14:pctHeight>
+                </wp14:sizeRelV>
+              </wp:anchor>
+            </w:drawing>
+          </mc:Choice>
+          <mc:Fallback>
+            <w:pict>
+              <v:shape w14:anchorId="40236A19" id="_x0000_s1027" type="#_x0000_t202" style="position:absolute;margin-left:45pt;margin-top:12.2pt;width:390.6pt;height:110.6pt;z-index:-251655168;visibility:visible;mso-wrap-style:square;mso-width-percent:0;mso-height-percent:200;mso-wrap-distance-left:9pt;mso-wrap-distance-top:3.6pt;mso-wrap-distance-right:9pt;mso-wrap-distance-bottom:3.6pt;mso-position-horizontal:absolute;mso-position-horizontal-relative:text;mso-position-vertical:absolute;mso-position-vertical-relative:text;mso-width-percent:0;mso-height-percent:200;mso-width-relative:margin;mso-height-relative:margin;v-text-anchor:top" o:gfxdata="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">
+                <v:textbox style="mso-fit-shape-to-text:t">
+                  <w:txbxContent>
+                    <w:p>
+                      <w:pPr>
+                        <w:rPr>
+                          <w:lang w:val="en-US"/>
+                        </w:rPr>
+                      </w:pPr>
+                      <w:r>
+                        <w:rPr>
+                          <w:lang w:val="en-US"/>
+                        </w:rPr>
+                        <w:t xml:space="preserve">SELECT </w:t>
+                      </w:r>
+                      <w:proofErr w:type="spellStart"/>
+                      <w:r>
+                        <w:rPr>
+                          <w:lang w:val="en-US"/>
+                        </w:rPr>
+                        <w:t>sailors.sname</w:t>
+                      </w:r>
+                      <w:proofErr w:type="spellEnd"/>
+                      <w:r>
+                        <w:rPr>
+                          <w:lang w:val="en-US"/>
+                        </w:rPr>
+                        <w:t xml:space="preserve">, </w:t>
+                      </w:r>
+                      <w:proofErr w:type="spellStart"/>
+                      <w:r>
+                        <w:rPr>
+                          <w:lang w:val="en-US"/>
+                        </w:rPr>
+                        <w:t>sailors.age</w:t>
+                      </w:r>
+                      <w:proofErr w:type="spellEnd"/>
+                    </w:p>
+                    <w:p>
+                      <w:pPr>
+                        <w:rPr>
+                          <w:lang w:val="en-US"/>
+                        </w:rPr>
+                      </w:pPr>
+                      <w:r>
+                        <w:rPr>
+                          <w:lang w:val="en-US"/>
+                        </w:rPr>
+                        <w:t>FROM SAILORS</w:t>
+                      </w:r>
+                    </w:p>
+                    <w:p>
+                      <w:pPr>
+                        <w:rPr>
+                          <w:lang w:val="en-US"/>
+                        </w:rPr>
+                      </w:pPr>
+                      <w:r>
+                        <w:rPr>
+                          <w:lang w:val="en-US"/>
+                        </w:rPr>
+                        <w:t xml:space="preserve">GROUP BY </w:t>
+                      </w:r>
+                      <w:proofErr w:type="spellStart"/>
+                      <w:r>
+                        <w:rPr>
+                          <w:lang w:val="en-US"/>
+                        </w:rPr>
+                        <w:t>sailors.sid</w:t>
+                      </w:r>
+                      <w:proofErr w:type="spellEnd"/>
+                      <w:r>
+                        <w:rPr>
+                          <w:lang w:val="en-US"/>
+                        </w:rPr>
+                        <w:t>;</w:t>
+                      </w:r>
+                    </w:p>
+                  </w:txbxContent>
+                </v:textbox>
+                <w10:wrap type="square"/>
+              </v:shape>
+            </w:pict>
+          </mc:Fallback>
+        </mc:AlternateContent>
+      </w:r>
+    </w:p>
+    <w:p>
+      <w:pPr>
+        <w:pStyle w:val="ListParagraph"/>
+        <w:numPr>
+          <w:ilvl w:val="0"/>
+          <w:numId w:val="1"/>
+        </w:numPr>
+      </w:pPr>
+    </w:p>
+    <w:p/>
+    <w:p/>
+    <w:p>
+      <w:r>
+        <w:rPr>
+          <w:noProof/>
+        </w:rPr>
+        <mc:AlternateContent>
+          <mc:Choice Requires="wps">
+            <w:drawing>
+              <wp:anchor distT="45720" distB="45720" distL="114300" distR="114300" simplePos="0" relativeHeight="251663360" behindDoc="1" locked="0" layoutInCell="1" allowOverlap="1" wp14:anchorId="40236A19" wp14:editId="29AA1228">
+                <wp:simplePos x="0" y="0"/>
+                <wp:positionH relativeFrom="column">
+                  <wp:posOffset>571500</wp:posOffset>
+                </wp:positionH>
+                <wp:positionV relativeFrom="paragraph">
+                  <wp:posOffset>173355</wp:posOffset>
+                </wp:positionV>
+                <wp:extent cx="4960620" cy="1404620"/>
+                <wp:effectExtent l="0" t="0" r="11430" b="22860"/>
+                <wp:wrapSquare wrapText="bothSides"/>
+                <wp:docPr id="2" name="Text Box 2"/>
+                <wp:cNvGraphicFramePr>
+                  <a:graphicFrameLocks xmlns:a="http://schemas.openxmlformats.org/drawingml/2006/main"/>
+                </wp:cNvGraphicFramePr>
+                <a:graphic xmlns:a="http://schemas.openxmlformats.org/drawingml/2006/main">
+                  <a:graphicData uri="http://schemas.microsoft.com/office/word/2010/wordprocessingShape">
+                    <wps:wsp>
+                      <wps:cNvSpPr txBox="1">
+                        <a:spLocks noChangeArrowheads="1"/>
+                      </wps:cNvSpPr>
+                      <wps:spPr bwMode="auto">
+                        <a:xfrm>
+                          <a:off x="0" y="0"/>
+                          <a:ext cx="4960620" cy="1404620"/>
+                        </a:xfrm>
+                        <a:prstGeom prst="rect">
+                          <a:avLst/>
+                        </a:prstGeom>
+                        <a:solidFill>
+                          <a:srgbClr val="FFFFFF"/>
+                        </a:solidFill>
+                        <a:ln w="9525">
+                          <a:solidFill>
+                            <a:srgbClr val="000000"/>
+                          </a:solidFill>
+                          <a:miter lim="800000"/>
+                          <a:headEnd/>
+                          <a:tailEnd/>
+                        </a:ln>
+                      </wps:spPr>
+                      <wps:txbx>
+                        <w:txbxContent>
+                          <w:p>
+                            <w:pPr>
+                              <w:rPr>
+                                <w:lang w:val="en-US"/>
+                              </w:rPr>
+                            </w:pPr>
+                            <w:r>
+                              <w:rPr>
+                                <w:lang w:val="en-US"/>
+                              </w:rPr>
+                              <w:t xml:space="preserve">SELECT </w:t>
+                            </w:r>
+                            <w:proofErr w:type="spellStart"/>
+                            <w:r>
+                              <w:rPr>
+                                <w:lang w:val="en-US"/>
+                              </w:rPr>
+                              <w:t>sailors.sid</w:t>
+                            </w:r>
+                            <w:proofErr w:type="spellEnd"/>
+                            <w:r>
+                              <w:rPr>
+                                <w:lang w:val="en-US"/>
+                              </w:rPr>
+                              <w:t xml:space="preserve">, </w:t>
+                            </w:r>
+                            <w:proofErr w:type="spellStart"/>
+                            <w:r>
+                              <w:rPr>
+                                <w:lang w:val="en-US"/>
+                              </w:rPr>
+                              <w:t>sailors.sname</w:t>
+                            </w:r>
+                            <w:proofErr w:type="spellEnd"/>
+                            <w:r>
+                              <w:rPr>
+                                <w:lang w:val="en-US"/>
+                              </w:rPr>
+                              <w:t xml:space="preserve">, </w:t>
+                            </w:r>
+                            <w:proofErr w:type="spellStart"/>
+                            <w:r>
+                              <w:rPr>
+                                <w:lang w:val="en-US"/>
+                              </w:rPr>
+                              <w:t>sailors.rating</w:t>
+                            </w:r>
+                            <w:proofErr w:type="spellEnd"/>
+                            <w:r>
+                              <w:rPr>
+                                <w:lang w:val="en-US"/>
+                              </w:rPr>
+                              <w:t xml:space="preserve">, </w:t>
+                            </w:r>
+                            <w:proofErr w:type="spellStart"/>
+                            <w:r>
+                              <w:rPr>
+                                <w:lang w:val="en-US"/>
+                              </w:rPr>
+                              <w:t>sailors.age</w:t>
+                            </w:r>
+                            <w:proofErr w:type="spellEnd"/>
+                          </w:p>
+                          <w:p>
+                            <w:pPr>
+                              <w:rPr>
+                                <w:lang w:val="en-US"/>
+                              </w:rPr>
+                            </w:pPr>
+                            <w:r>
+                              <w:rPr>
+                                <w:lang w:val="en-US"/>
+                              </w:rPr>
+                              <w:t>FROM SAILORS</w:t>
+                            </w:r>
+                          </w:p>
+                          <w:p>
+                            <w:pPr>
+                              <w:rPr>
+                                <w:lang w:val="en-US"/>
+                              </w:rPr>
+                            </w:pPr>
+                            <w:r>
+                              <w:rPr>
+                                <w:lang w:val="en-US"/>
+                              </w:rPr>
+                              <w:t xml:space="preserve">WHERE </w:t>
+                            </w:r>
+                            <w:proofErr w:type="spellStart"/>
+                            <w:r>
+                              <w:rPr>
+                                <w:lang w:val="en-US"/>
+                              </w:rPr>
+                              <w:t>sailors.rating</w:t>
+                            </w:r>
+                            <w:proofErr w:type="spellEnd"/>
+                            <w:r>
+                              <w:rPr>
+                                <w:lang w:val="en-US"/>
+                              </w:rPr>
+                              <w:t xml:space="preserve"> &gt; 7;</w:t>
+                            </w:r>
+                          </w:p>
+                        </w:txbxContent>
+                      </wps:txbx>
+                      <wps:bodyPr rot="0" vert="horz" wrap="square" lIns="91440" tIns="45720" rIns="91440" bIns="45720" anchor="t" anchorCtr="0">
+                        <a:spAutoFit/>
+                      </wps:bodyPr>
+                    </wps:wsp>
+                  </a:graphicData>
+                </a:graphic>
+                <wp14:sizeRelH relativeFrom="margin">
+                  <wp14:pctWidth>0</wp14:pctWidth>
+                </wp14:sizeRelH>
+                <wp14:sizeRelV relativeFrom="margin">
+                  <wp14:pctHeight>20000</wp14:pctHeight>
+                </wp14:sizeRelV>
+              </wp:anchor>
+            </w:drawing>
+          </mc:Choice>
+          <mc:Fallback>
+            <w:pict>
+              <v:shape w14:anchorId="40236A19" id="_x0000_s1028" type="#_x0000_t202" style="position:absolute;margin-left:45pt;margin-top:13.65pt;width:390.6pt;height:110.6pt;z-index:-251653120;visibility:visible;mso-wrap-style:square;mso-width-percent:0;mso-height-percent:200;mso-wrap-distance-left:9pt;mso-wrap-distance-top:3.6pt;mso-wrap-distance-right:9pt;mso-wrap-distance-bottom:3.6pt;mso-position-horizontal:absolute;mso-position-horizontal-relative:text;mso-position-vertical:absolute;mso-position-vertical-relative:text;mso-width-percent:0;mso-height-percent:200;mso-width-relative:margin;mso-height-relative:margin;v-text-anchor:top" o:gfxdata="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">
+                <v:textbox style="mso-fit-shape-to-text:t">
+                  <w:txbxContent>
+                    <w:p>
+                      <w:pPr>
+                        <w:rPr>
+                          <w:lang w:val="en-US"/>
+                        </w:rPr>
+                      </w:pPr>
+                      <w:r>
+                        <w:rPr>
+                          <w:lang w:val="en-US"/>
+                        </w:rPr>
+                        <w:t xml:space="preserve">SELECT </w:t>
+                      </w:r>
+                      <w:proofErr w:type="spellStart"/>
+                      <w:r>
+                        <w:rPr>
+                          <w:lang w:val="en-US"/>
+                        </w:rPr>
+                        <w:t>sailors.sid</w:t>
+                      </w:r>
+                      <w:proofErr w:type="spellEnd"/>
+                      <w:r>
+                        <w:rPr>
+                          <w:lang w:val="en-US"/>
+                        </w:rPr>
+                        <w:t xml:space="preserve">, </w:t>
+                      </w:r>
+                      <w:proofErr w:type="spellStart"/>
+                      <w:r>
+                        <w:rPr>
+                          <w:lang w:val="en-US"/>
+                        </w:rPr>
+                        <w:t>sailors.sname</w:t>
+                      </w:r>
+                      <w:proofErr w:type="spellEnd"/>
+                      <w:r>
+                        <w:rPr>
+                          <w:lang w:val="en-US"/>
+                        </w:rPr>
+                        <w:t xml:space="preserve">, </w:t>
+                      </w:r>
+                      <w:proofErr w:type="spellStart"/>
+                      <w:r>
+                        <w:rPr>
+                          <w:lang w:val="en-US"/>
+                        </w:rPr>
+                        <w:t>sailors.rating</w:t>
+                      </w:r>
+                      <w:proofErr w:type="spellEnd"/>
+                      <w:r>
+                        <w:rPr>
+                          <w:lang w:val="en-US"/>
+                        </w:rPr>
+                        <w:t xml:space="preserve">, </w:t>
+                      </w:r>
+                      <w:proofErr w:type="spellStart"/>
+                      <w:r>
+                        <w:rPr>
+                          <w:lang w:val="en-US"/>
+                        </w:rPr>
+                        <w:t>sailors.age</w:t>
+                      </w:r>
+                      <w:proofErr w:type="spellEnd"/>
+                    </w:p>
+                    <w:p>
+                      <w:pPr>
+                        <w:rPr>
+                          <w:lang w:val="en-US"/>
+                        </w:rPr>
+                      </w:pPr>
+                      <w:r>
+                        <w:rPr>
+                          <w:lang w:val="en-US"/>
+                        </w:rPr>
+                        <w:t>FROM SAILORS</w:t>
+                      </w:r>
+                    </w:p>
+                    <w:p>
+                      <w:pPr>
+                        <w:rPr>
+                          <w:lang w:val="en-US"/>
+                        </w:rPr>
+                      </w:pPr>
+                      <w:r>
+                        <w:rPr>
+                          <w:lang w:val="en-US"/>
+                        </w:rPr>
+                        <w:t xml:space="preserve">WHERE </w:t>
+                      </w:r>
+                      <w:proofErr w:type="spellStart"/>
+                      <w:r>
+                        <w:rPr>
+                          <w:lang w:val="en-US"/>
+                        </w:rPr>
+                        <w:t>sailors.rating</w:t>
+                      </w:r>
+                      <w:proofErr w:type="spellEnd"/>
+                      <w:r>
+                        <w:rPr>
+                          <w:lang w:val="en-US"/>
+                        </w:rPr>
+                        <w:t xml:space="preserve"> &gt; 7;</w:t>
+                      </w:r>
+                    </w:p>
+                  </w:txbxContent>
+                </v:textbox>
+                <w10:wrap type="square"/>
+              </v:shape>
+            </w:pict>
+          </mc:Fallback>
+        </mc:AlternateContent>
+      </w:r>
+    </w:p>
+    <w:p>
+      <w:pPr>
+        <w:pStyle w:val="ListParagraph"/>
+        <w:numPr>
+          <w:ilvl w:val="0"/>
+          <w:numId w:val="1"/>
+        </w:numPr>
+      </w:pPr>
+    </w:p>
+    <w:p/>
+    <w:p/>
+    <w:p/>
+    <w:p>
+      <w:pPr>
+        <w:pStyle w:val="ListParagraph"/>
+        <w:numPr>
+          <w:ilvl w:val="0"/>
+          <w:numId w:val="1"/>
+        </w:numPr>
+      </w:pPr>
+      <w:r>
+        <w:rPr>
+          <w:noProof/>
+        </w:rPr>
+        <mc:AlternateContent>
+          <mc:Choice Requires="wps">
+            <w:drawing>
+              <wp:anchor distT="45720" distB="45720" distL="114300" distR="114300" simplePos="0" relativeHeight="251665408" behindDoc="1" locked="0" layoutInCell="1" allowOverlap="1" wp14:anchorId="40236A19" wp14:editId="29AA1228">
+                <wp:simplePos x="0" y="0"/>
+                <wp:positionH relativeFrom="column">
+                  <wp:posOffset>571500</wp:posOffset>
+                </wp:positionH>
+                <wp:positionV relativeFrom="paragraph">
+                  <wp:posOffset>10160</wp:posOffset>
+                </wp:positionV>
+                <wp:extent cx="4960620" cy="1404620"/>
+                <wp:effectExtent l="0" t="0" r="11430" b="22860"/>
+                <wp:wrapSquare wrapText="bothSides"/>
+                <wp:docPr id="3" name="Text Box 2"/>
+                <wp:cNvGraphicFramePr>
+                  <a:graphicFrameLocks xmlns:a="http://schemas.openxmlformats.org/drawingml/2006/main"/>
+                </wp:cNvGraphicFramePr>
+                <a:graphic xmlns:a="http://schemas.openxmlformats.org/drawingml/2006/main">
+                  <a:graphicData uri="http://schemas.microsoft.com/office/word/2010/wordprocessingShape">
+                    <wps:wsp>
+                      <wps:cNvSpPr txBox="1">
+                        <a:spLocks noChangeArrowheads="1"/>
+                      </wps:cNvSpPr>
+                      <wps:spPr bwMode="auto">
+                        <a:xfrm>
+                          <a:off x="0" y="0"/>
+                          <a:ext cx="4960620" cy="1404620"/>
+                        </a:xfrm>
+                        <a:prstGeom prst="rect">
+                          <a:avLst/>
+                        </a:prstGeom>
+                        <a:solidFill>
+                          <a:srgbClr val="FFFFFF"/>
+                        </a:solidFill>
+                        <a:ln w="9525">
+                          <a:solidFill>
+                            <a:srgbClr val="000000"/>
+                          </a:solidFill>
+                          <a:miter lim="800000"/>
+                          <a:headEnd/>
+                          <a:tailEnd/>
+                        </a:ln>
+                      </wps:spPr>
+                      <wps:txbx>
+                        <w:txbxContent>
+                          <w:p>
+                            <w:pPr>
+                              <w:rPr>
+                                <w:lang w:val="en-US"/>
+                              </w:rPr>
+                            </w:pPr>
+                            <w:r>
+                              <w:rPr>
+                                <w:lang w:val="en-US"/>
+                              </w:rPr>
+                              <w:t xml:space="preserve">SELECT </w:t>
+                            </w:r>
+                            <w:proofErr w:type="spellStart"/>
+                            <w:r>
+                              <w:rPr>
+                                <w:lang w:val="en-US"/>
+                              </w:rPr>
+                              <w:t>sailors.sname</w:t>
+                            </w:r>
+                            <w:proofErr w:type="spellEnd"/>
+                          </w:p>
+                          <w:p>
+                            <w:pPr>
+                              <w:rPr>
+                                <w:lang w:val="en-US"/>
+                              </w:rPr>
+                            </w:pPr>
+                            <w:r>
+                              <w:rPr>
+                                <w:lang w:val="en-US"/>
+                              </w:rPr>
+                              <w:t>FROM SAILORS</w:t>
+                            </w:r>
+                          </w:p>
+                          <w:p>
+                            <w:pPr>
+                              <w:rPr>
+                                <w:lang w:val="en-US"/>
+                              </w:rPr>
+                            </w:pPr>
+                            <w:r>
+                              <w:rPr>
+                                <w:lang w:val="en-US"/>
+                              </w:rPr>
+                              <w:t xml:space="preserve">INNER JOIN RESERVES ON </w:t>
+                            </w:r>
+                            <w:proofErr w:type="spellStart"/>
+                            <w:r>
+                              <w:rPr>
+                                <w:lang w:val="en-US"/>
+                              </w:rPr>
+                              <w:t>sailors.sid</w:t>
+                            </w:r>
+                            <w:proofErr w:type="spellEnd"/>
+                            <w:r>
+                              <w:rPr>
+                                <w:lang w:val="en-US"/>
+                              </w:rPr>
+                              <w:t xml:space="preserve"> = </w:t>
+                            </w:r>
+                            <w:proofErr w:type="spellStart"/>
+                            <w:r>
+                              <w:rPr>
+                                <w:lang w:val="en-US"/>
+                              </w:rPr>
+                              <w:t>reserves.sid</w:t>
+                            </w:r>
+                            <w:proofErr w:type="spellEnd"/>
+                          </w:p>
+                          <w:p>
+                            <w:pPr>
+                              <w:rPr>
+                                <w:lang w:val="en-US"/>
+                              </w:rPr>
+                            </w:pPr>
+                            <w:r>
+                              <w:rPr>
+                                <w:lang w:val="en-US"/>
+                              </w:rPr>
+                              <w:t xml:space="preserve">WHERE </w:t>
+                            </w:r>
+                            <w:proofErr w:type="spellStart"/>
+                            <w:r>
+                              <w:rPr>
+                                <w:lang w:val="en-US"/>
+                              </w:rPr>
+                              <w:t>reserves.bid</w:t>
+                            </w:r>
+                            <w:proofErr w:type="spellEnd"/>
+                            <w:r>
+                              <w:rPr>
+                                <w:lang w:val="en-US"/>
+                              </w:rPr>
+                              <w:t xml:space="preserve"> = 103;</w:t>
+                            </w:r>
+                          </w:p>
+                        </w:txbxContent>
+                      </wps:txbx>
+                      <wps:bodyPr rot="0" vert="horz" wrap="square" lIns="91440" tIns="45720" rIns="91440" bIns="45720" anchor="t" anchorCtr="0">
+                        <a:spAutoFit/>
+                      </wps:bodyPr>
+                    </wps:wsp>
+                  </a:graphicData>
+                </a:graphic>
+                <wp14:sizeRelH relativeFrom="margin">
+                  <wp14:pctWidth>0</wp14:pctWidth>
+                </wp14:sizeRelH>
+                <wp14:sizeRelV relativeFrom="margin">
+                  <wp14:pctHeight>20000</wp14:pctHeight>
+                </wp14:sizeRelV>
+              </wp:anchor>
+            </w:drawing>
+          </mc:Choice>
+          <mc:Fallback>
+            <w:pict>
+              <v:shape w14:anchorId="40236A19" id="_x0000_s1029" type="#_x0000_t202" style="position:absolute;left:0;text-align:left;margin-left:45pt;margin-top:.8pt;width:390.6pt;height:110.6pt;z-index:-251651072;visibility:visible;mso-wrap-style:square;mso-width-percent:0;mso-height-percent:200;mso-wrap-distance-left:9pt;mso-wrap-distance-top:3.6pt;mso-wrap-distance-right:9pt;mso-wrap-distance-bottom:3.6pt;mso-position-horizontal:absolute;mso-position-horizontal-relative:text;mso-position-vertical:absolute;mso-position-vertical-relative:text;mso-width-percent:0;mso-height-percent:200;mso-width-relative:margin;mso-height-relative:margin;v-text-anchor:top" o:gfxdata="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">
+                <v:textbox style="mso-fit-shape-to-text:t">
+                  <w:txbxContent>
+                    <w:p>
+                      <w:pPr>
+                        <w:rPr>
+                          <w:lang w:val="en-US"/>
+                        </w:rPr>
+                      </w:pPr>
+                      <w:r>
+                        <w:rPr>
+                          <w:lang w:val="en-US"/>
+                        </w:rPr>
+                        <w:t xml:space="preserve">SELECT </w:t>
+                      </w:r>
+                      <w:proofErr w:type="spellStart"/>
+                      <w:r>
+                        <w:rPr>
+                          <w:lang w:val="en-US"/>
+                        </w:rPr>
+                        <w:t>sailors.sname</w:t>
+                      </w:r>
+                      <w:proofErr w:type="spellEnd"/>
+                    </w:p>
+                    <w:p>
+                      <w:pPr>
+                        <w:rPr>
+                          <w:lang w:val="en-US"/>
+                        </w:rPr>
+                      </w:pPr>
+                      <w:r>
+                        <w:rPr>
+                          <w:lang w:val="en-US"/>
+                        </w:rPr>
+                        <w:t>FROM SAILORS</w:t>
+                      </w:r>
+                    </w:p>
+                    <w:p>
+                      <w:pPr>
+                        <w:rPr>
+                          <w:lang w:val="en-US"/>
+                        </w:rPr>
+                      </w:pPr>
+                      <w:r>
+                        <w:rPr>
+                          <w:lang w:val="en-US"/>
+                        </w:rPr>
+                        <w:t xml:space="preserve">INNER JOIN RESERVES ON </w:t>
+                      </w:r>
+                      <w:proofErr w:type="spellStart"/>
+                      <w:r>
+                        <w:rPr>
+                          <w:lang w:val="en-US"/>
+                        </w:rPr>
+                        <w:t>sailors.sid</w:t>
+                      </w:r>
+                      <w:proofErr w:type="spellEnd"/>
+                      <w:r>
+                        <w:rPr>
+                          <w:lang w:val="en-US"/>
+                        </w:rPr>
+                        <w:t xml:space="preserve"> = </w:t>
+                      </w:r>
+                      <w:proofErr w:type="spellStart"/>
+                      <w:r>
+                        <w:rPr>
+                          <w:lang w:val="en-US"/>
+                        </w:rPr>
+                        <w:t>reserves.sid</w:t>
+                      </w:r>
+                      <w:proofErr w:type="spellEnd"/>
+                    </w:p>
+                    <w:p>
+                      <w:pPr>
+                        <w:rPr>
+                          <w:lang w:val="en-US"/>
+                        </w:rPr>
+                      </w:pPr>
+                      <w:r>
+                        <w:rPr>
+                          <w:lang w:val="en-US"/>
+                        </w:rPr>
+                        <w:t xml:space="preserve">WHERE </w:t>
+                      </w:r>
+                      <w:proofErr w:type="spellStart"/>
+                      <w:r>
+                        <w:rPr>
+                          <w:lang w:val="en-US"/>
+                        </w:rPr>
+                        <w:t>reserves.bid</w:t>
+                      </w:r>
+                      <w:proofErr w:type="spellEnd"/>
+                      <w:r>
+                        <w:rPr>
+                          <w:lang w:val="en-US"/>
+                        </w:rPr>
+                        <w:t xml:space="preserve"> = 103;</w:t>
+                      </w:r>
+                    </w:p>
+                  </w:txbxContent>
+                </v:textbox>
+                <w10:wrap type="square"/>
+              </v:shape>
+            </w:pict>
+          </mc:Fallback>
+        </mc:AlternateContent>
+      </w:r>
+    </w:p>
+    <w:p/>
+    <w:p/>
+    <w:p/>
+    <w:p>
+      <w:r>
+        <w:rPr>
+          <w:noProof/>
+        </w:rPr>
+        <mc:AlternateContent>
+          <mc:Choice Requires="wps">
+            <w:drawing>
+              <wp:anchor distT="45720" distB="45720" distL="114300" distR="114300" simplePos="0" relativeHeight="251667456" behindDoc="1" locked="0" layoutInCell="1" allowOverlap="1" wp14:anchorId="40236A19" wp14:editId="29AA1228">
+                <wp:simplePos x="0" y="0"/>
+                <wp:positionH relativeFrom="column">
+                  <wp:posOffset>571500</wp:posOffset>
+                </wp:positionH>
+                <wp:positionV relativeFrom="paragraph">
+                  <wp:posOffset>208280</wp:posOffset>
+                </wp:positionV>
+                <wp:extent cx="4960620" cy="1404620"/>
+                <wp:effectExtent l="0" t="0" r="11430" b="22860"/>
+                <wp:wrapSquare wrapText="bothSides"/>
+                <wp:docPr id="4" name="Text Box 2"/>
+                <wp:cNvGraphicFramePr>
+                  <a:graphicFrameLocks xmlns:a="http://schemas.openxmlformats.org/drawingml/2006/main"/>
+                </wp:cNvGraphicFramePr>
+                <a:graphic xmlns:a="http://schemas.openxmlformats.org/drawingml/2006/main">
+                  <a:graphicData uri="http://schemas.microsoft.com/office/word/2010/wordprocessingShape">
+                    <wps:wsp>
+                      <wps:cNvSpPr txBox="1">
+                        <a:spLocks noChangeArrowheads="1"/>
+                      </wps:cNvSpPr>
+                      <wps:spPr bwMode="auto">
+                        <a:xfrm>
+                          <a:off x="0" y="0"/>
+                          <a:ext cx="4960620" cy="1404620"/>
+                        </a:xfrm>
+                        <a:prstGeom prst="rect">
+                          <a:avLst/>
+                        </a:prstGeom>
+                        <a:solidFill>
+                          <a:srgbClr val="FFFFFF"/>
+                        </a:solidFill>
+                        <a:ln w="9525">
+                          <a:solidFill>
+                            <a:srgbClr val="000000"/>
+                          </a:solidFill>
+                          <a:miter lim="800000"/>
+                          <a:headEnd/>
+                          <a:tailEnd/>
+                        </a:ln>
+                      </wps:spPr>
+                      <wps:txbx>
+                        <w:txbxContent>
+                          <w:p>
+                            <w:pPr>
+                              <w:rPr>
+                                <w:lang w:val="en-US"/>
+                              </w:rPr>
+                            </w:pPr>
+                            <w:r>
+                              <w:rPr>
+                                <w:lang w:val="en-US"/>
+                              </w:rPr>
+                              <w:t xml:space="preserve">SELECT </w:t>
+                            </w:r>
+                            <w:proofErr w:type="spellStart"/>
+                            <w:r>
+                              <w:rPr>
+                                <w:lang w:val="en-US"/>
+                              </w:rPr>
+                              <w:t>sailors.sname</w:t>
+                            </w:r>
+                            <w:proofErr w:type="spellEnd"/>
+                          </w:p>
+                          <w:p>
+                            <w:pPr>
+                              <w:rPr>
+                                <w:lang w:val="en-US"/>
+                              </w:rPr>
+                            </w:pPr>
+                            <w:r>
+                              <w:rPr>
+                                <w:lang w:val="en-US"/>
+                              </w:rPr>
+                              <w:t>FROM SAILORS</w:t>
+                            </w:r>
+                          </w:p>
+                          <w:p>
+                            <w:pPr>
+                              <w:rPr>
+                                <w:lang w:val="en-US"/>
+                              </w:rPr>
+                            </w:pPr>
+                            <w:r>
+                              <w:rPr>
+                                <w:lang w:val="en-US"/>
+                              </w:rPr>
+                              <w:t xml:space="preserve">INNER JOIN RESERVES ON </w:t>
+                            </w:r>
+                            <w:proofErr w:type="spellStart"/>
+                            <w:r>
+                              <w:rPr>
+                                <w:lang w:val="en-US"/>
+                              </w:rPr>
+                              <w:t>sailors.sid</w:t>
+                            </w:r>
+                            <w:proofErr w:type="spellEnd"/>
+                            <w:r>
+                              <w:rPr>
+                                <w:lang w:val="en-US"/>
+                              </w:rPr>
+                              <w:t xml:space="preserve"> = </w:t>
+                            </w:r>
+                            <w:proofErr w:type="spellStart"/>
+                            <w:r>
+                              <w:rPr>
+                                <w:lang w:val="en-US"/>
+                              </w:rPr>
+                              <w:t>reserves.sid</w:t>
+                            </w:r>
+                            <w:proofErr w:type="spellEnd"/>
+                          </w:p>
+                          <w:p>
+                            <w:pPr>
+                              <w:rPr>
+                                <w:lang w:val="en-US"/>
+                              </w:rPr>
+                            </w:pPr>
+                            <w:r>
+                              <w:rPr>
+                                <w:lang w:val="en-US"/>
+                              </w:rPr>
+                              <w:t xml:space="preserve">INNER JOIN BOATS ON </w:t>
+                            </w:r>
+                            <w:proofErr w:type="spellStart"/>
+                            <w:r>
+                              <w:rPr>
+                                <w:lang w:val="en-US"/>
+                              </w:rPr>
+                              <w:t>reserves.bid</w:t>
+                            </w:r>
+                            <w:proofErr w:type="spellEnd"/>
+                            <w:r>
+                              <w:rPr>
+                                <w:lang w:val="en-US"/>
+                              </w:rPr>
+                              <w:t xml:space="preserve"> = </w:t>
+                            </w:r>
+                            <w:proofErr w:type="spellStart"/>
+                            <w:r>
+                              <w:rPr>
+                                <w:lang w:val="en-US"/>
+                              </w:rPr>
+                              <w:t>boats.bid</w:t>
+                            </w:r>
+                            <w:proofErr w:type="spellEnd"/>
+                          </w:p>
+                          <w:p>
+                            <w:pPr>
+                              <w:rPr>
+                                <w:lang w:val="en-US"/>
+                              </w:rPr>
+                            </w:pPr>
+                            <w:r>
+                              <w:rPr>
+                                <w:lang w:val="en-US"/>
+                              </w:rPr>
+                              <w:t xml:space="preserve">WHERE </w:t>
+                            </w:r>
+                            <w:proofErr w:type="spellStart"/>
+                            <w:r>
+                              <w:rPr>
+                                <w:lang w:val="en-US"/>
+                              </w:rPr>
+                              <w:t>boats.color</w:t>
+                            </w:r>
+                            <w:proofErr w:type="spellEnd"/>
+                            <w:r>
+                              <w:rPr>
+                                <w:lang w:val="en-US"/>
+                              </w:rPr>
+                              <w:t xml:space="preserve"> = 'red'</w:t>
+                            </w:r>
+                          </w:p>
+                          <w:p>
+                            <w:pPr>
+                              <w:rPr>
+                                <w:lang w:val="en-US"/>
+                              </w:rPr>
+                            </w:pPr>
+                            <w:r>
+                              <w:rPr>
+                                <w:lang w:val="en-US"/>
+                              </w:rPr>
+                              <w:t xml:space="preserve">GROUP BY </w:t>
+                            </w:r>
+                            <w:proofErr w:type="spellStart"/>
+                            <w:r>
+                              <w:rPr>
+                                <w:lang w:val="en-US"/>
+                              </w:rPr>
+                              <w:t>sailors.sid</w:t>
+                            </w:r>
+                            <w:proofErr w:type="spellEnd"/>
+                            <w:r>
+                              <w:rPr>
+                                <w:lang w:val="en-US"/>
+                              </w:rPr>
+                              <w:t>;</w:t>
+                            </w:r>
+                          </w:p>
+                        </w:txbxContent>
+                      </wps:txbx>
+                      <wps:bodyPr rot="0" vert="horz" wrap="square" lIns="91440" tIns="45720" rIns="91440" bIns="45720" anchor="t" anchorCtr="0">
+                        <a:spAutoFit/>
+                      </wps:bodyPr>
+                    </wps:wsp>
+                  </a:graphicData>
+                </a:graphic>
+                <wp14:sizeRelH relativeFrom="margin">
+                  <wp14:pctWidth>0</wp14:pctWidth>
+                </wp14:sizeRelH>
+                <wp14:sizeRelV relativeFrom="margin">
+                  <wp14:pctHeight>20000</wp14:pctHeight>
+                </wp14:sizeRelV>
+              </wp:anchor>
+            </w:drawing>
+          </mc:Choice>
+          <mc:Fallback>
+            <w:pict>
+              <v:shape w14:anchorId="40236A19" id="_x0000_s1030" type="#_x0000_t202" style="position:absolute;margin-left:45pt;margin-top:16.4pt;width:390.6pt;height:110.6pt;z-index:-251649024;visibility:visible;mso-wrap-style:square;mso-width-percent:0;mso-height-percent:200;mso-wrap-distance-left:9pt;mso-wrap-distance-top:3.6pt;mso-wrap-distance-right:9pt;mso-wrap-distance-bottom:3.6pt;mso-position-horizontal:absolute;mso-position-horizontal-relative:text;mso-position-vertical:absolute;mso-position-vertical-relative:text;mso-width-percent:0;mso-height-percent:200;mso-width-relative:margin;mso-height-relative:margin;v-text-anchor:top" o:gfxdata="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">
+                <v:textbox style="mso-fit-shape-to-text:t">
+                  <w:txbxContent>
+                    <w:p>
+                      <w:pPr>
+                        <w:rPr>
+                          <w:lang w:val="en-US"/>
+                        </w:rPr>
+                      </w:pPr>
+                      <w:r>
+                        <w:rPr>
+                          <w:lang w:val="en-US"/>
+                        </w:rPr>
+                        <w:t xml:space="preserve">SELECT </w:t>
+                      </w:r>
+                      <w:proofErr w:type="spellStart"/>
+                      <w:r>
+                        <w:rPr>
+                          <w:lang w:val="en-US"/>
+                        </w:rPr>
+                        <w:t>sailors.sname</w:t>
+                      </w:r>
+                      <w:proofErr w:type="spellEnd"/>
+                    </w:p>
+                    <w:p>
+                      <w:pPr>
+                        <w:rPr>
+                          <w:lang w:val="en-US"/>
+                        </w:rPr>
+                      </w:pPr>
+                      <w:r>
+                        <w:rPr>
+                          <w:lang w:val="en-US"/>
+                        </w:rPr>
+                        <w:t>FROM SAILORS</w:t>
+                      </w:r>
+                    </w:p>
+                    <w:p>
+                      <w:pPr>
+                        <w:rPr>
+                          <w:lang w:val="en-US"/>
+                        </w:rPr>
+                      </w:pPr>
+                      <w:r>
+                        <w:rPr>
+                          <w:lang w:val="en-US"/>
+                        </w:rPr>
+                        <w:t xml:space="preserve">INNER JOIN RESERVES ON </w:t>
+                      </w:r>
+                      <w:proofErr w:type="spellStart"/>
+                      <w:r>
+                        <w:rPr>
+                          <w:lang w:val="en-US"/>
+                        </w:rPr>
+                        <w:t>sailors.sid</w:t>
+                      </w:r>
+                      <w:proofErr w:type="spellEnd"/>
+                      <w:r>
+                        <w:rPr>
+                          <w:lang w:val="en-US"/>
+                        </w:rPr>
+                        <w:t xml:space="preserve"> = </w:t>
+                      </w:r>
+                      <w:proofErr w:type="spellStart"/>
+                      <w:r>
+                        <w:rPr>
+                          <w:lang w:val="en-US"/>
+                        </w:rPr>
+                        <w:t>reserves.sid</w:t>
+                      </w:r>
+                      <w:proofErr w:type="spellEnd"/>
+                    </w:p>
+                    <w:p>
+                      <w:pPr>
+                        <w:rPr>
+                          <w:lang w:val="en-US"/>
+                        </w:rPr>
+                      </w:pPr>
+                      <w:r>
+                        <w:rPr>
+                          <w:lang w:val="en-US"/>
+                        </w:rPr>
+                        <w:t xml:space="preserve">INNER JOIN BOATS ON </w:t>
+                      </w:r>
+                      <w:proofErr w:type="spellStart"/>
+                      <w:r>
+                        <w:rPr>
+                          <w:lang w:val="en-US"/>
+                        </w:rPr>
+                        <w:t>reserves.bid</w:t>
+                      </w:r>
+                      <w:proofErr w:type="spellEnd"/>
+                      <w:r>
+                        <w:rPr>
+                          <w:lang w:val="en-US"/>
+                        </w:rPr>
+                        <w:t xml:space="preserve"> = </w:t>
+                      </w:r>
+                      <w:proofErr w:type="spellStart"/>
+                      <w:r>
+                        <w:rPr>
+                          <w:lang w:val="en-US"/>
+                        </w:rPr>
+                        <w:t>boats.bid</w:t>
+                      </w:r>
+                      <w:proofErr w:type="spellEnd"/>
+                    </w:p>
+                    <w:p>
+                      <w:pPr>
+                        <w:rPr>
+                          <w:lang w:val="en-US"/>
+                        </w:rPr>
+                      </w:pPr>
+                      <w:r>
+                        <w:rPr>
+                          <w:lang w:val="en-US"/>
+                        </w:rPr>
+                        <w:t xml:space="preserve">WHERE </w:t>
+                      </w:r>
+                      <w:proofErr w:type="spellStart"/>
+                      <w:r>
+                        <w:rPr>
+                          <w:lang w:val="en-US"/>
+                        </w:rPr>
+                        <w:t>boats.color</w:t>
+                      </w:r>
+                      <w:proofErr w:type="spellEnd"/>
+                      <w:r>
+                        <w:rPr>
+                          <w:lang w:val="en-US"/>
+                        </w:rPr>
+                        <w:t xml:space="preserve"> = 'red'</w:t>
+                      </w:r>
+                    </w:p>
+                    <w:p>
+                      <w:pPr>
+                        <w:rPr>
+                          <w:lang w:val="en-US"/>
+                        </w:rPr>
+                      </w:pPr>
+                      <w:r>
+                        <w:rPr>
+                          <w:lang w:val="en-US"/>
+                        </w:rPr>
+                        <w:t xml:space="preserve">GROUP BY </w:t>
+                      </w:r>
+                      <w:proofErr w:type="spellStart"/>
+                      <w:r>
+                        <w:rPr>
+                          <w:lang w:val="en-US"/>
+                        </w:rPr>
+                        <w:t>sailors.sid</w:t>
+                      </w:r>
+                      <w:proofErr w:type="spellEnd"/>
+                      <w:r>
+                        <w:rPr>
+                          <w:lang w:val="en-US"/>
+                        </w:rPr>
+                        <w:t>;</w:t>
+                      </w:r>
+                    </w:p>
+                  </w:txbxContent>
+                </v:textbox>
+                <w10:wrap type="square"/>
+              </v:shape>
+            </w:pict>
+          </mc:Fallback>
+        </mc:AlternateContent>
+      </w:r>
+    </w:p>
+    <w:p>
+      <w:pPr>
+        <w:pStyle w:val="ListParagraph"/>
+        <w:numPr>
+          <w:ilvl w:val="0"/>
+          <w:numId w:val="1"/>
+        </w:numPr>
+      </w:pPr>
+    </w:p>
+    <w:p/>
+    <w:p/>
+    <w:p/>
+    <w:p/>
+    <w:p/>
+    <w:p>
+      <w:r>
+        <w:rPr>
+          <w:noProof/>
+        </w:rPr>
+        <mc:AlternateContent>
+          <mc:Choice Requires="wps">
+            <w:drawing>
+              <wp:anchor distT="45720" distB="45720" distL="114300" distR="114300" simplePos="0" relativeHeight="251669504" behindDoc="1" locked="0" layoutInCell="1" allowOverlap="1" wp14:anchorId="40236A19" wp14:editId="29AA1228">
+                <wp:simplePos x="0" y="0"/>
+                <wp:positionH relativeFrom="column">
+                  <wp:posOffset>571500</wp:posOffset>
+                </wp:positionH>
+                <wp:positionV relativeFrom="paragraph">
+                  <wp:posOffset>178435</wp:posOffset>
+                </wp:positionV>
+                <wp:extent cx="4960620" cy="1404620"/>
+                <wp:effectExtent l="0" t="0" r="11430" b="22860"/>
+                <wp:wrapSquare wrapText="bothSides"/>
+                <wp:docPr id="5" name="Text Box 2"/>
+                <wp:cNvGraphicFramePr>
+                  <a:graphicFrameLocks xmlns:a="http://schemas.openxmlformats.org/drawingml/2006/main"/>
+                </wp:cNvGraphicFramePr>
+                <a:graphic xmlns:a="http://schemas.openxmlformats.org/drawingml/2006/main">
+                  <a:graphicData uri="http://schemas.microsoft.com/office/word/2010/wordprocessingShape">
+                    <wps:wsp>
+                      <wps:cNvSpPr txBox="1">
+                        <a:spLocks noChangeArrowheads="1"/>
+                      </wps:cNvSpPr>
+                      <wps:spPr bwMode="auto">
+                        <a:xfrm>
+                          <a:off x="0" y="0"/>
+                          <a:ext cx="4960620" cy="1404620"/>
+                        </a:xfrm>
+                        <a:prstGeom prst="rect">
+                          <a:avLst/>
+                        </a:prstGeom>
+                        <a:solidFill>
+                          <a:srgbClr val="FFFFFF"/>
+                        </a:solidFill>
+                        <a:ln w="9525">
+                          <a:solidFill>
+                            <a:srgbClr val="000000"/>
+                          </a:solidFill>
+                          <a:miter lim="800000"/>
+                          <a:headEnd/>
+                          <a:tailEnd/>
+                        </a:ln>
+                      </wps:spPr>
+                      <wps:txbx>
+                        <w:txbxContent>
+                          <w:p>
+                            <w:pPr>
+                              <w:rPr>
+                                <w:lang w:val="en-US"/>
+                              </w:rPr>
+                            </w:pPr>
+                            <w:r>
+                              <w:rPr>
+                                <w:lang w:val="en-US"/>
+                              </w:rPr>
+                              <w:t xml:space="preserve">SELECT DISTINCT </w:t>
+                            </w:r>
+                            <w:proofErr w:type="spellStart"/>
+                            <w:r>
+                              <w:rPr>
+                                <w:lang w:val="en-US"/>
+                              </w:rPr>
+                              <w:t>boats.color</w:t>
+                            </w:r>
+                            <w:proofErr w:type="spellEnd"/>
+                          </w:p>
+                          <w:p>
+                            <w:pPr>
+                              <w:rPr>
+                                <w:lang w:val="en-US"/>
+                              </w:rPr>
+                            </w:pPr>
+                            <w:r>
+                              <w:rPr>
+                                <w:lang w:val="en-US"/>
+                              </w:rPr>
+                              <w:t>FROM BOATS</w:t>
+                            </w:r>
+                          </w:p>
+                          <w:p>
+                            <w:pPr>
+                              <w:rPr>
+                                <w:lang w:val="en-US"/>
+                              </w:rPr>
+                            </w:pPr>
+                            <w:r>
+                              <w:rPr>
+                                <w:lang w:val="en-US"/>
+                              </w:rPr>
+                              <w:t xml:space="preserve">INNER JOIN RESERVES ON </w:t>
+                            </w:r>
+                            <w:proofErr w:type="spellStart"/>
+                            <w:r>
+                              <w:rPr>
+                                <w:lang w:val="en-US"/>
+                              </w:rPr>
+                              <w:t>boats.bid</w:t>
+                            </w:r>
+                            <w:proofErr w:type="spellEnd"/>
+                            <w:r>
+                              <w:rPr>
+                                <w:lang w:val="en-US"/>
+                              </w:rPr>
+                              <w:t xml:space="preserve"> = </w:t>
+                            </w:r>
+                            <w:proofErr w:type="spellStart"/>
+                            <w:r>
+                              <w:rPr>
+                                <w:lang w:val="en-US"/>
+                              </w:rPr>
+                              <w:t>reserves.bid</w:t>
+                            </w:r>
+                            <w:proofErr w:type="spellEnd"/>
+                          </w:p>
+                          <w:p>
+                            <w:pPr>
+                              <w:rPr>
+                                <w:lang w:val="en-US"/>
+                              </w:rPr>
+                            </w:pPr>
+                            <w:r>
+                              <w:rPr>
+                                <w:lang w:val="en-US"/>
+                              </w:rPr>
+                              <w:t xml:space="preserve">INNER JOIN SAILORS ON </w:t>
+                            </w:r>
+                            <w:proofErr w:type="spellStart"/>
+                            <w:r>
+                              <w:rPr>
+                                <w:lang w:val="en-US"/>
+                              </w:rPr>
+                              <w:t>reserves.sid</w:t>
+                            </w:r>
+                            <w:proofErr w:type="spellEnd"/>
+                            <w:r>
+                              <w:rPr>
+                                <w:lang w:val="en-US"/>
+                              </w:rPr>
+                              <w:t xml:space="preserve"> = </w:t>
+                            </w:r>
+                            <w:proofErr w:type="spellStart"/>
+                            <w:r>
+                              <w:rPr>
+                                <w:lang w:val="en-US"/>
+                              </w:rPr>
+                              <w:t>sailors.sid</w:t>
+                            </w:r>
+                            <w:proofErr w:type="spellEnd"/>
+                          </w:p>
+                          <w:p>
+                            <w:pPr>
+                              <w:rPr>
+                                <w:lang w:val="en-US"/>
+                              </w:rPr>
+                            </w:pPr>
+                            <w:r>
+                              <w:rPr>
+                                <w:lang w:val="en-US"/>
+                              </w:rPr>
+                              <w:t xml:space="preserve">WHERE </w:t>
+                            </w:r>
+                            <w:proofErr w:type="spellStart"/>
+                            <w:r>
+                              <w:rPr>
+                                <w:lang w:val="en-US"/>
+                              </w:rPr>
+                              <w:t>sailors.sname</w:t>
+                            </w:r>
+                            <w:proofErr w:type="spellEnd"/>
+                            <w:r>
+                              <w:rPr>
+                                <w:lang w:val="en-US"/>
+                              </w:rPr>
+                              <w:t xml:space="preserve"> = 'Lubber';</w:t>
+                            </w:r>
+                          </w:p>
+                        </w:txbxContent>
+                      </wps:txbx>
+                      <wps:bodyPr rot="0" vert="horz" wrap="square" lIns="91440" tIns="45720" rIns="91440" bIns="45720" anchor="t" anchorCtr="0">
+                        <a:spAutoFit/>
+                      </wps:bodyPr>
+                    </wps:wsp>
+                  </a:graphicData>
+                </a:graphic>
+                <wp14:sizeRelH relativeFrom="margin">
+                  <wp14:pctWidth>0</wp14:pctWidth>
+                </wp14:sizeRelH>
+                <wp14:sizeRelV relativeFrom="margin">
+                  <wp14:pctHeight>20000</wp14:pctHeight>
+                </wp14:sizeRelV>
+              </wp:anchor>
+            </w:drawing>
+          </mc:Choice>
+          <mc:Fallback>
+            <w:pict>
+              <v:shape w14:anchorId="40236A19" id="_x0000_s1031" type="#_x0000_t202" style="position:absolute;margin-left:45pt;margin-top:14.05pt;width:390.6pt;height:110.6pt;z-index:-251646976;visibility:visible;mso-wrap-style:square;mso-width-percent:0;mso-height-percent:200;mso-wrap-distance-left:9pt;mso-wrap-distance-top:3.6pt;mso-wrap-distance-right:9pt;mso-wrap-distance-bottom:3.6pt;mso-position-horizontal:absolute;mso-position-horizontal-relative:text;mso-position-vertical:absolute;mso-position-vertical-relative:text;mso-width-percent:0;mso-height-percent:200;mso-width-relative:margin;mso-height-relative:margin;v-text-anchor:top" o:gfxdata="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">
+                <v:textbox style="mso-fit-shape-to-text:t">
+                  <w:txbxContent>
+                    <w:p>
+                      <w:pPr>
+                        <w:rPr>
+                          <w:lang w:val="en-US"/>
+                        </w:rPr>
+                      </w:pPr>
+                      <w:r>
+                        <w:rPr>
+                          <w:lang w:val="en-US"/>
+                        </w:rPr>
+                        <w:t xml:space="preserve">SELECT DISTINCT </w:t>
+                      </w:r>
+                      <w:proofErr w:type="spellStart"/>
+                      <w:r>
+                        <w:rPr>
+                          <w:lang w:val="en-US"/>
+                        </w:rPr>
+                        <w:t>boats.color</w:t>
+                      </w:r>
+                      <w:proofErr w:type="spellEnd"/>
+                    </w:p>
+                    <w:p>
+                      <w:pPr>
+                        <w:rPr>
+                          <w:lang w:val="en-US"/>
+                        </w:rPr>
+                      </w:pPr>
+                      <w:r>
+                        <w:rPr>
+                          <w:lang w:val="en-US"/>
+                        </w:rPr>
+                        <w:t>FROM BOATS</w:t>
+                      </w:r>
+                    </w:p>
+                    <w:p>
+                      <w:pPr>
+                        <w:rPr>
+                          <w:lang w:val="en-US"/>
+                        </w:rPr>
+                      </w:pPr>
+                      <w:r>
+                        <w:rPr>
+                          <w:lang w:val="en-US"/>
+                        </w:rPr>
+                        <w:t xml:space="preserve">INNER JOIN RESERVES ON </w:t>
+                      </w:r>
+                      <w:proofErr w:type="spellStart"/>
+                      <w:r>
+                        <w:rPr>
+                          <w:lang w:val="en-US"/>
+                        </w:rPr>
+                        <w:t>boats.bid</w:t>
+                      </w:r>
+                      <w:proofErr w:type="spellEnd"/>
+                      <w:r>
+                        <w:rPr>
+                          <w:lang w:val="en-US"/>
+                        </w:rPr>
+                        <w:t xml:space="preserve"> = </w:t>
+                      </w:r>
+                      <w:proofErr w:type="spellStart"/>
+                      <w:r>
+                        <w:rPr>
+                          <w:lang w:val="en-US"/>
+                        </w:rPr>
+                        <w:t>reserves.bid</w:t>
+                      </w:r>
+                      <w:proofErr w:type="spellEnd"/>
+                    </w:p>
+                    <w:p>
+                      <w:pPr>
+                        <w:rPr>
+                          <w:lang w:val="en-US"/>
+                        </w:rPr>
+                      </w:pPr>
+                      <w:r>
+                        <w:rPr>
+                          <w:lang w:val="en-US"/>
+                        </w:rPr>
+                        <w:t xml:space="preserve">INNER JOIN SAILORS ON </w:t>
+                      </w:r>
+                      <w:proofErr w:type="spellStart"/>
+                      <w:r>
+                        <w:rPr>
+                          <w:lang w:val="en-US"/>
+                        </w:rPr>
+                        <w:t>reserves.sid</w:t>
+                      </w:r>
+                      <w:proofErr w:type="spellEnd"/>
+                      <w:r>
+                        <w:rPr>
+                          <w:lang w:val="en-US"/>
+                        </w:rPr>
+                        <w:t xml:space="preserve"> = </w:t>
+                      </w:r>
+                      <w:proofErr w:type="spellStart"/>
+                      <w:r>
+                        <w:rPr>
+                          <w:lang w:val="en-US"/>
+                        </w:rPr>
+                        <w:t>sailors.sid</w:t>
+                      </w:r>
+                      <w:proofErr w:type="spellEnd"/>
+                    </w:p>
+                    <w:p>
+                      <w:pPr>
+                        <w:rPr>
+                          <w:lang w:val="en-US"/>
+                        </w:rPr>
+                      </w:pPr>
+                      <w:r>
+                        <w:rPr>
+                          <w:lang w:val="en-US"/>
+                        </w:rPr>
+                        <w:t xml:space="preserve">WHERE </w:t>
+                      </w:r>
+                      <w:proofErr w:type="spellStart"/>
+                      <w:r>
+                        <w:rPr>
+                          <w:lang w:val="en-US"/>
+                        </w:rPr>
+                        <w:t>sailors.sname</w:t>
+                      </w:r>
+                      <w:proofErr w:type="spellEnd"/>
+                      <w:r>
+                        <w:rPr>
+                          <w:lang w:val="en-US"/>
+                        </w:rPr>
+                        <w:t xml:space="preserve"> = 'Lubber';</w:t>
+                      </w:r>
+                    </w:p>
+                  </w:txbxContent>
+                </v:textbox>
+                <w10:wrap type="square"/>
+              </v:shape>
+            </w:pict>
+          </mc:Fallback>
+        </mc:AlternateContent>
+      </w:r>
+    </w:p>
+    <w:p>
+      <w:pPr>
+        <w:pStyle w:val="ListParagraph"/>
+        <w:numPr>
+          <w:ilvl w:val="0"/>
+          <w:numId w:val="1"/>
+        </w:numPr>
+      </w:pPr>
+    </w:p>
+    <w:p/>
+    <w:p/>
+    <w:p/>
+    <w:p/>
+    <w:p>
+      <w:r>
+        <w:rPr>
+          <w:noProof/>
+        </w:rPr>
+        <mc:AlternateContent>
+          <mc:Choice Requires="wps">
+            <w:drawing>
+              <wp:anchor distT="45720" distB="45720" distL="114300" distR="114300" simplePos="0" relativeHeight="251671552" behindDoc="1" locked="0" layoutInCell="1" allowOverlap="1" wp14:anchorId="40236A19" wp14:editId="29AA1228">
+                <wp:simplePos x="0" y="0"/>
+                <wp:positionH relativeFrom="column">
+                  <wp:posOffset>571500</wp:posOffset>
+                </wp:positionH>
+                <wp:positionV relativeFrom="paragraph">
+                  <wp:posOffset>163195</wp:posOffset>
+                </wp:positionV>
+                <wp:extent cx="4960620" cy="1404620"/>
+                <wp:effectExtent l="0" t="0" r="11430" b="22860"/>
+                <wp:wrapSquare wrapText="bothSides"/>
+                <wp:docPr id="6" name="Text Box 2"/>
+                <wp:cNvGraphicFramePr>
+                  <a:graphicFrameLocks xmlns:a="http://schemas.openxmlformats.org/drawingml/2006/main"/>
+                </wp:cNvGraphicFramePr>
+                <a:graphic xmlns:a="http://schemas.openxmlformats.org/drawingml/2006/main">
+                  <a:graphicData uri="http://schemas.microsoft.com/office/word/2010/wordprocessingShape">
+                    <wps:wsp>
+                      <wps:cNvSpPr txBox="1">
+                        <a:spLocks noChangeArrowheads="1"/>
+                      </wps:cNvSpPr>
+                      <wps:spPr bwMode="auto">
+                        <a:xfrm>
+                          <a:off x="0" y="0"/>
+                          <a:ext cx="4960620" cy="1404620"/>
+                        </a:xfrm>
+                        <a:prstGeom prst="rect">
+                          <a:avLst/>
+                        </a:prstGeom>
+                        <a:solidFill>
+                          <a:srgbClr val="FFFFFF"/>
+                        </a:solidFill>
+                        <a:ln w="9525">
+                          <a:solidFill>
+                            <a:srgbClr val="000000"/>
+                          </a:solidFill>
+                          <a:miter lim="800000"/>
+                          <a:headEnd/>
+                          <a:tailEnd/>
+                        </a:ln>
+                      </wps:spPr>
+                      <wps:txbx>
+                        <w:txbxContent>
+                          <w:p>
+                            <w:pPr>
+                              <w:rPr>
+                                <w:lang w:val="en-US"/>
+                              </w:rPr>
+                            </w:pPr>
+                            <w:r>
+                              <w:rPr>
+                                <w:lang w:val="en-US"/>
+                              </w:rPr>
+                              <w:t xml:space="preserve">SELECT </w:t>
+                            </w:r>
+                            <w:proofErr w:type="spellStart"/>
+                            <w:r>
+                              <w:rPr>
+                                <w:lang w:val="en-US"/>
+                              </w:rPr>
+                              <w:t>sailors.sname</w:t>
+                            </w:r>
+                            <w:proofErr w:type="spellEnd"/>
+                          </w:p>
+                          <w:p>
+                            <w:pPr>
+                              <w:rPr>
+                                <w:lang w:val="en-US"/>
+                              </w:rPr>
+                            </w:pPr>
+                            <w:r>
+                              <w:rPr>
+                                <w:lang w:val="en-US"/>
+                              </w:rPr>
+                              <w:t>FROM sailors</w:t>
+                            </w:r>
+                          </w:p>
+                          <w:p>
+                            <w:pPr>
+                              <w:rPr>
+                                <w:lang w:val="en-US"/>
+                              </w:rPr>
+                            </w:pPr>
+                            <w:r>
+                              <w:rPr>
+                                <w:lang w:val="en-US"/>
+                              </w:rPr>
+                              <w:t xml:space="preserve">INNER JOIN reserves ON </w:t>
+                            </w:r>
+                            <w:proofErr w:type="spellStart"/>
+                            <w:r>
+                              <w:rPr>
+                                <w:lang w:val="en-US"/>
+                              </w:rPr>
+                              <w:t>sailors.sid</w:t>
+                            </w:r>
+                            <w:proofErr w:type="spellEnd"/>
+                            <w:r>
+                              <w:rPr>
+                                <w:lang w:val="en-US"/>
+                              </w:rPr>
+                              <w:t xml:space="preserve"> = </w:t>
+                            </w:r>
+                            <w:proofErr w:type="spellStart"/>
+                            <w:r>
+                              <w:rPr>
+                                <w:lang w:val="en-US"/>
+                              </w:rPr>
+                              <w:t>reserves.sid</w:t>
+                            </w:r>
+                            <w:proofErr w:type="spellEnd"/>
+                          </w:p>
+                          <w:p>
+                            <w:pPr>
+                              <w:rPr>
+                                <w:lang w:val="en-US"/>
+                              </w:rPr>
+                            </w:pPr>
+                            <w:r>
+                              <w:rPr>
+                                <w:lang w:val="en-US"/>
+                              </w:rPr>
+                              <w:t xml:space="preserve">GROUP BY </w:t>
+                            </w:r>
+                            <w:proofErr w:type="spellStart"/>
+                            <w:r>
+                              <w:rPr>
+                                <w:lang w:val="en-US"/>
+                              </w:rPr>
+                              <w:t>sailors.sid</w:t>
+                            </w:r>
+                            <w:proofErr w:type="spellEnd"/>
+                          </w:p>
+                        </w:txbxContent>
+                      </wps:txbx>
+                      <wps:bodyPr rot="0" vert="horz" wrap="square" lIns="91440" tIns="45720" rIns="91440" bIns="45720" anchor="t" anchorCtr="0">
+                        <a:spAutoFit/>
+                      </wps:bodyPr>
+                    </wps:wsp>
+                  </a:graphicData>
+                </a:graphic>
+                <wp14:sizeRelH relativeFrom="margin">
+                  <wp14:pctWidth>0</wp14:pctWidth>
+                </wp14:sizeRelH>
+                <wp14:sizeRelV relativeFrom="margin">
+                  <wp14:pctHeight>20000</wp14:pctHeight>
+                </wp14:sizeRelV>
+              </wp:anchor>
+            </w:drawing>
+          </mc:Choice>
+          <mc:Fallback>
+            <w:pict>
+              <v:shape w14:anchorId="40236A19" id="_x0000_s1032" type="#_x0000_t202" style="position:absolute;margin-left:45pt;margin-top:12.85pt;width:390.6pt;height:110.6pt;z-index:-251644928;visibility:visible;mso-wrap-style:square;mso-width-percent:0;mso-height-percent:200;mso-wrap-distance-left:9pt;mso-wrap-distance-top:3.6pt;mso-wrap-distance-right:9pt;mso-wrap-distance-bottom:3.6pt;mso-position-horizontal:absolute;mso-position-horizontal-relative:text;mso-position-vertical:absolute;mso-position-vertical-relative:text;mso-width-percent:0;mso-height-percent:200;mso-width-relative:margin;mso-height-relative:margin;v-text-anchor:top" o:gfxdata="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">
+                <v:textbox style="mso-fit-shape-to-text:t">
+                  <w:txbxContent>
+                    <w:p>
+                      <w:pPr>
+                        <w:rPr>
+                          <w:lang w:val="en-US"/>
+                        </w:rPr>
+                      </w:pPr>
+                      <w:r>
+                        <w:rPr>
+                          <w:lang w:val="en-US"/>
+                        </w:rPr>
+                        <w:t xml:space="preserve">SELECT </w:t>
+                      </w:r>
+                      <w:proofErr w:type="spellStart"/>
+                      <w:r>
+                        <w:rPr>
+                          <w:lang w:val="en-US"/>
+                        </w:rPr>
+                        <w:t>sailors.sname</w:t>
+                      </w:r>
+                      <w:proofErr w:type="spellEnd"/>
+                    </w:p>
+                    <w:p>
+                      <w:pPr>
+                        <w:rPr>
+                          <w:lang w:val="en-US"/>
+                        </w:rPr>
+                      </w:pPr>
+                      <w:r>
+                        <w:rPr>
+                          <w:lang w:val="en-US"/>
+                        </w:rPr>
+                        <w:t>FROM sailors</w:t>
+                      </w:r>
+                    </w:p>
+                    <w:p>
+                      <w:pPr>
+                        <w:rPr>
+                          <w:lang w:val="en-US"/>
+                        </w:rPr>
+                      </w:pPr>
+                      <w:r>
+                        <w:rPr>
+                          <w:lang w:val="en-US"/>
+                        </w:rPr>
+                        <w:t xml:space="preserve">INNER JOIN reserves ON </w:t>
+                      </w:r>
+                      <w:proofErr w:type="spellStart"/>
+                      <w:r>
+                        <w:rPr>
+                          <w:lang w:val="en-US"/>
+                        </w:rPr>
+                        <w:t>sailors.sid</w:t>
+                      </w:r>
+                      <w:proofErr w:type="spellEnd"/>
+                      <w:r>
+                        <w:rPr>
+                          <w:lang w:val="en-US"/>
+                        </w:rPr>
+                        <w:t xml:space="preserve"> = </w:t>
+                      </w:r>
+                      <w:proofErr w:type="spellStart"/>
+                      <w:r>
+                        <w:rPr>
+                          <w:lang w:val="en-US"/>
+                        </w:rPr>
+                        <w:t>reserves.sid</w:t>
+                      </w:r>
+                      <w:proofErr w:type="spellEnd"/>
+                    </w:p>
+                    <w:p>
+                      <w:pPr>
+                        <w:rPr>
+                          <w:lang w:val="en-US"/>
+                        </w:rPr>
+                      </w:pPr>
+                      <w:r>
+                        <w:rPr>
+                          <w:lang w:val="en-US"/>
+                        </w:rPr>
+                        <w:t xml:space="preserve">GROUP BY </w:t>
+                      </w:r>
+                      <w:proofErr w:type="spellStart"/>
+                      <w:r>
+                        <w:rPr>
+                          <w:lang w:val="en-US"/>
+                        </w:rPr>
+                        <w:t>sailors.sid</w:t>
+                      </w:r>
+                      <w:proofErr w:type="spellEnd"/>
+                    </w:p>
+                  </w:txbxContent>
+                </v:textbox>
+                <w10:wrap type="square"/>
+              </v:shape>
+            </w:pict>
+          </mc:Fallback>
+        </mc:AlternateContent>
+      </w:r>
+    </w:p>
+    <w:p>
+      <w:pPr>
+        <w:pStyle w:val="ListParagraph"/>
+        <w:numPr>
+          <w:ilvl w:val="0"/>
+          <w:numId w:val="1"/>
+        </w:numPr>
+      </w:pPr>
+    </w:p>
+    <w:p/>
+    <w:p/>
+    <w:p/>
+    <w:p>
+      <w:r>
+        <w:rPr>
+          <w:noProof/>
+        </w:rPr>
+        <mc:AlternateContent>
+          <mc:Choice Requires="wps">
+            <w:drawing>
+              <wp:anchor distT="45720" distB="45720" distL="114300" distR="114300" simplePos="0" relativeHeight="251673600" behindDoc="1" locked="0" layoutInCell="1" allowOverlap="1" wp14:anchorId="40236A19" wp14:editId="29AA1228">
+                <wp:simplePos x="0" y="0"/>
+                <wp:positionH relativeFrom="column">
+                  <wp:posOffset>571500</wp:posOffset>
+                </wp:positionH>
+                <wp:positionV relativeFrom="paragraph">
+                  <wp:posOffset>155575</wp:posOffset>
+                </wp:positionV>
+                <wp:extent cx="4960620" cy="1404620"/>
+                <wp:effectExtent l="0" t="0" r="11430" b="22860"/>
+                <wp:wrapSquare wrapText="bothSides"/>
+                <wp:docPr id="7" name="Text Box 2"/>
+                <wp:cNvGraphicFramePr>
+                  <a:graphicFrameLocks xmlns:a="http://schemas.openxmlformats.org/drawingml/2006/main"/>
+                </wp:cNvGraphicFramePr>
+                <a:graphic xmlns:a="http://schemas.openxmlformats.org/drawingml/2006/main">
+                  <a:graphicData uri="http://schemas.microsoft.com/office/word/2010/wordprocessingShape">
+                    <wps:wsp>
+                      <wps:cNvSpPr txBox="1">
+                        <a:spLocks noChangeArrowheads="1"/>
+                      </wps:cNvSpPr>
+                      <wps:spPr bwMode="auto">
+                        <a:xfrm>
+                          <a:off x="0" y="0"/>
+                          <a:ext cx="4960620" cy="1404620"/>
+                        </a:xfrm>
+                        <a:prstGeom prst="rect">
+                          <a:avLst/>
+                        </a:prstGeom>
+                        <a:solidFill>
+                          <a:srgbClr val="FFFFFF"/>
+                        </a:solidFill>
+                        <a:ln w="9525">
+                          <a:solidFill>
+                            <a:srgbClr val="000000"/>
+                          </a:solidFill>
+                          <a:miter lim="800000"/>
+                          <a:headEnd/>
+                          <a:tailEnd/>
+                        </a:ln>
+                      </wps:spPr>
+                      <wps:txbx>
+                        <w:txbxContent>
+                          <w:p>
+                            <w:pPr>
+                              <w:rPr>
+                                <w:lang w:val="en-US"/>
+                              </w:rPr>
+                            </w:pPr>
+                            <w:r>
+                              <w:rPr>
+                                <w:lang w:val="en-US"/>
+                              </w:rPr>
+                              <w:t xml:space="preserve">SELECT </w:t>
+                            </w:r>
+                            <w:proofErr w:type="spellStart"/>
+                            <w:r>
+                              <w:rPr>
+                                <w:lang w:val="en-US"/>
+                              </w:rPr>
+                              <w:t>sailors.sname</w:t>
+                            </w:r>
+                            <w:proofErr w:type="spellEnd"/>
+                            <w:r>
+                              <w:rPr>
+                                <w:lang w:val="en-US"/>
+                              </w:rPr>
+                              <w:t xml:space="preserve">, </w:t>
+                            </w:r>
+                            <w:proofErr w:type="spellStart"/>
+                            <w:r>
+                              <w:rPr>
+                                <w:lang w:val="en-US"/>
+                              </w:rPr>
+                              <w:t>sailors.rating</w:t>
+                            </w:r>
+                            <w:proofErr w:type="spellEnd"/>
+                            <w:r>
+                              <w:rPr>
+                                <w:lang w:val="en-US"/>
+                              </w:rPr>
+                              <w:t xml:space="preserve"> + 1</w:t>
+                            </w:r>
+                          </w:p>
+                          <w:p>
+                            <w:pPr>
+                              <w:rPr>
+                                <w:lang w:val="en-US"/>
+                              </w:rPr>
+                            </w:pPr>
+                            <w:r>
+                              <w:rPr>
+                                <w:lang w:val="en-US"/>
+                              </w:rPr>
+                              <w:t>FROM sailors</w:t>
+                            </w:r>
+                          </w:p>
+                          <w:p>
+                            <w:pPr>
+                              <w:rPr>
+                                <w:lang w:val="en-US"/>
+                              </w:rPr>
+                            </w:pPr>
+                            <w:r>
+                              <w:rPr>
+                                <w:lang w:val="en-US"/>
+                              </w:rPr>
+                              <w:t xml:space="preserve">INNER JOIN reserves r1 ON </w:t>
+                            </w:r>
+                            <w:proofErr w:type="spellStart"/>
+                            <w:r>
+                              <w:rPr>
+                                <w:lang w:val="en-US"/>
+                              </w:rPr>
+                              <w:t>sailors.sid</w:t>
+                            </w:r>
+                            <w:proofErr w:type="spellEnd"/>
+                            <w:r>
+                              <w:rPr>
+                                <w:lang w:val="en-US"/>
+                              </w:rPr>
+                              <w:t xml:space="preserve"> = r1.sid</w:t>
+                            </w:r>
+                          </w:p>
+                          <w:p>
+                            <w:pPr>
+                              <w:rPr>
+                                <w:lang w:val="en-US"/>
+                              </w:rPr>
+                            </w:pPr>
+                            <w:r>
+                              <w:rPr>
+                                <w:lang w:val="en-US"/>
+                              </w:rPr>
+                              <w:t xml:space="preserve">INNER JOIN reserves r2 ON </w:t>
+                            </w:r>
+                            <w:proofErr w:type="spellStart"/>
+                            <w:r>
+                              <w:rPr>
+                                <w:lang w:val="en-US"/>
+                              </w:rPr>
+                              <w:t>sailors.sid</w:t>
+                            </w:r>
+                            <w:proofErr w:type="spellEnd"/>
+                            <w:r>
+                              <w:rPr>
+                                <w:lang w:val="en-US"/>
+                              </w:rPr>
+                              <w:t xml:space="preserve"> = r2.sid</w:t>
+                            </w:r>
+                          </w:p>
+                          <w:p>
+                            <w:pPr>
+                              <w:rPr>
+                                <w:lang w:val="en-US"/>
+                              </w:rPr>
+                            </w:pPr>
+                            <w:r>
+                              <w:rPr>
+                                <w:lang w:val="en-US"/>
+                              </w:rPr>
+                              <w:t>WHERE r1.day = r2.day AND r1.bid &lt;&gt; r2.bid</w:t>
+                            </w:r>
+                          </w:p>
+                        </w:txbxContent>
+                      </wps:txbx>
+                      <wps:bodyPr rot="0" vert="horz" wrap="square" lIns="91440" tIns="45720" rIns="91440" bIns="45720" anchor="t" anchorCtr="0">
+                        <a:spAutoFit/>
+                      </wps:bodyPr>
+                    </wps:wsp>
+                  </a:graphicData>
+                </a:graphic>
+                <wp14:sizeRelH relativeFrom="margin">
+                  <wp14:pctWidth>0</wp14:pctWidth>
+                </wp14:sizeRelH>
+                <wp14:sizeRelV relativeFrom="margin">
+                  <wp14:pctHeight>20000</wp14:pctHeight>
+                </wp14:sizeRelV>
+              </wp:anchor>
+            </w:drawing>
+          </mc:Choice>
+          <mc:Fallback>
+            <w:pict>
+              <v:shape w14:anchorId="40236A19" id="_x0000_s1033" type="#_x0000_t202" style="position:absolute;margin-left:45pt;margin-top:12.25pt;width:390.6pt;height:110.6pt;z-index:-251642880;visibility:visible;mso-wrap-style:square;mso-width-percent:0;mso-height-percent:200;mso-wrap-distance-left:9pt;mso-wrap-distance-top:3.6pt;mso-wrap-distance-right:9pt;mso-wrap-distance-bottom:3.6pt;mso-position-horizontal:absolute;mso-position-horizontal-relative:text;mso-position-vertical:absolute;mso-position-vertical-relative:text;mso-width-percent:0;mso-height-percent:200;mso-width-relative:margin;mso-height-relative:margin;v-text-anchor:top" o:gfxdata="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">
+                <v:textbox style="mso-fit-shape-to-text:t">
+                  <w:txbxContent>
+                    <w:p>
+                      <w:pPr>
+                        <w:rPr>
+                          <w:lang w:val="en-US"/>
+                        </w:rPr>
+                      </w:pPr>
+                      <w:r>
+                        <w:rPr>
+                          <w:lang w:val="en-US"/>
+                        </w:rPr>
+                        <w:t xml:space="preserve">SELECT </w:t>
+                      </w:r>
+                      <w:proofErr w:type="spellStart"/>
+                      <w:r>
+                        <w:rPr>
+                          <w:lang w:val="en-US"/>
+                        </w:rPr>
+                        <w:t>sailors.sname</w:t>
+                      </w:r>
+                      <w:proofErr w:type="spellEnd"/>
+                      <w:r>
+                        <w:rPr>
+                          <w:lang w:val="en-US"/>
+                        </w:rPr>
+                        <w:t xml:space="preserve">, </w:t>
+                      </w:r>
+                      <w:proofErr w:type="spellStart"/>
+                      <w:r>
+                        <w:rPr>
+                          <w:lang w:val="en-US"/>
+                        </w:rPr>
+                        <w:t>sailors.rating</w:t>
+                      </w:r>
+                      <w:proofErr w:type="spellEnd"/>
+                      <w:r>
+                        <w:rPr>
+                          <w:lang w:val="en-US"/>
+                        </w:rPr>
+                        <w:t xml:space="preserve"> + 1</w:t>
+                      </w:r>
+                    </w:p>
+                    <w:p>
+                      <w:pPr>
+                        <w:rPr>
+                          <w:lang w:val="en-US"/>
+                        </w:rPr>
+                      </w:pPr>
+                      <w:r>
+                        <w:rPr>
+                          <w:lang w:val="en-US"/>
+                        </w:rPr>
+                        <w:t>FROM sailors</w:t>
+                      </w:r>
+                    </w:p>
+                    <w:p>
+                      <w:pPr>
+                        <w:rPr>
+                          <w:lang w:val="en-US"/>
+                        </w:rPr>
+                      </w:pPr>
+                      <w:r>
+                        <w:rPr>
+                          <w:lang w:val="en-US"/>
+                        </w:rPr>
+                        <w:t xml:space="preserve">INNER JOIN reserves r1 ON </w:t>
+                      </w:r>
+                      <w:proofErr w:type="spellStart"/>
+                      <w:r>
+                        <w:rPr>
+                          <w:lang w:val="en-US"/>
+                        </w:rPr>
+                        <w:t>sailors.sid</w:t>
+                      </w:r>
+                      <w:proofErr w:type="spellEnd"/>
+                      <w:r>
+                        <w:rPr>
+                          <w:lang w:val="en-US"/>
+                        </w:rPr>
+                        <w:t xml:space="preserve"> = r1.sid</w:t>
+                      </w:r>
+                    </w:p>
+                    <w:p>
+                      <w:pPr>
+                        <w:rPr>
+                          <w:lang w:val="en-US"/>
+                        </w:rPr>
+                      </w:pPr>
+                      <w:r>
+                        <w:rPr>
+                          <w:lang w:val="en-US"/>
+                        </w:rPr>
+                        <w:t xml:space="preserve">INNER JOIN reserves r2 ON </w:t>
+                      </w:r>
+                      <w:proofErr w:type="spellStart"/>
+                      <w:r>
+                        <w:rPr>
+                          <w:lang w:val="en-US"/>
+                        </w:rPr>
+                        <w:t>sailors.sid</w:t>
+                      </w:r>
+                      <w:proofErr w:type="spellEnd"/>
+                      <w:r>
+                        <w:rPr>
+                          <w:lang w:val="en-US"/>
+                        </w:rPr>
+                        <w:t xml:space="preserve"> = r2.sid</w:t>
+                      </w:r>
+                    </w:p>
+                    <w:p>
+                      <w:pPr>
+                        <w:rPr>
+                          <w:lang w:val="en-US"/>
+                        </w:rPr>
+                      </w:pPr>
+                      <w:r>
+                        <w:rPr>
+                          <w:lang w:val="en-US"/>
+                        </w:rPr>
+                        <w:t>WHERE r1.day = r2.day AND r1.bid &lt;&gt; r2.bid</w:t>
+                      </w:r>
+                    </w:p>
+                  </w:txbxContent>
+                </v:textbox>
+                <w10:wrap type="square"/>
+              </v:shape>
+            </w:pict>
+          </mc:Fallback>
+        </mc:AlternateContent>
+      </w:r>
+    </w:p>
+    <w:p>
+      <w:pPr>
+        <w:pStyle w:val="ListParagraph"/>
+        <w:numPr>
+          <w:ilvl w:val="0"/>
+          <w:numId w:val="1"/>
+        </w:numPr>
+      </w:pPr>
+    </w:p>
+    <w:p/>
+    <w:p/>
+    <w:p/>
+    <w:p/>
+    <w:p>
+      <w:r>
+        <w:rPr>
+          <w:noProof/>
+        </w:rPr>
+        <w:lastRenderedPageBreak/>
+        <mc:AlternateContent>
+          <mc:Choice Requires="wps">
+            <w:drawing>
+              <wp:anchor distT="45720" distB="45720" distL="114300" distR="114300" simplePos="0" relativeHeight="251675648" behindDoc="1" locked="0" layoutInCell="1" allowOverlap="1" wp14:anchorId="40236A19" wp14:editId="29AA1228">
+                <wp:simplePos x="0" y="0"/>
+                <wp:positionH relativeFrom="column">
+                  <wp:posOffset>571500</wp:posOffset>
+                </wp:positionH>
+                <wp:positionV relativeFrom="paragraph">
+                  <wp:posOffset>132715</wp:posOffset>
+                </wp:positionV>
+                <wp:extent cx="4960620" cy="1404620"/>
+                <wp:effectExtent l="0" t="0" r="11430" b="22860"/>
+                <wp:wrapSquare wrapText="bothSides"/>
+                <wp:docPr id="8" name="Text Box 2"/>
+                <wp:cNvGraphicFramePr>
+                  <a:graphicFrameLocks xmlns:a="http://schemas.openxmlformats.org/drawingml/2006/main"/>
+                </wp:cNvGraphicFramePr>
+                <a:graphic xmlns:a="http://schemas.openxmlformats.org/drawingml/2006/main">
+                  <a:graphicData uri="http://schemas.microsoft.com/office/word/2010/wordprocessingShape">
+                    <wps:wsp>
+                      <wps:cNvSpPr txBox="1">
+                        <a:spLocks noChangeArrowheads="1"/>
+                      </wps:cNvSpPr>
+                      <wps:spPr bwMode="auto">
+                        <a:xfrm>
+                          <a:off x="0" y="0"/>
+                          <a:ext cx="4960620" cy="1404620"/>
+                        </a:xfrm>
+                        <a:prstGeom prst="rect">
+                          <a:avLst/>
+                        </a:prstGeom>
+                        <a:solidFill>
+                          <a:srgbClr val="FFFFFF"/>
+                        </a:solidFill>
+                        <a:ln w="9525">
+                          <a:solidFill>
+                            <a:srgbClr val="000000"/>
+                          </a:solidFill>
+                          <a:miter lim="800000"/>
+                          <a:headEnd/>
+                          <a:tailEnd/>
+                        </a:ln>
+                      </wps:spPr>
+                      <wps:txbx>
+                        <w:txbxContent>
+                          <w:p>
+                            <w:pPr>
+                              <w:rPr>
+                                <w:lang w:val="en-US"/>
+                              </w:rPr>
+                            </w:pPr>
+                            <w:r>
+                              <w:rPr>
+                                <w:lang w:val="en-US"/>
+                              </w:rPr>
+                              <w:t xml:space="preserve">SELECT </w:t>
+                            </w:r>
+                            <w:proofErr w:type="spellStart"/>
+                            <w:r>
+                              <w:rPr>
+                                <w:lang w:val="en-US"/>
+                              </w:rPr>
+                              <w:t>sailors.age</w:t>
+                            </w:r>
+                            <w:proofErr w:type="spellEnd"/>
+                          </w:p>
+                          <w:p>
+                            <w:pPr>
+                              <w:rPr>
+                                <w:lang w:val="en-US"/>
+                              </w:rPr>
+                            </w:pPr>
+                            <w:r>
+                              <w:rPr>
+                                <w:lang w:val="en-US"/>
+                              </w:rPr>
+                              <w:t>FROM sailors</w:t>
+                            </w:r>
+                          </w:p>
+                          <w:p>
+                            <w:pPr>
+                              <w:rPr>
+                                <w:lang w:val="en-US"/>
+                              </w:rPr>
+                            </w:pPr>
+                            <w:r>
+                              <w:rPr>
+                                <w:lang w:val="en-US"/>
+                              </w:rPr>
+                              <w:t>WHERE (</w:t>
+                            </w:r>
+                            <w:proofErr w:type="gramStart"/>
+                            <w:r>
+                              <w:rPr>
+                                <w:lang w:val="en-US"/>
+                              </w:rPr>
+                              <w:t>position(</w:t>
+                            </w:r>
+                            <w:proofErr w:type="gramEnd"/>
+                            <w:r>
+                              <w:rPr>
+                                <w:lang w:val="en-US"/>
+                              </w:rPr>
+                              <w:t xml:space="preserve">'B' in </w:t>
+                            </w:r>
+                            <w:proofErr w:type="spellStart"/>
+                            <w:r>
+                              <w:rPr>
+                                <w:lang w:val="en-US"/>
+                              </w:rPr>
+                              <w:t>sailors.sname</w:t>
+                            </w:r>
+                            <w:proofErr w:type="spellEnd"/>
+                            <w:r>
+                              <w:rPr>
+                                <w:lang w:val="en-US"/>
+                              </w:rPr>
+                              <w:t xml:space="preserve">) = 1) and </w:t>
+                            </w:r>
+                          </w:p>
+                          <w:p>
+                            <w:pPr>
+                              <w:ind w:firstLine="720"/>
+                              <w:rPr>
+                                <w:lang w:val="en-US"/>
+                              </w:rPr>
+                            </w:pPr>
+                            <w:r>
+                              <w:rPr>
+                                <w:lang w:val="en-US"/>
+                              </w:rPr>
+                              <w:t xml:space="preserve"> </w:t>
+                            </w:r>
+                            <w:r>
+                              <w:rPr>
+                                <w:lang w:val="en-US"/>
+                              </w:rPr>
+                              <w:t>(</w:t>
+                            </w:r>
+                            <w:proofErr w:type="gramStart"/>
+                            <w:r>
+                              <w:rPr>
+                                <w:lang w:val="en-US"/>
+                              </w:rPr>
+                              <w:t>position</w:t>
+                            </w:r>
+                            <w:proofErr w:type="gramEnd"/>
+                            <w:r>
+                              <w:rPr>
+                                <w:lang w:val="en-US"/>
+                              </w:rPr>
+                              <w:t xml:space="preserve"> ('b' in </w:t>
+                            </w:r>
+                            <w:proofErr w:type="spellStart"/>
+                            <w:r>
+                              <w:rPr>
+                                <w:lang w:val="en-US"/>
+                              </w:rPr>
+                              <w:t>sailors.sname</w:t>
+                            </w:r>
+                            <w:proofErr w:type="spellEnd"/>
+                            <w:r>
+                              <w:rPr>
+                                <w:lang w:val="en-US"/>
+                              </w:rPr>
+                              <w:t xml:space="preserve">) = 3) and </w:t>
+                            </w:r>
+                          </w:p>
+                          <w:p>
+                            <w:pPr>
+                              <w:ind w:firstLine="720"/>
+                              <w:rPr>
+                                <w:lang w:val="en-US"/>
+                              </w:rPr>
+                            </w:pPr>
+                            <w:r>
+                              <w:rPr>
+                                <w:lang w:val="en-US"/>
+                              </w:rPr>
+                              <w:t xml:space="preserve"> </w:t>
+                            </w:r>
+                            <w:r>
+                              <w:rPr>
+                                <w:lang w:val="en-US"/>
+                              </w:rPr>
+                              <w:t>(</w:t>
+                            </w:r>
+                            <w:proofErr w:type="spellStart"/>
+                            <w:r>
+                              <w:rPr>
+                                <w:lang w:val="en-US"/>
+                              </w:rPr>
+                              <w:t>char_</w:t>
+                            </w:r>
+                            <w:proofErr w:type="gramStart"/>
+                            <w:r>
+                              <w:rPr>
+                                <w:lang w:val="en-US"/>
+                              </w:rPr>
+                              <w:t>length</w:t>
+                            </w:r>
+                            <w:proofErr w:type="spellEnd"/>
+                            <w:r>
+                              <w:rPr>
+                                <w:lang w:val="en-US"/>
+                              </w:rPr>
+                              <w:t>(</w:t>
+                            </w:r>
+                            <w:proofErr w:type="spellStart"/>
+                            <w:proofErr w:type="gramEnd"/>
+                            <w:r>
+                              <w:rPr>
+                                <w:lang w:val="en-US"/>
+                              </w:rPr>
+                              <w:t>sailors.sname</w:t>
+                            </w:r>
+                            <w:proofErr w:type="spellEnd"/>
+                            <w:r>
+                              <w:rPr>
+                                <w:lang w:val="en-US"/>
+                              </w:rPr>
+                              <w:t>) = 3);</w:t>
+                            </w:r>
+                          </w:p>
+                        </w:txbxContent>
+                      </wps:txbx>
+                      <wps:bodyPr rot="0" vert="horz" wrap="square" lIns="91440" tIns="45720" rIns="91440" bIns="45720" anchor="t" anchorCtr="0">
+                        <a:spAutoFit/>
+                      </wps:bodyPr>
+                    </wps:wsp>
+                  </a:graphicData>
+                </a:graphic>
+                <wp14:sizeRelH relativeFrom="margin">
+                  <wp14:pctWidth>0</wp14:pctWidth>
+                </wp14:sizeRelH>
+                <wp14:sizeRelV relativeFrom="margin">
+                  <wp14:pctHeight>20000</wp14:pctHeight>
+                </wp14:sizeRelV>
+              </wp:anchor>
+            </w:drawing>
+          </mc:Choice>
+          <mc:Fallback>
+            <w:pict>
+              <v:shape w14:anchorId="40236A19" id="_x0000_s1034" type="#_x0000_t202" style="position:absolute;margin-left:45pt;margin-top:10.45pt;width:390.6pt;height:110.6pt;z-index:-251640832;visibility:visible;mso-wrap-style:square;mso-width-percent:0;mso-height-percent:200;mso-wrap-distance-left:9pt;mso-wrap-distance-top:3.6pt;mso-wrap-distance-right:9pt;mso-wrap-distance-bottom:3.6pt;mso-position-horizontal:absolute;mso-position-horizontal-relative:text;mso-position-vertical:absolute;mso-position-vertical-relative:text;mso-width-percent:0;mso-height-percent:200;mso-width-relative:margin;mso-height-relative:margin;v-text-anchor:top" o:gfxdata="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">
+                <v:textbox style="mso-fit-shape-to-text:t">
+                  <w:txbxContent>
+                    <w:p>
+                      <w:pPr>
+                        <w:rPr>
+                          <w:lang w:val="en-US"/>
+                        </w:rPr>
+                      </w:pPr>
+                      <w:r>
+                        <w:rPr>
+                          <w:lang w:val="en-US"/>
+                        </w:rPr>
+                        <w:t xml:space="preserve">SELECT </w:t>
+                      </w:r>
+                      <w:proofErr w:type="spellStart"/>
+                      <w:r>
+                        <w:rPr>
+                          <w:lang w:val="en-US"/>
+                        </w:rPr>
+                        <w:t>sailors.age</w:t>
+                      </w:r>
+                      <w:proofErr w:type="spellEnd"/>
+                    </w:p>
+                    <w:p>
+                      <w:pPr>
+                        <w:rPr>
+                          <w:lang w:val="en-US"/>
+                        </w:rPr>
+                      </w:pPr>
+                      <w:r>
+                        <w:rPr>
+                          <w:lang w:val="en-US"/>
+                        </w:rPr>
+                        <w:t>FROM sailors</w:t>
+                      </w:r>
+                    </w:p>
+                    <w:p>
+                      <w:pPr>
+                        <w:rPr>
+                          <w:lang w:val="en-US"/>
+                        </w:rPr>
+                      </w:pPr>
+                      <w:r>
+                        <w:rPr>
+                          <w:lang w:val="en-US"/>
+                        </w:rPr>
+                        <w:t>WHERE (</w:t>
+                      </w:r>
+                      <w:proofErr w:type="gramStart"/>
+                      <w:r>
+                        <w:rPr>
+                          <w:lang w:val="en-US"/>
+                        </w:rPr>
+                        <w:t>position(</w:t>
+                      </w:r>
+                      <w:proofErr w:type="gramEnd"/>
+                      <w:r>
+                        <w:rPr>
+                          <w:lang w:val="en-US"/>
+                        </w:rPr>
+                        <w:t xml:space="preserve">'B' in </w:t>
+                      </w:r>
+                      <w:proofErr w:type="spellStart"/>
+                      <w:r>
+                        <w:rPr>
+                          <w:lang w:val="en-US"/>
+                        </w:rPr>
+                        <w:t>sailors.sname</w:t>
+                      </w:r>
+                      <w:proofErr w:type="spellEnd"/>
+                      <w:r>
+                        <w:rPr>
+                          <w:lang w:val="en-US"/>
+                        </w:rPr>
+                        <w:t xml:space="preserve">) = 1) and </w:t>
+                      </w:r>
+                    </w:p>
+                    <w:p>
+                      <w:pPr>
+                        <w:ind w:firstLine="720"/>
+                        <w:rPr>
+                          <w:lang w:val="en-US"/>
+                        </w:rPr>
+                      </w:pPr>
+                      <w:r>
+                        <w:rPr>
+                          <w:lang w:val="en-US"/>
+                        </w:rPr>
+                        <w:t xml:space="preserve"> </w:t>
+                      </w:r>
+                      <w:r>
+                        <w:rPr>
+                          <w:lang w:val="en-US"/>
+                        </w:rPr>
+                        <w:t>(</w:t>
+                      </w:r>
+                      <w:proofErr w:type="gramStart"/>
+                      <w:r>
+                        <w:rPr>
+                          <w:lang w:val="en-US"/>
+                        </w:rPr>
+                        <w:t>position</w:t>
+                      </w:r>
+                      <w:proofErr w:type="gramEnd"/>
+                      <w:r>
+                        <w:rPr>
+                          <w:lang w:val="en-US"/>
+                        </w:rPr>
+                        <w:t xml:space="preserve"> ('b' in </w:t>
+                      </w:r>
+                      <w:proofErr w:type="spellStart"/>
+                      <w:r>
+                        <w:rPr>
+                          <w:lang w:val="en-US"/>
+                        </w:rPr>
+                        <w:t>sailors.sname</w:t>
+                      </w:r>
+                      <w:proofErr w:type="spellEnd"/>
+                      <w:r>
+                        <w:rPr>
+                          <w:lang w:val="en-US"/>
+                        </w:rPr>
+                        <w:t xml:space="preserve">) = 3) and </w:t>
+                      </w:r>
+                    </w:p>
+                    <w:p>
+                      <w:pPr>
+                        <w:ind w:firstLine="720"/>
+                        <w:rPr>
+                          <w:lang w:val="en-US"/>
+                        </w:rPr>
+                      </w:pPr>
+                      <w:r>
+                        <w:rPr>
+                          <w:lang w:val="en-US"/>
+                        </w:rPr>
+                        <w:t xml:space="preserve"> </w:t>
+                      </w:r>
+                      <w:r>
+                        <w:rPr>
+                          <w:lang w:val="en-US"/>
+                        </w:rPr>
+                        <w:t>(</w:t>
+                      </w:r>
+                      <w:proofErr w:type="spellStart"/>
+                      <w:r>
+                        <w:rPr>
+                          <w:lang w:val="en-US"/>
+                        </w:rPr>
+                        <w:t>char_</w:t>
+                      </w:r>
+                      <w:proofErr w:type="gramStart"/>
+                      <w:r>
+                        <w:rPr>
+                          <w:lang w:val="en-US"/>
+                        </w:rPr>
+                        <w:t>length</w:t>
+                      </w:r>
+                      <w:proofErr w:type="spellEnd"/>
+                      <w:r>
+                        <w:rPr>
+                          <w:lang w:val="en-US"/>
+                        </w:rPr>
+                        <w:t>(</w:t>
+                      </w:r>
+                      <w:proofErr w:type="spellStart"/>
+                      <w:proofErr w:type="gramEnd"/>
+                      <w:r>
+                        <w:rPr>
+                          <w:lang w:val="en-US"/>
+                        </w:rPr>
+                        <w:t>sailors.sname</w:t>
+                      </w:r>
+                      <w:proofErr w:type="spellEnd"/>
+                      <w:r>
+                        <w:rPr>
+                          <w:lang w:val="en-US"/>
+                        </w:rPr>
+                        <w:t>) = 3);</w:t>
+                      </w:r>
+                    </w:p>
+                  </w:txbxContent>
+                </v:textbox>
+                <w10:wrap type="square"/>
+              </v:shape>
+            </w:pict>
+          </mc:Fallback>
+        </mc:AlternateContent>
+      </w:r>
+    </w:p>
+    <w:p>
+      <w:pPr>
+        <w:pStyle w:val="ListParagraph"/>
+        <w:numPr>
+          <w:ilvl w:val="0"/>
+          <w:numId w:val="1"/>
+        </w:numPr>
+      </w:pPr>
+    </w:p>
+    <w:p/>
+    <w:p/>
+    <w:p/>
+    <w:p/>
+    <w:p>
+      <w:pPr>
+        <w:pStyle w:val="ListParagraph"/>
+        <w:numPr>
+          <w:ilvl w:val="0"/>
+          <w:numId w:val="1"/>
+        </w:numPr>
+      </w:pPr>
+      <w:r>
+        <w:rPr>
+          <w:noProof/>
+        </w:rPr>
+        <mc:AlternateContent>
+          <mc:Choice Requires="wps">
+            <w:drawing>
+              <wp:anchor distT="45720" distB="45720" distL="114300" distR="114300" simplePos="0" relativeHeight="251677696" behindDoc="1" locked="0" layoutInCell="1" allowOverlap="1" wp14:anchorId="7AC9C332" wp14:editId="29524ABA">
+                <wp:simplePos x="0" y="0"/>
+                <wp:positionH relativeFrom="column">
+                  <wp:posOffset>579120</wp:posOffset>
+                </wp:positionH>
+                <wp:positionV relativeFrom="paragraph">
+                  <wp:posOffset>0</wp:posOffset>
+                </wp:positionV>
+                <wp:extent cx="4960620" cy="1404620"/>
+                <wp:effectExtent l="0" t="0" r="11430" b="22860"/>
+                <wp:wrapSquare wrapText="bothSides"/>
+                <wp:docPr id="10" name="Text Box 2"/>
+                <wp:cNvGraphicFramePr>
+                  <a:graphicFrameLocks xmlns:a="http://schemas.openxmlformats.org/drawingml/2006/main"/>
+                </wp:cNvGraphicFramePr>
+                <a:graphic xmlns:a="http://schemas.openxmlformats.org/drawingml/2006/main">
+                  <a:graphicData uri="http://schemas.microsoft.com/office/word/2010/wordprocessingShape">
+                    <wps:wsp>
+                      <wps:cNvSpPr txBox="1">
+                        <a:spLocks noChangeArrowheads="1"/>
+                      </wps:cNvSpPr>
+                      <wps:spPr bwMode="auto">
+                        <a:xfrm>
+                          <a:off x="0" y="0"/>
+                          <a:ext cx="4960620" cy="1404620"/>
+                        </a:xfrm>
+                        <a:prstGeom prst="rect">
+                          <a:avLst/>
+                        </a:prstGeom>
+                        <a:solidFill>
+                          <a:srgbClr val="FFFFFF"/>
+                        </a:solidFill>
+                        <a:ln w="9525">
+                          <a:solidFill>
+                            <a:srgbClr val="000000"/>
+                          </a:solidFill>
+                          <a:miter lim="800000"/>
+                          <a:headEnd/>
+                          <a:tailEnd/>
+                        </a:ln>
+                      </wps:spPr>
+                      <wps:txbx>
+                        <w:txbxContent>
+                          <w:p>
+                            <w:pPr>
+                              <w:rPr>
+                                <w:lang w:val="en-US"/>
+                              </w:rPr>
+                            </w:pPr>
+                            <w:r>
+                              <w:rPr>
+                                <w:lang w:val="en-US"/>
+                              </w:rPr>
+                              <w:t xml:space="preserve">SELECT </w:t>
+                            </w:r>
+                            <w:proofErr w:type="spellStart"/>
+                            <w:r>
+                              <w:rPr>
+                                <w:lang w:val="en-US"/>
+                              </w:rPr>
+                              <w:t>sailors.sname</w:t>
+                            </w:r>
+                            <w:proofErr w:type="spellEnd"/>
+                          </w:p>
+                          <w:p>
+                            <w:pPr>
+                              <w:rPr>
+                                <w:lang w:val="en-US"/>
+                              </w:rPr>
+                            </w:pPr>
+                            <w:r>
+                              <w:rPr>
+                                <w:lang w:val="en-US"/>
+                              </w:rPr>
+                              <w:t>FROM sailors</w:t>
+                            </w:r>
+                          </w:p>
+                          <w:p>
+                            <w:pPr>
+                              <w:rPr>
+                                <w:lang w:val="en-US"/>
+                              </w:rPr>
+                            </w:pPr>
+                            <w:r>
+                              <w:rPr>
+                                <w:lang w:val="en-US"/>
+                              </w:rPr>
+                              <w:t xml:space="preserve">INNER JOIN reserves ON </w:t>
+                            </w:r>
+                            <w:proofErr w:type="spellStart"/>
+                            <w:r>
+                              <w:rPr>
+                                <w:lang w:val="en-US"/>
+                              </w:rPr>
+                              <w:t>sailors.sid</w:t>
+                            </w:r>
+                            <w:proofErr w:type="spellEnd"/>
+                            <w:r>
+                              <w:rPr>
+                                <w:lang w:val="en-US"/>
+                              </w:rPr>
+                              <w:t xml:space="preserve"> = </w:t>
+                            </w:r>
+                            <w:proofErr w:type="spellStart"/>
+                            <w:r>
+                              <w:rPr>
+                                <w:lang w:val="en-US"/>
+                              </w:rPr>
+                              <w:t>reserves.sid</w:t>
+                            </w:r>
+                            <w:proofErr w:type="spellEnd"/>
+                          </w:p>
+                          <w:p>
+                            <w:pPr>
+                              <w:rPr>
+                                <w:lang w:val="en-US"/>
+                              </w:rPr>
+                            </w:pPr>
+                            <w:r>
+                              <w:rPr>
+                                <w:lang w:val="en-US"/>
+                              </w:rPr>
+                              <w:t xml:space="preserve">INNER JOIN boats ON </w:t>
+                            </w:r>
+                            <w:proofErr w:type="spellStart"/>
+                            <w:r>
+                              <w:rPr>
+                                <w:lang w:val="en-US"/>
+                              </w:rPr>
+                              <w:t>reserves.bid</w:t>
+                            </w:r>
+                            <w:proofErr w:type="spellEnd"/>
+                            <w:r>
+                              <w:rPr>
+                                <w:lang w:val="en-US"/>
+                              </w:rPr>
+                              <w:t xml:space="preserve"> = </w:t>
+                            </w:r>
+                            <w:proofErr w:type="spellStart"/>
+                            <w:r>
+                              <w:rPr>
+                                <w:lang w:val="en-US"/>
+                              </w:rPr>
+                              <w:t>boats.bid</w:t>
+                            </w:r>
+                            <w:proofErr w:type="spellEnd"/>
+                          </w:p>
+                          <w:p>
+                            <w:pPr>
+                              <w:rPr>
+                                <w:lang w:val="en-US"/>
+                              </w:rPr>
+                            </w:pPr>
+                            <w:r>
+                              <w:rPr>
+                                <w:lang w:val="en-US"/>
+                              </w:rPr>
+                              <w:t>WHERE (</w:t>
+                            </w:r>
+                            <w:proofErr w:type="spellStart"/>
+                            <w:r>
+                              <w:rPr>
+                                <w:lang w:val="en-US"/>
+                              </w:rPr>
+                              <w:t>boats.color</w:t>
+                            </w:r>
+                            <w:proofErr w:type="spellEnd"/>
+                            <w:r>
+                              <w:rPr>
+                                <w:lang w:val="en-US"/>
+                              </w:rPr>
+                              <w:t xml:space="preserve"> = 'red') or (</w:t>
+                            </w:r>
+                            <w:proofErr w:type="spellStart"/>
+                            <w:r>
+                              <w:rPr>
+                                <w:lang w:val="en-US"/>
+                              </w:rPr>
+                              <w:t>boats.color</w:t>
+                            </w:r>
+                            <w:proofErr w:type="spellEnd"/>
+                            <w:r>
+                              <w:rPr>
+                                <w:lang w:val="en-US"/>
+                              </w:rPr>
+                              <w:t xml:space="preserve"> = 'green')</w:t>
+                            </w:r>
+                          </w:p>
+                          <w:p>
+                            <w:pPr>
+                              <w:rPr>
+                                <w:lang w:val="en-US"/>
+                              </w:rPr>
+                            </w:pPr>
+                            <w:r>
+                              <w:rPr>
+                                <w:lang w:val="en-US"/>
+                              </w:rPr>
+                              <w:t xml:space="preserve">GROUP BY </w:t>
+                            </w:r>
+                            <w:proofErr w:type="spellStart"/>
+                            <w:r>
+                              <w:rPr>
+                                <w:lang w:val="en-US"/>
+                              </w:rPr>
+                              <w:t>sailors.sid</w:t>
+                            </w:r>
+                            <w:proofErr w:type="spellEnd"/>
+                            <w:r>
+                              <w:rPr>
+                                <w:lang w:val="en-US"/>
+                              </w:rPr>
+                              <w:t>;</w:t>
+                            </w:r>
+                          </w:p>
+                        </w:txbxContent>
+                      </wps:txbx>
+                      <wps:bodyPr rot="0" vert="horz" wrap="square" lIns="91440" tIns="45720" rIns="91440" bIns="45720" anchor="t" anchorCtr="0">
+                        <a:spAutoFit/>
+                      </wps:bodyPr>
+                    </wps:wsp>
+                  </a:graphicData>
+                </a:graphic>
+                <wp14:sizeRelH relativeFrom="margin">
+                  <wp14:pctWidth>0</wp14:pctWidth>
+                </wp14:sizeRelH>
+                <wp14:sizeRelV relativeFrom="margin">
+                  <wp14:pctHeight>20000</wp14:pctHeight>
+                </wp14:sizeRelV>
+              </wp:anchor>
+            </w:drawing>
+          </mc:Choice>
+          <mc:Fallback>
+            <w:pict>
+              <v:shape w14:anchorId="7AC9C332" id="_x0000_s1035" type="#_x0000_t202" style="position:absolute;left:0;text-align:left;margin-left:45.6pt;margin-top:0;width:390.6pt;height:110.6pt;z-index:-251638784;visibility:visible;mso-wrap-style:square;mso-width-percent:0;mso-height-percent:200;mso-wrap-distance-left:9pt;mso-wrap-distance-top:3.6pt;mso-wrap-distance-right:9pt;mso-wrap-distance-bottom:3.6pt;mso-position-horizontal:absolute;mso-position-horizontal-relative:text;mso-position-vertical:absolute;mso-position-vertical-relative:text;mso-width-percent:0;mso-height-percent:200;mso-width-relative:margin;mso-height-relative:margin;v-text-anchor:top" o:gfxdata="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">
+                <v:textbox style="mso-fit-shape-to-text:t">
+                  <w:txbxContent>
+                    <w:p>
+                      <w:pPr>
+                        <w:rPr>
+                          <w:lang w:val="en-US"/>
+                        </w:rPr>
+                      </w:pPr>
+                      <w:r>
+                        <w:rPr>
+                          <w:lang w:val="en-US"/>
+                        </w:rPr>
+                        <w:t xml:space="preserve">SELECT </w:t>
+                      </w:r>
+                      <w:proofErr w:type="spellStart"/>
+                      <w:r>
+                        <w:rPr>
+                          <w:lang w:val="en-US"/>
+                        </w:rPr>
+                        <w:t>sailors.sname</w:t>
+                      </w:r>
+                      <w:proofErr w:type="spellEnd"/>
+                    </w:p>
+                    <w:p>
+                      <w:pPr>
+                        <w:rPr>
+                          <w:lang w:val="en-US"/>
+                        </w:rPr>
+                      </w:pPr>
+                      <w:r>
+                        <w:rPr>
+                          <w:lang w:val="en-US"/>
+                        </w:rPr>
+                        <w:t>FROM sailors</w:t>
+                      </w:r>
+                    </w:p>
+                    <w:p>
+                      <w:pPr>
+                        <w:rPr>
+                          <w:lang w:val="en-US"/>
+                        </w:rPr>
+                      </w:pPr>
+                      <w:r>
+                        <w:rPr>
+                          <w:lang w:val="en-US"/>
+                        </w:rPr>
+                        <w:t xml:space="preserve">INNER JOIN reserves ON </w:t>
+                      </w:r>
+                      <w:proofErr w:type="spellStart"/>
+                      <w:r>
+                        <w:rPr>
+                          <w:lang w:val="en-US"/>
+                        </w:rPr>
+                        <w:t>sailors.sid</w:t>
+                      </w:r>
+                      <w:proofErr w:type="spellEnd"/>
+                      <w:r>
+                        <w:rPr>
+                          <w:lang w:val="en-US"/>
+                        </w:rPr>
+                        <w:t xml:space="preserve"> = </w:t>
+                      </w:r>
+                      <w:proofErr w:type="spellStart"/>
+                      <w:r>
+                        <w:rPr>
+                          <w:lang w:val="en-US"/>
+                        </w:rPr>
+                        <w:t>reserves.sid</w:t>
+                      </w:r>
+                      <w:proofErr w:type="spellEnd"/>
+                    </w:p>
+                    <w:p>
+                      <w:pPr>
+                        <w:rPr>
+                          <w:lang w:val="en-US"/>
+                        </w:rPr>
+                      </w:pPr>
+                      <w:r>
+                        <w:rPr>
+                          <w:lang w:val="en-US"/>
+                        </w:rPr>
+                        <w:t xml:space="preserve">INNER JOIN boats ON </w:t>
+                      </w:r>
+                      <w:proofErr w:type="spellStart"/>
+                      <w:r>
+                        <w:rPr>
+                          <w:lang w:val="en-US"/>
+                        </w:rPr>
+                        <w:t>reserves.bid</w:t>
+                      </w:r>
+                      <w:proofErr w:type="spellEnd"/>
+                      <w:r>
+                        <w:rPr>
+                          <w:lang w:val="en-US"/>
+                        </w:rPr>
+                        <w:t xml:space="preserve"> = </w:t>
+                      </w:r>
+                      <w:proofErr w:type="spellStart"/>
+                      <w:r>
+                        <w:rPr>
+                          <w:lang w:val="en-US"/>
+                        </w:rPr>
+                        <w:t>boats.bid</w:t>
+                      </w:r>
+                      <w:proofErr w:type="spellEnd"/>
+                    </w:p>
+                    <w:p>
+                      <w:pPr>
+                        <w:rPr>
+                          <w:lang w:val="en-US"/>
+                        </w:rPr>
+                      </w:pPr>
+                      <w:r>
+                        <w:rPr>
+                          <w:lang w:val="en-US"/>
+                        </w:rPr>
+                        <w:t>WHERE (</w:t>
+                      </w:r>
+                      <w:proofErr w:type="spellStart"/>
+                      <w:r>
+                        <w:rPr>
+                          <w:lang w:val="en-US"/>
+                        </w:rPr>
+                        <w:t>boats.color</w:t>
+                      </w:r>
+                      <w:proofErr w:type="spellEnd"/>
+                      <w:r>
+                        <w:rPr>
+                          <w:lang w:val="en-US"/>
+                        </w:rPr>
+                        <w:t xml:space="preserve"> = 'red') or (</w:t>
+                      </w:r>
+                      <w:proofErr w:type="spellStart"/>
+                      <w:r>
+                        <w:rPr>
+                          <w:lang w:val="en-US"/>
+                        </w:rPr>
+                        <w:t>boats.color</w:t>
+                      </w:r>
+                      <w:proofErr w:type="spellEnd"/>
+                      <w:r>
+                        <w:rPr>
+                          <w:lang w:val="en-US"/>
+                        </w:rPr>
+                        <w:t xml:space="preserve"> = 'green')</w:t>
+                      </w:r>
+                    </w:p>
+                    <w:p>
+                      <w:pPr>
+                        <w:rPr>
+                          <w:lang w:val="en-US"/>
+                        </w:rPr>
+                      </w:pPr>
+                      <w:r>
+                        <w:rPr>
+                          <w:lang w:val="en-US"/>
+                        </w:rPr>
+                        <w:t xml:space="preserve">GROUP BY </w:t>
+                      </w:r>
+                      <w:proofErr w:type="spellStart"/>
+                      <w:r>
+                        <w:rPr>
+                          <w:lang w:val="en-US"/>
+                        </w:rPr>
+                        <w:t>sailors.sid</w:t>
+                      </w:r>
+                      <w:proofErr w:type="spellEnd"/>
+                      <w:r>
+                        <w:rPr>
+                          <w:lang w:val="en-US"/>
+                        </w:rPr>
+                        <w:t>;</w:t>
+                      </w:r>
+                    </w:p>
+                  </w:txbxContent>
+                </v:textbox>
+                <w10:wrap type="square"/>
+              </v:shape>
+            </w:pict>
+          </mc:Fallback>
+        </mc:AlternateContent>
+      </w:r>
+    </w:p>
+    <w:p/>
+    <w:p/>
+    <w:p/>
+    <w:p/>
+    <w:p/>
+    <w:p>
+      <w:r>
+        <w:rPr>
+          <w:noProof/>
+        </w:rPr>
+        <mc:AlternateContent>
+          <mc:Choice Requires="wps">
+            <w:drawing>
+              <wp:anchor distT="45720" distB="45720" distL="114300" distR="114300" simplePos="0" relativeHeight="251679744" behindDoc="1" locked="0" layoutInCell="1" allowOverlap="1" wp14:anchorId="7AC9C332" wp14:editId="29524ABA">
+                <wp:simplePos x="0" y="0"/>
+                <wp:positionH relativeFrom="column">
+                  <wp:posOffset>579120</wp:posOffset>
+                </wp:positionH>
+                <wp:positionV relativeFrom="paragraph">
+                  <wp:posOffset>170180</wp:posOffset>
+                </wp:positionV>
+                <wp:extent cx="4960620" cy="1404620"/>
+                <wp:effectExtent l="0" t="0" r="11430" b="22860"/>
+                <wp:wrapSquare wrapText="bothSides"/>
+                <wp:docPr id="11" name="Text Box 2"/>
+                <wp:cNvGraphicFramePr>
+                  <a:graphicFrameLocks xmlns:a="http://schemas.openxmlformats.org/drawingml/2006/main"/>
+                </wp:cNvGraphicFramePr>
+                <a:graphic xmlns:a="http://schemas.openxmlformats.org/drawingml/2006/main">
+                  <a:graphicData uri="http://schemas.microsoft.com/office/word/2010/wordprocessingShape">
+                    <wps:wsp>
+                      <wps:cNvSpPr txBox="1">
+                        <a:spLocks noChangeArrowheads="1"/>
+                      </wps:cNvSpPr>
+                      <wps:spPr bwMode="auto">
+                        <a:xfrm>
+                          <a:off x="0" y="0"/>
+                          <a:ext cx="4960620" cy="1404620"/>
+                        </a:xfrm>
+                        <a:prstGeom prst="rect">
+                          <a:avLst/>
+                        </a:prstGeom>
+                        <a:solidFill>
+                          <a:srgbClr val="FFFFFF"/>
+                        </a:solidFill>
+                        <a:ln w="9525">
+                          <a:solidFill>
+                            <a:srgbClr val="000000"/>
+                          </a:solidFill>
+                          <a:miter lim="800000"/>
+                          <a:headEnd/>
+                          <a:tailEnd/>
+                        </a:ln>
+                      </wps:spPr>
+                      <wps:txbx>
+                        <w:txbxContent>
+                          <w:p>
+                            <w:pPr>
+                              <w:rPr>
+                                <w:lang w:val="en-US"/>
+                              </w:rPr>
+                            </w:pPr>
+                            <w:r>
+                              <w:rPr>
+                                <w:lang w:val="en-US"/>
+                              </w:rPr>
+                              <w:t>SELECT s1.sname</w:t>
+                            </w:r>
+                          </w:p>
+                          <w:p>
+                            <w:pPr>
+                              <w:rPr>
+                                <w:lang w:val="en-US"/>
+                              </w:rPr>
+                            </w:pPr>
+                            <w:r>
+                              <w:rPr>
+                                <w:lang w:val="en-US"/>
+                              </w:rPr>
+                              <w:t xml:space="preserve">FROM </w:t>
+                            </w:r>
+                            <w:proofErr w:type="gramStart"/>
+                            <w:r>
+                              <w:rPr>
+                                <w:lang w:val="en-US"/>
+                              </w:rPr>
+                              <w:t>sailors</w:t>
+                            </w:r>
+                            <w:proofErr w:type="gramEnd"/>
+                            <w:r>
+                              <w:rPr>
+                                <w:lang w:val="en-US"/>
+                              </w:rPr>
+                              <w:t xml:space="preserve"> s1, reserves r1, boats b1</w:t>
+                            </w:r>
+                          </w:p>
+                          <w:p>
+                            <w:pPr>
+                              <w:rPr>
+                                <w:lang w:val="en-US"/>
+                              </w:rPr>
+                            </w:pPr>
+                            <w:r>
+                              <w:rPr>
+                                <w:lang w:val="en-US"/>
+                              </w:rPr>
+                              <w:t>WHERE s1.sid = r1.sid AND r1.bid = b1.bid AND b1.color = 'red'</w:t>
+                            </w:r>
+                          </w:p>
+                          <w:p>
+                            <w:pPr>
+                              <w:rPr>
+                                <w:lang w:val="en-US"/>
+                              </w:rPr>
+                            </w:pPr>
+                            <w:r>
+                              <w:rPr>
+                                <w:lang w:val="en-US"/>
+                              </w:rPr>
+                              <w:t>INTERSECT</w:t>
+                            </w:r>
+                          </w:p>
+                          <w:p>
+                            <w:pPr>
+                              <w:rPr>
+                                <w:lang w:val="en-US"/>
+                              </w:rPr>
+                            </w:pPr>
+                            <w:r>
+                              <w:rPr>
+                                <w:lang w:val="en-US"/>
+                              </w:rPr>
+                              <w:t>SELECT s2.sname</w:t>
+                            </w:r>
+                          </w:p>
+                          <w:p>
+                            <w:pPr>
+                              <w:rPr>
+                                <w:lang w:val="en-US"/>
+                              </w:rPr>
+                            </w:pPr>
+                            <w:r>
+                              <w:rPr>
+                                <w:lang w:val="en-US"/>
+                              </w:rPr>
+                              <w:t xml:space="preserve">FROM </w:t>
+                            </w:r>
+                            <w:proofErr w:type="gramStart"/>
+                            <w:r>
+                              <w:rPr>
+                                <w:lang w:val="en-US"/>
+                              </w:rPr>
+                              <w:t>sailors</w:t>
+                            </w:r>
+                            <w:proofErr w:type="gramEnd"/>
+                            <w:r>
+                              <w:rPr>
+                                <w:lang w:val="en-US"/>
+                              </w:rPr>
+                              <w:t xml:space="preserve"> s2, reserves r2, boats b2</w:t>
+                            </w:r>
+                          </w:p>
+                          <w:p>
+                            <w:pPr>
+                              <w:rPr>
+                                <w:lang w:val="en-US"/>
+                              </w:rPr>
+                            </w:pPr>
+                            <w:r>
+                              <w:rPr>
+                                <w:lang w:val="en-US"/>
+                              </w:rPr>
+                              <w:t>WHERE s2.sid = r2.sid AND r2.bid = b2.bid AND b2.color = 'green'</w:t>
+                            </w:r>
+                          </w:p>
+                        </w:txbxContent>
+                      </wps:txbx>
+                      <wps:bodyPr rot="0" vert="horz" wrap="square" lIns="91440" tIns="45720" rIns="91440" bIns="45720" anchor="t" anchorCtr="0">
+                        <a:spAutoFit/>
+                      </wps:bodyPr>
+                    </wps:wsp>
+                  </a:graphicData>
+                </a:graphic>
+                <wp14:sizeRelH relativeFrom="margin">
+                  <wp14:pctWidth>0</wp14:pctWidth>
+                </wp14:sizeRelH>
+                <wp14:sizeRelV relativeFrom="margin">
+                  <wp14:pctHeight>20000</wp14:pctHeight>
+                </wp14:sizeRelV>
+              </wp:anchor>
+            </w:drawing>
+          </mc:Choice>
+          <mc:Fallback>
+            <w:pict>
+              <v:shape w14:anchorId="7AC9C332" id="_x0000_s1036" type="#_x0000_t202" style="position:absolute;margin-left:45.6pt;margin-top:13.4pt;width:390.6pt;height:110.6pt;z-index:-251636736;visibility:visible;mso-wrap-style:square;mso-width-percent:0;mso-height-percent:200;mso-wrap-distance-left:9pt;mso-wrap-distance-top:3.6pt;mso-wrap-distance-right:9pt;mso-wrap-distance-bottom:3.6pt;mso-position-horizontal:absolute;mso-position-horizontal-relative:text;mso-position-vertical:absolute;mso-position-vertical-relative:text;mso-width-percent:0;mso-height-percent:200;mso-width-relative:margin;mso-height-relative:margin;v-text-anchor:top" o:gfxdata="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">
+                <v:textbox style="mso-fit-shape-to-text:t">
+                  <w:txbxContent>
+                    <w:p>
+                      <w:pPr>
+                        <w:rPr>
+                          <w:lang w:val="en-US"/>
+                        </w:rPr>
+                      </w:pPr>
+                      <w:r>
+                        <w:rPr>
+                          <w:lang w:val="en-US"/>
+                        </w:rPr>
+                        <w:t>SELECT s1.sname</w:t>
+                      </w:r>
+                    </w:p>
+                    <w:p>
+                      <w:pPr>
+                        <w:rPr>
+                          <w:lang w:val="en-US"/>
+                        </w:rPr>
+                      </w:pPr>
+                      <w:r>
+                        <w:rPr>
+                          <w:lang w:val="en-US"/>
+                        </w:rPr>
+                        <w:t xml:space="preserve">FROM </w:t>
+                      </w:r>
+                      <w:proofErr w:type="gramStart"/>
+                      <w:r>
+                        <w:rPr>
+                          <w:lang w:val="en-US"/>
+                        </w:rPr>
+                        <w:t>sailors</w:t>
+                      </w:r>
+                      <w:proofErr w:type="gramEnd"/>
+                      <w:r>
+                        <w:rPr>
+                          <w:lang w:val="en-US"/>
+                        </w:rPr>
+                        <w:t xml:space="preserve"> s1, reserves r1, boats b1</w:t>
+                      </w:r>
+                    </w:p>
+                    <w:p>
+                      <w:pPr>
+                        <w:rPr>
+                          <w:lang w:val="en-US"/>
+                        </w:rPr>
+                      </w:pPr>
+                      <w:r>
+                        <w:rPr>
+                          <w:lang w:val="en-US"/>
+                        </w:rPr>
+                        <w:t>WHERE s1.sid = r1.sid AND r1.bid = b1.bid AND b1.color = 'red'</w:t>
+                      </w:r>
+                    </w:p>
+                    <w:p>
+                      <w:pPr>
+                        <w:rPr>
+                          <w:lang w:val="en-US"/>
+                        </w:rPr>
+                      </w:pPr>
+                      <w:r>
+                        <w:rPr>
+                          <w:lang w:val="en-US"/>
+                        </w:rPr>
+                        <w:t>INTERSECT</w:t>
+                      </w:r>
+                    </w:p>
+                    <w:p>
+                      <w:pPr>
+                        <w:rPr>
+                          <w:lang w:val="en-US"/>
+                        </w:rPr>
+                      </w:pPr>
+                      <w:r>
+                        <w:rPr>
+                          <w:lang w:val="en-US"/>
+                        </w:rPr>
+                        <w:t>SELECT s2.sname</w:t>
+                      </w:r>
+                    </w:p>
+                    <w:p>
+                      <w:pPr>
+                        <w:rPr>
+                          <w:lang w:val="en-US"/>
+                        </w:rPr>
+                      </w:pPr>
+                      <w:r>
+                        <w:rPr>
+                          <w:lang w:val="en-US"/>
+                        </w:rPr>
+                        <w:t xml:space="preserve">FROM </w:t>
+                      </w:r>
+                      <w:proofErr w:type="gramStart"/>
+                      <w:r>
+                        <w:rPr>
+                          <w:lang w:val="en-US"/>
+                        </w:rPr>
+                        <w:t>sailors</w:t>
+                      </w:r>
+                      <w:proofErr w:type="gramEnd"/>
+                      <w:r>
+                        <w:rPr>
+                          <w:lang w:val="en-US"/>
+                        </w:rPr>
+                        <w:t xml:space="preserve"> s2, reserves r2, boats b2</w:t>
+                      </w:r>
+                    </w:p>
+                    <w:p>
+                      <w:pPr>
+                        <w:rPr>
+                          <w:lang w:val="en-US"/>
+                        </w:rPr>
+                      </w:pPr>
+                      <w:r>
+                        <w:rPr>
+                          <w:lang w:val="en-US"/>
+                        </w:rPr>
+                        <w:t>WHERE s2.sid = r2.sid AND r2.bid = b2.bid AND b2.color = 'green'</w:t>
+                      </w:r>
+                    </w:p>
+                  </w:txbxContent>
+                </v:textbox>
+                <w10:wrap type="square"/>
+              </v:shape>
+            </w:pict>
+          </mc:Fallback>
+        </mc:AlternateContent>
+      </w:r>
+    </w:p>
+    <w:p>
+      <w:pPr>
+        <w:pStyle w:val="ListParagraph"/>
+        <w:numPr>
+          <w:ilvl w:val="0"/>
+          <w:numId w:val="1"/>
+        </w:numPr>
+      </w:pPr>
+    </w:p>
+    <w:p/>
+    <w:p/>
+    <w:p/>
+    <w:p/>
+    <w:p/>
+    <w:p/>
+    <w:p>
+      <w:r>
+        <w:rPr>
+          <w:noProof/>
+        </w:rPr>
+        <mc:AlternateContent>
+          <mc:Choice Requires="wps">
+            <w:drawing>
+              <wp:anchor distT="45720" distB="45720" distL="114300" distR="114300" simplePos="0" relativeHeight="251681792" behindDoc="1" locked="0" layoutInCell="1" allowOverlap="1" wp14:anchorId="7AC9C332" wp14:editId="29524ABA">
+                <wp:simplePos x="0" y="0"/>
+                <wp:positionH relativeFrom="column">
+                  <wp:posOffset>579120</wp:posOffset>
+                </wp:positionH>
+                <wp:positionV relativeFrom="paragraph">
+                  <wp:posOffset>147320</wp:posOffset>
+                </wp:positionV>
+                <wp:extent cx="4960620" cy="1404620"/>
+                <wp:effectExtent l="0" t="0" r="11430" b="22860"/>
+                <wp:wrapSquare wrapText="bothSides"/>
+                <wp:docPr id="12" name="Text Box 2"/>
+                <wp:cNvGraphicFramePr>
+                  <a:graphicFrameLocks xmlns:a="http://schemas.openxmlformats.org/drawingml/2006/main"/>
+                </wp:cNvGraphicFramePr>
+                <a:graphic xmlns:a="http://schemas.openxmlformats.org/drawingml/2006/main">
+                  <a:graphicData uri="http://schemas.microsoft.com/office/word/2010/wordprocessingShape">
+                    <wps:wsp>
+                      <wps:cNvSpPr txBox="1">
+                        <a:spLocks noChangeArrowheads="1"/>
+                      </wps:cNvSpPr>
+                      <wps:spPr bwMode="auto">
+                        <a:xfrm>
+                          <a:off x="0" y="0"/>
+                          <a:ext cx="4960620" cy="1404620"/>
+                        </a:xfrm>
+                        <a:prstGeom prst="rect">
+                          <a:avLst/>
+                        </a:prstGeom>
+                        <a:solidFill>
+                          <a:srgbClr val="FFFFFF"/>
+                        </a:solidFill>
+                        <a:ln w="9525">
+                          <a:solidFill>
+                            <a:srgbClr val="000000"/>
+                          </a:solidFill>
+                          <a:miter lim="800000"/>
+                          <a:headEnd/>
+                          <a:tailEnd/>
+                        </a:ln>
+                      </wps:spPr>
+                      <wps:txbx>
+                        <w:txbxContent>
+                          <w:p>
+                            <w:pPr>
+                              <w:rPr>
+                                <w:lang w:val="en-US"/>
+                              </w:rPr>
+                            </w:pPr>
+                            <w:r>
+                              <w:rPr>
+                                <w:lang w:val="en-US"/>
+                              </w:rPr>
+                              <w:t>SELECT s1.sid</w:t>
+                            </w:r>
+                          </w:p>
+                          <w:p>
+                            <w:pPr>
+                              <w:rPr>
+                                <w:lang w:val="en-US"/>
+                              </w:rPr>
+                            </w:pPr>
+                            <w:r>
+                              <w:rPr>
+                                <w:lang w:val="en-US"/>
+                              </w:rPr>
+                              <w:t xml:space="preserve">FROM </w:t>
+                            </w:r>
+                            <w:proofErr w:type="gramStart"/>
+                            <w:r>
+                              <w:rPr>
+                                <w:lang w:val="en-US"/>
+                              </w:rPr>
+                              <w:t>sailors</w:t>
+                            </w:r>
+                            <w:proofErr w:type="gramEnd"/>
+                            <w:r>
+                              <w:rPr>
+                                <w:lang w:val="en-US"/>
+                              </w:rPr>
+                              <w:t xml:space="preserve"> s1, reserves r1, boats b1</w:t>
+                            </w:r>
+                          </w:p>
+                          <w:p>
+                            <w:pPr>
+                              <w:rPr>
+                                <w:lang w:val="en-US"/>
+                              </w:rPr>
+                            </w:pPr>
+                            <w:r>
+                              <w:rPr>
+                                <w:lang w:val="en-US"/>
+                              </w:rPr>
+                              <w:t>WHERE s1.sid = r1.sid AND r1.bid = b1.bid AND b1.color = 'red'</w:t>
+                            </w:r>
+                          </w:p>
+                          <w:p>
+                            <w:pPr>
+                              <w:rPr>
+                                <w:lang w:val="en-US"/>
+                              </w:rPr>
+                            </w:pPr>
+                            <w:r>
+                              <w:rPr>
+                                <w:lang w:val="en-US"/>
+                              </w:rPr>
+                              <w:t>EXCEPT</w:t>
+                            </w:r>
+                          </w:p>
+                          <w:p>
+                            <w:pPr>
+                              <w:rPr>
+                                <w:lang w:val="en-US"/>
+                              </w:rPr>
+                            </w:pPr>
+                            <w:r>
+                              <w:rPr>
+                                <w:lang w:val="en-US"/>
+                              </w:rPr>
+                              <w:t>SELECT s2.sid</w:t>
+                            </w:r>
+                          </w:p>
+                          <w:p>
+                            <w:pPr>
+                              <w:rPr>
+                                <w:lang w:val="en-US"/>
+                              </w:rPr>
+                            </w:pPr>
+                            <w:r>
+                              <w:rPr>
+                                <w:lang w:val="en-US"/>
+                              </w:rPr>
+                              <w:t xml:space="preserve">FROM </w:t>
+                            </w:r>
+                            <w:proofErr w:type="gramStart"/>
+                            <w:r>
+                              <w:rPr>
+                                <w:lang w:val="en-US"/>
+                              </w:rPr>
+                              <w:t>sailors</w:t>
+                            </w:r>
+                            <w:proofErr w:type="gramEnd"/>
+                            <w:r>
+                              <w:rPr>
+                                <w:lang w:val="en-US"/>
+                              </w:rPr>
+                              <w:t xml:space="preserve"> s2, reserves r2, boats b2</w:t>
+                            </w:r>
+                          </w:p>
+                          <w:p>
+                            <w:pPr>
+                              <w:rPr>
+                                <w:lang w:val="en-US"/>
+                              </w:rPr>
+                            </w:pPr>
+                            <w:r>
+                              <w:rPr>
+                                <w:lang w:val="en-US"/>
+                              </w:rPr>
+                              <w:t>WHERE s2.sid = r2.sid AND r2.bid = b2.bid AND b2.color = 'green'</w:t>
+                            </w:r>
+                          </w:p>
+                        </w:txbxContent>
+                      </wps:txbx>
+                      <wps:bodyPr rot="0" vert="horz" wrap="square" lIns="91440" tIns="45720" rIns="91440" bIns="45720" anchor="t" anchorCtr="0">
+                        <a:spAutoFit/>
+                      </wps:bodyPr>
+                    </wps:wsp>
+                  </a:graphicData>
+                </a:graphic>
+                <wp14:sizeRelH relativeFrom="margin">
+                  <wp14:pctWidth>0</wp14:pctWidth>
+                </wp14:sizeRelH>
+                <wp14:sizeRelV relativeFrom="margin">
+                  <wp14:pctHeight>20000</wp14:pctHeight>
+                </wp14:sizeRelV>
+              </wp:anchor>
+            </w:drawing>
+          </mc:Choice>
+          <mc:Fallback>
+            <w:pict>
+              <v:shape w14:anchorId="7AC9C332" id="_x0000_s1037" type="#_x0000_t202" style="position:absolute;margin-left:45.6pt;margin-top:11.6pt;width:390.6pt;height:110.6pt;z-index:-251634688;visibility:visible;mso-wrap-style:square;mso-width-percent:0;mso-height-percent:200;mso-wrap-distance-left:9pt;mso-wrap-distance-top:3.6pt;mso-wrap-distance-right:9pt;mso-wrap-distance-bottom:3.6pt;mso-position-horizontal:absolute;mso-position-horizontal-relative:text;mso-position-vertical:absolute;mso-position-vertical-relative:text;mso-width-percent:0;mso-height-percent:200;mso-width-relative:margin;mso-height-relative:margin;v-text-anchor:top" o:gfxdata="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">
+                <v:textbox style="mso-fit-shape-to-text:t">
+                  <w:txbxContent>
+                    <w:p>
+                      <w:pPr>
+                        <w:rPr>
+                          <w:lang w:val="en-US"/>
+                        </w:rPr>
+                      </w:pPr>
+                      <w:r>
+                        <w:rPr>
+                          <w:lang w:val="en-US"/>
+                        </w:rPr>
+                        <w:t>SELECT s1.sid</w:t>
+                      </w:r>
+                    </w:p>
+                    <w:p>
+                      <w:pPr>
+                        <w:rPr>
+                          <w:lang w:val="en-US"/>
+                        </w:rPr>
+                      </w:pPr>
+                      <w:r>
+                        <w:rPr>
+                          <w:lang w:val="en-US"/>
+                        </w:rPr>
+                        <w:t xml:space="preserve">FROM </w:t>
+                      </w:r>
+                      <w:proofErr w:type="gramStart"/>
+                      <w:r>
+                        <w:rPr>
+                          <w:lang w:val="en-US"/>
+                        </w:rPr>
+                        <w:t>sailors</w:t>
+                      </w:r>
+                      <w:proofErr w:type="gramEnd"/>
+                      <w:r>
+                        <w:rPr>
+                          <w:lang w:val="en-US"/>
+                        </w:rPr>
+                        <w:t xml:space="preserve"> s1, reserves r1, boats b1</w:t>
+                      </w:r>
+                    </w:p>
+                    <w:p>
+                      <w:pPr>
+                        <w:rPr>
+                          <w:lang w:val="en-US"/>
+                        </w:rPr>
+                      </w:pPr>
+                      <w:r>
+                        <w:rPr>
+                          <w:lang w:val="en-US"/>
+                        </w:rPr>
+                        <w:t>WHERE s1.sid = r1.sid AND r1.bid = b1.bid AND b1.color = 'red'</w:t>
+                      </w:r>
+                    </w:p>
+                    <w:p>
+                      <w:pPr>
+                        <w:rPr>
+                          <w:lang w:val="en-US"/>
+                        </w:rPr>
+                      </w:pPr>
+                      <w:r>
+                        <w:rPr>
+                          <w:lang w:val="en-US"/>
+                        </w:rPr>
+                        <w:t>EXCEPT</w:t>
+                      </w:r>
+                    </w:p>
+                    <w:p>
+                      <w:pPr>
+                        <w:rPr>
+                          <w:lang w:val="en-US"/>
+                        </w:rPr>
+                      </w:pPr>
+                      <w:r>
+                        <w:rPr>
+                          <w:lang w:val="en-US"/>
+                        </w:rPr>
+                        <w:t>SELECT s2.sid</w:t>
+                      </w:r>
+                    </w:p>
+                    <w:p>
+                      <w:pPr>
+                        <w:rPr>
+                          <w:lang w:val="en-US"/>
+                        </w:rPr>
+                      </w:pPr>
+                      <w:r>
+                        <w:rPr>
+                          <w:lang w:val="en-US"/>
+                        </w:rPr>
+                        <w:t xml:space="preserve">FROM </w:t>
+                      </w:r>
+                      <w:proofErr w:type="gramStart"/>
+                      <w:r>
+                        <w:rPr>
+                          <w:lang w:val="en-US"/>
+                        </w:rPr>
+                        <w:t>sailors</w:t>
+                      </w:r>
+                      <w:proofErr w:type="gramEnd"/>
+                      <w:r>
+                        <w:rPr>
+                          <w:lang w:val="en-US"/>
+                        </w:rPr>
+                        <w:t xml:space="preserve"> s2, reserves r2, boats b2</w:t>
+                      </w:r>
+                    </w:p>
+                    <w:p>
+                      <w:pPr>
+                        <w:rPr>
+                          <w:lang w:val="en-US"/>
+                        </w:rPr>
+                      </w:pPr>
+                      <w:r>
+                        <w:rPr>
+                          <w:lang w:val="en-US"/>
+                        </w:rPr>
+                        <w:t>WHERE s2.sid = r2.sid AND r2.bid = b2.bid AND b2.color = 'green'</w:t>
+                      </w:r>
+                    </w:p>
+                  </w:txbxContent>
+                </v:textbox>
+                <w10:wrap type="square"/>
+              </v:shape>
+            </w:pict>
+          </mc:Fallback>
+        </mc:AlternateContent>
+      </w:r>
+    </w:p>
+    <w:p>
+      <w:pPr>
+        <w:pStyle w:val="ListParagraph"/>
+        <w:numPr>
+          <w:ilvl w:val="0"/>
+          <w:numId w:val="1"/>
+        </w:numPr>
+      </w:pPr>
+    </w:p>
+    <w:p/>
+    <w:p/>
+    <w:p/>
+    <w:p/>
+    <w:p/>
+    <w:p/>
+    <w:p>
+      <w:r>
+        <w:rPr>
+          <w:noProof/>
+        </w:rPr>
+        <mc:AlternateContent>
+          <mc:Choice Requires="wps">
+            <w:drawing>
+              <wp:anchor distT="45720" distB="45720" distL="114300" distR="114300" simplePos="0" relativeHeight="251683840" behindDoc="1" locked="0" layoutInCell="1" allowOverlap="1" wp14:anchorId="7AC9C332" wp14:editId="29524ABA">
+                <wp:simplePos x="0" y="0"/>
+                <wp:positionH relativeFrom="column">
+                  <wp:posOffset>579120</wp:posOffset>
+                </wp:positionH>
+                <wp:positionV relativeFrom="paragraph">
+                  <wp:posOffset>177800</wp:posOffset>
+                </wp:positionV>
+                <wp:extent cx="4960620" cy="1404620"/>
+                <wp:effectExtent l="0" t="0" r="11430" b="22860"/>
+                <wp:wrapSquare wrapText="bothSides"/>
+                <wp:docPr id="13" name="Text Box 2"/>
+                <wp:cNvGraphicFramePr>
+                  <a:graphicFrameLocks xmlns:a="http://schemas.openxmlformats.org/drawingml/2006/main"/>
+                </wp:cNvGraphicFramePr>
+                <a:graphic xmlns:a="http://schemas.openxmlformats.org/drawingml/2006/main">
+                  <a:graphicData uri="http://schemas.microsoft.com/office/word/2010/wordprocessingShape">
+                    <wps:wsp>
+                      <wps:cNvSpPr txBox="1">
+                        <a:spLocks noChangeArrowheads="1"/>
+                      </wps:cNvSpPr>
+                      <wps:spPr bwMode="auto">
+                        <a:xfrm>
+                          <a:off x="0" y="0"/>
+                          <a:ext cx="4960620" cy="1404620"/>
+                        </a:xfrm>
+                        <a:prstGeom prst="rect">
+                          <a:avLst/>
+                        </a:prstGeom>
+                        <a:solidFill>
+                          <a:srgbClr val="FFFFFF"/>
+                        </a:solidFill>
+                        <a:ln w="9525">
+                          <a:solidFill>
+                            <a:srgbClr val="000000"/>
+                          </a:solidFill>
+                          <a:miter lim="800000"/>
+                          <a:headEnd/>
+                          <a:tailEnd/>
+                        </a:ln>
+                      </wps:spPr>
+                      <wps:txbx>
+                        <w:txbxContent>
+                          <w:p>
+                            <w:pPr>
+                              <w:rPr>
+                                <w:lang w:val="en-US"/>
+                              </w:rPr>
+                            </w:pPr>
+                            <w:r>
+                              <w:rPr>
+                                <w:lang w:val="en-US"/>
+                              </w:rPr>
+                              <w:t xml:space="preserve">SELECT </w:t>
+                            </w:r>
+                            <w:proofErr w:type="spellStart"/>
+                            <w:r>
+                              <w:rPr>
+                                <w:lang w:val="en-US"/>
+                              </w:rPr>
+                              <w:t>sailors.sid</w:t>
+                            </w:r>
+                            <w:proofErr w:type="spellEnd"/>
+                          </w:p>
+                          <w:p>
+                            <w:pPr>
+                              <w:rPr>
+                                <w:lang w:val="en-US"/>
+                              </w:rPr>
+                            </w:pPr>
+                            <w:r>
+                              <w:rPr>
+                                <w:lang w:val="en-US"/>
+                              </w:rPr>
+                              <w:t>FROM sailors</w:t>
+                            </w:r>
+                          </w:p>
+                          <w:p>
+                            <w:pPr>
+                              <w:rPr>
+                                <w:lang w:val="en-US"/>
+                              </w:rPr>
+                            </w:pPr>
+                            <w:r>
+                              <w:rPr>
+                                <w:lang w:val="en-US"/>
+                              </w:rPr>
+                              <w:t xml:space="preserve">WHERE </w:t>
+                            </w:r>
+                            <w:proofErr w:type="spellStart"/>
+                            <w:r>
+                              <w:rPr>
+                                <w:lang w:val="en-US"/>
+                              </w:rPr>
+                              <w:t>sailors.rating</w:t>
+                            </w:r>
+                            <w:proofErr w:type="spellEnd"/>
+                            <w:r>
+                              <w:rPr>
+                                <w:lang w:val="en-US"/>
+                              </w:rPr>
+                              <w:t xml:space="preserve"> = 10</w:t>
+                            </w:r>
+                          </w:p>
+                          <w:p>
+                            <w:pPr>
+                              <w:rPr>
+                                <w:lang w:val="en-US"/>
+                              </w:rPr>
+                            </w:pPr>
+                            <w:r>
+                              <w:rPr>
+                                <w:lang w:val="en-US"/>
+                              </w:rPr>
+                              <w:t>UNION</w:t>
+                            </w:r>
+                          </w:p>
+                          <w:p>
+                            <w:pPr>
+                              <w:rPr>
+                                <w:lang w:val="en-US"/>
+                              </w:rPr>
+                            </w:pPr>
+                            <w:r>
+                              <w:rPr>
+                                <w:lang w:val="en-US"/>
+                              </w:rPr>
+                              <w:t xml:space="preserve">SELECT </w:t>
+                            </w:r>
+                            <w:proofErr w:type="spellStart"/>
+                            <w:r>
+                              <w:rPr>
+                                <w:lang w:val="en-US"/>
+                              </w:rPr>
+                              <w:t>reserves.sid</w:t>
+                            </w:r>
+                            <w:proofErr w:type="spellEnd"/>
+                          </w:p>
+                          <w:p>
+                            <w:pPr>
+                              <w:rPr>
+                                <w:lang w:val="en-US"/>
+                              </w:rPr>
+                            </w:pPr>
+                            <w:r>
+                              <w:rPr>
+                                <w:lang w:val="en-US"/>
+                              </w:rPr>
+                              <w:t>FROM reserves</w:t>
+                            </w:r>
+                          </w:p>
+                          <w:p>
+                            <w:pPr>
+                              <w:rPr>
+                                <w:lang w:val="en-US"/>
+                              </w:rPr>
+                            </w:pPr>
+                            <w:r>
+                              <w:rPr>
+                                <w:lang w:val="en-US"/>
+                              </w:rPr>
+                              <w:t xml:space="preserve">WHERE </w:t>
+                            </w:r>
+                            <w:proofErr w:type="spellStart"/>
+                            <w:r>
+                              <w:rPr>
+                                <w:lang w:val="en-US"/>
+                              </w:rPr>
+                              <w:t>reserves.bid</w:t>
+                            </w:r>
+                            <w:proofErr w:type="spellEnd"/>
+                            <w:r>
+                              <w:rPr>
+                                <w:lang w:val="en-US"/>
+                              </w:rPr>
+                              <w:t xml:space="preserve"> = 104</w:t>
+                            </w:r>
+                          </w:p>
+                        </w:txbxContent>
+                      </wps:txbx>
+                      <wps:bodyPr rot="0" vert="horz" wrap="square" lIns="91440" tIns="45720" rIns="91440" bIns="45720" anchor="t" anchorCtr="0">
+                        <a:spAutoFit/>
+                      </wps:bodyPr>
+                    </wps:wsp>
+                  </a:graphicData>
+                </a:graphic>
+                <wp14:sizeRelH relativeFrom="margin">
+                  <wp14:pctWidth>0</wp14:pctWidth>
+                </wp14:sizeRelH>
+                <wp14:sizeRelV relativeFrom="margin">
+                  <wp14:pctHeight>20000</wp14:pctHeight>
+                </wp14:sizeRelV>
+              </wp:anchor>
+            </w:drawing>
+          </mc:Choice>
+          <mc:Fallback>
+            <w:pict>
+              <v:shape w14:anchorId="7AC9C332" id="_x0000_s1038" type="#_x0000_t202" style="position:absolute;margin-left:45.6pt;margin-top:14pt;width:390.6pt;height:110.6pt;z-index:-251632640;visibility:visible;mso-wrap-style:square;mso-width-percent:0;mso-height-percent:200;mso-wrap-distance-left:9pt;mso-wrap-distance-top:3.6pt;mso-wrap-distance-right:9pt;mso-wrap-distance-bottom:3.6pt;mso-position-horizontal:absolute;mso-position-horizontal-relative:text;mso-position-vertical:absolute;mso-position-vertical-relative:text;mso-width-percent:0;mso-height-percent:200;mso-width-relative:margin;mso-height-relative:margin;v-text-anchor:top" o:gfxdata="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">
+                <v:textbox style="mso-fit-shape-to-text:t">
+                  <w:txbxContent>
+                    <w:p>
+                      <w:pPr>
+                        <w:rPr>
+                          <w:lang w:val="en-US"/>
+                        </w:rPr>
+                      </w:pPr>
+                      <w:r>
+                        <w:rPr>
+                          <w:lang w:val="en-US"/>
+                        </w:rPr>
+                        <w:t xml:space="preserve">SELECT </w:t>
+                      </w:r>
+                      <w:proofErr w:type="spellStart"/>
+                      <w:r>
+                        <w:rPr>
+                          <w:lang w:val="en-US"/>
+                        </w:rPr>
+                        <w:t>sailors.sid</w:t>
+                      </w:r>
+                      <w:proofErr w:type="spellEnd"/>
+                    </w:p>
+                    <w:p>
+                      <w:pPr>
+                        <w:rPr>
+                          <w:lang w:val="en-US"/>
+                        </w:rPr>
+                      </w:pPr>
+                      <w:r>
+                        <w:rPr>
+                          <w:lang w:val="en-US"/>
+                        </w:rPr>
+                        <w:t>FROM sailors</w:t>
+                      </w:r>
+                    </w:p>
+                    <w:p>
+                      <w:pPr>
+                        <w:rPr>
+                          <w:lang w:val="en-US"/>
+                        </w:rPr>
+                      </w:pPr>
+                      <w:r>
+                        <w:rPr>
+                          <w:lang w:val="en-US"/>
+                        </w:rPr>
+                        <w:t xml:space="preserve">WHERE </w:t>
+                      </w:r>
+                      <w:proofErr w:type="spellStart"/>
+                      <w:r>
+                        <w:rPr>
+                          <w:lang w:val="en-US"/>
+                        </w:rPr>
+                        <w:t>sailors.rating</w:t>
+                      </w:r>
+                      <w:proofErr w:type="spellEnd"/>
+                      <w:r>
+                        <w:rPr>
+                          <w:lang w:val="en-US"/>
+                        </w:rPr>
+                        <w:t xml:space="preserve"> = 10</w:t>
+                      </w:r>
+                    </w:p>
+                    <w:p>
+                      <w:pPr>
+                        <w:rPr>
+                          <w:lang w:val="en-US"/>
+                        </w:rPr>
+                      </w:pPr>
+                      <w:r>
+                        <w:rPr>
+                          <w:lang w:val="en-US"/>
+                        </w:rPr>
+                        <w:t>UNION</w:t>
+                      </w:r>
+                    </w:p>
+                    <w:p>
+                      <w:pPr>
+                        <w:rPr>
+                          <w:lang w:val="en-US"/>
+                        </w:rPr>
+                      </w:pPr>
+                      <w:r>
+                        <w:rPr>
+                          <w:lang w:val="en-US"/>
+                        </w:rPr>
+                        <w:t xml:space="preserve">SELECT </w:t>
+                      </w:r>
+                      <w:proofErr w:type="spellStart"/>
+                      <w:r>
+                        <w:rPr>
+                          <w:lang w:val="en-US"/>
+                        </w:rPr>
+                        <w:t>reserves.sid</w:t>
+                      </w:r>
+                      <w:proofErr w:type="spellEnd"/>
+                    </w:p>
+                    <w:p>
+                      <w:pPr>
+                        <w:rPr>
+                          <w:lang w:val="en-US"/>
+                        </w:rPr>
+                      </w:pPr>
+                      <w:r>
+                        <w:rPr>
+                          <w:lang w:val="en-US"/>
+                        </w:rPr>
+                        <w:t>FROM reserves</w:t>
+                      </w:r>
+                    </w:p>
+                    <w:p>
+                      <w:pPr>
+                        <w:rPr>
+                          <w:lang w:val="en-US"/>
+                        </w:rPr>
+                      </w:pPr>
+                      <w:r>
+                        <w:rPr>
+                          <w:lang w:val="en-US"/>
+                        </w:rPr>
+                        <w:t xml:space="preserve">WHERE </w:t>
+                      </w:r>
+                      <w:proofErr w:type="spellStart"/>
+                      <w:r>
+                        <w:rPr>
+                          <w:lang w:val="en-US"/>
+                        </w:rPr>
+                        <w:t>reserves.bid</w:t>
+                      </w:r>
+                      <w:proofErr w:type="spellEnd"/>
+                      <w:r>
+                        <w:rPr>
+                          <w:lang w:val="en-US"/>
+                        </w:rPr>
+                        <w:t xml:space="preserve"> = 104</w:t>
+                      </w:r>
+                    </w:p>
+                  </w:txbxContent>
+                </v:textbox>
+                <w10:wrap type="square"/>
+              </v:shape>
+            </w:pict>
+          </mc:Fallback>
+        </mc:AlternateContent>
+      </w:r>
+    </w:p>
+    <w:p>
+      <w:pPr>
+        <w:pStyle w:val="ListParagraph"/>
+        <w:numPr>
+          <w:ilvl w:val="0"/>
+          <w:numId w:val="1"/>
+        </w:numPr>
+      </w:pPr>
+    </w:p>
+    <w:p/>
+    <w:p/>
+    <w:p/>
+    <w:p/>
+    <w:p/>
+    <w:p/>
+    <w:p>
+      <w:r>
+        <w:rPr>
+          <w:noProof/>
+        </w:rPr>
+        <mc:AlternateContent>
+          <mc:Choice Requires="wps">
+            <w:drawing>
+              <wp:anchor distT="45720" distB="45720" distL="114300" distR="114300" simplePos="0" relativeHeight="251685888" behindDoc="1" locked="0" layoutInCell="1" allowOverlap="1" wp14:anchorId="7AC9C332" wp14:editId="29524ABA">
+                <wp:simplePos x="0" y="0"/>
+                <wp:positionH relativeFrom="column">
+                  <wp:posOffset>579120</wp:posOffset>
+                </wp:positionH>
+                <wp:positionV relativeFrom="paragraph">
+                  <wp:posOffset>187325</wp:posOffset>
+                </wp:positionV>
+                <wp:extent cx="4960620" cy="1404620"/>
+                <wp:effectExtent l="0" t="0" r="11430" b="22860"/>
+                <wp:wrapSquare wrapText="bothSides"/>
+                <wp:docPr id="14" name="Text Box 2"/>
+                <wp:cNvGraphicFramePr>
+                  <a:graphicFrameLocks xmlns:a="http://schemas.openxmlformats.org/drawingml/2006/main"/>
+                </wp:cNvGraphicFramePr>
+                <a:graphic xmlns:a="http://schemas.openxmlformats.org/drawingml/2006/main">
+                  <a:graphicData uri="http://schemas.microsoft.com/office/word/2010/wordprocessingShape">
+                    <wps:wsp>
+                      <wps:cNvSpPr txBox="1">
+                        <a:spLocks noChangeArrowheads="1"/>
+                      </wps:cNvSpPr>
+                      <wps:spPr bwMode="auto">
+                        <a:xfrm>
+                          <a:off x="0" y="0"/>
+                          <a:ext cx="4960620" cy="1404620"/>
+                        </a:xfrm>
+                        <a:prstGeom prst="rect">
+                          <a:avLst/>
+                        </a:prstGeom>
+                        <a:solidFill>
+                          <a:srgbClr val="FFFFFF"/>
+                        </a:solidFill>
+                        <a:ln w="9525">
+                          <a:solidFill>
+                            <a:srgbClr val="000000"/>
+                          </a:solidFill>
+                          <a:miter lim="800000"/>
+                          <a:headEnd/>
+                          <a:tailEnd/>
+                        </a:ln>
+                      </wps:spPr>
+                      <wps:txbx>
+                        <w:txbxContent>
+                          <w:p>
+                            <w:pPr>
+                              <w:rPr>
+                                <w:lang w:val="en-US"/>
+                              </w:rPr>
+                            </w:pPr>
+                            <w:r>
+                              <w:rPr>
+                                <w:lang w:val="en-US"/>
+                              </w:rPr>
+                              <w:t xml:space="preserve">SELECT </w:t>
+                            </w:r>
+                            <w:proofErr w:type="gramStart"/>
+                            <w:r>
+                              <w:rPr>
+                                <w:lang w:val="en-US"/>
+                              </w:rPr>
+                              <w:t>AVG(</w:t>
+                            </w:r>
+                            <w:proofErr w:type="spellStart"/>
+                            <w:proofErr w:type="gramEnd"/>
+                            <w:r>
+                              <w:rPr>
+                                <w:lang w:val="en-US"/>
+                              </w:rPr>
+                              <w:t>sailors.age</w:t>
+                            </w:r>
+                            <w:proofErr w:type="spellEnd"/>
+                            <w:r>
+                              <w:rPr>
+                                <w:lang w:val="en-US"/>
+                              </w:rPr>
+                              <w:t>)</w:t>
+                            </w:r>
+                          </w:p>
+                          <w:p>
+                            <w:pPr>
+                              <w:rPr>
+                                <w:lang w:val="en-US"/>
+                              </w:rPr>
+                            </w:pPr>
+                            <w:r>
+                              <w:rPr>
+                                <w:lang w:val="en-US"/>
+                              </w:rPr>
+                              <w:t>FROM sailors</w:t>
+                            </w:r>
+                          </w:p>
+                        </w:txbxContent>
+                      </wps:txbx>
+                      <wps:bodyPr rot="0" vert="horz" wrap="square" lIns="91440" tIns="45720" rIns="91440" bIns="45720" anchor="t" anchorCtr="0">
+                        <a:spAutoFit/>
+                      </wps:bodyPr>
+                    </wps:wsp>
+                  </a:graphicData>
+                </a:graphic>
+                <wp14:sizeRelH relativeFrom="margin">
+                  <wp14:pctWidth>0</wp14:pctWidth>
+                </wp14:sizeRelH>
+                <wp14:sizeRelV relativeFrom="margin">
+                  <wp14:pctHeight>20000</wp14:pctHeight>
+                </wp14:sizeRelV>
+              </wp:anchor>
+            </w:drawing>
+          </mc:Choice>
+          <mc:Fallback>
+            <w:pict>
+              <v:shape w14:anchorId="7AC9C332" id="_x0000_s1039" type="#_x0000_t202" style="position:absolute;margin-left:45.6pt;margin-top:14.75pt;width:390.6pt;height:110.6pt;z-index:-251630592;visibility:visible;mso-wrap-style:square;mso-width-percent:0;mso-height-percent:200;mso-wrap-distance-left:9pt;mso-wrap-distance-top:3.6pt;mso-wrap-distance-right:9pt;mso-wrap-distance-bottom:3.6pt;mso-position-horizontal:absolute;mso-position-horizontal-relative:text;mso-position-vertical:absolute;mso-position-vertical-relative:text;mso-width-percent:0;mso-height-percent:200;mso-width-relative:margin;mso-height-relative:margin;v-text-anchor:top" o:gfxdata="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">
+                <v:textbox style="mso-fit-shape-to-text:t">
+                  <w:txbxContent>
+                    <w:p>
+                      <w:pPr>
+                        <w:rPr>
+                          <w:lang w:val="en-US"/>
+                        </w:rPr>
+                      </w:pPr>
+                      <w:r>
+                        <w:rPr>
+                          <w:lang w:val="en-US"/>
+                        </w:rPr>
+                        <w:t xml:space="preserve">SELECT </w:t>
+                      </w:r>
+                      <w:proofErr w:type="gramStart"/>
+                      <w:r>
+                        <w:rPr>
+                          <w:lang w:val="en-US"/>
+                        </w:rPr>
+                        <w:t>AVG(</w:t>
+                      </w:r>
+                      <w:proofErr w:type="spellStart"/>
+                      <w:proofErr w:type="gramEnd"/>
+                      <w:r>
+                        <w:rPr>
+                          <w:lang w:val="en-US"/>
+                        </w:rPr>
+                        <w:t>sailors.age</w:t>
+                      </w:r>
+                      <w:proofErr w:type="spellEnd"/>
+                      <w:r>
+                        <w:rPr>
+                          <w:lang w:val="en-US"/>
+                        </w:rPr>
+                        <w:t>)</w:t>
+                      </w:r>
+                    </w:p>
+                    <w:p>
+                      <w:pPr>
+                        <w:rPr>
+                          <w:lang w:val="en-US"/>
+                        </w:rPr>
+                      </w:pPr>
+                      <w:r>
+                        <w:rPr>
+                          <w:lang w:val="en-US"/>
+                        </w:rPr>
+                        <w:t>FROM sailors</w:t>
+                      </w:r>
+                    </w:p>
+                  </w:txbxContent>
+                </v:textbox>
+                <w10:wrap type="square"/>
+              </v:shape>
+            </w:pict>
+          </mc:Fallback>
+        </mc:AlternateContent>
+      </w:r>
+    </w:p>
+    <w:p>
+      <w:pPr>
+        <w:pStyle w:val="ListParagraph"/>
+        <w:numPr>
+          <w:ilvl w:val="0"/>
+          <w:numId w:val="1"/>
+        </w:numPr>
+      </w:pPr>
+    </w:p>
+    <w:p/>
+    <w:p>
+      <w:r>
+        <w:rPr>
+          <w:noProof/>
+        </w:rPr>
+        <mc:AlternateContent>
+          <mc:Choice Requires="wps">
+            <w:drawing>
+              <wp:anchor distT="45720" distB="45720" distL="114300" distR="114300" simplePos="0" relativeHeight="251687936" behindDoc="1" locked="0" layoutInCell="1" allowOverlap="1" wp14:anchorId="7AC9C332" wp14:editId="29524ABA">
+                <wp:simplePos x="0" y="0"/>
+                <wp:positionH relativeFrom="column">
+                  <wp:posOffset>579120</wp:posOffset>
+                </wp:positionH>
+                <wp:positionV relativeFrom="paragraph">
+                  <wp:posOffset>160020</wp:posOffset>
+                </wp:positionV>
+                <wp:extent cx="4960620" cy="1404620"/>
+                <wp:effectExtent l="0" t="0" r="11430" b="22860"/>
+                <wp:wrapSquare wrapText="bothSides"/>
+                <wp:docPr id="15" name="Text Box 2"/>
+                <wp:cNvGraphicFramePr>
+                  <a:graphicFrameLocks xmlns:a="http://schemas.openxmlformats.org/drawingml/2006/main"/>
+                </wp:cNvGraphicFramePr>
+                <a:graphic xmlns:a="http://schemas.openxmlformats.org/drawingml/2006/main">
+                  <a:graphicData uri="http://schemas.microsoft.com/office/word/2010/wordprocessingShape">
+                    <wps:wsp>
+                      <wps:cNvSpPr txBox="1">
+                        <a:spLocks noChangeArrowheads="1"/>
+                      </wps:cNvSpPr>
+                      <wps:spPr bwMode="auto">
+                        <a:xfrm>
+                          <a:off x="0" y="0"/>
+                          <a:ext cx="4960620" cy="1404620"/>
+                        </a:xfrm>
+                        <a:prstGeom prst="rect">
+                          <a:avLst/>
+                        </a:prstGeom>
+                        <a:solidFill>
+                          <a:srgbClr val="FFFFFF"/>
+                        </a:solidFill>
+                        <a:ln w="9525">
+                          <a:solidFill>
+                            <a:srgbClr val="000000"/>
+                          </a:solidFill>
+                          <a:miter lim="800000"/>
+                          <a:headEnd/>
+                          <a:tailEnd/>
+                        </a:ln>
+                      </wps:spPr>
+                      <wps:txbx>
+                        <w:txbxContent>
+                          <w:p>
+                            <w:pPr>
+                              <w:rPr>
+                                <w:lang w:val="en-US"/>
+                              </w:rPr>
+                            </w:pPr>
+                            <w:r>
+                              <w:rPr>
+                                <w:lang w:val="en-US"/>
+                              </w:rPr>
+                              <w:t xml:space="preserve">SELECT </w:t>
+                            </w:r>
+                            <w:proofErr w:type="gramStart"/>
+                            <w:r>
+                              <w:rPr>
+                                <w:lang w:val="en-US"/>
+                              </w:rPr>
+                              <w:t>AVG(</w:t>
+                            </w:r>
+                            <w:proofErr w:type="spellStart"/>
+                            <w:proofErr w:type="gramEnd"/>
+                            <w:r>
+                              <w:rPr>
+                                <w:lang w:val="en-US"/>
+                              </w:rPr>
+                              <w:t>sailors.age</w:t>
+                            </w:r>
+                            <w:proofErr w:type="spellEnd"/>
+                            <w:r>
+                              <w:rPr>
+                                <w:lang w:val="en-US"/>
+                              </w:rPr>
+                              <w:t>)</w:t>
+                            </w:r>
+                          </w:p>
+                          <w:p>
+                            <w:pPr>
+                              <w:rPr>
+                                <w:lang w:val="en-US"/>
+                              </w:rPr>
+                            </w:pPr>
+                            <w:r>
+                              <w:rPr>
+                                <w:lang w:val="en-US"/>
+                              </w:rPr>
+                              <w:t>FROM sailors</w:t>
+                            </w:r>
+                          </w:p>
+                          <w:p>
+                            <w:pPr>
+                              <w:rPr>
+                                <w:lang w:val="en-US"/>
+                              </w:rPr>
+                            </w:pPr>
+                            <w:r>
+                              <w:rPr>
+                                <w:lang w:val="en-US"/>
+                              </w:rPr>
+                              <w:t xml:space="preserve">WHERE </w:t>
+                            </w:r>
+                            <w:proofErr w:type="spellStart"/>
+                            <w:r>
+                              <w:rPr>
+                                <w:lang w:val="en-US"/>
+                              </w:rPr>
+                              <w:t>sailors.rating</w:t>
+                            </w:r>
+                            <w:proofErr w:type="spellEnd"/>
+                            <w:r>
+                              <w:rPr>
+                                <w:lang w:val="en-US"/>
+                              </w:rPr>
+                              <w:t xml:space="preserve"> = 10</w:t>
+                            </w:r>
+                          </w:p>
+                        </w:txbxContent>
+                      </wps:txbx>
+                      <wps:bodyPr rot="0" vert="horz" wrap="square" lIns="91440" tIns="45720" rIns="91440" bIns="45720" anchor="t" anchorCtr="0">
+                        <a:spAutoFit/>
+                      </wps:bodyPr>
+                    </wps:wsp>
+                  </a:graphicData>
+                </a:graphic>
+                <wp14:sizeRelH relativeFrom="margin">
+                  <wp14:pctWidth>0</wp14:pctWidth>
+                </wp14:sizeRelH>
+                <wp14:sizeRelV relativeFrom="margin">
+                  <wp14:pctHeight>20000</wp14:pctHeight>
+                </wp14:sizeRelV>
+              </wp:anchor>
+            </w:drawing>
+          </mc:Choice>
+          <mc:Fallback>
+            <w:pict>
+              <v:shape w14:anchorId="7AC9C332" id="_x0000_s1040" type="#_x0000_t202" style="position:absolute;margin-left:45.6pt;margin-top:12.6pt;width:390.6pt;height:110.6pt;z-index:-251628544;visibility:visible;mso-wrap-style:square;mso-width-percent:0;mso-height-percent:200;mso-wrap-distance-left:9pt;mso-wrap-distance-top:3.6pt;mso-wrap-distance-right:9pt;mso-wrap-distance-bottom:3.6pt;mso-position-horizontal:absolute;mso-position-horizontal-relative:text;mso-position-vertical:absolute;mso-position-vertical-relative:text;mso-width-percent:0;mso-height-percent:200;mso-width-relative:margin;mso-height-relative:margin;v-text-anchor:top" o:gfxdata="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">
+                <v:textbox style="mso-fit-shape-to-text:t">
+                  <w:txbxContent>
+                    <w:p>
+                      <w:pPr>
+                        <w:rPr>
+                          <w:lang w:val="en-US"/>
+                        </w:rPr>
+                      </w:pPr>
+                      <w:r>
+                        <w:rPr>
+                          <w:lang w:val="en-US"/>
+                        </w:rPr>
+                        <w:t xml:space="preserve">SELECT </w:t>
+                      </w:r>
+                      <w:proofErr w:type="gramStart"/>
+                      <w:r>
+                        <w:rPr>
+                          <w:lang w:val="en-US"/>
+                        </w:rPr>
+                        <w:t>AVG(</w:t>
+                      </w:r>
+                      <w:proofErr w:type="spellStart"/>
+                      <w:proofErr w:type="gramEnd"/>
+                      <w:r>
+                        <w:rPr>
+                          <w:lang w:val="en-US"/>
+                        </w:rPr>
+                        <w:t>sailors.age</w:t>
+                      </w:r>
+                      <w:proofErr w:type="spellEnd"/>
+                      <w:r>
+                        <w:rPr>
+                          <w:lang w:val="en-US"/>
+                        </w:rPr>
+                        <w:t>)</w:t>
+                      </w:r>
+                    </w:p>
+                    <w:p>
+                      <w:pPr>
+                        <w:rPr>
+                          <w:lang w:val="en-US"/>
+                        </w:rPr>
+                      </w:pPr>
+                      <w:r>
+                        <w:rPr>
+                          <w:lang w:val="en-US"/>
+                        </w:rPr>
+                        <w:t>FROM sailors</w:t>
+                      </w:r>
+                    </w:p>
+                    <w:p>
+                      <w:pPr>
+                        <w:rPr>
+                          <w:lang w:val="en-US"/>
+                        </w:rPr>
+                      </w:pPr>
+                      <w:r>
+                        <w:rPr>
+                          <w:lang w:val="en-US"/>
+                        </w:rPr>
+                        <w:t xml:space="preserve">WHERE </w:t>
+                      </w:r>
+                      <w:proofErr w:type="spellStart"/>
+                      <w:r>
+                        <w:rPr>
+                          <w:lang w:val="en-US"/>
+                        </w:rPr>
+                        <w:t>sailors.rating</w:t>
+                      </w:r>
+                      <w:proofErr w:type="spellEnd"/>
+                      <w:r>
+                        <w:rPr>
+                          <w:lang w:val="en-US"/>
+                        </w:rPr>
+                        <w:t xml:space="preserve"> = 10</w:t>
+                      </w:r>
+                    </w:p>
+                  </w:txbxContent>
+                </v:textbox>
+                <w10:wrap type="square"/>
+              </v:shape>
+            </w:pict>
+          </mc:Fallback>
+        </mc:AlternateContent>
+      </w:r>
+    </w:p>
+    <w:p>
+      <w:pPr>
+        <w:pStyle w:val="ListParagraph"/>
+        <w:numPr>
+          <w:ilvl w:val="0"/>
+          <w:numId w:val="1"/>
+        </w:numPr>
+      </w:pPr>
+    </w:p>
+    <w:p/>
+    <w:p>
+      <w:r>
+        <w:rPr>
+          <w:noProof/>
+        </w:rPr>
+        <w:lastRenderedPageBreak/>
+        <mc:AlternateContent>
+          <mc:Choice Requires="wps">
+            <w:drawing>
+              <wp:anchor distT="45720" distB="45720" distL="114300" distR="114300" simplePos="0" relativeHeight="251689984" behindDoc="1" locked="0" layoutInCell="1" allowOverlap="1" wp14:anchorId="7AC9C332" wp14:editId="29524ABA">
+                <wp:simplePos x="0" y="0"/>
+                <wp:positionH relativeFrom="column">
+                  <wp:posOffset>579120</wp:posOffset>
+                </wp:positionH>
+                <wp:positionV relativeFrom="paragraph">
+                  <wp:posOffset>154940</wp:posOffset>
+                </wp:positionV>
+                <wp:extent cx="4960620" cy="1404620"/>
+                <wp:effectExtent l="0" t="0" r="11430" b="22860"/>
+                <wp:wrapSquare wrapText="bothSides"/>
+                <wp:docPr id="16" name="Text Box 2"/>
+                <wp:cNvGraphicFramePr>
+                  <a:graphicFrameLocks xmlns:a="http://schemas.openxmlformats.org/drawingml/2006/main"/>
+                </wp:cNvGraphicFramePr>
+                <a:graphic xmlns:a="http://schemas.openxmlformats.org/drawingml/2006/main">
+                  <a:graphicData uri="http://schemas.microsoft.com/office/word/2010/wordprocessingShape">
+                    <wps:wsp>
+                      <wps:cNvSpPr txBox="1">
+                        <a:spLocks noChangeArrowheads="1"/>
+                      </wps:cNvSpPr>
+                      <wps:spPr bwMode="auto">
+                        <a:xfrm>
+                          <a:off x="0" y="0"/>
+                          <a:ext cx="4960620" cy="1404620"/>
+                        </a:xfrm>
+                        <a:prstGeom prst="rect">
+                          <a:avLst/>
+                        </a:prstGeom>
+                        <a:solidFill>
+                          <a:srgbClr val="FFFFFF"/>
+                        </a:solidFill>
+                        <a:ln w="9525">
+                          <a:solidFill>
+                            <a:srgbClr val="000000"/>
+                          </a:solidFill>
+                          <a:miter lim="800000"/>
+                          <a:headEnd/>
+                          <a:tailEnd/>
+                        </a:ln>
+                      </wps:spPr>
+                      <wps:txbx>
+                        <w:txbxContent>
+                          <w:p>
+                            <w:pPr>
+                              <w:rPr>
+                                <w:lang w:val="en-US"/>
+                              </w:rPr>
+                            </w:pPr>
+                            <w:r>
+                              <w:rPr>
+                                <w:lang w:val="en-US"/>
+                              </w:rPr>
+                              <w:t xml:space="preserve">SELECT </w:t>
+                            </w:r>
+                            <w:proofErr w:type="spellStart"/>
+                            <w:r>
+                              <w:rPr>
+                                <w:lang w:val="en-US"/>
+                              </w:rPr>
+                              <w:t>sailors.sname</w:t>
+                            </w:r>
+                            <w:proofErr w:type="spellEnd"/>
+                            <w:r>
+                              <w:rPr>
+                                <w:lang w:val="en-US"/>
+                              </w:rPr>
+                              <w:t xml:space="preserve">, </w:t>
+                            </w:r>
+                            <w:proofErr w:type="spellStart"/>
+                            <w:r>
+                              <w:rPr>
+                                <w:lang w:val="en-US"/>
+                              </w:rPr>
+                              <w:t>sailors.age</w:t>
+                            </w:r>
+                            <w:proofErr w:type="spellEnd"/>
+                          </w:p>
+                          <w:p>
+                            <w:pPr>
+                              <w:rPr>
+                                <w:lang w:val="en-US"/>
+                              </w:rPr>
+                            </w:pPr>
+                            <w:r>
+                              <w:rPr>
+                                <w:lang w:val="en-US"/>
+                              </w:rPr>
+                              <w:t>FROM sailors</w:t>
+                            </w:r>
+                          </w:p>
+                          <w:p>
+                            <w:pPr>
+                              <w:rPr>
+                                <w:lang w:val="en-US"/>
+                              </w:rPr>
+                            </w:pPr>
+                            <w:r>
+                              <w:rPr>
+                                <w:lang w:val="en-US"/>
+                              </w:rPr>
+                              <w:t xml:space="preserve">WHERE </w:t>
+                            </w:r>
+                            <w:proofErr w:type="spellStart"/>
+                            <w:r>
+                              <w:rPr>
+                                <w:lang w:val="en-US"/>
+                              </w:rPr>
+                              <w:t>sailors.age</w:t>
+                            </w:r>
+                            <w:proofErr w:type="spellEnd"/>
+                            <w:r>
+                              <w:rPr>
+                                <w:lang w:val="en-US"/>
+                              </w:rPr>
+                              <w:t xml:space="preserve"> = (SELECT </w:t>
+                            </w:r>
+                            <w:proofErr w:type="gramStart"/>
+                            <w:r>
+                              <w:rPr>
+                                <w:lang w:val="en-US"/>
+                              </w:rPr>
+                              <w:t>MAX(</w:t>
+                            </w:r>
+                            <w:proofErr w:type="spellStart"/>
+                            <w:proofErr w:type="gramEnd"/>
+                            <w:r>
+                              <w:rPr>
+                                <w:lang w:val="en-US"/>
+                              </w:rPr>
+                              <w:t>sailors.age</w:t>
+                            </w:r>
+                            <w:proofErr w:type="spellEnd"/>
+                            <w:r>
+                              <w:rPr>
+                                <w:lang w:val="en-US"/>
+                              </w:rPr>
+                              <w:t>)</w:t>
+                            </w:r>
+                          </w:p>
+                          <w:p>
+                            <w:pPr>
+                              <w:rPr>
+                                <w:lang w:val="en-US"/>
+                              </w:rPr>
+                            </w:pPr>
+                            <w:r>
+                              <w:rPr>
+                                <w:lang w:val="en-US"/>
+                              </w:rPr>
+                              <w:tab/>
+                            </w:r>
+                            <w:r>
+                              <w:rPr>
+                                <w:lang w:val="en-US"/>
+                              </w:rPr>
+                              <w:tab/>
+                            </w:r>
+                            <w:r>
+                              <w:rPr>
+                                <w:lang w:val="en-US"/>
+                              </w:rPr>
+                              <w:tab/>
+                            </w:r>
+                            <w:r>
+                              <w:rPr>
+                                <w:lang w:val="en-US"/>
+                              </w:rPr>
+                              <w:t>FROM sailors)</w:t>
+                            </w:r>
+                          </w:p>
+                        </w:txbxContent>
+                      </wps:txbx>
+                      <wps:bodyPr rot="0" vert="horz" wrap="square" lIns="91440" tIns="45720" rIns="91440" bIns="45720" anchor="t" anchorCtr="0">
+                        <a:spAutoFit/>
+                      </wps:bodyPr>
+                    </wps:wsp>
+                  </a:graphicData>
+                </a:graphic>
+                <wp14:sizeRelH relativeFrom="margin">
+                  <wp14:pctWidth>0</wp14:pctWidth>
+                </wp14:sizeRelH>
+                <wp14:sizeRelV relativeFrom="margin">
+                  <wp14:pctHeight>20000</wp14:pctHeight>
+                </wp14:sizeRelV>
+              </wp:anchor>
+            </w:drawing>
+          </mc:Choice>
+          <mc:Fallback>
+            <w:pict>
+              <v:shape w14:anchorId="7AC9C332" id="_x0000_s1041" type="#_x0000_t202" style="position:absolute;margin-left:45.6pt;margin-top:12.2pt;width:390.6pt;height:110.6pt;z-index:-251626496;visibility:visible;mso-wrap-style:square;mso-width-percent:0;mso-height-percent:200;mso-wrap-distance-left:9pt;mso-wrap-distance-top:3.6pt;mso-wrap-distance-right:9pt;mso-wrap-distance-bottom:3.6pt;mso-position-horizontal:absolute;mso-position-horizontal-relative:text;mso-position-vertical:absolute;mso-position-vertical-relative:text;mso-width-percent:0;mso-height-percent:200;mso-width-relative:margin;mso-height-relative:margin;v-text-anchor:top" o:gfxdata="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">
+                <v:textbox style="mso-fit-shape-to-text:t">
+                  <w:txbxContent>
+                    <w:p>
+                      <w:pPr>
+                        <w:rPr>
+                          <w:lang w:val="en-US"/>
+                        </w:rPr>
+                      </w:pPr>
+                      <w:r>
+                        <w:rPr>
+                          <w:lang w:val="en-US"/>
+                        </w:rPr>
+                        <w:t xml:space="preserve">SELECT </w:t>
+                      </w:r>
+                      <w:proofErr w:type="spellStart"/>
+                      <w:r>
+                        <w:rPr>
+                          <w:lang w:val="en-US"/>
+                        </w:rPr>
+                        <w:t>sailors.sname</w:t>
+                      </w:r>
+                      <w:proofErr w:type="spellEnd"/>
+                      <w:r>
+                        <w:rPr>
+                          <w:lang w:val="en-US"/>
+                        </w:rPr>
+                        <w:t xml:space="preserve">, </w:t>
+                      </w:r>
+                      <w:proofErr w:type="spellStart"/>
+                      <w:r>
+                        <w:rPr>
+                          <w:lang w:val="en-US"/>
+                        </w:rPr>
+                        <w:t>sailors.age</w:t>
+                      </w:r>
+                      <w:proofErr w:type="spellEnd"/>
+                    </w:p>
+                    <w:p>
+                      <w:pPr>
+                        <w:rPr>
+                          <w:lang w:val="en-US"/>
+                        </w:rPr>
+                      </w:pPr>
+                      <w:r>
+                        <w:rPr>
+                          <w:lang w:val="en-US"/>
+                        </w:rPr>
+                        <w:t>FROM sailors</w:t>
+                      </w:r>
+                    </w:p>
+                    <w:p>
+                      <w:pPr>
+                        <w:rPr>
+                          <w:lang w:val="en-US"/>
+                        </w:rPr>
+                      </w:pPr>
+                      <w:r>
+                        <w:rPr>
+                          <w:lang w:val="en-US"/>
+                        </w:rPr>
+                        <w:t xml:space="preserve">WHERE </w:t>
+                      </w:r>
+                      <w:proofErr w:type="spellStart"/>
+                      <w:r>
+                        <w:rPr>
+                          <w:lang w:val="en-US"/>
+                        </w:rPr>
+                        <w:t>sailors.age</w:t>
+                      </w:r>
+                      <w:proofErr w:type="spellEnd"/>
+                      <w:r>
+                        <w:rPr>
+                          <w:lang w:val="en-US"/>
+                        </w:rPr>
+                        <w:t xml:space="preserve"> = (SELECT </w:t>
+                      </w:r>
+                      <w:proofErr w:type="gramStart"/>
+                      <w:r>
+                        <w:rPr>
+                          <w:lang w:val="en-US"/>
+                        </w:rPr>
+                        <w:t>MAX(</w:t>
+                      </w:r>
+                      <w:proofErr w:type="spellStart"/>
+                      <w:proofErr w:type="gramEnd"/>
+                      <w:r>
+                        <w:rPr>
+                          <w:lang w:val="en-US"/>
+                        </w:rPr>
+                        <w:t>sailors.age</w:t>
+                      </w:r>
+                      <w:proofErr w:type="spellEnd"/>
+                      <w:r>
+                        <w:rPr>
+                          <w:lang w:val="en-US"/>
+                        </w:rPr>
+                        <w:t>)</w:t>
+                      </w:r>
+                    </w:p>
+                    <w:p>
+                      <w:pPr>
+                        <w:rPr>
+                          <w:lang w:val="en-US"/>
+                        </w:rPr>
+                      </w:pPr>
+                      <w:r>
+                        <w:rPr>
+                          <w:lang w:val="en-US"/>
+                        </w:rPr>
+                        <w:tab/>
+                      </w:r>
+                      <w:r>
+                        <w:rPr>
+                          <w:lang w:val="en-US"/>
+                        </w:rPr>
+                        <w:tab/>
+                      </w:r>
+                      <w:r>
+                        <w:rPr>
+                          <w:lang w:val="en-US"/>
+                        </w:rPr>
+                        <w:tab/>
+                      </w:r>
+                      <w:r>
+                        <w:rPr>
+                          <w:lang w:val="en-US"/>
+                        </w:rPr>
+                        <w:t>FROM sailors)</w:t>
+                      </w:r>
+                    </w:p>
+                  </w:txbxContent>
+                </v:textbox>
+                <w10:wrap type="square"/>
+              </v:shape>
+            </w:pict>
+          </mc:Fallback>
+        </mc:AlternateContent>
+      </w:r>
+    </w:p>
+    <w:p>
+      <w:pPr>
+        <w:pStyle w:val="ListParagraph"/>
+        <w:numPr>
+          <w:ilvl w:val="0"/>
+          <w:numId w:val="1"/>
+        </w:numPr>
+      </w:pPr>
+    </w:p>
+    <w:p/>
+    <w:p/>
+    <w:p/>
+    <w:p>
+      <w:r>
+        <w:rPr>
+          <w:noProof/>
+        </w:rPr>
+        <mc:AlternateContent>
+          <mc:Choice Requires="wps">
+            <w:drawing>
+              <wp:anchor distT="45720" distB="45720" distL="114300" distR="114300" simplePos="0" relativeHeight="251692032" behindDoc="1" locked="0" layoutInCell="1" allowOverlap="1" wp14:anchorId="7AC9C332" wp14:editId="29524ABA">
+                <wp:simplePos x="0" y="0"/>
+                <wp:positionH relativeFrom="column">
+                  <wp:posOffset>579120</wp:posOffset>
+                </wp:positionH>
+                <wp:positionV relativeFrom="paragraph">
+                  <wp:posOffset>165100</wp:posOffset>
+                </wp:positionV>
+                <wp:extent cx="4960620" cy="1404620"/>
+                <wp:effectExtent l="0" t="0" r="11430" b="22860"/>
+                <wp:wrapSquare wrapText="bothSides"/>
+                <wp:docPr id="17" name="Text Box 2"/>
+                <wp:cNvGraphicFramePr>
+                  <a:graphicFrameLocks xmlns:a="http://schemas.openxmlformats.org/drawingml/2006/main"/>
+                </wp:cNvGraphicFramePr>
+                <a:graphic xmlns:a="http://schemas.openxmlformats.org/drawingml/2006/main">
+                  <a:graphicData uri="http://schemas.microsoft.com/office/word/2010/wordprocessingShape">
+                    <wps:wsp>
+                      <wps:cNvSpPr txBox="1">
+                        <a:spLocks noChangeArrowheads="1"/>
+                      </wps:cNvSpPr>
+                      <wps:spPr bwMode="auto">
+                        <a:xfrm>
+                          <a:off x="0" y="0"/>
+                          <a:ext cx="4960620" cy="1404620"/>
+                        </a:xfrm>
+                        <a:prstGeom prst="rect">
+                          <a:avLst/>
+                        </a:prstGeom>
+                        <a:solidFill>
+                          <a:srgbClr val="FFFFFF"/>
+                        </a:solidFill>
+                        <a:ln w="9525">
+                          <a:solidFill>
+                            <a:srgbClr val="000000"/>
+                          </a:solidFill>
+                          <a:miter lim="800000"/>
+                          <a:headEnd/>
+                          <a:tailEnd/>
+                        </a:ln>
+                      </wps:spPr>
+                      <wps:txbx>
+                        <w:txbxContent>
+                          <w:p>
+                            <w:pPr>
+                              <w:rPr>
+                                <w:lang w:val="en-US"/>
+                              </w:rPr>
+                            </w:pPr>
+                            <w:r>
+                              <w:rPr>
+                                <w:lang w:val="en-US"/>
+                              </w:rPr>
+                              <w:t xml:space="preserve">SELECT </w:t>
+                            </w:r>
+                            <w:proofErr w:type="gramStart"/>
+                            <w:r>
+                              <w:rPr>
+                                <w:lang w:val="en-US"/>
+                              </w:rPr>
+                              <w:t>COUNT(</w:t>
+                            </w:r>
+                            <w:proofErr w:type="spellStart"/>
+                            <w:proofErr w:type="gramEnd"/>
+                            <w:r>
+                              <w:rPr>
+                                <w:lang w:val="en-US"/>
+                              </w:rPr>
+                              <w:t>sailors.sid</w:t>
+                            </w:r>
+                            <w:proofErr w:type="spellEnd"/>
+                            <w:r>
+                              <w:rPr>
+                                <w:lang w:val="en-US"/>
+                              </w:rPr>
+                              <w:t>)</w:t>
+                            </w:r>
+                          </w:p>
+                          <w:p>
+                            <w:pPr>
+                              <w:rPr>
+                                <w:lang w:val="en-US"/>
+                              </w:rPr>
+                            </w:pPr>
+                            <w:r>
+                              <w:rPr>
+                                <w:lang w:val="en-US"/>
+                              </w:rPr>
+                              <w:t>FROM sailors</w:t>
+                            </w:r>
+                          </w:p>
+                        </w:txbxContent>
+                      </wps:txbx>
+                      <wps:bodyPr rot="0" vert="horz" wrap="square" lIns="91440" tIns="45720" rIns="91440" bIns="45720" anchor="t" anchorCtr="0">
+                        <a:spAutoFit/>
+                      </wps:bodyPr>
+                    </wps:wsp>
+                  </a:graphicData>
+                </a:graphic>
+                <wp14:sizeRelH relativeFrom="margin">
+                  <wp14:pctWidth>0</wp14:pctWidth>
+                </wp14:sizeRelH>
+                <wp14:sizeRelV relativeFrom="margin">
+                  <wp14:pctHeight>20000</wp14:pctHeight>
+                </wp14:sizeRelV>
+              </wp:anchor>
+            </w:drawing>
+          </mc:Choice>
+          <mc:Fallback>
+            <w:pict>
+              <v:shape w14:anchorId="7AC9C332" id="_x0000_s1042" type="#_x0000_t202" style="position:absolute;margin-left:45.6pt;margin-top:13pt;width:390.6pt;height:110.6pt;z-index:-251624448;visibility:visible;mso-wrap-style:square;mso-width-percent:0;mso-height-percent:200;mso-wrap-distance-left:9pt;mso-wrap-distance-top:3.6pt;mso-wrap-distance-right:9pt;mso-wrap-distance-bottom:3.6pt;mso-position-horizontal:absolute;mso-position-horizontal-relative:text;mso-position-vertical:absolute;mso-position-vertical-relative:text;mso-width-percent:0;mso-height-percent:200;mso-width-relative:margin;mso-height-relative:margin;v-text-anchor:top" o:gfxdata="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">
+                <v:textbox style="mso-fit-shape-to-text:t">
+                  <w:txbxContent>
+                    <w:p>
+                      <w:pPr>
+                        <w:rPr>
+                          <w:lang w:val="en-US"/>
+                        </w:rPr>
+                      </w:pPr>
+                      <w:r>
+                        <w:rPr>
+                          <w:lang w:val="en-US"/>
+                        </w:rPr>
+                        <w:t xml:space="preserve">SELECT </w:t>
+                      </w:r>
+                      <w:proofErr w:type="gramStart"/>
+                      <w:r>
+                        <w:rPr>
+                          <w:lang w:val="en-US"/>
+                        </w:rPr>
+                        <w:t>COUNT(</w:t>
+                      </w:r>
+                      <w:proofErr w:type="spellStart"/>
+                      <w:proofErr w:type="gramEnd"/>
+                      <w:r>
+                        <w:rPr>
+                          <w:lang w:val="en-US"/>
+                        </w:rPr>
+                        <w:t>sailors.sid</w:t>
+                      </w:r>
+                      <w:proofErr w:type="spellEnd"/>
+                      <w:r>
+                        <w:rPr>
+                          <w:lang w:val="en-US"/>
+                        </w:rPr>
+                        <w:t>)</w:t>
+                      </w:r>
+                    </w:p>
+                    <w:p>
+                      <w:pPr>
+                        <w:rPr>
+                          <w:lang w:val="en-US"/>
+                        </w:rPr>
+                      </w:pPr>
+                      <w:r>
+                        <w:rPr>
+                          <w:lang w:val="en-US"/>
+                        </w:rPr>
+                        <w:t>FROM sailors</w:t>
+                      </w:r>
+                    </w:p>
+                  </w:txbxContent>
+                </v:textbox>
+                <w10:wrap type="square"/>
+              </v:shape>
+            </w:pict>
+          </mc:Fallback>
+        </mc:AlternateContent>
+      </w:r>
+    </w:p>
+    <w:p>
+      <w:pPr>
+        <w:pStyle w:val="ListParagraph"/>
+        <w:numPr>
+          <w:ilvl w:val="0"/>
+          <w:numId w:val="1"/>
+        </w:numPr>
+      </w:pPr>
+    </w:p>
+    <w:p/>
+    <w:p>
+      <w:r>
+        <w:rPr>
+          <w:noProof/>
+        </w:rPr>
+        <mc:AlternateContent>
+          <mc:Choice Requires="wps">
+            <w:drawing>
+              <wp:anchor distT="45720" distB="45720" distL="114300" distR="114300" simplePos="0" relativeHeight="251694080" behindDoc="1" locked="0" layoutInCell="1" allowOverlap="1" wp14:anchorId="7AC9C332" wp14:editId="29524ABA">
+                <wp:simplePos x="0" y="0"/>
+                <wp:positionH relativeFrom="column">
+                  <wp:posOffset>579120</wp:posOffset>
+                </wp:positionH>
+                <wp:positionV relativeFrom="paragraph">
+                  <wp:posOffset>168275</wp:posOffset>
+                </wp:positionV>
+                <wp:extent cx="4960620" cy="1404620"/>
+                <wp:effectExtent l="0" t="0" r="11430" b="22860"/>
+                <wp:wrapSquare wrapText="bothSides"/>
+                <wp:docPr id="18" name="Text Box 2"/>
+                <wp:cNvGraphicFramePr>
+                  <a:graphicFrameLocks xmlns:a="http://schemas.openxmlformats.org/drawingml/2006/main"/>
+                </wp:cNvGraphicFramePr>
+                <a:graphic xmlns:a="http://schemas.openxmlformats.org/drawingml/2006/main">
+                  <a:graphicData uri="http://schemas.microsoft.com/office/word/2010/wordprocessingShape">
+                    <wps:wsp>
+                      <wps:cNvSpPr txBox="1">
+                        <a:spLocks noChangeArrowheads="1"/>
+                      </wps:cNvSpPr>
+                      <wps:spPr bwMode="auto">
+                        <a:xfrm>
+                          <a:off x="0" y="0"/>
+                          <a:ext cx="4960620" cy="1404620"/>
+                        </a:xfrm>
+                        <a:prstGeom prst="rect">
+                          <a:avLst/>
+                        </a:prstGeom>
+                        <a:solidFill>
+                          <a:srgbClr val="FFFFFF"/>
+                        </a:solidFill>
+                        <a:ln w="9525">
+                          <a:solidFill>
+                            <a:srgbClr val="000000"/>
+                          </a:solidFill>
+                          <a:miter lim="800000"/>
+                          <a:headEnd/>
+                          <a:tailEnd/>
+                        </a:ln>
+                      </wps:spPr>
+                      <wps:txbx>
+                        <w:txbxContent>
+                          <w:p>
+                            <w:pPr>
+                              <w:rPr>
+                                <w:lang w:val="en-US"/>
+                              </w:rPr>
+                            </w:pPr>
+                            <w:r>
+                              <w:rPr>
+                                <w:lang w:val="en-US"/>
+                              </w:rPr>
+                              <w:t xml:space="preserve">SELECT </w:t>
+                            </w:r>
+                            <w:proofErr w:type="gramStart"/>
+                            <w:r>
+                              <w:rPr>
+                                <w:lang w:val="en-US"/>
+                              </w:rPr>
+                              <w:t>COUNT(</w:t>
+                            </w:r>
+                            <w:proofErr w:type="gramEnd"/>
+                            <w:r>
+                              <w:rPr>
+                                <w:lang w:val="en-US"/>
+                              </w:rPr>
+                              <w:t xml:space="preserve">DISTINCT </w:t>
+                            </w:r>
+                            <w:proofErr w:type="spellStart"/>
+                            <w:r>
+                              <w:rPr>
+                                <w:lang w:val="en-US"/>
+                              </w:rPr>
+                              <w:t>sailors.sname</w:t>
+                            </w:r>
+                            <w:proofErr w:type="spellEnd"/>
+                            <w:r>
+                              <w:rPr>
+                                <w:lang w:val="en-US"/>
+                              </w:rPr>
+                              <w:t>)</w:t>
+                            </w:r>
+                          </w:p>
+                          <w:p>
+                            <w:pPr>
+                              <w:rPr>
+                                <w:lang w:val="en-US"/>
+                              </w:rPr>
+                            </w:pPr>
+                            <w:r>
+                              <w:rPr>
+                                <w:lang w:val="en-US"/>
+                              </w:rPr>
+                              <w:t>FROM sailors</w:t>
+                            </w:r>
+                          </w:p>
+                        </w:txbxContent>
+                      </wps:txbx>
+                      <wps:bodyPr rot="0" vert="horz" wrap="square" lIns="91440" tIns="45720" rIns="91440" bIns="45720" anchor="t" anchorCtr="0">
+                        <a:spAutoFit/>
+                      </wps:bodyPr>
+                    </wps:wsp>
+                  </a:graphicData>
+                </a:graphic>
+                <wp14:sizeRelH relativeFrom="margin">
+                  <wp14:pctWidth>0</wp14:pctWidth>
+                </wp14:sizeRelH>
+                <wp14:sizeRelV relativeFrom="margin">
+                  <wp14:pctHeight>20000</wp14:pctHeight>
+                </wp14:sizeRelV>
+              </wp:anchor>
+            </w:drawing>
+          </mc:Choice>
+          <mc:Fallback>
+            <w:pict>
+              <v:shape w14:anchorId="7AC9C332" id="_x0000_s1043" type="#_x0000_t202" style="position:absolute;margin-left:45.6pt;margin-top:13.25pt;width:390.6pt;height:110.6pt;z-index:-251622400;visibility:visible;mso-wrap-style:square;mso-width-percent:0;mso-height-percent:200;mso-wrap-distance-left:9pt;mso-wrap-distance-top:3.6pt;mso-wrap-distance-right:9pt;mso-wrap-distance-bottom:3.6pt;mso-position-horizontal:absolute;mso-position-horizontal-relative:text;mso-position-vertical:absolute;mso-position-vertical-relative:text;mso-width-percent:0;mso-height-percent:200;mso-width-relative:margin;mso-height-relative:margin;v-text-anchor:top" o:gfxdata="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">
+                <v:textbox style="mso-fit-shape-to-text:t">
+                  <w:txbxContent>
+                    <w:p>
+                      <w:pPr>
+                        <w:rPr>
+                          <w:lang w:val="en-US"/>
+                        </w:rPr>
+                      </w:pPr>
+                      <w:r>
+                        <w:rPr>
+                          <w:lang w:val="en-US"/>
+                        </w:rPr>
+                        <w:t xml:space="preserve">SELECT </w:t>
+                      </w:r>
+                      <w:proofErr w:type="gramStart"/>
+                      <w:r>
+                        <w:rPr>
+                          <w:lang w:val="en-US"/>
+                        </w:rPr>
+                        <w:t>COUNT(</w:t>
+                      </w:r>
+                      <w:proofErr w:type="gramEnd"/>
+                      <w:r>
+                        <w:rPr>
+                          <w:lang w:val="en-US"/>
+                        </w:rPr>
+                        <w:t xml:space="preserve">DISTINCT </w:t>
+                      </w:r>
+                      <w:proofErr w:type="spellStart"/>
+                      <w:r>
+                        <w:rPr>
+                          <w:lang w:val="en-US"/>
+                        </w:rPr>
+                        <w:t>sailors.sname</w:t>
+                      </w:r>
+                      <w:proofErr w:type="spellEnd"/>
+                      <w:r>
+                        <w:rPr>
+                          <w:lang w:val="en-US"/>
+                        </w:rPr>
+                        <w:t>)</w:t>
+                      </w:r>
+                    </w:p>
+                    <w:p>
+                      <w:pPr>
+                        <w:rPr>
+                          <w:lang w:val="en-US"/>
+                        </w:rPr>
+                      </w:pPr>
+                      <w:r>
+                        <w:rPr>
+                          <w:lang w:val="en-US"/>
+                        </w:rPr>
+                        <w:t>FROM sailors</w:t>
+                      </w:r>
+                    </w:p>
+                  </w:txbxContent>
+                </v:textbox>
+                <w10:wrap type="square"/>
+              </v:shape>
+            </w:pict>
+          </mc:Fallback>
+        </mc:AlternateContent>
+      </w:r>
+    </w:p>
+    <w:p>
+      <w:pPr>
+        <w:pStyle w:val="ListParagraph"/>
+        <w:numPr>
+          <w:ilvl w:val="0"/>
+          <w:numId w:val="1"/>
+        </w:numPr>
+      </w:pPr>
+    </w:p>
+    <w:p/>
+    <w:p>
+      <w:r>
+        <w:rPr>
+          <w:noProof/>
+        </w:rPr>
+        <mc:AlternateContent>
+          <mc:Choice Requires="wps">
+            <w:drawing>
+              <wp:anchor distT="45720" distB="45720" distL="114300" distR="114300" simplePos="0" relativeHeight="251696128" behindDoc="1" locked="0" layoutInCell="1" allowOverlap="1" wp14:anchorId="7AC9C332" wp14:editId="29524ABA">
+                <wp:simplePos x="0" y="0"/>
+                <wp:positionH relativeFrom="column">
+                  <wp:posOffset>579120</wp:posOffset>
+                </wp:positionH>
+                <wp:positionV relativeFrom="paragraph">
+                  <wp:posOffset>170815</wp:posOffset>
+                </wp:positionV>
+                <wp:extent cx="4960620" cy="1404620"/>
+                <wp:effectExtent l="0" t="0" r="11430" b="22860"/>
+                <wp:wrapSquare wrapText="bothSides"/>
+                <wp:docPr id="19" name="Text Box 2"/>
+                <wp:cNvGraphicFramePr>
+                  <a:graphicFrameLocks xmlns:a="http://schemas.openxmlformats.org/drawingml/2006/main"/>
+                </wp:cNvGraphicFramePr>
+                <a:graphic xmlns:a="http://schemas.openxmlformats.org/drawingml/2006/main">
+                  <a:graphicData uri="http://schemas.microsoft.com/office/word/2010/wordprocessingShape">
+                    <wps:wsp>
+                      <wps:cNvSpPr txBox="1">
+                        <a:spLocks noChangeArrowheads="1"/>
+                      </wps:cNvSpPr>
+                      <wps:spPr bwMode="auto">
+                        <a:xfrm>
+                          <a:off x="0" y="0"/>
+                          <a:ext cx="4960620" cy="1404620"/>
+                        </a:xfrm>
+                        <a:prstGeom prst="rect">
+                          <a:avLst/>
+                        </a:prstGeom>
+                        <a:solidFill>
+                          <a:srgbClr val="FFFFFF"/>
+                        </a:solidFill>
+                        <a:ln w="9525">
+                          <a:solidFill>
+                            <a:srgbClr val="000000"/>
+                          </a:solidFill>
+                          <a:miter lim="800000"/>
+                          <a:headEnd/>
+                          <a:tailEnd/>
+                        </a:ln>
+                      </wps:spPr>
+                      <wps:txbx>
+                        <w:txbxContent>
+                          <w:p>
+                            <w:pPr>
+                              <w:rPr>
+                                <w:lang w:val="en-US"/>
+                              </w:rPr>
+                            </w:pPr>
+                            <w:r>
+                              <w:rPr>
+                                <w:lang w:val="en-US"/>
+                              </w:rPr>
+                              <w:t xml:space="preserve">SELECT </w:t>
+                            </w:r>
+                            <w:proofErr w:type="spellStart"/>
+                            <w:r>
+                              <w:rPr>
+                                <w:lang w:val="en-US"/>
+                              </w:rPr>
+                              <w:t>sailors.sname</w:t>
+                            </w:r>
+                            <w:proofErr w:type="spellEnd"/>
+                            <w:r>
+                              <w:rPr>
+                                <w:lang w:val="en-US"/>
+                              </w:rPr>
+                              <w:t xml:space="preserve">, </w:t>
+                            </w:r>
+                            <w:proofErr w:type="spellStart"/>
+                            <w:r>
+                              <w:rPr>
+                                <w:lang w:val="en-US"/>
+                              </w:rPr>
+                              <w:t>sailors.age</w:t>
+                            </w:r>
+                            <w:proofErr w:type="spellEnd"/>
+                          </w:p>
+                          <w:p>
+                            <w:pPr>
+                              <w:rPr>
+                                <w:lang w:val="en-US"/>
+                              </w:rPr>
+                            </w:pPr>
+                            <w:r>
+                              <w:rPr>
+                                <w:lang w:val="en-US"/>
+                              </w:rPr>
+                              <w:t>FROM SAILORS;</w:t>
+                            </w:r>
+                          </w:p>
+                        </w:txbxContent>
+                      </wps:txbx>
+                      <wps:bodyPr rot="0" vert="horz" wrap="square" lIns="91440" tIns="45720" rIns="91440" bIns="45720" anchor="t" anchorCtr="0">
+                        <a:spAutoFit/>
+                      </wps:bodyPr>
+                    </wps:wsp>
+                  </a:graphicData>
+                </a:graphic>
+                <wp14:sizeRelH relativeFrom="margin">
+                  <wp14:pctWidth>0</wp14:pctWidth>
+                </wp14:sizeRelH>
+                <wp14:sizeRelV relativeFrom="margin">
+                  <wp14:pctHeight>20000</wp14:pctHeight>
+                </wp14:sizeRelV>
+              </wp:anchor>
+            </w:drawing>
+          </mc:Choice>
+          <mc:Fallback>
+            <w:pict>
+              <v:shape w14:anchorId="7AC9C332" id="_x0000_s1044" type="#_x0000_t202" style="position:absolute;margin-left:45.6pt;margin-top:13.45pt;width:390.6pt;height:110.6pt;z-index:-251620352;visibility:visible;mso-wrap-style:square;mso-width-percent:0;mso-height-percent:200;mso-wrap-distance-left:9pt;mso-wrap-distance-top:3.6pt;mso-wrap-distance-right:9pt;mso-wrap-distance-bottom:3.6pt;mso-position-horizontal:absolute;mso-position-horizontal-relative:text;mso-position-vertical:absolute;mso-position-vertical-relative:text;mso-width-percent:0;mso-height-percent:200;mso-width-relative:margin;mso-height-relative:margin;v-text-anchor:top" o:gfxdata="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">
+                <v:textbox style="mso-fit-shape-to-text:t">
+                  <w:txbxContent>
+                    <w:p>
+                      <w:pPr>
+                        <w:rPr>
+                          <w:lang w:val="en-US"/>
+                        </w:rPr>
+                      </w:pPr>
+                      <w:r>
+                        <w:rPr>
+                          <w:lang w:val="en-US"/>
+                        </w:rPr>
+                        <w:t xml:space="preserve">SELECT </w:t>
+                      </w:r>
+                      <w:proofErr w:type="spellStart"/>
+                      <w:r>
+                        <w:rPr>
+                          <w:lang w:val="en-US"/>
+                        </w:rPr>
+                        <w:t>sailors.sname</w:t>
+                      </w:r>
+                      <w:proofErr w:type="spellEnd"/>
+                      <w:r>
+                        <w:rPr>
+                          <w:lang w:val="en-US"/>
+                        </w:rPr>
+                        <w:t xml:space="preserve">, </w:t>
+                      </w:r>
+                      <w:proofErr w:type="spellStart"/>
+                      <w:r>
+                        <w:rPr>
+                          <w:lang w:val="en-US"/>
+                        </w:rPr>
+                        <w:t>sailors.age</w:t>
+                      </w:r>
+                      <w:proofErr w:type="spellEnd"/>
+                    </w:p>
+                    <w:p>
+                      <w:pPr>
+                        <w:rPr>
+                          <w:lang w:val="en-US"/>
+                        </w:rPr>
+                      </w:pPr>
+                      <w:r>
+                        <w:rPr>
+                          <w:lang w:val="en-US"/>
+                        </w:rPr>
+                        <w:t>FROM SAILORS;</w:t>
+                      </w:r>
+                    </w:p>
+                  </w:txbxContent>
+                </v:textbox>
+                <w10:wrap type="square"/>
+              </v:shape>
+            </w:pict>
+          </mc:Fallback>
+        </mc:AlternateContent>
+      </w:r>
+    </w:p>
+    <w:p>
+      <w:pPr>
+        <w:pStyle w:val="ListParagraph"/>
+        <w:numPr>
+          <w:ilvl w:val="0"/>
+          <w:numId w:val="1"/>
+        </w:numPr>
+      </w:pPr>
+    </w:p>
+    <w:p/>
+    <w:p>
+      <w:r>
+        <w:rPr>
+          <w:noProof/>
+        </w:rPr>
+        <mc:AlternateContent>
+          <mc:Choice Requires="wps">
+            <w:drawing>
+              <wp:anchor distT="45720" distB="45720" distL="114300" distR="114300" simplePos="0" relativeHeight="251698176" behindDoc="1" locked="0" layoutInCell="1" allowOverlap="1" wp14:anchorId="7AC9C332" wp14:editId="29524ABA">
+                <wp:simplePos x="0" y="0"/>
+                <wp:positionH relativeFrom="column">
+                  <wp:posOffset>579120</wp:posOffset>
+                </wp:positionH>
+                <wp:positionV relativeFrom="paragraph">
+                  <wp:posOffset>164465</wp:posOffset>
+                </wp:positionV>
+                <wp:extent cx="4960620" cy="1404620"/>
+                <wp:effectExtent l="0" t="0" r="11430" b="22860"/>
+                <wp:wrapSquare wrapText="bothSides"/>
+                <wp:docPr id="20" name="Text Box 2"/>
+                <wp:cNvGraphicFramePr>
+                  <a:graphicFrameLocks xmlns:a="http://schemas.openxmlformats.org/drawingml/2006/main"/>
+                </wp:cNvGraphicFramePr>
+                <a:graphic xmlns:a="http://schemas.openxmlformats.org/drawingml/2006/main">
+                  <a:graphicData uri="http://schemas.microsoft.com/office/word/2010/wordprocessingShape">
+                    <wps:wsp>
+                      <wps:cNvSpPr txBox="1">
+                        <a:spLocks noChangeArrowheads="1"/>
+                      </wps:cNvSpPr>
+                      <wps:spPr bwMode="auto">
+                        <a:xfrm>
+                          <a:off x="0" y="0"/>
+                          <a:ext cx="4960620" cy="1404620"/>
+                        </a:xfrm>
+                        <a:prstGeom prst="rect">
+                          <a:avLst/>
+                        </a:prstGeom>
+                        <a:solidFill>
+                          <a:srgbClr val="FFFFFF"/>
+                        </a:solidFill>
+                        <a:ln w="9525">
+                          <a:solidFill>
+                            <a:srgbClr val="000000"/>
+                          </a:solidFill>
+                          <a:miter lim="800000"/>
+                          <a:headEnd/>
+                          <a:tailEnd/>
+                        </a:ln>
+                      </wps:spPr>
+                      <wps:txbx>
+                        <w:txbxContent>
+                          <w:p>
+                            <w:pPr>
+                              <w:rPr>
+                                <w:lang w:val="en-US"/>
+                              </w:rPr>
+                            </w:pPr>
+                            <w:r>
+                              <w:rPr>
+                                <w:lang w:val="en-US"/>
+                              </w:rPr>
+                              <w:t xml:space="preserve">SELECT </w:t>
+                            </w:r>
+                            <w:proofErr w:type="spellStart"/>
+                            <w:r>
+                              <w:rPr>
+                                <w:lang w:val="en-US"/>
+                              </w:rPr>
+                              <w:t>sailors.sname</w:t>
+                            </w:r>
+                            <w:proofErr w:type="spellEnd"/>
+                            <w:r>
+                              <w:rPr>
+                                <w:lang w:val="en-US"/>
+                              </w:rPr>
+                              <w:t xml:space="preserve">, </w:t>
+                            </w:r>
+                            <w:proofErr w:type="spellStart"/>
+                            <w:r>
+                              <w:rPr>
+                                <w:lang w:val="en-US"/>
+                              </w:rPr>
+                              <w:t>sailors.age</w:t>
+                            </w:r>
+                            <w:proofErr w:type="spellEnd"/>
+                          </w:p>
+                          <w:p>
+                            <w:pPr>
+                              <w:rPr>
+                                <w:lang w:val="en-US"/>
+                              </w:rPr>
+                            </w:pPr>
+                            <w:r>
+                              <w:rPr>
+                                <w:lang w:val="en-US"/>
+                              </w:rPr>
+                              <w:t>FROM SAILORS;</w:t>
+                            </w:r>
+                          </w:p>
+                        </w:txbxContent>
+                      </wps:txbx>
+                      <wps:bodyPr rot="0" vert="horz" wrap="square" lIns="91440" tIns="45720" rIns="91440" bIns="45720" anchor="t" anchorCtr="0">
+                        <a:spAutoFit/>
+                      </wps:bodyPr>
+                    </wps:wsp>
+                  </a:graphicData>
+                </a:graphic>
+                <wp14:sizeRelH relativeFrom="margin">
+                  <wp14:pctWidth>0</wp14:pctWidth>
+                </wp14:sizeRelH>
+                <wp14:sizeRelV relativeFrom="margin">
+                  <wp14:pctHeight>20000</wp14:pctHeight>
+                </wp14:sizeRelV>
+              </wp:anchor>
+            </w:drawing>
+          </mc:Choice>
+          <mc:Fallback>
+            <w:pict>
+              <v:shape w14:anchorId="7AC9C332" id="_x0000_s1045" type="#_x0000_t202" style="position:absolute;margin-left:45.6pt;margin-top:12.95pt;width:390.6pt;height:110.6pt;z-index:-251618304;visibility:visible;mso-wrap-style:square;mso-width-percent:0;mso-height-percent:200;mso-wrap-distance-left:9pt;mso-wrap-distance-top:3.6pt;mso-wrap-distance-right:9pt;mso-wrap-distance-bottom:3.6pt;mso-position-horizontal:absolute;mso-position-horizontal-relative:text;mso-position-vertical:absolute;mso-position-vertical-relative:text;mso-width-percent:0;mso-height-percent:200;mso-width-relative:margin;mso-height-relative:margin;v-text-anchor:top" o:gfxdata="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">
+                <v:textbox style="mso-fit-shape-to-text:t">
+                  <w:txbxContent>
+                    <w:p>
+                      <w:pPr>
+                        <w:rPr>
+                          <w:lang w:val="en-US"/>
+                        </w:rPr>
+                      </w:pPr>
+                      <w:r>
+                        <w:rPr>
+                          <w:lang w:val="en-US"/>
+                        </w:rPr>
+                        <w:t xml:space="preserve">SELECT </w:t>
+                      </w:r>
+                      <w:proofErr w:type="spellStart"/>
+                      <w:r>
+                        <w:rPr>
+                          <w:lang w:val="en-US"/>
+                        </w:rPr>
+                        <w:t>sailors.sname</w:t>
+                      </w:r>
+                      <w:proofErr w:type="spellEnd"/>
+                      <w:r>
+                        <w:rPr>
+                          <w:lang w:val="en-US"/>
+                        </w:rPr>
+                        <w:t xml:space="preserve">, </w:t>
+                      </w:r>
+                      <w:proofErr w:type="spellStart"/>
+                      <w:r>
+                        <w:rPr>
+                          <w:lang w:val="en-US"/>
+                        </w:rPr>
+                        <w:t>sailors.age</w:t>
+                      </w:r>
+                      <w:proofErr w:type="spellEnd"/>
+                    </w:p>
+                    <w:p>
+                      <w:pPr>
+                        <w:rPr>
+                          <w:lang w:val="en-US"/>
+                        </w:rPr>
+                      </w:pPr>
+                      <w:r>
+                        <w:rPr>
+                          <w:lang w:val="en-US"/>
+                        </w:rPr>
+                        <w:t>FROM SAILORS;</w:t>
+                      </w:r>
+                    </w:p>
+                  </w:txbxContent>
+                </v:textbox>
+                <w10:wrap type="square"/>
+              </v:shape>
+            </w:pict>
+          </mc:Fallback>
+        </mc:AlternateContent>
+      </w:r>
+    </w:p>
+    <w:p>
+      <w:pPr>
+        <w:pStyle w:val="ListParagraph"/>
+        <w:numPr>
+          <w:ilvl w:val="0"/>
+          <w:numId w:val="1"/>
+        </w:numPr>
+      </w:pPr>
+    </w:p>
+    <w:p/>
+    <w:p/>
+    <w:p/>
+    <w:p/>
+    <w:p/>
+    <w:p/>
+    <w:p/>
+    <w:p/>
+    <w:p/>
+    <w:p/>
+    <w:p/>
+    <w:p/>
+    <w:p/>
+    <w:p/>
+    <w:p>
+      <w:r>
         <w:t>(B)</w:t>
       </w:r>
     </w:p>
     <w:p>
       <w:r>
+        <w:t>Les plans d’évaluation pour chaque requête SQL :</w:t>
+      </w:r>
+    </w:p>
+    <w:p/>
+    <w:p>
+      <w:pPr>
+        <w:pStyle w:val="ListParagraph"/>
+        <w:numPr>
+          <w:ilvl w:val="0"/>
+          <w:numId w:val="3"/>
+        </w:numPr>
+      </w:pPr>
+    </w:p>
+    <w:p>
+      <w:r>
+        <w:object w:dxaOrig="3073" w:dyaOrig="1933">
+          <v:shapetype id="_x0000_t75" coordsize="21600,21600" o:spt="75" o:preferrelative="t" path="m@4@5l@4@11@9@11@9@5xe" filled="f" stroked="f">
+            <v:stroke joinstyle="miter"/>
+            <v:formulas>
+              <v:f eqn="if lineDrawn pixelLineWidth 0"/>
+              <v:f eqn="sum @0 1 0"/>
+              <v:f eqn="sum 0 0 @1"/>
+              <v:f eqn="prod @2 1 2"/>
+              <v:f eqn="prod @3 21600 pixelWidth"/>
+              <v:f eqn="prod @3 21600 pixelHeight"/>
+              <v:f eqn="sum @0 0 1"/>
+              <v:f eqn="prod @6 1 2"/>
+              <v:f eqn="prod @7 21600 pixelWidth"/>
+              <v:f eqn="sum @8 21600 0"/>
+              <v:f eqn="prod @7 21600 pixelHeight"/>
+              <v:f eqn="sum @10 21600 0"/>
+            </v:formulas>
+            <v:path o:extrusionok="f" gradientshapeok="t" o:connecttype="rect"/>
+            <o:lock v:ext="edit" aspectratio="t"/>
+          </v:shapetype>
+          <v:shape id="_x0000_i1025" type="#_x0000_t75" style="width:153.6pt;height:96.6pt" o:ole="">
+            <v:imagedata r:id="rId5" o:title=""/>
+          </v:shape>
+          <o:OLEObject Type="Embed" ProgID="Visio.Drawing.15" ShapeID="_x0000_i1025" DrawAspect="Content" ObjectID="_1603125868" r:id="rId6"/>
+        </w:object>
+      </w:r>
+    </w:p>
+    <w:p>
+      <w:pPr>
+        <w:pStyle w:val="ListParagraph"/>
+        <w:numPr>
+          <w:ilvl w:val="0"/>
+          <w:numId w:val="3"/>
+        </w:numPr>
+      </w:pPr>
+    </w:p>
+    <w:p>
+      <w:pPr>
+        <w:ind w:left="360"/>
+      </w:pPr>
+      <w:r>
+        <w:object w:dxaOrig="3073" w:dyaOrig="1848">
+          <v:shape id="_x0000_i1026" type="#_x0000_t75" style="width:153.6pt;height:92.4pt" o:ole="">
+            <v:imagedata r:id="rId7" o:title=""/>
+          </v:shape>
+          <o:OLEObject Type="Embed" ProgID="Visio.Drawing.15" ShapeID="_x0000_i1026" DrawAspect="Content" ObjectID="_1603125869" r:id="rId8"/>
+        </w:object>
+      </w:r>
+    </w:p>
+    <w:p>
+      <w:pPr>
+        <w:pStyle w:val="ListParagraph"/>
+        <w:numPr>
+          <w:ilvl w:val="0"/>
+          <w:numId w:val="3"/>
+        </w:numPr>
+      </w:pPr>
+    </w:p>
+    <w:p>
+      <w:pPr>
+        <w:ind w:left="360"/>
+      </w:pPr>
+      <w:r>
+        <w:object w:dxaOrig="3193" w:dyaOrig="3420">
+          <v:shape id="_x0000_i1027" type="#_x0000_t75" style="width:159.6pt;height:171pt" o:ole="">
+            <v:imagedata r:id="rId9" o:title=""/>
+          </v:shape>
+          <o:OLEObject Type="Embed" ProgID="Visio.Drawing.15" ShapeID="_x0000_i1027" DrawAspect="Content" ObjectID="_1603125870" r:id="rId10"/>
+        </w:object>
+      </w:r>
+    </w:p>
+    <w:p>
+      <w:pPr>
+        <w:pStyle w:val="ListParagraph"/>
+        <w:numPr>
+          <w:ilvl w:val="0"/>
+          <w:numId w:val="3"/>
+        </w:numPr>
+      </w:pPr>
+    </w:p>
+    <w:p>
+      <w:pPr>
+        <w:ind w:left="360"/>
+      </w:pPr>
+      <w:r>
+        <w:object w:dxaOrig="5509" w:dyaOrig="4380">
+          <v:shape id="_x0000_i1028" type="#_x0000_t75" style="width:275.4pt;height:219pt" o:ole="">
+            <v:imagedata r:id="rId11" o:title=""/>
+          </v:shape>
+          <o:OLEObject Type="Embed" ProgID="Visio.Drawing.15" ShapeID="_x0000_i1028" DrawAspect="Content" ObjectID="_1603125871" r:id="rId12"/>
+        </w:object>
+      </w:r>
+    </w:p>
+    <w:p>
+      <w:pPr>
+        <w:pStyle w:val="ListParagraph"/>
+        <w:numPr>
+          <w:ilvl w:val="0"/>
+          <w:numId w:val="3"/>
+        </w:numPr>
+      </w:pPr>
+    </w:p>
+    <w:p>
+      <w:r>
+        <w:object w:dxaOrig="6229" w:dyaOrig="5712">
+          <v:shape id="_x0000_i1029" type="#_x0000_t75" style="width:311.4pt;height:285.6pt" o:ole="">
+            <v:imagedata r:id="rId13" o:title=""/>
+          </v:shape>
+          <o:OLEObject Type="Embed" ProgID="Visio.Drawing.15" ShapeID="_x0000_i1029" DrawAspect="Content" ObjectID="_1603125872" r:id="rId14"/>
+        </w:object>
+      </w:r>
+    </w:p>
+    <w:p>
+      <w:pPr>
+        <w:pStyle w:val="ListParagraph"/>
+        <w:numPr>
+          <w:ilvl w:val="0"/>
+          <w:numId w:val="3"/>
+        </w:numPr>
+      </w:pPr>
+    </w:p>
+    <w:p>
+      <w:pPr>
+        <w:ind w:left="360"/>
+      </w:pPr>
+      <w:r>
+        <w:object w:dxaOrig="6229" w:dyaOrig="5712">
+          <v:shape id="_x0000_i1030" type="#_x0000_t75" style="width:311.4pt;height:285.6pt" o:ole="">
+            <v:imagedata r:id="rId15" o:title=""/>
+          </v:shape>
+          <o:OLEObject Type="Embed" ProgID="Visio.Drawing.15" ShapeID="_x0000_i1030" DrawAspect="Content" ObjectID="_1603125873" r:id="rId16"/>
+        </w:object>
+      </w:r>
+    </w:p>
+    <w:p>
+      <w:pPr>
+        <w:pStyle w:val="ListParagraph"/>
+        <w:numPr>
+          <w:ilvl w:val="0"/>
+          <w:numId w:val="3"/>
+        </w:numPr>
+      </w:pPr>
+    </w:p>
+    <w:p>
+      <w:r>
+        <w:object w:dxaOrig="3745" w:dyaOrig="4200">
+          <v:shape id="_x0000_i1031" type="#_x0000_t75" style="width:187.2pt;height:210pt" o:ole="">
+            <v:imagedata r:id="rId17" o:title=""/>
+          </v:shape>
+          <o:OLEObject Type="Embed" ProgID="Visio.Drawing.15" ShapeID="_x0000_i1031" DrawAspect="Content" ObjectID="_1603125874" r:id="rId18"/>
+        </w:object>
+      </w:r>
+    </w:p>
+    <w:p>
+      <w:pPr>
+        <w:pStyle w:val="ListParagraph"/>
+        <w:numPr>
+          <w:ilvl w:val="0"/>
+          <w:numId w:val="3"/>
+        </w:numPr>
+      </w:pPr>
+    </w:p>
+    <w:p>
+      <w:r>
+        <w:object w:dxaOrig="7428" w:dyaOrig="5424">
+          <v:shape id="_x0000_i1032" type="#_x0000_t75" style="width:371.4pt;height:271.2pt" o:ole="">
+            <v:imagedata r:id="rId19" o:title=""/>
+          </v:shape>
+          <o:OLEObject Type="Embed" ProgID="Visio.Drawing.15" ShapeID="_x0000_i1032" DrawAspect="Content" ObjectID="_1603125875" r:id="rId20"/>
+        </w:object>
+      </w:r>
+    </w:p>
+    <w:p>
+      <w:pPr>
+        <w:pStyle w:val="ListParagraph"/>
+        <w:numPr>
+          <w:ilvl w:val="0"/>
+          <w:numId w:val="3"/>
+        </w:numPr>
+      </w:pPr>
+    </w:p>
+    <w:p>
+      <w:r>
+        <w:object w:dxaOrig="11172" w:dyaOrig="3385">
+          <v:shape id="_x0000_i1033" type="#_x0000_t75" style="width:467.4pt;height:141.6pt" o:ole="">
+            <v:imagedata r:id="rId21" o:title=""/>
+          </v:shape>
+          <o:OLEObject Type="Embed" ProgID="Visio.Drawing.15" ShapeID="_x0000_i1033" DrawAspect="Content" ObjectID="_1603125876" r:id="rId22"/>
+        </w:object>
+      </w:r>
+    </w:p>
+    <w:p>
+      <w:pPr>
+        <w:pStyle w:val="ListParagraph"/>
+        <w:numPr>
+          <w:ilvl w:val="0"/>
+          <w:numId w:val="3"/>
+        </w:numPr>
+      </w:pPr>
+    </w:p>
+    <w:p>
+      <w:r>
+        <w:object w:dxaOrig="6121" w:dyaOrig="7105">
+          <v:shape id="_x0000_i1034" type="#_x0000_t75" style="width:306pt;height:355.2pt" o:ole="">
+            <v:imagedata r:id="rId23" o:title=""/>
+          </v:shape>
+          <o:OLEObject Type="Embed" ProgID="Visio.Drawing.15" ShapeID="_x0000_i1034" DrawAspect="Content" ObjectID="_1603125877" r:id="rId24"/>
+        </w:object>
+      </w:r>
+    </w:p>
+    <w:p>
+      <w:pPr>
+        <w:pStyle w:val="ListParagraph"/>
+        <w:numPr>
+          <w:ilvl w:val="0"/>
+          <w:numId w:val="3"/>
+        </w:numPr>
+      </w:pPr>
+    </w:p>
+    <w:p>
+      <w:r>
+        <w:object w:dxaOrig="11209" w:dyaOrig="7345">
+          <v:shape id="_x0000_i1035" type="#_x0000_t75" style="width:468pt;height:306.6pt" o:ole="">
+            <v:imagedata r:id="rId25" o:title=""/>
+          </v:shape>
+          <o:OLEObject Type="Embed" ProgID="Visio.Drawing.15" ShapeID="_x0000_i1035" DrawAspect="Content" ObjectID="_1603125878" r:id="rId26"/>
+        </w:object>
+      </w:r>
+    </w:p>
+    <w:p>
+      <w:pPr>
+        <w:pStyle w:val="ListParagraph"/>
+        <w:numPr>
+          <w:ilvl w:val="0"/>
+          <w:numId w:val="3"/>
+        </w:numPr>
+      </w:pPr>
+    </w:p>
+    <w:p>
+      <w:r>
+        <w:object w:dxaOrig="9900" w:dyaOrig="7273">
+          <v:shape id="_x0000_i1036" type="#_x0000_t75" style="width:468pt;height:343.8pt" o:ole="">
+            <v:imagedata r:id="rId27" o:title=""/>
+          </v:shape>
+          <o:OLEObject Type="Embed" ProgID="Visio.Drawing.15" ShapeID="_x0000_i1036" DrawAspect="Content" ObjectID="_1603125879" r:id="rId28"/>
+        </w:object>
+      </w:r>
+    </w:p>
+    <w:p>
+      <w:pPr>
+        <w:pStyle w:val="ListParagraph"/>
+        <w:numPr>
+          <w:ilvl w:val="0"/>
+          <w:numId w:val="3"/>
+        </w:numPr>
+      </w:pPr>
+    </w:p>
+    <w:p>
+      <w:r>
+        <w:object w:dxaOrig="7177" w:dyaOrig="4380">
+          <v:shape id="_x0000_i1037" type="#_x0000_t75" style="width:358.8pt;height:219pt" o:ole="">
+            <v:imagedata r:id="rId29" o:title=""/>
+          </v:shape>
+          <o:OLEObject Type="Embed" ProgID="Visio.Drawing.15" ShapeID="_x0000_i1037" DrawAspect="Content" ObjectID="_1603125880" r:id="rId30"/>
+        </w:object>
+      </w:r>
+    </w:p>
+    <w:p>
+      <w:pPr>
+        <w:pStyle w:val="ListParagraph"/>
+        <w:numPr>
+          <w:ilvl w:val="0"/>
+          <w:numId w:val="3"/>
+        </w:numPr>
+      </w:pPr>
+    </w:p>
+    <w:p>
+      <w:r>
+        <w:object w:dxaOrig="2221" w:dyaOrig="1741">
+          <v:shape id="_x0000_i1038" type="#_x0000_t75" style="width:111pt;height:87pt" o:ole="">
+            <v:imagedata r:id="rId31" o:title=""/>
+          </v:shape>
+          <o:OLEObject Type="Embed" ProgID="Visio.Drawing.15" ShapeID="_x0000_i1038" DrawAspect="Content" ObjectID="_1603125881" r:id="rId32"/>
+        </w:object>
+      </w:r>
+    </w:p>
+    <w:p>
+      <w:pPr>
+        <w:pStyle w:val="ListParagraph"/>
+        <w:numPr>
+          <w:ilvl w:val="0"/>
+          <w:numId w:val="3"/>
+        </w:numPr>
+      </w:pPr>
+    </w:p>
+    <w:p>
+      <w:r>
+        <w:object w:dxaOrig="2221" w:dyaOrig="3445">
+          <v:shape id="_x0000_i1039" type="#_x0000_t75" style="width:111pt;height:172.2pt" o:ole="">
+            <v:imagedata r:id="rId33" o:title=""/>
+          </v:shape>
+          <o:OLEObject Type="Embed" ProgID="Visio.Drawing.15" ShapeID="_x0000_i1039" DrawAspect="Content" ObjectID="_1603125882" r:id="rId34"/>
+        </w:object>
+      </w:r>
+    </w:p>
+    <w:p>
+      <w:pPr>
+        <w:pStyle w:val="ListParagraph"/>
+        <w:numPr>
+          <w:ilvl w:val="0"/>
+          <w:numId w:val="3"/>
+        </w:numPr>
+      </w:pPr>
+    </w:p>
+    <w:p>
+      <w:r>
+        <w:object w:dxaOrig="2244" w:dyaOrig="4597">
+          <v:shape id="_x0000_i1040" type="#_x0000_t75" style="width:112.2pt;height:229.8pt" o:ole="">
+            <v:imagedata r:id="rId35" o:title=""/>
+          </v:shape>
+          <o:OLEObject Type="Embed" ProgID="Visio.Drawing.15" ShapeID="_x0000_i1040" DrawAspect="Content" ObjectID="_1603125883" r:id="rId36"/>
+        </w:object>
+      </w:r>
+    </w:p>
+    <w:p>
+      <w:pPr>
+        <w:pStyle w:val="ListParagraph"/>
+        <w:numPr>
+          <w:ilvl w:val="0"/>
+          <w:numId w:val="3"/>
+        </w:numPr>
+      </w:pPr>
+    </w:p>
+    <w:p>
+      <w:r>
+        <w:object w:dxaOrig="2221" w:dyaOrig="1873">
+          <v:shape id="_x0000_i1041" type="#_x0000_t75" style="width:111pt;height:93.6pt" o:ole="">
+            <v:imagedata r:id="rId37" o:title=""/>
+          </v:shape>
+          <o:OLEObject Type="Embed" ProgID="Visio.Drawing.15" ShapeID="_x0000_i1041" DrawAspect="Content" ObjectID="_1603125884" r:id="rId38"/>
+        </w:object>
+      </w:r>
+    </w:p>
+    <w:p>
+      <w:pPr>
+        <w:pStyle w:val="ListParagraph"/>
+        <w:numPr>
+          <w:ilvl w:val="0"/>
+          <w:numId w:val="3"/>
+        </w:numPr>
+      </w:pPr>
+    </w:p>
+    <w:p>
+      <w:r>
+        <w:object w:dxaOrig="3073" w:dyaOrig="1873">
+          <v:shape id="_x0000_i1042" type="#_x0000_t75" style="width:153.6pt;height:93.6pt" o:ole="">
+            <v:imagedata r:id="rId39" o:title=""/>
+          </v:shape>
+          <o:OLEObject Type="Embed" ProgID="Visio.Drawing.15" ShapeID="_x0000_i1042" DrawAspect="Content" ObjectID="_1603125885" r:id="rId40"/>
+        </w:object>
+      </w:r>
+    </w:p>
+    <w:p>
+      <w:pPr>
+        <w:pStyle w:val="ListParagraph"/>
+        <w:numPr>
+          <w:ilvl w:val="0"/>
+          <w:numId w:val="3"/>
+        </w:numPr>
+      </w:pPr>
+    </w:p>
+    <w:p>
+      <w:r>
+        <w:object w:dxaOrig="3252" w:dyaOrig="4333">
+          <v:shape id="_x0000_i1043" type="#_x0000_t75" style="width:162.6pt;height:216.6pt" o:ole="">
+            <v:imagedata r:id="rId41" o:title=""/>
+          </v:shape>
+          <o:OLEObject Type="Embed" ProgID="Visio.Drawing.15" ShapeID="_x0000_i1043" DrawAspect="Content" ObjectID="_1603125886" r:id="rId42"/>
+        </w:object>
+      </w:r>
+    </w:p>
+    <w:p>
+      <w:pPr>
+        <w:pStyle w:val="ListParagraph"/>
+        <w:numPr>
+          <w:ilvl w:val="0"/>
+          <w:numId w:val="3"/>
+        </w:numPr>
+      </w:pPr>
+    </w:p>
+    <w:p>
+      <w:r>
+        <w:object w:dxaOrig="3132" w:dyaOrig="6877">
+          <v:shape id="_x0000_i1044" type="#_x0000_t75" style="width:156.6pt;height:343.8pt" o:ole="">
+            <v:imagedata r:id="rId43" o:title=""/>
+          </v:shape>
+          <o:OLEObject Type="Embed" ProgID="Visio.Drawing.15" ShapeID="_x0000_i1044" DrawAspect="Content" ObjectID="_1603125887" r:id="rId44"/>
+        </w:object>
+      </w:r>
+      <w:bookmarkStart w:id="0" w:name="_GoBack"/>
+      <w:bookmarkEnd w:id="0"/>
+    </w:p>
+    <w:p/>
+    <w:p/>
+    <w:p/>
+    <w:p/>
+    <w:p/>
+    <w:p/>
+    <w:p/>
+    <w:p/>
+    <w:p/>
+    <w:p/>
+    <w:p/>
+    <w:p/>
+    <w:p/>
+    <w:p/>
+    <w:p/>
+    <w:p/>
+    <w:p/>
+    <w:p/>
+    <w:p>
+      <w:r>
         <w:t>(C)</w:t>
       </w:r>
     </w:p>
     <w:p>
       <w:r>
+        <w:lastRenderedPageBreak/>
         <w:t>Le chemin d’accès et les méthodes d’implémentations des opérateurs impliqués dans le premier plan d’évaluation est :</w:t>
       </w:r>
     </w:p>
@@ -342,13 +6663,7 @@
     <w:p/>
     <w:p>
       <w:r>
-        <w:t xml:space="preserve">Le chemin d’accès et les méthodes d’implémentations des opérateurs impliqués dans le </w:t>
-      </w:r>
-      <w:r>
-        <w:t xml:space="preserve">deuxième </w:t>
-      </w:r>
-      <w:r>
-        <w:t>plan d’évaluation est :</w:t>
+        <w:t>Le chemin d’accès et les méthodes d’implémentations des opérateurs impliqués dans le deuxième plan d’évaluation est :</w:t>
       </w:r>
     </w:p>
     <w:p/>
@@ -369,13 +6684,7 @@
     <w:p/>
     <w:p>
       <w:r>
-        <w:t>Le chemin d’accès et les méthodes d’implémentations des opérateurs impliqués dans le</w:t>
-      </w:r>
-      <w:r>
-        <w:t xml:space="preserve"> troisième</w:t>
-      </w:r>
-      <w:r>
-        <w:t xml:space="preserve"> plan d’évaluation est :</w:t>
+        <w:t>Le chemin d’accès et les méthodes d’implémentations des opérateurs impliqués dans le troisième plan d’évaluation est :</w:t>
       </w:r>
     </w:p>
     <w:p/>
@@ -396,13 +6705,7 @@
     <w:p/>
     <w:p>
       <w:r>
-        <w:t xml:space="preserve">Le chemin d’accès et les méthodes d’implémentations des opérateurs impliqués dans le </w:t>
-      </w:r>
-      <w:r>
-        <w:t>quatrième</w:t>
-      </w:r>
-      <w:r>
-        <w:t xml:space="preserve"> plan d’évaluation est :</w:t>
+        <w:t>Le chemin d’accès et les méthodes d’implémentations des opérateurs impliqués dans le quatrième plan d’évaluation est :</w:t>
       </w:r>
     </w:p>
     <w:p/>
@@ -423,13 +6726,7 @@
     <w:p/>
     <w:p>
       <w:r>
-        <w:t xml:space="preserve">Le chemin d’accès et les méthodes d’implémentations des opérateurs impliqués dans le </w:t>
-      </w:r>
-      <w:r>
-        <w:t>cinquième</w:t>
-      </w:r>
-      <w:r>
-        <w:t xml:space="preserve"> plan d’évaluation est :</w:t>
+        <w:t>Le chemin d’accès et les méthodes d’implémentations des opérateurs impliqués dans le cinquième plan d’évaluation est :</w:t>
       </w:r>
     </w:p>
     <w:p/>
@@ -450,13 +6747,7 @@
     <w:p/>
     <w:p>
       <w:r>
-        <w:t xml:space="preserve">Le chemin d’accès et les méthodes d’implémentations des opérateurs impliqués dans le </w:t>
-      </w:r>
-      <w:r>
-        <w:t>sixième</w:t>
-      </w:r>
-      <w:r>
-        <w:t xml:space="preserve"> plan d’évaluation est :</w:t>
+        <w:t>Le chemin d’accès et les méthodes d’implémentations des opérateurs impliqués dans le sixième plan d’évaluation est :</w:t>
       </w:r>
     </w:p>
     <w:p/>
@@ -477,13 +6768,7 @@
     <w:p/>
     <w:p>
       <w:r>
-        <w:t xml:space="preserve">Le chemin d’accès et les méthodes d’implémentations des opérateurs impliqués dans le </w:t>
-      </w:r>
-      <w:r>
-        <w:t>septième</w:t>
-      </w:r>
-      <w:r>
-        <w:t xml:space="preserve"> plan d’évaluation est :</w:t>
+        <w:t>Le chemin d’accès et les méthodes d’implémentations des opérateurs impliqués dans le septième plan d’évaluation est :</w:t>
       </w:r>
     </w:p>
     <w:p/>
@@ -504,13 +6789,7 @@
     <w:p/>
     <w:p>
       <w:r>
-        <w:t xml:space="preserve">Le chemin d’accès et les méthodes d’implémentations des opérateurs impliqués dans le </w:t>
-      </w:r>
-      <w:r>
-        <w:t>huitième</w:t>
-      </w:r>
-      <w:r>
-        <w:t xml:space="preserve"> plan d’évaluation est :</w:t>
+        <w:t>Le chemin d’accès et les méthodes d’implémentations des opérateurs impliqués dans le huitième plan d’évaluation est :</w:t>
       </w:r>
     </w:p>
     <w:p/>
@@ -531,13 +6810,7 @@
     <w:p/>
     <w:p>
       <w:r>
-        <w:t xml:space="preserve">Le chemin d’accès et les méthodes d’implémentations des opérateurs impliqués dans le </w:t>
-      </w:r>
-      <w:r>
-        <w:t>neuvième</w:t>
-      </w:r>
-      <w:r>
-        <w:t xml:space="preserve"> plan d’évaluation est :</w:t>
+        <w:t>Le chemin d’accès et les méthodes d’implémentations des opérateurs impliqués dans le neuvième plan d’évaluation est :</w:t>
       </w:r>
     </w:p>
     <w:p/>
@@ -558,13 +6831,7 @@
     <w:p/>
     <w:p>
       <w:r>
-        <w:t xml:space="preserve">Le chemin d’accès et les méthodes d’implémentations des opérateurs impliqués dans le </w:t>
-      </w:r>
-      <w:r>
-        <w:t>dixième</w:t>
-      </w:r>
-      <w:r>
-        <w:t xml:space="preserve"> plan d’évaluation est :</w:t>
+        <w:t>Le chemin d’accès et les méthodes d’implémentations des opérateurs impliqués dans le dixième plan d’évaluation est :</w:t>
       </w:r>
     </w:p>
     <w:p/>
@@ -585,10 +6852,7 @@
     <w:p/>
     <w:p>
       <w:r>
-        <w:t xml:space="preserve">Le chemin d’accès et les méthodes d’implémentations des opérateurs impliqués dans le </w:t>
-      </w:r>
-      <w:r>
-        <w:t>11</w:t>
+        <w:t>Le chemin d’accès et les méthodes d’implémentations des opérateurs impliqués dans le 11</w:t>
       </w:r>
       <w:r>
         <w:rPr>
@@ -618,10 +6882,7 @@
     <w:p/>
     <w:p>
       <w:r>
-        <w:t>Le chemin d’accès et les méthodes d’implémentations des opérateurs impliqués dans le 1</w:t>
-      </w:r>
-      <w:r>
-        <w:t>2</w:t>
+        <w:t>Le chemin d’accès et les méthodes d’implémentations des opérateurs impliqués dans le 12</w:t>
       </w:r>
       <w:r>
         <w:rPr>
@@ -651,10 +6912,7 @@
     <w:p/>
     <w:p>
       <w:r>
-        <w:t>Le chemin d’accès et les méthodes d’implémentations des opérateurs impliqués dans le 1</w:t>
-      </w:r>
-      <w:r>
-        <w:t>3</w:t>
+        <w:t>Le chemin d’accès et les méthodes d’implémentations des opérateurs impliqués dans le 13</w:t>
       </w:r>
       <w:r>
         <w:rPr>
@@ -684,10 +6942,7 @@
     <w:p/>
     <w:p>
       <w:r>
-        <w:t>Le chemin d’accès et les méthodes d’implémentations des opérateurs impliqués dans le 1</w:t>
-      </w:r>
-      <w:r>
-        <w:t>4</w:t>
+        <w:t>Le chemin d’accès et les méthodes d’implémentations des opérateurs impliqués dans le 14</w:t>
       </w:r>
       <w:r>
         <w:rPr>
@@ -717,11 +6972,7 @@
     <w:p/>
     <w:p>
       <w:r>
-        <w:lastRenderedPageBreak/>
-        <w:t>Le chemin d’accès et les méthodes d’implémentations des opérateurs impliqués dans le 1</w:t>
-      </w:r>
-      <w:r>
-        <w:t>5</w:t>
+        <w:t>Le chemin d’accès et les méthodes d’implémentations des opérateurs impliqués dans le 15</w:t>
       </w:r>
       <w:r>
         <w:rPr>
@@ -751,10 +7002,7 @@
     <w:p/>
     <w:p>
       <w:r>
-        <w:t>Le chemin d’accès et les méthodes d’implémentations des opérateurs impliqués dans le 1</w:t>
-      </w:r>
-      <w:r>
-        <w:t>6</w:t>
+        <w:t>Le chemin d’accès et les méthodes d’implémentations des opérateurs impliqués dans le 16</w:t>
       </w:r>
       <w:r>
         <w:rPr>
@@ -784,10 +7032,7 @@
     <w:p/>
     <w:p>
       <w:r>
-        <w:t>Le chemin d’accès et les méthodes d’implémentations des opérateurs impliqués dans le 1</w:t>
-      </w:r>
-      <w:r>
-        <w:t>7</w:t>
+        <w:t>Le chemin d’accès et les méthodes d’implémentations des opérateurs impliqués dans le 17</w:t>
       </w:r>
       <w:r>
         <w:rPr>
@@ -817,10 +7062,7 @@
     <w:p/>
     <w:p>
       <w:r>
-        <w:t>Le chemin d’accès et les méthodes d’implémentations des opérateurs impliqués dans le 1</w:t>
-      </w:r>
-      <w:r>
-        <w:t>8</w:t>
+        <w:t>Le chemin d’accès et les méthodes d’implémentations des opérateurs impliqués dans le 18</w:t>
       </w:r>
       <w:r>
         <w:rPr>
@@ -850,10 +7092,7 @@
     <w:p/>
     <w:p>
       <w:r>
-        <w:t>Le chemin d’accès et les méthodes d’implémentations des opérateurs impliqués dans le 1</w:t>
-      </w:r>
-      <w:r>
-        <w:t>9</w:t>
+        <w:t>Le chemin d’accès et les méthodes d’implémentations des opérateurs impliqués dans le 19</w:t>
       </w:r>
       <w:r>
         <w:rPr>
@@ -868,10 +7107,7 @@
     <w:p/>
     <w:p>
       <w:r>
-        <w:t xml:space="preserve">Le chemin d’accès et les méthodes d’implémentations des opérateurs impliqués dans le </w:t>
-      </w:r>
-      <w:r>
-        <w:t>20</w:t>
+        <w:t>Le chemin d’accès et les méthodes d’implémentations des opérateurs impliqués dans le 20</w:t>
       </w:r>
       <w:r>
         <w:rPr>
@@ -883,10 +7119,7 @@
         <w:t xml:space="preserve"> plan d’évaluation est :</w:t>
       </w:r>
     </w:p>
-    <w:p>
-      <w:bookmarkStart w:id="0" w:name="_GoBack"/>
-      <w:bookmarkEnd w:id="0"/>
-    </w:p>
+    <w:p/>
     <w:p/>
     <w:sectPr>
       <w:pgSz w:w="12240" w:h="15840"/>
@@ -898,8 +7131,280 @@
 </w:document>
 </file>
 
+<file path=word/numbering.xml><?xml version="1.0" encoding="utf-8"?>
+<w:numbering xmlns:wpc="http://schemas.microsoft.com/office/word/2010/wordprocessingCanvas" xmlns:mc="http://schemas.openxmlformats.org/markup-compatibility/2006" xmlns:o="urn:schemas-microsoft-com:office:office" xmlns:r="http://schemas.openxmlformats.org/officeDocument/2006/relationships" xmlns:m="http://schemas.openxmlformats.org/officeDocument/2006/math" xmlns:v="urn:schemas-microsoft-com:vml" xmlns:wp14="http://schemas.microsoft.com/office/word/2010/wordprocessingDrawing" xmlns:wp="http://schemas.openxmlformats.org/drawingml/2006/wordprocessingDrawing" xmlns:w10="urn:schemas-microsoft-com:office:word" xmlns:w="http://schemas.openxmlformats.org/wordprocessingml/2006/main" xmlns:w14="http://schemas.microsoft.com/office/word/2010/wordml" xmlns:w15="http://schemas.microsoft.com/office/word/2012/wordml" xmlns:wpg="http://schemas.microsoft.com/office/word/2010/wordprocessingGroup" xmlns:wpi="http://schemas.microsoft.com/office/word/2010/wordprocessingInk" xmlns:wne="http://schemas.microsoft.com/office/word/2006/wordml" xmlns:wps="http://schemas.microsoft.com/office/word/2010/wordprocessingShape" mc:Ignorable="w14 w15 wp14">
+  <w:abstractNum w:abstractNumId="0" w15:restartNumberingAfterBreak="0">
+    <w:nsid w:val="27BC0E83"/>
+    <w:multiLevelType w:val="hybridMultilevel"/>
+    <w:tmpl w:val="16C8341C"/>
+    <w:lvl w:ilvl="0" w:tplc="0409000F">
+      <w:start w:val="1"/>
+      <w:numFmt w:val="decimal"/>
+      <w:lvlText w:val="%1."/>
+      <w:lvlJc w:val="left"/>
+      <w:pPr>
+        <w:ind w:left="720" w:hanging="360"/>
+      </w:pPr>
+    </w:lvl>
+    <w:lvl w:ilvl="1" w:tplc="04090019" w:tentative="1">
+      <w:start w:val="1"/>
+      <w:numFmt w:val="lowerLetter"/>
+      <w:lvlText w:val="%2."/>
+      <w:lvlJc w:val="left"/>
+      <w:pPr>
+        <w:ind w:left="1440" w:hanging="360"/>
+      </w:pPr>
+    </w:lvl>
+    <w:lvl w:ilvl="2" w:tplc="0409001B" w:tentative="1">
+      <w:start w:val="1"/>
+      <w:numFmt w:val="lowerRoman"/>
+      <w:lvlText w:val="%3."/>
+      <w:lvlJc w:val="right"/>
+      <w:pPr>
+        <w:ind w:left="2160" w:hanging="180"/>
+      </w:pPr>
+    </w:lvl>
+    <w:lvl w:ilvl="3" w:tplc="0409000F" w:tentative="1">
+      <w:start w:val="1"/>
+      <w:numFmt w:val="decimal"/>
+      <w:lvlText w:val="%4."/>
+      <w:lvlJc w:val="left"/>
+      <w:pPr>
+        <w:ind w:left="2880" w:hanging="360"/>
+      </w:pPr>
+    </w:lvl>
+    <w:lvl w:ilvl="4" w:tplc="04090019" w:tentative="1">
+      <w:start w:val="1"/>
+      <w:numFmt w:val="lowerLetter"/>
+      <w:lvlText w:val="%5."/>
+      <w:lvlJc w:val="left"/>
+      <w:pPr>
+        <w:ind w:left="3600" w:hanging="360"/>
+      </w:pPr>
+    </w:lvl>
+    <w:lvl w:ilvl="5" w:tplc="0409001B" w:tentative="1">
+      <w:start w:val="1"/>
+      <w:numFmt w:val="lowerRoman"/>
+      <w:lvlText w:val="%6."/>
+      <w:lvlJc w:val="right"/>
+      <w:pPr>
+        <w:ind w:left="4320" w:hanging="180"/>
+      </w:pPr>
+    </w:lvl>
+    <w:lvl w:ilvl="6" w:tplc="0409000F" w:tentative="1">
+      <w:start w:val="1"/>
+      <w:numFmt w:val="decimal"/>
+      <w:lvlText w:val="%7."/>
+      <w:lvlJc w:val="left"/>
+      <w:pPr>
+        <w:ind w:left="5040" w:hanging="360"/>
+      </w:pPr>
+    </w:lvl>
+    <w:lvl w:ilvl="7" w:tplc="04090019" w:tentative="1">
+      <w:start w:val="1"/>
+      <w:numFmt w:val="lowerLetter"/>
+      <w:lvlText w:val="%8."/>
+      <w:lvlJc w:val="left"/>
+      <w:pPr>
+        <w:ind w:left="5760" w:hanging="360"/>
+      </w:pPr>
+    </w:lvl>
+    <w:lvl w:ilvl="8" w:tplc="0409001B" w:tentative="1">
+      <w:start w:val="1"/>
+      <w:numFmt w:val="lowerRoman"/>
+      <w:lvlText w:val="%9."/>
+      <w:lvlJc w:val="right"/>
+      <w:pPr>
+        <w:ind w:left="6480" w:hanging="180"/>
+      </w:pPr>
+    </w:lvl>
+  </w:abstractNum>
+  <w:abstractNum w:abstractNumId="1" w15:restartNumberingAfterBreak="0">
+    <w:nsid w:val="34850853"/>
+    <w:multiLevelType w:val="hybridMultilevel"/>
+    <w:tmpl w:val="0A384A0E"/>
+    <w:lvl w:ilvl="0" w:tplc="0409000F">
+      <w:start w:val="1"/>
+      <w:numFmt w:val="decimal"/>
+      <w:lvlText w:val="%1."/>
+      <w:lvlJc w:val="left"/>
+      <w:pPr>
+        <w:ind w:left="720" w:hanging="360"/>
+      </w:pPr>
+    </w:lvl>
+    <w:lvl w:ilvl="1" w:tplc="04090019" w:tentative="1">
+      <w:start w:val="1"/>
+      <w:numFmt w:val="lowerLetter"/>
+      <w:lvlText w:val="%2."/>
+      <w:lvlJc w:val="left"/>
+      <w:pPr>
+        <w:ind w:left="1440" w:hanging="360"/>
+      </w:pPr>
+    </w:lvl>
+    <w:lvl w:ilvl="2" w:tplc="0409001B" w:tentative="1">
+      <w:start w:val="1"/>
+      <w:numFmt w:val="lowerRoman"/>
+      <w:lvlText w:val="%3."/>
+      <w:lvlJc w:val="right"/>
+      <w:pPr>
+        <w:ind w:left="2160" w:hanging="180"/>
+      </w:pPr>
+    </w:lvl>
+    <w:lvl w:ilvl="3" w:tplc="0409000F" w:tentative="1">
+      <w:start w:val="1"/>
+      <w:numFmt w:val="decimal"/>
+      <w:lvlText w:val="%4."/>
+      <w:lvlJc w:val="left"/>
+      <w:pPr>
+        <w:ind w:left="2880" w:hanging="360"/>
+      </w:pPr>
+    </w:lvl>
+    <w:lvl w:ilvl="4" w:tplc="04090019" w:tentative="1">
+      <w:start w:val="1"/>
+      <w:numFmt w:val="lowerLetter"/>
+      <w:lvlText w:val="%5."/>
+      <w:lvlJc w:val="left"/>
+      <w:pPr>
+        <w:ind w:left="3600" w:hanging="360"/>
+      </w:pPr>
+    </w:lvl>
+    <w:lvl w:ilvl="5" w:tplc="0409001B" w:tentative="1">
+      <w:start w:val="1"/>
+      <w:numFmt w:val="lowerRoman"/>
+      <w:lvlText w:val="%6."/>
+      <w:lvlJc w:val="right"/>
+      <w:pPr>
+        <w:ind w:left="4320" w:hanging="180"/>
+      </w:pPr>
+    </w:lvl>
+    <w:lvl w:ilvl="6" w:tplc="0409000F" w:tentative="1">
+      <w:start w:val="1"/>
+      <w:numFmt w:val="decimal"/>
+      <w:lvlText w:val="%7."/>
+      <w:lvlJc w:val="left"/>
+      <w:pPr>
+        <w:ind w:left="5040" w:hanging="360"/>
+      </w:pPr>
+    </w:lvl>
+    <w:lvl w:ilvl="7" w:tplc="04090019" w:tentative="1">
+      <w:start w:val="1"/>
+      <w:numFmt w:val="lowerLetter"/>
+      <w:lvlText w:val="%8."/>
+      <w:lvlJc w:val="left"/>
+      <w:pPr>
+        <w:ind w:left="5760" w:hanging="360"/>
+      </w:pPr>
+    </w:lvl>
+    <w:lvl w:ilvl="8" w:tplc="0409001B" w:tentative="1">
+      <w:start w:val="1"/>
+      <w:numFmt w:val="lowerRoman"/>
+      <w:lvlText w:val="%9."/>
+      <w:lvlJc w:val="right"/>
+      <w:pPr>
+        <w:ind w:left="6480" w:hanging="180"/>
+      </w:pPr>
+    </w:lvl>
+  </w:abstractNum>
+  <w:abstractNum w:abstractNumId="2" w15:restartNumberingAfterBreak="0">
+    <w:nsid w:val="7EDE4DC8"/>
+    <w:multiLevelType w:val="hybridMultilevel"/>
+    <w:tmpl w:val="902C6756"/>
+    <w:lvl w:ilvl="0" w:tplc="0409000F">
+      <w:start w:val="1"/>
+      <w:numFmt w:val="decimal"/>
+      <w:lvlText w:val="%1."/>
+      <w:lvlJc w:val="left"/>
+      <w:pPr>
+        <w:ind w:left="720" w:hanging="360"/>
+      </w:pPr>
+    </w:lvl>
+    <w:lvl w:ilvl="1" w:tplc="04090019" w:tentative="1">
+      <w:start w:val="1"/>
+      <w:numFmt w:val="lowerLetter"/>
+      <w:lvlText w:val="%2."/>
+      <w:lvlJc w:val="left"/>
+      <w:pPr>
+        <w:ind w:left="1440" w:hanging="360"/>
+      </w:pPr>
+    </w:lvl>
+    <w:lvl w:ilvl="2" w:tplc="0409001B" w:tentative="1">
+      <w:start w:val="1"/>
+      <w:numFmt w:val="lowerRoman"/>
+      <w:lvlText w:val="%3."/>
+      <w:lvlJc w:val="right"/>
+      <w:pPr>
+        <w:ind w:left="2160" w:hanging="180"/>
+      </w:pPr>
+    </w:lvl>
+    <w:lvl w:ilvl="3" w:tplc="0409000F" w:tentative="1">
+      <w:start w:val="1"/>
+      <w:numFmt w:val="decimal"/>
+      <w:lvlText w:val="%4."/>
+      <w:lvlJc w:val="left"/>
+      <w:pPr>
+        <w:ind w:left="2880" w:hanging="360"/>
+      </w:pPr>
+    </w:lvl>
+    <w:lvl w:ilvl="4" w:tplc="04090019" w:tentative="1">
+      <w:start w:val="1"/>
+      <w:numFmt w:val="lowerLetter"/>
+      <w:lvlText w:val="%5."/>
+      <w:lvlJc w:val="left"/>
+      <w:pPr>
+        <w:ind w:left="3600" w:hanging="360"/>
+      </w:pPr>
+    </w:lvl>
+    <w:lvl w:ilvl="5" w:tplc="0409001B" w:tentative="1">
+      <w:start w:val="1"/>
+      <w:numFmt w:val="lowerRoman"/>
+      <w:lvlText w:val="%6."/>
+      <w:lvlJc w:val="right"/>
+      <w:pPr>
+        <w:ind w:left="4320" w:hanging="180"/>
+      </w:pPr>
+    </w:lvl>
+    <w:lvl w:ilvl="6" w:tplc="0409000F" w:tentative="1">
+      <w:start w:val="1"/>
+      <w:numFmt w:val="decimal"/>
+      <w:lvlText w:val="%7."/>
+      <w:lvlJc w:val="left"/>
+      <w:pPr>
+        <w:ind w:left="5040" w:hanging="360"/>
+      </w:pPr>
+    </w:lvl>
+    <w:lvl w:ilvl="7" w:tplc="04090019" w:tentative="1">
+      <w:start w:val="1"/>
+      <w:numFmt w:val="lowerLetter"/>
+      <w:lvlText w:val="%8."/>
+      <w:lvlJc w:val="left"/>
+      <w:pPr>
+        <w:ind w:left="5760" w:hanging="360"/>
+      </w:pPr>
+    </w:lvl>
+    <w:lvl w:ilvl="8" w:tplc="0409001B" w:tentative="1">
+      <w:start w:val="1"/>
+      <w:numFmt w:val="lowerRoman"/>
+      <w:lvlText w:val="%9."/>
+      <w:lvlJc w:val="right"/>
+      <w:pPr>
+        <w:ind w:left="6480" w:hanging="180"/>
+      </w:pPr>
+    </w:lvl>
+  </w:abstractNum>
+  <w:num w:numId="1">
+    <w:abstractNumId w:val="1"/>
+  </w:num>
+  <w:num w:numId="2">
+    <w:abstractNumId w:val="2"/>
+  </w:num>
+  <w:num w:numId="3">
+    <w:abstractNumId w:val="0"/>
+  </w:num>
+</w:numbering>
+</file>
+
 <file path=word/styles.xml><?xml version="1.0" encoding="utf-8"?>
-<w:styles xmlns:mc="http://schemas.openxmlformats.org/markup-compatibility/2006" xmlns:r="http://schemas.openxmlformats.org/officeDocument/2006/relationships" xmlns:w="http://schemas.openxmlformats.org/wordprocessingml/2006/main" xmlns:w14="http://schemas.microsoft.com/office/word/2010/wordml" xmlns:w15="http://schemas.microsoft.com/office/word/2012/wordml" xmlns:w16cid="http://schemas.microsoft.com/office/word/2016/wordml/cid" xmlns:w16se="http://schemas.microsoft.com/office/word/2015/wordml/symex" mc:Ignorable="w14 w15 w16se w16cid">
+<w:styles xmlns:mc="http://schemas.openxmlformats.org/markup-compatibility/2006" xmlns:r="http://schemas.openxmlformats.org/officeDocument/2006/relationships" xmlns:w="http://schemas.openxmlformats.org/wordprocessingml/2006/main" xmlns:w14="http://schemas.microsoft.com/office/word/2010/wordml" xmlns:w15="http://schemas.microsoft.com/office/word/2012/wordml" mc:Ignorable="w14 w15">
   <w:docDefaults>
     <w:rPrDefault>
       <w:rPr>
@@ -911,7 +7416,7 @@
     </w:rPrDefault>
     <w:pPrDefault/>
   </w:docDefaults>
-  <w:latentStyles w:defLockedState="0" w:defUIPriority="99" w:defSemiHidden="0" w:defUnhideWhenUsed="0" w:defQFormat="0" w:count="375">
+  <w:latentStyles w:defLockedState="0" w:defUIPriority="99" w:defSemiHidden="0" w:defUnhideWhenUsed="0" w:defQFormat="0" w:count="371">
     <w:lsdException w:name="Normal" w:uiPriority="0" w:qFormat="1"/>
     <w:lsdException w:name="heading 1" w:uiPriority="9" w:qFormat="1"/>
     <w:lsdException w:name="heading 2" w:semiHidden="1" w:uiPriority="9" w:unhideWhenUsed="1" w:qFormat="1"/>
@@ -1283,10 +7788,6 @@
     <w:lsdException w:name="List Table 5 Dark Accent 6" w:uiPriority="50"/>
     <w:lsdException w:name="List Table 6 Colorful Accent 6" w:uiPriority="51"/>
     <w:lsdException w:name="List Table 7 Colorful Accent 6" w:uiPriority="52"/>
-    <w:lsdException w:name="Mention" w:semiHidden="1" w:unhideWhenUsed="1"/>
-    <w:lsdException w:name="Smart Hyperlink" w:semiHidden="1" w:unhideWhenUsed="1"/>
-    <w:lsdException w:name="Hashtag" w:semiHidden="1" w:unhideWhenUsed="1"/>
-    <w:lsdException w:name="Unresolved Mention" w:semiHidden="1" w:unhideWhenUsed="1"/>
   </w:latentStyles>
   <w:style w:type="paragraph" w:default="1" w:styleId="Normal">
     <w:name w:val="Normal"/>
@@ -1322,6 +7823,27 @@
     <w:uiPriority w:val="99"/>
     <w:semiHidden/>
     <w:unhideWhenUsed/>
+  </w:style>
+  <w:style w:type="paragraph" w:styleId="ListParagraph">
+    <w:name w:val="List Paragraph"/>
+    <w:basedOn w:val="Normal"/>
+    <w:uiPriority w:val="34"/>
+    <w:qFormat/>
+    <w:rsid w:val="00F45E3D"/>
+    <w:pPr>
+      <w:ind w:left="720"/>
+      <w:contextualSpacing/>
+    </w:pPr>
+  </w:style>
+  <w:style w:type="character" w:styleId="PlaceholderText">
+    <w:name w:val="Placeholder Text"/>
+    <w:basedOn w:val="DefaultParagraphFont"/>
+    <w:uiPriority w:val="99"/>
+    <w:semiHidden/>
+    <w:rsid w:val="00AC290D"/>
+    <w:rPr>
+      <w:color w:val="808080"/>
+    </w:rPr>
   </w:style>
 </w:styles>
 </file>

--- a/Rapport.docx
+++ b/Rapport.docx
@@ -1,6 +1,6 @@
 
 <file path=word/document.xml><?xml version="1.0" encoding="utf-8"?>
-<w:document xmlns:wpc="http://schemas.microsoft.com/office/word/2010/wordprocessingCanvas" xmlns:mc="http://schemas.openxmlformats.org/markup-compatibility/2006" xmlns:o="urn:schemas-microsoft-com:office:office" xmlns:r="http://schemas.openxmlformats.org/officeDocument/2006/relationships" xmlns:m="http://schemas.openxmlformats.org/officeDocument/2006/math" xmlns:v="urn:schemas-microsoft-com:vml" xmlns:wp14="http://schemas.microsoft.com/office/word/2010/wordprocessingDrawing" xmlns:wp="http://schemas.openxmlformats.org/drawingml/2006/wordprocessingDrawing" xmlns:w10="urn:schemas-microsoft-com:office:word" xmlns:w="http://schemas.openxmlformats.org/wordprocessingml/2006/main" xmlns:w14="http://schemas.microsoft.com/office/word/2010/wordml" xmlns:w15="http://schemas.microsoft.com/office/word/2012/wordml" xmlns:wpg="http://schemas.microsoft.com/office/word/2010/wordprocessingGroup" xmlns:wpi="http://schemas.microsoft.com/office/word/2010/wordprocessingInk" xmlns:wne="http://schemas.microsoft.com/office/word/2006/wordml" xmlns:wps="http://schemas.microsoft.com/office/word/2010/wordprocessingShape" mc:Ignorable="w14 w15 wp14">
+<w:document xmlns:wpc="http://schemas.microsoft.com/office/word/2010/wordprocessingCanvas" xmlns:cx="http://schemas.microsoft.com/office/drawing/2014/chartex" xmlns:cx1="http://schemas.microsoft.com/office/drawing/2015/9/8/chartex" xmlns:cx2="http://schemas.microsoft.com/office/drawing/2015/10/21/chartex" xmlns:cx3="http://schemas.microsoft.com/office/drawing/2016/5/9/chartex" xmlns:cx4="http://schemas.microsoft.com/office/drawing/2016/5/10/chartex" xmlns:cx5="http://schemas.microsoft.com/office/drawing/2016/5/11/chartex" xmlns:cx6="http://schemas.microsoft.com/office/drawing/2016/5/12/chartex" xmlns:cx7="http://schemas.microsoft.com/office/drawing/2016/5/13/chartex" xmlns:cx8="http://schemas.microsoft.com/office/drawing/2016/5/14/chartex" xmlns:mc="http://schemas.openxmlformats.org/markup-compatibility/2006" xmlns:aink="http://schemas.microsoft.com/office/drawing/2016/ink" xmlns:am3d="http://schemas.microsoft.com/office/drawing/2017/model3d" xmlns:o="urn:schemas-microsoft-com:office:office" xmlns:r="http://schemas.openxmlformats.org/officeDocument/2006/relationships" xmlns:m="http://schemas.openxmlformats.org/officeDocument/2006/math" xmlns:v="urn:schemas-microsoft-com:vml" xmlns:wp14="http://schemas.microsoft.com/office/word/2010/wordprocessingDrawing" xmlns:wp="http://schemas.openxmlformats.org/drawingml/2006/wordprocessingDrawing" xmlns:w10="urn:schemas-microsoft-com:office:word" xmlns:w="http://schemas.openxmlformats.org/wordprocessingml/2006/main" xmlns:w14="http://schemas.microsoft.com/office/word/2010/wordml" xmlns:w15="http://schemas.microsoft.com/office/word/2012/wordml" xmlns:w16cid="http://schemas.microsoft.com/office/word/2016/wordml/cid" xmlns:w16se="http://schemas.microsoft.com/office/word/2015/wordml/symex" xmlns:wpg="http://schemas.microsoft.com/office/word/2010/wordprocessingGroup" xmlns:wpi="http://schemas.microsoft.com/office/word/2010/wordprocessingInk" xmlns:wne="http://schemas.microsoft.com/office/word/2006/wordml" xmlns:wps="http://schemas.microsoft.com/office/word/2010/wordprocessingShape" mc:Ignorable="w14 w15 w16se w16cid wp14">
   <w:body>
     <w:p>
       <w:pPr>
@@ -308,7 +308,7 @@
         <mc:AlternateContent>
           <mc:Choice Requires="wps">
             <w:drawing>
-              <wp:anchor distT="45720" distB="45720" distL="114300" distR="114300" simplePos="0" relativeHeight="251659264" behindDoc="1" locked="0" layoutInCell="1" allowOverlap="1">
+              <wp:anchor distT="45720" distB="45720" distL="114300" distR="114300" simplePos="0" relativeHeight="251659264" behindDoc="1" locked="0" layoutInCell="1" allowOverlap="1" wp14:anchorId="7E498316" wp14:editId="6536CD3D">
                 <wp:simplePos x="0" y="0"/>
                 <wp:positionH relativeFrom="column">
                   <wp:posOffset>571500</wp:posOffset>
@@ -418,11 +418,11 @@
           </mc:Choice>
           <mc:Fallback>
             <w:pict>
-              <v:shapetype id="_x0000_t202" coordsize="21600,21600" o:spt="202" path="m,l,21600r21600,l21600,xe">
+              <v:shapetype w14:anchorId="7E498316" id="_x0000_t202" coordsize="21600,21600" o:spt="202" path="m,l,21600r21600,l21600,xe">
                 <v:stroke joinstyle="miter"/>
                 <v:path gradientshapeok="t" o:connecttype="rect"/>
               </v:shapetype>
-              <v:shape id="Text Box 2" o:spid="_x0000_s1026" type="#_x0000_t202" style="position:absolute;margin-left:45pt;margin-top:27.35pt;width:390.6pt;height:110.6pt;z-index:-251657216;visibility:visible;mso-wrap-style:square;mso-width-percent:0;mso-height-percent:200;mso-wrap-distance-left:9pt;mso-wrap-distance-top:3.6pt;mso-wrap-distance-right:9pt;mso-wrap-distance-bottom:3.6pt;mso-position-horizontal:absolute;mso-position-horizontal-relative:text;mso-position-vertical:absolute;mso-position-vertical-relative:text;mso-width-percent:0;mso-height-percent:200;mso-width-relative:margin;mso-height-relative:margin;v-text-anchor:top" o:gfxdata="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">
+              <v:shape id="Text Box 2" o:spid="_x0000_s1026" type="#_x0000_t202" style="position:absolute;margin-left:45pt;margin-top:27.35pt;width:390.6pt;height:110.6pt;z-index:-251657216;visibility:visible;mso-wrap-style:square;mso-width-percent:0;mso-height-percent:200;mso-wrap-distance-left:9pt;mso-wrap-distance-top:3.6pt;mso-wrap-distance-right:9pt;mso-wrap-distance-bottom:3.6pt;mso-position-horizontal:absolute;mso-position-horizontal-relative:text;mso-position-vertical:absolute;mso-position-vertical-relative:text;mso-width-percent:0;mso-height-percent:200;mso-width-relative:margin;mso-height-relative:margin;v-text-anchor:top" o:gfxdata="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">
                 <v:textbox style="mso-fit-shape-to-text:t">
                   <w:txbxContent>
                     <w:p>
@@ -506,7 +506,7 @@
         <mc:AlternateContent>
           <mc:Choice Requires="wps">
             <w:drawing>
-              <wp:anchor distT="45720" distB="45720" distL="114300" distR="114300" simplePos="0" relativeHeight="251661312" behindDoc="1" locked="0" layoutInCell="1" allowOverlap="1" wp14:anchorId="40236A19" wp14:editId="29AA1228">
+              <wp:anchor distT="45720" distB="45720" distL="114300" distR="114300" simplePos="0" relativeHeight="251661312" behindDoc="1" locked="0" layoutInCell="1" allowOverlap="1" wp14:anchorId="026C8CE2" wp14:editId="196566E9">
                 <wp:simplePos x="0" y="0"/>
                 <wp:positionH relativeFrom="column">
                   <wp:posOffset>571500</wp:posOffset>
@@ -559,9 +559,10 @@
                               <w:rPr>
                                 <w:lang w:val="en-US"/>
                               </w:rPr>
-                              <w:t xml:space="preserve">SELECT </w:t>
+                              <w:t xml:space="preserve">SELECT DISTINCT </w:t>
                             </w:r>
                             <w:proofErr w:type="spellStart"/>
+                            <w:proofErr w:type="gramStart"/>
                             <w:r>
                               <w:rPr>
                                 <w:lang w:val="en-US"/>
@@ -569,6 +570,7 @@
                               <w:t>sailors.sname</w:t>
                             </w:r>
                             <w:proofErr w:type="spellEnd"/>
+                            <w:proofErr w:type="gramEnd"/>
                             <w:r>
                               <w:rPr>
                                 <w:lang w:val="en-US"/>
@@ -596,27 +598,6 @@
                               </w:rPr>
                               <w:t>FROM SAILORS</w:t>
                             </w:r>
-                          </w:p>
-                          <w:p>
-                            <w:pPr>
-                              <w:rPr>
-                                <w:lang w:val="en-US"/>
-                              </w:rPr>
-                            </w:pPr>
-                            <w:r>
-                              <w:rPr>
-                                <w:lang w:val="en-US"/>
-                              </w:rPr>
-                              <w:t xml:space="preserve">GROUP BY </w:t>
-                            </w:r>
-                            <w:proofErr w:type="spellStart"/>
-                            <w:r>
-                              <w:rPr>
-                                <w:lang w:val="en-US"/>
-                              </w:rPr>
-                              <w:t>sailors.sid</w:t>
-                            </w:r>
-                            <w:proofErr w:type="spellEnd"/>
                             <w:r>
                               <w:rPr>
                                 <w:lang w:val="en-US"/>
@@ -643,7 +624,7 @@
           </mc:Choice>
           <mc:Fallback>
             <w:pict>
-              <v:shape w14:anchorId="40236A19" id="_x0000_s1027" type="#_x0000_t202" style="position:absolute;margin-left:45pt;margin-top:12.2pt;width:390.6pt;height:110.6pt;z-index:-251655168;visibility:visible;mso-wrap-style:square;mso-width-percent:0;mso-height-percent:200;mso-wrap-distance-left:9pt;mso-wrap-distance-top:3.6pt;mso-wrap-distance-right:9pt;mso-wrap-distance-bottom:3.6pt;mso-position-horizontal:absolute;mso-position-horizontal-relative:text;mso-position-vertical:absolute;mso-position-vertical-relative:text;mso-width-percent:0;mso-height-percent:200;mso-width-relative:margin;mso-height-relative:margin;v-text-anchor:top" o:gfxdata="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">
+              <v:shape w14:anchorId="026C8CE2" id="_x0000_s1027" type="#_x0000_t202" style="position:absolute;margin-left:45pt;margin-top:12.2pt;width:390.6pt;height:110.6pt;z-index:-251655168;visibility:visible;mso-wrap-style:square;mso-width-percent:0;mso-height-percent:200;mso-wrap-distance-left:9pt;mso-wrap-distance-top:3.6pt;mso-wrap-distance-right:9pt;mso-wrap-distance-bottom:3.6pt;mso-position-horizontal:absolute;mso-position-horizontal-relative:text;mso-position-vertical:absolute;mso-position-vertical-relative:text;mso-width-percent:0;mso-height-percent:200;mso-width-relative:margin;mso-height-relative:margin;v-text-anchor:top" o:gfxdata="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">
                 <v:textbox style="mso-fit-shape-to-text:t">
                   <w:txbxContent>
                     <w:p>
@@ -656,9 +637,10 @@
                         <w:rPr>
                           <w:lang w:val="en-US"/>
                         </w:rPr>
-                        <w:t xml:space="preserve">SELECT </w:t>
+                        <w:t xml:space="preserve">SELECT DISTINCT </w:t>
                       </w:r>
                       <w:proofErr w:type="spellStart"/>
+                      <w:proofErr w:type="gramStart"/>
                       <w:r>
                         <w:rPr>
                           <w:lang w:val="en-US"/>
@@ -666,6 +648,7 @@
                         <w:t>sailors.sname</w:t>
                       </w:r>
                       <w:proofErr w:type="spellEnd"/>
+                      <w:proofErr w:type="gramEnd"/>
                       <w:r>
                         <w:rPr>
                           <w:lang w:val="en-US"/>
@@ -693,27 +676,6 @@
                         </w:rPr>
                         <w:t>FROM SAILORS</w:t>
                       </w:r>
-                    </w:p>
-                    <w:p>
-                      <w:pPr>
-                        <w:rPr>
-                          <w:lang w:val="en-US"/>
-                        </w:rPr>
-                      </w:pPr>
-                      <w:r>
-                        <w:rPr>
-                          <w:lang w:val="en-US"/>
-                        </w:rPr>
-                        <w:t xml:space="preserve">GROUP BY </w:t>
-                      </w:r>
-                      <w:proofErr w:type="spellStart"/>
-                      <w:r>
-                        <w:rPr>
-                          <w:lang w:val="en-US"/>
-                        </w:rPr>
-                        <w:t>sailors.sid</w:t>
-                      </w:r>
-                      <w:proofErr w:type="spellEnd"/>
                       <w:r>
                         <w:rPr>
                           <w:lang w:val="en-US"/>
@@ -740,7 +702,6 @@
       </w:pPr>
     </w:p>
     <w:p/>
-    <w:p/>
     <w:p>
       <w:r>
         <w:rPr>
@@ -749,7 +710,7 @@
         <mc:AlternateContent>
           <mc:Choice Requires="wps">
             <w:drawing>
-              <wp:anchor distT="45720" distB="45720" distL="114300" distR="114300" simplePos="0" relativeHeight="251663360" behindDoc="1" locked="0" layoutInCell="1" allowOverlap="1" wp14:anchorId="40236A19" wp14:editId="29AA1228">
+              <wp:anchor distT="45720" distB="45720" distL="114300" distR="114300" simplePos="0" relativeHeight="251663360" behindDoc="1" locked="0" layoutInCell="1" allowOverlap="1" wp14:anchorId="6229C3F3" wp14:editId="774F20CF">
                 <wp:simplePos x="0" y="0"/>
                 <wp:positionH relativeFrom="column">
                   <wp:posOffset>571500</wp:posOffset>
@@ -819,6 +780,7 @@
                               <w:t xml:space="preserve">, </w:t>
                             </w:r>
                             <w:proofErr w:type="spellStart"/>
+                            <w:proofErr w:type="gramStart"/>
                             <w:r>
                               <w:rPr>
                                 <w:lang w:val="en-US"/>
@@ -826,6 +788,7 @@
                               <w:t>sailors.sname</w:t>
                             </w:r>
                             <w:proofErr w:type="spellEnd"/>
+                            <w:proofErr w:type="gramEnd"/>
                             <w:r>
                               <w:rPr>
                                 <w:lang w:val="en-US"/>
@@ -881,6 +844,7 @@
                               <w:t xml:space="preserve">WHERE </w:t>
                             </w:r>
                             <w:proofErr w:type="spellStart"/>
+                            <w:proofErr w:type="gramStart"/>
                             <w:r>
                               <w:rPr>
                                 <w:lang w:val="en-US"/>
@@ -888,6 +852,7 @@
                               <w:t>sailors.rating</w:t>
                             </w:r>
                             <w:proofErr w:type="spellEnd"/>
+                            <w:proofErr w:type="gramEnd"/>
                             <w:r>
                               <w:rPr>
                                 <w:lang w:val="en-US"/>
@@ -914,7 +879,7 @@
           </mc:Choice>
           <mc:Fallback>
             <w:pict>
-              <v:shape w14:anchorId="40236A19" id="_x0000_s1028" type="#_x0000_t202" style="position:absolute;margin-left:45pt;margin-top:13.65pt;width:390.6pt;height:110.6pt;z-index:-251653120;visibility:visible;mso-wrap-style:square;mso-width-percent:0;mso-height-percent:200;mso-wrap-distance-left:9pt;mso-wrap-distance-top:3.6pt;mso-wrap-distance-right:9pt;mso-wrap-distance-bottom:3.6pt;mso-position-horizontal:absolute;mso-position-horizontal-relative:text;mso-position-vertical:absolute;mso-position-vertical-relative:text;mso-width-percent:0;mso-height-percent:200;mso-width-relative:margin;mso-height-relative:margin;v-text-anchor:top" o:gfxdata="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">
+              <v:shape w14:anchorId="6229C3F3" id="_x0000_s1028" type="#_x0000_t202" style="position:absolute;margin-left:45pt;margin-top:13.65pt;width:390.6pt;height:110.6pt;z-index:-251653120;visibility:visible;mso-wrap-style:square;mso-width-percent:0;mso-height-percent:200;mso-wrap-distance-left:9pt;mso-wrap-distance-top:3.6pt;mso-wrap-distance-right:9pt;mso-wrap-distance-bottom:3.6pt;mso-position-horizontal:absolute;mso-position-horizontal-relative:text;mso-position-vertical:absolute;mso-position-vertical-relative:text;mso-width-percent:0;mso-height-percent:200;mso-width-relative:margin;mso-height-relative:margin;v-text-anchor:top" o:gfxdata="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">
                 <v:textbox style="mso-fit-shape-to-text:t">
                   <w:txbxContent>
                     <w:p>
@@ -944,6 +909,7 @@
                         <w:t xml:space="preserve">, </w:t>
                       </w:r>
                       <w:proofErr w:type="spellStart"/>
+                      <w:proofErr w:type="gramStart"/>
                       <w:r>
                         <w:rPr>
                           <w:lang w:val="en-US"/>
@@ -951,6 +917,7 @@
                         <w:t>sailors.sname</w:t>
                       </w:r>
                       <w:proofErr w:type="spellEnd"/>
+                      <w:proofErr w:type="gramEnd"/>
                       <w:r>
                         <w:rPr>
                           <w:lang w:val="en-US"/>
@@ -1006,6 +973,7 @@
                         <w:t xml:space="preserve">WHERE </w:t>
                       </w:r>
                       <w:proofErr w:type="spellStart"/>
+                      <w:proofErr w:type="gramStart"/>
                       <w:r>
                         <w:rPr>
                           <w:lang w:val="en-US"/>
@@ -1013,6 +981,7 @@
                         <w:t>sailors.rating</w:t>
                       </w:r>
                       <w:proofErr w:type="spellEnd"/>
+                      <w:proofErr w:type="gramEnd"/>
                       <w:r>
                         <w:rPr>
                           <w:lang w:val="en-US"/>
@@ -1056,7 +1025,7 @@
         <mc:AlternateContent>
           <mc:Choice Requires="wps">
             <w:drawing>
-              <wp:anchor distT="45720" distB="45720" distL="114300" distR="114300" simplePos="0" relativeHeight="251665408" behindDoc="1" locked="0" layoutInCell="1" allowOverlap="1" wp14:anchorId="40236A19" wp14:editId="29AA1228">
+              <wp:anchor distT="45720" distB="45720" distL="114300" distR="114300" simplePos="0" relativeHeight="251665408" behindDoc="1" locked="0" layoutInCell="1" allowOverlap="1" wp14:anchorId="31AA95BE" wp14:editId="783F6D44">
                 <wp:simplePos x="0" y="0"/>
                 <wp:positionH relativeFrom="column">
                   <wp:posOffset>571500</wp:posOffset>
@@ -1112,6 +1081,7 @@
                               <w:t xml:space="preserve">SELECT </w:t>
                             </w:r>
                             <w:proofErr w:type="spellStart"/>
+                            <w:proofErr w:type="gramStart"/>
                             <w:r>
                               <w:rPr>
                                 <w:lang w:val="en-US"/>
@@ -1119,6 +1089,7 @@
                               <w:t>sailors.sname</w:t>
                             </w:r>
                             <w:proofErr w:type="spellEnd"/>
+                            <w:proofErr w:type="gramEnd"/>
                           </w:p>
                           <w:p>
                             <w:pPr>
@@ -1214,7 +1185,7 @@
           </mc:Choice>
           <mc:Fallback>
             <w:pict>
-              <v:shape w14:anchorId="40236A19" id="_x0000_s1029" type="#_x0000_t202" style="position:absolute;left:0;text-align:left;margin-left:45pt;margin-top:.8pt;width:390.6pt;height:110.6pt;z-index:-251651072;visibility:visible;mso-wrap-style:square;mso-width-percent:0;mso-height-percent:200;mso-wrap-distance-left:9pt;mso-wrap-distance-top:3.6pt;mso-wrap-distance-right:9pt;mso-wrap-distance-bottom:3.6pt;mso-position-horizontal:absolute;mso-position-horizontal-relative:text;mso-position-vertical:absolute;mso-position-vertical-relative:text;mso-width-percent:0;mso-height-percent:200;mso-width-relative:margin;mso-height-relative:margin;v-text-anchor:top" o:gfxdata="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">
+              <v:shape w14:anchorId="31AA95BE" id="_x0000_s1029" type="#_x0000_t202" style="position:absolute;left:0;text-align:left;margin-left:45pt;margin-top:.8pt;width:390.6pt;height:110.6pt;z-index:-251651072;visibility:visible;mso-wrap-style:square;mso-width-percent:0;mso-height-percent:200;mso-wrap-distance-left:9pt;mso-wrap-distance-top:3.6pt;mso-wrap-distance-right:9pt;mso-wrap-distance-bottom:3.6pt;mso-position-horizontal:absolute;mso-position-horizontal-relative:text;mso-position-vertical:absolute;mso-position-vertical-relative:text;mso-width-percent:0;mso-height-percent:200;mso-width-relative:margin;mso-height-relative:margin;v-text-anchor:top" o:gfxdata="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">
                 <v:textbox style="mso-fit-shape-to-text:t">
                   <w:txbxContent>
                     <w:p>
@@ -1230,6 +1201,7 @@
                         <w:t xml:space="preserve">SELECT </w:t>
                       </w:r>
                       <w:proofErr w:type="spellStart"/>
+                      <w:proofErr w:type="gramStart"/>
                       <w:r>
                         <w:rPr>
                           <w:lang w:val="en-US"/>
@@ -1237,6 +1209,7 @@
                         <w:t>sailors.sname</w:t>
                       </w:r>
                       <w:proofErr w:type="spellEnd"/>
+                      <w:proofErr w:type="gramEnd"/>
                     </w:p>
                     <w:p>
                       <w:pPr>
@@ -1333,7 +1306,7 @@
         <mc:AlternateContent>
           <mc:Choice Requires="wps">
             <w:drawing>
-              <wp:anchor distT="45720" distB="45720" distL="114300" distR="114300" simplePos="0" relativeHeight="251667456" behindDoc="1" locked="0" layoutInCell="1" allowOverlap="1" wp14:anchorId="40236A19" wp14:editId="29AA1228">
+              <wp:anchor distT="45720" distB="45720" distL="114300" distR="114300" simplePos="0" relativeHeight="251667456" behindDoc="1" locked="0" layoutInCell="1" allowOverlap="1" wp14:anchorId="344FC257" wp14:editId="72DF4829">
                 <wp:simplePos x="0" y="0"/>
                 <wp:positionH relativeFrom="column">
                   <wp:posOffset>571500</wp:posOffset>
@@ -1389,11 +1362,61 @@
                               <w:t xml:space="preserve">SELECT </w:t>
                             </w:r>
                             <w:proofErr w:type="spellStart"/>
+                            <w:proofErr w:type="gramStart"/>
                             <w:r>
                               <w:rPr>
                                 <w:lang w:val="en-US"/>
                               </w:rPr>
                               <w:t>sailors.sname</w:t>
+                            </w:r>
+                            <w:proofErr w:type="spellEnd"/>
+                            <w:proofErr w:type="gramEnd"/>
+                          </w:p>
+                          <w:p>
+                            <w:pPr>
+                              <w:rPr>
+                                <w:lang w:val="en-US"/>
+                              </w:rPr>
+                            </w:pPr>
+                            <w:r>
+                              <w:rPr>
+                                <w:lang w:val="en-US"/>
+                              </w:rPr>
+                              <w:t>FROM SAILORS</w:t>
+                            </w:r>
+                          </w:p>
+                          <w:p>
+                            <w:pPr>
+                              <w:rPr>
+                                <w:lang w:val="en-US"/>
+                              </w:rPr>
+                            </w:pPr>
+                            <w:r>
+                              <w:rPr>
+                                <w:lang w:val="en-US"/>
+                              </w:rPr>
+                              <w:t xml:space="preserve">INNER JOIN RESERVES ON </w:t>
+                            </w:r>
+                            <w:proofErr w:type="spellStart"/>
+                            <w:r>
+                              <w:rPr>
+                                <w:lang w:val="en-US"/>
+                              </w:rPr>
+                              <w:t>sailors.sid</w:t>
+                            </w:r>
+                            <w:proofErr w:type="spellEnd"/>
+                            <w:r>
+                              <w:rPr>
+                                <w:lang w:val="en-US"/>
+                              </w:rPr>
+                              <w:t xml:space="preserve"> = </w:t>
+                            </w:r>
+                            <w:proofErr w:type="spellStart"/>
+                            <w:r>
+                              <w:rPr>
+                                <w:lang w:val="en-US"/>
+                              </w:rPr>
+                              <w:t>reserves.sid</w:t>
                             </w:r>
                             <w:proofErr w:type="spellEnd"/>
                           </w:p>
@@ -1407,27 +1430,14 @@
                               <w:rPr>
                                 <w:lang w:val="en-US"/>
                               </w:rPr>
-                              <w:t>FROM SAILORS</w:t>
-                            </w:r>
-                          </w:p>
-                          <w:p>
-                            <w:pPr>
-                              <w:rPr>
-                                <w:lang w:val="en-US"/>
-                              </w:rPr>
-                            </w:pPr>
-                            <w:r>
-                              <w:rPr>
-                                <w:lang w:val="en-US"/>
-                              </w:rPr>
-                              <w:t xml:space="preserve">INNER JOIN RESERVES ON </w:t>
+                              <w:t xml:space="preserve">INNER JOIN BOATS ON </w:t>
                             </w:r>
                             <w:proofErr w:type="spellStart"/>
                             <w:r>
                               <w:rPr>
                                 <w:lang w:val="en-US"/>
                               </w:rPr>
-                              <w:t>sailors.sid</w:t>
+                              <w:t>reserves.bid</w:t>
                             </w:r>
                             <w:proofErr w:type="spellEnd"/>
                             <w:r>
@@ -1441,7 +1451,7 @@
                               <w:rPr>
                                 <w:lang w:val="en-US"/>
                               </w:rPr>
-                              <w:t>reserves.sid</w:t>
+                              <w:t>boats.bid</w:t>
                             </w:r>
                             <w:proofErr w:type="spellEnd"/>
                           </w:p>
@@ -1455,51 +1465,18 @@
                               <w:rPr>
                                 <w:lang w:val="en-US"/>
                               </w:rPr>
-                              <w:t xml:space="preserve">INNER JOIN BOATS ON </w:t>
+                              <w:t xml:space="preserve">WHERE </w:t>
                             </w:r>
                             <w:proofErr w:type="spellStart"/>
-                            <w:r>
-                              <w:rPr>
-                                <w:lang w:val="en-US"/>
-                              </w:rPr>
-                              <w:t>reserves.bid</w:t>
+                            <w:proofErr w:type="gramStart"/>
+                            <w:r>
+                              <w:rPr>
+                                <w:lang w:val="en-US"/>
+                              </w:rPr>
+                              <w:t>boats.color</w:t>
                             </w:r>
                             <w:proofErr w:type="spellEnd"/>
-                            <w:r>
-                              <w:rPr>
-                                <w:lang w:val="en-US"/>
-                              </w:rPr>
-                              <w:t xml:space="preserve"> = </w:t>
-                            </w:r>
-                            <w:proofErr w:type="spellStart"/>
-                            <w:r>
-                              <w:rPr>
-                                <w:lang w:val="en-US"/>
-                              </w:rPr>
-                              <w:t>boats.bid</w:t>
-                            </w:r>
-                            <w:proofErr w:type="spellEnd"/>
-                          </w:p>
-                          <w:p>
-                            <w:pPr>
-                              <w:rPr>
-                                <w:lang w:val="en-US"/>
-                              </w:rPr>
-                            </w:pPr>
-                            <w:r>
-                              <w:rPr>
-                                <w:lang w:val="en-US"/>
-                              </w:rPr>
-                              <w:t xml:space="preserve">WHERE </w:t>
-                            </w:r>
-                            <w:proofErr w:type="spellStart"/>
-                            <w:r>
-                              <w:rPr>
-                                <w:lang w:val="en-US"/>
-                              </w:rPr>
-                              <w:t>boats.color</w:t>
-                            </w:r>
-                            <w:proofErr w:type="spellEnd"/>
+                            <w:proofErr w:type="gramEnd"/>
                             <w:r>
                               <w:rPr>
                                 <w:lang w:val="en-US"/>
@@ -1553,7 +1530,7 @@
           </mc:Choice>
           <mc:Fallback>
             <w:pict>
-              <v:shape w14:anchorId="40236A19" id="_x0000_s1030" type="#_x0000_t202" style="position:absolute;margin-left:45pt;margin-top:16.4pt;width:390.6pt;height:110.6pt;z-index:-251649024;visibility:visible;mso-wrap-style:square;mso-width-percent:0;mso-height-percent:200;mso-wrap-distance-left:9pt;mso-wrap-distance-top:3.6pt;mso-wrap-distance-right:9pt;mso-wrap-distance-bottom:3.6pt;mso-position-horizontal:absolute;mso-position-horizontal-relative:text;mso-position-vertical:absolute;mso-position-vertical-relative:text;mso-width-percent:0;mso-height-percent:200;mso-width-relative:margin;mso-height-relative:margin;v-text-anchor:top" o:gfxdata="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">
+              <v:shape w14:anchorId="344FC257" id="_x0000_s1030" type="#_x0000_t202" style="position:absolute;margin-left:45pt;margin-top:16.4pt;width:390.6pt;height:110.6pt;z-index:-251649024;visibility:visible;mso-wrap-style:square;mso-width-percent:0;mso-height-percent:200;mso-wrap-distance-left:9pt;mso-wrap-distance-top:3.6pt;mso-wrap-distance-right:9pt;mso-wrap-distance-bottom:3.6pt;mso-position-horizontal:absolute;mso-position-horizontal-relative:text;mso-position-vertical:absolute;mso-position-vertical-relative:text;mso-width-percent:0;mso-height-percent:200;mso-width-relative:margin;mso-height-relative:margin;v-text-anchor:top" o:gfxdata="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">
                 <v:textbox style="mso-fit-shape-to-text:t">
                   <w:txbxContent>
                     <w:p>
@@ -1569,11 +1546,61 @@
                         <w:t xml:space="preserve">SELECT </w:t>
                       </w:r>
                       <w:proofErr w:type="spellStart"/>
+                      <w:proofErr w:type="gramStart"/>
                       <w:r>
                         <w:rPr>
                           <w:lang w:val="en-US"/>
                         </w:rPr>
                         <w:t>sailors.sname</w:t>
+                      </w:r>
+                      <w:proofErr w:type="spellEnd"/>
+                      <w:proofErr w:type="gramEnd"/>
+                    </w:p>
+                    <w:p>
+                      <w:pPr>
+                        <w:rPr>
+                          <w:lang w:val="en-US"/>
+                        </w:rPr>
+                      </w:pPr>
+                      <w:r>
+                        <w:rPr>
+                          <w:lang w:val="en-US"/>
+                        </w:rPr>
+                        <w:t>FROM SAILORS</w:t>
+                      </w:r>
+                    </w:p>
+                    <w:p>
+                      <w:pPr>
+                        <w:rPr>
+                          <w:lang w:val="en-US"/>
+                        </w:rPr>
+                      </w:pPr>
+                      <w:r>
+                        <w:rPr>
+                          <w:lang w:val="en-US"/>
+                        </w:rPr>
+                        <w:t xml:space="preserve">INNER JOIN RESERVES ON </w:t>
+                      </w:r>
+                      <w:proofErr w:type="spellStart"/>
+                      <w:r>
+                        <w:rPr>
+                          <w:lang w:val="en-US"/>
+                        </w:rPr>
+                        <w:t>sailors.sid</w:t>
+                      </w:r>
+                      <w:proofErr w:type="spellEnd"/>
+                      <w:r>
+                        <w:rPr>
+                          <w:lang w:val="en-US"/>
+                        </w:rPr>
+                        <w:t xml:space="preserve"> = </w:t>
+                      </w:r>
+                      <w:proofErr w:type="spellStart"/>
+                      <w:r>
+                        <w:rPr>
+                          <w:lang w:val="en-US"/>
+                        </w:rPr>
+                        <w:t>reserves.sid</w:t>
                       </w:r>
                       <w:proofErr w:type="spellEnd"/>
                     </w:p>
@@ -1587,27 +1614,14 @@
                         <w:rPr>
                           <w:lang w:val="en-US"/>
                         </w:rPr>
-                        <w:t>FROM SAILORS</w:t>
-                      </w:r>
-                    </w:p>
-                    <w:p>
-                      <w:pPr>
-                        <w:rPr>
-                          <w:lang w:val="en-US"/>
-                        </w:rPr>
-                      </w:pPr>
-                      <w:r>
-                        <w:rPr>
-                          <w:lang w:val="en-US"/>
-                        </w:rPr>
-                        <w:t xml:space="preserve">INNER JOIN RESERVES ON </w:t>
+                        <w:t xml:space="preserve">INNER JOIN BOATS ON </w:t>
                       </w:r>
                       <w:proofErr w:type="spellStart"/>
                       <w:r>
                         <w:rPr>
                           <w:lang w:val="en-US"/>
                         </w:rPr>
-                        <w:t>sailors.sid</w:t>
+                        <w:t>reserves.bid</w:t>
                       </w:r>
                       <w:proofErr w:type="spellEnd"/>
                       <w:r>
@@ -1621,7 +1635,7 @@
                         <w:rPr>
                           <w:lang w:val="en-US"/>
                         </w:rPr>
-                        <w:t>reserves.sid</w:t>
+                        <w:t>boats.bid</w:t>
                       </w:r>
                       <w:proofErr w:type="spellEnd"/>
                     </w:p>
@@ -1635,51 +1649,18 @@
                         <w:rPr>
                           <w:lang w:val="en-US"/>
                         </w:rPr>
-                        <w:t xml:space="preserve">INNER JOIN BOATS ON </w:t>
+                        <w:t xml:space="preserve">WHERE </w:t>
                       </w:r>
                       <w:proofErr w:type="spellStart"/>
-                      <w:r>
-                        <w:rPr>
-                          <w:lang w:val="en-US"/>
-                        </w:rPr>
-                        <w:t>reserves.bid</w:t>
+                      <w:proofErr w:type="gramStart"/>
+                      <w:r>
+                        <w:rPr>
+                          <w:lang w:val="en-US"/>
+                        </w:rPr>
+                        <w:t>boats.color</w:t>
                       </w:r>
                       <w:proofErr w:type="spellEnd"/>
-                      <w:r>
-                        <w:rPr>
-                          <w:lang w:val="en-US"/>
-                        </w:rPr>
-                        <w:t xml:space="preserve"> = </w:t>
-                      </w:r>
-                      <w:proofErr w:type="spellStart"/>
-                      <w:r>
-                        <w:rPr>
-                          <w:lang w:val="en-US"/>
-                        </w:rPr>
-                        <w:t>boats.bid</w:t>
-                      </w:r>
-                      <w:proofErr w:type="spellEnd"/>
-                    </w:p>
-                    <w:p>
-                      <w:pPr>
-                        <w:rPr>
-                          <w:lang w:val="en-US"/>
-                        </w:rPr>
-                      </w:pPr>
-                      <w:r>
-                        <w:rPr>
-                          <w:lang w:val="en-US"/>
-                        </w:rPr>
-                        <w:t xml:space="preserve">WHERE </w:t>
-                      </w:r>
-                      <w:proofErr w:type="spellStart"/>
-                      <w:r>
-                        <w:rPr>
-                          <w:lang w:val="en-US"/>
-                        </w:rPr>
-                        <w:t>boats.color</w:t>
-                      </w:r>
-                      <w:proofErr w:type="spellEnd"/>
+                      <w:proofErr w:type="gramEnd"/>
                       <w:r>
                         <w:rPr>
                           <w:lang w:val="en-US"/>
@@ -1745,7 +1726,7 @@
         <mc:AlternateContent>
           <mc:Choice Requires="wps">
             <w:drawing>
-              <wp:anchor distT="45720" distB="45720" distL="114300" distR="114300" simplePos="0" relativeHeight="251669504" behindDoc="1" locked="0" layoutInCell="1" allowOverlap="1" wp14:anchorId="40236A19" wp14:editId="29AA1228">
+              <wp:anchor distT="45720" distB="45720" distL="114300" distR="114300" simplePos="0" relativeHeight="251669504" behindDoc="1" locked="0" layoutInCell="1" allowOverlap="1" wp14:anchorId="7AE054D0" wp14:editId="06B26784">
                 <wp:simplePos x="0" y="0"/>
                 <wp:positionH relativeFrom="column">
                   <wp:posOffset>571500</wp:posOffset>
@@ -1801,11 +1782,61 @@
                               <w:t xml:space="preserve">SELECT DISTINCT </w:t>
                             </w:r>
                             <w:proofErr w:type="spellStart"/>
+                            <w:proofErr w:type="gramStart"/>
                             <w:r>
                               <w:rPr>
                                 <w:lang w:val="en-US"/>
                               </w:rPr>
                               <w:t>boats.color</w:t>
+                            </w:r>
+                            <w:proofErr w:type="spellEnd"/>
+                            <w:proofErr w:type="gramEnd"/>
+                          </w:p>
+                          <w:p>
+                            <w:pPr>
+                              <w:rPr>
+                                <w:lang w:val="en-US"/>
+                              </w:rPr>
+                            </w:pPr>
+                            <w:r>
+                              <w:rPr>
+                                <w:lang w:val="en-US"/>
+                              </w:rPr>
+                              <w:t>FROM BOATS</w:t>
+                            </w:r>
+                          </w:p>
+                          <w:p>
+                            <w:pPr>
+                              <w:rPr>
+                                <w:lang w:val="en-US"/>
+                              </w:rPr>
+                            </w:pPr>
+                            <w:r>
+                              <w:rPr>
+                                <w:lang w:val="en-US"/>
+                              </w:rPr>
+                              <w:t xml:space="preserve">INNER JOIN RESERVES ON </w:t>
+                            </w:r>
+                            <w:proofErr w:type="spellStart"/>
+                            <w:r>
+                              <w:rPr>
+                                <w:lang w:val="en-US"/>
+                              </w:rPr>
+                              <w:t>boats.bid</w:t>
+                            </w:r>
+                            <w:proofErr w:type="spellEnd"/>
+                            <w:r>
+                              <w:rPr>
+                                <w:lang w:val="en-US"/>
+                              </w:rPr>
+                              <w:t xml:space="preserve"> = </w:t>
+                            </w:r>
+                            <w:proofErr w:type="spellStart"/>
+                            <w:r>
+                              <w:rPr>
+                                <w:lang w:val="en-US"/>
+                              </w:rPr>
+                              <w:t>reserves.bid</w:t>
                             </w:r>
                             <w:proofErr w:type="spellEnd"/>
                           </w:p>
@@ -1819,27 +1850,14 @@
                               <w:rPr>
                                 <w:lang w:val="en-US"/>
                               </w:rPr>
-                              <w:t>FROM BOATS</w:t>
-                            </w:r>
-                          </w:p>
-                          <w:p>
-                            <w:pPr>
-                              <w:rPr>
-                                <w:lang w:val="en-US"/>
-                              </w:rPr>
-                            </w:pPr>
-                            <w:r>
-                              <w:rPr>
-                                <w:lang w:val="en-US"/>
-                              </w:rPr>
-                              <w:t xml:space="preserve">INNER JOIN RESERVES ON </w:t>
+                              <w:t xml:space="preserve">INNER JOIN SAILORS ON </w:t>
                             </w:r>
                             <w:proofErr w:type="spellStart"/>
                             <w:r>
                               <w:rPr>
                                 <w:lang w:val="en-US"/>
                               </w:rPr>
-                              <w:t>boats.bid</w:t>
+                              <w:t>reserves.sid</w:t>
                             </w:r>
                             <w:proofErr w:type="spellEnd"/>
                             <w:r>
@@ -1853,7 +1871,7 @@
                               <w:rPr>
                                 <w:lang w:val="en-US"/>
                               </w:rPr>
-                              <w:t>reserves.bid</w:t>
+                              <w:t>sailors.sid</w:t>
                             </w:r>
                             <w:proofErr w:type="spellEnd"/>
                           </w:p>
@@ -1867,51 +1885,18 @@
                               <w:rPr>
                                 <w:lang w:val="en-US"/>
                               </w:rPr>
-                              <w:t xml:space="preserve">INNER JOIN SAILORS ON </w:t>
+                              <w:t xml:space="preserve">WHERE </w:t>
                             </w:r>
                             <w:proofErr w:type="spellStart"/>
-                            <w:r>
-                              <w:rPr>
-                                <w:lang w:val="en-US"/>
-                              </w:rPr>
-                              <w:t>reserves.sid</w:t>
+                            <w:proofErr w:type="gramStart"/>
+                            <w:r>
+                              <w:rPr>
+                                <w:lang w:val="en-US"/>
+                              </w:rPr>
+                              <w:t>sailors.sname</w:t>
                             </w:r>
                             <w:proofErr w:type="spellEnd"/>
-                            <w:r>
-                              <w:rPr>
-                                <w:lang w:val="en-US"/>
-                              </w:rPr>
-                              <w:t xml:space="preserve"> = </w:t>
-                            </w:r>
-                            <w:proofErr w:type="spellStart"/>
-                            <w:r>
-                              <w:rPr>
-                                <w:lang w:val="en-US"/>
-                              </w:rPr>
-                              <w:t>sailors.sid</w:t>
-                            </w:r>
-                            <w:proofErr w:type="spellEnd"/>
-                          </w:p>
-                          <w:p>
-                            <w:pPr>
-                              <w:rPr>
-                                <w:lang w:val="en-US"/>
-                              </w:rPr>
-                            </w:pPr>
-                            <w:r>
-                              <w:rPr>
-                                <w:lang w:val="en-US"/>
-                              </w:rPr>
-                              <w:t xml:space="preserve">WHERE </w:t>
-                            </w:r>
-                            <w:proofErr w:type="spellStart"/>
-                            <w:r>
-                              <w:rPr>
-                                <w:lang w:val="en-US"/>
-                              </w:rPr>
-                              <w:t>sailors.sname</w:t>
-                            </w:r>
-                            <w:proofErr w:type="spellEnd"/>
+                            <w:proofErr w:type="gramEnd"/>
                             <w:r>
                               <w:rPr>
                                 <w:lang w:val="en-US"/>
@@ -1938,7 +1923,7 @@
           </mc:Choice>
           <mc:Fallback>
             <w:pict>
-              <v:shape w14:anchorId="40236A19" id="_x0000_s1031" type="#_x0000_t202" style="position:absolute;margin-left:45pt;margin-top:14.05pt;width:390.6pt;height:110.6pt;z-index:-251646976;visibility:visible;mso-wrap-style:square;mso-width-percent:0;mso-height-percent:200;mso-wrap-distance-left:9pt;mso-wrap-distance-top:3.6pt;mso-wrap-distance-right:9pt;mso-wrap-distance-bottom:3.6pt;mso-position-horizontal:absolute;mso-position-horizontal-relative:text;mso-position-vertical:absolute;mso-position-vertical-relative:text;mso-width-percent:0;mso-height-percent:200;mso-width-relative:margin;mso-height-relative:margin;v-text-anchor:top" o:gfxdata="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">
+              <v:shape w14:anchorId="7AE054D0" id="_x0000_s1031" type="#_x0000_t202" style="position:absolute;margin-left:45pt;margin-top:14.05pt;width:390.6pt;height:110.6pt;z-index:-251646976;visibility:visible;mso-wrap-style:square;mso-width-percent:0;mso-height-percent:200;mso-wrap-distance-left:9pt;mso-wrap-distance-top:3.6pt;mso-wrap-distance-right:9pt;mso-wrap-distance-bottom:3.6pt;mso-position-horizontal:absolute;mso-position-horizontal-relative:text;mso-position-vertical:absolute;mso-position-vertical-relative:text;mso-width-percent:0;mso-height-percent:200;mso-width-relative:margin;mso-height-relative:margin;v-text-anchor:top" o:gfxdata="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">
                 <v:textbox style="mso-fit-shape-to-text:t">
                   <w:txbxContent>
                     <w:p>
@@ -1954,11 +1939,61 @@
                         <w:t xml:space="preserve">SELECT DISTINCT </w:t>
                       </w:r>
                       <w:proofErr w:type="spellStart"/>
+                      <w:proofErr w:type="gramStart"/>
                       <w:r>
                         <w:rPr>
                           <w:lang w:val="en-US"/>
                         </w:rPr>
                         <w:t>boats.color</w:t>
+                      </w:r>
+                      <w:proofErr w:type="spellEnd"/>
+                      <w:proofErr w:type="gramEnd"/>
+                    </w:p>
+                    <w:p>
+                      <w:pPr>
+                        <w:rPr>
+                          <w:lang w:val="en-US"/>
+                        </w:rPr>
+                      </w:pPr>
+                      <w:r>
+                        <w:rPr>
+                          <w:lang w:val="en-US"/>
+                        </w:rPr>
+                        <w:t>FROM BOATS</w:t>
+                      </w:r>
+                    </w:p>
+                    <w:p>
+                      <w:pPr>
+                        <w:rPr>
+                          <w:lang w:val="en-US"/>
+                        </w:rPr>
+                      </w:pPr>
+                      <w:r>
+                        <w:rPr>
+                          <w:lang w:val="en-US"/>
+                        </w:rPr>
+                        <w:t xml:space="preserve">INNER JOIN RESERVES ON </w:t>
+                      </w:r>
+                      <w:proofErr w:type="spellStart"/>
+                      <w:r>
+                        <w:rPr>
+                          <w:lang w:val="en-US"/>
+                        </w:rPr>
+                        <w:t>boats.bid</w:t>
+                      </w:r>
+                      <w:proofErr w:type="spellEnd"/>
+                      <w:r>
+                        <w:rPr>
+                          <w:lang w:val="en-US"/>
+                        </w:rPr>
+                        <w:t xml:space="preserve"> = </w:t>
+                      </w:r>
+                      <w:proofErr w:type="spellStart"/>
+                      <w:r>
+                        <w:rPr>
+                          <w:lang w:val="en-US"/>
+                        </w:rPr>
+                        <w:t>reserves.bid</w:t>
                       </w:r>
                       <w:proofErr w:type="spellEnd"/>
                     </w:p>
@@ -1972,27 +2007,14 @@
                         <w:rPr>
                           <w:lang w:val="en-US"/>
                         </w:rPr>
-                        <w:t>FROM BOATS</w:t>
-                      </w:r>
-                    </w:p>
-                    <w:p>
-                      <w:pPr>
-                        <w:rPr>
-                          <w:lang w:val="en-US"/>
-                        </w:rPr>
-                      </w:pPr>
-                      <w:r>
-                        <w:rPr>
-                          <w:lang w:val="en-US"/>
-                        </w:rPr>
-                        <w:t xml:space="preserve">INNER JOIN RESERVES ON </w:t>
+                        <w:t xml:space="preserve">INNER JOIN SAILORS ON </w:t>
                       </w:r>
                       <w:proofErr w:type="spellStart"/>
                       <w:r>
                         <w:rPr>
                           <w:lang w:val="en-US"/>
                         </w:rPr>
-                        <w:t>boats.bid</w:t>
+                        <w:t>reserves.sid</w:t>
                       </w:r>
                       <w:proofErr w:type="spellEnd"/>
                       <w:r>
@@ -2006,7 +2028,7 @@
                         <w:rPr>
                           <w:lang w:val="en-US"/>
                         </w:rPr>
-                        <w:t>reserves.bid</w:t>
+                        <w:t>sailors.sid</w:t>
                       </w:r>
                       <w:proofErr w:type="spellEnd"/>
                     </w:p>
@@ -2020,51 +2042,18 @@
                         <w:rPr>
                           <w:lang w:val="en-US"/>
                         </w:rPr>
-                        <w:t xml:space="preserve">INNER JOIN SAILORS ON </w:t>
+                        <w:t xml:space="preserve">WHERE </w:t>
                       </w:r>
                       <w:proofErr w:type="spellStart"/>
-                      <w:r>
-                        <w:rPr>
-                          <w:lang w:val="en-US"/>
-                        </w:rPr>
-                        <w:t>reserves.sid</w:t>
+                      <w:proofErr w:type="gramStart"/>
+                      <w:r>
+                        <w:rPr>
+                          <w:lang w:val="en-US"/>
+                        </w:rPr>
+                        <w:t>sailors.sname</w:t>
                       </w:r>
                       <w:proofErr w:type="spellEnd"/>
-                      <w:r>
-                        <w:rPr>
-                          <w:lang w:val="en-US"/>
-                        </w:rPr>
-                        <w:t xml:space="preserve"> = </w:t>
-                      </w:r>
-                      <w:proofErr w:type="spellStart"/>
-                      <w:r>
-                        <w:rPr>
-                          <w:lang w:val="en-US"/>
-                        </w:rPr>
-                        <w:t>sailors.sid</w:t>
-                      </w:r>
-                      <w:proofErr w:type="spellEnd"/>
-                    </w:p>
-                    <w:p>
-                      <w:pPr>
-                        <w:rPr>
-                          <w:lang w:val="en-US"/>
-                        </w:rPr>
-                      </w:pPr>
-                      <w:r>
-                        <w:rPr>
-                          <w:lang w:val="en-US"/>
-                        </w:rPr>
-                        <w:t xml:space="preserve">WHERE </w:t>
-                      </w:r>
-                      <w:proofErr w:type="spellStart"/>
-                      <w:r>
-                        <w:rPr>
-                          <w:lang w:val="en-US"/>
-                        </w:rPr>
-                        <w:t>sailors.sname</w:t>
-                      </w:r>
-                      <w:proofErr w:type="spellEnd"/>
+                      <w:proofErr w:type="gramEnd"/>
                       <w:r>
                         <w:rPr>
                           <w:lang w:val="en-US"/>
@@ -2102,7 +2091,7 @@
         <mc:AlternateContent>
           <mc:Choice Requires="wps">
             <w:drawing>
-              <wp:anchor distT="45720" distB="45720" distL="114300" distR="114300" simplePos="0" relativeHeight="251671552" behindDoc="1" locked="0" layoutInCell="1" allowOverlap="1" wp14:anchorId="40236A19" wp14:editId="29AA1228">
+              <wp:anchor distT="45720" distB="45720" distL="114300" distR="114300" simplePos="0" relativeHeight="251671552" behindDoc="1" locked="0" layoutInCell="1" allowOverlap="1" wp14:anchorId="49DDE50F" wp14:editId="60A93DA0">
                 <wp:simplePos x="0" y="0"/>
                 <wp:positionH relativeFrom="column">
                   <wp:posOffset>571500</wp:posOffset>
@@ -2158,11 +2147,61 @@
                               <w:t xml:space="preserve">SELECT </w:t>
                             </w:r>
                             <w:proofErr w:type="spellStart"/>
+                            <w:proofErr w:type="gramStart"/>
                             <w:r>
                               <w:rPr>
                                 <w:lang w:val="en-US"/>
                               </w:rPr>
                               <w:t>sailors.sname</w:t>
+                            </w:r>
+                            <w:proofErr w:type="spellEnd"/>
+                            <w:proofErr w:type="gramEnd"/>
+                          </w:p>
+                          <w:p>
+                            <w:pPr>
+                              <w:rPr>
+                                <w:lang w:val="en-US"/>
+                              </w:rPr>
+                            </w:pPr>
+                            <w:r>
+                              <w:rPr>
+                                <w:lang w:val="en-US"/>
+                              </w:rPr>
+                              <w:t>FROM sailors</w:t>
+                            </w:r>
+                          </w:p>
+                          <w:p>
+                            <w:pPr>
+                              <w:rPr>
+                                <w:lang w:val="en-US"/>
+                              </w:rPr>
+                            </w:pPr>
+                            <w:r>
+                              <w:rPr>
+                                <w:lang w:val="en-US"/>
+                              </w:rPr>
+                              <w:t xml:space="preserve">INNER JOIN reserves ON </w:t>
+                            </w:r>
+                            <w:proofErr w:type="spellStart"/>
+                            <w:r>
+                              <w:rPr>
+                                <w:lang w:val="en-US"/>
+                              </w:rPr>
+                              <w:t>sailors.sid</w:t>
+                            </w:r>
+                            <w:proofErr w:type="spellEnd"/>
+                            <w:r>
+                              <w:rPr>
+                                <w:lang w:val="en-US"/>
+                              </w:rPr>
+                              <w:t xml:space="preserve"> = </w:t>
+                            </w:r>
+                            <w:proofErr w:type="spellStart"/>
+                            <w:r>
+                              <w:rPr>
+                                <w:lang w:val="en-US"/>
+                              </w:rPr>
+                              <w:t>reserves.sid</w:t>
                             </w:r>
                             <w:proofErr w:type="spellEnd"/>
                           </w:p>
@@ -2176,20 +2215,7 @@
                               <w:rPr>
                                 <w:lang w:val="en-US"/>
                               </w:rPr>
-                              <w:t>FROM sailors</w:t>
-                            </w:r>
-                          </w:p>
-                          <w:p>
-                            <w:pPr>
-                              <w:rPr>
-                                <w:lang w:val="en-US"/>
-                              </w:rPr>
-                            </w:pPr>
-                            <w:r>
-                              <w:rPr>
-                                <w:lang w:val="en-US"/>
-                              </w:rPr>
-                              <w:t xml:space="preserve">INNER JOIN reserves ON </w:t>
+                              <w:t xml:space="preserve">GROUP BY </w:t>
                             </w:r>
                             <w:proofErr w:type="spellStart"/>
                             <w:r>
@@ -2203,37 +2229,8 @@
                               <w:rPr>
                                 <w:lang w:val="en-US"/>
                               </w:rPr>
-                              <w:t xml:space="preserve"> = </w:t>
-                            </w:r>
-                            <w:proofErr w:type="spellStart"/>
-                            <w:r>
-                              <w:rPr>
-                                <w:lang w:val="en-US"/>
-                              </w:rPr>
-                              <w:t>reserves.sid</w:t>
-                            </w:r>
-                            <w:proofErr w:type="spellEnd"/>
-                          </w:p>
-                          <w:p>
-                            <w:pPr>
-                              <w:rPr>
-                                <w:lang w:val="en-US"/>
-                              </w:rPr>
-                            </w:pPr>
-                            <w:r>
-                              <w:rPr>
-                                <w:lang w:val="en-US"/>
-                              </w:rPr>
-                              <w:t xml:space="preserve">GROUP BY </w:t>
-                            </w:r>
-                            <w:proofErr w:type="spellStart"/>
-                            <w:r>
-                              <w:rPr>
-                                <w:lang w:val="en-US"/>
-                              </w:rPr>
-                              <w:t>sailors.sid</w:t>
-                            </w:r>
-                            <w:proofErr w:type="spellEnd"/>
+                              <w:t>;</w:t>
+                            </w:r>
                           </w:p>
                         </w:txbxContent>
                       </wps:txbx>
@@ -2254,7 +2251,7 @@
           </mc:Choice>
           <mc:Fallback>
             <w:pict>
-              <v:shape w14:anchorId="40236A19" id="_x0000_s1032" type="#_x0000_t202" style="position:absolute;margin-left:45pt;margin-top:12.85pt;width:390.6pt;height:110.6pt;z-index:-251644928;visibility:visible;mso-wrap-style:square;mso-width-percent:0;mso-height-percent:200;mso-wrap-distance-left:9pt;mso-wrap-distance-top:3.6pt;mso-wrap-distance-right:9pt;mso-wrap-distance-bottom:3.6pt;mso-position-horizontal:absolute;mso-position-horizontal-relative:text;mso-position-vertical:absolute;mso-position-vertical-relative:text;mso-width-percent:0;mso-height-percent:200;mso-width-relative:margin;mso-height-relative:margin;v-text-anchor:top" o:gfxdata="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">
+              <v:shape w14:anchorId="49DDE50F" id="_x0000_s1032" type="#_x0000_t202" style="position:absolute;margin-left:45pt;margin-top:12.85pt;width:390.6pt;height:110.6pt;z-index:-251644928;visibility:visible;mso-wrap-style:square;mso-width-percent:0;mso-height-percent:200;mso-wrap-distance-left:9pt;mso-wrap-distance-top:3.6pt;mso-wrap-distance-right:9pt;mso-wrap-distance-bottom:3.6pt;mso-position-horizontal:absolute;mso-position-horizontal-relative:text;mso-position-vertical:absolute;mso-position-vertical-relative:text;mso-width-percent:0;mso-height-percent:200;mso-width-relative:margin;mso-height-relative:margin;v-text-anchor:top" o:gfxdata="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">
                 <v:textbox style="mso-fit-shape-to-text:t">
                   <w:txbxContent>
                     <w:p>
@@ -2270,11 +2267,61 @@
                         <w:t xml:space="preserve">SELECT </w:t>
                       </w:r>
                       <w:proofErr w:type="spellStart"/>
+                      <w:proofErr w:type="gramStart"/>
                       <w:r>
                         <w:rPr>
                           <w:lang w:val="en-US"/>
                         </w:rPr>
                         <w:t>sailors.sname</w:t>
+                      </w:r>
+                      <w:proofErr w:type="spellEnd"/>
+                      <w:proofErr w:type="gramEnd"/>
+                    </w:p>
+                    <w:p>
+                      <w:pPr>
+                        <w:rPr>
+                          <w:lang w:val="en-US"/>
+                        </w:rPr>
+                      </w:pPr>
+                      <w:r>
+                        <w:rPr>
+                          <w:lang w:val="en-US"/>
+                        </w:rPr>
+                        <w:t>FROM sailors</w:t>
+                      </w:r>
+                    </w:p>
+                    <w:p>
+                      <w:pPr>
+                        <w:rPr>
+                          <w:lang w:val="en-US"/>
+                        </w:rPr>
+                      </w:pPr>
+                      <w:r>
+                        <w:rPr>
+                          <w:lang w:val="en-US"/>
+                        </w:rPr>
+                        <w:t xml:space="preserve">INNER JOIN reserves ON </w:t>
+                      </w:r>
+                      <w:proofErr w:type="spellStart"/>
+                      <w:r>
+                        <w:rPr>
+                          <w:lang w:val="en-US"/>
+                        </w:rPr>
+                        <w:t>sailors.sid</w:t>
+                      </w:r>
+                      <w:proofErr w:type="spellEnd"/>
+                      <w:r>
+                        <w:rPr>
+                          <w:lang w:val="en-US"/>
+                        </w:rPr>
+                        <w:t xml:space="preserve"> = </w:t>
+                      </w:r>
+                      <w:proofErr w:type="spellStart"/>
+                      <w:r>
+                        <w:rPr>
+                          <w:lang w:val="en-US"/>
+                        </w:rPr>
+                        <w:t>reserves.sid</w:t>
                       </w:r>
                       <w:proofErr w:type="spellEnd"/>
                     </w:p>
@@ -2288,20 +2335,7 @@
                         <w:rPr>
                           <w:lang w:val="en-US"/>
                         </w:rPr>
-                        <w:t>FROM sailors</w:t>
-                      </w:r>
-                    </w:p>
-                    <w:p>
-                      <w:pPr>
-                        <w:rPr>
-                          <w:lang w:val="en-US"/>
-                        </w:rPr>
-                      </w:pPr>
-                      <w:r>
-                        <w:rPr>
-                          <w:lang w:val="en-US"/>
-                        </w:rPr>
-                        <w:t xml:space="preserve">INNER JOIN reserves ON </w:t>
+                        <w:t xml:space="preserve">GROUP BY </w:t>
                       </w:r>
                       <w:proofErr w:type="spellStart"/>
                       <w:r>
@@ -2315,37 +2349,8 @@
                         <w:rPr>
                           <w:lang w:val="en-US"/>
                         </w:rPr>
-                        <w:t xml:space="preserve"> = </w:t>
-                      </w:r>
-                      <w:proofErr w:type="spellStart"/>
-                      <w:r>
-                        <w:rPr>
-                          <w:lang w:val="en-US"/>
-                        </w:rPr>
-                        <w:t>reserves.sid</w:t>
-                      </w:r>
-                      <w:proofErr w:type="spellEnd"/>
-                    </w:p>
-                    <w:p>
-                      <w:pPr>
-                        <w:rPr>
-                          <w:lang w:val="en-US"/>
-                        </w:rPr>
-                      </w:pPr>
-                      <w:r>
-                        <w:rPr>
-                          <w:lang w:val="en-US"/>
-                        </w:rPr>
-                        <w:t xml:space="preserve">GROUP BY </w:t>
-                      </w:r>
-                      <w:proofErr w:type="spellStart"/>
-                      <w:r>
-                        <w:rPr>
-                          <w:lang w:val="en-US"/>
-                        </w:rPr>
-                        <w:t>sailors.sid</w:t>
-                      </w:r>
-                      <w:proofErr w:type="spellEnd"/>
+                        <w:t>;</w:t>
+                      </w:r>
                     </w:p>
                   </w:txbxContent>
                 </v:textbox>
@@ -2376,7 +2381,7 @@
         <mc:AlternateContent>
           <mc:Choice Requires="wps">
             <w:drawing>
-              <wp:anchor distT="45720" distB="45720" distL="114300" distR="114300" simplePos="0" relativeHeight="251673600" behindDoc="1" locked="0" layoutInCell="1" allowOverlap="1" wp14:anchorId="40236A19" wp14:editId="29AA1228">
+              <wp:anchor distT="45720" distB="45720" distL="114300" distR="114300" simplePos="0" relativeHeight="251673600" behindDoc="1" locked="0" layoutInCell="1" allowOverlap="1" wp14:anchorId="57AE0069" wp14:editId="49529B74">
                 <wp:simplePos x="0" y="0"/>
                 <wp:positionH relativeFrom="column">
                   <wp:posOffset>571500</wp:posOffset>
@@ -2432,6 +2437,7 @@
                               <w:t xml:space="preserve">SELECT </w:t>
                             </w:r>
                             <w:proofErr w:type="spellStart"/>
+                            <w:proofErr w:type="gramStart"/>
                             <w:r>
                               <w:rPr>
                                 <w:lang w:val="en-US"/>
@@ -2439,6 +2445,7 @@
                               <w:t>sailors.sname</w:t>
                             </w:r>
                             <w:proofErr w:type="spellEnd"/>
+                            <w:proofErr w:type="gramEnd"/>
                             <w:r>
                               <w:rPr>
                                 <w:lang w:val="en-US"/>
@@ -2538,6 +2545,12 @@
                                 <w:lang w:val="en-US"/>
                               </w:rPr>
                               <w:t>WHERE r1.day = r2.day AND r1.bid &lt;&gt; r2.bid</w:t>
+                            </w:r>
+                            <w:r>
+                              <w:rPr>
+                                <w:lang w:val="en-US"/>
+                              </w:rPr>
+                              <w:t>;</w:t>
                             </w:r>
                           </w:p>
                         </w:txbxContent>
@@ -2559,7 +2572,7 @@
           </mc:Choice>
           <mc:Fallback>
             <w:pict>
-              <v:shape w14:anchorId="40236A19" id="_x0000_s1033" type="#_x0000_t202" style="position:absolute;margin-left:45pt;margin-top:12.25pt;width:390.6pt;height:110.6pt;z-index:-251642880;visibility:visible;mso-wrap-style:square;mso-width-percent:0;mso-height-percent:200;mso-wrap-distance-left:9pt;mso-wrap-distance-top:3.6pt;mso-wrap-distance-right:9pt;mso-wrap-distance-bottom:3.6pt;mso-position-horizontal:absolute;mso-position-horizontal-relative:text;mso-position-vertical:absolute;mso-position-vertical-relative:text;mso-width-percent:0;mso-height-percent:200;mso-width-relative:margin;mso-height-relative:margin;v-text-anchor:top" o:gfxdata="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">
+              <v:shape w14:anchorId="57AE0069" id="_x0000_s1033" type="#_x0000_t202" style="position:absolute;margin-left:45pt;margin-top:12.25pt;width:390.6pt;height:110.6pt;z-index:-251642880;visibility:visible;mso-wrap-style:square;mso-width-percent:0;mso-height-percent:200;mso-wrap-distance-left:9pt;mso-wrap-distance-top:3.6pt;mso-wrap-distance-right:9pt;mso-wrap-distance-bottom:3.6pt;mso-position-horizontal:absolute;mso-position-horizontal-relative:text;mso-position-vertical:absolute;mso-position-vertical-relative:text;mso-width-percent:0;mso-height-percent:200;mso-width-relative:margin;mso-height-relative:margin;v-text-anchor:top" o:gfxdata="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">
                 <v:textbox style="mso-fit-shape-to-text:t">
                   <w:txbxContent>
                     <w:p>
@@ -2575,6 +2588,7 @@
                         <w:t xml:space="preserve">SELECT </w:t>
                       </w:r>
                       <w:proofErr w:type="spellStart"/>
+                      <w:proofErr w:type="gramStart"/>
                       <w:r>
                         <w:rPr>
                           <w:lang w:val="en-US"/>
@@ -2582,6 +2596,7 @@
                         <w:t>sailors.sname</w:t>
                       </w:r>
                       <w:proofErr w:type="spellEnd"/>
+                      <w:proofErr w:type="gramEnd"/>
                       <w:r>
                         <w:rPr>
                           <w:lang w:val="en-US"/>
@@ -2681,6 +2696,12 @@
                           <w:lang w:val="en-US"/>
                         </w:rPr>
                         <w:t>WHERE r1.day = r2.day AND r1.bid &lt;&gt; r2.bid</w:t>
+                      </w:r>
+                      <w:r>
+                        <w:rPr>
+                          <w:lang w:val="en-US"/>
+                        </w:rPr>
+                        <w:t>;</w:t>
                       </w:r>
                     </w:p>
                   </w:txbxContent>
@@ -2714,7 +2735,7 @@
         <mc:AlternateContent>
           <mc:Choice Requires="wps">
             <w:drawing>
-              <wp:anchor distT="45720" distB="45720" distL="114300" distR="114300" simplePos="0" relativeHeight="251675648" behindDoc="1" locked="0" layoutInCell="1" allowOverlap="1" wp14:anchorId="40236A19" wp14:editId="29AA1228">
+              <wp:anchor distT="45720" distB="45720" distL="114300" distR="114300" simplePos="0" relativeHeight="251675648" behindDoc="1" locked="0" layoutInCell="1" allowOverlap="1" wp14:anchorId="01228CC8" wp14:editId="257F8DC1">
                 <wp:simplePos x="0" y="0"/>
                 <wp:positionH relativeFrom="column">
                   <wp:posOffset>571500</wp:posOffset>
@@ -2849,30 +2870,18 @@
                               <w:rPr>
                                 <w:lang w:val="en-US"/>
                               </w:rPr>
-                              <w:t>(</w:t>
-                            </w:r>
+                              <w:t xml:space="preserve">(position ('b' in </w:t>
+                            </w:r>
+                            <w:proofErr w:type="spellStart"/>
                             <w:proofErr w:type="gramStart"/>
                             <w:r>
                               <w:rPr>
                                 <w:lang w:val="en-US"/>
                               </w:rPr>
-                              <w:t>position</w:t>
-                            </w:r>
+                              <w:t>sailors.sname</w:t>
+                            </w:r>
+                            <w:proofErr w:type="spellEnd"/>
                             <w:proofErr w:type="gramEnd"/>
-                            <w:r>
-                              <w:rPr>
-                                <w:lang w:val="en-US"/>
-                              </w:rPr>
-                              <w:t xml:space="preserve"> ('b' in </w:t>
-                            </w:r>
-                            <w:proofErr w:type="spellStart"/>
-                            <w:r>
-                              <w:rPr>
-                                <w:lang w:val="en-US"/>
-                              </w:rPr>
-                              <w:t>sailors.sname</w:t>
-                            </w:r>
-                            <w:proofErr w:type="spellEnd"/>
                             <w:r>
                               <w:rPr>
                                 <w:lang w:val="en-US"/>
@@ -2904,31 +2913,25 @@
                               <w:rPr>
                                 <w:lang w:val="en-US"/>
                               </w:rPr>
-                              <w:t>char_</w:t>
-                            </w:r>
+                              <w:t>char_length</w:t>
+                            </w:r>
+                            <w:proofErr w:type="spellEnd"/>
+                            <w:r>
+                              <w:rPr>
+                                <w:lang w:val="en-US"/>
+                              </w:rPr>
+                              <w:t>(</w:t>
+                            </w:r>
+                            <w:proofErr w:type="spellStart"/>
                             <w:proofErr w:type="gramStart"/>
                             <w:r>
                               <w:rPr>
                                 <w:lang w:val="en-US"/>
                               </w:rPr>
-                              <w:t>length</w:t>
+                              <w:t>sailors.sname</w:t>
                             </w:r>
                             <w:proofErr w:type="spellEnd"/>
-                            <w:r>
-                              <w:rPr>
-                                <w:lang w:val="en-US"/>
-                              </w:rPr>
-                              <w:t>(</w:t>
-                            </w:r>
-                            <w:proofErr w:type="spellStart"/>
                             <w:proofErr w:type="gramEnd"/>
-                            <w:r>
-                              <w:rPr>
-                                <w:lang w:val="en-US"/>
-                              </w:rPr>
-                              <w:t>sailors.sname</w:t>
-                            </w:r>
-                            <w:proofErr w:type="spellEnd"/>
                             <w:r>
                               <w:rPr>
                                 <w:lang w:val="en-US"/>
@@ -2955,7 +2958,7 @@
           </mc:Choice>
           <mc:Fallback>
             <w:pict>
-              <v:shape w14:anchorId="40236A19" id="_x0000_s1034" type="#_x0000_t202" style="position:absolute;margin-left:45pt;margin-top:10.45pt;width:390.6pt;height:110.6pt;z-index:-251640832;visibility:visible;mso-wrap-style:square;mso-width-percent:0;mso-height-percent:200;mso-wrap-distance-left:9pt;mso-wrap-distance-top:3.6pt;mso-wrap-distance-right:9pt;mso-wrap-distance-bottom:3.6pt;mso-position-horizontal:absolute;mso-position-horizontal-relative:text;mso-position-vertical:absolute;mso-position-vertical-relative:text;mso-width-percent:0;mso-height-percent:200;mso-width-relative:margin;mso-height-relative:margin;v-text-anchor:top" o:gfxdata="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">
+              <v:shape w14:anchorId="01228CC8" id="_x0000_s1034" type="#_x0000_t202" style="position:absolute;margin-left:45pt;margin-top:10.45pt;width:390.6pt;height:110.6pt;z-index:-251640832;visibility:visible;mso-wrap-style:square;mso-width-percent:0;mso-height-percent:200;mso-wrap-distance-left:9pt;mso-wrap-distance-top:3.6pt;mso-wrap-distance-right:9pt;mso-wrap-distance-bottom:3.6pt;mso-position-horizontal:absolute;mso-position-horizontal-relative:text;mso-position-vertical:absolute;mso-position-vertical-relative:text;mso-width-percent:0;mso-height-percent:200;mso-width-relative:margin;mso-height-relative:margin;v-text-anchor:top" o:gfxdata="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">
                 <v:textbox style="mso-fit-shape-to-text:t">
                   <w:txbxContent>
                     <w:p>
@@ -3050,30 +3053,18 @@
                         <w:rPr>
                           <w:lang w:val="en-US"/>
                         </w:rPr>
-                        <w:t>(</w:t>
-                      </w:r>
+                        <w:t xml:space="preserve">(position ('b' in </w:t>
+                      </w:r>
+                      <w:proofErr w:type="spellStart"/>
                       <w:proofErr w:type="gramStart"/>
                       <w:r>
                         <w:rPr>
                           <w:lang w:val="en-US"/>
                         </w:rPr>
-                        <w:t>position</w:t>
-                      </w:r>
+                        <w:t>sailors.sname</w:t>
+                      </w:r>
+                      <w:proofErr w:type="spellEnd"/>
                       <w:proofErr w:type="gramEnd"/>
-                      <w:r>
-                        <w:rPr>
-                          <w:lang w:val="en-US"/>
-                        </w:rPr>
-                        <w:t xml:space="preserve"> ('b' in </w:t>
-                      </w:r>
-                      <w:proofErr w:type="spellStart"/>
-                      <w:r>
-                        <w:rPr>
-                          <w:lang w:val="en-US"/>
-                        </w:rPr>
-                        <w:t>sailors.sname</w:t>
-                      </w:r>
-                      <w:proofErr w:type="spellEnd"/>
                       <w:r>
                         <w:rPr>
                           <w:lang w:val="en-US"/>
@@ -3105,31 +3096,25 @@
                         <w:rPr>
                           <w:lang w:val="en-US"/>
                         </w:rPr>
-                        <w:t>char_</w:t>
-                      </w:r>
+                        <w:t>char_length</w:t>
+                      </w:r>
+                      <w:proofErr w:type="spellEnd"/>
+                      <w:r>
+                        <w:rPr>
+                          <w:lang w:val="en-US"/>
+                        </w:rPr>
+                        <w:t>(</w:t>
+                      </w:r>
+                      <w:proofErr w:type="spellStart"/>
                       <w:proofErr w:type="gramStart"/>
                       <w:r>
                         <w:rPr>
                           <w:lang w:val="en-US"/>
                         </w:rPr>
-                        <w:t>length</w:t>
+                        <w:t>sailors.sname</w:t>
                       </w:r>
                       <w:proofErr w:type="spellEnd"/>
-                      <w:r>
-                        <w:rPr>
-                          <w:lang w:val="en-US"/>
-                        </w:rPr>
-                        <w:t>(</w:t>
-                      </w:r>
-                      <w:proofErr w:type="spellStart"/>
                       <w:proofErr w:type="gramEnd"/>
-                      <w:r>
-                        <w:rPr>
-                          <w:lang w:val="en-US"/>
-                        </w:rPr>
-                        <w:t>sailors.sname</w:t>
-                      </w:r>
-                      <w:proofErr w:type="spellEnd"/>
                       <w:r>
                         <w:rPr>
                           <w:lang w:val="en-US"/>
@@ -3174,7 +3159,7 @@
         <mc:AlternateContent>
           <mc:Choice Requires="wps">
             <w:drawing>
-              <wp:anchor distT="45720" distB="45720" distL="114300" distR="114300" simplePos="0" relativeHeight="251677696" behindDoc="1" locked="0" layoutInCell="1" allowOverlap="1" wp14:anchorId="7AC9C332" wp14:editId="29524ABA">
+              <wp:anchor distT="45720" distB="45720" distL="114300" distR="114300" simplePos="0" relativeHeight="251677696" behindDoc="1" locked="0" layoutInCell="1" allowOverlap="1" wp14:anchorId="296DE854" wp14:editId="78769ADE">
                 <wp:simplePos x="0" y="0"/>
                 <wp:positionH relativeFrom="column">
                   <wp:posOffset>579120</wp:posOffset>
@@ -3230,11 +3215,61 @@
                               <w:t xml:space="preserve">SELECT </w:t>
                             </w:r>
                             <w:proofErr w:type="spellStart"/>
+                            <w:proofErr w:type="gramStart"/>
                             <w:r>
                               <w:rPr>
                                 <w:lang w:val="en-US"/>
                               </w:rPr>
                               <w:t>sailors.sname</w:t>
+                            </w:r>
+                            <w:proofErr w:type="spellEnd"/>
+                            <w:proofErr w:type="gramEnd"/>
+                          </w:p>
+                          <w:p>
+                            <w:pPr>
+                              <w:rPr>
+                                <w:lang w:val="en-US"/>
+                              </w:rPr>
+                            </w:pPr>
+                            <w:r>
+                              <w:rPr>
+                                <w:lang w:val="en-US"/>
+                              </w:rPr>
+                              <w:t>FROM sailors</w:t>
+                            </w:r>
+                          </w:p>
+                          <w:p>
+                            <w:pPr>
+                              <w:rPr>
+                                <w:lang w:val="en-US"/>
+                              </w:rPr>
+                            </w:pPr>
+                            <w:r>
+                              <w:rPr>
+                                <w:lang w:val="en-US"/>
+                              </w:rPr>
+                              <w:t xml:space="preserve">INNER JOIN reserves ON </w:t>
+                            </w:r>
+                            <w:proofErr w:type="spellStart"/>
+                            <w:r>
+                              <w:rPr>
+                                <w:lang w:val="en-US"/>
+                              </w:rPr>
+                              <w:t>sailors.sid</w:t>
+                            </w:r>
+                            <w:proofErr w:type="spellEnd"/>
+                            <w:r>
+                              <w:rPr>
+                                <w:lang w:val="en-US"/>
+                              </w:rPr>
+                              <w:t xml:space="preserve"> = </w:t>
+                            </w:r>
+                            <w:proofErr w:type="spellStart"/>
+                            <w:r>
+                              <w:rPr>
+                                <w:lang w:val="en-US"/>
+                              </w:rPr>
+                              <w:t>reserves.sid</w:t>
                             </w:r>
                             <w:proofErr w:type="spellEnd"/>
                           </w:p>
@@ -3248,27 +3283,14 @@
                               <w:rPr>
                                 <w:lang w:val="en-US"/>
                               </w:rPr>
-                              <w:t>FROM sailors</w:t>
-                            </w:r>
-                          </w:p>
-                          <w:p>
-                            <w:pPr>
-                              <w:rPr>
-                                <w:lang w:val="en-US"/>
-                              </w:rPr>
-                            </w:pPr>
-                            <w:r>
-                              <w:rPr>
-                                <w:lang w:val="en-US"/>
-                              </w:rPr>
-                              <w:t xml:space="preserve">INNER JOIN reserves ON </w:t>
+                              <w:t xml:space="preserve">INNER JOIN boats ON </w:t>
                             </w:r>
                             <w:proofErr w:type="spellStart"/>
                             <w:r>
                               <w:rPr>
                                 <w:lang w:val="en-US"/>
                               </w:rPr>
-                              <w:t>sailors.sid</w:t>
+                              <w:t>reserves.bid</w:t>
                             </w:r>
                             <w:proofErr w:type="spellEnd"/>
                             <w:r>
@@ -3282,7 +3304,7 @@
                               <w:rPr>
                                 <w:lang w:val="en-US"/>
                               </w:rPr>
-                              <w:t>reserves.sid</w:t>
+                              <w:t>boats.bid</w:t>
                             </w:r>
                             <w:proofErr w:type="spellEnd"/>
                           </w:p>
@@ -3296,51 +3318,18 @@
                               <w:rPr>
                                 <w:lang w:val="en-US"/>
                               </w:rPr>
-                              <w:t xml:space="preserve">INNER JOIN boats ON </w:t>
+                              <w:t>WHERE (</w:t>
                             </w:r>
                             <w:proofErr w:type="spellStart"/>
-                            <w:r>
-                              <w:rPr>
-                                <w:lang w:val="en-US"/>
-                              </w:rPr>
-                              <w:t>reserves.bid</w:t>
+                            <w:proofErr w:type="gramStart"/>
+                            <w:r>
+                              <w:rPr>
+                                <w:lang w:val="en-US"/>
+                              </w:rPr>
+                              <w:t>boats.color</w:t>
                             </w:r>
                             <w:proofErr w:type="spellEnd"/>
-                            <w:r>
-                              <w:rPr>
-                                <w:lang w:val="en-US"/>
-                              </w:rPr>
-                              <w:t xml:space="preserve"> = </w:t>
-                            </w:r>
-                            <w:proofErr w:type="spellStart"/>
-                            <w:r>
-                              <w:rPr>
-                                <w:lang w:val="en-US"/>
-                              </w:rPr>
-                              <w:t>boats.bid</w:t>
-                            </w:r>
-                            <w:proofErr w:type="spellEnd"/>
-                          </w:p>
-                          <w:p>
-                            <w:pPr>
-                              <w:rPr>
-                                <w:lang w:val="en-US"/>
-                              </w:rPr>
-                            </w:pPr>
-                            <w:r>
-                              <w:rPr>
-                                <w:lang w:val="en-US"/>
-                              </w:rPr>
-                              <w:t>WHERE (</w:t>
-                            </w:r>
-                            <w:proofErr w:type="spellStart"/>
-                            <w:r>
-                              <w:rPr>
-                                <w:lang w:val="en-US"/>
-                              </w:rPr>
-                              <w:t>boats.color</w:t>
-                            </w:r>
-                            <w:proofErr w:type="spellEnd"/>
+                            <w:proofErr w:type="gramEnd"/>
                             <w:r>
                               <w:rPr>
                                 <w:lang w:val="en-US"/>
@@ -3408,7 +3397,7 @@
           </mc:Choice>
           <mc:Fallback>
             <w:pict>
-              <v:shape w14:anchorId="7AC9C332" id="_x0000_s1035" type="#_x0000_t202" style="position:absolute;left:0;text-align:left;margin-left:45.6pt;margin-top:0;width:390.6pt;height:110.6pt;z-index:-251638784;visibility:visible;mso-wrap-style:square;mso-width-percent:0;mso-height-percent:200;mso-wrap-distance-left:9pt;mso-wrap-distance-top:3.6pt;mso-wrap-distance-right:9pt;mso-wrap-distance-bottom:3.6pt;mso-position-horizontal:absolute;mso-position-horizontal-relative:text;mso-position-vertical:absolute;mso-position-vertical-relative:text;mso-width-percent:0;mso-height-percent:200;mso-width-relative:margin;mso-height-relative:margin;v-text-anchor:top" o:gfxdata="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">
+              <v:shape w14:anchorId="296DE854" id="_x0000_s1035" type="#_x0000_t202" style="position:absolute;left:0;text-align:left;margin-left:45.6pt;margin-top:0;width:390.6pt;height:110.6pt;z-index:-251638784;visibility:visible;mso-wrap-style:square;mso-width-percent:0;mso-height-percent:200;mso-wrap-distance-left:9pt;mso-wrap-distance-top:3.6pt;mso-wrap-distance-right:9pt;mso-wrap-distance-bottom:3.6pt;mso-position-horizontal:absolute;mso-position-horizontal-relative:text;mso-position-vertical:absolute;mso-position-vertical-relative:text;mso-width-percent:0;mso-height-percent:200;mso-width-relative:margin;mso-height-relative:margin;v-text-anchor:top" o:gfxdata="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">
                 <v:textbox style="mso-fit-shape-to-text:t">
                   <w:txbxContent>
                     <w:p>
@@ -3424,11 +3413,61 @@
                         <w:t xml:space="preserve">SELECT </w:t>
                       </w:r>
                       <w:proofErr w:type="spellStart"/>
+                      <w:proofErr w:type="gramStart"/>
                       <w:r>
                         <w:rPr>
                           <w:lang w:val="en-US"/>
                         </w:rPr>
                         <w:t>sailors.sname</w:t>
+                      </w:r>
+                      <w:proofErr w:type="spellEnd"/>
+                      <w:proofErr w:type="gramEnd"/>
+                    </w:p>
+                    <w:p>
+                      <w:pPr>
+                        <w:rPr>
+                          <w:lang w:val="en-US"/>
+                        </w:rPr>
+                      </w:pPr>
+                      <w:r>
+                        <w:rPr>
+                          <w:lang w:val="en-US"/>
+                        </w:rPr>
+                        <w:t>FROM sailors</w:t>
+                      </w:r>
+                    </w:p>
+                    <w:p>
+                      <w:pPr>
+                        <w:rPr>
+                          <w:lang w:val="en-US"/>
+                        </w:rPr>
+                      </w:pPr>
+                      <w:r>
+                        <w:rPr>
+                          <w:lang w:val="en-US"/>
+                        </w:rPr>
+                        <w:t xml:space="preserve">INNER JOIN reserves ON </w:t>
+                      </w:r>
+                      <w:proofErr w:type="spellStart"/>
+                      <w:r>
+                        <w:rPr>
+                          <w:lang w:val="en-US"/>
+                        </w:rPr>
+                        <w:t>sailors.sid</w:t>
+                      </w:r>
+                      <w:proofErr w:type="spellEnd"/>
+                      <w:r>
+                        <w:rPr>
+                          <w:lang w:val="en-US"/>
+                        </w:rPr>
+                        <w:t xml:space="preserve"> = </w:t>
+                      </w:r>
+                      <w:proofErr w:type="spellStart"/>
+                      <w:r>
+                        <w:rPr>
+                          <w:lang w:val="en-US"/>
+                        </w:rPr>
+                        <w:t>reserves.sid</w:t>
                       </w:r>
                       <w:proofErr w:type="spellEnd"/>
                     </w:p>
@@ -3442,27 +3481,14 @@
                         <w:rPr>
                           <w:lang w:val="en-US"/>
                         </w:rPr>
-                        <w:t>FROM sailors</w:t>
-                      </w:r>
-                    </w:p>
-                    <w:p>
-                      <w:pPr>
-                        <w:rPr>
-                          <w:lang w:val="en-US"/>
-                        </w:rPr>
-                      </w:pPr>
-                      <w:r>
-                        <w:rPr>
-                          <w:lang w:val="en-US"/>
-                        </w:rPr>
-                        <w:t xml:space="preserve">INNER JOIN reserves ON </w:t>
+                        <w:t xml:space="preserve">INNER JOIN boats ON </w:t>
                       </w:r>
                       <w:proofErr w:type="spellStart"/>
                       <w:r>
                         <w:rPr>
                           <w:lang w:val="en-US"/>
                         </w:rPr>
-                        <w:t>sailors.sid</w:t>
+                        <w:t>reserves.bid</w:t>
                       </w:r>
                       <w:proofErr w:type="spellEnd"/>
                       <w:r>
@@ -3476,7 +3502,7 @@
                         <w:rPr>
                           <w:lang w:val="en-US"/>
                         </w:rPr>
-                        <w:t>reserves.sid</w:t>
+                        <w:t>boats.bid</w:t>
                       </w:r>
                       <w:proofErr w:type="spellEnd"/>
                     </w:p>
@@ -3490,51 +3516,18 @@
                         <w:rPr>
                           <w:lang w:val="en-US"/>
                         </w:rPr>
-                        <w:t xml:space="preserve">INNER JOIN boats ON </w:t>
+                        <w:t>WHERE (</w:t>
                       </w:r>
                       <w:proofErr w:type="spellStart"/>
-                      <w:r>
-                        <w:rPr>
-                          <w:lang w:val="en-US"/>
-                        </w:rPr>
-                        <w:t>reserves.bid</w:t>
+                      <w:proofErr w:type="gramStart"/>
+                      <w:r>
+                        <w:rPr>
+                          <w:lang w:val="en-US"/>
+                        </w:rPr>
+                        <w:t>boats.color</w:t>
                       </w:r>
                       <w:proofErr w:type="spellEnd"/>
-                      <w:r>
-                        <w:rPr>
-                          <w:lang w:val="en-US"/>
-                        </w:rPr>
-                        <w:t xml:space="preserve"> = </w:t>
-                      </w:r>
-                      <w:proofErr w:type="spellStart"/>
-                      <w:r>
-                        <w:rPr>
-                          <w:lang w:val="en-US"/>
-                        </w:rPr>
-                        <w:t>boats.bid</w:t>
-                      </w:r>
-                      <w:proofErr w:type="spellEnd"/>
-                    </w:p>
-                    <w:p>
-                      <w:pPr>
-                        <w:rPr>
-                          <w:lang w:val="en-US"/>
-                        </w:rPr>
-                      </w:pPr>
-                      <w:r>
-                        <w:rPr>
-                          <w:lang w:val="en-US"/>
-                        </w:rPr>
-                        <w:t>WHERE (</w:t>
-                      </w:r>
-                      <w:proofErr w:type="spellStart"/>
-                      <w:r>
-                        <w:rPr>
-                          <w:lang w:val="en-US"/>
-                        </w:rPr>
-                        <w:t>boats.color</w:t>
-                      </w:r>
-                      <w:proofErr w:type="spellEnd"/>
+                      <w:proofErr w:type="gramEnd"/>
                       <w:r>
                         <w:rPr>
                           <w:lang w:val="en-US"/>
@@ -3605,7 +3598,7 @@
         <mc:AlternateContent>
           <mc:Choice Requires="wps">
             <w:drawing>
-              <wp:anchor distT="45720" distB="45720" distL="114300" distR="114300" simplePos="0" relativeHeight="251679744" behindDoc="1" locked="0" layoutInCell="1" allowOverlap="1" wp14:anchorId="7AC9C332" wp14:editId="29524ABA">
+              <wp:anchor distT="45720" distB="45720" distL="114300" distR="114300" simplePos="0" relativeHeight="251679744" behindDoc="1" locked="0" layoutInCell="1" allowOverlap="1" wp14:anchorId="79202F9E" wp14:editId="62CFB775">
                 <wp:simplePos x="0" y="0"/>
                 <wp:positionH relativeFrom="column">
                   <wp:posOffset>579120</wp:posOffset>
@@ -3658,8 +3651,16 @@
                               <w:rPr>
                                 <w:lang w:val="en-US"/>
                               </w:rPr>
-                              <w:t>SELECT s1.sname</w:t>
-                            </w:r>
+                              <w:t>SELECT s</w:t>
+                            </w:r>
+                            <w:proofErr w:type="gramStart"/>
+                            <w:r>
+                              <w:rPr>
+                                <w:lang w:val="en-US"/>
+                              </w:rPr>
+                              <w:t>1.sname</w:t>
+                            </w:r>
+                            <w:proofErr w:type="gramEnd"/>
                           </w:p>
                           <w:p>
                             <w:pPr>
@@ -3671,21 +3672,7 @@
                               <w:rPr>
                                 <w:lang w:val="en-US"/>
                               </w:rPr>
-                              <w:t xml:space="preserve">FROM </w:t>
-                            </w:r>
-                            <w:proofErr w:type="gramStart"/>
-                            <w:r>
-                              <w:rPr>
-                                <w:lang w:val="en-US"/>
-                              </w:rPr>
-                              <w:t>sailors</w:t>
-                            </w:r>
-                            <w:proofErr w:type="gramEnd"/>
-                            <w:r>
-                              <w:rPr>
-                                <w:lang w:val="en-US"/>
-                              </w:rPr>
-                              <w:t xml:space="preserve"> s1, reserves r1, boats b1</w:t>
+                              <w:t>FROM sailors s1, reserves r1, boats b1</w:t>
                             </w:r>
                           </w:p>
                           <w:p>
@@ -3698,7 +3685,21 @@
                               <w:rPr>
                                 <w:lang w:val="en-US"/>
                               </w:rPr>
-                              <w:t>WHERE s1.sid = r1.sid AND r1.bid = b1.bid AND b1.color = 'red'</w:t>
+                              <w:t>WHERE s1.sid = r1.sid AND r1.bid = b1.bid AND b</w:t>
+                            </w:r>
+                            <w:proofErr w:type="gramStart"/>
+                            <w:r>
+                              <w:rPr>
+                                <w:lang w:val="en-US"/>
+                              </w:rPr>
+                              <w:t>1.color</w:t>
+                            </w:r>
+                            <w:proofErr w:type="gramEnd"/>
+                            <w:r>
+                              <w:rPr>
+                                <w:lang w:val="en-US"/>
+                              </w:rPr>
+                              <w:t xml:space="preserve"> = 'red'</w:t>
                             </w:r>
                           </w:p>
                           <w:p>
@@ -3724,8 +3725,16 @@
                               <w:rPr>
                                 <w:lang w:val="en-US"/>
                               </w:rPr>
-                              <w:t>SELECT s2.sname</w:t>
-                            </w:r>
+                              <w:t>SELECT s</w:t>
+                            </w:r>
+                            <w:proofErr w:type="gramStart"/>
+                            <w:r>
+                              <w:rPr>
+                                <w:lang w:val="en-US"/>
+                              </w:rPr>
+                              <w:t>2.sname</w:t>
+                            </w:r>
+                            <w:proofErr w:type="gramEnd"/>
                           </w:p>
                           <w:p>
                             <w:pPr>
@@ -3737,21 +3746,7 @@
                               <w:rPr>
                                 <w:lang w:val="en-US"/>
                               </w:rPr>
-                              <w:t xml:space="preserve">FROM </w:t>
-                            </w:r>
-                            <w:proofErr w:type="gramStart"/>
-                            <w:r>
-                              <w:rPr>
-                                <w:lang w:val="en-US"/>
-                              </w:rPr>
-                              <w:t>sailors</w:t>
-                            </w:r>
-                            <w:proofErr w:type="gramEnd"/>
-                            <w:r>
-                              <w:rPr>
-                                <w:lang w:val="en-US"/>
-                              </w:rPr>
-                              <w:t xml:space="preserve"> s2, reserves r2, boats b2</w:t>
+                              <w:t>FROM sailors s2, reserves r2, boats b2</w:t>
                             </w:r>
                           </w:p>
                           <w:p>
@@ -3764,7 +3759,27 @@
                               <w:rPr>
                                 <w:lang w:val="en-US"/>
                               </w:rPr>
-                              <w:t>WHERE s2.sid = r2.sid AND r2.bid = b2.bid AND b2.color = 'green'</w:t>
+                              <w:t>WHERE s2.sid = r2.sid AND r2.bid = b2.bid AND b</w:t>
+                            </w:r>
+                            <w:proofErr w:type="gramStart"/>
+                            <w:r>
+                              <w:rPr>
+                                <w:lang w:val="en-US"/>
+                              </w:rPr>
+                              <w:t>2.color</w:t>
+                            </w:r>
+                            <w:proofErr w:type="gramEnd"/>
+                            <w:r>
+                              <w:rPr>
+                                <w:lang w:val="en-US"/>
+                              </w:rPr>
+                              <w:t xml:space="preserve"> = 'green'</w:t>
+                            </w:r>
+                            <w:r>
+                              <w:rPr>
+                                <w:lang w:val="en-US"/>
+                              </w:rPr>
+                              <w:t>;</w:t>
                             </w:r>
                           </w:p>
                         </w:txbxContent>
@@ -3786,7 +3801,7 @@
           </mc:Choice>
           <mc:Fallback>
             <w:pict>
-              <v:shape w14:anchorId="7AC9C332" id="_x0000_s1036" type="#_x0000_t202" style="position:absolute;margin-left:45.6pt;margin-top:13.4pt;width:390.6pt;height:110.6pt;z-index:-251636736;visibility:visible;mso-wrap-style:square;mso-width-percent:0;mso-height-percent:200;mso-wrap-distance-left:9pt;mso-wrap-distance-top:3.6pt;mso-wrap-distance-right:9pt;mso-wrap-distance-bottom:3.6pt;mso-position-horizontal:absolute;mso-position-horizontal-relative:text;mso-position-vertical:absolute;mso-position-vertical-relative:text;mso-width-percent:0;mso-height-percent:200;mso-width-relative:margin;mso-height-relative:margin;v-text-anchor:top" o:gfxdata="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">
+              <v:shape w14:anchorId="79202F9E" id="_x0000_s1036" type="#_x0000_t202" style="position:absolute;margin-left:45.6pt;margin-top:13.4pt;width:390.6pt;height:110.6pt;z-index:-251636736;visibility:visible;mso-wrap-style:square;mso-width-percent:0;mso-height-percent:200;mso-wrap-distance-left:9pt;mso-wrap-distance-top:3.6pt;mso-wrap-distance-right:9pt;mso-wrap-distance-bottom:3.6pt;mso-position-horizontal:absolute;mso-position-horizontal-relative:text;mso-position-vertical:absolute;mso-position-vertical-relative:text;mso-width-percent:0;mso-height-percent:200;mso-width-relative:margin;mso-height-relative:margin;v-text-anchor:top" o:gfxdata="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">
                 <v:textbox style="mso-fit-shape-to-text:t">
                   <w:txbxContent>
                     <w:p>
@@ -3799,8 +3814,16 @@
                         <w:rPr>
                           <w:lang w:val="en-US"/>
                         </w:rPr>
-                        <w:t>SELECT s1.sname</w:t>
-                      </w:r>
+                        <w:t>SELECT s</w:t>
+                      </w:r>
+                      <w:proofErr w:type="gramStart"/>
+                      <w:r>
+                        <w:rPr>
+                          <w:lang w:val="en-US"/>
+                        </w:rPr>
+                        <w:t>1.sname</w:t>
+                      </w:r>
+                      <w:proofErr w:type="gramEnd"/>
                     </w:p>
                     <w:p>
                       <w:pPr>
@@ -3812,21 +3835,7 @@
                         <w:rPr>
                           <w:lang w:val="en-US"/>
                         </w:rPr>
-                        <w:t xml:space="preserve">FROM </w:t>
-                      </w:r>
-                      <w:proofErr w:type="gramStart"/>
-                      <w:r>
-                        <w:rPr>
-                          <w:lang w:val="en-US"/>
-                        </w:rPr>
-                        <w:t>sailors</w:t>
-                      </w:r>
-                      <w:proofErr w:type="gramEnd"/>
-                      <w:r>
-                        <w:rPr>
-                          <w:lang w:val="en-US"/>
-                        </w:rPr>
-                        <w:t xml:space="preserve"> s1, reserves r1, boats b1</w:t>
+                        <w:t>FROM sailors s1, reserves r1, boats b1</w:t>
                       </w:r>
                     </w:p>
                     <w:p>
@@ -3839,7 +3848,21 @@
                         <w:rPr>
                           <w:lang w:val="en-US"/>
                         </w:rPr>
-                        <w:t>WHERE s1.sid = r1.sid AND r1.bid = b1.bid AND b1.color = 'red'</w:t>
+                        <w:t>WHERE s1.sid = r1.sid AND r1.bid = b1.bid AND b</w:t>
+                      </w:r>
+                      <w:proofErr w:type="gramStart"/>
+                      <w:r>
+                        <w:rPr>
+                          <w:lang w:val="en-US"/>
+                        </w:rPr>
+                        <w:t>1.color</w:t>
+                      </w:r>
+                      <w:proofErr w:type="gramEnd"/>
+                      <w:r>
+                        <w:rPr>
+                          <w:lang w:val="en-US"/>
+                        </w:rPr>
+                        <w:t xml:space="preserve"> = 'red'</w:t>
                       </w:r>
                     </w:p>
                     <w:p>
@@ -3865,8 +3888,16 @@
                         <w:rPr>
                           <w:lang w:val="en-US"/>
                         </w:rPr>
-                        <w:t>SELECT s2.sname</w:t>
-                      </w:r>
+                        <w:t>SELECT s</w:t>
+                      </w:r>
+                      <w:proofErr w:type="gramStart"/>
+                      <w:r>
+                        <w:rPr>
+                          <w:lang w:val="en-US"/>
+                        </w:rPr>
+                        <w:t>2.sname</w:t>
+                      </w:r>
+                      <w:proofErr w:type="gramEnd"/>
                     </w:p>
                     <w:p>
                       <w:pPr>
@@ -3878,21 +3909,7 @@
                         <w:rPr>
                           <w:lang w:val="en-US"/>
                         </w:rPr>
-                        <w:t xml:space="preserve">FROM </w:t>
-                      </w:r>
-                      <w:proofErr w:type="gramStart"/>
-                      <w:r>
-                        <w:rPr>
-                          <w:lang w:val="en-US"/>
-                        </w:rPr>
-                        <w:t>sailors</w:t>
-                      </w:r>
-                      <w:proofErr w:type="gramEnd"/>
-                      <w:r>
-                        <w:rPr>
-                          <w:lang w:val="en-US"/>
-                        </w:rPr>
-                        <w:t xml:space="preserve"> s2, reserves r2, boats b2</w:t>
+                        <w:t>FROM sailors s2, reserves r2, boats b2</w:t>
                       </w:r>
                     </w:p>
                     <w:p>
@@ -3905,7 +3922,27 @@
                         <w:rPr>
                           <w:lang w:val="en-US"/>
                         </w:rPr>
-                        <w:t>WHERE s2.sid = r2.sid AND r2.bid = b2.bid AND b2.color = 'green'</w:t>
+                        <w:t>WHERE s2.sid = r2.sid AND r2.bid = b2.bid AND b</w:t>
+                      </w:r>
+                      <w:proofErr w:type="gramStart"/>
+                      <w:r>
+                        <w:rPr>
+                          <w:lang w:val="en-US"/>
+                        </w:rPr>
+                        <w:t>2.color</w:t>
+                      </w:r>
+                      <w:proofErr w:type="gramEnd"/>
+                      <w:r>
+                        <w:rPr>
+                          <w:lang w:val="en-US"/>
+                        </w:rPr>
+                        <w:t xml:space="preserve"> = 'green'</w:t>
+                      </w:r>
+                      <w:r>
+                        <w:rPr>
+                          <w:lang w:val="en-US"/>
+                        </w:rPr>
+                        <w:t>;</w:t>
                       </w:r>
                     </w:p>
                   </w:txbxContent>
@@ -3940,7 +3977,7 @@
         <mc:AlternateContent>
           <mc:Choice Requires="wps">
             <w:drawing>
-              <wp:anchor distT="45720" distB="45720" distL="114300" distR="114300" simplePos="0" relativeHeight="251681792" behindDoc="1" locked="0" layoutInCell="1" allowOverlap="1" wp14:anchorId="7AC9C332" wp14:editId="29524ABA">
+              <wp:anchor distT="45720" distB="45720" distL="114300" distR="114300" simplePos="0" relativeHeight="251681792" behindDoc="1" locked="0" layoutInCell="1" allowOverlap="1" wp14:anchorId="55BDF578" wp14:editId="737EE0FF">
                 <wp:simplePos x="0" y="0"/>
                 <wp:positionH relativeFrom="column">
                   <wp:posOffset>579120</wp:posOffset>
@@ -4006,21 +4043,7 @@
                               <w:rPr>
                                 <w:lang w:val="en-US"/>
                               </w:rPr>
-                              <w:t xml:space="preserve">FROM </w:t>
-                            </w:r>
-                            <w:proofErr w:type="gramStart"/>
-                            <w:r>
-                              <w:rPr>
-                                <w:lang w:val="en-US"/>
-                              </w:rPr>
-                              <w:t>sailors</w:t>
-                            </w:r>
-                            <w:proofErr w:type="gramEnd"/>
-                            <w:r>
-                              <w:rPr>
-                                <w:lang w:val="en-US"/>
-                              </w:rPr>
-                              <w:t xml:space="preserve"> s1, reserves r1, boats b1</w:t>
+                              <w:t>FROM sailors s1, reserves r1, boats b1</w:t>
                             </w:r>
                           </w:p>
                           <w:p>
@@ -4033,7 +4056,21 @@
                               <w:rPr>
                                 <w:lang w:val="en-US"/>
                               </w:rPr>
-                              <w:t>WHERE s1.sid = r1.sid AND r1.bid = b1.bid AND b1.color = 'red'</w:t>
+                              <w:t>WHERE s1.sid = r1.sid AND r1.bid = b1.bid AND b</w:t>
+                            </w:r>
+                            <w:proofErr w:type="gramStart"/>
+                            <w:r>
+                              <w:rPr>
+                                <w:lang w:val="en-US"/>
+                              </w:rPr>
+                              <w:t>1.color</w:t>
+                            </w:r>
+                            <w:proofErr w:type="gramEnd"/>
+                            <w:r>
+                              <w:rPr>
+                                <w:lang w:val="en-US"/>
+                              </w:rPr>
+                              <w:t xml:space="preserve"> = 'red'</w:t>
                             </w:r>
                           </w:p>
                           <w:p>
@@ -4072,21 +4109,7 @@
                               <w:rPr>
                                 <w:lang w:val="en-US"/>
                               </w:rPr>
-                              <w:t xml:space="preserve">FROM </w:t>
-                            </w:r>
-                            <w:proofErr w:type="gramStart"/>
-                            <w:r>
-                              <w:rPr>
-                                <w:lang w:val="en-US"/>
-                              </w:rPr>
-                              <w:t>sailors</w:t>
-                            </w:r>
-                            <w:proofErr w:type="gramEnd"/>
-                            <w:r>
-                              <w:rPr>
-                                <w:lang w:val="en-US"/>
-                              </w:rPr>
-                              <w:t xml:space="preserve"> s2, reserves r2, boats b2</w:t>
+                              <w:t>FROM sailors s2, reserves r2, boats b2</w:t>
                             </w:r>
                           </w:p>
                           <w:p>
@@ -4099,7 +4122,27 @@
                               <w:rPr>
                                 <w:lang w:val="en-US"/>
                               </w:rPr>
-                              <w:t>WHERE s2.sid = r2.sid AND r2.bid = b2.bid AND b2.color = 'green'</w:t>
+                              <w:t>WHERE s2.sid = r2.sid AND r2.bid = b2.bid AND b</w:t>
+                            </w:r>
+                            <w:proofErr w:type="gramStart"/>
+                            <w:r>
+                              <w:rPr>
+                                <w:lang w:val="en-US"/>
+                              </w:rPr>
+                              <w:t>2.color</w:t>
+                            </w:r>
+                            <w:proofErr w:type="gramEnd"/>
+                            <w:r>
+                              <w:rPr>
+                                <w:lang w:val="en-US"/>
+                              </w:rPr>
+                              <w:t xml:space="preserve"> = 'green'</w:t>
+                            </w:r>
+                            <w:r>
+                              <w:rPr>
+                                <w:lang w:val="en-US"/>
+                              </w:rPr>
+                              <w:t>;</w:t>
                             </w:r>
                           </w:p>
                         </w:txbxContent>
@@ -4121,7 +4164,7 @@
           </mc:Choice>
           <mc:Fallback>
             <w:pict>
-              <v:shape w14:anchorId="7AC9C332" id="_x0000_s1037" type="#_x0000_t202" style="position:absolute;margin-left:45.6pt;margin-top:11.6pt;width:390.6pt;height:110.6pt;z-index:-251634688;visibility:visible;mso-wrap-style:square;mso-width-percent:0;mso-height-percent:200;mso-wrap-distance-left:9pt;mso-wrap-distance-top:3.6pt;mso-wrap-distance-right:9pt;mso-wrap-distance-bottom:3.6pt;mso-position-horizontal:absolute;mso-position-horizontal-relative:text;mso-position-vertical:absolute;mso-position-vertical-relative:text;mso-width-percent:0;mso-height-percent:200;mso-width-relative:margin;mso-height-relative:margin;v-text-anchor:top" o:gfxdata="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">
+              <v:shape w14:anchorId="55BDF578" id="_x0000_s1037" type="#_x0000_t202" style="position:absolute;margin-left:45.6pt;margin-top:11.6pt;width:390.6pt;height:110.6pt;z-index:-251634688;visibility:visible;mso-wrap-style:square;mso-width-percent:0;mso-height-percent:200;mso-wrap-distance-left:9pt;mso-wrap-distance-top:3.6pt;mso-wrap-distance-right:9pt;mso-wrap-distance-bottom:3.6pt;mso-position-horizontal:absolute;mso-position-horizontal-relative:text;mso-position-vertical:absolute;mso-position-vertical-relative:text;mso-width-percent:0;mso-height-percent:200;mso-width-relative:margin;mso-height-relative:margin;v-text-anchor:top" o:gfxdata="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">
                 <v:textbox style="mso-fit-shape-to-text:t">
                   <w:txbxContent>
                     <w:p>
@@ -4147,21 +4190,7 @@
                         <w:rPr>
                           <w:lang w:val="en-US"/>
                         </w:rPr>
-                        <w:t xml:space="preserve">FROM </w:t>
-                      </w:r>
-                      <w:proofErr w:type="gramStart"/>
-                      <w:r>
-                        <w:rPr>
-                          <w:lang w:val="en-US"/>
-                        </w:rPr>
-                        <w:t>sailors</w:t>
-                      </w:r>
-                      <w:proofErr w:type="gramEnd"/>
-                      <w:r>
-                        <w:rPr>
-                          <w:lang w:val="en-US"/>
-                        </w:rPr>
-                        <w:t xml:space="preserve"> s1, reserves r1, boats b1</w:t>
+                        <w:t>FROM sailors s1, reserves r1, boats b1</w:t>
                       </w:r>
                     </w:p>
                     <w:p>
@@ -4174,7 +4203,21 @@
                         <w:rPr>
                           <w:lang w:val="en-US"/>
                         </w:rPr>
-                        <w:t>WHERE s1.sid = r1.sid AND r1.bid = b1.bid AND b1.color = 'red'</w:t>
+                        <w:t>WHERE s1.sid = r1.sid AND r1.bid = b1.bid AND b</w:t>
+                      </w:r>
+                      <w:proofErr w:type="gramStart"/>
+                      <w:r>
+                        <w:rPr>
+                          <w:lang w:val="en-US"/>
+                        </w:rPr>
+                        <w:t>1.color</w:t>
+                      </w:r>
+                      <w:proofErr w:type="gramEnd"/>
+                      <w:r>
+                        <w:rPr>
+                          <w:lang w:val="en-US"/>
+                        </w:rPr>
+                        <w:t xml:space="preserve"> = 'red'</w:t>
                       </w:r>
                     </w:p>
                     <w:p>
@@ -4213,21 +4256,7 @@
                         <w:rPr>
                           <w:lang w:val="en-US"/>
                         </w:rPr>
-                        <w:t xml:space="preserve">FROM </w:t>
-                      </w:r>
-                      <w:proofErr w:type="gramStart"/>
-                      <w:r>
-                        <w:rPr>
-                          <w:lang w:val="en-US"/>
-                        </w:rPr>
-                        <w:t>sailors</w:t>
-                      </w:r>
-                      <w:proofErr w:type="gramEnd"/>
-                      <w:r>
-                        <w:rPr>
-                          <w:lang w:val="en-US"/>
-                        </w:rPr>
-                        <w:t xml:space="preserve"> s2, reserves r2, boats b2</w:t>
+                        <w:t>FROM sailors s2, reserves r2, boats b2</w:t>
                       </w:r>
                     </w:p>
                     <w:p>
@@ -4240,7 +4269,27 @@
                         <w:rPr>
                           <w:lang w:val="en-US"/>
                         </w:rPr>
-                        <w:t>WHERE s2.sid = r2.sid AND r2.bid = b2.bid AND b2.color = 'green'</w:t>
+                        <w:t>WHERE s2.sid = r2.sid AND r2.bid = b2.bid AND b</w:t>
+                      </w:r>
+                      <w:proofErr w:type="gramStart"/>
+                      <w:r>
+                        <w:rPr>
+                          <w:lang w:val="en-US"/>
+                        </w:rPr>
+                        <w:t>2.color</w:t>
+                      </w:r>
+                      <w:proofErr w:type="gramEnd"/>
+                      <w:r>
+                        <w:rPr>
+                          <w:lang w:val="en-US"/>
+                        </w:rPr>
+                        <w:t xml:space="preserve"> = 'green'</w:t>
+                      </w:r>
+                      <w:r>
+                        <w:rPr>
+                          <w:lang w:val="en-US"/>
+                        </w:rPr>
+                        <w:t>;</w:t>
                       </w:r>
                     </w:p>
                   </w:txbxContent>
@@ -4275,7 +4324,7 @@
         <mc:AlternateContent>
           <mc:Choice Requires="wps">
             <w:drawing>
-              <wp:anchor distT="45720" distB="45720" distL="114300" distR="114300" simplePos="0" relativeHeight="251683840" behindDoc="1" locked="0" layoutInCell="1" allowOverlap="1" wp14:anchorId="7AC9C332" wp14:editId="29524ABA">
+              <wp:anchor distT="45720" distB="45720" distL="114300" distR="114300" simplePos="0" relativeHeight="251683840" behindDoc="1" locked="0" layoutInCell="1" allowOverlap="1" wp14:anchorId="658A7FC2" wp14:editId="0D542FB0">
                 <wp:simplePos x="0" y="0"/>
                 <wp:positionH relativeFrom="column">
                   <wp:posOffset>579120</wp:posOffset>
@@ -4365,6 +4414,7 @@
                               <w:t xml:space="preserve">WHERE </w:t>
                             </w:r>
                             <w:proofErr w:type="spellStart"/>
+                            <w:proofErr w:type="gramStart"/>
                             <w:r>
                               <w:rPr>
                                 <w:lang w:val="en-US"/>
@@ -4372,6 +4422,7 @@
                               <w:t>sailors.rating</w:t>
                             </w:r>
                             <w:proofErr w:type="spellEnd"/>
+                            <w:proofErr w:type="gramEnd"/>
                             <w:r>
                               <w:rPr>
                                 <w:lang w:val="en-US"/>
@@ -4451,6 +4502,12 @@
                                 <w:lang w:val="en-US"/>
                               </w:rPr>
                               <w:t xml:space="preserve"> = 104</w:t>
+                            </w:r>
+                            <w:r>
+                              <w:rPr>
+                                <w:lang w:val="en-US"/>
+                              </w:rPr>
+                              <w:t>;</w:t>
                             </w:r>
                           </w:p>
                         </w:txbxContent>
@@ -4472,7 +4529,7 @@
           </mc:Choice>
           <mc:Fallback>
             <w:pict>
-              <v:shape w14:anchorId="7AC9C332" id="_x0000_s1038" type="#_x0000_t202" style="position:absolute;margin-left:45.6pt;margin-top:14pt;width:390.6pt;height:110.6pt;z-index:-251632640;visibility:visible;mso-wrap-style:square;mso-width-percent:0;mso-height-percent:200;mso-wrap-distance-left:9pt;mso-wrap-distance-top:3.6pt;mso-wrap-distance-right:9pt;mso-wrap-distance-bottom:3.6pt;mso-position-horizontal:absolute;mso-position-horizontal-relative:text;mso-position-vertical:absolute;mso-position-vertical-relative:text;mso-width-percent:0;mso-height-percent:200;mso-width-relative:margin;mso-height-relative:margin;v-text-anchor:top" o:gfxdata="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">
+              <v:shape w14:anchorId="658A7FC2" id="_x0000_s1038" type="#_x0000_t202" style="position:absolute;margin-left:45.6pt;margin-top:14pt;width:390.6pt;height:110.6pt;z-index:-251632640;visibility:visible;mso-wrap-style:square;mso-width-percent:0;mso-height-percent:200;mso-wrap-distance-left:9pt;mso-wrap-distance-top:3.6pt;mso-wrap-distance-right:9pt;mso-wrap-distance-bottom:3.6pt;mso-position-horizontal:absolute;mso-position-horizontal-relative:text;mso-position-vertical:absolute;mso-position-vertical-relative:text;mso-width-percent:0;mso-height-percent:200;mso-width-relative:margin;mso-height-relative:margin;v-text-anchor:top" o:gfxdata="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">
                 <v:textbox style="mso-fit-shape-to-text:t">
                   <w:txbxContent>
                     <w:p>
@@ -4522,6 +4579,7 @@
                         <w:t xml:space="preserve">WHERE </w:t>
                       </w:r>
                       <w:proofErr w:type="spellStart"/>
+                      <w:proofErr w:type="gramStart"/>
                       <w:r>
                         <w:rPr>
                           <w:lang w:val="en-US"/>
@@ -4529,6 +4587,7 @@
                         <w:t>sailors.rating</w:t>
                       </w:r>
                       <w:proofErr w:type="spellEnd"/>
+                      <w:proofErr w:type="gramEnd"/>
                       <w:r>
                         <w:rPr>
                           <w:lang w:val="en-US"/>
@@ -4608,6 +4667,12 @@
                           <w:lang w:val="en-US"/>
                         </w:rPr>
                         <w:t xml:space="preserve"> = 104</w:t>
+                      </w:r>
+                      <w:r>
+                        <w:rPr>
+                          <w:lang w:val="en-US"/>
+                        </w:rPr>
+                        <w:t>;</w:t>
                       </w:r>
                     </w:p>
                   </w:txbxContent>
@@ -4642,7 +4707,7 @@
         <mc:AlternateContent>
           <mc:Choice Requires="wps">
             <w:drawing>
-              <wp:anchor distT="45720" distB="45720" distL="114300" distR="114300" simplePos="0" relativeHeight="251685888" behindDoc="1" locked="0" layoutInCell="1" allowOverlap="1" wp14:anchorId="7AC9C332" wp14:editId="29524ABA">
+              <wp:anchor distT="45720" distB="45720" distL="114300" distR="114300" simplePos="0" relativeHeight="251685888" behindDoc="1" locked="0" layoutInCell="1" allowOverlap="1" wp14:anchorId="71B6303A" wp14:editId="7565113C">
                 <wp:simplePos x="0" y="0"/>
                 <wp:positionH relativeFrom="column">
                   <wp:posOffset>579120</wp:posOffset>
@@ -4732,6 +4797,12 @@
                               </w:rPr>
                               <w:t>FROM sailors</w:t>
                             </w:r>
+                            <w:r>
+                              <w:rPr>
+                                <w:lang w:val="en-US"/>
+                              </w:rPr>
+                              <w:t>;</w:t>
+                            </w:r>
                           </w:p>
                         </w:txbxContent>
                       </wps:txbx>
@@ -4752,7 +4823,7 @@
           </mc:Choice>
           <mc:Fallback>
             <w:pict>
-              <v:shape w14:anchorId="7AC9C332" id="_x0000_s1039" type="#_x0000_t202" style="position:absolute;margin-left:45.6pt;margin-top:14.75pt;width:390.6pt;height:110.6pt;z-index:-251630592;visibility:visible;mso-wrap-style:square;mso-width-percent:0;mso-height-percent:200;mso-wrap-distance-left:9pt;mso-wrap-distance-top:3.6pt;mso-wrap-distance-right:9pt;mso-wrap-distance-bottom:3.6pt;mso-position-horizontal:absolute;mso-position-horizontal-relative:text;mso-position-vertical:absolute;mso-position-vertical-relative:text;mso-width-percent:0;mso-height-percent:200;mso-width-relative:margin;mso-height-relative:margin;v-text-anchor:top" o:gfxdata="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">
+              <v:shape w14:anchorId="71B6303A" id="_x0000_s1039" type="#_x0000_t202" style="position:absolute;margin-left:45.6pt;margin-top:14.75pt;width:390.6pt;height:110.6pt;z-index:-251630592;visibility:visible;mso-wrap-style:square;mso-width-percent:0;mso-height-percent:200;mso-wrap-distance-left:9pt;mso-wrap-distance-top:3.6pt;mso-wrap-distance-right:9pt;mso-wrap-distance-bottom:3.6pt;mso-position-horizontal:absolute;mso-position-horizontal-relative:text;mso-position-vertical:absolute;mso-position-vertical-relative:text;mso-width-percent:0;mso-height-percent:200;mso-width-relative:margin;mso-height-relative:margin;v-text-anchor:top" o:gfxdata="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">
                 <v:textbox style="mso-fit-shape-to-text:t">
                   <w:txbxContent>
                     <w:p>
@@ -4801,6 +4872,12 @@
                           <w:lang w:val="en-US"/>
                         </w:rPr>
                         <w:t>FROM sailors</w:t>
+                      </w:r>
+                      <w:r>
+                        <w:rPr>
+                          <w:lang w:val="en-US"/>
+                        </w:rPr>
+                        <w:t>;</w:t>
                       </w:r>
                     </w:p>
                   </w:txbxContent>
@@ -4830,7 +4907,7 @@
         <mc:AlternateContent>
           <mc:Choice Requires="wps">
             <w:drawing>
-              <wp:anchor distT="45720" distB="45720" distL="114300" distR="114300" simplePos="0" relativeHeight="251687936" behindDoc="1" locked="0" layoutInCell="1" allowOverlap="1" wp14:anchorId="7AC9C332" wp14:editId="29524ABA">
+              <wp:anchor distT="45720" distB="45720" distL="114300" distR="114300" simplePos="0" relativeHeight="251687936" behindDoc="1" locked="0" layoutInCell="1" allowOverlap="1" wp14:anchorId="415327DA" wp14:editId="2E2CB62E">
                 <wp:simplePos x="0" y="0"/>
                 <wp:positionH relativeFrom="column">
                   <wp:posOffset>579120</wp:posOffset>
@@ -4934,6 +5011,7 @@
                               <w:t xml:space="preserve">WHERE </w:t>
                             </w:r>
                             <w:proofErr w:type="spellStart"/>
+                            <w:proofErr w:type="gramStart"/>
                             <w:r>
                               <w:rPr>
                                 <w:lang w:val="en-US"/>
@@ -4941,11 +5019,18 @@
                               <w:t>sailors.rating</w:t>
                             </w:r>
                             <w:proofErr w:type="spellEnd"/>
+                            <w:proofErr w:type="gramEnd"/>
                             <w:r>
                               <w:rPr>
                                 <w:lang w:val="en-US"/>
                               </w:rPr>
                               <w:t xml:space="preserve"> = 10</w:t>
+                            </w:r>
+                            <w:r>
+                              <w:rPr>
+                                <w:lang w:val="en-US"/>
+                              </w:rPr>
+                              <w:t>;</w:t>
                             </w:r>
                           </w:p>
                         </w:txbxContent>
@@ -4967,7 +5052,7 @@
           </mc:Choice>
           <mc:Fallback>
             <w:pict>
-              <v:shape w14:anchorId="7AC9C332" id="_x0000_s1040" type="#_x0000_t202" style="position:absolute;margin-left:45.6pt;margin-top:12.6pt;width:390.6pt;height:110.6pt;z-index:-251628544;visibility:visible;mso-wrap-style:square;mso-width-percent:0;mso-height-percent:200;mso-wrap-distance-left:9pt;mso-wrap-distance-top:3.6pt;mso-wrap-distance-right:9pt;mso-wrap-distance-bottom:3.6pt;mso-position-horizontal:absolute;mso-position-horizontal-relative:text;mso-position-vertical:absolute;mso-position-vertical-relative:text;mso-width-percent:0;mso-height-percent:200;mso-width-relative:margin;mso-height-relative:margin;v-text-anchor:top" o:gfxdata="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">
+              <v:shape w14:anchorId="415327DA" id="_x0000_s1040" type="#_x0000_t202" style="position:absolute;margin-left:45.6pt;margin-top:12.6pt;width:390.6pt;height:110.6pt;z-index:-251628544;visibility:visible;mso-wrap-style:square;mso-width-percent:0;mso-height-percent:200;mso-wrap-distance-left:9pt;mso-wrap-distance-top:3.6pt;mso-wrap-distance-right:9pt;mso-wrap-distance-bottom:3.6pt;mso-position-horizontal:absolute;mso-position-horizontal-relative:text;mso-position-vertical:absolute;mso-position-vertical-relative:text;mso-width-percent:0;mso-height-percent:200;mso-width-relative:margin;mso-height-relative:margin;v-text-anchor:top" o:gfxdata="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">
                 <v:textbox style="mso-fit-shape-to-text:t">
                   <w:txbxContent>
                     <w:p>
@@ -5031,6 +5116,7 @@
                         <w:t xml:space="preserve">WHERE </w:t>
                       </w:r>
                       <w:proofErr w:type="spellStart"/>
+                      <w:proofErr w:type="gramStart"/>
                       <w:r>
                         <w:rPr>
                           <w:lang w:val="en-US"/>
@@ -5038,11 +5124,18 @@
                         <w:t>sailors.rating</w:t>
                       </w:r>
                       <w:proofErr w:type="spellEnd"/>
+                      <w:proofErr w:type="gramEnd"/>
                       <w:r>
                         <w:rPr>
                           <w:lang w:val="en-US"/>
                         </w:rPr>
                         <w:t xml:space="preserve"> = 10</w:t>
+                      </w:r>
+                      <w:r>
+                        <w:rPr>
+                          <w:lang w:val="en-US"/>
+                        </w:rPr>
+                        <w:t>;</w:t>
                       </w:r>
                     </w:p>
                   </w:txbxContent>
@@ -5073,7 +5166,7 @@
         <mc:AlternateContent>
           <mc:Choice Requires="wps">
             <w:drawing>
-              <wp:anchor distT="45720" distB="45720" distL="114300" distR="114300" simplePos="0" relativeHeight="251689984" behindDoc="1" locked="0" layoutInCell="1" allowOverlap="1" wp14:anchorId="7AC9C332" wp14:editId="29524ABA">
+              <wp:anchor distT="45720" distB="45720" distL="114300" distR="114300" simplePos="0" relativeHeight="251689984" behindDoc="1" locked="0" layoutInCell="1" allowOverlap="1" wp14:anchorId="0455D057" wp14:editId="6B2653F9">
                 <wp:simplePos x="0" y="0"/>
                 <wp:positionH relativeFrom="column">
                   <wp:posOffset>579120</wp:posOffset>
@@ -5129,6 +5222,7 @@
                               <w:t xml:space="preserve">SELECT </w:t>
                             </w:r>
                             <w:proofErr w:type="spellStart"/>
+                            <w:proofErr w:type="gramStart"/>
                             <w:r>
                               <w:rPr>
                                 <w:lang w:val="en-US"/>
@@ -5136,6 +5230,7 @@
                               <w:t>sailors.sname</w:t>
                             </w:r>
                             <w:proofErr w:type="spellEnd"/>
+                            <w:proofErr w:type="gramEnd"/>
                             <w:r>
                               <w:rPr>
                                 <w:lang w:val="en-US"/>
@@ -5236,12 +5331,13 @@
                                 <w:lang w:val="en-US"/>
                               </w:rPr>
                               <w:tab/>
-                            </w:r>
-                            <w:r>
-                              <w:rPr>
-                                <w:lang w:val="en-US"/>
-                              </w:rPr>
                               <w:t>FROM sailors)</w:t>
+                            </w:r>
+                            <w:r>
+                              <w:rPr>
+                                <w:lang w:val="en-US"/>
+                              </w:rPr>
+                              <w:t>;</w:t>
                             </w:r>
                           </w:p>
                         </w:txbxContent>
@@ -5263,7 +5359,7 @@
           </mc:Choice>
           <mc:Fallback>
             <w:pict>
-              <v:shape w14:anchorId="7AC9C332" id="_x0000_s1041" type="#_x0000_t202" style="position:absolute;margin-left:45.6pt;margin-top:12.2pt;width:390.6pt;height:110.6pt;z-index:-251626496;visibility:visible;mso-wrap-style:square;mso-width-percent:0;mso-height-percent:200;mso-wrap-distance-left:9pt;mso-wrap-distance-top:3.6pt;mso-wrap-distance-right:9pt;mso-wrap-distance-bottom:3.6pt;mso-position-horizontal:absolute;mso-position-horizontal-relative:text;mso-position-vertical:absolute;mso-position-vertical-relative:text;mso-width-percent:0;mso-height-percent:200;mso-width-relative:margin;mso-height-relative:margin;v-text-anchor:top" o:gfxdata="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">
+              <v:shape w14:anchorId="0455D057" id="_x0000_s1041" type="#_x0000_t202" style="position:absolute;margin-left:45.6pt;margin-top:12.2pt;width:390.6pt;height:110.6pt;z-index:-251626496;visibility:visible;mso-wrap-style:square;mso-width-percent:0;mso-height-percent:200;mso-wrap-distance-left:9pt;mso-wrap-distance-top:3.6pt;mso-wrap-distance-right:9pt;mso-wrap-distance-bottom:3.6pt;mso-position-horizontal:absolute;mso-position-horizontal-relative:text;mso-position-vertical:absolute;mso-position-vertical-relative:text;mso-width-percent:0;mso-height-percent:200;mso-width-relative:margin;mso-height-relative:margin;v-text-anchor:top" o:gfxdata="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">
                 <v:textbox style="mso-fit-shape-to-text:t">
                   <w:txbxContent>
                     <w:p>
@@ -5279,6 +5375,7 @@
                         <w:t xml:space="preserve">SELECT </w:t>
                       </w:r>
                       <w:proofErr w:type="spellStart"/>
+                      <w:proofErr w:type="gramStart"/>
                       <w:r>
                         <w:rPr>
                           <w:lang w:val="en-US"/>
@@ -5286,6 +5383,7 @@
                         <w:t>sailors.sname</w:t>
                       </w:r>
                       <w:proofErr w:type="spellEnd"/>
+                      <w:proofErr w:type="gramEnd"/>
                       <w:r>
                         <w:rPr>
                           <w:lang w:val="en-US"/>
@@ -5386,12 +5484,13 @@
                           <w:lang w:val="en-US"/>
                         </w:rPr>
                         <w:tab/>
-                      </w:r>
-                      <w:r>
-                        <w:rPr>
-                          <w:lang w:val="en-US"/>
-                        </w:rPr>
                         <w:t>FROM sailors)</w:t>
+                      </w:r>
+                      <w:r>
+                        <w:rPr>
+                          <w:lang w:val="en-US"/>
+                        </w:rPr>
+                        <w:t>;</w:t>
                       </w:r>
                     </w:p>
                   </w:txbxContent>
@@ -5423,7 +5522,7 @@
         <mc:AlternateContent>
           <mc:Choice Requires="wps">
             <w:drawing>
-              <wp:anchor distT="45720" distB="45720" distL="114300" distR="114300" simplePos="0" relativeHeight="251692032" behindDoc="1" locked="0" layoutInCell="1" allowOverlap="1" wp14:anchorId="7AC9C332" wp14:editId="29524ABA">
+              <wp:anchor distT="45720" distB="45720" distL="114300" distR="114300" simplePos="0" relativeHeight="251692032" behindDoc="1" locked="0" layoutInCell="1" allowOverlap="1" wp14:anchorId="38706467" wp14:editId="4AC8A174">
                 <wp:simplePos x="0" y="0"/>
                 <wp:positionH relativeFrom="column">
                   <wp:posOffset>579120</wp:posOffset>
@@ -5513,6 +5612,12 @@
                               </w:rPr>
                               <w:t>FROM sailors</w:t>
                             </w:r>
+                            <w:r>
+                              <w:rPr>
+                                <w:lang w:val="en-US"/>
+                              </w:rPr>
+                              <w:t>;</w:t>
+                            </w:r>
                           </w:p>
                         </w:txbxContent>
                       </wps:txbx>
@@ -5533,7 +5638,7 @@
           </mc:Choice>
           <mc:Fallback>
             <w:pict>
-              <v:shape w14:anchorId="7AC9C332" id="_x0000_s1042" type="#_x0000_t202" style="position:absolute;margin-left:45.6pt;margin-top:13pt;width:390.6pt;height:110.6pt;z-index:-251624448;visibility:visible;mso-wrap-style:square;mso-width-percent:0;mso-height-percent:200;mso-wrap-distance-left:9pt;mso-wrap-distance-top:3.6pt;mso-wrap-distance-right:9pt;mso-wrap-distance-bottom:3.6pt;mso-position-horizontal:absolute;mso-position-horizontal-relative:text;mso-position-vertical:absolute;mso-position-vertical-relative:text;mso-width-percent:0;mso-height-percent:200;mso-width-relative:margin;mso-height-relative:margin;v-text-anchor:top" o:gfxdata="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">
+              <v:shape w14:anchorId="38706467" id="_x0000_s1042" type="#_x0000_t202" style="position:absolute;margin-left:45.6pt;margin-top:13pt;width:390.6pt;height:110.6pt;z-index:-251624448;visibility:visible;mso-wrap-style:square;mso-width-percent:0;mso-height-percent:200;mso-wrap-distance-left:9pt;mso-wrap-distance-top:3.6pt;mso-wrap-distance-right:9pt;mso-wrap-distance-bottom:3.6pt;mso-position-horizontal:absolute;mso-position-horizontal-relative:text;mso-position-vertical:absolute;mso-position-vertical-relative:text;mso-width-percent:0;mso-height-percent:200;mso-width-relative:margin;mso-height-relative:margin;v-text-anchor:top" o:gfxdata="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">
                 <v:textbox style="mso-fit-shape-to-text:t">
                   <w:txbxContent>
                     <w:p>
@@ -5582,6 +5687,12 @@
                           <w:lang w:val="en-US"/>
                         </w:rPr>
                         <w:t>FROM sailors</w:t>
+                      </w:r>
+                      <w:r>
+                        <w:rPr>
+                          <w:lang w:val="en-US"/>
+                        </w:rPr>
+                        <w:t>;</w:t>
                       </w:r>
                     </w:p>
                   </w:txbxContent>
@@ -5611,7 +5722,7 @@
         <mc:AlternateContent>
           <mc:Choice Requires="wps">
             <w:drawing>
-              <wp:anchor distT="45720" distB="45720" distL="114300" distR="114300" simplePos="0" relativeHeight="251694080" behindDoc="1" locked="0" layoutInCell="1" allowOverlap="1" wp14:anchorId="7AC9C332" wp14:editId="29524ABA">
+              <wp:anchor distT="45720" distB="45720" distL="114300" distR="114300" simplePos="0" relativeHeight="251694080" behindDoc="1" locked="0" layoutInCell="1" allowOverlap="1" wp14:anchorId="0DE6B769" wp14:editId="6716E992">
                 <wp:simplePos x="0" y="0"/>
                 <wp:positionH relativeFrom="column">
                   <wp:posOffset>579120</wp:posOffset>
@@ -5707,6 +5818,12 @@
                               </w:rPr>
                               <w:t>FROM sailors</w:t>
                             </w:r>
+                            <w:r>
+                              <w:rPr>
+                                <w:lang w:val="en-US"/>
+                              </w:rPr>
+                              <w:t>;</w:t>
+                            </w:r>
                           </w:p>
                         </w:txbxContent>
                       </wps:txbx>
@@ -5727,7 +5844,7 @@
           </mc:Choice>
           <mc:Fallback>
             <w:pict>
-              <v:shape w14:anchorId="7AC9C332" id="_x0000_s1043" type="#_x0000_t202" style="position:absolute;margin-left:45.6pt;margin-top:13.25pt;width:390.6pt;height:110.6pt;z-index:-251622400;visibility:visible;mso-wrap-style:square;mso-width-percent:0;mso-height-percent:200;mso-wrap-distance-left:9pt;mso-wrap-distance-top:3.6pt;mso-wrap-distance-right:9pt;mso-wrap-distance-bottom:3.6pt;mso-position-horizontal:absolute;mso-position-horizontal-relative:text;mso-position-vertical:absolute;mso-position-vertical-relative:text;mso-width-percent:0;mso-height-percent:200;mso-width-relative:margin;mso-height-relative:margin;v-text-anchor:top" o:gfxdata="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">
+              <v:shape w14:anchorId="0DE6B769" id="_x0000_s1043" type="#_x0000_t202" style="position:absolute;margin-left:45.6pt;margin-top:13.25pt;width:390.6pt;height:110.6pt;z-index:-251622400;visibility:visible;mso-wrap-style:square;mso-width-percent:0;mso-height-percent:200;mso-wrap-distance-left:9pt;mso-wrap-distance-top:3.6pt;mso-wrap-distance-right:9pt;mso-wrap-distance-bottom:3.6pt;mso-position-horizontal:absolute;mso-position-horizontal-relative:text;mso-position-vertical:absolute;mso-position-vertical-relative:text;mso-width-percent:0;mso-height-percent:200;mso-width-relative:margin;mso-height-relative:margin;v-text-anchor:top" o:gfxdata="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">
                 <v:textbox style="mso-fit-shape-to-text:t">
                   <w:txbxContent>
                     <w:p>
@@ -5782,6 +5899,12 @@
                           <w:lang w:val="en-US"/>
                         </w:rPr>
                         <w:t>FROM sailors</w:t>
+                      </w:r>
+                      <w:r>
+                        <w:rPr>
+                          <w:lang w:val="en-US"/>
+                        </w:rPr>
+                        <w:t>;</w:t>
                       </w:r>
                     </w:p>
                   </w:txbxContent>
@@ -5811,7 +5934,7 @@
         <mc:AlternateContent>
           <mc:Choice Requires="wps">
             <w:drawing>
-              <wp:anchor distT="45720" distB="45720" distL="114300" distR="114300" simplePos="0" relativeHeight="251696128" behindDoc="1" locked="0" layoutInCell="1" allowOverlap="1" wp14:anchorId="7AC9C332" wp14:editId="29524ABA">
+              <wp:anchor distT="45720" distB="45720" distL="114300" distR="114300" simplePos="0" relativeHeight="251696128" behindDoc="1" locked="0" layoutInCell="1" allowOverlap="1" wp14:anchorId="750B693E" wp14:editId="51D15C3E">
                 <wp:simplePos x="0" y="0"/>
                 <wp:positionH relativeFrom="column">
                   <wp:posOffset>579120</wp:posOffset>
@@ -5866,26 +5989,34 @@
                               </w:rPr>
                               <w:t xml:space="preserve">SELECT </w:t>
                             </w:r>
+                            <w:proofErr w:type="gramStart"/>
+                            <w:r>
+                              <w:rPr>
+                                <w:lang w:val="en-US"/>
+                              </w:rPr>
+                              <w:t>MIN(</w:t>
+                            </w:r>
                             <w:proofErr w:type="spellStart"/>
-                            <w:r>
-                              <w:rPr>
-                                <w:lang w:val="en-US"/>
-                              </w:rPr>
-                              <w:t>sailors.sname</w:t>
+                            <w:proofErr w:type="gramEnd"/>
+                            <w:r>
+                              <w:rPr>
+                                <w:lang w:val="en-US"/>
+                              </w:rPr>
+                              <w:t>sailors.age</w:t>
                             </w:r>
                             <w:proofErr w:type="spellEnd"/>
                             <w:r>
                               <w:rPr>
                                 <w:lang w:val="en-US"/>
                               </w:rPr>
-                              <w:t xml:space="preserve">, </w:t>
+                              <w:t xml:space="preserve">), </w:t>
                             </w:r>
                             <w:proofErr w:type="spellStart"/>
                             <w:r>
                               <w:rPr>
                                 <w:lang w:val="en-US"/>
                               </w:rPr>
-                              <w:t>sailors.age</w:t>
+                              <w:t>sailors.rating</w:t>
                             </w:r>
                             <w:proofErr w:type="spellEnd"/>
                           </w:p>
@@ -5899,7 +6030,36 @@
                               <w:rPr>
                                 <w:lang w:val="en-US"/>
                               </w:rPr>
-                              <w:t>FROM SAILORS;</w:t>
+                              <w:t>FROM sailors</w:t>
+                            </w:r>
+                          </w:p>
+                          <w:p>
+                            <w:pPr>
+                              <w:rPr>
+                                <w:lang w:val="en-US"/>
+                              </w:rPr>
+                            </w:pPr>
+                            <w:r>
+                              <w:rPr>
+                                <w:lang w:val="en-US"/>
+                              </w:rPr>
+                              <w:t xml:space="preserve">GROUP BY </w:t>
+                            </w:r>
+                            <w:proofErr w:type="spellStart"/>
+                            <w:proofErr w:type="gramStart"/>
+                            <w:r>
+                              <w:rPr>
+                                <w:lang w:val="en-US"/>
+                              </w:rPr>
+                              <w:t>sailors.rating</w:t>
+                            </w:r>
+                            <w:proofErr w:type="spellEnd"/>
+                            <w:proofErr w:type="gramEnd"/>
+                            <w:r>
+                              <w:rPr>
+                                <w:lang w:val="en-US"/>
+                              </w:rPr>
+                              <w:t>;</w:t>
                             </w:r>
                           </w:p>
                         </w:txbxContent>
@@ -5921,7 +6081,7 @@
           </mc:Choice>
           <mc:Fallback>
             <w:pict>
-              <v:shape w14:anchorId="7AC9C332" id="_x0000_s1044" type="#_x0000_t202" style="position:absolute;margin-left:45.6pt;margin-top:13.45pt;width:390.6pt;height:110.6pt;z-index:-251620352;visibility:visible;mso-wrap-style:square;mso-width-percent:0;mso-height-percent:200;mso-wrap-distance-left:9pt;mso-wrap-distance-top:3.6pt;mso-wrap-distance-right:9pt;mso-wrap-distance-bottom:3.6pt;mso-position-horizontal:absolute;mso-position-horizontal-relative:text;mso-position-vertical:absolute;mso-position-vertical-relative:text;mso-width-percent:0;mso-height-percent:200;mso-width-relative:margin;mso-height-relative:margin;v-text-anchor:top" o:gfxdata="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">
+              <v:shape w14:anchorId="750B693E" id="_x0000_s1044" type="#_x0000_t202" style="position:absolute;margin-left:45.6pt;margin-top:13.45pt;width:390.6pt;height:110.6pt;z-index:-251620352;visibility:visible;mso-wrap-style:square;mso-width-percent:0;mso-height-percent:200;mso-wrap-distance-left:9pt;mso-wrap-distance-top:3.6pt;mso-wrap-distance-right:9pt;mso-wrap-distance-bottom:3.6pt;mso-position-horizontal:absolute;mso-position-horizontal-relative:text;mso-position-vertical:absolute;mso-position-vertical-relative:text;mso-width-percent:0;mso-height-percent:200;mso-width-relative:margin;mso-height-relative:margin;v-text-anchor:top" o:gfxdata="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">
                 <v:textbox style="mso-fit-shape-to-text:t">
                   <w:txbxContent>
                     <w:p>
@@ -5936,26 +6096,34 @@
                         </w:rPr>
                         <w:t xml:space="preserve">SELECT </w:t>
                       </w:r>
+                      <w:proofErr w:type="gramStart"/>
+                      <w:r>
+                        <w:rPr>
+                          <w:lang w:val="en-US"/>
+                        </w:rPr>
+                        <w:t>MIN(</w:t>
+                      </w:r>
                       <w:proofErr w:type="spellStart"/>
-                      <w:r>
-                        <w:rPr>
-                          <w:lang w:val="en-US"/>
-                        </w:rPr>
-                        <w:t>sailors.sname</w:t>
+                      <w:proofErr w:type="gramEnd"/>
+                      <w:r>
+                        <w:rPr>
+                          <w:lang w:val="en-US"/>
+                        </w:rPr>
+                        <w:t>sailors.age</w:t>
                       </w:r>
                       <w:proofErr w:type="spellEnd"/>
                       <w:r>
                         <w:rPr>
                           <w:lang w:val="en-US"/>
                         </w:rPr>
-                        <w:t xml:space="preserve">, </w:t>
+                        <w:t xml:space="preserve">), </w:t>
                       </w:r>
                       <w:proofErr w:type="spellStart"/>
                       <w:r>
                         <w:rPr>
                           <w:lang w:val="en-US"/>
                         </w:rPr>
-                        <w:t>sailors.age</w:t>
+                        <w:t>sailors.rating</w:t>
                       </w:r>
                       <w:proofErr w:type="spellEnd"/>
                     </w:p>
@@ -5969,7 +6137,36 @@
                         <w:rPr>
                           <w:lang w:val="en-US"/>
                         </w:rPr>
-                        <w:t>FROM SAILORS;</w:t>
+                        <w:t>FROM sailors</w:t>
+                      </w:r>
+                    </w:p>
+                    <w:p>
+                      <w:pPr>
+                        <w:rPr>
+                          <w:lang w:val="en-US"/>
+                        </w:rPr>
+                      </w:pPr>
+                      <w:r>
+                        <w:rPr>
+                          <w:lang w:val="en-US"/>
+                        </w:rPr>
+                        <w:t xml:space="preserve">GROUP BY </w:t>
+                      </w:r>
+                      <w:proofErr w:type="spellStart"/>
+                      <w:proofErr w:type="gramStart"/>
+                      <w:r>
+                        <w:rPr>
+                          <w:lang w:val="en-US"/>
+                        </w:rPr>
+                        <w:t>sailors.rating</w:t>
+                      </w:r>
+                      <w:proofErr w:type="spellEnd"/>
+                      <w:proofErr w:type="gramEnd"/>
+                      <w:r>
+                        <w:rPr>
+                          <w:lang w:val="en-US"/>
+                        </w:rPr>
+                        <w:t>;</w:t>
                       </w:r>
                     </w:p>
                   </w:txbxContent>
@@ -5991,6 +6188,7 @@
       </w:pPr>
     </w:p>
     <w:p/>
+    <w:p/>
     <w:p>
       <w:r>
         <w:rPr>
@@ -5999,7 +6197,7 @@
         <mc:AlternateContent>
           <mc:Choice Requires="wps">
             <w:drawing>
-              <wp:anchor distT="45720" distB="45720" distL="114300" distR="114300" simplePos="0" relativeHeight="251698176" behindDoc="1" locked="0" layoutInCell="1" allowOverlap="1" wp14:anchorId="7AC9C332" wp14:editId="29524ABA">
+              <wp:anchor distT="45720" distB="45720" distL="114300" distR="114300" simplePos="0" relativeHeight="251698176" behindDoc="1" locked="0" layoutInCell="1" allowOverlap="1" wp14:anchorId="67CCA5F1" wp14:editId="3106EC36">
                 <wp:simplePos x="0" y="0"/>
                 <wp:positionH relativeFrom="column">
                   <wp:posOffset>579120</wp:posOffset>
@@ -6054,26 +6252,34 @@
                               </w:rPr>
                               <w:t xml:space="preserve">SELECT </w:t>
                             </w:r>
+                            <w:proofErr w:type="gramStart"/>
+                            <w:r>
+                              <w:rPr>
+                                <w:lang w:val="en-US"/>
+                              </w:rPr>
+                              <w:t>MIN(</w:t>
+                            </w:r>
                             <w:proofErr w:type="spellStart"/>
-                            <w:r>
-                              <w:rPr>
-                                <w:lang w:val="en-US"/>
-                              </w:rPr>
-                              <w:t>sailors.sname</w:t>
+                            <w:proofErr w:type="gramEnd"/>
+                            <w:r>
+                              <w:rPr>
+                                <w:lang w:val="en-US"/>
+                              </w:rPr>
+                              <w:t>sailors.age</w:t>
                             </w:r>
                             <w:proofErr w:type="spellEnd"/>
                             <w:r>
                               <w:rPr>
                                 <w:lang w:val="en-US"/>
                               </w:rPr>
-                              <w:t xml:space="preserve">, </w:t>
+                              <w:t xml:space="preserve">), </w:t>
                             </w:r>
                             <w:proofErr w:type="spellStart"/>
                             <w:r>
                               <w:rPr>
                                 <w:lang w:val="en-US"/>
                               </w:rPr>
-                              <w:t>sailors.age</w:t>
+                              <w:t>sailors.rating</w:t>
                             </w:r>
                             <w:proofErr w:type="spellEnd"/>
                           </w:p>
@@ -6087,7 +6293,90 @@
                               <w:rPr>
                                 <w:lang w:val="en-US"/>
                               </w:rPr>
-                              <w:t>FROM SAILORS;</w:t>
+                              <w:t>FROM sailors</w:t>
+                            </w:r>
+                          </w:p>
+                          <w:p>
+                            <w:pPr>
+                              <w:rPr>
+                                <w:lang w:val="en-US"/>
+                              </w:rPr>
+                            </w:pPr>
+                            <w:r>
+                              <w:rPr>
+                                <w:lang w:val="en-US"/>
+                              </w:rPr>
+                              <w:t xml:space="preserve">WHERE </w:t>
+                            </w:r>
+                            <w:proofErr w:type="spellStart"/>
+                            <w:r>
+                              <w:rPr>
+                                <w:lang w:val="en-US"/>
+                              </w:rPr>
+                              <w:t>sailors.age</w:t>
+                            </w:r>
+                            <w:proofErr w:type="spellEnd"/>
+                            <w:r>
+                              <w:rPr>
+                                <w:lang w:val="en-US"/>
+                              </w:rPr>
+                              <w:t xml:space="preserve"> &gt;= 18</w:t>
+                            </w:r>
+                          </w:p>
+                          <w:p>
+                            <w:pPr>
+                              <w:rPr>
+                                <w:lang w:val="en-US"/>
+                              </w:rPr>
+                            </w:pPr>
+                            <w:r>
+                              <w:rPr>
+                                <w:lang w:val="en-US"/>
+                              </w:rPr>
+                              <w:t xml:space="preserve">GROUP BY </w:t>
+                            </w:r>
+                            <w:proofErr w:type="spellStart"/>
+                            <w:proofErr w:type="gramStart"/>
+                            <w:r>
+                              <w:rPr>
+                                <w:lang w:val="en-US"/>
+                              </w:rPr>
+                              <w:t>sailors.rating</w:t>
+                            </w:r>
+                            <w:proofErr w:type="spellEnd"/>
+                            <w:proofErr w:type="gramEnd"/>
+                          </w:p>
+                          <w:p>
+                            <w:pPr>
+                              <w:rPr>
+                                <w:lang w:val="en-US"/>
+                              </w:rPr>
+                            </w:pPr>
+                            <w:r>
+                              <w:rPr>
+                                <w:lang w:val="en-US"/>
+                              </w:rPr>
+                              <w:t xml:space="preserve">HAVING </w:t>
+                            </w:r>
+                            <w:proofErr w:type="gramStart"/>
+                            <w:r>
+                              <w:rPr>
+                                <w:lang w:val="en-US"/>
+                              </w:rPr>
+                              <w:t>COUNT(</w:t>
+                            </w:r>
+                            <w:proofErr w:type="gramEnd"/>
+                            <w:r>
+                              <w:rPr>
+                                <w:lang w:val="en-US"/>
+                              </w:rPr>
+                              <w:t>sailors) &gt;= 2</w:t>
+                            </w:r>
+                            <w:r>
+                              <w:rPr>
+                                <w:lang w:val="en-US"/>
+                              </w:rPr>
+                              <w:t>;</w:t>
                             </w:r>
                           </w:p>
                         </w:txbxContent>
@@ -6109,7 +6398,7 @@
           </mc:Choice>
           <mc:Fallback>
             <w:pict>
-              <v:shape w14:anchorId="7AC9C332" id="_x0000_s1045" type="#_x0000_t202" style="position:absolute;margin-left:45.6pt;margin-top:12.95pt;width:390.6pt;height:110.6pt;z-index:-251618304;visibility:visible;mso-wrap-style:square;mso-width-percent:0;mso-height-percent:200;mso-wrap-distance-left:9pt;mso-wrap-distance-top:3.6pt;mso-wrap-distance-right:9pt;mso-wrap-distance-bottom:3.6pt;mso-position-horizontal:absolute;mso-position-horizontal-relative:text;mso-position-vertical:absolute;mso-position-vertical-relative:text;mso-width-percent:0;mso-height-percent:200;mso-width-relative:margin;mso-height-relative:margin;v-text-anchor:top" o:gfxdata="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">
+              <v:shape w14:anchorId="67CCA5F1" id="_x0000_s1045" type="#_x0000_t202" style="position:absolute;margin-left:45.6pt;margin-top:12.95pt;width:390.6pt;height:110.6pt;z-index:-251618304;visibility:visible;mso-wrap-style:square;mso-width-percent:0;mso-height-percent:200;mso-wrap-distance-left:9pt;mso-wrap-distance-top:3.6pt;mso-wrap-distance-right:9pt;mso-wrap-distance-bottom:3.6pt;mso-position-horizontal:absolute;mso-position-horizontal-relative:text;mso-position-vertical:absolute;mso-position-vertical-relative:text;mso-width-percent:0;mso-height-percent:200;mso-width-relative:margin;mso-height-relative:margin;v-text-anchor:top" o:gfxdata="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">
                 <v:textbox style="mso-fit-shape-to-text:t">
                   <w:txbxContent>
                     <w:p>
@@ -6124,26 +6413,34 @@
                         </w:rPr>
                         <w:t xml:space="preserve">SELECT </w:t>
                       </w:r>
+                      <w:proofErr w:type="gramStart"/>
+                      <w:r>
+                        <w:rPr>
+                          <w:lang w:val="en-US"/>
+                        </w:rPr>
+                        <w:t>MIN(</w:t>
+                      </w:r>
                       <w:proofErr w:type="spellStart"/>
-                      <w:r>
-                        <w:rPr>
-                          <w:lang w:val="en-US"/>
-                        </w:rPr>
-                        <w:t>sailors.sname</w:t>
+                      <w:proofErr w:type="gramEnd"/>
+                      <w:r>
+                        <w:rPr>
+                          <w:lang w:val="en-US"/>
+                        </w:rPr>
+                        <w:t>sailors.age</w:t>
                       </w:r>
                       <w:proofErr w:type="spellEnd"/>
                       <w:r>
                         <w:rPr>
                           <w:lang w:val="en-US"/>
                         </w:rPr>
-                        <w:t xml:space="preserve">, </w:t>
+                        <w:t xml:space="preserve">), </w:t>
                       </w:r>
                       <w:proofErr w:type="spellStart"/>
                       <w:r>
                         <w:rPr>
                           <w:lang w:val="en-US"/>
                         </w:rPr>
-                        <w:t>sailors.age</w:t>
+                        <w:t>sailors.rating</w:t>
                       </w:r>
                       <w:proofErr w:type="spellEnd"/>
                     </w:p>
@@ -6157,7 +6454,90 @@
                         <w:rPr>
                           <w:lang w:val="en-US"/>
                         </w:rPr>
-                        <w:t>FROM SAILORS;</w:t>
+                        <w:t>FROM sailors</w:t>
+                      </w:r>
+                    </w:p>
+                    <w:p>
+                      <w:pPr>
+                        <w:rPr>
+                          <w:lang w:val="en-US"/>
+                        </w:rPr>
+                      </w:pPr>
+                      <w:r>
+                        <w:rPr>
+                          <w:lang w:val="en-US"/>
+                        </w:rPr>
+                        <w:t xml:space="preserve">WHERE </w:t>
+                      </w:r>
+                      <w:proofErr w:type="spellStart"/>
+                      <w:r>
+                        <w:rPr>
+                          <w:lang w:val="en-US"/>
+                        </w:rPr>
+                        <w:t>sailors.age</w:t>
+                      </w:r>
+                      <w:proofErr w:type="spellEnd"/>
+                      <w:r>
+                        <w:rPr>
+                          <w:lang w:val="en-US"/>
+                        </w:rPr>
+                        <w:t xml:space="preserve"> &gt;= 18</w:t>
+                      </w:r>
+                    </w:p>
+                    <w:p>
+                      <w:pPr>
+                        <w:rPr>
+                          <w:lang w:val="en-US"/>
+                        </w:rPr>
+                      </w:pPr>
+                      <w:r>
+                        <w:rPr>
+                          <w:lang w:val="en-US"/>
+                        </w:rPr>
+                        <w:t xml:space="preserve">GROUP BY </w:t>
+                      </w:r>
+                      <w:proofErr w:type="spellStart"/>
+                      <w:proofErr w:type="gramStart"/>
+                      <w:r>
+                        <w:rPr>
+                          <w:lang w:val="en-US"/>
+                        </w:rPr>
+                        <w:t>sailors.rating</w:t>
+                      </w:r>
+                      <w:proofErr w:type="spellEnd"/>
+                      <w:proofErr w:type="gramEnd"/>
+                    </w:p>
+                    <w:p>
+                      <w:pPr>
+                        <w:rPr>
+                          <w:lang w:val="en-US"/>
+                        </w:rPr>
+                      </w:pPr>
+                      <w:r>
+                        <w:rPr>
+                          <w:lang w:val="en-US"/>
+                        </w:rPr>
+                        <w:t xml:space="preserve">HAVING </w:t>
+                      </w:r>
+                      <w:proofErr w:type="gramStart"/>
+                      <w:r>
+                        <w:rPr>
+                          <w:lang w:val="en-US"/>
+                        </w:rPr>
+                        <w:t>COUNT(</w:t>
+                      </w:r>
+                      <w:proofErr w:type="gramEnd"/>
+                      <w:r>
+                        <w:rPr>
+                          <w:lang w:val="en-US"/>
+                        </w:rPr>
+                        <w:t>sailors) &gt;= 2</w:t>
+                      </w:r>
+                      <w:r>
+                        <w:rPr>
+                          <w:lang w:val="en-US"/>
+                        </w:rPr>
+                        <w:t>;</w:t>
                       </w:r>
                     </w:p>
                   </w:txbxContent>
@@ -6213,8 +6593,14 @@
       </w:pPr>
     </w:p>
     <w:p>
-      <w:r>
-        <w:object w:dxaOrig="3073" w:dyaOrig="1933">
+      <w:pPr>
+        <w:jc w:val="center"/>
+      </w:pPr>
+      <w:r>
+        <w:rPr>
+          <w:noProof/>
+        </w:rPr>
+        <w:object w:dxaOrig="3073" w:dyaOrig="1933" w14:anchorId="71A0AF67">
           <v:shapetype id="_x0000_t75" coordsize="21600,21600" o:spt="75" o:preferrelative="t" path="m@4@5l@4@11@9@11@9@5xe" filled="f" stroked="f">
             <v:stroke joinstyle="miter"/>
             <v:formulas>
@@ -6234,10 +6620,10 @@
             <v:path o:extrusionok="f" gradientshapeok="t" o:connecttype="rect"/>
             <o:lock v:ext="edit" aspectratio="t"/>
           </v:shapetype>
-          <v:shape id="_x0000_i1025" type="#_x0000_t75" style="width:153.6pt;height:96.6pt" o:ole="">
+          <v:shape id="_x0000_i1044" type="#_x0000_t75" alt="" style="width:153.5pt;height:96.25pt;mso-width-percent:0;mso-height-percent:0;mso-width-percent:0;mso-height-percent:0" o:ole="">
             <v:imagedata r:id="rId5" o:title=""/>
           </v:shape>
-          <o:OLEObject Type="Embed" ProgID="Visio.Drawing.15" ShapeID="_x0000_i1025" DrawAspect="Content" ObjectID="_1603125868" r:id="rId6"/>
+          <o:OLEObject Type="Embed" ProgID="Visio.Drawing.15" ShapeID="_x0000_i1044" DrawAspect="Content" ObjectID="_1603195486" r:id="rId6"/>
         </w:object>
       </w:r>
     </w:p>
@@ -6253,13 +6639,17 @@
     <w:p>
       <w:pPr>
         <w:ind w:left="360"/>
-      </w:pPr>
-      <w:r>
-        <w:object w:dxaOrig="3073" w:dyaOrig="1848">
-          <v:shape id="_x0000_i1026" type="#_x0000_t75" style="width:153.6pt;height:92.4pt" o:ole="">
+        <w:jc w:val="center"/>
+      </w:pPr>
+      <w:r>
+        <w:rPr>
+          <w:noProof/>
+        </w:rPr>
+        <w:object w:dxaOrig="3073" w:dyaOrig="1848" w14:anchorId="137DDFE6">
+          <v:shape id="_x0000_i1043" type="#_x0000_t75" alt="" style="width:153.5pt;height:92.6pt;mso-width-percent:0;mso-height-percent:0;mso-width-percent:0;mso-height-percent:0" o:ole="">
             <v:imagedata r:id="rId7" o:title=""/>
           </v:shape>
-          <o:OLEObject Type="Embed" ProgID="Visio.Drawing.15" ShapeID="_x0000_i1026" DrawAspect="Content" ObjectID="_1603125869" r:id="rId8"/>
+          <o:OLEObject Type="Embed" ProgID="Visio.Drawing.15" ShapeID="_x0000_i1043" DrawAspect="Content" ObjectID="_1603195487" r:id="rId8"/>
         </w:object>
       </w:r>
     </w:p>
@@ -6275,13 +6665,17 @@
     <w:p>
       <w:pPr>
         <w:ind w:left="360"/>
-      </w:pPr>
-      <w:r>
-        <w:object w:dxaOrig="3193" w:dyaOrig="3420">
-          <v:shape id="_x0000_i1027" type="#_x0000_t75" style="width:159.6pt;height:171pt" o:ole="">
+        <w:jc w:val="center"/>
+      </w:pPr>
+      <w:r>
+        <w:rPr>
+          <w:noProof/>
+        </w:rPr>
+        <w:object w:dxaOrig="3193" w:dyaOrig="3420" w14:anchorId="17C1DDD0">
+          <v:shape id="_x0000_i1042" type="#_x0000_t75" alt="" style="width:159.5pt;height:171.15pt;mso-width-percent:0;mso-height-percent:0;mso-width-percent:0;mso-height-percent:0" o:ole="">
             <v:imagedata r:id="rId9" o:title=""/>
           </v:shape>
-          <o:OLEObject Type="Embed" ProgID="Visio.Drawing.15" ShapeID="_x0000_i1027" DrawAspect="Content" ObjectID="_1603125870" r:id="rId10"/>
+          <o:OLEObject Type="Embed" ProgID="Visio.Drawing.15" ShapeID="_x0000_i1042" DrawAspect="Content" ObjectID="_1603195488" r:id="rId10"/>
         </w:object>
       </w:r>
     </w:p>
@@ -6297,13 +6691,17 @@
     <w:p>
       <w:pPr>
         <w:ind w:left="360"/>
-      </w:pPr>
-      <w:r>
-        <w:object w:dxaOrig="5509" w:dyaOrig="4380">
-          <v:shape id="_x0000_i1028" type="#_x0000_t75" style="width:275.4pt;height:219pt" o:ole="">
+        <w:jc w:val="center"/>
+      </w:pPr>
+      <w:r>
+        <w:rPr>
+          <w:noProof/>
+        </w:rPr>
+        <w:object w:dxaOrig="5509" w:dyaOrig="4380" w14:anchorId="2B578CB0">
+          <v:shape id="_x0000_i1041" type="#_x0000_t75" alt="" style="width:275.45pt;height:219pt;mso-width-percent:0;mso-height-percent:0;mso-width-percent:0;mso-height-percent:0" o:ole="">
             <v:imagedata r:id="rId11" o:title=""/>
           </v:shape>
-          <o:OLEObject Type="Embed" ProgID="Visio.Drawing.15" ShapeID="_x0000_i1028" DrawAspect="Content" ObjectID="_1603125871" r:id="rId12"/>
+          <o:OLEObject Type="Embed" ProgID="Visio.Drawing.15" ShapeID="_x0000_i1041" DrawAspect="Content" ObjectID="_1603195489" r:id="rId12"/>
         </w:object>
       </w:r>
     </w:p>
@@ -6317,12 +6715,18 @@
       </w:pPr>
     </w:p>
     <w:p>
-      <w:r>
-        <w:object w:dxaOrig="6229" w:dyaOrig="5712">
-          <v:shape id="_x0000_i1029" type="#_x0000_t75" style="width:311.4pt;height:285.6pt" o:ole="">
+      <w:pPr>
+        <w:jc w:val="center"/>
+      </w:pPr>
+      <w:r>
+        <w:rPr>
+          <w:noProof/>
+        </w:rPr>
+        <w:object w:dxaOrig="6229" w:dyaOrig="5712" w14:anchorId="688EE9BF">
+          <v:shape id="_x0000_i1040" type="#_x0000_t75" alt="" style="width:311.45pt;height:285.9pt;mso-width-percent:0;mso-height-percent:0;mso-width-percent:0;mso-height-percent:0" o:ole="">
             <v:imagedata r:id="rId13" o:title=""/>
           </v:shape>
-          <o:OLEObject Type="Embed" ProgID="Visio.Drawing.15" ShapeID="_x0000_i1029" DrawAspect="Content" ObjectID="_1603125872" r:id="rId14"/>
+          <o:OLEObject Type="Embed" ProgID="Visio.Drawing.15" ShapeID="_x0000_i1040" DrawAspect="Content" ObjectID="_1603195490" r:id="rId14"/>
         </w:object>
       </w:r>
     </w:p>
@@ -6338,13 +6742,17 @@
     <w:p>
       <w:pPr>
         <w:ind w:left="360"/>
-      </w:pPr>
-      <w:r>
-        <w:object w:dxaOrig="6229" w:dyaOrig="5712">
-          <v:shape id="_x0000_i1030" type="#_x0000_t75" style="width:311.4pt;height:285.6pt" o:ole="">
+        <w:jc w:val="center"/>
+      </w:pPr>
+      <w:r>
+        <w:rPr>
+          <w:noProof/>
+        </w:rPr>
+        <w:object w:dxaOrig="6229" w:dyaOrig="5712" w14:anchorId="17DF88FD">
+          <v:shape id="_x0000_i1039" type="#_x0000_t75" alt="" style="width:311.45pt;height:285.9pt;mso-width-percent:0;mso-height-percent:0;mso-width-percent:0;mso-height-percent:0" o:ole="">
             <v:imagedata r:id="rId15" o:title=""/>
           </v:shape>
-          <o:OLEObject Type="Embed" ProgID="Visio.Drawing.15" ShapeID="_x0000_i1030" DrawAspect="Content" ObjectID="_1603125873" r:id="rId16"/>
+          <o:OLEObject Type="Embed" ProgID="Visio.Drawing.15" ShapeID="_x0000_i1039" DrawAspect="Content" ObjectID="_1603195491" r:id="rId16"/>
         </w:object>
       </w:r>
     </w:p>
@@ -6358,12 +6766,18 @@
       </w:pPr>
     </w:p>
     <w:p>
-      <w:r>
-        <w:object w:dxaOrig="3745" w:dyaOrig="4200">
-          <v:shape id="_x0000_i1031" type="#_x0000_t75" style="width:187.2pt;height:210pt" o:ole="">
+      <w:pPr>
+        <w:jc w:val="center"/>
+      </w:pPr>
+      <w:r>
+        <w:rPr>
+          <w:noProof/>
+        </w:rPr>
+        <w:object w:dxaOrig="3745" w:dyaOrig="4200" w14:anchorId="3DE196B2">
+          <v:shape id="_x0000_i1038" type="#_x0000_t75" alt="" style="width:187.45pt;height:210pt;mso-width-percent:0;mso-height-percent:0;mso-width-percent:0;mso-height-percent:0" o:ole="">
             <v:imagedata r:id="rId17" o:title=""/>
           </v:shape>
-          <o:OLEObject Type="Embed" ProgID="Visio.Drawing.15" ShapeID="_x0000_i1031" DrawAspect="Content" ObjectID="_1603125874" r:id="rId18"/>
+          <o:OLEObject Type="Embed" ProgID="Visio.Drawing.15" ShapeID="_x0000_i1038" DrawAspect="Content" ObjectID="_1603195492" r:id="rId18"/>
         </w:object>
       </w:r>
     </w:p>
@@ -6377,12 +6791,18 @@
       </w:pPr>
     </w:p>
     <w:p>
-      <w:r>
-        <w:object w:dxaOrig="7428" w:dyaOrig="5424">
-          <v:shape id="_x0000_i1032" type="#_x0000_t75" style="width:371.4pt;height:271.2pt" o:ole="">
+      <w:pPr>
+        <w:jc w:val="center"/>
+      </w:pPr>
+      <w:r>
+        <w:rPr>
+          <w:noProof/>
+        </w:rPr>
+        <w:object w:dxaOrig="7428" w:dyaOrig="5424" w14:anchorId="646A4172">
+          <v:shape id="_x0000_i1037" type="#_x0000_t75" alt="" style="width:371.75pt;height:271.2pt;mso-width-percent:0;mso-height-percent:0;mso-width-percent:0;mso-height-percent:0" o:ole="">
             <v:imagedata r:id="rId19" o:title=""/>
           </v:shape>
-          <o:OLEObject Type="Embed" ProgID="Visio.Drawing.15" ShapeID="_x0000_i1032" DrawAspect="Content" ObjectID="_1603125875" r:id="rId20"/>
+          <o:OLEObject Type="Embed" ProgID="Visio.Drawing.15" ShapeID="_x0000_i1037" DrawAspect="Content" ObjectID="_1603195493" r:id="rId20"/>
         </w:object>
       </w:r>
     </w:p>
@@ -6396,12 +6816,18 @@
       </w:pPr>
     </w:p>
     <w:p>
-      <w:r>
-        <w:object w:dxaOrig="11172" w:dyaOrig="3385">
-          <v:shape id="_x0000_i1033" type="#_x0000_t75" style="width:467.4pt;height:141.6pt" o:ole="">
+      <w:pPr>
+        <w:jc w:val="center"/>
+      </w:pPr>
+      <w:r>
+        <w:rPr>
+          <w:noProof/>
+        </w:rPr>
+        <w:object w:dxaOrig="11172" w:dyaOrig="3385" w14:anchorId="2FB4E175">
+          <v:shape id="_x0000_i1036" type="#_x0000_t75" alt="" style="width:467pt;height:141.85pt;mso-width-percent:0;mso-height-percent:0;mso-width-percent:0;mso-height-percent:0" o:ole="">
             <v:imagedata r:id="rId21" o:title=""/>
           </v:shape>
-          <o:OLEObject Type="Embed" ProgID="Visio.Drawing.15" ShapeID="_x0000_i1033" DrawAspect="Content" ObjectID="_1603125876" r:id="rId22"/>
+          <o:OLEObject Type="Embed" ProgID="Visio.Drawing.15" ShapeID="_x0000_i1036" DrawAspect="Content" ObjectID="_1603195494" r:id="rId22"/>
         </w:object>
       </w:r>
     </w:p>
@@ -6415,12 +6841,18 @@
       </w:pPr>
     </w:p>
     <w:p>
-      <w:r>
-        <w:object w:dxaOrig="6121" w:dyaOrig="7105">
-          <v:shape id="_x0000_i1034" type="#_x0000_t75" style="width:306pt;height:355.2pt" o:ole="">
+      <w:pPr>
+        <w:jc w:val="center"/>
+      </w:pPr>
+      <w:r>
+        <w:rPr>
+          <w:noProof/>
+        </w:rPr>
+        <w:object w:dxaOrig="6121" w:dyaOrig="7105" w14:anchorId="54CE9047">
+          <v:shape id="_x0000_i1035" type="#_x0000_t75" alt="" style="width:306.35pt;height:355.6pt;mso-width-percent:0;mso-height-percent:0;mso-width-percent:0;mso-height-percent:0" o:ole="">
             <v:imagedata r:id="rId23" o:title=""/>
           </v:shape>
-          <o:OLEObject Type="Embed" ProgID="Visio.Drawing.15" ShapeID="_x0000_i1034" DrawAspect="Content" ObjectID="_1603125877" r:id="rId24"/>
+          <o:OLEObject Type="Embed" ProgID="Visio.Drawing.15" ShapeID="_x0000_i1035" DrawAspect="Content" ObjectID="_1603195495" r:id="rId24"/>
         </w:object>
       </w:r>
     </w:p>
@@ -6434,12 +6866,18 @@
       </w:pPr>
     </w:p>
     <w:p>
-      <w:r>
-        <w:object w:dxaOrig="11209" w:dyaOrig="7345">
-          <v:shape id="_x0000_i1035" type="#_x0000_t75" style="width:468pt;height:306.6pt" o:ole="">
+      <w:pPr>
+        <w:jc w:val="center"/>
+      </w:pPr>
+      <w:r>
+        <w:rPr>
+          <w:noProof/>
+        </w:rPr>
+        <w:object w:dxaOrig="11209" w:dyaOrig="7345" w14:anchorId="79806611">
+          <v:shape id="_x0000_i1034" type="#_x0000_t75" alt="" style="width:468pt;height:306.3pt;mso-width-percent:0;mso-height-percent:0;mso-width-percent:0;mso-height-percent:0" o:ole="">
             <v:imagedata r:id="rId25" o:title=""/>
           </v:shape>
-          <o:OLEObject Type="Embed" ProgID="Visio.Drawing.15" ShapeID="_x0000_i1035" DrawAspect="Content" ObjectID="_1603125878" r:id="rId26"/>
+          <o:OLEObject Type="Embed" ProgID="Visio.Drawing.15" ShapeID="_x0000_i1034" DrawAspect="Content" ObjectID="_1603195496" r:id="rId26"/>
         </w:object>
       </w:r>
     </w:p>
@@ -6453,12 +6891,18 @@
       </w:pPr>
     </w:p>
     <w:p>
-      <w:r>
-        <w:object w:dxaOrig="9900" w:dyaOrig="7273">
-          <v:shape id="_x0000_i1036" type="#_x0000_t75" style="width:468pt;height:343.8pt" o:ole="">
+      <w:pPr>
+        <w:jc w:val="center"/>
+      </w:pPr>
+      <w:r>
+        <w:rPr>
+          <w:noProof/>
+        </w:rPr>
+        <w:object w:dxaOrig="9900" w:dyaOrig="7273" w14:anchorId="090C13F9">
+          <v:shape id="_x0000_i1033" type="#_x0000_t75" alt="" style="width:467.75pt;height:344pt;mso-width-percent:0;mso-height-percent:0;mso-width-percent:0;mso-height-percent:0" o:ole="">
             <v:imagedata r:id="rId27" o:title=""/>
           </v:shape>
-          <o:OLEObject Type="Embed" ProgID="Visio.Drawing.15" ShapeID="_x0000_i1036" DrawAspect="Content" ObjectID="_1603125879" r:id="rId28"/>
+          <o:OLEObject Type="Embed" ProgID="Visio.Drawing.15" ShapeID="_x0000_i1033" DrawAspect="Content" ObjectID="_1603195497" r:id="rId28"/>
         </w:object>
       </w:r>
     </w:p>
@@ -6473,11 +6917,14 @@
     </w:p>
     <w:p>
       <w:r>
-        <w:object w:dxaOrig="7177" w:dyaOrig="4380">
-          <v:shape id="_x0000_i1037" type="#_x0000_t75" style="width:358.8pt;height:219pt" o:ole="">
+        <w:rPr>
+          <w:noProof/>
+        </w:rPr>
+        <w:object w:dxaOrig="7177" w:dyaOrig="4380" w14:anchorId="1A248670">
+          <v:shape id="_x0000_i1032" type="#_x0000_t75" alt="" style="width:358.5pt;height:219pt;mso-width-percent:0;mso-height-percent:0;mso-width-percent:0;mso-height-percent:0" o:ole="">
             <v:imagedata r:id="rId29" o:title=""/>
           </v:shape>
-          <o:OLEObject Type="Embed" ProgID="Visio.Drawing.15" ShapeID="_x0000_i1037" DrawAspect="Content" ObjectID="_1603125880" r:id="rId30"/>
+          <o:OLEObject Type="Embed" ProgID="Visio.Drawing.15" ShapeID="_x0000_i1032" DrawAspect="Content" ObjectID="_1603195498" r:id="rId30"/>
         </w:object>
       </w:r>
     </w:p>
@@ -6491,12 +6938,18 @@
       </w:pPr>
     </w:p>
     <w:p>
-      <w:r>
-        <w:object w:dxaOrig="2221" w:dyaOrig="1741">
-          <v:shape id="_x0000_i1038" type="#_x0000_t75" style="width:111pt;height:87pt" o:ole="">
+      <w:pPr>
+        <w:jc w:val="center"/>
+      </w:pPr>
+      <w:r>
+        <w:rPr>
+          <w:noProof/>
+        </w:rPr>
+        <w:object w:dxaOrig="2221" w:dyaOrig="1741" w14:anchorId="503ED73A">
+          <v:shape id="_x0000_i1031" type="#_x0000_t75" alt="" style="width:110.95pt;height:86.7pt;mso-width-percent:0;mso-height-percent:0;mso-width-percent:0;mso-height-percent:0" o:ole="">
             <v:imagedata r:id="rId31" o:title=""/>
           </v:shape>
-          <o:OLEObject Type="Embed" ProgID="Visio.Drawing.15" ShapeID="_x0000_i1038" DrawAspect="Content" ObjectID="_1603125881" r:id="rId32"/>
+          <o:OLEObject Type="Embed" ProgID="Visio.Drawing.15" ShapeID="_x0000_i1031" DrawAspect="Content" ObjectID="_1603195499" r:id="rId32"/>
         </w:object>
       </w:r>
     </w:p>
@@ -6510,12 +6963,18 @@
       </w:pPr>
     </w:p>
     <w:p>
-      <w:r>
-        <w:object w:dxaOrig="2221" w:dyaOrig="3445">
-          <v:shape id="_x0000_i1039" type="#_x0000_t75" style="width:111pt;height:172.2pt" o:ole="">
+      <w:pPr>
+        <w:jc w:val="center"/>
+      </w:pPr>
+      <w:r>
+        <w:rPr>
+          <w:noProof/>
+        </w:rPr>
+        <w:object w:dxaOrig="2221" w:dyaOrig="3445" w14:anchorId="739F0CAB">
+          <v:shape id="_x0000_i1030" type="#_x0000_t75" alt="" style="width:110.95pt;height:171.9pt;mso-width-percent:0;mso-height-percent:0;mso-width-percent:0;mso-height-percent:0" o:ole="">
             <v:imagedata r:id="rId33" o:title=""/>
           </v:shape>
-          <o:OLEObject Type="Embed" ProgID="Visio.Drawing.15" ShapeID="_x0000_i1039" DrawAspect="Content" ObjectID="_1603125882" r:id="rId34"/>
+          <o:OLEObject Type="Embed" ProgID="Visio.Drawing.15" ShapeID="_x0000_i1030" DrawAspect="Content" ObjectID="_1603195500" r:id="rId34"/>
         </w:object>
       </w:r>
     </w:p>
@@ -6529,12 +6988,18 @@
       </w:pPr>
     </w:p>
     <w:p>
-      <w:r>
-        <w:object w:dxaOrig="2244" w:dyaOrig="4597">
-          <v:shape id="_x0000_i1040" type="#_x0000_t75" style="width:112.2pt;height:229.8pt" o:ole="">
+      <w:pPr>
+        <w:jc w:val="center"/>
+      </w:pPr>
+      <w:r>
+        <w:rPr>
+          <w:noProof/>
+        </w:rPr>
+        <w:object w:dxaOrig="2244" w:dyaOrig="4597" w14:anchorId="58761250">
+          <v:shape id="_x0000_i1029" type="#_x0000_t75" alt="" style="width:112.4pt;height:229.85pt;mso-width-percent:0;mso-height-percent:0;mso-width-percent:0;mso-height-percent:0" o:ole="">
             <v:imagedata r:id="rId35" o:title=""/>
           </v:shape>
-          <o:OLEObject Type="Embed" ProgID="Visio.Drawing.15" ShapeID="_x0000_i1040" DrawAspect="Content" ObjectID="_1603125883" r:id="rId36"/>
+          <o:OLEObject Type="Embed" ProgID="Visio.Drawing.15" ShapeID="_x0000_i1029" DrawAspect="Content" ObjectID="_1603195501" r:id="rId36"/>
         </w:object>
       </w:r>
     </w:p>
@@ -6548,12 +7013,18 @@
       </w:pPr>
     </w:p>
     <w:p>
-      <w:r>
-        <w:object w:dxaOrig="2221" w:dyaOrig="1873">
-          <v:shape id="_x0000_i1041" type="#_x0000_t75" style="width:111pt;height:93.6pt" o:ole="">
+      <w:pPr>
+        <w:jc w:val="center"/>
+      </w:pPr>
+      <w:r>
+        <w:rPr>
+          <w:noProof/>
+        </w:rPr>
+        <w:object w:dxaOrig="2221" w:dyaOrig="1873" w14:anchorId="340DCC07">
+          <v:shape id="_x0000_i1028" type="#_x0000_t75" alt="" style="width:110.95pt;height:93.3pt;mso-width-percent:0;mso-height-percent:0;mso-width-percent:0;mso-height-percent:0" o:ole="">
             <v:imagedata r:id="rId37" o:title=""/>
           </v:shape>
-          <o:OLEObject Type="Embed" ProgID="Visio.Drawing.15" ShapeID="_x0000_i1041" DrawAspect="Content" ObjectID="_1603125884" r:id="rId38"/>
+          <o:OLEObject Type="Embed" ProgID="Visio.Drawing.15" ShapeID="_x0000_i1028" DrawAspect="Content" ObjectID="_1603195502" r:id="rId38"/>
         </w:object>
       </w:r>
     </w:p>
@@ -6567,12 +7038,18 @@
       </w:pPr>
     </w:p>
     <w:p>
-      <w:r>
-        <w:object w:dxaOrig="3073" w:dyaOrig="1873">
-          <v:shape id="_x0000_i1042" type="#_x0000_t75" style="width:153.6pt;height:93.6pt" o:ole="">
+      <w:pPr>
+        <w:jc w:val="center"/>
+      </w:pPr>
+      <w:r>
+        <w:rPr>
+          <w:noProof/>
+        </w:rPr>
+        <w:object w:dxaOrig="3073" w:dyaOrig="1873" w14:anchorId="3E8FBFDF">
+          <v:shape id="_x0000_i1027" type="#_x0000_t75" alt="" style="width:153.5pt;height:93.3pt;mso-width-percent:0;mso-height-percent:0;mso-width-percent:0;mso-height-percent:0" o:ole="">
             <v:imagedata r:id="rId39" o:title=""/>
           </v:shape>
-          <o:OLEObject Type="Embed" ProgID="Visio.Drawing.15" ShapeID="_x0000_i1042" DrawAspect="Content" ObjectID="_1603125885" r:id="rId40"/>
+          <o:OLEObject Type="Embed" ProgID="Visio.Drawing.15" ShapeID="_x0000_i1027" DrawAspect="Content" ObjectID="_1603195503" r:id="rId40"/>
         </w:object>
       </w:r>
     </w:p>
@@ -6586,12 +7063,18 @@
       </w:pPr>
     </w:p>
     <w:p>
-      <w:r>
-        <w:object w:dxaOrig="3252" w:dyaOrig="4333">
-          <v:shape id="_x0000_i1043" type="#_x0000_t75" style="width:162.6pt;height:216.6pt" o:ole="">
+      <w:pPr>
+        <w:jc w:val="center"/>
+      </w:pPr>
+      <w:r>
+        <w:rPr>
+          <w:noProof/>
+        </w:rPr>
+        <w:object w:dxaOrig="3252" w:dyaOrig="4333" w14:anchorId="1B302E22">
+          <v:shape id="_x0000_i1026" type="#_x0000_t75" alt="" style="width:162.25pt;height:216.65pt;mso-width-percent:0;mso-height-percent:0;mso-width-percent:0;mso-height-percent:0" o:ole="">
             <v:imagedata r:id="rId41" o:title=""/>
           </v:shape>
-          <o:OLEObject Type="Embed" ProgID="Visio.Drawing.15" ShapeID="_x0000_i1043" DrawAspect="Content" ObjectID="_1603125886" r:id="rId42"/>
+          <o:OLEObject Type="Embed" ProgID="Visio.Drawing.15" ShapeID="_x0000_i1026" DrawAspect="Content" ObjectID="_1603195504" r:id="rId42"/>
         </w:object>
       </w:r>
     </w:p>
@@ -6605,518 +7088,1470 @@
       </w:pPr>
     </w:p>
     <w:p>
-      <w:r>
-        <w:object w:dxaOrig="3132" w:dyaOrig="6877">
-          <v:shape id="_x0000_i1044" type="#_x0000_t75" style="width:156.6pt;height:343.8pt" o:ole="">
+      <w:pPr>
+        <w:jc w:val="center"/>
+      </w:pPr>
+      <w:r>
+        <w:rPr>
+          <w:noProof/>
+        </w:rPr>
+        <w:object w:dxaOrig="3132" w:dyaOrig="6877" w14:anchorId="55132B35">
+          <v:shape id="_x0000_i1025" type="#_x0000_t75" alt="" style="width:156.45pt;height:343.85pt;mso-width-percent:0;mso-height-percent:0;mso-width-percent:0;mso-height-percent:0" o:ole="">
             <v:imagedata r:id="rId43" o:title=""/>
           </v:shape>
-          <o:OLEObject Type="Embed" ProgID="Visio.Drawing.15" ShapeID="_x0000_i1044" DrawAspect="Content" ObjectID="_1603125887" r:id="rId44"/>
+          <o:OLEObject Type="Embed" ProgID="Visio.Drawing.15" ShapeID="_x0000_i1025" DrawAspect="Content" ObjectID="_1603195505" r:id="rId44"/>
         </w:object>
       </w:r>
+    </w:p>
+    <w:p/>
+    <w:p/>
+    <w:p/>
+    <w:p/>
+    <w:p/>
+    <w:p/>
+    <w:p/>
+    <w:p/>
+    <w:p/>
+    <w:p/>
+    <w:p/>
+    <w:p/>
+    <w:p/>
+    <w:p/>
+    <w:p/>
+    <w:p/>
+    <w:p/>
+    <w:p/>
+    <w:p>
+      <w:r>
+        <w:t>(C)</w:t>
+      </w:r>
+    </w:p>
+    <w:p>
+      <w:r>
+        <w:lastRenderedPageBreak/>
+        <w:t>Les chemins d’accès et les méthodes d’implémentations des opérateurs impliqués dans chaque plan d’évaluation pour chaque requête SQL :</w:t>
+      </w:r>
+    </w:p>
+    <w:p/>
+    <w:p>
+      <w:pPr>
+        <w:pStyle w:val="ListParagraph"/>
+        <w:numPr>
+          <w:ilvl w:val="0"/>
+          <w:numId w:val="4"/>
+        </w:numPr>
+      </w:pPr>
+    </w:p>
+    <w:p>
+      <w:r>
+        <w:rPr>
+          <w:noProof/>
+        </w:rPr>
+        <w:drawing>
+          <wp:inline distT="0" distB="0" distL="0" distR="0" wp14:anchorId="76C84DC5" wp14:editId="198BD568">
+            <wp:extent cx="5943600" cy="264795"/>
+            <wp:effectExtent l="0" t="0" r="0" b="1905"/>
+            <wp:docPr id="43" name="Picture 43"/>
+            <wp:cNvGraphicFramePr>
+              <a:graphicFrameLocks xmlns:a="http://schemas.openxmlformats.org/drawingml/2006/main" noChangeAspect="1"/>
+            </wp:cNvGraphicFramePr>
+            <a:graphic xmlns:a="http://schemas.openxmlformats.org/drawingml/2006/main">
+              <a:graphicData uri="http://schemas.openxmlformats.org/drawingml/2006/picture">
+                <pic:pic xmlns:pic="http://schemas.openxmlformats.org/drawingml/2006/picture">
+                  <pic:nvPicPr>
+                    <pic:cNvPr id="1" name=""/>
+                    <pic:cNvPicPr/>
+                  </pic:nvPicPr>
+                  <pic:blipFill>
+                    <a:blip r:embed="rId45"/>
+                    <a:stretch>
+                      <a:fillRect/>
+                    </a:stretch>
+                  </pic:blipFill>
+                  <pic:spPr>
+                    <a:xfrm>
+                      <a:off x="0" y="0"/>
+                      <a:ext cx="5943600" cy="264795"/>
+                    </a:xfrm>
+                    <a:prstGeom prst="rect">
+                      <a:avLst/>
+                    </a:prstGeom>
+                  </pic:spPr>
+                </pic:pic>
+              </a:graphicData>
+            </a:graphic>
+          </wp:inline>
+        </w:drawing>
+      </w:r>
+    </w:p>
+    <w:p>
+      <w:r>
+        <w:t>Planning time : 0.1</w:t>
+      </w:r>
+      <w:r>
+        <w:t>59</w:t>
+      </w:r>
+      <w:r>
+        <w:t xml:space="preserve"> ms</w:t>
+      </w:r>
+    </w:p>
+    <w:p>
+      <w:proofErr w:type="spellStart"/>
+      <w:r>
+        <w:t>Execution</w:t>
+      </w:r>
+      <w:proofErr w:type="spellEnd"/>
+      <w:r>
+        <w:t xml:space="preserve"> time : 0.</w:t>
+      </w:r>
+      <w:r>
+        <w:t>775</w:t>
+      </w:r>
+      <w:r>
+        <w:t xml:space="preserve"> ms</w:t>
+      </w:r>
+    </w:p>
+    <w:p/>
+    <w:p>
+      <w:pPr>
+        <w:pStyle w:val="ListParagraph"/>
+        <w:numPr>
+          <w:ilvl w:val="0"/>
+          <w:numId w:val="4"/>
+        </w:numPr>
+      </w:pPr>
+    </w:p>
+    <w:p>
+      <w:r>
+        <w:drawing>
+          <wp:inline distT="0" distB="0" distL="0" distR="0" wp14:anchorId="65D3D17C" wp14:editId="0E3830DD">
+            <wp:extent cx="5943600" cy="732155"/>
+            <wp:effectExtent l="0" t="0" r="0" b="4445"/>
+            <wp:docPr id="40" name="Picture 40"/>
+            <wp:cNvGraphicFramePr>
+              <a:graphicFrameLocks xmlns:a="http://schemas.openxmlformats.org/drawingml/2006/main" noChangeAspect="1"/>
+            </wp:cNvGraphicFramePr>
+            <a:graphic xmlns:a="http://schemas.openxmlformats.org/drawingml/2006/main">
+              <a:graphicData uri="http://schemas.openxmlformats.org/drawingml/2006/picture">
+                <pic:pic xmlns:pic="http://schemas.openxmlformats.org/drawingml/2006/picture">
+                  <pic:nvPicPr>
+                    <pic:cNvPr id="1" name=""/>
+                    <pic:cNvPicPr/>
+                  </pic:nvPicPr>
+                  <pic:blipFill>
+                    <a:blip r:embed="rId46"/>
+                    <a:stretch>
+                      <a:fillRect/>
+                    </a:stretch>
+                  </pic:blipFill>
+                  <pic:spPr>
+                    <a:xfrm>
+                      <a:off x="0" y="0"/>
+                      <a:ext cx="5943600" cy="732155"/>
+                    </a:xfrm>
+                    <a:prstGeom prst="rect">
+                      <a:avLst/>
+                    </a:prstGeom>
+                  </pic:spPr>
+                </pic:pic>
+              </a:graphicData>
+            </a:graphic>
+          </wp:inline>
+        </w:drawing>
+      </w:r>
+    </w:p>
+    <w:p>
+      <w:r>
+        <w:t xml:space="preserve">Planning time : </w:t>
+      </w:r>
+      <w:r>
+        <w:t xml:space="preserve">0.124 </w:t>
+      </w:r>
+      <w:r>
+        <w:t>ms</w:t>
+      </w:r>
+    </w:p>
+    <w:p>
+      <w:proofErr w:type="spellStart"/>
+      <w:r>
+        <w:t>Execution</w:t>
+      </w:r>
+      <w:proofErr w:type="spellEnd"/>
+      <w:r>
+        <w:t xml:space="preserve"> time : </w:t>
+      </w:r>
+      <w:r>
+        <w:t>2.546</w:t>
+      </w:r>
+      <w:r>
+        <w:t xml:space="preserve"> ms</w:t>
+      </w:r>
+    </w:p>
+    <w:p/>
+    <w:p>
+      <w:pPr>
+        <w:pStyle w:val="ListParagraph"/>
+        <w:numPr>
+          <w:ilvl w:val="0"/>
+          <w:numId w:val="4"/>
+        </w:numPr>
+      </w:pPr>
+    </w:p>
+    <w:p>
+      <w:r>
+        <w:drawing>
+          <wp:inline distT="0" distB="0" distL="0" distR="0" wp14:anchorId="7B9D036D" wp14:editId="7ABC15F0">
+            <wp:extent cx="5943600" cy="732155"/>
+            <wp:effectExtent l="0" t="0" r="0" b="4445"/>
+            <wp:docPr id="41" name="Picture 41"/>
+            <wp:cNvGraphicFramePr>
+              <a:graphicFrameLocks xmlns:a="http://schemas.openxmlformats.org/drawingml/2006/main" noChangeAspect="1"/>
+            </wp:cNvGraphicFramePr>
+            <a:graphic xmlns:a="http://schemas.openxmlformats.org/drawingml/2006/main">
+              <a:graphicData uri="http://schemas.openxmlformats.org/drawingml/2006/picture">
+                <pic:pic xmlns:pic="http://schemas.openxmlformats.org/drawingml/2006/picture">
+                  <pic:nvPicPr>
+                    <pic:cNvPr id="1" name=""/>
+                    <pic:cNvPicPr/>
+                  </pic:nvPicPr>
+                  <pic:blipFill>
+                    <a:blip r:embed="rId47"/>
+                    <a:stretch>
+                      <a:fillRect/>
+                    </a:stretch>
+                  </pic:blipFill>
+                  <pic:spPr>
+                    <a:xfrm>
+                      <a:off x="0" y="0"/>
+                      <a:ext cx="5943600" cy="732155"/>
+                    </a:xfrm>
+                    <a:prstGeom prst="rect">
+                      <a:avLst/>
+                    </a:prstGeom>
+                  </pic:spPr>
+                </pic:pic>
+              </a:graphicData>
+            </a:graphic>
+          </wp:inline>
+        </w:drawing>
+      </w:r>
+    </w:p>
+    <w:p>
+      <w:r>
+        <w:t>Planning time : 0.</w:t>
+      </w:r>
+      <w:r>
+        <w:t>360</w:t>
+      </w:r>
+      <w:r>
+        <w:t xml:space="preserve"> ms</w:t>
+      </w:r>
+    </w:p>
+    <w:p>
+      <w:proofErr w:type="spellStart"/>
+      <w:r>
+        <w:t>Execution</w:t>
+      </w:r>
+      <w:proofErr w:type="spellEnd"/>
+      <w:r>
+        <w:t xml:space="preserve"> time : 0.</w:t>
+      </w:r>
+      <w:r>
+        <w:t>613</w:t>
+      </w:r>
+      <w:r>
+        <w:t xml:space="preserve"> ms</w:t>
+      </w:r>
+    </w:p>
+    <w:p/>
+    <w:p>
+      <w:pPr>
+        <w:pStyle w:val="ListParagraph"/>
+        <w:numPr>
+          <w:ilvl w:val="0"/>
+          <w:numId w:val="4"/>
+        </w:numPr>
+      </w:pPr>
+    </w:p>
+    <w:p>
+      <w:r>
+        <w:drawing>
+          <wp:inline distT="0" distB="0" distL="0" distR="0" wp14:anchorId="57D36F9B" wp14:editId="46E531D0">
+            <wp:extent cx="5943600" cy="1831340"/>
+            <wp:effectExtent l="0" t="0" r="0" b="0"/>
+            <wp:docPr id="44" name="Picture 44"/>
+            <wp:cNvGraphicFramePr>
+              <a:graphicFrameLocks xmlns:a="http://schemas.openxmlformats.org/drawingml/2006/main" noChangeAspect="1"/>
+            </wp:cNvGraphicFramePr>
+            <a:graphic xmlns:a="http://schemas.openxmlformats.org/drawingml/2006/main">
+              <a:graphicData uri="http://schemas.openxmlformats.org/drawingml/2006/picture">
+                <pic:pic xmlns:pic="http://schemas.openxmlformats.org/drawingml/2006/picture">
+                  <pic:nvPicPr>
+                    <pic:cNvPr id="1" name=""/>
+                    <pic:cNvPicPr/>
+                  </pic:nvPicPr>
+                  <pic:blipFill>
+                    <a:blip r:embed="rId48"/>
+                    <a:stretch>
+                      <a:fillRect/>
+                    </a:stretch>
+                  </pic:blipFill>
+                  <pic:spPr>
+                    <a:xfrm>
+                      <a:off x="0" y="0"/>
+                      <a:ext cx="5943600" cy="1831340"/>
+                    </a:xfrm>
+                    <a:prstGeom prst="rect">
+                      <a:avLst/>
+                    </a:prstGeom>
+                  </pic:spPr>
+                </pic:pic>
+              </a:graphicData>
+            </a:graphic>
+          </wp:inline>
+        </w:drawing>
+      </w:r>
+    </w:p>
+    <w:p>
+      <w:r>
+        <w:t>Planning time : 0.400 ms</w:t>
+      </w:r>
+    </w:p>
+    <w:p>
+      <w:proofErr w:type="spellStart"/>
+      <w:r>
+        <w:t>Execution</w:t>
+      </w:r>
+      <w:proofErr w:type="spellEnd"/>
+      <w:r>
+        <w:t xml:space="preserve"> time : 2.592 ms</w:t>
+      </w:r>
+    </w:p>
+    <w:p/>
+    <w:p>
+      <w:pPr>
+        <w:pStyle w:val="ListParagraph"/>
+        <w:numPr>
+          <w:ilvl w:val="0"/>
+          <w:numId w:val="4"/>
+        </w:numPr>
+      </w:pPr>
+      <w:r>
+        <w:t>X</w:t>
+      </w:r>
+    </w:p>
+    <w:p>
+      <w:r>
+        <w:lastRenderedPageBreak/>
+        <w:drawing>
+          <wp:inline distT="0" distB="0" distL="0" distR="0" wp14:anchorId="55169B81" wp14:editId="2E5F652B">
+            <wp:extent cx="5943600" cy="3169285"/>
+            <wp:effectExtent l="0" t="0" r="0" b="5715"/>
+            <wp:docPr id="45" name="Picture 45"/>
+            <wp:cNvGraphicFramePr>
+              <a:graphicFrameLocks xmlns:a="http://schemas.openxmlformats.org/drawingml/2006/main" noChangeAspect="1"/>
+            </wp:cNvGraphicFramePr>
+            <a:graphic xmlns:a="http://schemas.openxmlformats.org/drawingml/2006/main">
+              <a:graphicData uri="http://schemas.openxmlformats.org/drawingml/2006/picture">
+                <pic:pic xmlns:pic="http://schemas.openxmlformats.org/drawingml/2006/picture">
+                  <pic:nvPicPr>
+                    <pic:cNvPr id="1" name=""/>
+                    <pic:cNvPicPr/>
+                  </pic:nvPicPr>
+                  <pic:blipFill>
+                    <a:blip r:embed="rId49"/>
+                    <a:stretch>
+                      <a:fillRect/>
+                    </a:stretch>
+                  </pic:blipFill>
+                  <pic:spPr>
+                    <a:xfrm>
+                      <a:off x="0" y="0"/>
+                      <a:ext cx="5943600" cy="3169285"/>
+                    </a:xfrm>
+                    <a:prstGeom prst="rect">
+                      <a:avLst/>
+                    </a:prstGeom>
+                  </pic:spPr>
+                </pic:pic>
+              </a:graphicData>
+            </a:graphic>
+          </wp:inline>
+        </w:drawing>
+      </w:r>
+    </w:p>
+    <w:p>
+      <w:r>
+        <w:t>Planning time : 0.677 ms</w:t>
+      </w:r>
+    </w:p>
+    <w:p>
+      <w:proofErr w:type="spellStart"/>
+      <w:r>
+        <w:t>Execution</w:t>
+      </w:r>
+      <w:proofErr w:type="spellEnd"/>
+      <w:r>
+        <w:t xml:space="preserve"> time : 4.372 ms</w:t>
+      </w:r>
+    </w:p>
+    <w:p/>
+    <w:p>
+      <w:pPr>
+        <w:pStyle w:val="ListParagraph"/>
+        <w:numPr>
+          <w:ilvl w:val="0"/>
+          <w:numId w:val="4"/>
+        </w:numPr>
+      </w:pPr>
+    </w:p>
+    <w:p>
+      <w:r>
+        <w:drawing>
+          <wp:inline distT="0" distB="0" distL="0" distR="0" wp14:anchorId="727C33C4" wp14:editId="30851E26">
+            <wp:extent cx="5943600" cy="3500120"/>
+            <wp:effectExtent l="0" t="0" r="0" b="5080"/>
+            <wp:docPr id="46" name="Picture 46"/>
+            <wp:cNvGraphicFramePr>
+              <a:graphicFrameLocks xmlns:a="http://schemas.openxmlformats.org/drawingml/2006/main" noChangeAspect="1"/>
+            </wp:cNvGraphicFramePr>
+            <a:graphic xmlns:a="http://schemas.openxmlformats.org/drawingml/2006/main">
+              <a:graphicData uri="http://schemas.openxmlformats.org/drawingml/2006/picture">
+                <pic:pic xmlns:pic="http://schemas.openxmlformats.org/drawingml/2006/picture">
+                  <pic:nvPicPr>
+                    <pic:cNvPr id="1" name=""/>
+                    <pic:cNvPicPr/>
+                  </pic:nvPicPr>
+                  <pic:blipFill>
+                    <a:blip r:embed="rId50"/>
+                    <a:stretch>
+                      <a:fillRect/>
+                    </a:stretch>
+                  </pic:blipFill>
+                  <pic:spPr>
+                    <a:xfrm>
+                      <a:off x="0" y="0"/>
+                      <a:ext cx="5943600" cy="3500120"/>
+                    </a:xfrm>
+                    <a:prstGeom prst="rect">
+                      <a:avLst/>
+                    </a:prstGeom>
+                  </pic:spPr>
+                </pic:pic>
+              </a:graphicData>
+            </a:graphic>
+          </wp:inline>
+        </w:drawing>
+      </w:r>
+    </w:p>
+    <w:p>
+      <w:r>
+        <w:t>Planning time : 0.408 ms</w:t>
+      </w:r>
+    </w:p>
+    <w:p>
+      <w:proofErr w:type="spellStart"/>
+      <w:r>
+        <w:t>Execution</w:t>
+      </w:r>
+      <w:proofErr w:type="spellEnd"/>
+      <w:r>
+        <w:t xml:space="preserve"> time : 0.924 ms</w:t>
+      </w:r>
+    </w:p>
+    <w:p/>
+    <w:p>
+      <w:pPr>
+        <w:pStyle w:val="ListParagraph"/>
+        <w:numPr>
+          <w:ilvl w:val="0"/>
+          <w:numId w:val="4"/>
+        </w:numPr>
+      </w:pPr>
+      <w:proofErr w:type="spellStart"/>
+      <w:r>
+        <w:t>Fix</w:t>
+      </w:r>
+      <w:proofErr w:type="spellEnd"/>
+    </w:p>
+    <w:p>
+      <w:pPr>
+        <w:pStyle w:val="ListParagraph"/>
+        <w:numPr>
+          <w:ilvl w:val="0"/>
+          <w:numId w:val="4"/>
+        </w:numPr>
+      </w:pPr>
+    </w:p>
+    <w:p>
+      <w:r>
+        <w:drawing>
+          <wp:inline distT="0" distB="0" distL="0" distR="0" wp14:anchorId="11C2F21C" wp14:editId="672313B6">
+            <wp:extent cx="5943600" cy="2646045"/>
+            <wp:effectExtent l="0" t="0" r="0" b="0"/>
+            <wp:docPr id="47" name="Picture 47"/>
+            <wp:cNvGraphicFramePr>
+              <a:graphicFrameLocks xmlns:a="http://schemas.openxmlformats.org/drawingml/2006/main" noChangeAspect="1"/>
+            </wp:cNvGraphicFramePr>
+            <a:graphic xmlns:a="http://schemas.openxmlformats.org/drawingml/2006/main">
+              <a:graphicData uri="http://schemas.openxmlformats.org/drawingml/2006/picture">
+                <pic:pic xmlns:pic="http://schemas.openxmlformats.org/drawingml/2006/picture">
+                  <pic:nvPicPr>
+                    <pic:cNvPr id="1" name=""/>
+                    <pic:cNvPicPr/>
+                  </pic:nvPicPr>
+                  <pic:blipFill>
+                    <a:blip r:embed="rId51"/>
+                    <a:stretch>
+                      <a:fillRect/>
+                    </a:stretch>
+                  </pic:blipFill>
+                  <pic:spPr>
+                    <a:xfrm>
+                      <a:off x="0" y="0"/>
+                      <a:ext cx="5943600" cy="2646045"/>
+                    </a:xfrm>
+                    <a:prstGeom prst="rect">
+                      <a:avLst/>
+                    </a:prstGeom>
+                  </pic:spPr>
+                </pic:pic>
+              </a:graphicData>
+            </a:graphic>
+          </wp:inline>
+        </w:drawing>
+      </w:r>
+    </w:p>
+    <w:p>
+      <w:r>
+        <w:t xml:space="preserve">Planning time : </w:t>
+      </w:r>
+      <w:r>
+        <w:t>1.209</w:t>
+      </w:r>
+      <w:r>
+        <w:t xml:space="preserve"> ms</w:t>
+      </w:r>
+    </w:p>
+    <w:p>
+      <w:proofErr w:type="spellStart"/>
+      <w:r>
+        <w:t>Execution</w:t>
+      </w:r>
+      <w:proofErr w:type="spellEnd"/>
+      <w:r>
+        <w:t xml:space="preserve"> time : </w:t>
+      </w:r>
+      <w:r>
+        <w:t>17.329</w:t>
+      </w:r>
+      <w:r>
+        <w:t xml:space="preserve"> ms</w:t>
+      </w:r>
+    </w:p>
+    <w:p/>
+    <w:p>
+      <w:pPr>
+        <w:pStyle w:val="ListParagraph"/>
+        <w:numPr>
+          <w:ilvl w:val="0"/>
+          <w:numId w:val="4"/>
+        </w:numPr>
+      </w:pPr>
+      <w:r>
+        <w:t>FIX</w:t>
+      </w:r>
+    </w:p>
+    <w:p>
+      <w:pPr>
+        <w:pStyle w:val="ListParagraph"/>
+        <w:numPr>
+          <w:ilvl w:val="0"/>
+          <w:numId w:val="4"/>
+        </w:numPr>
+      </w:pPr>
+    </w:p>
+    <w:p>
+      <w:r>
+        <w:drawing>
+          <wp:inline distT="0" distB="0" distL="0" distR="0" wp14:anchorId="18114DE2" wp14:editId="40B77606">
+            <wp:extent cx="5943600" cy="2646045"/>
+            <wp:effectExtent l="0" t="0" r="0" b="0"/>
+            <wp:docPr id="48" name="Picture 48"/>
+            <wp:cNvGraphicFramePr>
+              <a:graphicFrameLocks xmlns:a="http://schemas.openxmlformats.org/drawingml/2006/main" noChangeAspect="1"/>
+            </wp:cNvGraphicFramePr>
+            <a:graphic xmlns:a="http://schemas.openxmlformats.org/drawingml/2006/main">
+              <a:graphicData uri="http://schemas.openxmlformats.org/drawingml/2006/picture">
+                <pic:pic xmlns:pic="http://schemas.openxmlformats.org/drawingml/2006/picture">
+                  <pic:nvPicPr>
+                    <pic:cNvPr id="1" name=""/>
+                    <pic:cNvPicPr/>
+                  </pic:nvPicPr>
+                  <pic:blipFill>
+                    <a:blip r:embed="rId52"/>
+                    <a:stretch>
+                      <a:fillRect/>
+                    </a:stretch>
+                  </pic:blipFill>
+                  <pic:spPr>
+                    <a:xfrm>
+                      <a:off x="0" y="0"/>
+                      <a:ext cx="5943600" cy="2646045"/>
+                    </a:xfrm>
+                    <a:prstGeom prst="rect">
+                      <a:avLst/>
+                    </a:prstGeom>
+                  </pic:spPr>
+                </pic:pic>
+              </a:graphicData>
+            </a:graphic>
+          </wp:inline>
+        </w:drawing>
+      </w:r>
+    </w:p>
+    <w:p>
+      <w:r>
+        <w:t>Planning time : 0.224 ms</w:t>
+      </w:r>
+    </w:p>
+    <w:p>
+      <w:proofErr w:type="spellStart"/>
+      <w:r>
+        <w:t>Execution</w:t>
+      </w:r>
+      <w:proofErr w:type="spellEnd"/>
+      <w:r>
+        <w:t xml:space="preserve"> time : </w:t>
+      </w:r>
+      <w:r>
+        <w:t>6.118 ms</w:t>
+      </w:r>
+    </w:p>
+    <w:p/>
+    <w:p>
+      <w:pPr>
+        <w:pStyle w:val="ListParagraph"/>
+        <w:numPr>
+          <w:ilvl w:val="0"/>
+          <w:numId w:val="4"/>
+        </w:numPr>
+      </w:pPr>
+    </w:p>
+    <w:p>
+      <w:r>
+        <w:lastRenderedPageBreak/>
+        <w:drawing>
+          <wp:inline distT="0" distB="0" distL="0" distR="0" wp14:anchorId="73290377" wp14:editId="256F603C">
+            <wp:extent cx="5943600" cy="3140710"/>
+            <wp:effectExtent l="0" t="0" r="0" b="0"/>
+            <wp:docPr id="49" name="Picture 49"/>
+            <wp:cNvGraphicFramePr>
+              <a:graphicFrameLocks xmlns:a="http://schemas.openxmlformats.org/drawingml/2006/main" noChangeAspect="1"/>
+            </wp:cNvGraphicFramePr>
+            <a:graphic xmlns:a="http://schemas.openxmlformats.org/drawingml/2006/main">
+              <a:graphicData uri="http://schemas.openxmlformats.org/drawingml/2006/picture">
+                <pic:pic xmlns:pic="http://schemas.openxmlformats.org/drawingml/2006/picture">
+                  <pic:nvPicPr>
+                    <pic:cNvPr id="1" name=""/>
+                    <pic:cNvPicPr/>
+                  </pic:nvPicPr>
+                  <pic:blipFill>
+                    <a:blip r:embed="rId53"/>
+                    <a:stretch>
+                      <a:fillRect/>
+                    </a:stretch>
+                  </pic:blipFill>
+                  <pic:spPr>
+                    <a:xfrm>
+                      <a:off x="0" y="0"/>
+                      <a:ext cx="5943600" cy="3140710"/>
+                    </a:xfrm>
+                    <a:prstGeom prst="rect">
+                      <a:avLst/>
+                    </a:prstGeom>
+                  </pic:spPr>
+                </pic:pic>
+              </a:graphicData>
+            </a:graphic>
+          </wp:inline>
+        </w:drawing>
+      </w:r>
+    </w:p>
+    <w:p>
+      <w:r>
+        <w:drawing>
+          <wp:inline distT="0" distB="0" distL="0" distR="0" wp14:anchorId="2644578D" wp14:editId="37CEFADF">
+            <wp:extent cx="5943600" cy="2732405"/>
+            <wp:effectExtent l="0" t="0" r="0" b="0"/>
+            <wp:docPr id="50" name="Picture 50"/>
+            <wp:cNvGraphicFramePr>
+              <a:graphicFrameLocks xmlns:a="http://schemas.openxmlformats.org/drawingml/2006/main" noChangeAspect="1"/>
+            </wp:cNvGraphicFramePr>
+            <a:graphic xmlns:a="http://schemas.openxmlformats.org/drawingml/2006/main">
+              <a:graphicData uri="http://schemas.openxmlformats.org/drawingml/2006/picture">
+                <pic:pic xmlns:pic="http://schemas.openxmlformats.org/drawingml/2006/picture">
+                  <pic:nvPicPr>
+                    <pic:cNvPr id="1" name=""/>
+                    <pic:cNvPicPr/>
+                  </pic:nvPicPr>
+                  <pic:blipFill>
+                    <a:blip r:embed="rId54"/>
+                    <a:stretch>
+                      <a:fillRect/>
+                    </a:stretch>
+                  </pic:blipFill>
+                  <pic:spPr>
+                    <a:xfrm>
+                      <a:off x="0" y="0"/>
+                      <a:ext cx="5943600" cy="2732405"/>
+                    </a:xfrm>
+                    <a:prstGeom prst="rect">
+                      <a:avLst/>
+                    </a:prstGeom>
+                  </pic:spPr>
+                </pic:pic>
+              </a:graphicData>
+            </a:graphic>
+          </wp:inline>
+        </w:drawing>
+      </w:r>
+    </w:p>
+    <w:p>
+      <w:r>
+        <w:t>Planning time : 0.810 ms</w:t>
+      </w:r>
+    </w:p>
+    <w:p>
+      <w:proofErr w:type="spellStart"/>
+      <w:r>
+        <w:t>Execution</w:t>
+      </w:r>
+      <w:proofErr w:type="spellEnd"/>
+      <w:r>
+        <w:t xml:space="preserve"> time : 10.105 ms</w:t>
+      </w:r>
+    </w:p>
+    <w:p/>
+    <w:p>
+      <w:pPr>
+        <w:pStyle w:val="ListParagraph"/>
+        <w:numPr>
+          <w:ilvl w:val="0"/>
+          <w:numId w:val="4"/>
+        </w:numPr>
+      </w:pPr>
+    </w:p>
+    <w:p>
+      <w:r>
+        <w:lastRenderedPageBreak/>
+        <w:drawing>
+          <wp:inline distT="0" distB="0" distL="0" distR="0" wp14:anchorId="38ED78DE" wp14:editId="708CBC2B">
+            <wp:extent cx="5943600" cy="3140710"/>
+            <wp:effectExtent l="0" t="0" r="0" b="0"/>
+            <wp:docPr id="51" name="Picture 51"/>
+            <wp:cNvGraphicFramePr>
+              <a:graphicFrameLocks xmlns:a="http://schemas.openxmlformats.org/drawingml/2006/main" noChangeAspect="1"/>
+            </wp:cNvGraphicFramePr>
+            <a:graphic xmlns:a="http://schemas.openxmlformats.org/drawingml/2006/main">
+              <a:graphicData uri="http://schemas.openxmlformats.org/drawingml/2006/picture">
+                <pic:pic xmlns:pic="http://schemas.openxmlformats.org/drawingml/2006/picture">
+                  <pic:nvPicPr>
+                    <pic:cNvPr id="1" name=""/>
+                    <pic:cNvPicPr/>
+                  </pic:nvPicPr>
+                  <pic:blipFill>
+                    <a:blip r:embed="rId55"/>
+                    <a:stretch>
+                      <a:fillRect/>
+                    </a:stretch>
+                  </pic:blipFill>
+                  <pic:spPr>
+                    <a:xfrm>
+                      <a:off x="0" y="0"/>
+                      <a:ext cx="5943600" cy="3140710"/>
+                    </a:xfrm>
+                    <a:prstGeom prst="rect">
+                      <a:avLst/>
+                    </a:prstGeom>
+                  </pic:spPr>
+                </pic:pic>
+              </a:graphicData>
+            </a:graphic>
+          </wp:inline>
+        </w:drawing>
+      </w:r>
+    </w:p>
+    <w:p>
+      <w:r>
+        <w:drawing>
+          <wp:inline distT="0" distB="0" distL="0" distR="0" wp14:anchorId="0F8BD319" wp14:editId="3F5A1BEB">
+            <wp:extent cx="5943600" cy="2755900"/>
+            <wp:effectExtent l="0" t="0" r="0" b="0"/>
+            <wp:docPr id="52" name="Picture 52"/>
+            <wp:cNvGraphicFramePr>
+              <a:graphicFrameLocks xmlns:a="http://schemas.openxmlformats.org/drawingml/2006/main" noChangeAspect="1"/>
+            </wp:cNvGraphicFramePr>
+            <a:graphic xmlns:a="http://schemas.openxmlformats.org/drawingml/2006/main">
+              <a:graphicData uri="http://schemas.openxmlformats.org/drawingml/2006/picture">
+                <pic:pic xmlns:pic="http://schemas.openxmlformats.org/drawingml/2006/picture">
+                  <pic:nvPicPr>
+                    <pic:cNvPr id="1" name=""/>
+                    <pic:cNvPicPr/>
+                  </pic:nvPicPr>
+                  <pic:blipFill>
+                    <a:blip r:embed="rId56"/>
+                    <a:stretch>
+                      <a:fillRect/>
+                    </a:stretch>
+                  </pic:blipFill>
+                  <pic:spPr>
+                    <a:xfrm>
+                      <a:off x="0" y="0"/>
+                      <a:ext cx="5943600" cy="2755900"/>
+                    </a:xfrm>
+                    <a:prstGeom prst="rect">
+                      <a:avLst/>
+                    </a:prstGeom>
+                  </pic:spPr>
+                </pic:pic>
+              </a:graphicData>
+            </a:graphic>
+          </wp:inline>
+        </w:drawing>
+      </w:r>
+    </w:p>
+    <w:p>
+      <w:r>
+        <w:t>Planning time : 0.532 ms</w:t>
+      </w:r>
+    </w:p>
+    <w:p>
+      <w:proofErr w:type="spellStart"/>
+      <w:r>
+        <w:t>Execution</w:t>
+      </w:r>
+      <w:proofErr w:type="spellEnd"/>
+      <w:r>
+        <w:t xml:space="preserve"> time : 10.757 ms</w:t>
+      </w:r>
+    </w:p>
+    <w:p/>
+    <w:p>
+      <w:pPr>
+        <w:pStyle w:val="ListParagraph"/>
+        <w:numPr>
+          <w:ilvl w:val="0"/>
+          <w:numId w:val="4"/>
+        </w:numPr>
+      </w:pPr>
+    </w:p>
+    <w:p>
+      <w:r>
+        <w:lastRenderedPageBreak/>
+        <w:drawing>
+          <wp:inline distT="0" distB="0" distL="0" distR="0" wp14:anchorId="6E9FFE4B" wp14:editId="38342708">
+            <wp:extent cx="5943600" cy="2085975"/>
+            <wp:effectExtent l="0" t="0" r="0" b="0"/>
+            <wp:docPr id="53" name="Picture 53"/>
+            <wp:cNvGraphicFramePr>
+              <a:graphicFrameLocks xmlns:a="http://schemas.openxmlformats.org/drawingml/2006/main" noChangeAspect="1"/>
+            </wp:cNvGraphicFramePr>
+            <a:graphic xmlns:a="http://schemas.openxmlformats.org/drawingml/2006/main">
+              <a:graphicData uri="http://schemas.openxmlformats.org/drawingml/2006/picture">
+                <pic:pic xmlns:pic="http://schemas.openxmlformats.org/drawingml/2006/picture">
+                  <pic:nvPicPr>
+                    <pic:cNvPr id="1" name=""/>
+                    <pic:cNvPicPr/>
+                  </pic:nvPicPr>
+                  <pic:blipFill>
+                    <a:blip r:embed="rId57"/>
+                    <a:stretch>
+                      <a:fillRect/>
+                    </a:stretch>
+                  </pic:blipFill>
+                  <pic:spPr>
+                    <a:xfrm>
+                      <a:off x="0" y="0"/>
+                      <a:ext cx="5943600" cy="2085975"/>
+                    </a:xfrm>
+                    <a:prstGeom prst="rect">
+                      <a:avLst/>
+                    </a:prstGeom>
+                  </pic:spPr>
+                </pic:pic>
+              </a:graphicData>
+            </a:graphic>
+          </wp:inline>
+        </w:drawing>
+      </w:r>
+    </w:p>
+    <w:p>
+      <w:r>
+        <w:t>Planning time : 0.</w:t>
+      </w:r>
+      <w:r>
+        <w:t>090</w:t>
+      </w:r>
+      <w:r>
+        <w:t xml:space="preserve"> ms</w:t>
+      </w:r>
+    </w:p>
+    <w:p>
+      <w:proofErr w:type="spellStart"/>
+      <w:r>
+        <w:t>Execution</w:t>
+      </w:r>
+      <w:proofErr w:type="spellEnd"/>
+      <w:r>
+        <w:t xml:space="preserve"> time : 1</w:t>
+      </w:r>
+      <w:r>
+        <w:t>.575</w:t>
+      </w:r>
+      <w:r>
+        <w:t xml:space="preserve"> ms</w:t>
+      </w:r>
+    </w:p>
+    <w:p/>
+    <w:p>
+      <w:pPr>
+        <w:pStyle w:val="ListParagraph"/>
+        <w:numPr>
+          <w:ilvl w:val="0"/>
+          <w:numId w:val="4"/>
+        </w:numPr>
+      </w:pPr>
+    </w:p>
+    <w:p>
+      <w:r>
+        <w:drawing>
+          <wp:inline distT="0" distB="0" distL="0" distR="0" wp14:anchorId="731C24D2" wp14:editId="5CDA8C62">
+            <wp:extent cx="5943600" cy="463550"/>
+            <wp:effectExtent l="0" t="0" r="0" b="6350"/>
+            <wp:docPr id="54" name="Picture 54"/>
+            <wp:cNvGraphicFramePr>
+              <a:graphicFrameLocks xmlns:a="http://schemas.openxmlformats.org/drawingml/2006/main" noChangeAspect="1"/>
+            </wp:cNvGraphicFramePr>
+            <a:graphic xmlns:a="http://schemas.openxmlformats.org/drawingml/2006/main">
+              <a:graphicData uri="http://schemas.openxmlformats.org/drawingml/2006/picture">
+                <pic:pic xmlns:pic="http://schemas.openxmlformats.org/drawingml/2006/picture">
+                  <pic:nvPicPr>
+                    <pic:cNvPr id="1" name=""/>
+                    <pic:cNvPicPr/>
+                  </pic:nvPicPr>
+                  <pic:blipFill>
+                    <a:blip r:embed="rId58"/>
+                    <a:stretch>
+                      <a:fillRect/>
+                    </a:stretch>
+                  </pic:blipFill>
+                  <pic:spPr>
+                    <a:xfrm>
+                      <a:off x="0" y="0"/>
+                      <a:ext cx="5943600" cy="463550"/>
+                    </a:xfrm>
+                    <a:prstGeom prst="rect">
+                      <a:avLst/>
+                    </a:prstGeom>
+                  </pic:spPr>
+                </pic:pic>
+              </a:graphicData>
+            </a:graphic>
+          </wp:inline>
+        </w:drawing>
+      </w:r>
+    </w:p>
+    <w:p>
+      <w:r>
+        <w:t>Planning time : 0.</w:t>
+      </w:r>
+      <w:r>
+        <w:t>115</w:t>
+      </w:r>
+      <w:r>
+        <w:t xml:space="preserve"> ms</w:t>
+      </w:r>
+    </w:p>
+    <w:p>
+      <w:proofErr w:type="spellStart"/>
+      <w:r>
+        <w:t>Execution</w:t>
+      </w:r>
+      <w:proofErr w:type="spellEnd"/>
+      <w:r>
+        <w:t xml:space="preserve"> time : </w:t>
+      </w:r>
+      <w:r>
+        <w:t>0.696</w:t>
+      </w:r>
+      <w:r>
+        <w:t xml:space="preserve"> ms</w:t>
+      </w:r>
+    </w:p>
+    <w:p/>
+    <w:p>
+      <w:pPr>
+        <w:pStyle w:val="ListParagraph"/>
+        <w:numPr>
+          <w:ilvl w:val="0"/>
+          <w:numId w:val="4"/>
+        </w:numPr>
+      </w:pPr>
+    </w:p>
+    <w:p>
+      <w:r>
+        <w:drawing>
+          <wp:inline distT="0" distB="0" distL="0" distR="0" wp14:anchorId="1689931C" wp14:editId="22E4611D">
+            <wp:extent cx="5943600" cy="927100"/>
+            <wp:effectExtent l="0" t="0" r="0" b="0"/>
+            <wp:docPr id="55" name="Picture 55"/>
+            <wp:cNvGraphicFramePr>
+              <a:graphicFrameLocks xmlns:a="http://schemas.openxmlformats.org/drawingml/2006/main" noChangeAspect="1"/>
+            </wp:cNvGraphicFramePr>
+            <a:graphic xmlns:a="http://schemas.openxmlformats.org/drawingml/2006/main">
+              <a:graphicData uri="http://schemas.openxmlformats.org/drawingml/2006/picture">
+                <pic:pic xmlns:pic="http://schemas.openxmlformats.org/drawingml/2006/picture">
+                  <pic:nvPicPr>
+                    <pic:cNvPr id="1" name=""/>
+                    <pic:cNvPicPr/>
+                  </pic:nvPicPr>
+                  <pic:blipFill>
+                    <a:blip r:embed="rId59"/>
+                    <a:stretch>
+                      <a:fillRect/>
+                    </a:stretch>
+                  </pic:blipFill>
+                  <pic:spPr>
+                    <a:xfrm>
+                      <a:off x="0" y="0"/>
+                      <a:ext cx="5943600" cy="927100"/>
+                    </a:xfrm>
+                    <a:prstGeom prst="rect">
+                      <a:avLst/>
+                    </a:prstGeom>
+                  </pic:spPr>
+                </pic:pic>
+              </a:graphicData>
+            </a:graphic>
+          </wp:inline>
+        </w:drawing>
+      </w:r>
+    </w:p>
+    <w:p>
+      <w:r>
+        <w:t>Planning time : 0.</w:t>
+      </w:r>
+      <w:r>
+        <w:t>768</w:t>
+      </w:r>
+      <w:r>
+        <w:t xml:space="preserve"> ms</w:t>
+      </w:r>
+    </w:p>
+    <w:p>
+      <w:proofErr w:type="spellStart"/>
+      <w:r>
+        <w:t>Execution</w:t>
+      </w:r>
+      <w:proofErr w:type="spellEnd"/>
+      <w:r>
+        <w:t xml:space="preserve"> time : 0.</w:t>
+      </w:r>
+      <w:r>
+        <w:t>716</w:t>
+      </w:r>
+      <w:r>
+        <w:t xml:space="preserve"> ms</w:t>
+      </w:r>
+    </w:p>
+    <w:p/>
+    <w:p>
+      <w:pPr>
+        <w:pStyle w:val="ListParagraph"/>
+        <w:numPr>
+          <w:ilvl w:val="0"/>
+          <w:numId w:val="4"/>
+        </w:numPr>
+      </w:pPr>
+    </w:p>
+    <w:p>
+      <w:r>
+        <w:drawing>
+          <wp:inline distT="0" distB="0" distL="0" distR="0" wp14:anchorId="1CEB305A" wp14:editId="4FD0FBC3">
+            <wp:extent cx="5943600" cy="1290320"/>
+            <wp:effectExtent l="0" t="0" r="0" b="5080"/>
+            <wp:docPr id="56" name="Picture 56"/>
+            <wp:cNvGraphicFramePr>
+              <a:graphicFrameLocks xmlns:a="http://schemas.openxmlformats.org/drawingml/2006/main" noChangeAspect="1"/>
+            </wp:cNvGraphicFramePr>
+            <a:graphic xmlns:a="http://schemas.openxmlformats.org/drawingml/2006/main">
+              <a:graphicData uri="http://schemas.openxmlformats.org/drawingml/2006/picture">
+                <pic:pic xmlns:pic="http://schemas.openxmlformats.org/drawingml/2006/picture">
+                  <pic:nvPicPr>
+                    <pic:cNvPr id="1" name=""/>
+                    <pic:cNvPicPr/>
+                  </pic:nvPicPr>
+                  <pic:blipFill>
+                    <a:blip r:embed="rId60"/>
+                    <a:stretch>
+                      <a:fillRect/>
+                    </a:stretch>
+                  </pic:blipFill>
+                  <pic:spPr>
+                    <a:xfrm>
+                      <a:off x="0" y="0"/>
+                      <a:ext cx="5943600" cy="1290320"/>
+                    </a:xfrm>
+                    <a:prstGeom prst="rect">
+                      <a:avLst/>
+                    </a:prstGeom>
+                  </pic:spPr>
+                </pic:pic>
+              </a:graphicData>
+            </a:graphic>
+          </wp:inline>
+        </w:drawing>
+      </w:r>
+    </w:p>
+    <w:p>
+      <w:r>
+        <w:t>Planning time : 0.</w:t>
+      </w:r>
+      <w:r>
+        <w:t>319</w:t>
+      </w:r>
+      <w:r>
+        <w:t xml:space="preserve"> ms</w:t>
+      </w:r>
+    </w:p>
+    <w:p>
+      <w:proofErr w:type="spellStart"/>
+      <w:r>
+        <w:t>Execution</w:t>
+      </w:r>
+      <w:proofErr w:type="spellEnd"/>
+      <w:r>
+        <w:t xml:space="preserve"> time : </w:t>
+      </w:r>
+      <w:r>
+        <w:t xml:space="preserve">1.002 </w:t>
+      </w:r>
+      <w:r>
+        <w:t>ms</w:t>
+      </w:r>
+    </w:p>
+    <w:p/>
+    <w:p>
+      <w:pPr>
+        <w:pStyle w:val="ListParagraph"/>
+        <w:numPr>
+          <w:ilvl w:val="0"/>
+          <w:numId w:val="4"/>
+        </w:numPr>
+      </w:pPr>
+    </w:p>
+    <w:p>
+      <w:r>
+        <w:drawing>
+          <wp:inline distT="0" distB="0" distL="0" distR="0" wp14:anchorId="751786D6" wp14:editId="263703B4">
+            <wp:extent cx="5943600" cy="421640"/>
+            <wp:effectExtent l="0" t="0" r="0" b="0"/>
+            <wp:docPr id="57" name="Picture 57"/>
+            <wp:cNvGraphicFramePr>
+              <a:graphicFrameLocks xmlns:a="http://schemas.openxmlformats.org/drawingml/2006/main" noChangeAspect="1"/>
+            </wp:cNvGraphicFramePr>
+            <a:graphic xmlns:a="http://schemas.openxmlformats.org/drawingml/2006/main">
+              <a:graphicData uri="http://schemas.openxmlformats.org/drawingml/2006/picture">
+                <pic:pic xmlns:pic="http://schemas.openxmlformats.org/drawingml/2006/picture">
+                  <pic:nvPicPr>
+                    <pic:cNvPr id="1" name=""/>
+                    <pic:cNvPicPr/>
+                  </pic:nvPicPr>
+                  <pic:blipFill>
+                    <a:blip r:embed="rId61"/>
+                    <a:stretch>
+                      <a:fillRect/>
+                    </a:stretch>
+                  </pic:blipFill>
+                  <pic:spPr>
+                    <a:xfrm>
+                      <a:off x="0" y="0"/>
+                      <a:ext cx="5943600" cy="421640"/>
+                    </a:xfrm>
+                    <a:prstGeom prst="rect">
+                      <a:avLst/>
+                    </a:prstGeom>
+                  </pic:spPr>
+                </pic:pic>
+              </a:graphicData>
+            </a:graphic>
+          </wp:inline>
+        </w:drawing>
+      </w:r>
+    </w:p>
+    <w:p>
+      <w:r>
+        <w:lastRenderedPageBreak/>
+        <w:t>Planning time : 0.</w:t>
+      </w:r>
+      <w:r>
+        <w:t>063</w:t>
+      </w:r>
+      <w:r>
+        <w:t xml:space="preserve"> ms</w:t>
+      </w:r>
+    </w:p>
+    <w:p>
+      <w:proofErr w:type="spellStart"/>
+      <w:r>
+        <w:t>Execution</w:t>
+      </w:r>
+      <w:proofErr w:type="spellEnd"/>
+      <w:r>
+        <w:t xml:space="preserve"> time : </w:t>
+      </w:r>
+      <w:r>
+        <w:t>0</w:t>
+      </w:r>
+      <w:r>
+        <w:t>.</w:t>
+      </w:r>
+      <w:r>
+        <w:t>640</w:t>
+      </w:r>
+      <w:r>
+        <w:t xml:space="preserve"> ms</w:t>
+      </w:r>
+    </w:p>
+    <w:p/>
+    <w:p>
+      <w:pPr>
+        <w:pStyle w:val="ListParagraph"/>
+        <w:numPr>
+          <w:ilvl w:val="0"/>
+          <w:numId w:val="4"/>
+        </w:numPr>
+      </w:pPr>
+    </w:p>
+    <w:p>
+      <w:r>
+        <w:drawing>
+          <wp:inline distT="0" distB="0" distL="0" distR="0" wp14:anchorId="455F29C8" wp14:editId="670071E4">
+            <wp:extent cx="5943600" cy="421640"/>
+            <wp:effectExtent l="0" t="0" r="0" b="0"/>
+            <wp:docPr id="58" name="Picture 58"/>
+            <wp:cNvGraphicFramePr>
+              <a:graphicFrameLocks xmlns:a="http://schemas.openxmlformats.org/drawingml/2006/main" noChangeAspect="1"/>
+            </wp:cNvGraphicFramePr>
+            <a:graphic xmlns:a="http://schemas.openxmlformats.org/drawingml/2006/main">
+              <a:graphicData uri="http://schemas.openxmlformats.org/drawingml/2006/picture">
+                <pic:pic xmlns:pic="http://schemas.openxmlformats.org/drawingml/2006/picture">
+                  <pic:nvPicPr>
+                    <pic:cNvPr id="1" name=""/>
+                    <pic:cNvPicPr/>
+                  </pic:nvPicPr>
+                  <pic:blipFill>
+                    <a:blip r:embed="rId62"/>
+                    <a:stretch>
+                      <a:fillRect/>
+                    </a:stretch>
+                  </pic:blipFill>
+                  <pic:spPr>
+                    <a:xfrm>
+                      <a:off x="0" y="0"/>
+                      <a:ext cx="5943600" cy="421640"/>
+                    </a:xfrm>
+                    <a:prstGeom prst="rect">
+                      <a:avLst/>
+                    </a:prstGeom>
+                  </pic:spPr>
+                </pic:pic>
+              </a:graphicData>
+            </a:graphic>
+          </wp:inline>
+        </w:drawing>
+      </w:r>
+    </w:p>
+    <w:p>
+      <w:r>
+        <w:t>Planning time : 0.0</w:t>
+      </w:r>
+      <w:r>
+        <w:t>97</w:t>
+      </w:r>
+      <w:r>
+        <w:t xml:space="preserve"> ms</w:t>
+      </w:r>
+    </w:p>
+    <w:p>
+      <w:proofErr w:type="spellStart"/>
+      <w:r>
+        <w:t>Execution</w:t>
+      </w:r>
+      <w:proofErr w:type="spellEnd"/>
+      <w:r>
+        <w:t xml:space="preserve"> time : </w:t>
+      </w:r>
+      <w:r>
+        <w:t xml:space="preserve">2.800 </w:t>
+      </w:r>
+      <w:r>
+        <w:t>ms</w:t>
+      </w:r>
+    </w:p>
+    <w:p/>
+    <w:p>
+      <w:pPr>
+        <w:pStyle w:val="ListParagraph"/>
+        <w:numPr>
+          <w:ilvl w:val="0"/>
+          <w:numId w:val="4"/>
+        </w:numPr>
+      </w:pPr>
+    </w:p>
+    <w:p>
+      <w:r>
+        <w:drawing>
+          <wp:inline distT="0" distB="0" distL="0" distR="0" wp14:anchorId="4E0D128E" wp14:editId="40D5AA18">
+            <wp:extent cx="5943600" cy="645160"/>
+            <wp:effectExtent l="0" t="0" r="0" b="2540"/>
+            <wp:docPr id="59" name="Picture 59"/>
+            <wp:cNvGraphicFramePr>
+              <a:graphicFrameLocks xmlns:a="http://schemas.openxmlformats.org/drawingml/2006/main" noChangeAspect="1"/>
+            </wp:cNvGraphicFramePr>
+            <a:graphic xmlns:a="http://schemas.openxmlformats.org/drawingml/2006/main">
+              <a:graphicData uri="http://schemas.openxmlformats.org/drawingml/2006/picture">
+                <pic:pic xmlns:pic="http://schemas.openxmlformats.org/drawingml/2006/picture">
+                  <pic:nvPicPr>
+                    <pic:cNvPr id="1" name=""/>
+                    <pic:cNvPicPr/>
+                  </pic:nvPicPr>
+                  <pic:blipFill>
+                    <a:blip r:embed="rId63"/>
+                    <a:stretch>
+                      <a:fillRect/>
+                    </a:stretch>
+                  </pic:blipFill>
+                  <pic:spPr>
+                    <a:xfrm>
+                      <a:off x="0" y="0"/>
+                      <a:ext cx="5943600" cy="645160"/>
+                    </a:xfrm>
+                    <a:prstGeom prst="rect">
+                      <a:avLst/>
+                    </a:prstGeom>
+                  </pic:spPr>
+                </pic:pic>
+              </a:graphicData>
+            </a:graphic>
+          </wp:inline>
+        </w:drawing>
+      </w:r>
+    </w:p>
+    <w:p>
+      <w:r>
+        <w:t>Planning time : 0.</w:t>
+      </w:r>
+      <w:r>
+        <w:t>150</w:t>
+      </w:r>
+      <w:r>
+        <w:t xml:space="preserve"> ms</w:t>
+      </w:r>
+    </w:p>
+    <w:p>
+      <w:proofErr w:type="spellStart"/>
+      <w:r>
+        <w:t>Execution</w:t>
+      </w:r>
+      <w:proofErr w:type="spellEnd"/>
+      <w:r>
+        <w:t xml:space="preserve"> time : </w:t>
+      </w:r>
+      <w:r>
+        <w:t>1.645</w:t>
+      </w:r>
+      <w:r>
+        <w:t xml:space="preserve"> ms</w:t>
+      </w:r>
+    </w:p>
+    <w:p/>
+    <w:p>
+      <w:pPr>
+        <w:pStyle w:val="ListParagraph"/>
+        <w:numPr>
+          <w:ilvl w:val="0"/>
+          <w:numId w:val="4"/>
+        </w:numPr>
+      </w:pPr>
       <w:bookmarkStart w:id="0" w:name="_GoBack"/>
       <w:bookmarkEnd w:id="0"/>
     </w:p>
-    <w:p/>
-    <w:p/>
-    <w:p/>
-    <w:p/>
-    <w:p/>
-    <w:p/>
-    <w:p/>
-    <w:p/>
-    <w:p/>
-    <w:p/>
-    <w:p/>
-    <w:p/>
-    <w:p/>
-    <w:p/>
-    <w:p/>
-    <w:p/>
-    <w:p/>
-    <w:p/>
-    <w:p>
-      <w:r>
-        <w:t>(C)</w:t>
-      </w:r>
-    </w:p>
-    <w:p>
-      <w:r>
-        <w:lastRenderedPageBreak/>
-        <w:t>Le chemin d’accès et les méthodes d’implémentations des opérateurs impliqués dans le premier plan d’évaluation est :</w:t>
-      </w:r>
-    </w:p>
-    <w:p/>
-    <w:p>
-      <w:r>
-        <w:t xml:space="preserve">La capture de la commande EXPLAIN ANALYZE de </w:t>
-      </w:r>
+    <w:p>
+      <w:r>
+        <w:drawing>
+          <wp:inline distT="0" distB="0" distL="0" distR="0" wp14:anchorId="31664882" wp14:editId="7719B4E0">
+            <wp:extent cx="5943600" cy="1290320"/>
+            <wp:effectExtent l="0" t="0" r="0" b="5080"/>
+            <wp:docPr id="60" name="Picture 60"/>
+            <wp:cNvGraphicFramePr>
+              <a:graphicFrameLocks xmlns:a="http://schemas.openxmlformats.org/drawingml/2006/main" noChangeAspect="1"/>
+            </wp:cNvGraphicFramePr>
+            <a:graphic xmlns:a="http://schemas.openxmlformats.org/drawingml/2006/main">
+              <a:graphicData uri="http://schemas.openxmlformats.org/drawingml/2006/picture">
+                <pic:pic xmlns:pic="http://schemas.openxmlformats.org/drawingml/2006/picture">
+                  <pic:nvPicPr>
+                    <pic:cNvPr id="1" name=""/>
+                    <pic:cNvPicPr/>
+                  </pic:nvPicPr>
+                  <pic:blipFill>
+                    <a:blip r:embed="rId64"/>
+                    <a:stretch>
+                      <a:fillRect/>
+                    </a:stretch>
+                  </pic:blipFill>
+                  <pic:spPr>
+                    <a:xfrm>
+                      <a:off x="0" y="0"/>
+                      <a:ext cx="5943600" cy="1290320"/>
+                    </a:xfrm>
+                    <a:prstGeom prst="rect">
+                      <a:avLst/>
+                    </a:prstGeom>
+                  </pic:spPr>
+                </pic:pic>
+              </a:graphicData>
+            </a:graphic>
+          </wp:inline>
+        </w:drawing>
+      </w:r>
+    </w:p>
+    <w:p>
+      <w:r>
+        <w:t>Planning time : 0.15</w:t>
+      </w:r>
+      <w:r>
+        <w:t>2</w:t>
+      </w:r>
+      <w:r>
+        <w:t xml:space="preserve"> ms</w:t>
+      </w:r>
+    </w:p>
+    <w:p>
       <w:proofErr w:type="spellStart"/>
       <w:r>
-        <w:t>pgAdmin</w:t>
+        <w:t>Execution</w:t>
       </w:r>
       <w:proofErr w:type="spellEnd"/>
       <w:r>
-        <w:t xml:space="preserve"> est le suivant.</w:t>
-      </w:r>
-    </w:p>
-    <w:p/>
-    <w:p/>
-    <w:p>
-      <w:r>
-        <w:t>Le chemin d’accès et les méthodes d’implémentations des opérateurs impliqués dans le deuxième plan d’évaluation est :</w:t>
-      </w:r>
-    </w:p>
-    <w:p/>
-    <w:p>
-      <w:r>
-        <w:t xml:space="preserve">La capture de la commande EXPLAIN ANALYZE de </w:t>
-      </w:r>
-      <w:proofErr w:type="spellStart"/>
-      <w:r>
-        <w:t>pgAdmin</w:t>
-      </w:r>
-      <w:proofErr w:type="spellEnd"/>
-      <w:r>
-        <w:t xml:space="preserve"> est le suivant.</w:t>
-      </w:r>
-    </w:p>
-    <w:p/>
-    <w:p/>
-    <w:p>
-      <w:r>
-        <w:t>Le chemin d’accès et les méthodes d’implémentations des opérateurs impliqués dans le troisième plan d’évaluation est :</w:t>
-      </w:r>
-    </w:p>
-    <w:p/>
-    <w:p>
-      <w:r>
-        <w:t xml:space="preserve">La capture de la commande EXPLAIN ANALYZE de </w:t>
-      </w:r>
-      <w:proofErr w:type="spellStart"/>
-      <w:r>
-        <w:t>pgAdmin</w:t>
-      </w:r>
-      <w:proofErr w:type="spellEnd"/>
-      <w:r>
-        <w:t xml:space="preserve"> est le suivant.</w:t>
-      </w:r>
-    </w:p>
-    <w:p/>
-    <w:p/>
-    <w:p>
-      <w:r>
-        <w:t>Le chemin d’accès et les méthodes d’implémentations des opérateurs impliqués dans le quatrième plan d’évaluation est :</w:t>
-      </w:r>
-    </w:p>
-    <w:p/>
-    <w:p>
-      <w:r>
-        <w:t xml:space="preserve">La capture de la commande EXPLAIN ANALYZE de </w:t>
-      </w:r>
-      <w:proofErr w:type="spellStart"/>
-      <w:r>
-        <w:t>pgAdmin</w:t>
-      </w:r>
-      <w:proofErr w:type="spellEnd"/>
-      <w:r>
-        <w:t xml:space="preserve"> est le suivant.</w:t>
-      </w:r>
-    </w:p>
-    <w:p/>
-    <w:p/>
-    <w:p>
-      <w:r>
-        <w:t>Le chemin d’accès et les méthodes d’implémentations des opérateurs impliqués dans le cinquième plan d’évaluation est :</w:t>
-      </w:r>
-    </w:p>
-    <w:p/>
-    <w:p>
-      <w:r>
-        <w:t xml:space="preserve">La capture de la commande EXPLAIN ANALYZE de </w:t>
-      </w:r>
-      <w:proofErr w:type="spellStart"/>
-      <w:r>
-        <w:t>pgAdmin</w:t>
-      </w:r>
-      <w:proofErr w:type="spellEnd"/>
-      <w:r>
-        <w:t xml:space="preserve"> est le suivant.</w:t>
-      </w:r>
-    </w:p>
-    <w:p/>
-    <w:p/>
-    <w:p>
-      <w:r>
-        <w:t>Le chemin d’accès et les méthodes d’implémentations des opérateurs impliqués dans le sixième plan d’évaluation est :</w:t>
-      </w:r>
-    </w:p>
-    <w:p/>
-    <w:p>
-      <w:r>
-        <w:t xml:space="preserve">La capture de la commande EXPLAIN ANALYZE de </w:t>
-      </w:r>
-      <w:proofErr w:type="spellStart"/>
-      <w:r>
-        <w:t>pgAdmin</w:t>
-      </w:r>
-      <w:proofErr w:type="spellEnd"/>
-      <w:r>
-        <w:t xml:space="preserve"> est le suivant.</w:t>
-      </w:r>
-    </w:p>
-    <w:p/>
-    <w:p/>
-    <w:p>
-      <w:r>
-        <w:t>Le chemin d’accès et les méthodes d’implémentations des opérateurs impliqués dans le septième plan d’évaluation est :</w:t>
-      </w:r>
-    </w:p>
-    <w:p/>
-    <w:p>
-      <w:r>
-        <w:t xml:space="preserve">La capture de la commande EXPLAIN ANALYZE de </w:t>
-      </w:r>
-      <w:proofErr w:type="spellStart"/>
-      <w:r>
-        <w:t>pgAdmin</w:t>
-      </w:r>
-      <w:proofErr w:type="spellEnd"/>
-      <w:r>
-        <w:t xml:space="preserve"> est le suivant.</w:t>
-      </w:r>
-    </w:p>
-    <w:p/>
-    <w:p/>
-    <w:p>
-      <w:r>
-        <w:t>Le chemin d’accès et les méthodes d’implémentations des opérateurs impliqués dans le huitième plan d’évaluation est :</w:t>
-      </w:r>
-    </w:p>
-    <w:p/>
-    <w:p>
-      <w:r>
-        <w:t xml:space="preserve">La capture de la commande EXPLAIN ANALYZE de </w:t>
-      </w:r>
-      <w:proofErr w:type="spellStart"/>
-      <w:r>
-        <w:t>pgAdmin</w:t>
-      </w:r>
-      <w:proofErr w:type="spellEnd"/>
-      <w:r>
-        <w:t xml:space="preserve"> est le suivant.</w:t>
-      </w:r>
-    </w:p>
-    <w:p/>
-    <w:p/>
-    <w:p>
-      <w:r>
-        <w:t>Le chemin d’accès et les méthodes d’implémentations des opérateurs impliqués dans le neuvième plan d’évaluation est :</w:t>
-      </w:r>
-    </w:p>
-    <w:p/>
-    <w:p>
-      <w:r>
-        <w:t xml:space="preserve">La capture de la commande EXPLAIN ANALYZE de </w:t>
-      </w:r>
-      <w:proofErr w:type="spellStart"/>
-      <w:r>
-        <w:t>pgAdmin</w:t>
-      </w:r>
-      <w:proofErr w:type="spellEnd"/>
-      <w:r>
-        <w:t xml:space="preserve"> est le suivant.</w:t>
-      </w:r>
-    </w:p>
-    <w:p/>
-    <w:p/>
-    <w:p>
-      <w:r>
-        <w:t>Le chemin d’accès et les méthodes d’implémentations des opérateurs impliqués dans le dixième plan d’évaluation est :</w:t>
-      </w:r>
-    </w:p>
-    <w:p/>
-    <w:p>
-      <w:r>
-        <w:t xml:space="preserve">La capture de la commande EXPLAIN ANALYZE de </w:t>
-      </w:r>
-      <w:proofErr w:type="spellStart"/>
-      <w:r>
-        <w:t>pgAdmin</w:t>
-      </w:r>
-      <w:proofErr w:type="spellEnd"/>
-      <w:r>
-        <w:t xml:space="preserve"> est le suivant.</w:t>
-      </w:r>
-    </w:p>
-    <w:p/>
-    <w:p/>
-    <w:p>
-      <w:r>
-        <w:t>Le chemin d’accès et les méthodes d’implémentations des opérateurs impliqués dans le 11</w:t>
-      </w:r>
-      <w:r>
-        <w:rPr>
-          <w:vertAlign w:val="superscript"/>
-        </w:rPr>
-        <w:t>ième</w:t>
-      </w:r>
-      <w:r>
-        <w:t xml:space="preserve"> plan d’évaluation est :</w:t>
-      </w:r>
-    </w:p>
-    <w:p/>
-    <w:p>
-      <w:r>
-        <w:t xml:space="preserve">La capture de la commande EXPLAIN ANALYZE de </w:t>
-      </w:r>
-      <w:proofErr w:type="spellStart"/>
-      <w:r>
-        <w:t>pgAdmin</w:t>
-      </w:r>
-      <w:proofErr w:type="spellEnd"/>
-      <w:r>
-        <w:t xml:space="preserve"> est le suivant.</w:t>
-      </w:r>
-    </w:p>
-    <w:p/>
-    <w:p/>
-    <w:p>
-      <w:r>
-        <w:t>Le chemin d’accès et les méthodes d’implémentations des opérateurs impliqués dans le 12</w:t>
-      </w:r>
-      <w:r>
-        <w:rPr>
-          <w:vertAlign w:val="superscript"/>
-        </w:rPr>
-        <w:t>ième</w:t>
-      </w:r>
-      <w:r>
-        <w:t xml:space="preserve"> plan d’évaluation est :</w:t>
-      </w:r>
-    </w:p>
-    <w:p/>
-    <w:p>
-      <w:r>
-        <w:t xml:space="preserve">La capture de la commande EXPLAIN ANALYZE de </w:t>
-      </w:r>
-      <w:proofErr w:type="spellStart"/>
-      <w:r>
-        <w:t>pgAdmin</w:t>
-      </w:r>
-      <w:proofErr w:type="spellEnd"/>
-      <w:r>
-        <w:t xml:space="preserve"> est le suivant.</w:t>
-      </w:r>
-    </w:p>
-    <w:p/>
-    <w:p/>
-    <w:p>
-      <w:r>
-        <w:t>Le chemin d’accès et les méthodes d’implémentations des opérateurs impliqués dans le 13</w:t>
-      </w:r>
-      <w:r>
-        <w:rPr>
-          <w:vertAlign w:val="superscript"/>
-        </w:rPr>
-        <w:t>ième</w:t>
-      </w:r>
-      <w:r>
-        <w:t xml:space="preserve"> plan d’évaluation est :</w:t>
-      </w:r>
-    </w:p>
-    <w:p/>
-    <w:p>
-      <w:r>
-        <w:t xml:space="preserve">La capture de la commande EXPLAIN ANALYZE de </w:t>
-      </w:r>
-      <w:proofErr w:type="spellStart"/>
-      <w:r>
-        <w:t>pgAdmin</w:t>
-      </w:r>
-      <w:proofErr w:type="spellEnd"/>
-      <w:r>
-        <w:t xml:space="preserve"> est le suivant.</w:t>
-      </w:r>
-    </w:p>
-    <w:p/>
-    <w:p/>
-    <w:p>
-      <w:r>
-        <w:t>Le chemin d’accès et les méthodes d’implémentations des opérateurs impliqués dans le 14</w:t>
-      </w:r>
-      <w:r>
-        <w:rPr>
-          <w:vertAlign w:val="superscript"/>
-        </w:rPr>
-        <w:t>ième</w:t>
-      </w:r>
-      <w:r>
-        <w:t xml:space="preserve"> plan d’évaluation est :</w:t>
-      </w:r>
-    </w:p>
-    <w:p/>
-    <w:p>
-      <w:r>
-        <w:t xml:space="preserve">La capture de la commande EXPLAIN ANALYZE de </w:t>
-      </w:r>
-      <w:proofErr w:type="spellStart"/>
-      <w:r>
-        <w:t>pgAdmin</w:t>
-      </w:r>
-      <w:proofErr w:type="spellEnd"/>
-      <w:r>
-        <w:t xml:space="preserve"> est le suivant.</w:t>
-      </w:r>
-    </w:p>
-    <w:p/>
-    <w:p/>
-    <w:p>
-      <w:r>
-        <w:t>Le chemin d’accès et les méthodes d’implémentations des opérateurs impliqués dans le 15</w:t>
-      </w:r>
-      <w:r>
-        <w:rPr>
-          <w:vertAlign w:val="superscript"/>
-        </w:rPr>
-        <w:t>ième</w:t>
-      </w:r>
-      <w:r>
-        <w:t xml:space="preserve"> plan d’évaluation est :</w:t>
-      </w:r>
-    </w:p>
-    <w:p/>
-    <w:p>
-      <w:r>
-        <w:t xml:space="preserve">La capture de la commande EXPLAIN ANALYZE de </w:t>
-      </w:r>
-      <w:proofErr w:type="spellStart"/>
-      <w:r>
-        <w:t>pgAdmin</w:t>
-      </w:r>
-      <w:proofErr w:type="spellEnd"/>
-      <w:r>
-        <w:t xml:space="preserve"> est le suivant.</w:t>
-      </w:r>
-    </w:p>
-    <w:p/>
-    <w:p/>
-    <w:p>
-      <w:r>
-        <w:t>Le chemin d’accès et les méthodes d’implémentations des opérateurs impliqués dans le 16</w:t>
-      </w:r>
-      <w:r>
-        <w:rPr>
-          <w:vertAlign w:val="superscript"/>
-        </w:rPr>
-        <w:t>ième</w:t>
-      </w:r>
-      <w:r>
-        <w:t xml:space="preserve"> plan d’évaluation est :</w:t>
-      </w:r>
-    </w:p>
-    <w:p/>
-    <w:p>
-      <w:r>
-        <w:t xml:space="preserve">La capture de la commande EXPLAIN ANALYZE de </w:t>
-      </w:r>
-      <w:proofErr w:type="spellStart"/>
-      <w:r>
-        <w:t>pgAdmin</w:t>
-      </w:r>
-      <w:proofErr w:type="spellEnd"/>
-      <w:r>
-        <w:t xml:space="preserve"> est le suivant.</w:t>
-      </w:r>
-    </w:p>
-    <w:p/>
-    <w:p/>
-    <w:p>
-      <w:r>
-        <w:t>Le chemin d’accès et les méthodes d’implémentations des opérateurs impliqués dans le 17</w:t>
-      </w:r>
-      <w:r>
-        <w:rPr>
-          <w:vertAlign w:val="superscript"/>
-        </w:rPr>
-        <w:t>ième</w:t>
-      </w:r>
-      <w:r>
-        <w:t xml:space="preserve"> plan d’évaluation est :</w:t>
-      </w:r>
-    </w:p>
-    <w:p/>
-    <w:p>
-      <w:r>
-        <w:t xml:space="preserve">La capture de la commande EXPLAIN ANALYZE de </w:t>
-      </w:r>
-      <w:proofErr w:type="spellStart"/>
-      <w:r>
-        <w:t>pgAdmin</w:t>
-      </w:r>
-      <w:proofErr w:type="spellEnd"/>
-      <w:r>
-        <w:t xml:space="preserve"> est le suivant.</w:t>
-      </w:r>
-    </w:p>
-    <w:p/>
-    <w:p/>
-    <w:p>
-      <w:r>
-        <w:t>Le chemin d’accès et les méthodes d’implémentations des opérateurs impliqués dans le 18</w:t>
-      </w:r>
-      <w:r>
-        <w:rPr>
-          <w:vertAlign w:val="superscript"/>
-        </w:rPr>
-        <w:t>ième</w:t>
-      </w:r>
-      <w:r>
-        <w:t xml:space="preserve"> plan d’évaluation est :</w:t>
-      </w:r>
-    </w:p>
-    <w:p/>
-    <w:p>
-      <w:r>
-        <w:t xml:space="preserve">La capture de la commande EXPLAIN ANALYZE de </w:t>
-      </w:r>
-      <w:proofErr w:type="spellStart"/>
-      <w:r>
-        <w:t>pgAdmin</w:t>
-      </w:r>
-      <w:proofErr w:type="spellEnd"/>
-      <w:r>
-        <w:t xml:space="preserve"> est le suivant.</w:t>
-      </w:r>
-    </w:p>
-    <w:p/>
-    <w:p/>
-    <w:p>
-      <w:r>
-        <w:t>Le chemin d’accès et les méthodes d’implémentations des opérateurs impliqués dans le 19</w:t>
-      </w:r>
-      <w:r>
-        <w:rPr>
-          <w:vertAlign w:val="superscript"/>
-        </w:rPr>
-        <w:t>ième</w:t>
-      </w:r>
-      <w:r>
-        <w:t xml:space="preserve"> plan d’évaluation est :</w:t>
-      </w:r>
-    </w:p>
-    <w:p/>
-    <w:p>
-      <w:r>
-        <w:t>Le chemin d’accès et les méthodes d’implémentations des opérateurs impliqués dans le 20</w:t>
-      </w:r>
-      <w:r>
-        <w:rPr>
-          <w:vertAlign w:val="superscript"/>
-        </w:rPr>
-        <w:t>ième</w:t>
-      </w:r>
-      <w:r>
-        <w:t xml:space="preserve"> plan d’évaluation est :</w:t>
+        <w:t xml:space="preserve"> time : 1.</w:t>
+      </w:r>
+      <w:r>
+        <w:t>586</w:t>
+      </w:r>
+      <w:r>
+        <w:t xml:space="preserve"> ms</w:t>
       </w:r>
     </w:p>
     <w:p/>
@@ -7132,11 +8567,11 @@
 </file>
 
 <file path=word/numbering.xml><?xml version="1.0" encoding="utf-8"?>
-<w:numbering xmlns:wpc="http://schemas.microsoft.com/office/word/2010/wordprocessingCanvas" xmlns:mc="http://schemas.openxmlformats.org/markup-compatibility/2006" xmlns:o="urn:schemas-microsoft-com:office:office" xmlns:r="http://schemas.openxmlformats.org/officeDocument/2006/relationships" xmlns:m="http://schemas.openxmlformats.org/officeDocument/2006/math" xmlns:v="urn:schemas-microsoft-com:vml" xmlns:wp14="http://schemas.microsoft.com/office/word/2010/wordprocessingDrawing" xmlns:wp="http://schemas.openxmlformats.org/drawingml/2006/wordprocessingDrawing" xmlns:w10="urn:schemas-microsoft-com:office:word" xmlns:w="http://schemas.openxmlformats.org/wordprocessingml/2006/main" xmlns:w14="http://schemas.microsoft.com/office/word/2010/wordml" xmlns:w15="http://schemas.microsoft.com/office/word/2012/wordml" xmlns:wpg="http://schemas.microsoft.com/office/word/2010/wordprocessingGroup" xmlns:wpi="http://schemas.microsoft.com/office/word/2010/wordprocessingInk" xmlns:wne="http://schemas.microsoft.com/office/word/2006/wordml" xmlns:wps="http://schemas.microsoft.com/office/word/2010/wordprocessingShape" mc:Ignorable="w14 w15 wp14">
+<w:numbering xmlns:wpc="http://schemas.microsoft.com/office/word/2010/wordprocessingCanvas" xmlns:cx="http://schemas.microsoft.com/office/drawing/2014/chartex" xmlns:cx1="http://schemas.microsoft.com/office/drawing/2015/9/8/chartex" xmlns:cx2="http://schemas.microsoft.com/office/drawing/2015/10/21/chartex" xmlns:cx3="http://schemas.microsoft.com/office/drawing/2016/5/9/chartex" xmlns:cx4="http://schemas.microsoft.com/office/drawing/2016/5/10/chartex" xmlns:cx5="http://schemas.microsoft.com/office/drawing/2016/5/11/chartex" xmlns:cx6="http://schemas.microsoft.com/office/drawing/2016/5/12/chartex" xmlns:cx7="http://schemas.microsoft.com/office/drawing/2016/5/13/chartex" xmlns:cx8="http://schemas.microsoft.com/office/drawing/2016/5/14/chartex" xmlns:mc="http://schemas.openxmlformats.org/markup-compatibility/2006" xmlns:aink="http://schemas.microsoft.com/office/drawing/2016/ink" xmlns:am3d="http://schemas.microsoft.com/office/drawing/2017/model3d" xmlns:o="urn:schemas-microsoft-com:office:office" xmlns:r="http://schemas.openxmlformats.org/officeDocument/2006/relationships" xmlns:m="http://schemas.openxmlformats.org/officeDocument/2006/math" xmlns:v="urn:schemas-microsoft-com:vml" xmlns:wp14="http://schemas.microsoft.com/office/word/2010/wordprocessingDrawing" xmlns:wp="http://schemas.openxmlformats.org/drawingml/2006/wordprocessingDrawing" xmlns:w10="urn:schemas-microsoft-com:office:word" xmlns:w="http://schemas.openxmlformats.org/wordprocessingml/2006/main" xmlns:w14="http://schemas.microsoft.com/office/word/2010/wordml" xmlns:w15="http://schemas.microsoft.com/office/word/2012/wordml" xmlns:w16cid="http://schemas.microsoft.com/office/word/2016/wordml/cid" xmlns:w16se="http://schemas.microsoft.com/office/word/2015/wordml/symex" xmlns:wpg="http://schemas.microsoft.com/office/word/2010/wordprocessingGroup" xmlns:wpi="http://schemas.microsoft.com/office/word/2010/wordprocessingInk" xmlns:wne="http://schemas.microsoft.com/office/word/2006/wordml" xmlns:wps="http://schemas.microsoft.com/office/word/2010/wordprocessingShape" mc:Ignorable="w14 w15 w16se w16cid wp14">
   <w:abstractNum w:abstractNumId="0" w15:restartNumberingAfterBreak="0">
-    <w:nsid w:val="27BC0E83"/>
+    <w:nsid w:val="01031001"/>
     <w:multiLevelType w:val="hybridMultilevel"/>
-    <w:tmpl w:val="16C8341C"/>
+    <w:tmpl w:val="DE9805F4"/>
     <w:lvl w:ilvl="0" w:tplc="0409000F">
       <w:start w:val="1"/>
       <w:numFmt w:val="decimal"/>
@@ -7220,6 +8655,178 @@
     </w:lvl>
   </w:abstractNum>
   <w:abstractNum w:abstractNumId="1" w15:restartNumberingAfterBreak="0">
+    <w:nsid w:val="27BC0E83"/>
+    <w:multiLevelType w:val="hybridMultilevel"/>
+    <w:tmpl w:val="032CEBE6"/>
+    <w:lvl w:ilvl="0" w:tplc="0409000F">
+      <w:start w:val="1"/>
+      <w:numFmt w:val="decimal"/>
+      <w:lvlText w:val="%1."/>
+      <w:lvlJc w:val="left"/>
+      <w:pPr>
+        <w:ind w:left="720" w:hanging="360"/>
+      </w:pPr>
+    </w:lvl>
+    <w:lvl w:ilvl="1" w:tplc="04090019" w:tentative="1">
+      <w:start w:val="1"/>
+      <w:numFmt w:val="lowerLetter"/>
+      <w:lvlText w:val="%2."/>
+      <w:lvlJc w:val="left"/>
+      <w:pPr>
+        <w:ind w:left="1440" w:hanging="360"/>
+      </w:pPr>
+    </w:lvl>
+    <w:lvl w:ilvl="2" w:tplc="0409001B" w:tentative="1">
+      <w:start w:val="1"/>
+      <w:numFmt w:val="lowerRoman"/>
+      <w:lvlText w:val="%3."/>
+      <w:lvlJc w:val="right"/>
+      <w:pPr>
+        <w:ind w:left="2160" w:hanging="180"/>
+      </w:pPr>
+    </w:lvl>
+    <w:lvl w:ilvl="3" w:tplc="0409000F" w:tentative="1">
+      <w:start w:val="1"/>
+      <w:numFmt w:val="decimal"/>
+      <w:lvlText w:val="%4."/>
+      <w:lvlJc w:val="left"/>
+      <w:pPr>
+        <w:ind w:left="2880" w:hanging="360"/>
+      </w:pPr>
+    </w:lvl>
+    <w:lvl w:ilvl="4" w:tplc="04090019" w:tentative="1">
+      <w:start w:val="1"/>
+      <w:numFmt w:val="lowerLetter"/>
+      <w:lvlText w:val="%5."/>
+      <w:lvlJc w:val="left"/>
+      <w:pPr>
+        <w:ind w:left="3600" w:hanging="360"/>
+      </w:pPr>
+    </w:lvl>
+    <w:lvl w:ilvl="5" w:tplc="0409001B" w:tentative="1">
+      <w:start w:val="1"/>
+      <w:numFmt w:val="lowerRoman"/>
+      <w:lvlText w:val="%6."/>
+      <w:lvlJc w:val="right"/>
+      <w:pPr>
+        <w:ind w:left="4320" w:hanging="180"/>
+      </w:pPr>
+    </w:lvl>
+    <w:lvl w:ilvl="6" w:tplc="0409000F" w:tentative="1">
+      <w:start w:val="1"/>
+      <w:numFmt w:val="decimal"/>
+      <w:lvlText w:val="%7."/>
+      <w:lvlJc w:val="left"/>
+      <w:pPr>
+        <w:ind w:left="5040" w:hanging="360"/>
+      </w:pPr>
+    </w:lvl>
+    <w:lvl w:ilvl="7" w:tplc="04090019" w:tentative="1">
+      <w:start w:val="1"/>
+      <w:numFmt w:val="lowerLetter"/>
+      <w:lvlText w:val="%8."/>
+      <w:lvlJc w:val="left"/>
+      <w:pPr>
+        <w:ind w:left="5760" w:hanging="360"/>
+      </w:pPr>
+    </w:lvl>
+    <w:lvl w:ilvl="8" w:tplc="0409001B" w:tentative="1">
+      <w:start w:val="1"/>
+      <w:numFmt w:val="lowerRoman"/>
+      <w:lvlText w:val="%9."/>
+      <w:lvlJc w:val="right"/>
+      <w:pPr>
+        <w:ind w:left="6480" w:hanging="180"/>
+      </w:pPr>
+    </w:lvl>
+  </w:abstractNum>
+  <w:abstractNum w:abstractNumId="2" w15:restartNumberingAfterBreak="0">
+    <w:nsid w:val="324137EE"/>
+    <w:multiLevelType w:val="hybridMultilevel"/>
+    <w:tmpl w:val="B96E6750"/>
+    <w:lvl w:ilvl="0" w:tplc="0409000F">
+      <w:start w:val="1"/>
+      <w:numFmt w:val="decimal"/>
+      <w:lvlText w:val="%1."/>
+      <w:lvlJc w:val="left"/>
+      <w:pPr>
+        <w:ind w:left="720" w:hanging="360"/>
+      </w:pPr>
+    </w:lvl>
+    <w:lvl w:ilvl="1" w:tplc="04090019" w:tentative="1">
+      <w:start w:val="1"/>
+      <w:numFmt w:val="lowerLetter"/>
+      <w:lvlText w:val="%2."/>
+      <w:lvlJc w:val="left"/>
+      <w:pPr>
+        <w:ind w:left="1440" w:hanging="360"/>
+      </w:pPr>
+    </w:lvl>
+    <w:lvl w:ilvl="2" w:tplc="0409001B" w:tentative="1">
+      <w:start w:val="1"/>
+      <w:numFmt w:val="lowerRoman"/>
+      <w:lvlText w:val="%3."/>
+      <w:lvlJc w:val="right"/>
+      <w:pPr>
+        <w:ind w:left="2160" w:hanging="180"/>
+      </w:pPr>
+    </w:lvl>
+    <w:lvl w:ilvl="3" w:tplc="0409000F" w:tentative="1">
+      <w:start w:val="1"/>
+      <w:numFmt w:val="decimal"/>
+      <w:lvlText w:val="%4."/>
+      <w:lvlJc w:val="left"/>
+      <w:pPr>
+        <w:ind w:left="2880" w:hanging="360"/>
+      </w:pPr>
+    </w:lvl>
+    <w:lvl w:ilvl="4" w:tplc="04090019" w:tentative="1">
+      <w:start w:val="1"/>
+      <w:numFmt w:val="lowerLetter"/>
+      <w:lvlText w:val="%5."/>
+      <w:lvlJc w:val="left"/>
+      <w:pPr>
+        <w:ind w:left="3600" w:hanging="360"/>
+      </w:pPr>
+    </w:lvl>
+    <w:lvl w:ilvl="5" w:tplc="0409001B" w:tentative="1">
+      <w:start w:val="1"/>
+      <w:numFmt w:val="lowerRoman"/>
+      <w:lvlText w:val="%6."/>
+      <w:lvlJc w:val="right"/>
+      <w:pPr>
+        <w:ind w:left="4320" w:hanging="180"/>
+      </w:pPr>
+    </w:lvl>
+    <w:lvl w:ilvl="6" w:tplc="0409000F" w:tentative="1">
+      <w:start w:val="1"/>
+      <w:numFmt w:val="decimal"/>
+      <w:lvlText w:val="%7."/>
+      <w:lvlJc w:val="left"/>
+      <w:pPr>
+        <w:ind w:left="5040" w:hanging="360"/>
+      </w:pPr>
+    </w:lvl>
+    <w:lvl w:ilvl="7" w:tplc="04090019" w:tentative="1">
+      <w:start w:val="1"/>
+      <w:numFmt w:val="lowerLetter"/>
+      <w:lvlText w:val="%8."/>
+      <w:lvlJc w:val="left"/>
+      <w:pPr>
+        <w:ind w:left="5760" w:hanging="360"/>
+      </w:pPr>
+    </w:lvl>
+    <w:lvl w:ilvl="8" w:tplc="0409001B" w:tentative="1">
+      <w:start w:val="1"/>
+      <w:numFmt w:val="lowerRoman"/>
+      <w:lvlText w:val="%9."/>
+      <w:lvlJc w:val="right"/>
+      <w:pPr>
+        <w:ind w:left="6480" w:hanging="180"/>
+      </w:pPr>
+    </w:lvl>
+  </w:abstractNum>
+  <w:abstractNum w:abstractNumId="3" w15:restartNumberingAfterBreak="0">
     <w:nsid w:val="34850853"/>
     <w:multiLevelType w:val="hybridMultilevel"/>
     <w:tmpl w:val="0A384A0E"/>
@@ -7305,7 +8912,93 @@
       </w:pPr>
     </w:lvl>
   </w:abstractNum>
-  <w:abstractNum w:abstractNumId="2" w15:restartNumberingAfterBreak="0">
+  <w:abstractNum w:abstractNumId="4" w15:restartNumberingAfterBreak="0">
+    <w:nsid w:val="6F7F2F2A"/>
+    <w:multiLevelType w:val="hybridMultilevel"/>
+    <w:tmpl w:val="43A22DF0"/>
+    <w:lvl w:ilvl="0" w:tplc="0409000F">
+      <w:start w:val="1"/>
+      <w:numFmt w:val="decimal"/>
+      <w:lvlText w:val="%1."/>
+      <w:lvlJc w:val="left"/>
+      <w:pPr>
+        <w:ind w:left="720" w:hanging="360"/>
+      </w:pPr>
+    </w:lvl>
+    <w:lvl w:ilvl="1" w:tplc="04090019" w:tentative="1">
+      <w:start w:val="1"/>
+      <w:numFmt w:val="lowerLetter"/>
+      <w:lvlText w:val="%2."/>
+      <w:lvlJc w:val="left"/>
+      <w:pPr>
+        <w:ind w:left="1440" w:hanging="360"/>
+      </w:pPr>
+    </w:lvl>
+    <w:lvl w:ilvl="2" w:tplc="0409001B" w:tentative="1">
+      <w:start w:val="1"/>
+      <w:numFmt w:val="lowerRoman"/>
+      <w:lvlText w:val="%3."/>
+      <w:lvlJc w:val="right"/>
+      <w:pPr>
+        <w:ind w:left="2160" w:hanging="180"/>
+      </w:pPr>
+    </w:lvl>
+    <w:lvl w:ilvl="3" w:tplc="0409000F" w:tentative="1">
+      <w:start w:val="1"/>
+      <w:numFmt w:val="decimal"/>
+      <w:lvlText w:val="%4."/>
+      <w:lvlJc w:val="left"/>
+      <w:pPr>
+        <w:ind w:left="2880" w:hanging="360"/>
+      </w:pPr>
+    </w:lvl>
+    <w:lvl w:ilvl="4" w:tplc="04090019" w:tentative="1">
+      <w:start w:val="1"/>
+      <w:numFmt w:val="lowerLetter"/>
+      <w:lvlText w:val="%5."/>
+      <w:lvlJc w:val="left"/>
+      <w:pPr>
+        <w:ind w:left="3600" w:hanging="360"/>
+      </w:pPr>
+    </w:lvl>
+    <w:lvl w:ilvl="5" w:tplc="0409001B" w:tentative="1">
+      <w:start w:val="1"/>
+      <w:numFmt w:val="lowerRoman"/>
+      <w:lvlText w:val="%6."/>
+      <w:lvlJc w:val="right"/>
+      <w:pPr>
+        <w:ind w:left="4320" w:hanging="180"/>
+      </w:pPr>
+    </w:lvl>
+    <w:lvl w:ilvl="6" w:tplc="0409000F" w:tentative="1">
+      <w:start w:val="1"/>
+      <w:numFmt w:val="decimal"/>
+      <w:lvlText w:val="%7."/>
+      <w:lvlJc w:val="left"/>
+      <w:pPr>
+        <w:ind w:left="5040" w:hanging="360"/>
+      </w:pPr>
+    </w:lvl>
+    <w:lvl w:ilvl="7" w:tplc="04090019" w:tentative="1">
+      <w:start w:val="1"/>
+      <w:numFmt w:val="lowerLetter"/>
+      <w:lvlText w:val="%8."/>
+      <w:lvlJc w:val="left"/>
+      <w:pPr>
+        <w:ind w:left="5760" w:hanging="360"/>
+      </w:pPr>
+    </w:lvl>
+    <w:lvl w:ilvl="8" w:tplc="0409001B" w:tentative="1">
+      <w:start w:val="1"/>
+      <w:numFmt w:val="lowerRoman"/>
+      <w:lvlText w:val="%9."/>
+      <w:lvlJc w:val="right"/>
+      <w:pPr>
+        <w:ind w:left="6480" w:hanging="180"/>
+      </w:pPr>
+    </w:lvl>
+  </w:abstractNum>
+  <w:abstractNum w:abstractNumId="5" w15:restartNumberingAfterBreak="0">
     <w:nsid w:val="7EDE4DC8"/>
     <w:multiLevelType w:val="hybridMultilevel"/>
     <w:tmpl w:val="902C6756"/>
@@ -7392,19 +9085,28 @@
     </w:lvl>
   </w:abstractNum>
   <w:num w:numId="1">
+    <w:abstractNumId w:val="3"/>
+  </w:num>
+  <w:num w:numId="2">
+    <w:abstractNumId w:val="5"/>
+  </w:num>
+  <w:num w:numId="3">
     <w:abstractNumId w:val="1"/>
   </w:num>
-  <w:num w:numId="2">
+  <w:num w:numId="4">
+    <w:abstractNumId w:val="0"/>
+  </w:num>
+  <w:num w:numId="5">
     <w:abstractNumId w:val="2"/>
   </w:num>
-  <w:num w:numId="3">
-    <w:abstractNumId w:val="0"/>
+  <w:num w:numId="6">
+    <w:abstractNumId w:val="4"/>
   </w:num>
 </w:numbering>
 </file>
 
 <file path=word/styles.xml><?xml version="1.0" encoding="utf-8"?>
-<w:styles xmlns:mc="http://schemas.openxmlformats.org/markup-compatibility/2006" xmlns:r="http://schemas.openxmlformats.org/officeDocument/2006/relationships" xmlns:w="http://schemas.openxmlformats.org/wordprocessingml/2006/main" xmlns:w14="http://schemas.microsoft.com/office/word/2010/wordml" xmlns:w15="http://schemas.microsoft.com/office/word/2012/wordml" mc:Ignorable="w14 w15">
+<w:styles xmlns:mc="http://schemas.openxmlformats.org/markup-compatibility/2006" xmlns:r="http://schemas.openxmlformats.org/officeDocument/2006/relationships" xmlns:w="http://schemas.openxmlformats.org/wordprocessingml/2006/main" xmlns:w14="http://schemas.microsoft.com/office/word/2010/wordml" xmlns:w15="http://schemas.microsoft.com/office/word/2012/wordml" xmlns:w16cid="http://schemas.microsoft.com/office/word/2016/wordml/cid" xmlns:w16se="http://schemas.microsoft.com/office/word/2015/wordml/symex" mc:Ignorable="w14 w15 w16se w16cid">
   <w:docDefaults>
     <w:rPrDefault>
       <w:rPr>
@@ -7416,7 +9118,7 @@
     </w:rPrDefault>
     <w:pPrDefault/>
   </w:docDefaults>
-  <w:latentStyles w:defLockedState="0" w:defUIPriority="99" w:defSemiHidden="0" w:defUnhideWhenUsed="0" w:defQFormat="0" w:count="371">
+  <w:latentStyles w:defLockedState="0" w:defUIPriority="99" w:defSemiHidden="0" w:defUnhideWhenUsed="0" w:defQFormat="0" w:count="375">
     <w:lsdException w:name="Normal" w:uiPriority="0" w:qFormat="1"/>
     <w:lsdException w:name="heading 1" w:uiPriority="9" w:qFormat="1"/>
     <w:lsdException w:name="heading 2" w:semiHidden="1" w:uiPriority="9" w:unhideWhenUsed="1" w:qFormat="1"/>
@@ -7788,6 +9490,10 @@
     <w:lsdException w:name="List Table 5 Dark Accent 6" w:uiPriority="50"/>
     <w:lsdException w:name="List Table 6 Colorful Accent 6" w:uiPriority="51"/>
     <w:lsdException w:name="List Table 7 Colorful Accent 6" w:uiPriority="52"/>
+    <w:lsdException w:name="Mention" w:semiHidden="1" w:unhideWhenUsed="1"/>
+    <w:lsdException w:name="Smart Hyperlink" w:semiHidden="1" w:unhideWhenUsed="1"/>
+    <w:lsdException w:name="Hashtag" w:semiHidden="1" w:unhideWhenUsed="1"/>
+    <w:lsdException w:name="Unresolved Mention" w:semiHidden="1" w:unhideWhenUsed="1"/>
   </w:latentStyles>
   <w:style w:type="paragraph" w:default="1" w:styleId="Normal">
     <w:name w:val="Normal"/>

--- a/Rapport.docx
+++ b/Rapport.docx
@@ -6564,14 +6564,6 @@
     <w:p/>
     <w:p/>
     <w:p/>
-    <w:p/>
-    <w:p/>
-    <w:p/>
-    <w:p/>
-    <w:p/>
-    <w:p/>
-    <w:p/>
-    <w:p/>
     <w:p>
       <w:r>
         <w:t>(B)</w:t>
@@ -6600,7 +6592,7 @@
         <w:rPr>
           <w:noProof/>
         </w:rPr>
-        <w:object w:dxaOrig="3073" w:dyaOrig="1933" w14:anchorId="71A0AF67">
+        <w:object w:dxaOrig="3073" w:dyaOrig="1933" w14:anchorId="1FDFCDAA">
           <v:shapetype id="_x0000_t75" coordsize="21600,21600" o:spt="75" o:preferrelative="t" path="m@4@5l@4@11@9@11@9@5xe" filled="f" stroked="f">
             <v:stroke joinstyle="miter"/>
             <v:formulas>
@@ -6623,7 +6615,7 @@
           <v:shape id="_x0000_i1044" type="#_x0000_t75" alt="" style="width:153.5pt;height:96.25pt;mso-width-percent:0;mso-height-percent:0;mso-width-percent:0;mso-height-percent:0" o:ole="">
             <v:imagedata r:id="rId5" o:title=""/>
           </v:shape>
-          <o:OLEObject Type="Embed" ProgID="Visio.Drawing.15" ShapeID="_x0000_i1044" DrawAspect="Content" ObjectID="_1603195486" r:id="rId6"/>
+          <o:OLEObject Type="Embed" ProgID="Visio.Drawing.15" ShapeID="_x0000_i1044" DrawAspect="Content" ObjectID="_1603212206" r:id="rId6"/>
         </w:object>
       </w:r>
     </w:p>
@@ -6645,11 +6637,11 @@
         <w:rPr>
           <w:noProof/>
         </w:rPr>
-        <w:object w:dxaOrig="3073" w:dyaOrig="1848" w14:anchorId="137DDFE6">
+        <w:object w:dxaOrig="3073" w:dyaOrig="1848" w14:anchorId="41C2D914">
           <v:shape id="_x0000_i1043" type="#_x0000_t75" alt="" style="width:153.5pt;height:92.6pt;mso-width-percent:0;mso-height-percent:0;mso-width-percent:0;mso-height-percent:0" o:ole="">
             <v:imagedata r:id="rId7" o:title=""/>
           </v:shape>
-          <o:OLEObject Type="Embed" ProgID="Visio.Drawing.15" ShapeID="_x0000_i1043" DrawAspect="Content" ObjectID="_1603195487" r:id="rId8"/>
+          <o:OLEObject Type="Embed" ProgID="Visio.Drawing.15" ShapeID="_x0000_i1043" DrawAspect="Content" ObjectID="_1603212207" r:id="rId8"/>
         </w:object>
       </w:r>
     </w:p>
@@ -6671,11 +6663,11 @@
         <w:rPr>
           <w:noProof/>
         </w:rPr>
-        <w:object w:dxaOrig="3193" w:dyaOrig="3420" w14:anchorId="17C1DDD0">
+        <w:object w:dxaOrig="3193" w:dyaOrig="3420" w14:anchorId="39D3D9CB">
           <v:shape id="_x0000_i1042" type="#_x0000_t75" alt="" style="width:159.5pt;height:171.15pt;mso-width-percent:0;mso-height-percent:0;mso-width-percent:0;mso-height-percent:0" o:ole="">
             <v:imagedata r:id="rId9" o:title=""/>
           </v:shape>
-          <o:OLEObject Type="Embed" ProgID="Visio.Drawing.15" ShapeID="_x0000_i1042" DrawAspect="Content" ObjectID="_1603195488" r:id="rId10"/>
+          <o:OLEObject Type="Embed" ProgID="Visio.Drawing.15" ShapeID="_x0000_i1042" DrawAspect="Content" ObjectID="_1603212208" r:id="rId10"/>
         </w:object>
       </w:r>
     </w:p>
@@ -6697,11 +6689,11 @@
         <w:rPr>
           <w:noProof/>
         </w:rPr>
-        <w:object w:dxaOrig="5509" w:dyaOrig="4380" w14:anchorId="2B578CB0">
+        <w:object w:dxaOrig="5509" w:dyaOrig="4380" w14:anchorId="448D8A3B">
           <v:shape id="_x0000_i1041" type="#_x0000_t75" alt="" style="width:275.45pt;height:219pt;mso-width-percent:0;mso-height-percent:0;mso-width-percent:0;mso-height-percent:0" o:ole="">
             <v:imagedata r:id="rId11" o:title=""/>
           </v:shape>
-          <o:OLEObject Type="Embed" ProgID="Visio.Drawing.15" ShapeID="_x0000_i1041" DrawAspect="Content" ObjectID="_1603195489" r:id="rId12"/>
+          <o:OLEObject Type="Embed" ProgID="Visio.Drawing.15" ShapeID="_x0000_i1041" DrawAspect="Content" ObjectID="_1603212209" r:id="rId12"/>
         </w:object>
       </w:r>
     </w:p>
@@ -6722,11 +6714,11 @@
         <w:rPr>
           <w:noProof/>
         </w:rPr>
-        <w:object w:dxaOrig="6229" w:dyaOrig="5712" w14:anchorId="688EE9BF">
+        <w:object w:dxaOrig="6229" w:dyaOrig="5712" w14:anchorId="13F20E9F">
           <v:shape id="_x0000_i1040" type="#_x0000_t75" alt="" style="width:311.45pt;height:285.9pt;mso-width-percent:0;mso-height-percent:0;mso-width-percent:0;mso-height-percent:0" o:ole="">
             <v:imagedata r:id="rId13" o:title=""/>
           </v:shape>
-          <o:OLEObject Type="Embed" ProgID="Visio.Drawing.15" ShapeID="_x0000_i1040" DrawAspect="Content" ObjectID="_1603195490" r:id="rId14"/>
+          <o:OLEObject Type="Embed" ProgID="Visio.Drawing.15" ShapeID="_x0000_i1040" DrawAspect="Content" ObjectID="_1603212210" r:id="rId14"/>
         </w:object>
       </w:r>
     </w:p>
@@ -6748,11 +6740,11 @@
         <w:rPr>
           <w:noProof/>
         </w:rPr>
-        <w:object w:dxaOrig="6229" w:dyaOrig="5712" w14:anchorId="17DF88FD">
+        <w:object w:dxaOrig="6229" w:dyaOrig="5712" w14:anchorId="705DB1FF">
           <v:shape id="_x0000_i1039" type="#_x0000_t75" alt="" style="width:311.45pt;height:285.9pt;mso-width-percent:0;mso-height-percent:0;mso-width-percent:0;mso-height-percent:0" o:ole="">
             <v:imagedata r:id="rId15" o:title=""/>
           </v:shape>
-          <o:OLEObject Type="Embed" ProgID="Visio.Drawing.15" ShapeID="_x0000_i1039" DrawAspect="Content" ObjectID="_1603195491" r:id="rId16"/>
+          <o:OLEObject Type="Embed" ProgID="Visio.Drawing.15" ShapeID="_x0000_i1039" DrawAspect="Content" ObjectID="_1603212211" r:id="rId16"/>
         </w:object>
       </w:r>
     </w:p>
@@ -6773,11 +6765,11 @@
         <w:rPr>
           <w:noProof/>
         </w:rPr>
-        <w:object w:dxaOrig="3745" w:dyaOrig="4200" w14:anchorId="3DE196B2">
+        <w:object w:dxaOrig="3745" w:dyaOrig="4200" w14:anchorId="0A50E5B2">
           <v:shape id="_x0000_i1038" type="#_x0000_t75" alt="" style="width:187.45pt;height:210pt;mso-width-percent:0;mso-height-percent:0;mso-width-percent:0;mso-height-percent:0" o:ole="">
             <v:imagedata r:id="rId17" o:title=""/>
           </v:shape>
-          <o:OLEObject Type="Embed" ProgID="Visio.Drawing.15" ShapeID="_x0000_i1038" DrawAspect="Content" ObjectID="_1603195492" r:id="rId18"/>
+          <o:OLEObject Type="Embed" ProgID="Visio.Drawing.15" ShapeID="_x0000_i1038" DrawAspect="Content" ObjectID="_1603212212" r:id="rId18"/>
         </w:object>
       </w:r>
     </w:p>
@@ -6798,11 +6790,11 @@
         <w:rPr>
           <w:noProof/>
         </w:rPr>
-        <w:object w:dxaOrig="7428" w:dyaOrig="5424" w14:anchorId="646A4172">
+        <w:object w:dxaOrig="7428" w:dyaOrig="5424" w14:anchorId="346175E0">
           <v:shape id="_x0000_i1037" type="#_x0000_t75" alt="" style="width:371.75pt;height:271.2pt;mso-width-percent:0;mso-height-percent:0;mso-width-percent:0;mso-height-percent:0" o:ole="">
             <v:imagedata r:id="rId19" o:title=""/>
           </v:shape>
-          <o:OLEObject Type="Embed" ProgID="Visio.Drawing.15" ShapeID="_x0000_i1037" DrawAspect="Content" ObjectID="_1603195493" r:id="rId20"/>
+          <o:OLEObject Type="Embed" ProgID="Visio.Drawing.15" ShapeID="_x0000_i1037" DrawAspect="Content" ObjectID="_1603212213" r:id="rId20"/>
         </w:object>
       </w:r>
     </w:p>
@@ -6823,11 +6815,11 @@
         <w:rPr>
           <w:noProof/>
         </w:rPr>
-        <w:object w:dxaOrig="11172" w:dyaOrig="3385" w14:anchorId="2FB4E175">
+        <w:object w:dxaOrig="11172" w:dyaOrig="3385" w14:anchorId="5F1E54FD">
           <v:shape id="_x0000_i1036" type="#_x0000_t75" alt="" style="width:467pt;height:141.85pt;mso-width-percent:0;mso-height-percent:0;mso-width-percent:0;mso-height-percent:0" o:ole="">
             <v:imagedata r:id="rId21" o:title=""/>
           </v:shape>
-          <o:OLEObject Type="Embed" ProgID="Visio.Drawing.15" ShapeID="_x0000_i1036" DrawAspect="Content" ObjectID="_1603195494" r:id="rId22"/>
+          <o:OLEObject Type="Embed" ProgID="Visio.Drawing.15" ShapeID="_x0000_i1036" DrawAspect="Content" ObjectID="_1603212214" r:id="rId22"/>
         </w:object>
       </w:r>
     </w:p>
@@ -6848,11 +6840,11 @@
         <w:rPr>
           <w:noProof/>
         </w:rPr>
-        <w:object w:dxaOrig="6121" w:dyaOrig="7105" w14:anchorId="54CE9047">
+        <w:object w:dxaOrig="6121" w:dyaOrig="7105" w14:anchorId="1CF3BAFC">
           <v:shape id="_x0000_i1035" type="#_x0000_t75" alt="" style="width:306.35pt;height:355.6pt;mso-width-percent:0;mso-height-percent:0;mso-width-percent:0;mso-height-percent:0" o:ole="">
             <v:imagedata r:id="rId23" o:title=""/>
           </v:shape>
-          <o:OLEObject Type="Embed" ProgID="Visio.Drawing.15" ShapeID="_x0000_i1035" DrawAspect="Content" ObjectID="_1603195495" r:id="rId24"/>
+          <o:OLEObject Type="Embed" ProgID="Visio.Drawing.15" ShapeID="_x0000_i1035" DrawAspect="Content" ObjectID="_1603212215" r:id="rId24"/>
         </w:object>
       </w:r>
     </w:p>
@@ -6873,11 +6865,11 @@
         <w:rPr>
           <w:noProof/>
         </w:rPr>
-        <w:object w:dxaOrig="11209" w:dyaOrig="7345" w14:anchorId="79806611">
+        <w:object w:dxaOrig="11209" w:dyaOrig="7345" w14:anchorId="70237361">
           <v:shape id="_x0000_i1034" type="#_x0000_t75" alt="" style="width:468pt;height:306.3pt;mso-width-percent:0;mso-height-percent:0;mso-width-percent:0;mso-height-percent:0" o:ole="">
             <v:imagedata r:id="rId25" o:title=""/>
           </v:shape>
-          <o:OLEObject Type="Embed" ProgID="Visio.Drawing.15" ShapeID="_x0000_i1034" DrawAspect="Content" ObjectID="_1603195496" r:id="rId26"/>
+          <o:OLEObject Type="Embed" ProgID="Visio.Drawing.15" ShapeID="_x0000_i1034" DrawAspect="Content" ObjectID="_1603212216" r:id="rId26"/>
         </w:object>
       </w:r>
     </w:p>
@@ -6898,11 +6890,11 @@
         <w:rPr>
           <w:noProof/>
         </w:rPr>
-        <w:object w:dxaOrig="9900" w:dyaOrig="7273" w14:anchorId="090C13F9">
+        <w:object w:dxaOrig="9900" w:dyaOrig="7273" w14:anchorId="74464747">
           <v:shape id="_x0000_i1033" type="#_x0000_t75" alt="" style="width:467.75pt;height:344pt;mso-width-percent:0;mso-height-percent:0;mso-width-percent:0;mso-height-percent:0" o:ole="">
             <v:imagedata r:id="rId27" o:title=""/>
           </v:shape>
-          <o:OLEObject Type="Embed" ProgID="Visio.Drawing.15" ShapeID="_x0000_i1033" DrawAspect="Content" ObjectID="_1603195497" r:id="rId28"/>
+          <o:OLEObject Type="Embed" ProgID="Visio.Drawing.15" ShapeID="_x0000_i1033" DrawAspect="Content" ObjectID="_1603212217" r:id="rId28"/>
         </w:object>
       </w:r>
     </w:p>
@@ -6920,11 +6912,11 @@
         <w:rPr>
           <w:noProof/>
         </w:rPr>
-        <w:object w:dxaOrig="7177" w:dyaOrig="4380" w14:anchorId="1A248670">
+        <w:object w:dxaOrig="7177" w:dyaOrig="4380" w14:anchorId="2B59F571">
           <v:shape id="_x0000_i1032" type="#_x0000_t75" alt="" style="width:358.5pt;height:219pt;mso-width-percent:0;mso-height-percent:0;mso-width-percent:0;mso-height-percent:0" o:ole="">
             <v:imagedata r:id="rId29" o:title=""/>
           </v:shape>
-          <o:OLEObject Type="Embed" ProgID="Visio.Drawing.15" ShapeID="_x0000_i1032" DrawAspect="Content" ObjectID="_1603195498" r:id="rId30"/>
+          <o:OLEObject Type="Embed" ProgID="Visio.Drawing.15" ShapeID="_x0000_i1032" DrawAspect="Content" ObjectID="_1603212218" r:id="rId30"/>
         </w:object>
       </w:r>
     </w:p>
@@ -6945,11 +6937,11 @@
         <w:rPr>
           <w:noProof/>
         </w:rPr>
-        <w:object w:dxaOrig="2221" w:dyaOrig="1741" w14:anchorId="503ED73A">
+        <w:object w:dxaOrig="2221" w:dyaOrig="1741" w14:anchorId="788E2018">
           <v:shape id="_x0000_i1031" type="#_x0000_t75" alt="" style="width:110.95pt;height:86.7pt;mso-width-percent:0;mso-height-percent:0;mso-width-percent:0;mso-height-percent:0" o:ole="">
             <v:imagedata r:id="rId31" o:title=""/>
           </v:shape>
-          <o:OLEObject Type="Embed" ProgID="Visio.Drawing.15" ShapeID="_x0000_i1031" DrawAspect="Content" ObjectID="_1603195499" r:id="rId32"/>
+          <o:OLEObject Type="Embed" ProgID="Visio.Drawing.15" ShapeID="_x0000_i1031" DrawAspect="Content" ObjectID="_1603212219" r:id="rId32"/>
         </w:object>
       </w:r>
     </w:p>
@@ -6970,11 +6962,11 @@
         <w:rPr>
           <w:noProof/>
         </w:rPr>
-        <w:object w:dxaOrig="2221" w:dyaOrig="3445" w14:anchorId="739F0CAB">
+        <w:object w:dxaOrig="2221" w:dyaOrig="3445" w14:anchorId="3839B7BD">
           <v:shape id="_x0000_i1030" type="#_x0000_t75" alt="" style="width:110.95pt;height:171.9pt;mso-width-percent:0;mso-height-percent:0;mso-width-percent:0;mso-height-percent:0" o:ole="">
             <v:imagedata r:id="rId33" o:title=""/>
           </v:shape>
-          <o:OLEObject Type="Embed" ProgID="Visio.Drawing.15" ShapeID="_x0000_i1030" DrawAspect="Content" ObjectID="_1603195500" r:id="rId34"/>
+          <o:OLEObject Type="Embed" ProgID="Visio.Drawing.15" ShapeID="_x0000_i1030" DrawAspect="Content" ObjectID="_1603212220" r:id="rId34"/>
         </w:object>
       </w:r>
     </w:p>
@@ -6995,11 +6987,11 @@
         <w:rPr>
           <w:noProof/>
         </w:rPr>
-        <w:object w:dxaOrig="2244" w:dyaOrig="4597" w14:anchorId="58761250">
+        <w:object w:dxaOrig="2244" w:dyaOrig="4597" w14:anchorId="7CD97F45">
           <v:shape id="_x0000_i1029" type="#_x0000_t75" alt="" style="width:112.4pt;height:229.85pt;mso-width-percent:0;mso-height-percent:0;mso-width-percent:0;mso-height-percent:0" o:ole="">
             <v:imagedata r:id="rId35" o:title=""/>
           </v:shape>
-          <o:OLEObject Type="Embed" ProgID="Visio.Drawing.15" ShapeID="_x0000_i1029" DrawAspect="Content" ObjectID="_1603195501" r:id="rId36"/>
+          <o:OLEObject Type="Embed" ProgID="Visio.Drawing.15" ShapeID="_x0000_i1029" DrawAspect="Content" ObjectID="_1603212221" r:id="rId36"/>
         </w:object>
       </w:r>
     </w:p>
@@ -7020,11 +7012,11 @@
         <w:rPr>
           <w:noProof/>
         </w:rPr>
-        <w:object w:dxaOrig="2221" w:dyaOrig="1873" w14:anchorId="340DCC07">
+        <w:object w:dxaOrig="2221" w:dyaOrig="1873" w14:anchorId="746EF1BE">
           <v:shape id="_x0000_i1028" type="#_x0000_t75" alt="" style="width:110.95pt;height:93.3pt;mso-width-percent:0;mso-height-percent:0;mso-width-percent:0;mso-height-percent:0" o:ole="">
             <v:imagedata r:id="rId37" o:title=""/>
           </v:shape>
-          <o:OLEObject Type="Embed" ProgID="Visio.Drawing.15" ShapeID="_x0000_i1028" DrawAspect="Content" ObjectID="_1603195502" r:id="rId38"/>
+          <o:OLEObject Type="Embed" ProgID="Visio.Drawing.15" ShapeID="_x0000_i1028" DrawAspect="Content" ObjectID="_1603212222" r:id="rId38"/>
         </w:object>
       </w:r>
     </w:p>
@@ -7045,11 +7037,11 @@
         <w:rPr>
           <w:noProof/>
         </w:rPr>
-        <w:object w:dxaOrig="3073" w:dyaOrig="1873" w14:anchorId="3E8FBFDF">
+        <w:object w:dxaOrig="3073" w:dyaOrig="1873" w14:anchorId="0809B938">
           <v:shape id="_x0000_i1027" type="#_x0000_t75" alt="" style="width:153.5pt;height:93.3pt;mso-width-percent:0;mso-height-percent:0;mso-width-percent:0;mso-height-percent:0" o:ole="">
             <v:imagedata r:id="rId39" o:title=""/>
           </v:shape>
-          <o:OLEObject Type="Embed" ProgID="Visio.Drawing.15" ShapeID="_x0000_i1027" DrawAspect="Content" ObjectID="_1603195503" r:id="rId40"/>
+          <o:OLEObject Type="Embed" ProgID="Visio.Drawing.15" ShapeID="_x0000_i1027" DrawAspect="Content" ObjectID="_1603212223" r:id="rId40"/>
         </w:object>
       </w:r>
     </w:p>
@@ -7070,11 +7062,11 @@
         <w:rPr>
           <w:noProof/>
         </w:rPr>
-        <w:object w:dxaOrig="3252" w:dyaOrig="4333" w14:anchorId="1B302E22">
+        <w:object w:dxaOrig="3252" w:dyaOrig="4333" w14:anchorId="3E4FBC12">
           <v:shape id="_x0000_i1026" type="#_x0000_t75" alt="" style="width:162.25pt;height:216.65pt;mso-width-percent:0;mso-height-percent:0;mso-width-percent:0;mso-height-percent:0" o:ole="">
             <v:imagedata r:id="rId41" o:title=""/>
           </v:shape>
-          <o:OLEObject Type="Embed" ProgID="Visio.Drawing.15" ShapeID="_x0000_i1026" DrawAspect="Content" ObjectID="_1603195504" r:id="rId42"/>
+          <o:OLEObject Type="Embed" ProgID="Visio.Drawing.15" ShapeID="_x0000_i1026" DrawAspect="Content" ObjectID="_1603212224" r:id="rId42"/>
         </w:object>
       </w:r>
     </w:p>
@@ -7095,11 +7087,11 @@
         <w:rPr>
           <w:noProof/>
         </w:rPr>
-        <w:object w:dxaOrig="3132" w:dyaOrig="6877" w14:anchorId="55132B35">
+        <w:object w:dxaOrig="3132" w:dyaOrig="6877" w14:anchorId="11DA52AD">
           <v:shape id="_x0000_i1025" type="#_x0000_t75" alt="" style="width:156.45pt;height:343.85pt;mso-width-percent:0;mso-height-percent:0;mso-width-percent:0;mso-height-percent:0" o:ole="">
             <v:imagedata r:id="rId43" o:title=""/>
           </v:shape>
-          <o:OLEObject Type="Embed" ProgID="Visio.Drawing.15" ShapeID="_x0000_i1025" DrawAspect="Content" ObjectID="_1603195505" r:id="rId44"/>
+          <o:OLEObject Type="Embed" ProgID="Visio.Drawing.15" ShapeID="_x0000_i1025" DrawAspect="Content" ObjectID="_1603212225" r:id="rId44"/>
         </w:object>
       </w:r>
     </w:p>
@@ -7140,6 +7132,41 @@
           <w:ilvl w:val="0"/>
           <w:numId w:val="4"/>
         </w:numPr>
+      </w:pPr>
+      <w:r>
+        <w:t>Un scan séquentiel est utilisé sur la table « </w:t>
+      </w:r>
+      <w:proofErr w:type="spellStart"/>
+      <w:r>
+        <w:t>sailors</w:t>
+      </w:r>
+      <w:proofErr w:type="spellEnd"/>
+      <w:r>
+        <w:t> » et un retour de « </w:t>
+      </w:r>
+      <w:proofErr w:type="spellStart"/>
+      <w:r>
+        <w:t>sname</w:t>
+      </w:r>
+      <w:proofErr w:type="spellEnd"/>
+      <w:r>
+        <w:t> » et « </w:t>
+      </w:r>
+      <w:proofErr w:type="spellStart"/>
+      <w:r>
+        <w:t>age</w:t>
+      </w:r>
+      <w:proofErr w:type="spellEnd"/>
+      <w:r>
+        <w:t xml:space="preserve"> ». « EXPLAIN ANALYZE » démontre ceci avec un temps d’exécution de </w:t>
+      </w:r>
+      <w:r>
+        <w:t>0.775 ms.</w:t>
+      </w:r>
+    </w:p>
+    <w:p>
+      <w:pPr>
+        <w:ind w:left="720"/>
       </w:pPr>
     </w:p>
     <w:p>
@@ -7220,6 +7247,55 @@
           <w:numId w:val="4"/>
         </w:numPr>
       </w:pPr>
+      <w:r>
+        <w:t>Un a</w:t>
+      </w:r>
+      <w:r>
+        <w:t xml:space="preserve">grégat de hachage </w:t>
+      </w:r>
+      <w:r>
+        <w:t xml:space="preserve">est utilisé </w:t>
+      </w:r>
+      <w:r>
+        <w:t xml:space="preserve">afin d’éliminer les </w:t>
+      </w:r>
+      <w:proofErr w:type="spellStart"/>
+      <w:r>
+        <w:t>tuples</w:t>
+      </w:r>
+      <w:proofErr w:type="spellEnd"/>
+      <w:r>
+        <w:t xml:space="preserve"> identiques. L’agrégat de hachage a besoins d’un opérateur d’agrégat et une clé en groupe. Dans ce cas, la clé en groupe est « </w:t>
+      </w:r>
+      <w:proofErr w:type="spellStart"/>
+      <w:r>
+        <w:t>sname</w:t>
+      </w:r>
+      <w:proofErr w:type="spellEnd"/>
+      <w:r>
+        <w:t> » et « </w:t>
+      </w:r>
+      <w:proofErr w:type="spellStart"/>
+      <w:r>
+        <w:t>age</w:t>
+      </w:r>
+      <w:proofErr w:type="spellEnd"/>
+      <w:r>
+        <w:t> ». Un scan séquentiel est utilisé et le retour de l’information est fait.</w:t>
+      </w:r>
+    </w:p>
+    <w:p>
+      <w:pPr>
+        <w:pStyle w:val="ListParagraph"/>
+      </w:pPr>
+      <w:r>
+        <w:t>« EXPLAIN ANALYZE » démontre ceci avec un temps d’exécution de 2.546 ms.</w:t>
+      </w:r>
+    </w:p>
+    <w:p>
+      <w:pPr>
+        <w:pStyle w:val="ListParagraph"/>
+      </w:pPr>
     </w:p>
     <w:p>
       <w:r>
@@ -7296,6 +7372,14 @@
           <w:numId w:val="4"/>
         </w:numPr>
       </w:pPr>
+      <w:r>
+        <w:t>Un scan séquentiel avec un filtre « rating &gt; 7 » est utilisé pour retourner l’information. « EXPLAIN ANALYZE » démontre ceci avec un temps d’exécution de 0.613 ms.</w:t>
+      </w:r>
+    </w:p>
+    <w:p>
+      <w:pPr>
+        <w:pStyle w:val="ListParagraph"/>
+      </w:pPr>
     </w:p>
     <w:p>
       <w:r>
@@ -7372,9 +7456,61 @@
           <w:numId w:val="4"/>
         </w:numPr>
       </w:pPr>
-    </w:p>
-    <w:p>
-      <w:r>
+      <w:r>
+        <w:t>Avec la condition de hachage « </w:t>
+      </w:r>
+      <w:proofErr w:type="spellStart"/>
+      <w:r>
+        <w:t>sailors.sid</w:t>
+      </w:r>
+      <w:proofErr w:type="spellEnd"/>
+      <w:r>
+        <w:t xml:space="preserve"> = </w:t>
+      </w:r>
+      <w:proofErr w:type="spellStart"/>
+      <w:r>
+        <w:t>reserves.sid</w:t>
+      </w:r>
+      <w:proofErr w:type="spellEnd"/>
+      <w:r>
+        <w:t> » créer une jointure de hachage. Par la suite, faire un scan séquentiel sur la table « </w:t>
+      </w:r>
+      <w:proofErr w:type="spellStart"/>
+      <w:r>
+        <w:t>reserves</w:t>
+      </w:r>
+      <w:proofErr w:type="spellEnd"/>
+      <w:r>
+        <w:t> » avec le filtre « </w:t>
+      </w:r>
+      <w:proofErr w:type="spellStart"/>
+      <w:r>
+        <w:t>reserves.bid</w:t>
+      </w:r>
+      <w:proofErr w:type="spellEnd"/>
+      <w:r>
+        <w:t xml:space="preserve"> = 103 ». Avec le hash faire un scan séquentiel de « </w:t>
+      </w:r>
+      <w:proofErr w:type="spellStart"/>
+      <w:r>
+        <w:t>sailors</w:t>
+      </w:r>
+      <w:proofErr w:type="spellEnd"/>
+      <w:r>
+        <w:t> » pour retourner l’information.</w:t>
+      </w:r>
+      <w:r>
+        <w:t xml:space="preserve"> « EXPLAIN ANALYZE » démontre ceci avec un temps d’exécution de 2.592 ms.</w:t>
+      </w:r>
+    </w:p>
+    <w:p>
+      <w:pPr>
+        <w:pStyle w:val="ListParagraph"/>
+      </w:pPr>
+    </w:p>
+    <w:p>
+      <w:r>
+        <w:lastRenderedPageBreak/>
         <w:drawing>
           <wp:inline distT="0" distB="0" distL="0" distR="0" wp14:anchorId="57D36F9B" wp14:editId="46E531D0">
             <wp:extent cx="5943600" cy="1831340"/>
@@ -7436,13 +7572,9 @@
           <w:numId w:val="4"/>
         </w:numPr>
       </w:pPr>
-      <w:r>
-        <w:t>X</w:t>
-      </w:r>
-    </w:p>
-    <w:p>
-      <w:r>
-        <w:lastRenderedPageBreak/>
+    </w:p>
+    <w:p>
+      <w:r>
         <w:drawing>
           <wp:inline distT="0" distB="0" distL="0" distR="0" wp14:anchorId="55169B81" wp14:editId="2E5F652B">
             <wp:extent cx="5943600" cy="3169285"/>
@@ -7507,6 +7639,7 @@
     </w:p>
     <w:p>
       <w:r>
+        <w:lastRenderedPageBreak/>
         <w:drawing>
           <wp:inline distT="0" distB="0" distL="0" distR="0" wp14:anchorId="727C33C4" wp14:editId="30851E26">
             <wp:extent cx="5943600" cy="3500120"/>
@@ -7673,6 +7806,7 @@
     </w:p>
     <w:p>
       <w:r>
+        <w:lastRenderedPageBreak/>
         <w:drawing>
           <wp:inline distT="0" distB="0" distL="0" distR="0" wp14:anchorId="18114DE2" wp14:editId="40B77606">
             <wp:extent cx="5943600" cy="2646045"/>
@@ -7740,7 +7874,6 @@
     </w:p>
     <w:p>
       <w:r>
-        <w:lastRenderedPageBreak/>
         <w:drawing>
           <wp:inline distT="0" distB="0" distL="0" distR="0" wp14:anchorId="73290377" wp14:editId="256F603C">
             <wp:extent cx="5943600" cy="3140710"/>
@@ -7780,6 +7913,7 @@
     </w:p>
     <w:p>
       <w:r>
+        <w:lastRenderedPageBreak/>
         <w:drawing>
           <wp:inline distT="0" distB="0" distL="0" distR="0" wp14:anchorId="2644578D" wp14:editId="37CEFADF">
             <wp:extent cx="5943600" cy="2732405"/>
@@ -7844,7 +7978,6 @@
     </w:p>
     <w:p>
       <w:r>
-        <w:lastRenderedPageBreak/>
         <w:drawing>
           <wp:inline distT="0" distB="0" distL="0" distR="0" wp14:anchorId="38ED78DE" wp14:editId="708CBC2B">
             <wp:extent cx="5943600" cy="3140710"/>
@@ -7884,6 +8017,7 @@
     </w:p>
     <w:p>
       <w:r>
+        <w:lastRenderedPageBreak/>
         <w:drawing>
           <wp:inline distT="0" distB="0" distL="0" distR="0" wp14:anchorId="0F8BD319" wp14:editId="3F5A1BEB">
             <wp:extent cx="5943600" cy="2755900"/>
@@ -7945,10 +8079,74 @@
           <w:numId w:val="4"/>
         </w:numPr>
       </w:pPr>
-    </w:p>
-    <w:p>
-      <w:r>
-        <w:lastRenderedPageBreak/>
+      <w:r>
+        <w:t>Un agré</w:t>
+      </w:r>
+      <w:r>
+        <w:t xml:space="preserve">gat de hachage </w:t>
+      </w:r>
+      <w:r>
+        <w:t>avec un</w:t>
+      </w:r>
+      <w:r>
+        <w:t>e</w:t>
+      </w:r>
+      <w:r>
+        <w:t xml:space="preserve"> clé en groupe </w:t>
+      </w:r>
+      <w:r>
+        <w:t>« </w:t>
+      </w:r>
+      <w:proofErr w:type="spellStart"/>
+      <w:r>
+        <w:t>sailors.sid</w:t>
+      </w:r>
+      <w:proofErr w:type="spellEnd"/>
+      <w:r>
+        <w:t> » est utilisé. Par la suite, il y a l’union entre le scan séquentiel de « </w:t>
+      </w:r>
+      <w:proofErr w:type="spellStart"/>
+      <w:r>
+        <w:t>sailors</w:t>
+      </w:r>
+      <w:proofErr w:type="spellEnd"/>
+      <w:r>
+        <w:t> » avec le filtre « </w:t>
+      </w:r>
+      <w:proofErr w:type="spellStart"/>
+      <w:proofErr w:type="gramStart"/>
+      <w:r>
+        <w:t>sailors.rating</w:t>
+      </w:r>
+      <w:proofErr w:type="spellEnd"/>
+      <w:proofErr w:type="gramEnd"/>
+      <w:r>
+        <w:t xml:space="preserve"> = 10 » et le scan séquentiel de « </w:t>
+      </w:r>
+      <w:proofErr w:type="spellStart"/>
+      <w:r>
+        <w:t>reserves</w:t>
+      </w:r>
+      <w:proofErr w:type="spellEnd"/>
+      <w:r>
+        <w:t> » avec le filtre « </w:t>
+      </w:r>
+      <w:proofErr w:type="spellStart"/>
+      <w:r>
+        <w:t>reserves.bid</w:t>
+      </w:r>
+      <w:proofErr w:type="spellEnd"/>
+      <w:r>
+        <w:t xml:space="preserve"> = 104 ». « EXPLAIN ANALYZE » démontre ceci avec un temps d’exécution de 1.575 ms.</w:t>
+      </w:r>
+    </w:p>
+    <w:p>
+      <w:pPr>
+        <w:pStyle w:val="ListParagraph"/>
+      </w:pPr>
+    </w:p>
+    <w:p>
+      <w:r>
         <w:drawing>
           <wp:inline distT="0" distB="0" distL="0" distR="0" wp14:anchorId="6E9FFE4B" wp14:editId="38342708">
             <wp:extent cx="5943600" cy="2085975"/>
@@ -7988,13 +8186,7 @@
     </w:p>
     <w:p>
       <w:r>
-        <w:t>Planning time : 0.</w:t>
-      </w:r>
-      <w:r>
-        <w:t>090</w:t>
-      </w:r>
-      <w:r>
-        <w:t xml:space="preserve"> ms</w:t>
+        <w:t>Planning time : 0.090 ms</w:t>
       </w:r>
     </w:p>
     <w:p>
@@ -8004,13 +8196,7 @@
       </w:r>
       <w:proofErr w:type="spellEnd"/>
       <w:r>
-        <w:t xml:space="preserve"> time : 1</w:t>
-      </w:r>
-      <w:r>
-        <w:t>.575</w:t>
-      </w:r>
-      <w:r>
-        <w:t xml:space="preserve"> ms</w:t>
+        <w:t xml:space="preserve"> time : 1.575 ms</w:t>
       </w:r>
     </w:p>
     <w:p/>
@@ -8021,6 +8207,22 @@
           <w:ilvl w:val="0"/>
           <w:numId w:val="4"/>
         </w:numPr>
+      </w:pPr>
+      <w:r>
+        <w:t>L’agrégat de la moyenne est utilisé. Alors, un scan séquentiel de « </w:t>
+      </w:r>
+      <w:proofErr w:type="spellStart"/>
+      <w:r>
+        <w:t>sailors</w:t>
+      </w:r>
+      <w:proofErr w:type="spellEnd"/>
+      <w:r>
+        <w:t> » est utilisé pour retourner la moyenne de l’âge. « EXPLAIN ANALYZE » démontre ceci avec un temps d’exécution de 0.696 ms.</w:t>
+      </w:r>
+    </w:p>
+    <w:p>
+      <w:pPr>
+        <w:ind w:left="360"/>
       </w:pPr>
     </w:p>
     <w:p>
@@ -8064,13 +8266,8 @@
     </w:p>
     <w:p>
       <w:r>
-        <w:t>Planning time : 0.</w:t>
-      </w:r>
-      <w:r>
-        <w:t>115</w:t>
-      </w:r>
-      <w:r>
-        <w:t xml:space="preserve"> ms</w:t>
+        <w:lastRenderedPageBreak/>
+        <w:t>Planning time : 0.115 ms</w:t>
       </w:r>
     </w:p>
     <w:p>
@@ -8080,13 +8277,7 @@
       </w:r>
       <w:proofErr w:type="spellEnd"/>
       <w:r>
-        <w:t xml:space="preserve"> time : </w:t>
-      </w:r>
-      <w:r>
-        <w:t>0.696</w:t>
-      </w:r>
-      <w:r>
-        <w:t xml:space="preserve"> ms</w:t>
+        <w:t xml:space="preserve"> time : 0.696 ms</w:t>
       </w:r>
     </w:p>
     <w:p/>
@@ -8097,6 +8288,40 @@
           <w:ilvl w:val="0"/>
           <w:numId w:val="4"/>
         </w:numPr>
+      </w:pPr>
+      <w:r>
+        <w:t>L’agrégat de la moyenne est utilisé. Alors, un scan séquentiel de « </w:t>
+      </w:r>
+      <w:proofErr w:type="spellStart"/>
+      <w:r>
+        <w:t>sailors</w:t>
+      </w:r>
+      <w:proofErr w:type="spellEnd"/>
+      <w:r>
+        <w:t> » est utilisé avec un filtre de « </w:t>
+      </w:r>
+      <w:proofErr w:type="spellStart"/>
+      <w:proofErr w:type="gramStart"/>
+      <w:r>
+        <w:t>sailors.rating</w:t>
+      </w:r>
+      <w:proofErr w:type="spellEnd"/>
+      <w:proofErr w:type="gramEnd"/>
+      <w:r>
+        <w:t xml:space="preserve"> = 10 » pour retourner la moyenne de </w:t>
+      </w:r>
+      <w:proofErr w:type="spellStart"/>
+      <w:r>
+        <w:t>l’age</w:t>
+      </w:r>
+      <w:proofErr w:type="spellEnd"/>
+      <w:r>
+        <w:t>. « EXPLAIN ANALYZE » démontre ceci avec un temps d’exécution de 0.716 ms.</w:t>
+      </w:r>
+    </w:p>
+    <w:p>
+      <w:pPr>
+        <w:ind w:left="360"/>
       </w:pPr>
     </w:p>
     <w:p>
@@ -8140,13 +8365,7 @@
     </w:p>
     <w:p>
       <w:r>
-        <w:t>Planning time : 0.</w:t>
-      </w:r>
-      <w:r>
-        <w:t>768</w:t>
-      </w:r>
-      <w:r>
-        <w:t xml:space="preserve"> ms</w:t>
+        <w:t>Planning time : 0.768 ms</w:t>
       </w:r>
     </w:p>
     <w:p>
@@ -8156,13 +8375,7 @@
       </w:r>
       <w:proofErr w:type="spellEnd"/>
       <w:r>
-        <w:t xml:space="preserve"> time : 0.</w:t>
-      </w:r>
-      <w:r>
-        <w:t>716</w:t>
-      </w:r>
-      <w:r>
-        <w:t xml:space="preserve"> ms</w:t>
+        <w:t xml:space="preserve"> time : 0.716 ms</w:t>
       </w:r>
     </w:p>
     <w:p/>
@@ -8173,6 +8386,42 @@
           <w:ilvl w:val="0"/>
           <w:numId w:val="4"/>
         </w:numPr>
+      </w:pPr>
+      <w:r>
+        <w:t xml:space="preserve">La requête </w:t>
+      </w:r>
+      <w:r>
+        <w:t>est de forme imbriquée. Alors, il y a un scan séquentiel de la table « </w:t>
+      </w:r>
+      <w:proofErr w:type="spellStart"/>
+      <w:r>
+        <w:t>sailors</w:t>
+      </w:r>
+      <w:proofErr w:type="spellEnd"/>
+      <w:r>
+        <w:t> » avec filtre. Le filtre est la requête imbriquée. Alors, cette requête imbriquée utilise l’agrégat du maximum de l’âge selon le scan séquentiel de la table « </w:t>
+      </w:r>
+      <w:proofErr w:type="spellStart"/>
+      <w:r>
+        <w:t>sailors</w:t>
+      </w:r>
+      <w:proofErr w:type="spellEnd"/>
+      <w:r>
+        <w:t xml:space="preserve"> ». </w:t>
+      </w:r>
+      <w:r>
+        <w:t xml:space="preserve">« EXPLAIN ANALYZE » démontre ceci avec un temps d’exécution de </w:t>
+      </w:r>
+      <w:r>
+        <w:t>1.002</w:t>
+      </w:r>
+      <w:r>
+        <w:t xml:space="preserve"> ms.</w:t>
+      </w:r>
+    </w:p>
+    <w:p>
+      <w:pPr>
+        <w:ind w:left="360"/>
       </w:pPr>
     </w:p>
     <w:p>
@@ -8216,13 +8465,7 @@
     </w:p>
     <w:p>
       <w:r>
-        <w:t>Planning time : 0.</w:t>
-      </w:r>
-      <w:r>
-        <w:t>319</w:t>
-      </w:r>
-      <w:r>
-        <w:t xml:space="preserve"> ms</w:t>
+        <w:t>Planning time : 0.319 ms</w:t>
       </w:r>
     </w:p>
     <w:p>
@@ -8232,13 +8475,7 @@
       </w:r>
       <w:proofErr w:type="spellEnd"/>
       <w:r>
-        <w:t xml:space="preserve"> time : </w:t>
-      </w:r>
-      <w:r>
-        <w:t xml:space="preserve">1.002 </w:t>
-      </w:r>
-      <w:r>
-        <w:t>ms</w:t>
+        <w:t xml:space="preserve"> time : 1.002 ms</w:t>
       </w:r>
     </w:p>
     <w:p/>
@@ -8250,6 +8487,42 @@
           <w:numId w:val="4"/>
         </w:numPr>
       </w:pPr>
+      <w:r>
+        <w:t>L’agrégat de la somme est utilisé de « </w:t>
+      </w:r>
+      <w:proofErr w:type="spellStart"/>
+      <w:r>
+        <w:t>sailors.sid</w:t>
+      </w:r>
+      <w:proofErr w:type="spellEnd"/>
+      <w:r>
+        <w:t> ». Alors, un scan séquentiel de la table « </w:t>
+      </w:r>
+      <w:proofErr w:type="spellStart"/>
+      <w:r>
+        <w:t>sailors</w:t>
+      </w:r>
+      <w:proofErr w:type="spellEnd"/>
+      <w:r>
+        <w:t xml:space="preserve"> » est utilisé pour calculer la somme. </w:t>
+      </w:r>
+      <w:r>
+        <w:t xml:space="preserve">« EXPLAIN ANALYZE » démontre ceci avec un temps d’exécution de </w:t>
+      </w:r>
+      <w:r>
+        <w:t>0.640</w:t>
+      </w:r>
+      <w:r>
+        <w:t xml:space="preserve"> ms.</w:t>
+      </w:r>
+    </w:p>
+    <w:p>
+      <w:pPr>
+        <w:pStyle w:val="ListParagraph"/>
+      </w:pPr>
+      <w:r>
+        <w:t xml:space="preserve"> </w:t>
+      </w:r>
     </w:p>
     <w:p>
       <w:r>
@@ -8292,14 +8565,7 @@
     </w:p>
     <w:p>
       <w:r>
-        <w:lastRenderedPageBreak/>
-        <w:t>Planning time : 0.</w:t>
-      </w:r>
-      <w:r>
-        <w:t>063</w:t>
-      </w:r>
-      <w:r>
-        <w:t xml:space="preserve"> ms</w:t>
+        <w:t>Planning time : 0.063 ms</w:t>
       </w:r>
     </w:p>
     <w:p>
@@ -8309,19 +8575,7 @@
       </w:r>
       <w:proofErr w:type="spellEnd"/>
       <w:r>
-        <w:t xml:space="preserve"> time : </w:t>
-      </w:r>
-      <w:r>
-        <w:t>0</w:t>
-      </w:r>
-      <w:r>
-        <w:t>.</w:t>
-      </w:r>
-      <w:r>
-        <w:t>640</w:t>
-      </w:r>
-      <w:r>
-        <w:t xml:space="preserve"> ms</w:t>
+        <w:t xml:space="preserve"> time : 0.640 ms</w:t>
       </w:r>
     </w:p>
     <w:p/>
@@ -8333,9 +8587,51 @@
           <w:numId w:val="4"/>
         </w:numPr>
       </w:pPr>
-    </w:p>
-    <w:p>
-      <w:r>
+      <w:r>
+        <w:t>L’agrégat de la somme est utilisé de « </w:t>
+      </w:r>
+      <w:proofErr w:type="spellStart"/>
+      <w:proofErr w:type="gramStart"/>
+      <w:r>
+        <w:t>sailors.sname</w:t>
+      </w:r>
+      <w:proofErr w:type="spellEnd"/>
+      <w:proofErr w:type="gramEnd"/>
+      <w:r>
+        <w:t> ».</w:t>
+      </w:r>
+      <w:r>
+        <w:t xml:space="preserve"> Selon « distinct » les </w:t>
+      </w:r>
+      <w:proofErr w:type="spellStart"/>
+      <w:r>
+        <w:t>tuples</w:t>
+      </w:r>
+      <w:proofErr w:type="spellEnd"/>
+      <w:r>
+        <w:t xml:space="preserve"> en doubles sont supprimés lors du scan séquentiel de la table « </w:t>
+      </w:r>
+      <w:proofErr w:type="spellStart"/>
+      <w:r>
+        <w:t>sailors</w:t>
+      </w:r>
+      <w:proofErr w:type="spellEnd"/>
+      <w:r>
+        <w:t xml:space="preserve"> ». </w:t>
+      </w:r>
+      <w:r>
+        <w:t>« EXPLAIN ANALYZE » démontre ceci avec un temps d’exécution de 2</w:t>
+      </w:r>
+      <w:r>
+        <w:t>.800</w:t>
+      </w:r>
+      <w:r>
+        <w:t xml:space="preserve"> ms.</w:t>
+      </w:r>
+    </w:p>
+    <w:p>
+      <w:r>
+        <w:lastRenderedPageBreak/>
         <w:drawing>
           <wp:inline distT="0" distB="0" distL="0" distR="0" wp14:anchorId="455F29C8" wp14:editId="670071E4">
             <wp:extent cx="5943600" cy="421640"/>
@@ -8375,13 +8671,7 @@
     </w:p>
     <w:p>
       <w:r>
-        <w:t>Planning time : 0.0</w:t>
-      </w:r>
-      <w:r>
-        <w:t>97</w:t>
-      </w:r>
-      <w:r>
-        <w:t xml:space="preserve"> ms</w:t>
+        <w:t>Planning time : 0.097 ms</w:t>
       </w:r>
     </w:p>
     <w:p>
@@ -8391,13 +8681,7 @@
       </w:r>
       <w:proofErr w:type="spellEnd"/>
       <w:r>
-        <w:t xml:space="preserve"> time : </w:t>
-      </w:r>
-      <w:r>
-        <w:t xml:space="preserve">2.800 </w:t>
-      </w:r>
-      <w:r>
-        <w:t>ms</w:t>
+        <w:t xml:space="preserve"> time : 2.800 ms</w:t>
       </w:r>
     </w:p>
     <w:p/>
@@ -8408,6 +8692,49 @@
           <w:ilvl w:val="0"/>
           <w:numId w:val="4"/>
         </w:numPr>
+      </w:pPr>
+      <w:r>
+        <w:t>L’agrégat de hachage est utilisé avec la clé en groupe « </w:t>
+      </w:r>
+      <w:proofErr w:type="spellStart"/>
+      <w:proofErr w:type="gramStart"/>
+      <w:r>
+        <w:t>sailors.rating</w:t>
+      </w:r>
+      <w:proofErr w:type="spellEnd"/>
+      <w:proofErr w:type="gramEnd"/>
+      <w:r>
+        <w:t> ». L’agrégat du minimum est utilisé pour « </w:t>
+      </w:r>
+      <w:proofErr w:type="spellStart"/>
+      <w:r>
+        <w:t>sailors.age</w:t>
+      </w:r>
+      <w:proofErr w:type="spellEnd"/>
+      <w:r>
+        <w:t> ». Alors, il y a un scan séquentiel de la table « </w:t>
+      </w:r>
+      <w:proofErr w:type="spellStart"/>
+      <w:r>
+        <w:t>sailors</w:t>
+      </w:r>
+      <w:proofErr w:type="spellEnd"/>
+      <w:r>
+        <w:t xml:space="preserve"> » afin de retourner l’information. </w:t>
+      </w:r>
+      <w:r>
+        <w:t xml:space="preserve">« EXPLAIN ANALYZE » démontre ceci avec un temps d’exécution de </w:t>
+      </w:r>
+      <w:r>
+        <w:t>1.645</w:t>
+      </w:r>
+      <w:r>
+        <w:t xml:space="preserve"> ms.</w:t>
+      </w:r>
+    </w:p>
+    <w:p>
+      <w:pPr>
+        <w:pStyle w:val="ListParagraph"/>
       </w:pPr>
     </w:p>
     <w:p>
@@ -8451,13 +8778,7 @@
     </w:p>
     <w:p>
       <w:r>
-        <w:t>Planning time : 0.</w:t>
-      </w:r>
-      <w:r>
-        <w:t>150</w:t>
-      </w:r>
-      <w:r>
-        <w:t xml:space="preserve"> ms</w:t>
+        <w:t>Planning time : 0.150 ms</w:t>
       </w:r>
     </w:p>
     <w:p>
@@ -8467,13 +8788,7 @@
       </w:r>
       <w:proofErr w:type="spellEnd"/>
       <w:r>
-        <w:t xml:space="preserve"> time : </w:t>
-      </w:r>
-      <w:r>
-        <w:t>1.645</w:t>
-      </w:r>
-      <w:r>
-        <w:t xml:space="preserve"> ms</w:t>
+        <w:t xml:space="preserve"> time : 1.645 ms</w:t>
       </w:r>
     </w:p>
     <w:p/>
@@ -8485,8 +8800,54 @@
           <w:numId w:val="4"/>
         </w:numPr>
       </w:pPr>
+      <w:r>
+        <w:t>L’agrégat de hachage est utilisé avec la clé en groupe « </w:t>
+      </w:r>
+      <w:proofErr w:type="spellStart"/>
+      <w:proofErr w:type="gramStart"/>
+      <w:r>
+        <w:t>sailors.rating</w:t>
+      </w:r>
+      <w:proofErr w:type="spellEnd"/>
+      <w:proofErr w:type="gramEnd"/>
+      <w:r>
+        <w:t> » et le filtre de la somme des « </w:t>
+      </w:r>
+      <w:proofErr w:type="spellStart"/>
+      <w:r>
+        <w:t>sailors</w:t>
+      </w:r>
+      <w:proofErr w:type="spellEnd"/>
+      <w:r>
+        <w:t> » qui est supérieur ou égal à deux. Par la suite, un scan séquentiel avec le filtre « </w:t>
+      </w:r>
+      <w:proofErr w:type="spellStart"/>
+      <w:r>
+        <w:t>age</w:t>
+      </w:r>
+      <w:proofErr w:type="spellEnd"/>
+      <w:r>
+        <w:t xml:space="preserve"> &gt;= 18 » est appliqué à la table « </w:t>
+      </w:r>
+      <w:proofErr w:type="spellStart"/>
+      <w:r>
+        <w:t>sailors</w:t>
+      </w:r>
+      <w:proofErr w:type="spellEnd"/>
+      <w:r>
+        <w:t xml:space="preserve"> ». </w:t>
+      </w:r>
+      <w:r>
+        <w:t xml:space="preserve">« EXPLAIN ANALYZE » démontre ceci avec un temps d’exécution de </w:t>
+      </w:r>
+      <w:r>
+        <w:t>1.586</w:t>
+      </w:r>
       <w:bookmarkStart w:id="0" w:name="_GoBack"/>
       <w:bookmarkEnd w:id="0"/>
+      <w:r>
+        <w:t xml:space="preserve"> ms.</w:t>
+      </w:r>
     </w:p>
     <w:p>
       <w:r>
@@ -8529,13 +8890,7 @@
     </w:p>
     <w:p>
       <w:r>
-        <w:t>Planning time : 0.15</w:t>
-      </w:r>
-      <w:r>
-        <w:t>2</w:t>
-      </w:r>
-      <w:r>
-        <w:t xml:space="preserve"> ms</w:t>
+        <w:t>Planning time : 0.152 ms</w:t>
       </w:r>
     </w:p>
     <w:p>
@@ -8545,13 +8900,7 @@
       </w:r>
       <w:proofErr w:type="spellEnd"/>
       <w:r>
-        <w:t xml:space="preserve"> time : 1.</w:t>
-      </w:r>
-      <w:r>
-        <w:t>586</w:t>
-      </w:r>
-      <w:r>
-        <w:t xml:space="preserve"> ms</w:t>
+        <w:t xml:space="preserve"> time : 1.586 ms</w:t>
       </w:r>
     </w:p>
     <w:p/>

--- a/Rapport.docx
+++ b/Rapport.docx
@@ -297,10 +297,8 @@
     <w:p>
       <w:r>
         <w:lastRenderedPageBreak/>
-        <w:t>(A)</w:t>
-      </w:r>
-    </w:p>
-    <w:p>
+        <w:t xml:space="preserve">(A) </w:t>
+      </w:r>
       <w:r>
         <w:rPr>
           <w:noProof/>
@@ -364,6 +362,7 @@
                               <w:t xml:space="preserve">SELECT </w:t>
                             </w:r>
                             <w:proofErr w:type="spellStart"/>
+                            <w:proofErr w:type="gramStart"/>
                             <w:r>
                               <w:rPr>
                                 <w:lang w:val="en-US"/>
@@ -371,6 +370,7 @@
                               <w:t>sailors.sname</w:t>
                             </w:r>
                             <w:proofErr w:type="spellEnd"/>
+                            <w:proofErr w:type="gramEnd"/>
                             <w:r>
                               <w:rPr>
                                 <w:lang w:val="en-US"/>
@@ -438,6 +438,7 @@
                         <w:t xml:space="preserve">SELECT </w:t>
                       </w:r>
                       <w:proofErr w:type="spellStart"/>
+                      <w:proofErr w:type="gramStart"/>
                       <w:r>
                         <w:rPr>
                           <w:lang w:val="en-US"/>
@@ -445,6 +446,7 @@
                         <w:t>sailors.sname</w:t>
                       </w:r>
                       <w:proofErr w:type="spellEnd"/>
+                      <w:proofErr w:type="gramEnd"/>
                       <w:r>
                         <w:rPr>
                           <w:lang w:val="en-US"/>
@@ -1497,19 +1499,15 @@
                               <w:t xml:space="preserve">GROUP BY </w:t>
                             </w:r>
                             <w:proofErr w:type="spellStart"/>
-                            <w:r>
-                              <w:rPr>
-                                <w:lang w:val="en-US"/>
-                              </w:rPr>
-                              <w:t>sailors.sid</w:t>
+                            <w:proofErr w:type="gramStart"/>
+                            <w:r>
+                              <w:rPr>
+                                <w:lang w:val="en-US"/>
+                              </w:rPr>
+                              <w:t>sailors.sname</w:t>
                             </w:r>
                             <w:proofErr w:type="spellEnd"/>
-                            <w:r>
-                              <w:rPr>
-                                <w:lang w:val="en-US"/>
-                              </w:rPr>
-                              <w:t>;</w:t>
-                            </w:r>
+                            <w:proofErr w:type="gramEnd"/>
                           </w:p>
                         </w:txbxContent>
                       </wps:txbx>
@@ -1681,19 +1679,15 @@
                         <w:t xml:space="preserve">GROUP BY </w:t>
                       </w:r>
                       <w:proofErr w:type="spellStart"/>
-                      <w:r>
-                        <w:rPr>
-                          <w:lang w:val="en-US"/>
-                        </w:rPr>
-                        <w:t>sailors.sid</w:t>
+                      <w:proofErr w:type="gramStart"/>
+                      <w:r>
+                        <w:rPr>
+                          <w:lang w:val="en-US"/>
+                        </w:rPr>
+                        <w:t>sailors.sname</w:t>
                       </w:r>
                       <w:proofErr w:type="spellEnd"/>
-                      <w:r>
-                        <w:rPr>
-                          <w:lang w:val="en-US"/>
-                        </w:rPr>
-                        <w:t>;</w:t>
-                      </w:r>
+                      <w:proofErr w:type="gramEnd"/>
                     </w:p>
                   </w:txbxContent>
                 </v:textbox>
@@ -2218,19 +2212,15 @@
                               <w:t xml:space="preserve">GROUP BY </w:t>
                             </w:r>
                             <w:proofErr w:type="spellStart"/>
-                            <w:r>
-                              <w:rPr>
-                                <w:lang w:val="en-US"/>
-                              </w:rPr>
-                              <w:t>sailors.sid</w:t>
+                            <w:proofErr w:type="gramStart"/>
+                            <w:r>
+                              <w:rPr>
+                                <w:lang w:val="en-US"/>
+                              </w:rPr>
+                              <w:t>sailors.sname</w:t>
                             </w:r>
                             <w:proofErr w:type="spellEnd"/>
-                            <w:r>
-                              <w:rPr>
-                                <w:lang w:val="en-US"/>
-                              </w:rPr>
-                              <w:t>;</w:t>
-                            </w:r>
+                            <w:proofErr w:type="gramEnd"/>
                           </w:p>
                         </w:txbxContent>
                       </wps:txbx>
@@ -2338,19 +2328,15 @@
                         <w:t xml:space="preserve">GROUP BY </w:t>
                       </w:r>
                       <w:proofErr w:type="spellStart"/>
-                      <w:r>
-                        <w:rPr>
-                          <w:lang w:val="en-US"/>
-                        </w:rPr>
-                        <w:t>sailors.sid</w:t>
+                      <w:proofErr w:type="gramStart"/>
+                      <w:r>
+                        <w:rPr>
+                          <w:lang w:val="en-US"/>
+                        </w:rPr>
+                        <w:t>sailors.sname</w:t>
                       </w:r>
                       <w:proofErr w:type="spellEnd"/>
-                      <w:r>
-                        <w:rPr>
-                          <w:lang w:val="en-US"/>
-                        </w:rPr>
-                        <w:t>;</w:t>
-                      </w:r>
+                      <w:proofErr w:type="gramEnd"/>
                     </w:p>
                   </w:txbxContent>
                 </v:textbox>
@@ -2546,12 +2532,6 @@
                               </w:rPr>
                               <w:t>WHERE r1.day = r2.day AND r1.bid &lt;&gt; r2.bid</w:t>
                             </w:r>
-                            <w:r>
-                              <w:rPr>
-                                <w:lang w:val="en-US"/>
-                              </w:rPr>
-                              <w:t>;</w:t>
-                            </w:r>
                           </w:p>
                         </w:txbxContent>
                       </wps:txbx>
@@ -2696,12 +2676,6 @@
                           <w:lang w:val="en-US"/>
                         </w:rPr>
                         <w:t>WHERE r1.day = r2.day AND r1.bid &lt;&gt; r2.bid</w:t>
-                      </w:r>
-                      <w:r>
-                        <w:rPr>
-                          <w:lang w:val="en-US"/>
-                        </w:rPr>
-                        <w:t>;</w:t>
                       </w:r>
                     </w:p>
                   </w:txbxContent>
@@ -3144,6 +3118,7 @@
     <w:p/>
     <w:p/>
     <w:p/>
+    <w:p/>
     <w:p>
       <w:pPr>
         <w:pStyle w:val="ListParagraph"/>
@@ -3215,61 +3190,11 @@
                               <w:t xml:space="preserve">SELECT </w:t>
                             </w:r>
                             <w:proofErr w:type="spellStart"/>
-                            <w:proofErr w:type="gramStart"/>
-                            <w:r>
-                              <w:rPr>
-                                <w:lang w:val="en-US"/>
-                              </w:rPr>
-                              <w:t>sailors.sname</w:t>
-                            </w:r>
-                            <w:proofErr w:type="spellEnd"/>
-                            <w:proofErr w:type="gramEnd"/>
-                          </w:p>
-                          <w:p>
-                            <w:pPr>
-                              <w:rPr>
-                                <w:lang w:val="en-US"/>
-                              </w:rPr>
-                            </w:pPr>
-                            <w:r>
-                              <w:rPr>
-                                <w:lang w:val="en-US"/>
-                              </w:rPr>
-                              <w:t>FROM sailors</w:t>
-                            </w:r>
-                          </w:p>
-                          <w:p>
-                            <w:pPr>
-                              <w:rPr>
-                                <w:lang w:val="en-US"/>
-                              </w:rPr>
-                            </w:pPr>
-                            <w:r>
-                              <w:rPr>
-                                <w:lang w:val="en-US"/>
-                              </w:rPr>
-                              <w:t xml:space="preserve">INNER JOIN reserves ON </w:t>
-                            </w:r>
-                            <w:proofErr w:type="spellStart"/>
-                            <w:r>
-                              <w:rPr>
-                                <w:lang w:val="en-US"/>
-                              </w:rPr>
-                              <w:t>sailors.sid</w:t>
-                            </w:r>
-                            <w:proofErr w:type="spellEnd"/>
-                            <w:r>
-                              <w:rPr>
-                                <w:lang w:val="en-US"/>
-                              </w:rPr>
-                              <w:t xml:space="preserve"> = </w:t>
-                            </w:r>
-                            <w:proofErr w:type="spellStart"/>
-                            <w:r>
-                              <w:rPr>
-                                <w:lang w:val="en-US"/>
-                              </w:rPr>
-                              <w:t>reserves.sid</w:t>
+                            <w:r>
+                              <w:rPr>
+                                <w:lang w:val="en-US"/>
+                              </w:rPr>
+                              <w:t>sailors.age</w:t>
                             </w:r>
                             <w:proofErr w:type="spellEnd"/>
                           </w:p>
@@ -3283,30 +3208,8 @@
                               <w:rPr>
                                 <w:lang w:val="en-US"/>
                               </w:rPr>
-                              <w:t xml:space="preserve">INNER JOIN boats ON </w:t>
-                            </w:r>
-                            <w:proofErr w:type="spellStart"/>
-                            <w:r>
-                              <w:rPr>
-                                <w:lang w:val="en-US"/>
-                              </w:rPr>
-                              <w:t>reserves.bid</w:t>
-                            </w:r>
-                            <w:proofErr w:type="spellEnd"/>
-                            <w:r>
-                              <w:rPr>
-                                <w:lang w:val="en-US"/>
-                              </w:rPr>
-                              <w:t xml:space="preserve"> = </w:t>
-                            </w:r>
-                            <w:proofErr w:type="spellStart"/>
-                            <w:r>
-                              <w:rPr>
-                                <w:lang w:val="en-US"/>
-                              </w:rPr>
-                              <w:t>boats.bid</w:t>
-                            </w:r>
-                            <w:proofErr w:type="spellEnd"/>
+                              <w:t>FROM sailors</w:t>
+                            </w:r>
                           </w:p>
                           <w:p>
                             <w:pPr>
@@ -3318,7 +3221,7 @@
                               <w:rPr>
                                 <w:lang w:val="en-US"/>
                               </w:rPr>
-                              <w:t>WHERE (</w:t>
+                              <w:t xml:space="preserve">WHERE </w:t>
                             </w:r>
                             <w:proofErr w:type="spellStart"/>
                             <w:proofErr w:type="gramStart"/>
@@ -3326,7 +3229,7 @@
                               <w:rPr>
                                 <w:lang w:val="en-US"/>
                               </w:rPr>
-                              <w:t>boats.color</w:t>
+                              <w:t>sailors.sname</w:t>
                             </w:r>
                             <w:proofErr w:type="spellEnd"/>
                             <w:proofErr w:type="gramEnd"/>
@@ -3334,48 +3237,7 @@
                               <w:rPr>
                                 <w:lang w:val="en-US"/>
                               </w:rPr>
-                              <w:t xml:space="preserve"> = 'red') or (</w:t>
-                            </w:r>
-                            <w:proofErr w:type="spellStart"/>
-                            <w:r>
-                              <w:rPr>
-                                <w:lang w:val="en-US"/>
-                              </w:rPr>
-                              <w:t>boats.color</w:t>
-                            </w:r>
-                            <w:proofErr w:type="spellEnd"/>
-                            <w:r>
-                              <w:rPr>
-                                <w:lang w:val="en-US"/>
-                              </w:rPr>
-                              <w:t xml:space="preserve"> = 'green')</w:t>
-                            </w:r>
-                          </w:p>
-                          <w:p>
-                            <w:pPr>
-                              <w:rPr>
-                                <w:lang w:val="en-US"/>
-                              </w:rPr>
-                            </w:pPr>
-                            <w:r>
-                              <w:rPr>
-                                <w:lang w:val="en-US"/>
-                              </w:rPr>
-                              <w:t xml:space="preserve">GROUP BY </w:t>
-                            </w:r>
-                            <w:proofErr w:type="spellStart"/>
-                            <w:r>
-                              <w:rPr>
-                                <w:lang w:val="en-US"/>
-                              </w:rPr>
-                              <w:t>sailors.sid</w:t>
-                            </w:r>
-                            <w:proofErr w:type="spellEnd"/>
-                            <w:r>
-                              <w:rPr>
-                                <w:lang w:val="en-US"/>
-                              </w:rPr>
-                              <w:t>;</w:t>
+                              <w:t xml:space="preserve"> LIKE 'B_%B'</w:t>
                             </w:r>
                           </w:p>
                         </w:txbxContent>
@@ -3413,61 +3275,11 @@
                         <w:t xml:space="preserve">SELECT </w:t>
                       </w:r>
                       <w:proofErr w:type="spellStart"/>
-                      <w:proofErr w:type="gramStart"/>
-                      <w:r>
-                        <w:rPr>
-                          <w:lang w:val="en-US"/>
-                        </w:rPr>
-                        <w:t>sailors.sname</w:t>
-                      </w:r>
-                      <w:proofErr w:type="spellEnd"/>
-                      <w:proofErr w:type="gramEnd"/>
-                    </w:p>
-                    <w:p>
-                      <w:pPr>
-                        <w:rPr>
-                          <w:lang w:val="en-US"/>
-                        </w:rPr>
-                      </w:pPr>
-                      <w:r>
-                        <w:rPr>
-                          <w:lang w:val="en-US"/>
-                        </w:rPr>
-                        <w:t>FROM sailors</w:t>
-                      </w:r>
-                    </w:p>
-                    <w:p>
-                      <w:pPr>
-                        <w:rPr>
-                          <w:lang w:val="en-US"/>
-                        </w:rPr>
-                      </w:pPr>
-                      <w:r>
-                        <w:rPr>
-                          <w:lang w:val="en-US"/>
-                        </w:rPr>
-                        <w:t xml:space="preserve">INNER JOIN reserves ON </w:t>
-                      </w:r>
-                      <w:proofErr w:type="spellStart"/>
-                      <w:r>
-                        <w:rPr>
-                          <w:lang w:val="en-US"/>
-                        </w:rPr>
-                        <w:t>sailors.sid</w:t>
-                      </w:r>
-                      <w:proofErr w:type="spellEnd"/>
-                      <w:r>
-                        <w:rPr>
-                          <w:lang w:val="en-US"/>
-                        </w:rPr>
-                        <w:t xml:space="preserve"> = </w:t>
-                      </w:r>
-                      <w:proofErr w:type="spellStart"/>
-                      <w:r>
-                        <w:rPr>
-                          <w:lang w:val="en-US"/>
-                        </w:rPr>
-                        <w:t>reserves.sid</w:t>
+                      <w:r>
+                        <w:rPr>
+                          <w:lang w:val="en-US"/>
+                        </w:rPr>
+                        <w:t>sailors.age</w:t>
                       </w:r>
                       <w:proofErr w:type="spellEnd"/>
                     </w:p>
@@ -3481,30 +3293,8 @@
                         <w:rPr>
                           <w:lang w:val="en-US"/>
                         </w:rPr>
-                        <w:t xml:space="preserve">INNER JOIN boats ON </w:t>
-                      </w:r>
-                      <w:proofErr w:type="spellStart"/>
-                      <w:r>
-                        <w:rPr>
-                          <w:lang w:val="en-US"/>
-                        </w:rPr>
-                        <w:t>reserves.bid</w:t>
-                      </w:r>
-                      <w:proofErr w:type="spellEnd"/>
-                      <w:r>
-                        <w:rPr>
-                          <w:lang w:val="en-US"/>
-                        </w:rPr>
-                        <w:t xml:space="preserve"> = </w:t>
-                      </w:r>
-                      <w:proofErr w:type="spellStart"/>
-                      <w:r>
-                        <w:rPr>
-                          <w:lang w:val="en-US"/>
-                        </w:rPr>
-                        <w:t>boats.bid</w:t>
-                      </w:r>
-                      <w:proofErr w:type="spellEnd"/>
+                        <w:t>FROM sailors</w:t>
+                      </w:r>
                     </w:p>
                     <w:p>
                       <w:pPr>
@@ -3516,7 +3306,7 @@
                         <w:rPr>
                           <w:lang w:val="en-US"/>
                         </w:rPr>
-                        <w:t>WHERE (</w:t>
+                        <w:t xml:space="preserve">WHERE </w:t>
                       </w:r>
                       <w:proofErr w:type="spellStart"/>
                       <w:proofErr w:type="gramStart"/>
@@ -3524,7 +3314,7 @@
                         <w:rPr>
                           <w:lang w:val="en-US"/>
                         </w:rPr>
-                        <w:t>boats.color</w:t>
+                        <w:t>sailors.sname</w:t>
                       </w:r>
                       <w:proofErr w:type="spellEnd"/>
                       <w:proofErr w:type="gramEnd"/>
@@ -3532,48 +3322,7 @@
                         <w:rPr>
                           <w:lang w:val="en-US"/>
                         </w:rPr>
-                        <w:t xml:space="preserve"> = 'red') or (</w:t>
-                      </w:r>
-                      <w:proofErr w:type="spellStart"/>
-                      <w:r>
-                        <w:rPr>
-                          <w:lang w:val="en-US"/>
-                        </w:rPr>
-                        <w:t>boats.color</w:t>
-                      </w:r>
-                      <w:proofErr w:type="spellEnd"/>
-                      <w:r>
-                        <w:rPr>
-                          <w:lang w:val="en-US"/>
-                        </w:rPr>
-                        <w:t xml:space="preserve"> = 'green')</w:t>
-                      </w:r>
-                    </w:p>
-                    <w:p>
-                      <w:pPr>
-                        <w:rPr>
-                          <w:lang w:val="en-US"/>
-                        </w:rPr>
-                      </w:pPr>
-                      <w:r>
-                        <w:rPr>
-                          <w:lang w:val="en-US"/>
-                        </w:rPr>
-                        <w:t xml:space="preserve">GROUP BY </w:t>
-                      </w:r>
-                      <w:proofErr w:type="spellStart"/>
-                      <w:r>
-                        <w:rPr>
-                          <w:lang w:val="en-US"/>
-                        </w:rPr>
-                        <w:t>sailors.sid</w:t>
-                      </w:r>
-                      <w:proofErr w:type="spellEnd"/>
-                      <w:r>
-                        <w:rPr>
-                          <w:lang w:val="en-US"/>
-                        </w:rPr>
-                        <w:t>;</w:t>
+                        <w:t xml:space="preserve"> LIKE 'B_%B'</w:t>
                       </w:r>
                     </w:p>
                   </w:txbxContent>
@@ -3585,9 +3334,6 @@
         </mc:AlternateContent>
       </w:r>
     </w:p>
-    <w:p/>
-    <w:p/>
-    <w:p/>
     <w:p/>
     <w:p/>
     <w:p>
@@ -6568,8 +6314,9 @@
       <w:r>
         <w:t>(B)</w:t>
       </w:r>
-    </w:p>
-    <w:p>
+      <w:r>
+        <w:t xml:space="preserve"> </w:t>
+      </w:r>
       <w:r>
         <w:t>Les plans d’évaluation pour chaque requête SQL :</w:t>
       </w:r>
@@ -6592,7 +6339,7 @@
         <w:rPr>
           <w:noProof/>
         </w:rPr>
-        <w:object w:dxaOrig="3073" w:dyaOrig="1933" w14:anchorId="1FDFCDAA">
+        <w:object w:dxaOrig="3073" w:dyaOrig="1933" w14:anchorId="5B79FB3F">
           <v:shapetype id="_x0000_t75" coordsize="21600,21600" o:spt="75" o:preferrelative="t" path="m@4@5l@4@11@9@11@9@5xe" filled="f" stroked="f">
             <v:stroke joinstyle="miter"/>
             <v:formulas>
@@ -6615,7 +6362,7 @@
           <v:shape id="_x0000_i1044" type="#_x0000_t75" alt="" style="width:153.5pt;height:96.25pt;mso-width-percent:0;mso-height-percent:0;mso-width-percent:0;mso-height-percent:0" o:ole="">
             <v:imagedata r:id="rId5" o:title=""/>
           </v:shape>
-          <o:OLEObject Type="Embed" ProgID="Visio.Drawing.15" ShapeID="_x0000_i1044" DrawAspect="Content" ObjectID="_1603212206" r:id="rId6"/>
+          <o:OLEObject Type="Embed" ProgID="Visio.Drawing.15" ShapeID="_x0000_i1044" DrawAspect="Content" ObjectID="_1603226802" r:id="rId6"/>
         </w:object>
       </w:r>
     </w:p>
@@ -6637,11 +6384,11 @@
         <w:rPr>
           <w:noProof/>
         </w:rPr>
-        <w:object w:dxaOrig="3073" w:dyaOrig="1848" w14:anchorId="41C2D914">
+        <w:object w:dxaOrig="3073" w:dyaOrig="1848" w14:anchorId="46F454A5">
           <v:shape id="_x0000_i1043" type="#_x0000_t75" alt="" style="width:153.5pt;height:92.6pt;mso-width-percent:0;mso-height-percent:0;mso-width-percent:0;mso-height-percent:0" o:ole="">
             <v:imagedata r:id="rId7" o:title=""/>
           </v:shape>
-          <o:OLEObject Type="Embed" ProgID="Visio.Drawing.15" ShapeID="_x0000_i1043" DrawAspect="Content" ObjectID="_1603212207" r:id="rId8"/>
+          <o:OLEObject Type="Embed" ProgID="Visio.Drawing.15" ShapeID="_x0000_i1043" DrawAspect="Content" ObjectID="_1603226803" r:id="rId8"/>
         </w:object>
       </w:r>
     </w:p>
@@ -6663,11 +6410,11 @@
         <w:rPr>
           <w:noProof/>
         </w:rPr>
-        <w:object w:dxaOrig="3193" w:dyaOrig="3420" w14:anchorId="39D3D9CB">
+        <w:object w:dxaOrig="3193" w:dyaOrig="3420" w14:anchorId="06E69F00">
           <v:shape id="_x0000_i1042" type="#_x0000_t75" alt="" style="width:159.5pt;height:171.15pt;mso-width-percent:0;mso-height-percent:0;mso-width-percent:0;mso-height-percent:0" o:ole="">
             <v:imagedata r:id="rId9" o:title=""/>
           </v:shape>
-          <o:OLEObject Type="Embed" ProgID="Visio.Drawing.15" ShapeID="_x0000_i1042" DrawAspect="Content" ObjectID="_1603212208" r:id="rId10"/>
+          <o:OLEObject Type="Embed" ProgID="Visio.Drawing.15" ShapeID="_x0000_i1042" DrawAspect="Content" ObjectID="_1603226804" r:id="rId10"/>
         </w:object>
       </w:r>
     </w:p>
@@ -6689,11 +6436,11 @@
         <w:rPr>
           <w:noProof/>
         </w:rPr>
-        <w:object w:dxaOrig="5509" w:dyaOrig="4380" w14:anchorId="448D8A3B">
+        <w:object w:dxaOrig="5509" w:dyaOrig="4380" w14:anchorId="252757E3">
           <v:shape id="_x0000_i1041" type="#_x0000_t75" alt="" style="width:275.45pt;height:219pt;mso-width-percent:0;mso-height-percent:0;mso-width-percent:0;mso-height-percent:0" o:ole="">
             <v:imagedata r:id="rId11" o:title=""/>
           </v:shape>
-          <o:OLEObject Type="Embed" ProgID="Visio.Drawing.15" ShapeID="_x0000_i1041" DrawAspect="Content" ObjectID="_1603212209" r:id="rId12"/>
+          <o:OLEObject Type="Embed" ProgID="Visio.Drawing.15" ShapeID="_x0000_i1041" DrawAspect="Content" ObjectID="_1603226805" r:id="rId12"/>
         </w:object>
       </w:r>
     </w:p>
@@ -6714,11 +6461,11 @@
         <w:rPr>
           <w:noProof/>
         </w:rPr>
-        <w:object w:dxaOrig="6229" w:dyaOrig="5712" w14:anchorId="13F20E9F">
+        <w:object w:dxaOrig="6229" w:dyaOrig="5712" w14:anchorId="0134B53F">
           <v:shape id="_x0000_i1040" type="#_x0000_t75" alt="" style="width:311.45pt;height:285.9pt;mso-width-percent:0;mso-height-percent:0;mso-width-percent:0;mso-height-percent:0" o:ole="">
             <v:imagedata r:id="rId13" o:title=""/>
           </v:shape>
-          <o:OLEObject Type="Embed" ProgID="Visio.Drawing.15" ShapeID="_x0000_i1040" DrawAspect="Content" ObjectID="_1603212210" r:id="rId14"/>
+          <o:OLEObject Type="Embed" ProgID="Visio.Drawing.15" ShapeID="_x0000_i1040" DrawAspect="Content" ObjectID="_1603226806" r:id="rId14"/>
         </w:object>
       </w:r>
     </w:p>
@@ -6740,11 +6487,11 @@
         <w:rPr>
           <w:noProof/>
         </w:rPr>
-        <w:object w:dxaOrig="6229" w:dyaOrig="5712" w14:anchorId="705DB1FF">
+        <w:object w:dxaOrig="6229" w:dyaOrig="5712" w14:anchorId="6D315CC5">
           <v:shape id="_x0000_i1039" type="#_x0000_t75" alt="" style="width:311.45pt;height:285.9pt;mso-width-percent:0;mso-height-percent:0;mso-width-percent:0;mso-height-percent:0" o:ole="">
             <v:imagedata r:id="rId15" o:title=""/>
           </v:shape>
-          <o:OLEObject Type="Embed" ProgID="Visio.Drawing.15" ShapeID="_x0000_i1039" DrawAspect="Content" ObjectID="_1603212211" r:id="rId16"/>
+          <o:OLEObject Type="Embed" ProgID="Visio.Drawing.15" ShapeID="_x0000_i1039" DrawAspect="Content" ObjectID="_1603226807" r:id="rId16"/>
         </w:object>
       </w:r>
     </w:p>
@@ -6765,11 +6512,11 @@
         <w:rPr>
           <w:noProof/>
         </w:rPr>
-        <w:object w:dxaOrig="3745" w:dyaOrig="4200" w14:anchorId="0A50E5B2">
+        <w:object w:dxaOrig="3745" w:dyaOrig="4200" w14:anchorId="6BAC86DE">
           <v:shape id="_x0000_i1038" type="#_x0000_t75" alt="" style="width:187.45pt;height:210pt;mso-width-percent:0;mso-height-percent:0;mso-width-percent:0;mso-height-percent:0" o:ole="">
             <v:imagedata r:id="rId17" o:title=""/>
           </v:shape>
-          <o:OLEObject Type="Embed" ProgID="Visio.Drawing.15" ShapeID="_x0000_i1038" DrawAspect="Content" ObjectID="_1603212212" r:id="rId18"/>
+          <o:OLEObject Type="Embed" ProgID="Visio.Drawing.15" ShapeID="_x0000_i1038" DrawAspect="Content" ObjectID="_1603226808" r:id="rId18"/>
         </w:object>
       </w:r>
     </w:p>
@@ -6790,11 +6537,11 @@
         <w:rPr>
           <w:noProof/>
         </w:rPr>
-        <w:object w:dxaOrig="7428" w:dyaOrig="5424" w14:anchorId="346175E0">
+        <w:object w:dxaOrig="7428" w:dyaOrig="5424" w14:anchorId="0BC85995">
           <v:shape id="_x0000_i1037" type="#_x0000_t75" alt="" style="width:371.75pt;height:271.2pt;mso-width-percent:0;mso-height-percent:0;mso-width-percent:0;mso-height-percent:0" o:ole="">
             <v:imagedata r:id="rId19" o:title=""/>
           </v:shape>
-          <o:OLEObject Type="Embed" ProgID="Visio.Drawing.15" ShapeID="_x0000_i1037" DrawAspect="Content" ObjectID="_1603212213" r:id="rId20"/>
+          <o:OLEObject Type="Embed" ProgID="Visio.Drawing.15" ShapeID="_x0000_i1037" DrawAspect="Content" ObjectID="_1603226809" r:id="rId20"/>
         </w:object>
       </w:r>
     </w:p>
@@ -6815,11 +6562,11 @@
         <w:rPr>
           <w:noProof/>
         </w:rPr>
-        <w:object w:dxaOrig="11172" w:dyaOrig="3385" w14:anchorId="5F1E54FD">
+        <w:object w:dxaOrig="11172" w:dyaOrig="3385" w14:anchorId="5629DB8C">
           <v:shape id="_x0000_i1036" type="#_x0000_t75" alt="" style="width:467pt;height:141.85pt;mso-width-percent:0;mso-height-percent:0;mso-width-percent:0;mso-height-percent:0" o:ole="">
             <v:imagedata r:id="rId21" o:title=""/>
           </v:shape>
-          <o:OLEObject Type="Embed" ProgID="Visio.Drawing.15" ShapeID="_x0000_i1036" DrawAspect="Content" ObjectID="_1603212214" r:id="rId22"/>
+          <o:OLEObject Type="Embed" ProgID="Visio.Drawing.15" ShapeID="_x0000_i1036" DrawAspect="Content" ObjectID="_1603226810" r:id="rId22"/>
         </w:object>
       </w:r>
     </w:p>
@@ -6840,11 +6587,11 @@
         <w:rPr>
           <w:noProof/>
         </w:rPr>
-        <w:object w:dxaOrig="6121" w:dyaOrig="7105" w14:anchorId="1CF3BAFC">
+        <w:object w:dxaOrig="6121" w:dyaOrig="7105" w14:anchorId="6B008317">
           <v:shape id="_x0000_i1035" type="#_x0000_t75" alt="" style="width:306.35pt;height:355.6pt;mso-width-percent:0;mso-height-percent:0;mso-width-percent:0;mso-height-percent:0" o:ole="">
             <v:imagedata r:id="rId23" o:title=""/>
           </v:shape>
-          <o:OLEObject Type="Embed" ProgID="Visio.Drawing.15" ShapeID="_x0000_i1035" DrawAspect="Content" ObjectID="_1603212215" r:id="rId24"/>
+          <o:OLEObject Type="Embed" ProgID="Visio.Drawing.15" ShapeID="_x0000_i1035" DrawAspect="Content" ObjectID="_1603226811" r:id="rId24"/>
         </w:object>
       </w:r>
     </w:p>
@@ -6865,11 +6612,11 @@
         <w:rPr>
           <w:noProof/>
         </w:rPr>
-        <w:object w:dxaOrig="11209" w:dyaOrig="7345" w14:anchorId="70237361">
+        <w:object w:dxaOrig="11209" w:dyaOrig="7345" w14:anchorId="6ACDC266">
           <v:shape id="_x0000_i1034" type="#_x0000_t75" alt="" style="width:468pt;height:306.3pt;mso-width-percent:0;mso-height-percent:0;mso-width-percent:0;mso-height-percent:0" o:ole="">
             <v:imagedata r:id="rId25" o:title=""/>
           </v:shape>
-          <o:OLEObject Type="Embed" ProgID="Visio.Drawing.15" ShapeID="_x0000_i1034" DrawAspect="Content" ObjectID="_1603212216" r:id="rId26"/>
+          <o:OLEObject Type="Embed" ProgID="Visio.Drawing.15" ShapeID="_x0000_i1034" DrawAspect="Content" ObjectID="_1603226812" r:id="rId26"/>
         </w:object>
       </w:r>
     </w:p>
@@ -6890,11 +6637,11 @@
         <w:rPr>
           <w:noProof/>
         </w:rPr>
-        <w:object w:dxaOrig="9900" w:dyaOrig="7273" w14:anchorId="74464747">
+        <w:object w:dxaOrig="9900" w:dyaOrig="7273" w14:anchorId="162B81C7">
           <v:shape id="_x0000_i1033" type="#_x0000_t75" alt="" style="width:467.75pt;height:344pt;mso-width-percent:0;mso-height-percent:0;mso-width-percent:0;mso-height-percent:0" o:ole="">
             <v:imagedata r:id="rId27" o:title=""/>
           </v:shape>
-          <o:OLEObject Type="Embed" ProgID="Visio.Drawing.15" ShapeID="_x0000_i1033" DrawAspect="Content" ObjectID="_1603212217" r:id="rId28"/>
+          <o:OLEObject Type="Embed" ProgID="Visio.Drawing.15" ShapeID="_x0000_i1033" DrawAspect="Content" ObjectID="_1603226813" r:id="rId28"/>
         </w:object>
       </w:r>
     </w:p>
@@ -6912,11 +6659,11 @@
         <w:rPr>
           <w:noProof/>
         </w:rPr>
-        <w:object w:dxaOrig="7177" w:dyaOrig="4380" w14:anchorId="2B59F571">
+        <w:object w:dxaOrig="7177" w:dyaOrig="4380" w14:anchorId="5812F4AA">
           <v:shape id="_x0000_i1032" type="#_x0000_t75" alt="" style="width:358.5pt;height:219pt;mso-width-percent:0;mso-height-percent:0;mso-width-percent:0;mso-height-percent:0" o:ole="">
             <v:imagedata r:id="rId29" o:title=""/>
           </v:shape>
-          <o:OLEObject Type="Embed" ProgID="Visio.Drawing.15" ShapeID="_x0000_i1032" DrawAspect="Content" ObjectID="_1603212218" r:id="rId30"/>
+          <o:OLEObject Type="Embed" ProgID="Visio.Drawing.15" ShapeID="_x0000_i1032" DrawAspect="Content" ObjectID="_1603226814" r:id="rId30"/>
         </w:object>
       </w:r>
     </w:p>
@@ -6937,11 +6684,11 @@
         <w:rPr>
           <w:noProof/>
         </w:rPr>
-        <w:object w:dxaOrig="2221" w:dyaOrig="1741" w14:anchorId="788E2018">
+        <w:object w:dxaOrig="2221" w:dyaOrig="1741" w14:anchorId="5C771CA1">
           <v:shape id="_x0000_i1031" type="#_x0000_t75" alt="" style="width:110.95pt;height:86.7pt;mso-width-percent:0;mso-height-percent:0;mso-width-percent:0;mso-height-percent:0" o:ole="">
             <v:imagedata r:id="rId31" o:title=""/>
           </v:shape>
-          <o:OLEObject Type="Embed" ProgID="Visio.Drawing.15" ShapeID="_x0000_i1031" DrawAspect="Content" ObjectID="_1603212219" r:id="rId32"/>
+          <o:OLEObject Type="Embed" ProgID="Visio.Drawing.15" ShapeID="_x0000_i1031" DrawAspect="Content" ObjectID="_1603226815" r:id="rId32"/>
         </w:object>
       </w:r>
     </w:p>
@@ -6962,11 +6709,11 @@
         <w:rPr>
           <w:noProof/>
         </w:rPr>
-        <w:object w:dxaOrig="2221" w:dyaOrig="3445" w14:anchorId="3839B7BD">
+        <w:object w:dxaOrig="2221" w:dyaOrig="3445" w14:anchorId="22845D67">
           <v:shape id="_x0000_i1030" type="#_x0000_t75" alt="" style="width:110.95pt;height:171.9pt;mso-width-percent:0;mso-height-percent:0;mso-width-percent:0;mso-height-percent:0" o:ole="">
             <v:imagedata r:id="rId33" o:title=""/>
           </v:shape>
-          <o:OLEObject Type="Embed" ProgID="Visio.Drawing.15" ShapeID="_x0000_i1030" DrawAspect="Content" ObjectID="_1603212220" r:id="rId34"/>
+          <o:OLEObject Type="Embed" ProgID="Visio.Drawing.15" ShapeID="_x0000_i1030" DrawAspect="Content" ObjectID="_1603226816" r:id="rId34"/>
         </w:object>
       </w:r>
     </w:p>
@@ -6987,11 +6734,11 @@
         <w:rPr>
           <w:noProof/>
         </w:rPr>
-        <w:object w:dxaOrig="2244" w:dyaOrig="4597" w14:anchorId="7CD97F45">
+        <w:object w:dxaOrig="2244" w:dyaOrig="4597" w14:anchorId="1299698B">
           <v:shape id="_x0000_i1029" type="#_x0000_t75" alt="" style="width:112.4pt;height:229.85pt;mso-width-percent:0;mso-height-percent:0;mso-width-percent:0;mso-height-percent:0" o:ole="">
             <v:imagedata r:id="rId35" o:title=""/>
           </v:shape>
-          <o:OLEObject Type="Embed" ProgID="Visio.Drawing.15" ShapeID="_x0000_i1029" DrawAspect="Content" ObjectID="_1603212221" r:id="rId36"/>
+          <o:OLEObject Type="Embed" ProgID="Visio.Drawing.15" ShapeID="_x0000_i1029" DrawAspect="Content" ObjectID="_1603226817" r:id="rId36"/>
         </w:object>
       </w:r>
     </w:p>
@@ -7012,11 +6759,11 @@
         <w:rPr>
           <w:noProof/>
         </w:rPr>
-        <w:object w:dxaOrig="2221" w:dyaOrig="1873" w14:anchorId="746EF1BE">
+        <w:object w:dxaOrig="2221" w:dyaOrig="1873" w14:anchorId="087040E5">
           <v:shape id="_x0000_i1028" type="#_x0000_t75" alt="" style="width:110.95pt;height:93.3pt;mso-width-percent:0;mso-height-percent:0;mso-width-percent:0;mso-height-percent:0" o:ole="">
             <v:imagedata r:id="rId37" o:title=""/>
           </v:shape>
-          <o:OLEObject Type="Embed" ProgID="Visio.Drawing.15" ShapeID="_x0000_i1028" DrawAspect="Content" ObjectID="_1603212222" r:id="rId38"/>
+          <o:OLEObject Type="Embed" ProgID="Visio.Drawing.15" ShapeID="_x0000_i1028" DrawAspect="Content" ObjectID="_1603226818" r:id="rId38"/>
         </w:object>
       </w:r>
     </w:p>
@@ -7037,11 +6784,11 @@
         <w:rPr>
           <w:noProof/>
         </w:rPr>
-        <w:object w:dxaOrig="3073" w:dyaOrig="1873" w14:anchorId="0809B938">
+        <w:object w:dxaOrig="3073" w:dyaOrig="1873" w14:anchorId="5E318CA3">
           <v:shape id="_x0000_i1027" type="#_x0000_t75" alt="" style="width:153.5pt;height:93.3pt;mso-width-percent:0;mso-height-percent:0;mso-width-percent:0;mso-height-percent:0" o:ole="">
             <v:imagedata r:id="rId39" o:title=""/>
           </v:shape>
-          <o:OLEObject Type="Embed" ProgID="Visio.Drawing.15" ShapeID="_x0000_i1027" DrawAspect="Content" ObjectID="_1603212223" r:id="rId40"/>
+          <o:OLEObject Type="Embed" ProgID="Visio.Drawing.15" ShapeID="_x0000_i1027" DrawAspect="Content" ObjectID="_1603226819" r:id="rId40"/>
         </w:object>
       </w:r>
     </w:p>
@@ -7062,11 +6809,11 @@
         <w:rPr>
           <w:noProof/>
         </w:rPr>
-        <w:object w:dxaOrig="3252" w:dyaOrig="4333" w14:anchorId="3E4FBC12">
+        <w:object w:dxaOrig="3252" w:dyaOrig="4333" w14:anchorId="689CFE7A">
           <v:shape id="_x0000_i1026" type="#_x0000_t75" alt="" style="width:162.25pt;height:216.65pt;mso-width-percent:0;mso-height-percent:0;mso-width-percent:0;mso-height-percent:0" o:ole="">
             <v:imagedata r:id="rId41" o:title=""/>
           </v:shape>
-          <o:OLEObject Type="Embed" ProgID="Visio.Drawing.15" ShapeID="_x0000_i1026" DrawAspect="Content" ObjectID="_1603212224" r:id="rId42"/>
+          <o:OLEObject Type="Embed" ProgID="Visio.Drawing.15" ShapeID="_x0000_i1026" DrawAspect="Content" ObjectID="_1603226820" r:id="rId42"/>
         </w:object>
       </w:r>
     </w:p>
@@ -7087,41 +6834,34 @@
         <w:rPr>
           <w:noProof/>
         </w:rPr>
-        <w:object w:dxaOrig="3132" w:dyaOrig="6877" w14:anchorId="11DA52AD">
+        <w:object w:dxaOrig="3132" w:dyaOrig="6877" w14:anchorId="3EB8485F">
           <v:shape id="_x0000_i1025" type="#_x0000_t75" alt="" style="width:156.45pt;height:343.85pt;mso-width-percent:0;mso-height-percent:0;mso-width-percent:0;mso-height-percent:0" o:ole="">
             <v:imagedata r:id="rId43" o:title=""/>
           </v:shape>
-          <o:OLEObject Type="Embed" ProgID="Visio.Drawing.15" ShapeID="_x0000_i1025" DrawAspect="Content" ObjectID="_1603212225" r:id="rId44"/>
+          <o:OLEObject Type="Embed" ProgID="Visio.Drawing.15" ShapeID="_x0000_i1025" DrawAspect="Content" ObjectID="_1603226821" r:id="rId44"/>
         </w:object>
       </w:r>
     </w:p>
     <w:p/>
     <w:p/>
+    <w:p>
+      <w:r>
+        <w:t>(C)</w:t>
+      </w:r>
+    </w:p>
     <w:p/>
-    <w:p/>
-    <w:p/>
-    <w:p/>
-    <w:p/>
-    <w:p/>
-    <w:p/>
-    <w:p/>
-    <w:p/>
-    <w:p/>
-    <w:p/>
-    <w:p/>
-    <w:p/>
-    <w:p/>
-    <w:p/>
-    <w:p/>
-    <w:p>
-      <w:r>
-        <w:t>(C)</w:t>
-      </w:r>
-    </w:p>
-    <w:p>
-      <w:r>
-        <w:lastRenderedPageBreak/>
-        <w:t>Les chemins d’accès et les méthodes d’implémentations des opérateurs impliqués dans chaque plan d’évaluation pour chaque requête SQL :</w:t>
+    <w:p>
+      <w:r>
+        <w:t xml:space="preserve"> </w:t>
+      </w:r>
+      <w:r>
+        <w:t xml:space="preserve">Les chemins d’accès et les méthodes d’implémentations des opérateurs impliqués dans </w:t>
+      </w:r>
+      <w:r>
+        <w:t xml:space="preserve">  </w:t>
+      </w:r>
+      <w:r>
+        <w:t>chaque plan d’évaluation pour chaque requête SQL :</w:t>
       </w:r>
     </w:p>
     <w:p/>
@@ -7211,33 +6951,6 @@
         </w:drawing>
       </w:r>
     </w:p>
-    <w:p>
-      <w:r>
-        <w:t>Planning time : 0.1</w:t>
-      </w:r>
-      <w:r>
-        <w:t>59</w:t>
-      </w:r>
-      <w:r>
-        <w:t xml:space="preserve"> ms</w:t>
-      </w:r>
-    </w:p>
-    <w:p>
-      <w:proofErr w:type="spellStart"/>
-      <w:r>
-        <w:t>Execution</w:t>
-      </w:r>
-      <w:proofErr w:type="spellEnd"/>
-      <w:r>
-        <w:t xml:space="preserve"> time : 0.</w:t>
-      </w:r>
-      <w:r>
-        <w:t>775</w:t>
-      </w:r>
-      <w:r>
-        <w:t xml:space="preserve"> ms</w:t>
-      </w:r>
-    </w:p>
     <w:p/>
     <w:p>
       <w:pPr>
@@ -7283,22 +6996,21 @@
       <w:r>
         <w:t> ». Un scan séquentiel est utilisé et le retour de l’information est fait.</w:t>
       </w:r>
+      <w:r>
+        <w:t xml:space="preserve"> </w:t>
+      </w:r>
+      <w:r>
+        <w:t>« EXPLAIN ANALYZE » démontre ceci avec un temps d’exécution de 2.546 ms.</w:t>
+      </w:r>
     </w:p>
     <w:p>
       <w:pPr>
         <w:pStyle w:val="ListParagraph"/>
       </w:pPr>
-      <w:r>
-        <w:t>« EXPLAIN ANALYZE » démontre ceci avec un temps d’exécution de 2.546 ms.</w:t>
-      </w:r>
-    </w:p>
-    <w:p>
-      <w:pPr>
-        <w:pStyle w:val="ListParagraph"/>
-      </w:pPr>
-    </w:p>
-    <w:p>
-      <w:r>
+    </w:p>
+    <w:p>
+      <w:r>
+        <w:lastRenderedPageBreak/>
         <w:drawing>
           <wp:inline distT="0" distB="0" distL="0" distR="0" wp14:anchorId="65D3D17C" wp14:editId="0E3830DD">
             <wp:extent cx="5943600" cy="732155"/>
@@ -7336,33 +7048,6 @@
         </w:drawing>
       </w:r>
     </w:p>
-    <w:p>
-      <w:r>
-        <w:t xml:space="preserve">Planning time : </w:t>
-      </w:r>
-      <w:r>
-        <w:t xml:space="preserve">0.124 </w:t>
-      </w:r>
-      <w:r>
-        <w:t>ms</w:t>
-      </w:r>
-    </w:p>
-    <w:p>
-      <w:proofErr w:type="spellStart"/>
-      <w:r>
-        <w:t>Execution</w:t>
-      </w:r>
-      <w:proofErr w:type="spellEnd"/>
-      <w:r>
-        <w:t xml:space="preserve"> time : </w:t>
-      </w:r>
-      <w:r>
-        <w:t>2.546</w:t>
-      </w:r>
-      <w:r>
-        <w:t xml:space="preserve"> ms</w:t>
-      </w:r>
-    </w:p>
     <w:p/>
     <w:p>
       <w:pPr>
@@ -7420,33 +7105,6 @@
         </w:drawing>
       </w:r>
     </w:p>
-    <w:p>
-      <w:r>
-        <w:t>Planning time : 0.</w:t>
-      </w:r>
-      <w:r>
-        <w:t>360</w:t>
-      </w:r>
-      <w:r>
-        <w:t xml:space="preserve"> ms</w:t>
-      </w:r>
-    </w:p>
-    <w:p>
-      <w:proofErr w:type="spellStart"/>
-      <w:r>
-        <w:t>Execution</w:t>
-      </w:r>
-      <w:proofErr w:type="spellEnd"/>
-      <w:r>
-        <w:t xml:space="preserve"> time : 0.</w:t>
-      </w:r>
-      <w:r>
-        <w:t>613</w:t>
-      </w:r>
-      <w:r>
-        <w:t xml:space="preserve"> ms</w:t>
-      </w:r>
-    </w:p>
     <w:p/>
     <w:p>
       <w:pPr>
@@ -7510,7 +7168,6 @@
     </w:p>
     <w:p>
       <w:r>
-        <w:lastRenderedPageBreak/>
         <w:drawing>
           <wp:inline distT="0" distB="0" distL="0" distR="0" wp14:anchorId="57D36F9B" wp14:editId="46E531D0">
             <wp:extent cx="5943600" cy="1831340"/>
@@ -7548,21 +7205,6 @@
         </w:drawing>
       </w:r>
     </w:p>
-    <w:p>
-      <w:r>
-        <w:t>Planning time : 0.400 ms</w:t>
-      </w:r>
-    </w:p>
-    <w:p>
-      <w:proofErr w:type="spellStart"/>
-      <w:r>
-        <w:t>Execution</w:t>
-      </w:r>
-      <w:proofErr w:type="spellEnd"/>
-      <w:r>
-        <w:t xml:space="preserve"> time : 2.592 ms</w:t>
-      </w:r>
-    </w:p>
     <w:p/>
     <w:p>
       <w:pPr>
@@ -7575,6 +7217,7 @@
     </w:p>
     <w:p>
       <w:r>
+        <w:lastRenderedPageBreak/>
         <w:drawing>
           <wp:inline distT="0" distB="0" distL="0" distR="0" wp14:anchorId="55169B81" wp14:editId="2E5F652B">
             <wp:extent cx="5943600" cy="3169285"/>
@@ -7636,6 +7279,112 @@
           <w:numId w:val="4"/>
         </w:numPr>
       </w:pPr>
+      <w:r>
+        <w:t xml:space="preserve">On commence avec un </w:t>
+      </w:r>
+      <w:proofErr w:type="spellStart"/>
+      <w:r>
+        <w:t>quicksort</w:t>
+      </w:r>
+      <w:proofErr w:type="spellEnd"/>
+      <w:r>
+        <w:t xml:space="preserve"> </w:t>
+      </w:r>
+      <w:r>
+        <w:t>de la table « </w:t>
+      </w:r>
+      <w:proofErr w:type="spellStart"/>
+      <w:r>
+        <w:t>boats</w:t>
+      </w:r>
+      <w:proofErr w:type="spellEnd"/>
+      <w:r>
+        <w:t> » avec la clé de triage « </w:t>
+      </w:r>
+      <w:proofErr w:type="spellStart"/>
+      <w:proofErr w:type="gramStart"/>
+      <w:r>
+        <w:t>boats.color</w:t>
+      </w:r>
+      <w:proofErr w:type="spellEnd"/>
+      <w:proofErr w:type="gramEnd"/>
+      <w:r>
+        <w:t> ». Par la suite, il y a une jointure hash de la condition « </w:t>
+      </w:r>
+      <w:proofErr w:type="spellStart"/>
+      <w:r>
+        <w:t>boats.bid</w:t>
+      </w:r>
+      <w:proofErr w:type="spellEnd"/>
+      <w:r>
+        <w:t xml:space="preserve"> = </w:t>
+      </w:r>
+      <w:proofErr w:type="spellStart"/>
+      <w:r>
+        <w:t>reserves.bid</w:t>
+      </w:r>
+      <w:proofErr w:type="spellEnd"/>
+      <w:r>
+        <w:t> » et un scan séquentiel de « </w:t>
+      </w:r>
+      <w:proofErr w:type="spellStart"/>
+      <w:r>
+        <w:t>boats</w:t>
+      </w:r>
+      <w:proofErr w:type="spellEnd"/>
+      <w:r>
+        <w:t> ». Par la suite, une deuxième jointure hash avec la condition « </w:t>
+      </w:r>
+      <w:proofErr w:type="spellStart"/>
+      <w:r>
+        <w:t>reserves.sid</w:t>
+      </w:r>
+      <w:proofErr w:type="spellEnd"/>
+      <w:r>
+        <w:t xml:space="preserve"> = </w:t>
+      </w:r>
+      <w:proofErr w:type="spellStart"/>
+      <w:r>
+        <w:t>sailors.sid</w:t>
+      </w:r>
+      <w:proofErr w:type="spellEnd"/>
+      <w:r>
+        <w:t> » et un scan séquentiel de la table « </w:t>
+      </w:r>
+      <w:proofErr w:type="spellStart"/>
+      <w:r>
+        <w:t>reserves</w:t>
+      </w:r>
+      <w:proofErr w:type="spellEnd"/>
+      <w:r>
+        <w:t> ». Par la suite, un scan séquentiel de la table « </w:t>
+      </w:r>
+      <w:proofErr w:type="spellStart"/>
+      <w:r>
+        <w:t>sailors</w:t>
+      </w:r>
+      <w:proofErr w:type="spellEnd"/>
+      <w:r>
+        <w:t> » avec le filtre « </w:t>
+      </w:r>
+      <w:proofErr w:type="spellStart"/>
+      <w:proofErr w:type="gramStart"/>
+      <w:r>
+        <w:t>sailors.sname</w:t>
+      </w:r>
+      <w:proofErr w:type="spellEnd"/>
+      <w:proofErr w:type="gramEnd"/>
+      <w:r>
+        <w:t xml:space="preserve"> = ‘</w:t>
+      </w:r>
+      <w:proofErr w:type="spellStart"/>
+      <w:r>
+        <w:t>Lubber</w:t>
+      </w:r>
+      <w:proofErr w:type="spellEnd"/>
+      <w:r>
+        <w:t>’ » afin de retourner les données. « EXPLAIN ANALYZE » démontre ceci avec un temps d’exécution de 0.924 ms.</w:t>
+      </w:r>
     </w:p>
     <w:p>
       <w:r>
@@ -7677,21 +7426,6 @@
         </w:drawing>
       </w:r>
     </w:p>
-    <w:p>
-      <w:r>
-        <w:t>Planning time : 0.408 ms</w:t>
-      </w:r>
-    </w:p>
-    <w:p>
-      <w:proofErr w:type="spellStart"/>
-      <w:r>
-        <w:t>Execution</w:t>
-      </w:r>
-      <w:proofErr w:type="spellEnd"/>
-      <w:r>
-        <w:t xml:space="preserve"> time : 0.924 ms</w:t>
-      </w:r>
-    </w:p>
     <w:p/>
     <w:p>
       <w:pPr>
@@ -7871,9 +7605,81 @@
           <w:numId w:val="4"/>
         </w:numPr>
       </w:pPr>
-    </w:p>
-    <w:p>
-      <w:r>
+      <w:r>
+        <w:t>On commence avec l’intersection de deux requêtes. L’opération de l’intersection est hachée. Avec la première requête, il faut faire in scan de sous-requête. Par la suite, une jointure de hachage avec la condition « s1.sid = r1.sid ». Ensuite un scan séquentiel de la table s1 de « </w:t>
+      </w:r>
+      <w:proofErr w:type="spellStart"/>
+      <w:r>
+        <w:t>sailors</w:t>
+      </w:r>
+      <w:proofErr w:type="spellEnd"/>
+      <w:r>
+        <w:t> ».</w:t>
+      </w:r>
+      <w:r>
+        <w:t xml:space="preserve"> </w:t>
+      </w:r>
+      <w:r>
+        <w:t>U</w:t>
+      </w:r>
+      <w:r>
+        <w:t xml:space="preserve">n hachage suivit d’une </w:t>
+      </w:r>
+      <w:r>
+        <w:t>deuxième jointure de hachage avec la condition « r1.bid = b1.bid » est requise</w:t>
+      </w:r>
+      <w:r>
+        <w:t>.</w:t>
+      </w:r>
+      <w:r>
+        <w:t xml:space="preserve"> </w:t>
+      </w:r>
+      <w:r>
+        <w:t>U</w:t>
+      </w:r>
+      <w:r>
+        <w:t>n scan séquentiel de la table « </w:t>
+      </w:r>
+      <w:proofErr w:type="spellStart"/>
+      <w:r>
+        <w:t>reserves</w:t>
+      </w:r>
+      <w:proofErr w:type="spellEnd"/>
+      <w:r>
+        <w:t> »</w:t>
+      </w:r>
+      <w:r>
+        <w:t xml:space="preserve"> et un hachage est requis. Finalement, un scan séquentiel de la table « </w:t>
+      </w:r>
+      <w:proofErr w:type="spellStart"/>
+      <w:r>
+        <w:t>boats</w:t>
+      </w:r>
+      <w:proofErr w:type="spellEnd"/>
+      <w:r>
+        <w:t> » avec le filtre dont la couleur doit être rouge.</w:t>
+      </w:r>
+      <w:r>
+        <w:t xml:space="preserve"> La deuxième requête suit exactement les mêmes étapes que la première requête. Par contre, à la fin, le filtre cherche une sélection avec la couleur verte. </w:t>
+      </w:r>
+      <w:r>
+        <w:t xml:space="preserve">« EXPLAIN ANALYZE » démontre ceci avec un temps d’exécution de </w:t>
+      </w:r>
+      <w:r>
+        <w:t>10.105</w:t>
+      </w:r>
+      <w:r>
+        <w:t xml:space="preserve"> ms.</w:t>
+      </w:r>
+    </w:p>
+    <w:p>
+      <w:pPr>
+        <w:pStyle w:val="ListParagraph"/>
+      </w:pPr>
+    </w:p>
+    <w:p>
+      <w:r>
+        <w:lastRenderedPageBreak/>
         <w:drawing>
           <wp:inline distT="0" distB="0" distL="0" distR="0" wp14:anchorId="73290377" wp14:editId="256F603C">
             <wp:extent cx="5943600" cy="3140710"/>
@@ -7913,7 +7719,6 @@
     </w:p>
     <w:p>
       <w:r>
-        <w:lastRenderedPageBreak/>
         <w:drawing>
           <wp:inline distT="0" distB="0" distL="0" distR="0" wp14:anchorId="2644578D" wp14:editId="37CEFADF">
             <wp:extent cx="5943600" cy="2732405"/>
@@ -7951,21 +7756,6 @@
         </w:drawing>
       </w:r>
     </w:p>
-    <w:p>
-      <w:r>
-        <w:t>Planning time : 0.810 ms</w:t>
-      </w:r>
-    </w:p>
-    <w:p>
-      <w:proofErr w:type="spellStart"/>
-      <w:r>
-        <w:t>Execution</w:t>
-      </w:r>
-      <w:proofErr w:type="spellEnd"/>
-      <w:r>
-        <w:t xml:space="preserve"> time : 10.105 ms</w:t>
-      </w:r>
-    </w:p>
     <w:p/>
     <w:p>
       <w:pPr>
@@ -7975,9 +7765,57 @@
           <w:numId w:val="4"/>
         </w:numPr>
       </w:pPr>
-    </w:p>
-    <w:p>
-      <w:r>
+      <w:r>
+        <w:t xml:space="preserve">On </w:t>
+      </w:r>
+      <w:r>
+        <w:t>commence avec l</w:t>
+      </w:r>
+      <w:r>
+        <w:t>’exception</w:t>
+      </w:r>
+      <w:r>
+        <w:t xml:space="preserve"> de deux requêtes. L’opération de l’intersection est hachée. Avec la première requête, il faut faire in scan de sous-requête. Par la suite, une jointure de hachage avec la condition « s1.sid = r1.sid ». Ensuite un scan séquentiel de la table s1 de « </w:t>
+      </w:r>
+      <w:proofErr w:type="spellStart"/>
+      <w:r>
+        <w:t>sailors</w:t>
+      </w:r>
+      <w:proofErr w:type="spellEnd"/>
+      <w:r>
+        <w:t> ». Un hachage suivit d’une deuxième jointure de hachage avec la condition « r1.bid = b1.bid » est requise. Un scan séquentiel de la table « </w:t>
+      </w:r>
+      <w:proofErr w:type="spellStart"/>
+      <w:r>
+        <w:t>reserves</w:t>
+      </w:r>
+      <w:proofErr w:type="spellEnd"/>
+      <w:r>
+        <w:t> » et un hachage est requis. Finalement, un scan séquentiel de la table « </w:t>
+      </w:r>
+      <w:proofErr w:type="spellStart"/>
+      <w:r>
+        <w:t>boats</w:t>
+      </w:r>
+      <w:proofErr w:type="spellEnd"/>
+      <w:r>
+        <w:t> » avec le filtre dont la couleur doit être rouge. La deuxième requête suit exactement les mêmes étapes que la première requête. Par contre, à la fin, le filtre cherche une sélection avec la couleur verte. « EXPLAIN ANALYZE » démontre ceci avec un temps d’exécution de 10.</w:t>
+      </w:r>
+      <w:r>
+        <w:t>757</w:t>
+      </w:r>
+      <w:r>
+        <w:t xml:space="preserve"> ms.</w:t>
+      </w:r>
+    </w:p>
+    <w:p>
+      <w:pPr>
+        <w:pStyle w:val="ListParagraph"/>
+      </w:pPr>
+    </w:p>
+    <w:p>
+      <w:r>
+        <w:lastRenderedPageBreak/>
         <w:drawing>
           <wp:inline distT="0" distB="0" distL="0" distR="0" wp14:anchorId="38ED78DE" wp14:editId="708CBC2B">
             <wp:extent cx="5943600" cy="3140710"/>
@@ -8017,7 +7855,6 @@
     </w:p>
     <w:p>
       <w:r>
-        <w:lastRenderedPageBreak/>
         <w:drawing>
           <wp:inline distT="0" distB="0" distL="0" distR="0" wp14:anchorId="0F8BD319" wp14:editId="3F5A1BEB">
             <wp:extent cx="5943600" cy="2755900"/>
@@ -8056,21 +7893,9 @@
       </w:r>
     </w:p>
     <w:p>
-      <w:r>
-        <w:t>Planning time : 0.532 ms</w:t>
-      </w:r>
-    </w:p>
-    <w:p>
-      <w:proofErr w:type="spellStart"/>
-      <w:r>
-        <w:t>Execution</w:t>
-      </w:r>
-      <w:proofErr w:type="spellEnd"/>
-      <w:r>
-        <w:t xml:space="preserve"> time : 10.757 ms</w:t>
-      </w:r>
-    </w:p>
-    <w:p/>
+      <w:bookmarkStart w:id="0" w:name="_GoBack"/>
+      <w:bookmarkEnd w:id="0"/>
+    </w:p>
     <w:p>
       <w:pPr>
         <w:pStyle w:val="ListParagraph"/>
@@ -8147,6 +7972,7 @@
     </w:p>
     <w:p>
       <w:r>
+        <w:lastRenderedPageBreak/>
         <w:drawing>
           <wp:inline distT="0" distB="0" distL="0" distR="0" wp14:anchorId="6E9FFE4B" wp14:editId="38342708">
             <wp:extent cx="5943600" cy="2085975"/>
@@ -8184,21 +8010,6 @@
         </w:drawing>
       </w:r>
     </w:p>
-    <w:p>
-      <w:r>
-        <w:t>Planning time : 0.090 ms</w:t>
-      </w:r>
-    </w:p>
-    <w:p>
-      <w:proofErr w:type="spellStart"/>
-      <w:r>
-        <w:t>Execution</w:t>
-      </w:r>
-      <w:proofErr w:type="spellEnd"/>
-      <w:r>
-        <w:t xml:space="preserve"> time : 1.575 ms</w:t>
-      </w:r>
-    </w:p>
     <w:p/>
     <w:p>
       <w:pPr>
@@ -8264,22 +8075,6 @@
         </w:drawing>
       </w:r>
     </w:p>
-    <w:p>
-      <w:r>
-        <w:lastRenderedPageBreak/>
-        <w:t>Planning time : 0.115 ms</w:t>
-      </w:r>
-    </w:p>
-    <w:p>
-      <w:proofErr w:type="spellStart"/>
-      <w:r>
-        <w:t>Execution</w:t>
-      </w:r>
-      <w:proofErr w:type="spellEnd"/>
-      <w:r>
-        <w:t xml:space="preserve"> time : 0.696 ms</w:t>
-      </w:r>
-    </w:p>
     <w:p/>
     <w:p>
       <w:pPr>
@@ -8363,21 +8158,6 @@
         </w:drawing>
       </w:r>
     </w:p>
-    <w:p>
-      <w:r>
-        <w:t>Planning time : 0.768 ms</w:t>
-      </w:r>
-    </w:p>
-    <w:p>
-      <w:proofErr w:type="spellStart"/>
-      <w:r>
-        <w:t>Execution</w:t>
-      </w:r>
-      <w:proofErr w:type="spellEnd"/>
-      <w:r>
-        <w:t xml:space="preserve"> time : 0.716 ms</w:t>
-      </w:r>
-    </w:p>
     <w:p/>
     <w:p>
       <w:pPr>
@@ -8407,16 +8187,7 @@
       </w:r>
       <w:proofErr w:type="spellEnd"/>
       <w:r>
-        <w:t xml:space="preserve"> ». </w:t>
-      </w:r>
-      <w:r>
-        <w:t xml:space="preserve">« EXPLAIN ANALYZE » démontre ceci avec un temps d’exécution de </w:t>
-      </w:r>
-      <w:r>
-        <w:t>1.002</w:t>
-      </w:r>
-      <w:r>
-        <w:t xml:space="preserve"> ms.</w:t>
+        <w:t> ». « EXPLAIN ANALYZE » démontre ceci avec un temps d’exécution de 1.002 ms.</w:t>
       </w:r>
     </w:p>
     <w:p>
@@ -8463,21 +8234,6 @@
         </w:drawing>
       </w:r>
     </w:p>
-    <w:p>
-      <w:r>
-        <w:t>Planning time : 0.319 ms</w:t>
-      </w:r>
-    </w:p>
-    <w:p>
-      <w:proofErr w:type="spellStart"/>
-      <w:r>
-        <w:t>Execution</w:t>
-      </w:r>
-      <w:proofErr w:type="spellEnd"/>
-      <w:r>
-        <w:t xml:space="preserve"> time : 1.002 ms</w:t>
-      </w:r>
-    </w:p>
     <w:p/>
     <w:p>
       <w:pPr>
@@ -8488,6 +8244,7 @@
         </w:numPr>
       </w:pPr>
       <w:r>
+        <w:lastRenderedPageBreak/>
         <w:t>L’agrégat de la somme est utilisé de « </w:t>
       </w:r>
       <w:proofErr w:type="spellStart"/>
@@ -8504,16 +8261,7 @@
       </w:r>
       <w:proofErr w:type="spellEnd"/>
       <w:r>
-        <w:t xml:space="preserve"> » est utilisé pour calculer la somme. </w:t>
-      </w:r>
-      <w:r>
-        <w:t xml:space="preserve">« EXPLAIN ANALYZE » démontre ceci avec un temps d’exécution de </w:t>
-      </w:r>
-      <w:r>
-        <w:t>0.640</w:t>
-      </w:r>
-      <w:r>
-        <w:t xml:space="preserve"> ms.</w:t>
+        <w:t> » est utilisé pour calculer la somme. « EXPLAIN ANALYZE » démontre ceci avec un temps d’exécution de 0.640 ms.</w:t>
       </w:r>
     </w:p>
     <w:p>
@@ -8563,21 +8311,6 @@
         </w:drawing>
       </w:r>
     </w:p>
-    <w:p>
-      <w:r>
-        <w:t>Planning time : 0.063 ms</w:t>
-      </w:r>
-    </w:p>
-    <w:p>
-      <w:proofErr w:type="spellStart"/>
-      <w:r>
-        <w:t>Execution</w:t>
-      </w:r>
-      <w:proofErr w:type="spellEnd"/>
-      <w:r>
-        <w:t xml:space="preserve"> time : 0.640 ms</w:t>
-      </w:r>
-    </w:p>
     <w:p/>
     <w:p>
       <w:pPr>
@@ -8617,21 +8350,11 @@
       </w:r>
       <w:proofErr w:type="spellEnd"/>
       <w:r>
-        <w:t xml:space="preserve"> ». </w:t>
-      </w:r>
-      <w:r>
-        <w:t>« EXPLAIN ANALYZE » démontre ceci avec un temps d’exécution de 2</w:t>
-      </w:r>
-      <w:r>
-        <w:t>.800</w:t>
-      </w:r>
-      <w:r>
-        <w:t xml:space="preserve"> ms.</w:t>
-      </w:r>
-    </w:p>
-    <w:p>
-      <w:r>
-        <w:lastRenderedPageBreak/>
+        <w:t> ». « EXPLAIN ANALYZE » démontre ceci avec un temps d’exécution de 2.800 ms.</w:t>
+      </w:r>
+    </w:p>
+    <w:p>
+      <w:r>
         <w:drawing>
           <wp:inline distT="0" distB="0" distL="0" distR="0" wp14:anchorId="455F29C8" wp14:editId="670071E4">
             <wp:extent cx="5943600" cy="421640"/>
@@ -8669,21 +8392,6 @@
         </w:drawing>
       </w:r>
     </w:p>
-    <w:p>
-      <w:r>
-        <w:t>Planning time : 0.097 ms</w:t>
-      </w:r>
-    </w:p>
-    <w:p>
-      <w:proofErr w:type="spellStart"/>
-      <w:r>
-        <w:t>Execution</w:t>
-      </w:r>
-      <w:proofErr w:type="spellEnd"/>
-      <w:r>
-        <w:t xml:space="preserve"> time : 2.800 ms</w:t>
-      </w:r>
-    </w:p>
     <w:p/>
     <w:p>
       <w:pPr>
@@ -8720,16 +8428,7 @@
       </w:r>
       <w:proofErr w:type="spellEnd"/>
       <w:r>
-        <w:t xml:space="preserve"> » afin de retourner l’information. </w:t>
-      </w:r>
-      <w:r>
-        <w:t xml:space="preserve">« EXPLAIN ANALYZE » démontre ceci avec un temps d’exécution de </w:t>
-      </w:r>
-      <w:r>
-        <w:t>1.645</w:t>
-      </w:r>
-      <w:r>
-        <w:t xml:space="preserve"> ms.</w:t>
+        <w:t> » afin de retourner l’information. « EXPLAIN ANALYZE » démontre ceci avec un temps d’exécution de 1.645 ms.</w:t>
       </w:r>
     </w:p>
     <w:p>
@@ -8776,21 +8475,6 @@
         </w:drawing>
       </w:r>
     </w:p>
-    <w:p>
-      <w:r>
-        <w:t>Planning time : 0.150 ms</w:t>
-      </w:r>
-    </w:p>
-    <w:p>
-      <w:proofErr w:type="spellStart"/>
-      <w:r>
-        <w:t>Execution</w:t>
-      </w:r>
-      <w:proofErr w:type="spellEnd"/>
-      <w:r>
-        <w:t xml:space="preserve"> time : 1.645 ms</w:t>
-      </w:r>
-    </w:p>
     <w:p/>
     <w:p>
       <w:pPr>
@@ -8835,19 +8519,13 @@
       </w:r>
       <w:proofErr w:type="spellEnd"/>
       <w:r>
-        <w:t xml:space="preserve"> ». </w:t>
-      </w:r>
-      <w:r>
-        <w:t xml:space="preserve">« EXPLAIN ANALYZE » démontre ceci avec un temps d’exécution de </w:t>
-      </w:r>
-      <w:r>
-        <w:t>1.586</w:t>
-      </w:r>
-      <w:bookmarkStart w:id="0" w:name="_GoBack"/>
-      <w:bookmarkEnd w:id="0"/>
-      <w:r>
-        <w:t xml:space="preserve"> ms.</w:t>
-      </w:r>
+        <w:t> ». « EXPLAIN ANALYZE » démontre ceci avec un temps d’exécution de 1.586 ms.</w:t>
+      </w:r>
+    </w:p>
+    <w:p>
+      <w:pPr>
+        <w:pStyle w:val="ListParagraph"/>
+      </w:pPr>
     </w:p>
     <w:p>
       <w:r>
@@ -8888,22 +8566,2347 @@
         </w:drawing>
       </w:r>
     </w:p>
-    <w:p>
-      <w:r>
-        <w:t>Planning time : 0.152 ms</w:t>
-      </w:r>
-    </w:p>
-    <w:p>
-      <w:proofErr w:type="spellStart"/>
-      <w:r>
-        <w:t>Execution</w:t>
-      </w:r>
-      <w:proofErr w:type="spellEnd"/>
-      <w:r>
-        <w:t xml:space="preserve"> time : 1.586 ms</w:t>
-      </w:r>
-    </w:p>
     <w:p/>
+    <w:p>
+      <w:r>
+        <w:t>(D)</w:t>
+      </w:r>
+    </w:p>
+    <w:p>
+      <w:pPr>
+        <w:pStyle w:val="NormalWeb"/>
+      </w:pPr>
+      <w:r>
+        <w:rPr>
+          <w:rFonts w:ascii="CIDFont+F2" w:hAnsi="CIDFont+F2"/>
+        </w:rPr>
+        <w:t xml:space="preserve">Proposer </w:t>
+      </w:r>
+      <w:proofErr w:type="spellStart"/>
+      <w:r>
+        <w:rPr>
+          <w:rFonts w:ascii="CIDFont+F2" w:hAnsi="CIDFont+F2"/>
+        </w:rPr>
+        <w:t>votre</w:t>
+      </w:r>
+      <w:proofErr w:type="spellEnd"/>
+      <w:r>
+        <w:rPr>
+          <w:rFonts w:ascii="CIDFont+F2" w:hAnsi="CIDFont+F2"/>
+        </w:rPr>
+        <w:t xml:space="preserve"> </w:t>
+      </w:r>
+      <w:proofErr w:type="spellStart"/>
+      <w:r>
+        <w:rPr>
+          <w:rFonts w:ascii="CIDFont+F2" w:hAnsi="CIDFont+F2"/>
+        </w:rPr>
+        <w:t>propre</w:t>
+      </w:r>
+      <w:proofErr w:type="spellEnd"/>
+      <w:r>
+        <w:rPr>
+          <w:rFonts w:ascii="CIDFont+F2" w:hAnsi="CIDFont+F2"/>
+        </w:rPr>
+        <w:t xml:space="preserve"> </w:t>
+      </w:r>
+      <w:proofErr w:type="spellStart"/>
+      <w:r>
+        <w:rPr>
+          <w:rFonts w:ascii="CIDFont+F2" w:hAnsi="CIDFont+F2"/>
+        </w:rPr>
+        <w:t>stratégie</w:t>
+      </w:r>
+      <w:proofErr w:type="spellEnd"/>
+      <w:r>
+        <w:rPr>
+          <w:rFonts w:ascii="CIDFont+F2" w:hAnsi="CIDFont+F2"/>
+        </w:rPr>
+        <w:t xml:space="preserve"> </w:t>
+      </w:r>
+      <w:proofErr w:type="spellStart"/>
+      <w:r>
+        <w:rPr>
+          <w:rFonts w:ascii="CIDFont+F2" w:hAnsi="CIDFont+F2"/>
+        </w:rPr>
+        <w:t>d’indexage</w:t>
+      </w:r>
+      <w:proofErr w:type="spellEnd"/>
+      <w:r>
+        <w:rPr>
+          <w:rFonts w:ascii="CIDFont+F2" w:hAnsi="CIDFont+F2"/>
+        </w:rPr>
+        <w:t xml:space="preserve"> </w:t>
+      </w:r>
+      <w:proofErr w:type="spellStart"/>
+      <w:r>
+        <w:rPr>
+          <w:rFonts w:ascii="CIDFont+F2" w:hAnsi="CIDFont+F2"/>
+        </w:rPr>
+        <w:t>appropriée</w:t>
+      </w:r>
+      <w:proofErr w:type="spellEnd"/>
+      <w:r>
+        <w:rPr>
+          <w:rFonts w:ascii="CIDFont+F2" w:hAnsi="CIDFont+F2"/>
+        </w:rPr>
+        <w:t xml:space="preserve"> pour </w:t>
+      </w:r>
+      <w:proofErr w:type="spellStart"/>
+      <w:r>
+        <w:rPr>
+          <w:rFonts w:ascii="CIDFont+F2" w:hAnsi="CIDFont+F2"/>
+        </w:rPr>
+        <w:t>accélérer</w:t>
+      </w:r>
+      <w:proofErr w:type="spellEnd"/>
+      <w:r>
+        <w:rPr>
+          <w:rFonts w:ascii="CIDFont+F2" w:hAnsi="CIDFont+F2"/>
+        </w:rPr>
+        <w:t xml:space="preserve"> le temps de </w:t>
+      </w:r>
+      <w:proofErr w:type="spellStart"/>
+      <w:r>
+        <w:rPr>
+          <w:rFonts w:ascii="CIDFont+F2" w:hAnsi="CIDFont+F2"/>
+        </w:rPr>
+        <w:t>réponse</w:t>
+      </w:r>
+      <w:proofErr w:type="spellEnd"/>
+      <w:r>
+        <w:rPr>
+          <w:rFonts w:ascii="CIDFont+F2" w:hAnsi="CIDFont+F2"/>
+        </w:rPr>
+        <w:t xml:space="preserve"> de </w:t>
+      </w:r>
+      <w:proofErr w:type="spellStart"/>
+      <w:r>
+        <w:rPr>
+          <w:rFonts w:ascii="CIDFont+F2" w:hAnsi="CIDFont+F2"/>
+        </w:rPr>
+        <w:t>l’exécution</w:t>
+      </w:r>
+      <w:proofErr w:type="spellEnd"/>
+      <w:r>
+        <w:rPr>
+          <w:rFonts w:ascii="CIDFont+F2" w:hAnsi="CIDFont+F2"/>
+        </w:rPr>
+        <w:t xml:space="preserve"> de </w:t>
+      </w:r>
+      <w:proofErr w:type="spellStart"/>
+      <w:r>
+        <w:rPr>
+          <w:rFonts w:ascii="CIDFont+F2" w:hAnsi="CIDFont+F2"/>
+        </w:rPr>
+        <w:t>chaque</w:t>
+      </w:r>
+      <w:proofErr w:type="spellEnd"/>
+      <w:r>
+        <w:rPr>
+          <w:rFonts w:ascii="CIDFont+F2" w:hAnsi="CIDFont+F2"/>
+        </w:rPr>
+        <w:t xml:space="preserve"> </w:t>
+      </w:r>
+      <w:proofErr w:type="spellStart"/>
+      <w:r>
+        <w:rPr>
+          <w:rFonts w:ascii="CIDFont+F2" w:hAnsi="CIDFont+F2"/>
+        </w:rPr>
+        <w:t>requête</w:t>
+      </w:r>
+      <w:proofErr w:type="spellEnd"/>
+      <w:r>
+        <w:rPr>
+          <w:rFonts w:ascii="CIDFont+F2" w:hAnsi="CIDFont+F2"/>
+        </w:rPr>
+        <w:t xml:space="preserve">, </w:t>
+      </w:r>
+      <w:proofErr w:type="spellStart"/>
+      <w:r>
+        <w:rPr>
+          <w:rFonts w:ascii="CIDFont+F2" w:hAnsi="CIDFont+F2"/>
+        </w:rPr>
+        <w:t>introduire</w:t>
+      </w:r>
+      <w:proofErr w:type="spellEnd"/>
+      <w:r>
+        <w:rPr>
+          <w:rFonts w:ascii="CIDFont+F2" w:hAnsi="CIDFont+F2"/>
+        </w:rPr>
+        <w:t xml:space="preserve"> les </w:t>
+      </w:r>
+      <w:proofErr w:type="spellStart"/>
+      <w:r>
+        <w:rPr>
+          <w:rFonts w:ascii="CIDFont+F2" w:hAnsi="CIDFont+F2"/>
+        </w:rPr>
+        <w:t>indexe</w:t>
+      </w:r>
+      <w:proofErr w:type="spellEnd"/>
+      <w:r>
+        <w:rPr>
+          <w:rFonts w:ascii="CIDFont+F2" w:hAnsi="CIDFont+F2"/>
+        </w:rPr>
+        <w:t xml:space="preserve"> (s) </w:t>
+      </w:r>
+      <w:proofErr w:type="spellStart"/>
+      <w:r>
+        <w:rPr>
+          <w:rFonts w:ascii="CIDFont+F2" w:hAnsi="CIDFont+F2"/>
+        </w:rPr>
+        <w:t>adéquatement</w:t>
+      </w:r>
+      <w:proofErr w:type="spellEnd"/>
+      <w:r>
+        <w:rPr>
+          <w:rFonts w:ascii="CIDFont+F2" w:hAnsi="CIDFont+F2"/>
+        </w:rPr>
+        <w:t xml:space="preserve"> </w:t>
+      </w:r>
+      <w:proofErr w:type="spellStart"/>
+      <w:r>
+        <w:rPr>
+          <w:rFonts w:ascii="CIDFont+F2" w:hAnsi="CIDFont+F2"/>
+        </w:rPr>
+        <w:t>ou</w:t>
+      </w:r>
+      <w:proofErr w:type="spellEnd"/>
+      <w:r>
+        <w:rPr>
+          <w:rFonts w:ascii="CIDFont+F2" w:hAnsi="CIDFont+F2"/>
+        </w:rPr>
+        <w:t xml:space="preserve">̀ </w:t>
+      </w:r>
+      <w:proofErr w:type="spellStart"/>
+      <w:r>
+        <w:rPr>
+          <w:rFonts w:ascii="CIDFont+F2" w:hAnsi="CIDFont+F2"/>
+        </w:rPr>
+        <w:t>il</w:t>
+      </w:r>
+      <w:proofErr w:type="spellEnd"/>
+      <w:r>
+        <w:rPr>
+          <w:rFonts w:ascii="CIDFont+F2" w:hAnsi="CIDFont+F2"/>
+        </w:rPr>
+        <w:t xml:space="preserve"> y a </w:t>
+      </w:r>
+      <w:proofErr w:type="spellStart"/>
+      <w:r>
+        <w:rPr>
+          <w:rFonts w:ascii="CIDFont+F2" w:hAnsi="CIDFont+F2"/>
+        </w:rPr>
+        <w:t>besoin</w:t>
+      </w:r>
+      <w:proofErr w:type="spellEnd"/>
+      <w:r>
+        <w:rPr>
+          <w:rFonts w:ascii="CIDFont+F2" w:hAnsi="CIDFont+F2"/>
+        </w:rPr>
+        <w:t xml:space="preserve"> et </w:t>
+      </w:r>
+      <w:proofErr w:type="spellStart"/>
+      <w:r>
+        <w:rPr>
+          <w:rFonts w:ascii="CIDFont+F2" w:hAnsi="CIDFont+F2"/>
+        </w:rPr>
+        <w:t>réafficher</w:t>
+      </w:r>
+      <w:proofErr w:type="spellEnd"/>
+      <w:r>
+        <w:rPr>
+          <w:rFonts w:ascii="CIDFont+F2" w:hAnsi="CIDFont+F2"/>
+        </w:rPr>
+        <w:t xml:space="preserve"> le nouveau plan, le comparer à </w:t>
+      </w:r>
+      <w:proofErr w:type="spellStart"/>
+      <w:r>
+        <w:rPr>
+          <w:rFonts w:ascii="CIDFont+F2" w:hAnsi="CIDFont+F2"/>
+        </w:rPr>
+        <w:t>l’ancien</w:t>
+      </w:r>
+      <w:proofErr w:type="spellEnd"/>
+      <w:r>
+        <w:rPr>
+          <w:rFonts w:ascii="CIDFont+F2" w:hAnsi="CIDFont+F2"/>
+        </w:rPr>
+        <w:t xml:space="preserve"> plan </w:t>
+      </w:r>
+      <w:proofErr w:type="spellStart"/>
+      <w:r>
+        <w:rPr>
+          <w:rFonts w:ascii="CIDFont+F2" w:hAnsi="CIDFont+F2"/>
+        </w:rPr>
+        <w:t>en</w:t>
+      </w:r>
+      <w:proofErr w:type="spellEnd"/>
+      <w:r>
+        <w:rPr>
+          <w:rFonts w:ascii="CIDFont+F2" w:hAnsi="CIDFont+F2"/>
+        </w:rPr>
+        <w:t xml:space="preserve"> </w:t>
+      </w:r>
+      <w:proofErr w:type="spellStart"/>
+      <w:r>
+        <w:rPr>
+          <w:rFonts w:ascii="CIDFont+F2" w:hAnsi="CIDFont+F2"/>
+        </w:rPr>
+        <w:t>terme</w:t>
+      </w:r>
+      <w:proofErr w:type="spellEnd"/>
+      <w:r>
+        <w:rPr>
+          <w:rFonts w:ascii="CIDFont+F2" w:hAnsi="CIDFont+F2"/>
+        </w:rPr>
+        <w:t xml:space="preserve"> de </w:t>
+      </w:r>
+      <w:proofErr w:type="spellStart"/>
+      <w:r>
+        <w:rPr>
+          <w:rFonts w:ascii="CIDFont+F2" w:hAnsi="CIDFont+F2"/>
+        </w:rPr>
+        <w:t>coût</w:t>
+      </w:r>
+      <w:proofErr w:type="spellEnd"/>
+      <w:r>
+        <w:rPr>
+          <w:rFonts w:ascii="CIDFont+F2" w:hAnsi="CIDFont+F2"/>
+        </w:rPr>
+        <w:t xml:space="preserve">. </w:t>
+      </w:r>
+    </w:p>
+    <w:p/>
+    <w:p/>
+    <w:p>
+      <w:pPr>
+        <w:pStyle w:val="ListParagraph"/>
+        <w:numPr>
+          <w:ilvl w:val="0"/>
+          <w:numId w:val="7"/>
+        </w:numPr>
+      </w:pPr>
+      <w:r>
+        <w:lastRenderedPageBreak/>
+        <w:t>Aucune stratégie d’indexage est nécessaire pour cette requête puisqu’il faut faire une itération complète de la table « </w:t>
+      </w:r>
+      <w:proofErr w:type="spellStart"/>
+      <w:r>
+        <w:t>sailors</w:t>
+      </w:r>
+      <w:proofErr w:type="spellEnd"/>
+      <w:r>
+        <w:t> ». En conséquence, le temps d’exécution des deux plans sont semblables.</w:t>
+      </w:r>
+    </w:p>
+    <w:p>
+      <w:pPr>
+        <w:pStyle w:val="ListParagraph"/>
+      </w:pPr>
+    </w:p>
+    <w:tbl>
+      <w:tblPr>
+        <w:tblStyle w:val="TableGrid"/>
+        <w:tblW w:w="0" w:type="auto"/>
+        <w:tblLook w:val="04A0" w:firstRow="1" w:lastRow="0" w:firstColumn="1" w:lastColumn="0" w:noHBand="0" w:noVBand="1"/>
+      </w:tblPr>
+      <w:tblGrid>
+        <w:gridCol w:w="4675"/>
+        <w:gridCol w:w="4675"/>
+      </w:tblGrid>
+      <w:tr>
+        <w:tc>
+          <w:tcPr>
+            <w:tcW w:w="4675" w:type="dxa"/>
+          </w:tcPr>
+          <w:p>
+            <w:pPr>
+              <w:jc w:val="center"/>
+            </w:pPr>
+            <w:r>
+              <w:t>Sans index (ms)</w:t>
+            </w:r>
+          </w:p>
+        </w:tc>
+        <w:tc>
+          <w:tcPr>
+            <w:tcW w:w="4675" w:type="dxa"/>
+          </w:tcPr>
+          <w:p>
+            <w:pPr>
+              <w:jc w:val="center"/>
+            </w:pPr>
+            <w:r>
+              <w:t>Index utilisé (ms)</w:t>
+            </w:r>
+          </w:p>
+        </w:tc>
+      </w:tr>
+      <w:tr>
+        <w:tc>
+          <w:tcPr>
+            <w:tcW w:w="4675" w:type="dxa"/>
+          </w:tcPr>
+          <w:p>
+            <w:pPr>
+              <w:jc w:val="center"/>
+            </w:pPr>
+            <w:r>
+              <w:t>0.775</w:t>
+            </w:r>
+          </w:p>
+        </w:tc>
+        <w:tc>
+          <w:tcPr>
+            <w:tcW w:w="4675" w:type="dxa"/>
+          </w:tcPr>
+          <w:p>
+            <w:pPr>
+              <w:jc w:val="center"/>
+            </w:pPr>
+            <w:r>
+              <w:t>0.672</w:t>
+            </w:r>
+          </w:p>
+        </w:tc>
+      </w:tr>
+    </w:tbl>
+    <w:p/>
+    <w:p>
+      <w:pPr>
+        <w:pStyle w:val="ListParagraph"/>
+        <w:numPr>
+          <w:ilvl w:val="0"/>
+          <w:numId w:val="7"/>
+        </w:numPr>
+      </w:pPr>
+      <w:r>
+        <w:t xml:space="preserve">La stratégie d’indexage </w:t>
+      </w:r>
+      <w:r>
+        <w:t xml:space="preserve">utilisé </w:t>
+      </w:r>
+      <w:r>
+        <w:t xml:space="preserve">est </w:t>
+      </w:r>
+      <w:r>
+        <w:t xml:space="preserve">avec </w:t>
+      </w:r>
+      <w:r>
+        <w:t xml:space="preserve">un arbre B+ </w:t>
+      </w:r>
+      <w:proofErr w:type="spellStart"/>
+      <w:r>
+        <w:t>clusteré</w:t>
+      </w:r>
+      <w:proofErr w:type="spellEnd"/>
+      <w:r>
+        <w:t xml:space="preserve"> où l’index est le « </w:t>
+      </w:r>
+      <w:proofErr w:type="spellStart"/>
+      <w:r>
+        <w:t>sname</w:t>
+      </w:r>
+      <w:proofErr w:type="spellEnd"/>
+      <w:r>
+        <w:t> » de « </w:t>
+      </w:r>
+      <w:proofErr w:type="spellStart"/>
+      <w:r>
+        <w:t>sailors</w:t>
+      </w:r>
+      <w:proofErr w:type="spellEnd"/>
+      <w:r>
+        <w:t xml:space="preserve"> ». </w:t>
+      </w:r>
+    </w:p>
+    <w:p>
+      <w:pPr>
+        <w:pStyle w:val="ListParagraph"/>
+      </w:pPr>
+      <w:r>
+        <w:rPr>
+          <w:noProof/>
+        </w:rPr>
+        <mc:AlternateContent>
+          <mc:Choice Requires="wps">
+            <w:drawing>
+              <wp:anchor distT="45720" distB="45720" distL="114300" distR="114300" simplePos="0" relativeHeight="251700224" behindDoc="1" locked="0" layoutInCell="1" allowOverlap="1" wp14:anchorId="4D27A721" wp14:editId="515262DE">
+                <wp:simplePos x="0" y="0"/>
+                <wp:positionH relativeFrom="column">
+                  <wp:posOffset>494522</wp:posOffset>
+                </wp:positionH>
+                <wp:positionV relativeFrom="paragraph">
+                  <wp:posOffset>100589</wp:posOffset>
+                </wp:positionV>
+                <wp:extent cx="4960620" cy="1404620"/>
+                <wp:effectExtent l="0" t="0" r="11430" b="22860"/>
+                <wp:wrapSquare wrapText="bothSides"/>
+                <wp:docPr id="209" name="Text Box 2"/>
+                <wp:cNvGraphicFramePr>
+                  <a:graphicFrameLocks xmlns:a="http://schemas.openxmlformats.org/drawingml/2006/main"/>
+                </wp:cNvGraphicFramePr>
+                <a:graphic xmlns:a="http://schemas.openxmlformats.org/drawingml/2006/main">
+                  <a:graphicData uri="http://schemas.microsoft.com/office/word/2010/wordprocessingShape">
+                    <wps:wsp>
+                      <wps:cNvSpPr txBox="1">
+                        <a:spLocks noChangeArrowheads="1"/>
+                      </wps:cNvSpPr>
+                      <wps:spPr bwMode="auto">
+                        <a:xfrm>
+                          <a:off x="0" y="0"/>
+                          <a:ext cx="4960620" cy="1404620"/>
+                        </a:xfrm>
+                        <a:prstGeom prst="rect">
+                          <a:avLst/>
+                        </a:prstGeom>
+                        <a:solidFill>
+                          <a:srgbClr val="FFFFFF"/>
+                        </a:solidFill>
+                        <a:ln w="9525">
+                          <a:solidFill>
+                            <a:srgbClr val="000000"/>
+                          </a:solidFill>
+                          <a:miter lim="800000"/>
+                          <a:headEnd/>
+                          <a:tailEnd/>
+                        </a:ln>
+                      </wps:spPr>
+                      <wps:txbx>
+                        <w:txbxContent>
+                          <w:p>
+                            <w:pPr>
+                              <w:rPr>
+                                <w:lang w:val="en-US"/>
+                              </w:rPr>
+                            </w:pPr>
+                            <w:r>
+                              <w:rPr>
+                                <w:lang w:val="en-US"/>
+                              </w:rPr>
+                              <w:t xml:space="preserve">SELECT </w:t>
+                            </w:r>
+                            <w:proofErr w:type="spellStart"/>
+                            <w:proofErr w:type="gramStart"/>
+                            <w:r>
+                              <w:rPr>
+                                <w:lang w:val="en-US"/>
+                              </w:rPr>
+                              <w:t>sailors.sname</w:t>
+                            </w:r>
+                            <w:proofErr w:type="spellEnd"/>
+                            <w:proofErr w:type="gramEnd"/>
+                            <w:r>
+                              <w:rPr>
+                                <w:lang w:val="en-US"/>
+                              </w:rPr>
+                              <w:t xml:space="preserve">, </w:t>
+                            </w:r>
+                            <w:proofErr w:type="spellStart"/>
+                            <w:r>
+                              <w:rPr>
+                                <w:lang w:val="en-US"/>
+                              </w:rPr>
+                              <w:t>sailors.age</w:t>
+                            </w:r>
+                            <w:proofErr w:type="spellEnd"/>
+                          </w:p>
+                          <w:p>
+                            <w:pPr>
+                              <w:rPr>
+                                <w:lang w:val="en-US"/>
+                              </w:rPr>
+                            </w:pPr>
+                            <w:r>
+                              <w:rPr>
+                                <w:lang w:val="en-US"/>
+                              </w:rPr>
+                              <w:t>FROM SAILORS;</w:t>
+                            </w:r>
+                          </w:p>
+                        </w:txbxContent>
+                      </wps:txbx>
+                      <wps:bodyPr rot="0" vert="horz" wrap="square" lIns="91440" tIns="45720" rIns="91440" bIns="45720" anchor="t" anchorCtr="0">
+                        <a:spAutoFit/>
+                      </wps:bodyPr>
+                    </wps:wsp>
+                  </a:graphicData>
+                </a:graphic>
+                <wp14:sizeRelH relativeFrom="margin">
+                  <wp14:pctWidth>0</wp14:pctWidth>
+                </wp14:sizeRelH>
+                <wp14:sizeRelV relativeFrom="margin">
+                  <wp14:pctHeight>20000</wp14:pctHeight>
+                </wp14:sizeRelV>
+              </wp:anchor>
+            </w:drawing>
+          </mc:Choice>
+          <mc:Fallback>
+            <w:pict>
+              <v:shape w14:anchorId="4D27A721" id="_x0000_s1046" type="#_x0000_t202" style="position:absolute;left:0;text-align:left;margin-left:38.95pt;margin-top:7.9pt;width:390.6pt;height:110.6pt;z-index:-251616256;visibility:visible;mso-wrap-style:square;mso-width-percent:0;mso-height-percent:200;mso-wrap-distance-left:9pt;mso-wrap-distance-top:3.6pt;mso-wrap-distance-right:9pt;mso-wrap-distance-bottom:3.6pt;mso-position-horizontal:absolute;mso-position-horizontal-relative:text;mso-position-vertical:absolute;mso-position-vertical-relative:text;mso-width-percent:0;mso-height-percent:200;mso-width-relative:margin;mso-height-relative:margin;v-text-anchor:top" o:gfxdata="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">
+                <v:textbox style="mso-fit-shape-to-text:t">
+                  <w:txbxContent>
+                    <w:p>
+                      <w:pPr>
+                        <w:rPr>
+                          <w:lang w:val="en-US"/>
+                        </w:rPr>
+                      </w:pPr>
+                      <w:r>
+                        <w:rPr>
+                          <w:lang w:val="en-US"/>
+                        </w:rPr>
+                        <w:t xml:space="preserve">SELECT </w:t>
+                      </w:r>
+                      <w:proofErr w:type="spellStart"/>
+                      <w:proofErr w:type="gramStart"/>
+                      <w:r>
+                        <w:rPr>
+                          <w:lang w:val="en-US"/>
+                        </w:rPr>
+                        <w:t>sailors.sname</w:t>
+                      </w:r>
+                      <w:proofErr w:type="spellEnd"/>
+                      <w:proofErr w:type="gramEnd"/>
+                      <w:r>
+                        <w:rPr>
+                          <w:lang w:val="en-US"/>
+                        </w:rPr>
+                        <w:t xml:space="preserve">, </w:t>
+                      </w:r>
+                      <w:proofErr w:type="spellStart"/>
+                      <w:r>
+                        <w:rPr>
+                          <w:lang w:val="en-US"/>
+                        </w:rPr>
+                        <w:t>sailors.age</w:t>
+                      </w:r>
+                      <w:proofErr w:type="spellEnd"/>
+                    </w:p>
+                    <w:p>
+                      <w:pPr>
+                        <w:rPr>
+                          <w:lang w:val="en-US"/>
+                        </w:rPr>
+                      </w:pPr>
+                      <w:r>
+                        <w:rPr>
+                          <w:lang w:val="en-US"/>
+                        </w:rPr>
+                        <w:t>FROM SAILORS;</w:t>
+                      </w:r>
+                    </w:p>
+                  </w:txbxContent>
+                </v:textbox>
+                <w10:wrap type="square"/>
+              </v:shape>
+            </w:pict>
+          </mc:Fallback>
+        </mc:AlternateContent>
+      </w:r>
+    </w:p>
+    <w:p>
+      <w:pPr>
+        <w:pStyle w:val="ListParagraph"/>
+      </w:pPr>
+    </w:p>
+    <w:p>
+      <w:pPr>
+        <w:pStyle w:val="ListParagraph"/>
+      </w:pPr>
+    </w:p>
+    <w:tbl>
+      <w:tblPr>
+        <w:tblStyle w:val="TableGrid"/>
+        <w:tblW w:w="0" w:type="auto"/>
+        <w:tblLook w:val="04A0" w:firstRow="1" w:lastRow="0" w:firstColumn="1" w:lastColumn="0" w:noHBand="0" w:noVBand="1"/>
+      </w:tblPr>
+      <w:tblGrid>
+        <w:gridCol w:w="4675"/>
+        <w:gridCol w:w="4675"/>
+      </w:tblGrid>
+      <w:tr>
+        <w:tc>
+          <w:tcPr>
+            <w:tcW w:w="4675" w:type="dxa"/>
+          </w:tcPr>
+          <w:p>
+            <w:pPr>
+              <w:jc w:val="center"/>
+            </w:pPr>
+            <w:r>
+              <w:t>Sans index (ms)</w:t>
+            </w:r>
+          </w:p>
+        </w:tc>
+        <w:tc>
+          <w:tcPr>
+            <w:tcW w:w="4675" w:type="dxa"/>
+          </w:tcPr>
+          <w:p>
+            <w:pPr>
+              <w:jc w:val="center"/>
+            </w:pPr>
+            <w:r>
+              <w:t>Index utilisé (ms)</w:t>
+            </w:r>
+          </w:p>
+        </w:tc>
+      </w:tr>
+      <w:tr>
+        <w:tc>
+          <w:tcPr>
+            <w:tcW w:w="4675" w:type="dxa"/>
+          </w:tcPr>
+          <w:p>
+            <w:pPr>
+              <w:jc w:val="center"/>
+            </w:pPr>
+            <w:r>
+              <w:t>2.546</w:t>
+            </w:r>
+          </w:p>
+        </w:tc>
+        <w:tc>
+          <w:tcPr>
+            <w:tcW w:w="4675" w:type="dxa"/>
+          </w:tcPr>
+          <w:p>
+            <w:pPr>
+              <w:jc w:val="center"/>
+            </w:pPr>
+            <w:r>
+              <w:t>2.294</w:t>
+            </w:r>
+          </w:p>
+        </w:tc>
+      </w:tr>
+    </w:tbl>
+    <w:p/>
+    <w:p>
+      <w:pPr>
+        <w:pStyle w:val="ListParagraph"/>
+        <w:numPr>
+          <w:ilvl w:val="0"/>
+          <w:numId w:val="7"/>
+        </w:numPr>
+      </w:pPr>
+      <w:r>
+        <w:t xml:space="preserve">La stratégie d’indexage </w:t>
+      </w:r>
+      <w:r>
+        <w:t xml:space="preserve">utilisé est avec un arbre B+ </w:t>
+      </w:r>
+      <w:proofErr w:type="spellStart"/>
+      <w:r>
+        <w:t>clusteré</w:t>
+      </w:r>
+      <w:proofErr w:type="spellEnd"/>
+      <w:r>
+        <w:t xml:space="preserve"> où l’index est le « rating » de « </w:t>
+      </w:r>
+      <w:proofErr w:type="spellStart"/>
+      <w:r>
+        <w:t>sailors</w:t>
+      </w:r>
+      <w:proofErr w:type="spellEnd"/>
+      <w:r>
+        <w:t> ».</w:t>
+      </w:r>
+    </w:p>
+    <w:tbl>
+      <w:tblPr>
+        <w:tblStyle w:val="TableGrid"/>
+        <w:tblW w:w="0" w:type="auto"/>
+        <w:tblLook w:val="04A0" w:firstRow="1" w:lastRow="0" w:firstColumn="1" w:lastColumn="0" w:noHBand="0" w:noVBand="1"/>
+      </w:tblPr>
+      <w:tblGrid>
+        <w:gridCol w:w="4675"/>
+        <w:gridCol w:w="4675"/>
+      </w:tblGrid>
+      <w:tr>
+        <w:tc>
+          <w:tcPr>
+            <w:tcW w:w="4675" w:type="dxa"/>
+          </w:tcPr>
+          <w:p>
+            <w:pPr>
+              <w:jc w:val="center"/>
+            </w:pPr>
+            <w:r>
+              <w:t>Sans index (ms)</w:t>
+            </w:r>
+          </w:p>
+        </w:tc>
+        <w:tc>
+          <w:tcPr>
+            <w:tcW w:w="4675" w:type="dxa"/>
+          </w:tcPr>
+          <w:p>
+            <w:pPr>
+              <w:jc w:val="center"/>
+            </w:pPr>
+            <w:r>
+              <w:t>Index utilisé (ms)</w:t>
+            </w:r>
+          </w:p>
+        </w:tc>
+      </w:tr>
+      <w:tr>
+        <w:tc>
+          <w:tcPr>
+            <w:tcW w:w="4675" w:type="dxa"/>
+          </w:tcPr>
+          <w:p>
+            <w:pPr>
+              <w:jc w:val="center"/>
+            </w:pPr>
+            <w:r>
+              <w:t>0.613</w:t>
+            </w:r>
+          </w:p>
+        </w:tc>
+        <w:tc>
+          <w:tcPr>
+            <w:tcW w:w="4675" w:type="dxa"/>
+          </w:tcPr>
+          <w:p>
+            <w:pPr>
+              <w:jc w:val="center"/>
+            </w:pPr>
+            <w:r>
+              <w:t>0.416</w:t>
+            </w:r>
+          </w:p>
+        </w:tc>
+      </w:tr>
+    </w:tbl>
+    <w:p/>
+    <w:p>
+      <w:pPr>
+        <w:pStyle w:val="ListParagraph"/>
+        <w:numPr>
+          <w:ilvl w:val="0"/>
+          <w:numId w:val="7"/>
+        </w:numPr>
+      </w:pPr>
+      <w:r>
+        <w:t>La stratégie d’indexage utilisé est avec un index hash de « </w:t>
+      </w:r>
+      <w:proofErr w:type="spellStart"/>
+      <w:r>
+        <w:t>bid</w:t>
+      </w:r>
+      <w:proofErr w:type="spellEnd"/>
+      <w:r>
+        <w:t> » de la table « réserves ».</w:t>
+      </w:r>
+    </w:p>
+    <w:tbl>
+      <w:tblPr>
+        <w:tblStyle w:val="TableGrid"/>
+        <w:tblW w:w="0" w:type="auto"/>
+        <w:tblLook w:val="04A0" w:firstRow="1" w:lastRow="0" w:firstColumn="1" w:lastColumn="0" w:noHBand="0" w:noVBand="1"/>
+      </w:tblPr>
+      <w:tblGrid>
+        <w:gridCol w:w="4675"/>
+        <w:gridCol w:w="4675"/>
+      </w:tblGrid>
+      <w:tr>
+        <w:tc>
+          <w:tcPr>
+            <w:tcW w:w="4675" w:type="dxa"/>
+          </w:tcPr>
+          <w:p>
+            <w:pPr>
+              <w:jc w:val="center"/>
+            </w:pPr>
+            <w:r>
+              <w:t>Sans index (ms)</w:t>
+            </w:r>
+          </w:p>
+        </w:tc>
+        <w:tc>
+          <w:tcPr>
+            <w:tcW w:w="4675" w:type="dxa"/>
+          </w:tcPr>
+          <w:p>
+            <w:pPr>
+              <w:jc w:val="center"/>
+            </w:pPr>
+            <w:r>
+              <w:t>Index utilisé (ms)</w:t>
+            </w:r>
+          </w:p>
+        </w:tc>
+      </w:tr>
+      <w:tr>
+        <w:tc>
+          <w:tcPr>
+            <w:tcW w:w="4675" w:type="dxa"/>
+          </w:tcPr>
+          <w:p>
+            <w:pPr>
+              <w:jc w:val="center"/>
+            </w:pPr>
+            <w:r>
+              <w:t>2.592</w:t>
+            </w:r>
+          </w:p>
+        </w:tc>
+        <w:tc>
+          <w:tcPr>
+            <w:tcW w:w="4675" w:type="dxa"/>
+          </w:tcPr>
+          <w:p>
+            <w:pPr>
+              <w:jc w:val="center"/>
+            </w:pPr>
+            <w:r>
+              <w:t>1.178</w:t>
+            </w:r>
+          </w:p>
+        </w:tc>
+      </w:tr>
+    </w:tbl>
+    <w:p/>
+    <w:p>
+      <w:pPr>
+        <w:pStyle w:val="ListParagraph"/>
+        <w:numPr>
+          <w:ilvl w:val="0"/>
+          <w:numId w:val="7"/>
+        </w:numPr>
+      </w:pPr>
+      <w:r>
+        <w:t>Comme back</w:t>
+      </w:r>
+    </w:p>
+    <w:p>
+      <w:pPr>
+        <w:pStyle w:val="ListParagraph"/>
+        <w:numPr>
+          <w:ilvl w:val="0"/>
+          <w:numId w:val="7"/>
+        </w:numPr>
+      </w:pPr>
+      <w:r>
+        <w:t xml:space="preserve">Trois stratégies d’indexage sont utilisées. Un index hash non </w:t>
+      </w:r>
+      <w:proofErr w:type="spellStart"/>
+      <w:r>
+        <w:t>clusteré</w:t>
+      </w:r>
+      <w:proofErr w:type="spellEnd"/>
+      <w:r>
+        <w:t xml:space="preserve"> de « </w:t>
+      </w:r>
+      <w:proofErr w:type="spellStart"/>
+      <w:r>
+        <w:t>sname</w:t>
+      </w:r>
+      <w:proofErr w:type="spellEnd"/>
+      <w:r>
+        <w:t> » de la table « </w:t>
+      </w:r>
+      <w:proofErr w:type="spellStart"/>
+      <w:r>
+        <w:t>sailors</w:t>
+      </w:r>
+      <w:proofErr w:type="spellEnd"/>
+      <w:r>
+        <w:t> ». Un index has</w:t>
+      </w:r>
+      <w:r>
+        <w:t>h</w:t>
+      </w:r>
+      <w:r>
+        <w:t xml:space="preserve"> </w:t>
+      </w:r>
+      <w:r>
+        <w:t xml:space="preserve">non </w:t>
+      </w:r>
+      <w:proofErr w:type="spellStart"/>
+      <w:r>
+        <w:t>clusteré</w:t>
+      </w:r>
+      <w:proofErr w:type="spellEnd"/>
+      <w:r>
+        <w:t xml:space="preserve"> de « </w:t>
+      </w:r>
+      <w:proofErr w:type="spellStart"/>
+      <w:r>
+        <w:t>sid</w:t>
+      </w:r>
+      <w:proofErr w:type="spellEnd"/>
+      <w:r>
+        <w:t> »</w:t>
+      </w:r>
+      <w:r>
+        <w:t xml:space="preserve">. Un index hash non </w:t>
+      </w:r>
+      <w:proofErr w:type="spellStart"/>
+      <w:r>
+        <w:t>clusteré</w:t>
+      </w:r>
+      <w:proofErr w:type="spellEnd"/>
+      <w:r>
+        <w:t xml:space="preserve"> de « </w:t>
+      </w:r>
+      <w:proofErr w:type="spellStart"/>
+      <w:r>
+        <w:t>bid</w:t>
+      </w:r>
+      <w:proofErr w:type="spellEnd"/>
+      <w:r>
+        <w:t> ».</w:t>
+      </w:r>
+    </w:p>
+    <w:tbl>
+      <w:tblPr>
+        <w:tblStyle w:val="TableGrid"/>
+        <w:tblW w:w="0" w:type="auto"/>
+        <w:tblLook w:val="04A0" w:firstRow="1" w:lastRow="0" w:firstColumn="1" w:lastColumn="0" w:noHBand="0" w:noVBand="1"/>
+      </w:tblPr>
+      <w:tblGrid>
+        <w:gridCol w:w="4675"/>
+        <w:gridCol w:w="4675"/>
+      </w:tblGrid>
+      <w:tr>
+        <w:tc>
+          <w:tcPr>
+            <w:tcW w:w="4675" w:type="dxa"/>
+          </w:tcPr>
+          <w:p>
+            <w:pPr>
+              <w:jc w:val="center"/>
+            </w:pPr>
+            <w:r>
+              <w:t>Sans index (ms)</w:t>
+            </w:r>
+          </w:p>
+        </w:tc>
+        <w:tc>
+          <w:tcPr>
+            <w:tcW w:w="4675" w:type="dxa"/>
+          </w:tcPr>
+          <w:p>
+            <w:pPr>
+              <w:jc w:val="center"/>
+            </w:pPr>
+            <w:r>
+              <w:t>Index utilisé (ms)</w:t>
+            </w:r>
+          </w:p>
+        </w:tc>
+      </w:tr>
+      <w:tr>
+        <w:tc>
+          <w:tcPr>
+            <w:tcW w:w="4675" w:type="dxa"/>
+          </w:tcPr>
+          <w:p>
+            <w:pPr>
+              <w:jc w:val="center"/>
+            </w:pPr>
+            <w:r>
+              <w:t>0.924</w:t>
+            </w:r>
+          </w:p>
+        </w:tc>
+        <w:tc>
+          <w:tcPr>
+            <w:tcW w:w="4675" w:type="dxa"/>
+          </w:tcPr>
+          <w:p>
+            <w:pPr>
+              <w:jc w:val="center"/>
+            </w:pPr>
+            <w:r>
+              <w:t>0.140</w:t>
+            </w:r>
+          </w:p>
+        </w:tc>
+      </w:tr>
+    </w:tbl>
+    <w:p/>
+    <w:p>
+      <w:pPr>
+        <w:pStyle w:val="ListParagraph"/>
+        <w:numPr>
+          <w:ilvl w:val="0"/>
+          <w:numId w:val="7"/>
+        </w:numPr>
+      </w:pPr>
+      <w:r>
+        <w:t>Comme back</w:t>
+      </w:r>
+    </w:p>
+    <w:p>
+      <w:pPr>
+        <w:pStyle w:val="ListParagraph"/>
+        <w:numPr>
+          <w:ilvl w:val="0"/>
+          <w:numId w:val="7"/>
+        </w:numPr>
+      </w:pPr>
+      <w:proofErr w:type="spellStart"/>
+      <w:r>
+        <w:t>Come back</w:t>
+      </w:r>
+      <w:proofErr w:type="spellEnd"/>
+    </w:p>
+    <w:p>
+      <w:pPr>
+        <w:pStyle w:val="ListParagraph"/>
+        <w:numPr>
+          <w:ilvl w:val="0"/>
+          <w:numId w:val="7"/>
+        </w:numPr>
+      </w:pPr>
+      <w:proofErr w:type="spellStart"/>
+      <w:r>
+        <w:t>Comen</w:t>
+      </w:r>
+      <w:proofErr w:type="spellEnd"/>
+      <w:r>
+        <w:t xml:space="preserve"> </w:t>
+      </w:r>
+      <w:proofErr w:type="spellStart"/>
+      <w:r>
+        <w:t>backl</w:t>
+      </w:r>
+      <w:proofErr w:type="spellEnd"/>
+    </w:p>
+    <w:p>
+      <w:pPr>
+        <w:pStyle w:val="ListParagraph"/>
+        <w:numPr>
+          <w:ilvl w:val="0"/>
+          <w:numId w:val="7"/>
+        </w:numPr>
+      </w:pPr>
+      <w:r>
+        <w:t xml:space="preserve">Come </w:t>
+      </w:r>
+      <w:proofErr w:type="spellStart"/>
+      <w:r>
+        <w:t>baclk</w:t>
+      </w:r>
+      <w:proofErr w:type="spellEnd"/>
+    </w:p>
+    <w:p>
+      <w:pPr>
+        <w:pStyle w:val="ListParagraph"/>
+        <w:numPr>
+          <w:ilvl w:val="0"/>
+          <w:numId w:val="7"/>
+        </w:numPr>
+      </w:pPr>
+      <w:r>
+        <w:t xml:space="preserve">Trois stratégies d’indexage sont utilisées. Un index hash non </w:t>
+      </w:r>
+      <w:proofErr w:type="spellStart"/>
+      <w:r>
+        <w:t>clusteré</w:t>
+      </w:r>
+      <w:proofErr w:type="spellEnd"/>
+      <w:r>
+        <w:t xml:space="preserve"> de « </w:t>
+      </w:r>
+      <w:proofErr w:type="spellStart"/>
+      <w:r>
+        <w:t>color</w:t>
+      </w:r>
+      <w:proofErr w:type="spellEnd"/>
+      <w:r>
+        <w:t> » de la table « </w:t>
+      </w:r>
+      <w:proofErr w:type="spellStart"/>
+      <w:r>
+        <w:t>boats</w:t>
+      </w:r>
+      <w:r>
+        <w:t> »</w:t>
+      </w:r>
+      <w:proofErr w:type="spellEnd"/>
+      <w:r>
+        <w:t xml:space="preserve">. Un index hash non </w:t>
+      </w:r>
+      <w:proofErr w:type="spellStart"/>
+      <w:r>
+        <w:t>clusteré</w:t>
+      </w:r>
+      <w:proofErr w:type="spellEnd"/>
+      <w:r>
+        <w:t xml:space="preserve"> de « </w:t>
+      </w:r>
+      <w:proofErr w:type="spellStart"/>
+      <w:r>
+        <w:t>bid</w:t>
+      </w:r>
+      <w:proofErr w:type="spellEnd"/>
+      <w:r>
+        <w:t> »</w:t>
+      </w:r>
+      <w:r>
+        <w:t xml:space="preserve"> de la table </w:t>
+      </w:r>
+      <w:r>
+        <w:t>« </w:t>
+      </w:r>
+      <w:proofErr w:type="spellStart"/>
+      <w:r>
+        <w:t>reserves</w:t>
+      </w:r>
+      <w:proofErr w:type="spellEnd"/>
+      <w:r>
+        <w:t> »</w:t>
+      </w:r>
+      <w:r>
+        <w:t xml:space="preserve">. Un index hash non </w:t>
+      </w:r>
+      <w:proofErr w:type="spellStart"/>
+      <w:r>
+        <w:t>clusteré</w:t>
+      </w:r>
+      <w:proofErr w:type="spellEnd"/>
+      <w:r>
+        <w:t xml:space="preserve"> de « </w:t>
+      </w:r>
+      <w:proofErr w:type="spellStart"/>
+      <w:r>
+        <w:t>sid</w:t>
+      </w:r>
+      <w:proofErr w:type="spellEnd"/>
+      <w:r>
+        <w:t> »</w:t>
+      </w:r>
+      <w:r>
+        <w:t xml:space="preserve"> de la table « </w:t>
+      </w:r>
+      <w:proofErr w:type="spellStart"/>
+      <w:r>
+        <w:t>reserves</w:t>
+      </w:r>
+      <w:proofErr w:type="spellEnd"/>
+      <w:r>
+        <w:t> »</w:t>
+      </w:r>
+      <w:r>
+        <w:t>.</w:t>
+      </w:r>
+    </w:p>
+    <w:p>
+      <w:pPr>
+        <w:ind w:left="360"/>
+      </w:pPr>
+    </w:p>
+    <w:tbl>
+      <w:tblPr>
+        <w:tblStyle w:val="TableGrid"/>
+        <w:tblW w:w="0" w:type="auto"/>
+        <w:tblLook w:val="04A0" w:firstRow="1" w:lastRow="0" w:firstColumn="1" w:lastColumn="0" w:noHBand="0" w:noVBand="1"/>
+      </w:tblPr>
+      <w:tblGrid>
+        <w:gridCol w:w="4675"/>
+        <w:gridCol w:w="4675"/>
+      </w:tblGrid>
+      <w:tr>
+        <w:tc>
+          <w:tcPr>
+            <w:tcW w:w="4675" w:type="dxa"/>
+          </w:tcPr>
+          <w:p>
+            <w:pPr>
+              <w:jc w:val="center"/>
+            </w:pPr>
+            <w:r>
+              <w:t>Sans index (ms)</w:t>
+            </w:r>
+          </w:p>
+        </w:tc>
+        <w:tc>
+          <w:tcPr>
+            <w:tcW w:w="4675" w:type="dxa"/>
+          </w:tcPr>
+          <w:p>
+            <w:pPr>
+              <w:jc w:val="center"/>
+            </w:pPr>
+            <w:r>
+              <w:t>Index utilisé (ms)</w:t>
+            </w:r>
+          </w:p>
+        </w:tc>
+      </w:tr>
+      <w:tr>
+        <w:tc>
+          <w:tcPr>
+            <w:tcW w:w="4675" w:type="dxa"/>
+          </w:tcPr>
+          <w:p>
+            <w:pPr>
+              <w:jc w:val="center"/>
+            </w:pPr>
+            <w:r>
+              <w:t>10.105</w:t>
+            </w:r>
+          </w:p>
+        </w:tc>
+        <w:tc>
+          <w:tcPr>
+            <w:tcW w:w="4675" w:type="dxa"/>
+          </w:tcPr>
+          <w:p>
+            <w:pPr>
+              <w:jc w:val="center"/>
+            </w:pPr>
+            <w:r>
+              <w:t>6.858</w:t>
+            </w:r>
+          </w:p>
+        </w:tc>
+      </w:tr>
+    </w:tbl>
+    <w:p/>
+    <w:p>
+      <w:pPr>
+        <w:pStyle w:val="ListParagraph"/>
+        <w:numPr>
+          <w:ilvl w:val="0"/>
+          <w:numId w:val="7"/>
+        </w:numPr>
+      </w:pPr>
+      <w:r>
+        <w:lastRenderedPageBreak/>
+        <w:t xml:space="preserve">Trois stratégies d’indexage sont utilisées. Un index hash non </w:t>
+      </w:r>
+      <w:proofErr w:type="spellStart"/>
+      <w:r>
+        <w:t>clusteré</w:t>
+      </w:r>
+      <w:proofErr w:type="spellEnd"/>
+      <w:r>
+        <w:t xml:space="preserve"> de « </w:t>
+      </w:r>
+      <w:proofErr w:type="spellStart"/>
+      <w:r>
+        <w:t>color</w:t>
+      </w:r>
+      <w:proofErr w:type="spellEnd"/>
+      <w:r>
+        <w:t> » de la table « </w:t>
+      </w:r>
+      <w:proofErr w:type="spellStart"/>
+      <w:r>
+        <w:t>boats</w:t>
+      </w:r>
+      <w:proofErr w:type="spellEnd"/>
+      <w:r>
+        <w:t xml:space="preserve"> ». Un index hash non </w:t>
+      </w:r>
+      <w:proofErr w:type="spellStart"/>
+      <w:r>
+        <w:t>clusteré</w:t>
+      </w:r>
+      <w:proofErr w:type="spellEnd"/>
+      <w:r>
+        <w:t xml:space="preserve"> de « </w:t>
+      </w:r>
+      <w:proofErr w:type="spellStart"/>
+      <w:r>
+        <w:t>bid</w:t>
+      </w:r>
+      <w:proofErr w:type="spellEnd"/>
+      <w:r>
+        <w:t> » de la table « </w:t>
+      </w:r>
+      <w:proofErr w:type="spellStart"/>
+      <w:r>
+        <w:t>reserves</w:t>
+      </w:r>
+      <w:proofErr w:type="spellEnd"/>
+      <w:r>
+        <w:t xml:space="preserve"> ». Un index hash non </w:t>
+      </w:r>
+      <w:proofErr w:type="spellStart"/>
+      <w:r>
+        <w:t>clusteré</w:t>
+      </w:r>
+      <w:proofErr w:type="spellEnd"/>
+      <w:r>
+        <w:t xml:space="preserve"> de « </w:t>
+      </w:r>
+      <w:proofErr w:type="spellStart"/>
+      <w:r>
+        <w:t>sid</w:t>
+      </w:r>
+      <w:proofErr w:type="spellEnd"/>
+      <w:r>
+        <w:t> » de la table « </w:t>
+      </w:r>
+      <w:proofErr w:type="spellStart"/>
+      <w:r>
+        <w:t>reserves</w:t>
+      </w:r>
+      <w:proofErr w:type="spellEnd"/>
+      <w:r>
+        <w:t> ».</w:t>
+      </w:r>
+    </w:p>
+    <w:tbl>
+      <w:tblPr>
+        <w:tblStyle w:val="TableGrid"/>
+        <w:tblW w:w="0" w:type="auto"/>
+        <w:tblLook w:val="04A0" w:firstRow="1" w:lastRow="0" w:firstColumn="1" w:lastColumn="0" w:noHBand="0" w:noVBand="1"/>
+      </w:tblPr>
+      <w:tblGrid>
+        <w:gridCol w:w="4675"/>
+        <w:gridCol w:w="4675"/>
+      </w:tblGrid>
+      <w:tr>
+        <w:tc>
+          <w:tcPr>
+            <w:tcW w:w="4675" w:type="dxa"/>
+          </w:tcPr>
+          <w:p>
+            <w:pPr>
+              <w:jc w:val="center"/>
+            </w:pPr>
+            <w:r>
+              <w:t>Sans index (ms)</w:t>
+            </w:r>
+          </w:p>
+        </w:tc>
+        <w:tc>
+          <w:tcPr>
+            <w:tcW w:w="4675" w:type="dxa"/>
+          </w:tcPr>
+          <w:p>
+            <w:pPr>
+              <w:jc w:val="center"/>
+            </w:pPr>
+            <w:r>
+              <w:t>Index utilisé (ms)</w:t>
+            </w:r>
+          </w:p>
+        </w:tc>
+      </w:tr>
+      <w:tr>
+        <w:tc>
+          <w:tcPr>
+            <w:tcW w:w="4675" w:type="dxa"/>
+          </w:tcPr>
+          <w:p>
+            <w:pPr>
+              <w:jc w:val="center"/>
+            </w:pPr>
+            <w:r>
+              <w:t>10.105</w:t>
+            </w:r>
+          </w:p>
+        </w:tc>
+        <w:tc>
+          <w:tcPr>
+            <w:tcW w:w="4675" w:type="dxa"/>
+          </w:tcPr>
+          <w:p>
+            <w:pPr>
+              <w:jc w:val="center"/>
+            </w:pPr>
+            <w:r>
+              <w:t>8.243</w:t>
+            </w:r>
+          </w:p>
+        </w:tc>
+      </w:tr>
+    </w:tbl>
+    <w:p/>
+    <w:p>
+      <w:pPr>
+        <w:pStyle w:val="ListParagraph"/>
+        <w:numPr>
+          <w:ilvl w:val="0"/>
+          <w:numId w:val="7"/>
+        </w:numPr>
+      </w:pPr>
+      <w:r>
+        <w:t xml:space="preserve">Deux stratégies d’indexage sont utilisées. Un index hash non </w:t>
+      </w:r>
+      <w:proofErr w:type="spellStart"/>
+      <w:r>
+        <w:t>clusteré</w:t>
+      </w:r>
+      <w:proofErr w:type="spellEnd"/>
+      <w:r>
+        <w:t xml:space="preserve"> de « rating » de la table « </w:t>
+      </w:r>
+      <w:proofErr w:type="spellStart"/>
+      <w:r>
+        <w:t>sailors</w:t>
+      </w:r>
+      <w:proofErr w:type="spellEnd"/>
+      <w:r>
+        <w:t xml:space="preserve"> ». Un index hash non </w:t>
+      </w:r>
+      <w:proofErr w:type="spellStart"/>
+      <w:r>
+        <w:t>clusteré</w:t>
+      </w:r>
+      <w:proofErr w:type="spellEnd"/>
+      <w:r>
+        <w:t xml:space="preserve"> de « </w:t>
+      </w:r>
+      <w:proofErr w:type="spellStart"/>
+      <w:r>
+        <w:t>bid</w:t>
+      </w:r>
+      <w:proofErr w:type="spellEnd"/>
+      <w:r>
+        <w:t> » de la table « </w:t>
+      </w:r>
+      <w:proofErr w:type="spellStart"/>
+      <w:r>
+        <w:t>reserves</w:t>
+      </w:r>
+      <w:proofErr w:type="spellEnd"/>
+      <w:r>
+        <w:t> ».</w:t>
+      </w:r>
+    </w:p>
+    <w:tbl>
+      <w:tblPr>
+        <w:tblStyle w:val="TableGrid"/>
+        <w:tblW w:w="0" w:type="auto"/>
+        <w:tblLook w:val="04A0" w:firstRow="1" w:lastRow="0" w:firstColumn="1" w:lastColumn="0" w:noHBand="0" w:noVBand="1"/>
+      </w:tblPr>
+      <w:tblGrid>
+        <w:gridCol w:w="4675"/>
+        <w:gridCol w:w="4675"/>
+      </w:tblGrid>
+      <w:tr>
+        <w:tc>
+          <w:tcPr>
+            <w:tcW w:w="4675" w:type="dxa"/>
+          </w:tcPr>
+          <w:p>
+            <w:pPr>
+              <w:jc w:val="center"/>
+            </w:pPr>
+            <w:r>
+              <w:t>Sans index (ms)</w:t>
+            </w:r>
+          </w:p>
+        </w:tc>
+        <w:tc>
+          <w:tcPr>
+            <w:tcW w:w="4675" w:type="dxa"/>
+          </w:tcPr>
+          <w:p>
+            <w:pPr>
+              <w:jc w:val="center"/>
+            </w:pPr>
+            <w:r>
+              <w:t>Index utilisé (ms)</w:t>
+            </w:r>
+          </w:p>
+        </w:tc>
+      </w:tr>
+      <w:tr>
+        <w:tc>
+          <w:tcPr>
+            <w:tcW w:w="4675" w:type="dxa"/>
+          </w:tcPr>
+          <w:p>
+            <w:pPr>
+              <w:jc w:val="center"/>
+            </w:pPr>
+            <w:r>
+              <w:t>1.575</w:t>
+            </w:r>
+          </w:p>
+        </w:tc>
+        <w:tc>
+          <w:tcPr>
+            <w:tcW w:w="4675" w:type="dxa"/>
+          </w:tcPr>
+          <w:p>
+            <w:pPr>
+              <w:jc w:val="center"/>
+            </w:pPr>
+            <w:r>
+              <w:t>0.695</w:t>
+            </w:r>
+          </w:p>
+        </w:tc>
+      </w:tr>
+    </w:tbl>
+    <w:p/>
+    <w:p>
+      <w:pPr>
+        <w:pStyle w:val="ListParagraph"/>
+        <w:numPr>
+          <w:ilvl w:val="0"/>
+          <w:numId w:val="7"/>
+        </w:numPr>
+      </w:pPr>
+      <w:r>
+        <w:t>Aucune stratégie d’indexage est nécessaire pour cette requête puisqu’il faut faire une itération complète de la table « </w:t>
+      </w:r>
+      <w:proofErr w:type="spellStart"/>
+      <w:r>
+        <w:t>sailors</w:t>
+      </w:r>
+      <w:proofErr w:type="spellEnd"/>
+      <w:r>
+        <w:t> ». En conséquence, le temps d’exécution des deux plans sont semblables.</w:t>
+      </w:r>
+    </w:p>
+    <w:tbl>
+      <w:tblPr>
+        <w:tblStyle w:val="TableGrid"/>
+        <w:tblW w:w="0" w:type="auto"/>
+        <w:tblLook w:val="04A0" w:firstRow="1" w:lastRow="0" w:firstColumn="1" w:lastColumn="0" w:noHBand="0" w:noVBand="1"/>
+      </w:tblPr>
+      <w:tblGrid>
+        <w:gridCol w:w="4675"/>
+        <w:gridCol w:w="4675"/>
+      </w:tblGrid>
+      <w:tr>
+        <w:tc>
+          <w:tcPr>
+            <w:tcW w:w="4675" w:type="dxa"/>
+          </w:tcPr>
+          <w:p>
+            <w:pPr>
+              <w:jc w:val="center"/>
+            </w:pPr>
+            <w:r>
+              <w:t>Sans index (ms)</w:t>
+            </w:r>
+          </w:p>
+        </w:tc>
+        <w:tc>
+          <w:tcPr>
+            <w:tcW w:w="4675" w:type="dxa"/>
+          </w:tcPr>
+          <w:p>
+            <w:pPr>
+              <w:jc w:val="center"/>
+            </w:pPr>
+            <w:r>
+              <w:t>Index utilisé (ms)</w:t>
+            </w:r>
+          </w:p>
+        </w:tc>
+      </w:tr>
+      <w:tr>
+        <w:tc>
+          <w:tcPr>
+            <w:tcW w:w="4675" w:type="dxa"/>
+          </w:tcPr>
+          <w:p>
+            <w:pPr>
+              <w:jc w:val="center"/>
+            </w:pPr>
+            <w:r>
+              <w:t>0.696</w:t>
+            </w:r>
+          </w:p>
+        </w:tc>
+        <w:tc>
+          <w:tcPr>
+            <w:tcW w:w="4675" w:type="dxa"/>
+          </w:tcPr>
+          <w:p>
+            <w:pPr>
+              <w:jc w:val="center"/>
+            </w:pPr>
+            <w:r>
+              <w:t>0.693</w:t>
+            </w:r>
+          </w:p>
+        </w:tc>
+      </w:tr>
+    </w:tbl>
+    <w:p/>
+    <w:p>
+      <w:pPr>
+        <w:pStyle w:val="ListParagraph"/>
+        <w:numPr>
+          <w:ilvl w:val="0"/>
+          <w:numId w:val="7"/>
+        </w:numPr>
+      </w:pPr>
+      <w:r>
+        <w:t xml:space="preserve">La stratégie d’indexage d’un index hash non </w:t>
+      </w:r>
+      <w:proofErr w:type="spellStart"/>
+      <w:r>
+        <w:t>clusteré</w:t>
+      </w:r>
+      <w:proofErr w:type="spellEnd"/>
+      <w:r>
+        <w:t xml:space="preserve"> de « rating » de la table « </w:t>
+      </w:r>
+      <w:proofErr w:type="spellStart"/>
+      <w:r>
+        <w:t>sailors</w:t>
+      </w:r>
+      <w:proofErr w:type="spellEnd"/>
+      <w:r>
+        <w:t> ».</w:t>
+      </w:r>
+    </w:p>
+    <w:tbl>
+      <w:tblPr>
+        <w:tblStyle w:val="TableGrid"/>
+        <w:tblW w:w="0" w:type="auto"/>
+        <w:tblLook w:val="04A0" w:firstRow="1" w:lastRow="0" w:firstColumn="1" w:lastColumn="0" w:noHBand="0" w:noVBand="1"/>
+      </w:tblPr>
+      <w:tblGrid>
+        <w:gridCol w:w="4675"/>
+        <w:gridCol w:w="4675"/>
+      </w:tblGrid>
+      <w:tr>
+        <w:tc>
+          <w:tcPr>
+            <w:tcW w:w="4675" w:type="dxa"/>
+          </w:tcPr>
+          <w:p>
+            <w:pPr>
+              <w:jc w:val="center"/>
+            </w:pPr>
+            <w:r>
+              <w:t>Sans index (ms)</w:t>
+            </w:r>
+          </w:p>
+        </w:tc>
+        <w:tc>
+          <w:tcPr>
+            <w:tcW w:w="4675" w:type="dxa"/>
+          </w:tcPr>
+          <w:p>
+            <w:pPr>
+              <w:jc w:val="center"/>
+            </w:pPr>
+            <w:r>
+              <w:t>Index utilisé (ms)</w:t>
+            </w:r>
+          </w:p>
+        </w:tc>
+      </w:tr>
+      <w:tr>
+        <w:tc>
+          <w:tcPr>
+            <w:tcW w:w="4675" w:type="dxa"/>
+          </w:tcPr>
+          <w:p>
+            <w:pPr>
+              <w:jc w:val="center"/>
+            </w:pPr>
+            <w:r>
+              <w:t>0.716</w:t>
+            </w:r>
+          </w:p>
+        </w:tc>
+        <w:tc>
+          <w:tcPr>
+            <w:tcW w:w="4675" w:type="dxa"/>
+          </w:tcPr>
+          <w:p>
+            <w:pPr>
+              <w:jc w:val="center"/>
+            </w:pPr>
+            <w:r>
+              <w:t>0.242</w:t>
+            </w:r>
+          </w:p>
+        </w:tc>
+      </w:tr>
+    </w:tbl>
+    <w:p/>
+    <w:p>
+      <w:pPr>
+        <w:pStyle w:val="ListParagraph"/>
+        <w:numPr>
+          <w:ilvl w:val="0"/>
+          <w:numId w:val="7"/>
+        </w:numPr>
+      </w:pPr>
+      <w:r>
+        <w:t xml:space="preserve">La stratégie d’indexage </w:t>
+      </w:r>
+      <w:r>
+        <w:t xml:space="preserve">est un arbre B+ </w:t>
+      </w:r>
+      <w:proofErr w:type="spellStart"/>
+      <w:r>
+        <w:t>clusteré</w:t>
+      </w:r>
+      <w:proofErr w:type="spellEnd"/>
+      <w:r>
+        <w:t xml:space="preserve"> où l’index est l’âge de la table « </w:t>
+      </w:r>
+      <w:proofErr w:type="spellStart"/>
+      <w:r>
+        <w:t>sailors</w:t>
+      </w:r>
+      <w:proofErr w:type="spellEnd"/>
+      <w:r>
+        <w:t> ».</w:t>
+      </w:r>
+    </w:p>
+    <w:tbl>
+      <w:tblPr>
+        <w:tblStyle w:val="TableGrid"/>
+        <w:tblW w:w="0" w:type="auto"/>
+        <w:tblLook w:val="04A0" w:firstRow="1" w:lastRow="0" w:firstColumn="1" w:lastColumn="0" w:noHBand="0" w:noVBand="1"/>
+      </w:tblPr>
+      <w:tblGrid>
+        <w:gridCol w:w="4675"/>
+        <w:gridCol w:w="4675"/>
+      </w:tblGrid>
+      <w:tr>
+        <w:tc>
+          <w:tcPr>
+            <w:tcW w:w="4675" w:type="dxa"/>
+          </w:tcPr>
+          <w:p>
+            <w:pPr>
+              <w:jc w:val="center"/>
+              <w:rPr>
+                <w:highlight w:val="yellow"/>
+              </w:rPr>
+            </w:pPr>
+            <w:r>
+              <w:rPr>
+                <w:highlight w:val="yellow"/>
+              </w:rPr>
+              <w:t>Sans index (ms)</w:t>
+            </w:r>
+          </w:p>
+        </w:tc>
+        <w:tc>
+          <w:tcPr>
+            <w:tcW w:w="4675" w:type="dxa"/>
+          </w:tcPr>
+          <w:p>
+            <w:pPr>
+              <w:jc w:val="center"/>
+              <w:rPr>
+                <w:highlight w:val="yellow"/>
+              </w:rPr>
+            </w:pPr>
+            <w:r>
+              <w:rPr>
+                <w:highlight w:val="yellow"/>
+              </w:rPr>
+              <w:t>Index utilisé (ms)</w:t>
+            </w:r>
+          </w:p>
+        </w:tc>
+      </w:tr>
+      <w:tr>
+        <w:tc>
+          <w:tcPr>
+            <w:tcW w:w="4675" w:type="dxa"/>
+          </w:tcPr>
+          <w:p>
+            <w:pPr>
+              <w:jc w:val="center"/>
+              <w:rPr>
+                <w:highlight w:val="yellow"/>
+              </w:rPr>
+            </w:pPr>
+            <w:r>
+              <w:rPr>
+                <w:highlight w:val="yellow"/>
+              </w:rPr>
+              <w:t>1.002</w:t>
+            </w:r>
+          </w:p>
+        </w:tc>
+        <w:tc>
+          <w:tcPr>
+            <w:tcW w:w="4675" w:type="dxa"/>
+          </w:tcPr>
+          <w:p>
+            <w:pPr>
+              <w:jc w:val="center"/>
+              <w:rPr>
+                <w:highlight w:val="yellow"/>
+              </w:rPr>
+            </w:pPr>
+            <w:r>
+              <w:rPr>
+                <w:highlight w:val="yellow"/>
+              </w:rPr>
+              <w:t>1.169</w:t>
+            </w:r>
+          </w:p>
+        </w:tc>
+      </w:tr>
+    </w:tbl>
+    <w:p/>
+    <w:p>
+      <w:pPr>
+        <w:pStyle w:val="ListParagraph"/>
+        <w:numPr>
+          <w:ilvl w:val="0"/>
+          <w:numId w:val="7"/>
+        </w:numPr>
+      </w:pPr>
+      <w:r>
+        <w:t xml:space="preserve">La stratégie d’indexage est un arbre B+ </w:t>
+      </w:r>
+      <w:proofErr w:type="spellStart"/>
+      <w:r>
+        <w:t>clusteré</w:t>
+      </w:r>
+      <w:proofErr w:type="spellEnd"/>
+      <w:r>
+        <w:t xml:space="preserve"> où l’index est « </w:t>
+      </w:r>
+      <w:proofErr w:type="spellStart"/>
+      <w:r>
+        <w:t>sid</w:t>
+      </w:r>
+      <w:proofErr w:type="spellEnd"/>
+      <w:r>
+        <w:t> » de la table « </w:t>
+      </w:r>
+      <w:proofErr w:type="spellStart"/>
+      <w:r>
+        <w:t>sailors</w:t>
+      </w:r>
+      <w:proofErr w:type="spellEnd"/>
+      <w:r>
+        <w:t> ».</w:t>
+      </w:r>
+    </w:p>
+    <w:tbl>
+      <w:tblPr>
+        <w:tblStyle w:val="TableGrid"/>
+        <w:tblW w:w="0" w:type="auto"/>
+        <w:tblLook w:val="04A0" w:firstRow="1" w:lastRow="0" w:firstColumn="1" w:lastColumn="0" w:noHBand="0" w:noVBand="1"/>
+      </w:tblPr>
+      <w:tblGrid>
+        <w:gridCol w:w="4675"/>
+        <w:gridCol w:w="4675"/>
+      </w:tblGrid>
+      <w:tr>
+        <w:tc>
+          <w:tcPr>
+            <w:tcW w:w="4675" w:type="dxa"/>
+          </w:tcPr>
+          <w:p>
+            <w:pPr>
+              <w:jc w:val="center"/>
+              <w:rPr>
+                <w:highlight w:val="yellow"/>
+              </w:rPr>
+            </w:pPr>
+            <w:r>
+              <w:rPr>
+                <w:highlight w:val="yellow"/>
+              </w:rPr>
+              <w:t>Sans index (ms)</w:t>
+            </w:r>
+          </w:p>
+        </w:tc>
+        <w:tc>
+          <w:tcPr>
+            <w:tcW w:w="4675" w:type="dxa"/>
+          </w:tcPr>
+          <w:p>
+            <w:pPr>
+              <w:jc w:val="center"/>
+              <w:rPr>
+                <w:highlight w:val="yellow"/>
+              </w:rPr>
+            </w:pPr>
+            <w:r>
+              <w:rPr>
+                <w:highlight w:val="yellow"/>
+              </w:rPr>
+              <w:t>Index utilisé (ms)</w:t>
+            </w:r>
+          </w:p>
+        </w:tc>
+      </w:tr>
+      <w:tr>
+        <w:tc>
+          <w:tcPr>
+            <w:tcW w:w="4675" w:type="dxa"/>
+          </w:tcPr>
+          <w:p>
+            <w:pPr>
+              <w:jc w:val="center"/>
+              <w:rPr>
+                <w:highlight w:val="yellow"/>
+              </w:rPr>
+            </w:pPr>
+            <w:r>
+              <w:rPr>
+                <w:highlight w:val="yellow"/>
+              </w:rPr>
+              <w:t>0.640</w:t>
+            </w:r>
+          </w:p>
+        </w:tc>
+        <w:tc>
+          <w:tcPr>
+            <w:tcW w:w="4675" w:type="dxa"/>
+          </w:tcPr>
+          <w:p>
+            <w:pPr>
+              <w:jc w:val="center"/>
+              <w:rPr>
+                <w:highlight w:val="yellow"/>
+              </w:rPr>
+            </w:pPr>
+            <w:r>
+              <w:rPr>
+                <w:highlight w:val="yellow"/>
+              </w:rPr>
+              <w:t>0.926</w:t>
+            </w:r>
+          </w:p>
+        </w:tc>
+      </w:tr>
+    </w:tbl>
+    <w:p/>
+    <w:p>
+      <w:pPr>
+        <w:pStyle w:val="ListParagraph"/>
+        <w:numPr>
+          <w:ilvl w:val="0"/>
+          <w:numId w:val="7"/>
+        </w:numPr>
+      </w:pPr>
+      <w:r>
+        <w:t xml:space="preserve">La stratégie d’indexage est un arbre B+ </w:t>
+      </w:r>
+      <w:proofErr w:type="spellStart"/>
+      <w:r>
+        <w:t>clusteré</w:t>
+      </w:r>
+      <w:proofErr w:type="spellEnd"/>
+      <w:r>
+        <w:t xml:space="preserve"> où l’index est « </w:t>
+      </w:r>
+      <w:proofErr w:type="spellStart"/>
+      <w:r>
+        <w:t>sid</w:t>
+      </w:r>
+      <w:proofErr w:type="spellEnd"/>
+      <w:r>
+        <w:t> » de la table « </w:t>
+      </w:r>
+      <w:proofErr w:type="spellStart"/>
+      <w:r>
+        <w:t>sailors</w:t>
+      </w:r>
+      <w:proofErr w:type="spellEnd"/>
+      <w:r>
+        <w:t> ».</w:t>
+      </w:r>
+    </w:p>
+    <w:tbl>
+      <w:tblPr>
+        <w:tblStyle w:val="TableGrid"/>
+        <w:tblW w:w="0" w:type="auto"/>
+        <w:tblLook w:val="04A0" w:firstRow="1" w:lastRow="0" w:firstColumn="1" w:lastColumn="0" w:noHBand="0" w:noVBand="1"/>
+      </w:tblPr>
+      <w:tblGrid>
+        <w:gridCol w:w="4675"/>
+        <w:gridCol w:w="4675"/>
+      </w:tblGrid>
+      <w:tr>
+        <w:tc>
+          <w:tcPr>
+            <w:tcW w:w="4675" w:type="dxa"/>
+          </w:tcPr>
+          <w:p>
+            <w:pPr>
+              <w:jc w:val="center"/>
+            </w:pPr>
+            <w:r>
+              <w:t>Sans index (ms)</w:t>
+            </w:r>
+          </w:p>
+        </w:tc>
+        <w:tc>
+          <w:tcPr>
+            <w:tcW w:w="4675" w:type="dxa"/>
+          </w:tcPr>
+          <w:p>
+            <w:pPr>
+              <w:jc w:val="center"/>
+            </w:pPr>
+            <w:r>
+              <w:t>Index utilisé (ms)</w:t>
+            </w:r>
+          </w:p>
+        </w:tc>
+      </w:tr>
+      <w:tr>
+        <w:tc>
+          <w:tcPr>
+            <w:tcW w:w="4675" w:type="dxa"/>
+          </w:tcPr>
+          <w:p>
+            <w:pPr>
+              <w:jc w:val="center"/>
+            </w:pPr>
+            <w:r>
+              <w:t>2.800</w:t>
+            </w:r>
+          </w:p>
+        </w:tc>
+        <w:tc>
+          <w:tcPr>
+            <w:tcW w:w="4675" w:type="dxa"/>
+          </w:tcPr>
+          <w:p>
+            <w:pPr>
+              <w:jc w:val="center"/>
+            </w:pPr>
+            <w:r>
+              <w:t>1.653</w:t>
+            </w:r>
+          </w:p>
+        </w:tc>
+      </w:tr>
+    </w:tbl>
+    <w:p/>
+    <w:p>
+      <w:pPr>
+        <w:pStyle w:val="ListParagraph"/>
+        <w:numPr>
+          <w:ilvl w:val="0"/>
+          <w:numId w:val="7"/>
+        </w:numPr>
+      </w:pPr>
+      <w:r>
+        <w:t xml:space="preserve">La stratégie d’indexage est un arbre B+ </w:t>
+      </w:r>
+      <w:proofErr w:type="spellStart"/>
+      <w:r>
+        <w:t>clusteré</w:t>
+      </w:r>
+      <w:proofErr w:type="spellEnd"/>
+      <w:r>
+        <w:t xml:space="preserve"> où l’index est « rating » de la table « </w:t>
+      </w:r>
+      <w:proofErr w:type="spellStart"/>
+      <w:r>
+        <w:t>sailors</w:t>
+      </w:r>
+      <w:proofErr w:type="spellEnd"/>
+      <w:r>
+        <w:t> ».</w:t>
+      </w:r>
+    </w:p>
+    <w:tbl>
+      <w:tblPr>
+        <w:tblStyle w:val="TableGrid"/>
+        <w:tblW w:w="0" w:type="auto"/>
+        <w:tblLook w:val="04A0" w:firstRow="1" w:lastRow="0" w:firstColumn="1" w:lastColumn="0" w:noHBand="0" w:noVBand="1"/>
+      </w:tblPr>
+      <w:tblGrid>
+        <w:gridCol w:w="4675"/>
+        <w:gridCol w:w="4675"/>
+      </w:tblGrid>
+      <w:tr>
+        <w:tc>
+          <w:tcPr>
+            <w:tcW w:w="4675" w:type="dxa"/>
+          </w:tcPr>
+          <w:p>
+            <w:pPr>
+              <w:jc w:val="center"/>
+            </w:pPr>
+            <w:r>
+              <w:t>Sans index (ms)</w:t>
+            </w:r>
+          </w:p>
+        </w:tc>
+        <w:tc>
+          <w:tcPr>
+            <w:tcW w:w="4675" w:type="dxa"/>
+          </w:tcPr>
+          <w:p>
+            <w:pPr>
+              <w:jc w:val="center"/>
+            </w:pPr>
+            <w:r>
+              <w:t>Index utilisé (ms)</w:t>
+            </w:r>
+          </w:p>
+        </w:tc>
+      </w:tr>
+      <w:tr>
+        <w:tc>
+          <w:tcPr>
+            <w:tcW w:w="4675" w:type="dxa"/>
+          </w:tcPr>
+          <w:p>
+            <w:pPr>
+              <w:jc w:val="center"/>
+            </w:pPr>
+            <w:r>
+              <w:t>1.645</w:t>
+            </w:r>
+          </w:p>
+        </w:tc>
+        <w:tc>
+          <w:tcPr>
+            <w:tcW w:w="4675" w:type="dxa"/>
+          </w:tcPr>
+          <w:p>
+            <w:pPr>
+              <w:jc w:val="center"/>
+            </w:pPr>
+            <w:r>
+              <w:t>1.389</w:t>
+            </w:r>
+          </w:p>
+        </w:tc>
+      </w:tr>
+    </w:tbl>
+    <w:p/>
+    <w:p>
+      <w:pPr>
+        <w:pStyle w:val="ListParagraph"/>
+        <w:numPr>
+          <w:ilvl w:val="0"/>
+          <w:numId w:val="7"/>
+        </w:numPr>
+      </w:pPr>
+      <w:r>
+        <w:t xml:space="preserve">La stratégie d’indexage est un arbre B+ </w:t>
+      </w:r>
+      <w:proofErr w:type="spellStart"/>
+      <w:r>
+        <w:t>clusteré</w:t>
+      </w:r>
+      <w:proofErr w:type="spellEnd"/>
+      <w:r>
+        <w:t xml:space="preserve"> où l’index est « </w:t>
+      </w:r>
+      <w:proofErr w:type="spellStart"/>
+      <w:r>
+        <w:t>age</w:t>
+      </w:r>
+      <w:proofErr w:type="spellEnd"/>
+      <w:r>
+        <w:t> » de la table « </w:t>
+      </w:r>
+      <w:proofErr w:type="spellStart"/>
+      <w:r>
+        <w:t>sailors</w:t>
+      </w:r>
+      <w:proofErr w:type="spellEnd"/>
+      <w:r>
+        <w:t> ».</w:t>
+      </w:r>
+    </w:p>
+    <w:tbl>
+      <w:tblPr>
+        <w:tblStyle w:val="TableGrid"/>
+        <w:tblW w:w="0" w:type="auto"/>
+        <w:tblLook w:val="04A0" w:firstRow="1" w:lastRow="0" w:firstColumn="1" w:lastColumn="0" w:noHBand="0" w:noVBand="1"/>
+      </w:tblPr>
+      <w:tblGrid>
+        <w:gridCol w:w="4675"/>
+        <w:gridCol w:w="4675"/>
+      </w:tblGrid>
+      <w:tr>
+        <w:tc>
+          <w:tcPr>
+            <w:tcW w:w="4675" w:type="dxa"/>
+          </w:tcPr>
+          <w:p>
+            <w:pPr>
+              <w:jc w:val="center"/>
+              <w:rPr>
+                <w:highlight w:val="yellow"/>
+              </w:rPr>
+            </w:pPr>
+            <w:r>
+              <w:rPr>
+                <w:highlight w:val="yellow"/>
+              </w:rPr>
+              <w:lastRenderedPageBreak/>
+              <w:t>Sans index (ms)</w:t>
+            </w:r>
+          </w:p>
+        </w:tc>
+        <w:tc>
+          <w:tcPr>
+            <w:tcW w:w="4675" w:type="dxa"/>
+          </w:tcPr>
+          <w:p>
+            <w:pPr>
+              <w:jc w:val="center"/>
+              <w:rPr>
+                <w:highlight w:val="yellow"/>
+              </w:rPr>
+            </w:pPr>
+            <w:r>
+              <w:rPr>
+                <w:highlight w:val="yellow"/>
+              </w:rPr>
+              <w:t>Index utilisé (ms)</w:t>
+            </w:r>
+          </w:p>
+        </w:tc>
+      </w:tr>
+      <w:tr>
+        <w:tc>
+          <w:tcPr>
+            <w:tcW w:w="4675" w:type="dxa"/>
+          </w:tcPr>
+          <w:p>
+            <w:pPr>
+              <w:jc w:val="center"/>
+              <w:rPr>
+                <w:highlight w:val="yellow"/>
+              </w:rPr>
+            </w:pPr>
+            <w:r>
+              <w:rPr>
+                <w:highlight w:val="yellow"/>
+              </w:rPr>
+              <w:t>1.586</w:t>
+            </w:r>
+          </w:p>
+        </w:tc>
+        <w:tc>
+          <w:tcPr>
+            <w:tcW w:w="4675" w:type="dxa"/>
+          </w:tcPr>
+          <w:p>
+            <w:pPr>
+              <w:jc w:val="center"/>
+              <w:rPr>
+                <w:highlight w:val="yellow"/>
+              </w:rPr>
+            </w:pPr>
+            <w:r>
+              <w:rPr>
+                <w:highlight w:val="yellow"/>
+              </w:rPr>
+              <w:t>1.592</w:t>
+            </w:r>
+          </w:p>
+        </w:tc>
+      </w:tr>
+    </w:tbl>
     <w:p/>
     <w:sectPr>
       <w:pgSz w:w="12240" w:h="15840"/>
@@ -8920,7 +10923,7 @@
   <w:abstractNum w:abstractNumId="0" w15:restartNumberingAfterBreak="0">
     <w:nsid w:val="01031001"/>
     <w:multiLevelType w:val="hybridMultilevel"/>
-    <w:tmpl w:val="DE9805F4"/>
+    <w:tmpl w:val="A81E28CC"/>
     <w:lvl w:ilvl="0" w:tplc="0409000F">
       <w:start w:val="1"/>
       <w:numFmt w:val="decimal"/>
@@ -9004,6 +11007,95 @@
     </w:lvl>
   </w:abstractNum>
   <w:abstractNum w:abstractNumId="1" w15:restartNumberingAfterBreak="0">
+    <w:nsid w:val="1C466B49"/>
+    <w:multiLevelType w:val="hybridMultilevel"/>
+    <w:tmpl w:val="753CF8BE"/>
+    <w:lvl w:ilvl="0" w:tplc="5AE46AC4">
+      <w:start w:val="1"/>
+      <w:numFmt w:val="upperLetter"/>
+      <w:lvlText w:val="(%1)"/>
+      <w:lvlJc w:val="left"/>
+      <w:pPr>
+        <w:ind w:left="720" w:hanging="360"/>
+      </w:pPr>
+      <w:rPr>
+        <w:rFonts w:hint="default"/>
+      </w:rPr>
+    </w:lvl>
+    <w:lvl w:ilvl="1" w:tplc="04090019" w:tentative="1">
+      <w:start w:val="1"/>
+      <w:numFmt w:val="lowerLetter"/>
+      <w:lvlText w:val="%2."/>
+      <w:lvlJc w:val="left"/>
+      <w:pPr>
+        <w:ind w:left="1440" w:hanging="360"/>
+      </w:pPr>
+    </w:lvl>
+    <w:lvl w:ilvl="2" w:tplc="0409001B" w:tentative="1">
+      <w:start w:val="1"/>
+      <w:numFmt w:val="lowerRoman"/>
+      <w:lvlText w:val="%3."/>
+      <w:lvlJc w:val="right"/>
+      <w:pPr>
+        <w:ind w:left="2160" w:hanging="180"/>
+      </w:pPr>
+    </w:lvl>
+    <w:lvl w:ilvl="3" w:tplc="0409000F" w:tentative="1">
+      <w:start w:val="1"/>
+      <w:numFmt w:val="decimal"/>
+      <w:lvlText w:val="%4."/>
+      <w:lvlJc w:val="left"/>
+      <w:pPr>
+        <w:ind w:left="2880" w:hanging="360"/>
+      </w:pPr>
+    </w:lvl>
+    <w:lvl w:ilvl="4" w:tplc="04090019" w:tentative="1">
+      <w:start w:val="1"/>
+      <w:numFmt w:val="lowerLetter"/>
+      <w:lvlText w:val="%5."/>
+      <w:lvlJc w:val="left"/>
+      <w:pPr>
+        <w:ind w:left="3600" w:hanging="360"/>
+      </w:pPr>
+    </w:lvl>
+    <w:lvl w:ilvl="5" w:tplc="0409001B" w:tentative="1">
+      <w:start w:val="1"/>
+      <w:numFmt w:val="lowerRoman"/>
+      <w:lvlText w:val="%6."/>
+      <w:lvlJc w:val="right"/>
+      <w:pPr>
+        <w:ind w:left="4320" w:hanging="180"/>
+      </w:pPr>
+    </w:lvl>
+    <w:lvl w:ilvl="6" w:tplc="0409000F" w:tentative="1">
+      <w:start w:val="1"/>
+      <w:numFmt w:val="decimal"/>
+      <w:lvlText w:val="%7."/>
+      <w:lvlJc w:val="left"/>
+      <w:pPr>
+        <w:ind w:left="5040" w:hanging="360"/>
+      </w:pPr>
+    </w:lvl>
+    <w:lvl w:ilvl="7" w:tplc="04090019" w:tentative="1">
+      <w:start w:val="1"/>
+      <w:numFmt w:val="lowerLetter"/>
+      <w:lvlText w:val="%8."/>
+      <w:lvlJc w:val="left"/>
+      <w:pPr>
+        <w:ind w:left="5760" w:hanging="360"/>
+      </w:pPr>
+    </w:lvl>
+    <w:lvl w:ilvl="8" w:tplc="0409001B" w:tentative="1">
+      <w:start w:val="1"/>
+      <w:numFmt w:val="lowerRoman"/>
+      <w:lvlText w:val="%9."/>
+      <w:lvlJc w:val="right"/>
+      <w:pPr>
+        <w:ind w:left="6480" w:hanging="180"/>
+      </w:pPr>
+    </w:lvl>
+  </w:abstractNum>
+  <w:abstractNum w:abstractNumId="2" w15:restartNumberingAfterBreak="0">
     <w:nsid w:val="27BC0E83"/>
     <w:multiLevelType w:val="hybridMultilevel"/>
     <w:tmpl w:val="032CEBE6"/>
@@ -9089,7 +11181,7 @@
       </w:pPr>
     </w:lvl>
   </w:abstractNum>
-  <w:abstractNum w:abstractNumId="2" w15:restartNumberingAfterBreak="0">
+  <w:abstractNum w:abstractNumId="3" w15:restartNumberingAfterBreak="0">
     <w:nsid w:val="324137EE"/>
     <w:multiLevelType w:val="hybridMultilevel"/>
     <w:tmpl w:val="B96E6750"/>
@@ -9175,7 +11267,7 @@
       </w:pPr>
     </w:lvl>
   </w:abstractNum>
-  <w:abstractNum w:abstractNumId="3" w15:restartNumberingAfterBreak="0">
+  <w:abstractNum w:abstractNumId="4" w15:restartNumberingAfterBreak="0">
     <w:nsid w:val="34850853"/>
     <w:multiLevelType w:val="hybridMultilevel"/>
     <w:tmpl w:val="0A384A0E"/>
@@ -9261,7 +11353,179 @@
       </w:pPr>
     </w:lvl>
   </w:abstractNum>
-  <w:abstractNum w:abstractNumId="4" w15:restartNumberingAfterBreak="0">
+  <w:abstractNum w:abstractNumId="5" w15:restartNumberingAfterBreak="0">
+    <w:nsid w:val="4EB3712F"/>
+    <w:multiLevelType w:val="hybridMultilevel"/>
+    <w:tmpl w:val="EA2AD602"/>
+    <w:lvl w:ilvl="0" w:tplc="0409000F">
+      <w:start w:val="1"/>
+      <w:numFmt w:val="decimal"/>
+      <w:lvlText w:val="%1."/>
+      <w:lvlJc w:val="left"/>
+      <w:pPr>
+        <w:ind w:left="720" w:hanging="360"/>
+      </w:pPr>
+    </w:lvl>
+    <w:lvl w:ilvl="1" w:tplc="04090019" w:tentative="1">
+      <w:start w:val="1"/>
+      <w:numFmt w:val="lowerLetter"/>
+      <w:lvlText w:val="%2."/>
+      <w:lvlJc w:val="left"/>
+      <w:pPr>
+        <w:ind w:left="1440" w:hanging="360"/>
+      </w:pPr>
+    </w:lvl>
+    <w:lvl w:ilvl="2" w:tplc="0409001B" w:tentative="1">
+      <w:start w:val="1"/>
+      <w:numFmt w:val="lowerRoman"/>
+      <w:lvlText w:val="%3."/>
+      <w:lvlJc w:val="right"/>
+      <w:pPr>
+        <w:ind w:left="2160" w:hanging="180"/>
+      </w:pPr>
+    </w:lvl>
+    <w:lvl w:ilvl="3" w:tplc="0409000F" w:tentative="1">
+      <w:start w:val="1"/>
+      <w:numFmt w:val="decimal"/>
+      <w:lvlText w:val="%4."/>
+      <w:lvlJc w:val="left"/>
+      <w:pPr>
+        <w:ind w:left="2880" w:hanging="360"/>
+      </w:pPr>
+    </w:lvl>
+    <w:lvl w:ilvl="4" w:tplc="04090019" w:tentative="1">
+      <w:start w:val="1"/>
+      <w:numFmt w:val="lowerLetter"/>
+      <w:lvlText w:val="%5."/>
+      <w:lvlJc w:val="left"/>
+      <w:pPr>
+        <w:ind w:left="3600" w:hanging="360"/>
+      </w:pPr>
+    </w:lvl>
+    <w:lvl w:ilvl="5" w:tplc="0409001B" w:tentative="1">
+      <w:start w:val="1"/>
+      <w:numFmt w:val="lowerRoman"/>
+      <w:lvlText w:val="%6."/>
+      <w:lvlJc w:val="right"/>
+      <w:pPr>
+        <w:ind w:left="4320" w:hanging="180"/>
+      </w:pPr>
+    </w:lvl>
+    <w:lvl w:ilvl="6" w:tplc="0409000F" w:tentative="1">
+      <w:start w:val="1"/>
+      <w:numFmt w:val="decimal"/>
+      <w:lvlText w:val="%7."/>
+      <w:lvlJc w:val="left"/>
+      <w:pPr>
+        <w:ind w:left="5040" w:hanging="360"/>
+      </w:pPr>
+    </w:lvl>
+    <w:lvl w:ilvl="7" w:tplc="04090019" w:tentative="1">
+      <w:start w:val="1"/>
+      <w:numFmt w:val="lowerLetter"/>
+      <w:lvlText w:val="%8."/>
+      <w:lvlJc w:val="left"/>
+      <w:pPr>
+        <w:ind w:left="5760" w:hanging="360"/>
+      </w:pPr>
+    </w:lvl>
+    <w:lvl w:ilvl="8" w:tplc="0409001B" w:tentative="1">
+      <w:start w:val="1"/>
+      <w:numFmt w:val="lowerRoman"/>
+      <w:lvlText w:val="%9."/>
+      <w:lvlJc w:val="right"/>
+      <w:pPr>
+        <w:ind w:left="6480" w:hanging="180"/>
+      </w:pPr>
+    </w:lvl>
+  </w:abstractNum>
+  <w:abstractNum w:abstractNumId="6" w15:restartNumberingAfterBreak="0">
+    <w:nsid w:val="5A3E477E"/>
+    <w:multiLevelType w:val="hybridMultilevel"/>
+    <w:tmpl w:val="47D29E90"/>
+    <w:lvl w:ilvl="0" w:tplc="0409000F">
+      <w:start w:val="1"/>
+      <w:numFmt w:val="decimal"/>
+      <w:lvlText w:val="%1."/>
+      <w:lvlJc w:val="left"/>
+      <w:pPr>
+        <w:ind w:left="720" w:hanging="360"/>
+      </w:pPr>
+    </w:lvl>
+    <w:lvl w:ilvl="1" w:tplc="04090019" w:tentative="1">
+      <w:start w:val="1"/>
+      <w:numFmt w:val="lowerLetter"/>
+      <w:lvlText w:val="%2."/>
+      <w:lvlJc w:val="left"/>
+      <w:pPr>
+        <w:ind w:left="1440" w:hanging="360"/>
+      </w:pPr>
+    </w:lvl>
+    <w:lvl w:ilvl="2" w:tplc="0409001B" w:tentative="1">
+      <w:start w:val="1"/>
+      <w:numFmt w:val="lowerRoman"/>
+      <w:lvlText w:val="%3."/>
+      <w:lvlJc w:val="right"/>
+      <w:pPr>
+        <w:ind w:left="2160" w:hanging="180"/>
+      </w:pPr>
+    </w:lvl>
+    <w:lvl w:ilvl="3" w:tplc="0409000F" w:tentative="1">
+      <w:start w:val="1"/>
+      <w:numFmt w:val="decimal"/>
+      <w:lvlText w:val="%4."/>
+      <w:lvlJc w:val="left"/>
+      <w:pPr>
+        <w:ind w:left="2880" w:hanging="360"/>
+      </w:pPr>
+    </w:lvl>
+    <w:lvl w:ilvl="4" w:tplc="04090019" w:tentative="1">
+      <w:start w:val="1"/>
+      <w:numFmt w:val="lowerLetter"/>
+      <w:lvlText w:val="%5."/>
+      <w:lvlJc w:val="left"/>
+      <w:pPr>
+        <w:ind w:left="3600" w:hanging="360"/>
+      </w:pPr>
+    </w:lvl>
+    <w:lvl w:ilvl="5" w:tplc="0409001B" w:tentative="1">
+      <w:start w:val="1"/>
+      <w:numFmt w:val="lowerRoman"/>
+      <w:lvlText w:val="%6."/>
+      <w:lvlJc w:val="right"/>
+      <w:pPr>
+        <w:ind w:left="4320" w:hanging="180"/>
+      </w:pPr>
+    </w:lvl>
+    <w:lvl w:ilvl="6" w:tplc="0409000F" w:tentative="1">
+      <w:start w:val="1"/>
+      <w:numFmt w:val="decimal"/>
+      <w:lvlText w:val="%7."/>
+      <w:lvlJc w:val="left"/>
+      <w:pPr>
+        <w:ind w:left="5040" w:hanging="360"/>
+      </w:pPr>
+    </w:lvl>
+    <w:lvl w:ilvl="7" w:tplc="04090019" w:tentative="1">
+      <w:start w:val="1"/>
+      <w:numFmt w:val="lowerLetter"/>
+      <w:lvlText w:val="%8."/>
+      <w:lvlJc w:val="left"/>
+      <w:pPr>
+        <w:ind w:left="5760" w:hanging="360"/>
+      </w:pPr>
+    </w:lvl>
+    <w:lvl w:ilvl="8" w:tplc="0409001B" w:tentative="1">
+      <w:start w:val="1"/>
+      <w:numFmt w:val="lowerRoman"/>
+      <w:lvlText w:val="%9."/>
+      <w:lvlJc w:val="right"/>
+      <w:pPr>
+        <w:ind w:left="6480" w:hanging="180"/>
+      </w:pPr>
+    </w:lvl>
+  </w:abstractNum>
+  <w:abstractNum w:abstractNumId="7" w15:restartNumberingAfterBreak="0">
     <w:nsid w:val="6F7F2F2A"/>
     <w:multiLevelType w:val="hybridMultilevel"/>
     <w:tmpl w:val="43A22DF0"/>
@@ -9347,7 +11611,93 @@
       </w:pPr>
     </w:lvl>
   </w:abstractNum>
-  <w:abstractNum w:abstractNumId="5" w15:restartNumberingAfterBreak="0">
+  <w:abstractNum w:abstractNumId="8" w15:restartNumberingAfterBreak="0">
+    <w:nsid w:val="6FEA4462"/>
+    <w:multiLevelType w:val="hybridMultilevel"/>
+    <w:tmpl w:val="5808A0EE"/>
+    <w:lvl w:ilvl="0" w:tplc="0409000F">
+      <w:start w:val="1"/>
+      <w:numFmt w:val="decimal"/>
+      <w:lvlText w:val="%1."/>
+      <w:lvlJc w:val="left"/>
+      <w:pPr>
+        <w:ind w:left="720" w:hanging="360"/>
+      </w:pPr>
+    </w:lvl>
+    <w:lvl w:ilvl="1" w:tplc="04090019" w:tentative="1">
+      <w:start w:val="1"/>
+      <w:numFmt w:val="lowerLetter"/>
+      <w:lvlText w:val="%2."/>
+      <w:lvlJc w:val="left"/>
+      <w:pPr>
+        <w:ind w:left="1440" w:hanging="360"/>
+      </w:pPr>
+    </w:lvl>
+    <w:lvl w:ilvl="2" w:tplc="0409001B" w:tentative="1">
+      <w:start w:val="1"/>
+      <w:numFmt w:val="lowerRoman"/>
+      <w:lvlText w:val="%3."/>
+      <w:lvlJc w:val="right"/>
+      <w:pPr>
+        <w:ind w:left="2160" w:hanging="180"/>
+      </w:pPr>
+    </w:lvl>
+    <w:lvl w:ilvl="3" w:tplc="0409000F" w:tentative="1">
+      <w:start w:val="1"/>
+      <w:numFmt w:val="decimal"/>
+      <w:lvlText w:val="%4."/>
+      <w:lvlJc w:val="left"/>
+      <w:pPr>
+        <w:ind w:left="2880" w:hanging="360"/>
+      </w:pPr>
+    </w:lvl>
+    <w:lvl w:ilvl="4" w:tplc="04090019" w:tentative="1">
+      <w:start w:val="1"/>
+      <w:numFmt w:val="lowerLetter"/>
+      <w:lvlText w:val="%5."/>
+      <w:lvlJc w:val="left"/>
+      <w:pPr>
+        <w:ind w:left="3600" w:hanging="360"/>
+      </w:pPr>
+    </w:lvl>
+    <w:lvl w:ilvl="5" w:tplc="0409001B" w:tentative="1">
+      <w:start w:val="1"/>
+      <w:numFmt w:val="lowerRoman"/>
+      <w:lvlText w:val="%6."/>
+      <w:lvlJc w:val="right"/>
+      <w:pPr>
+        <w:ind w:left="4320" w:hanging="180"/>
+      </w:pPr>
+    </w:lvl>
+    <w:lvl w:ilvl="6" w:tplc="0409000F" w:tentative="1">
+      <w:start w:val="1"/>
+      <w:numFmt w:val="decimal"/>
+      <w:lvlText w:val="%7."/>
+      <w:lvlJc w:val="left"/>
+      <w:pPr>
+        <w:ind w:left="5040" w:hanging="360"/>
+      </w:pPr>
+    </w:lvl>
+    <w:lvl w:ilvl="7" w:tplc="04090019" w:tentative="1">
+      <w:start w:val="1"/>
+      <w:numFmt w:val="lowerLetter"/>
+      <w:lvlText w:val="%8."/>
+      <w:lvlJc w:val="left"/>
+      <w:pPr>
+        <w:ind w:left="5760" w:hanging="360"/>
+      </w:pPr>
+    </w:lvl>
+    <w:lvl w:ilvl="8" w:tplc="0409001B" w:tentative="1">
+      <w:start w:val="1"/>
+      <w:numFmt w:val="lowerRoman"/>
+      <w:lvlText w:val="%9."/>
+      <w:lvlJc w:val="right"/>
+      <w:pPr>
+        <w:ind w:left="6480" w:hanging="180"/>
+      </w:pPr>
+    </w:lvl>
+  </w:abstractNum>
+  <w:abstractNum w:abstractNumId="9" w15:restartNumberingAfterBreak="0">
     <w:nsid w:val="7EDE4DC8"/>
     <w:multiLevelType w:val="hybridMultilevel"/>
     <w:tmpl w:val="902C6756"/>
@@ -9434,22 +11784,34 @@
     </w:lvl>
   </w:abstractNum>
   <w:num w:numId="1">
-    <w:abstractNumId w:val="3"/>
+    <w:abstractNumId w:val="4"/>
   </w:num>
   <w:num w:numId="2">
-    <w:abstractNumId w:val="5"/>
+    <w:abstractNumId w:val="9"/>
   </w:num>
   <w:num w:numId="3">
-    <w:abstractNumId w:val="1"/>
+    <w:abstractNumId w:val="2"/>
   </w:num>
   <w:num w:numId="4">
     <w:abstractNumId w:val="0"/>
   </w:num>
   <w:num w:numId="5">
-    <w:abstractNumId w:val="2"/>
+    <w:abstractNumId w:val="3"/>
   </w:num>
   <w:num w:numId="6">
-    <w:abstractNumId w:val="4"/>
+    <w:abstractNumId w:val="7"/>
+  </w:num>
+  <w:num w:numId="7">
+    <w:abstractNumId w:val="6"/>
+  </w:num>
+  <w:num w:numId="8">
+    <w:abstractNumId w:val="5"/>
+  </w:num>
+  <w:num w:numId="9">
+    <w:abstractNumId w:val="8"/>
+  </w:num>
+  <w:num w:numId="10">
+    <w:abstractNumId w:val="1"/>
   </w:num>
 </w:numbering>
 </file>
@@ -9900,6 +12262,37 @@
       <w:color w:val="808080"/>
     </w:rPr>
   </w:style>
+  <w:style w:type="table" w:styleId="TableGrid">
+    <w:name w:val="Table Grid"/>
+    <w:basedOn w:val="TableNormal"/>
+    <w:uiPriority w:val="39"/>
+    <w:rsid w:val="00BC5985"/>
+    <w:tblPr>
+      <w:tblBorders>
+        <w:top w:val="single" w:sz="4" w:space="0" w:color="auto"/>
+        <w:left w:val="single" w:sz="4" w:space="0" w:color="auto"/>
+        <w:bottom w:val="single" w:sz="4" w:space="0" w:color="auto"/>
+        <w:right w:val="single" w:sz="4" w:space="0" w:color="auto"/>
+        <w:insideH w:val="single" w:sz="4" w:space="0" w:color="auto"/>
+        <w:insideV w:val="single" w:sz="4" w:space="0" w:color="auto"/>
+      </w:tblBorders>
+    </w:tblPr>
+  </w:style>
+  <w:style w:type="paragraph" w:styleId="NormalWeb">
+    <w:name w:val="Normal (Web)"/>
+    <w:basedOn w:val="Normal"/>
+    <w:uiPriority w:val="99"/>
+    <w:semiHidden/>
+    <w:unhideWhenUsed/>
+    <w:rsid w:val="00C846D0"/>
+    <w:pPr>
+      <w:spacing w:before="100" w:beforeAutospacing="1" w:after="100" w:afterAutospacing="1"/>
+    </w:pPr>
+    <w:rPr>
+      <w:rFonts w:ascii="Times New Roman" w:eastAsia="Times New Roman" w:hAnsi="Times New Roman" w:cs="Times New Roman"/>
+      <w:lang w:val="en-CA"/>
+    </w:rPr>
+  </w:style>
 </w:styles>
 </file>
 

--- a/Rapport.docx
+++ b/Rapport.docx
@@ -1483,7 +1483,7 @@
                               <w:rPr>
                                 <w:lang w:val="en-US"/>
                               </w:rPr>
-                              <w:t xml:space="preserve"> = 'red'</w:t>
+                              <w:t xml:space="preserve"> = 'Red'</w:t>
                             </w:r>
                           </w:p>
                           <w:p>
@@ -1663,7 +1663,7 @@
                         <w:rPr>
                           <w:lang w:val="en-US"/>
                         </w:rPr>
-                        <w:t xml:space="preserve"> = 'red'</w:t>
+                        <w:t xml:space="preserve"> = 'Red'</w:t>
                       </w:r>
                     </w:p>
                     <w:p>
@@ -2796,55 +2796,7 @@
                               <w:rPr>
                                 <w:lang w:val="en-US"/>
                               </w:rPr>
-                              <w:t>WHERE (</w:t>
-                            </w:r>
-                            <w:proofErr w:type="gramStart"/>
-                            <w:r>
-                              <w:rPr>
-                                <w:lang w:val="en-US"/>
-                              </w:rPr>
-                              <w:t>position(</w:t>
-                            </w:r>
-                            <w:proofErr w:type="gramEnd"/>
-                            <w:r>
-                              <w:rPr>
-                                <w:lang w:val="en-US"/>
-                              </w:rPr>
-                              <w:t xml:space="preserve">'B' in </w:t>
-                            </w:r>
-                            <w:proofErr w:type="spellStart"/>
-                            <w:r>
-                              <w:rPr>
-                                <w:lang w:val="en-US"/>
-                              </w:rPr>
-                              <w:t>sailors.sname</w:t>
-                            </w:r>
-                            <w:proofErr w:type="spellEnd"/>
-                            <w:r>
-                              <w:rPr>
-                                <w:lang w:val="en-US"/>
-                              </w:rPr>
-                              <w:t xml:space="preserve">) = 1) and </w:t>
-                            </w:r>
-                          </w:p>
-                          <w:p>
-                            <w:pPr>
-                              <w:ind w:firstLine="720"/>
-                              <w:rPr>
-                                <w:lang w:val="en-US"/>
-                              </w:rPr>
-                            </w:pPr>
-                            <w:r>
-                              <w:rPr>
-                                <w:lang w:val="en-US"/>
-                              </w:rPr>
-                              <w:t xml:space="preserve"> </w:t>
-                            </w:r>
-                            <w:r>
-                              <w:rPr>
-                                <w:lang w:val="en-US"/>
-                              </w:rPr>
-                              <w:t xml:space="preserve">(position ('b' in </w:t>
+                              <w:t xml:space="preserve">WHERE </w:t>
                             </w:r>
                             <w:proofErr w:type="spellStart"/>
                             <w:proofErr w:type="gramStart"/>
@@ -2860,57 +2812,27 @@
                               <w:rPr>
                                 <w:lang w:val="en-US"/>
                               </w:rPr>
-                              <w:t xml:space="preserve">) = 3) and </w:t>
-                            </w:r>
-                          </w:p>
-                          <w:p>
-                            <w:pPr>
-                              <w:ind w:firstLine="720"/>
-                              <w:rPr>
-                                <w:lang w:val="en-US"/>
-                              </w:rPr>
-                            </w:pPr>
-                            <w:r>
-                              <w:rPr>
-                                <w:lang w:val="en-US"/>
-                              </w:rPr>
-                              <w:t xml:space="preserve"> </w:t>
-                            </w:r>
-                            <w:r>
-                              <w:rPr>
-                                <w:lang w:val="en-US"/>
-                              </w:rPr>
-                              <w:t>(</w:t>
+                              <w:t xml:space="preserve"> LIKE '</w:t>
                             </w:r>
                             <w:proofErr w:type="spellStart"/>
                             <w:r>
                               <w:rPr>
                                 <w:lang w:val="en-US"/>
                               </w:rPr>
-                              <w:t>char_length</w:t>
+                              <w:t>B_%</w:t>
+                            </w:r>
+                            <w:r>
+                              <w:rPr>
+                                <w:lang w:val="en-US"/>
+                              </w:rPr>
+                              <w:t>b</w:t>
                             </w:r>
                             <w:proofErr w:type="spellEnd"/>
                             <w:r>
                               <w:rPr>
                                 <w:lang w:val="en-US"/>
                               </w:rPr>
-                              <w:t>(</w:t>
-                            </w:r>
-                            <w:proofErr w:type="spellStart"/>
-                            <w:proofErr w:type="gramStart"/>
-                            <w:r>
-                              <w:rPr>
-                                <w:lang w:val="en-US"/>
-                              </w:rPr>
-                              <w:t>sailors.sname</w:t>
-                            </w:r>
-                            <w:proofErr w:type="spellEnd"/>
-                            <w:proofErr w:type="gramEnd"/>
-                            <w:r>
-                              <w:rPr>
-                                <w:lang w:val="en-US"/>
-                              </w:rPr>
-                              <w:t>) = 3);</w:t>
+                              <w:t>'</w:t>
                             </w:r>
                           </w:p>
                         </w:txbxContent>
@@ -2979,55 +2901,7 @@
                         <w:rPr>
                           <w:lang w:val="en-US"/>
                         </w:rPr>
-                        <w:t>WHERE (</w:t>
-                      </w:r>
-                      <w:proofErr w:type="gramStart"/>
-                      <w:r>
-                        <w:rPr>
-                          <w:lang w:val="en-US"/>
-                        </w:rPr>
-                        <w:t>position(</w:t>
-                      </w:r>
-                      <w:proofErr w:type="gramEnd"/>
-                      <w:r>
-                        <w:rPr>
-                          <w:lang w:val="en-US"/>
-                        </w:rPr>
-                        <w:t xml:space="preserve">'B' in </w:t>
-                      </w:r>
-                      <w:proofErr w:type="spellStart"/>
-                      <w:r>
-                        <w:rPr>
-                          <w:lang w:val="en-US"/>
-                        </w:rPr>
-                        <w:t>sailors.sname</w:t>
-                      </w:r>
-                      <w:proofErr w:type="spellEnd"/>
-                      <w:r>
-                        <w:rPr>
-                          <w:lang w:val="en-US"/>
-                        </w:rPr>
-                        <w:t xml:space="preserve">) = 1) and </w:t>
-                      </w:r>
-                    </w:p>
-                    <w:p>
-                      <w:pPr>
-                        <w:ind w:firstLine="720"/>
-                        <w:rPr>
-                          <w:lang w:val="en-US"/>
-                        </w:rPr>
-                      </w:pPr>
-                      <w:r>
-                        <w:rPr>
-                          <w:lang w:val="en-US"/>
-                        </w:rPr>
-                        <w:t xml:space="preserve"> </w:t>
-                      </w:r>
-                      <w:r>
-                        <w:rPr>
-                          <w:lang w:val="en-US"/>
-                        </w:rPr>
-                        <w:t xml:space="preserve">(position ('b' in </w:t>
+                        <w:t xml:space="preserve">WHERE </w:t>
                       </w:r>
                       <w:proofErr w:type="spellStart"/>
                       <w:proofErr w:type="gramStart"/>
@@ -3043,57 +2917,27 @@
                         <w:rPr>
                           <w:lang w:val="en-US"/>
                         </w:rPr>
-                        <w:t xml:space="preserve">) = 3) and </w:t>
-                      </w:r>
-                    </w:p>
-                    <w:p>
-                      <w:pPr>
-                        <w:ind w:firstLine="720"/>
-                        <w:rPr>
-                          <w:lang w:val="en-US"/>
-                        </w:rPr>
-                      </w:pPr>
-                      <w:r>
-                        <w:rPr>
-                          <w:lang w:val="en-US"/>
-                        </w:rPr>
-                        <w:t xml:space="preserve"> </w:t>
-                      </w:r>
-                      <w:r>
-                        <w:rPr>
-                          <w:lang w:val="en-US"/>
-                        </w:rPr>
-                        <w:t>(</w:t>
+                        <w:t xml:space="preserve"> LIKE '</w:t>
                       </w:r>
                       <w:proofErr w:type="spellStart"/>
                       <w:r>
                         <w:rPr>
                           <w:lang w:val="en-US"/>
                         </w:rPr>
-                        <w:t>char_length</w:t>
+                        <w:t>B_%</w:t>
+                      </w:r>
+                      <w:r>
+                        <w:rPr>
+                          <w:lang w:val="en-US"/>
+                        </w:rPr>
+                        <w:t>b</w:t>
                       </w:r>
                       <w:proofErr w:type="spellEnd"/>
                       <w:r>
                         <w:rPr>
                           <w:lang w:val="en-US"/>
                         </w:rPr>
-                        <w:t>(</w:t>
-                      </w:r>
-                      <w:proofErr w:type="spellStart"/>
-                      <w:proofErr w:type="gramStart"/>
-                      <w:r>
-                        <w:rPr>
-                          <w:lang w:val="en-US"/>
-                        </w:rPr>
-                        <w:t>sailors.sname</w:t>
-                      </w:r>
-                      <w:proofErr w:type="spellEnd"/>
-                      <w:proofErr w:type="gramEnd"/>
-                      <w:r>
-                        <w:rPr>
-                          <w:lang w:val="en-US"/>
-                        </w:rPr>
-                        <w:t>) = 3);</w:t>
+                        <w:t>'</w:t>
                       </w:r>
                     </w:p>
                   </w:txbxContent>
@@ -3114,8 +2958,6 @@
         </w:numPr>
       </w:pPr>
     </w:p>
-    <w:p/>
-    <w:p/>
     <w:p/>
     <w:p/>
     <w:p/>
@@ -3190,11 +3032,61 @@
                               <w:t xml:space="preserve">SELECT </w:t>
                             </w:r>
                             <w:proofErr w:type="spellStart"/>
-                            <w:r>
-                              <w:rPr>
-                                <w:lang w:val="en-US"/>
-                              </w:rPr>
-                              <w:t>sailors.age</w:t>
+                            <w:proofErr w:type="gramStart"/>
+                            <w:r>
+                              <w:rPr>
+                                <w:lang w:val="en-US"/>
+                              </w:rPr>
+                              <w:t>sailors.sname</w:t>
+                            </w:r>
+                            <w:proofErr w:type="spellEnd"/>
+                            <w:proofErr w:type="gramEnd"/>
+                          </w:p>
+                          <w:p>
+                            <w:pPr>
+                              <w:rPr>
+                                <w:lang w:val="en-US"/>
+                              </w:rPr>
+                            </w:pPr>
+                            <w:r>
+                              <w:rPr>
+                                <w:lang w:val="en-US"/>
+                              </w:rPr>
+                              <w:t>FROM sailors</w:t>
+                            </w:r>
+                          </w:p>
+                          <w:p>
+                            <w:pPr>
+                              <w:rPr>
+                                <w:lang w:val="en-US"/>
+                              </w:rPr>
+                            </w:pPr>
+                            <w:r>
+                              <w:rPr>
+                                <w:lang w:val="en-US"/>
+                              </w:rPr>
+                              <w:t xml:space="preserve">INNER JOIN reserves ON </w:t>
+                            </w:r>
+                            <w:proofErr w:type="spellStart"/>
+                            <w:r>
+                              <w:rPr>
+                                <w:lang w:val="en-US"/>
+                              </w:rPr>
+                              <w:t>sailors.sid</w:t>
+                            </w:r>
+                            <w:proofErr w:type="spellEnd"/>
+                            <w:r>
+                              <w:rPr>
+                                <w:lang w:val="en-US"/>
+                              </w:rPr>
+                              <w:t xml:space="preserve"> = </w:t>
+                            </w:r>
+                            <w:proofErr w:type="spellStart"/>
+                            <w:r>
+                              <w:rPr>
+                                <w:lang w:val="en-US"/>
+                              </w:rPr>
+                              <w:t>reserves.sid</w:t>
                             </w:r>
                             <w:proofErr w:type="spellEnd"/>
                           </w:p>
@@ -3208,8 +3100,30 @@
                               <w:rPr>
                                 <w:lang w:val="en-US"/>
                               </w:rPr>
-                              <w:t>FROM sailors</w:t>
-                            </w:r>
+                              <w:t xml:space="preserve">INNER JOIN boats ON </w:t>
+                            </w:r>
+                            <w:proofErr w:type="spellStart"/>
+                            <w:r>
+                              <w:rPr>
+                                <w:lang w:val="en-US"/>
+                              </w:rPr>
+                              <w:t>reserves.bid</w:t>
+                            </w:r>
+                            <w:proofErr w:type="spellEnd"/>
+                            <w:r>
+                              <w:rPr>
+                                <w:lang w:val="en-US"/>
+                              </w:rPr>
+                              <w:t xml:space="preserve"> = </w:t>
+                            </w:r>
+                            <w:proofErr w:type="spellStart"/>
+                            <w:r>
+                              <w:rPr>
+                                <w:lang w:val="en-US"/>
+                              </w:rPr>
+                              <w:t>boats.bid</w:t>
+                            </w:r>
+                            <w:proofErr w:type="spellEnd"/>
                           </w:p>
                           <w:p>
                             <w:pPr>
@@ -3221,7 +3135,7 @@
                               <w:rPr>
                                 <w:lang w:val="en-US"/>
                               </w:rPr>
-                              <w:t xml:space="preserve">WHERE </w:t>
+                              <w:t>WHERE (</w:t>
                             </w:r>
                             <w:proofErr w:type="spellStart"/>
                             <w:proofErr w:type="gramStart"/>
@@ -3229,7 +3143,7 @@
                               <w:rPr>
                                 <w:lang w:val="en-US"/>
                               </w:rPr>
-                              <w:t>sailors.sname</w:t>
+                              <w:t>boats.color</w:t>
                             </w:r>
                             <w:proofErr w:type="spellEnd"/>
                             <w:proofErr w:type="gramEnd"/>
@@ -3237,7 +3151,21 @@
                               <w:rPr>
                                 <w:lang w:val="en-US"/>
                               </w:rPr>
-                              <w:t xml:space="preserve"> LIKE 'B_%B'</w:t>
+                              <w:t xml:space="preserve"> = 'Red') or (</w:t>
+                            </w:r>
+                            <w:proofErr w:type="spellStart"/>
+                            <w:r>
+                              <w:rPr>
+                                <w:lang w:val="en-US"/>
+                              </w:rPr>
+                              <w:t>boats.color</w:t>
+                            </w:r>
+                            <w:proofErr w:type="spellEnd"/>
+                            <w:r>
+                              <w:rPr>
+                                <w:lang w:val="en-US"/>
+                              </w:rPr>
+                              <w:t xml:space="preserve"> = 'Green')</w:t>
                             </w:r>
                           </w:p>
                         </w:txbxContent>
@@ -3275,11 +3203,61 @@
                         <w:t xml:space="preserve">SELECT </w:t>
                       </w:r>
                       <w:proofErr w:type="spellStart"/>
-                      <w:r>
-                        <w:rPr>
-                          <w:lang w:val="en-US"/>
-                        </w:rPr>
-                        <w:t>sailors.age</w:t>
+                      <w:proofErr w:type="gramStart"/>
+                      <w:r>
+                        <w:rPr>
+                          <w:lang w:val="en-US"/>
+                        </w:rPr>
+                        <w:t>sailors.sname</w:t>
+                      </w:r>
+                      <w:proofErr w:type="spellEnd"/>
+                      <w:proofErr w:type="gramEnd"/>
+                    </w:p>
+                    <w:p>
+                      <w:pPr>
+                        <w:rPr>
+                          <w:lang w:val="en-US"/>
+                        </w:rPr>
+                      </w:pPr>
+                      <w:r>
+                        <w:rPr>
+                          <w:lang w:val="en-US"/>
+                        </w:rPr>
+                        <w:t>FROM sailors</w:t>
+                      </w:r>
+                    </w:p>
+                    <w:p>
+                      <w:pPr>
+                        <w:rPr>
+                          <w:lang w:val="en-US"/>
+                        </w:rPr>
+                      </w:pPr>
+                      <w:r>
+                        <w:rPr>
+                          <w:lang w:val="en-US"/>
+                        </w:rPr>
+                        <w:t xml:space="preserve">INNER JOIN reserves ON </w:t>
+                      </w:r>
+                      <w:proofErr w:type="spellStart"/>
+                      <w:r>
+                        <w:rPr>
+                          <w:lang w:val="en-US"/>
+                        </w:rPr>
+                        <w:t>sailors.sid</w:t>
+                      </w:r>
+                      <w:proofErr w:type="spellEnd"/>
+                      <w:r>
+                        <w:rPr>
+                          <w:lang w:val="en-US"/>
+                        </w:rPr>
+                        <w:t xml:space="preserve"> = </w:t>
+                      </w:r>
+                      <w:proofErr w:type="spellStart"/>
+                      <w:r>
+                        <w:rPr>
+                          <w:lang w:val="en-US"/>
+                        </w:rPr>
+                        <w:t>reserves.sid</w:t>
                       </w:r>
                       <w:proofErr w:type="spellEnd"/>
                     </w:p>
@@ -3293,8 +3271,30 @@
                         <w:rPr>
                           <w:lang w:val="en-US"/>
                         </w:rPr>
-                        <w:t>FROM sailors</w:t>
-                      </w:r>
+                        <w:t xml:space="preserve">INNER JOIN boats ON </w:t>
+                      </w:r>
+                      <w:proofErr w:type="spellStart"/>
+                      <w:r>
+                        <w:rPr>
+                          <w:lang w:val="en-US"/>
+                        </w:rPr>
+                        <w:t>reserves.bid</w:t>
+                      </w:r>
+                      <w:proofErr w:type="spellEnd"/>
+                      <w:r>
+                        <w:rPr>
+                          <w:lang w:val="en-US"/>
+                        </w:rPr>
+                        <w:t xml:space="preserve"> = </w:t>
+                      </w:r>
+                      <w:proofErr w:type="spellStart"/>
+                      <w:r>
+                        <w:rPr>
+                          <w:lang w:val="en-US"/>
+                        </w:rPr>
+                        <w:t>boats.bid</w:t>
+                      </w:r>
+                      <w:proofErr w:type="spellEnd"/>
                     </w:p>
                     <w:p>
                       <w:pPr>
@@ -3306,7 +3306,7 @@
                         <w:rPr>
                           <w:lang w:val="en-US"/>
                         </w:rPr>
-                        <w:t xml:space="preserve">WHERE </w:t>
+                        <w:t>WHERE (</w:t>
                       </w:r>
                       <w:proofErr w:type="spellStart"/>
                       <w:proofErr w:type="gramStart"/>
@@ -3314,7 +3314,7 @@
                         <w:rPr>
                           <w:lang w:val="en-US"/>
                         </w:rPr>
-                        <w:t>sailors.sname</w:t>
+                        <w:t>boats.color</w:t>
                       </w:r>
                       <w:proofErr w:type="spellEnd"/>
                       <w:proofErr w:type="gramEnd"/>
@@ -3322,7 +3322,21 @@
                         <w:rPr>
                           <w:lang w:val="en-US"/>
                         </w:rPr>
-                        <w:t xml:space="preserve"> LIKE 'B_%B'</w:t>
+                        <w:t xml:space="preserve"> = 'Red') or (</w:t>
+                      </w:r>
+                      <w:proofErr w:type="spellStart"/>
+                      <w:r>
+                        <w:rPr>
+                          <w:lang w:val="en-US"/>
+                        </w:rPr>
+                        <w:t>boats.color</w:t>
+                      </w:r>
+                      <w:proofErr w:type="spellEnd"/>
+                      <w:r>
+                        <w:rPr>
+                          <w:lang w:val="en-US"/>
+                        </w:rPr>
+                        <w:t xml:space="preserve"> = 'Green')</w:t>
                       </w:r>
                     </w:p>
                   </w:txbxContent>
@@ -3334,6 +3348,8 @@
         </mc:AlternateContent>
       </w:r>
     </w:p>
+    <w:p/>
+    <w:p/>
     <w:p/>
     <w:p/>
     <w:p>
@@ -3445,7 +3461,19 @@
                               <w:rPr>
                                 <w:lang w:val="en-US"/>
                               </w:rPr>
-                              <w:t xml:space="preserve"> = 'red'</w:t>
+                              <w:t xml:space="preserve"> = '</w:t>
+                            </w:r>
+                            <w:r>
+                              <w:rPr>
+                                <w:lang w:val="en-US"/>
+                              </w:rPr>
+                              <w:t>R</w:t>
+                            </w:r>
+                            <w:r>
+                              <w:rPr>
+                                <w:lang w:val="en-US"/>
+                              </w:rPr>
+                              <w:t>ed'</w:t>
                             </w:r>
                           </w:p>
                           <w:p>
@@ -3519,7 +3547,19 @@
                               <w:rPr>
                                 <w:lang w:val="en-US"/>
                               </w:rPr>
-                              <w:t xml:space="preserve"> = 'green'</w:t>
+                              <w:t xml:space="preserve"> = '</w:t>
+                            </w:r>
+                            <w:r>
+                              <w:rPr>
+                                <w:lang w:val="en-US"/>
+                              </w:rPr>
+                              <w:t>G</w:t>
+                            </w:r>
+                            <w:r>
+                              <w:rPr>
+                                <w:lang w:val="en-US"/>
+                              </w:rPr>
+                              <w:t>reen'</w:t>
                             </w:r>
                             <w:r>
                               <w:rPr>
@@ -3608,7 +3648,19 @@
                         <w:rPr>
                           <w:lang w:val="en-US"/>
                         </w:rPr>
-                        <w:t xml:space="preserve"> = 'red'</w:t>
+                        <w:t xml:space="preserve"> = '</w:t>
+                      </w:r>
+                      <w:r>
+                        <w:rPr>
+                          <w:lang w:val="en-US"/>
+                        </w:rPr>
+                        <w:t>R</w:t>
+                      </w:r>
+                      <w:r>
+                        <w:rPr>
+                          <w:lang w:val="en-US"/>
+                        </w:rPr>
+                        <w:t>ed'</w:t>
                       </w:r>
                     </w:p>
                     <w:p>
@@ -3682,7 +3734,19 @@
                         <w:rPr>
                           <w:lang w:val="en-US"/>
                         </w:rPr>
-                        <w:t xml:space="preserve"> = 'green'</w:t>
+                        <w:t xml:space="preserve"> = '</w:t>
+                      </w:r>
+                      <w:r>
+                        <w:rPr>
+                          <w:lang w:val="en-US"/>
+                        </w:rPr>
+                        <w:t>G</w:t>
+                      </w:r>
+                      <w:r>
+                        <w:rPr>
+                          <w:lang w:val="en-US"/>
+                        </w:rPr>
+                        <w:t>reen'</w:t>
                       </w:r>
                       <w:r>
                         <w:rPr>
@@ -3816,7 +3880,19 @@
                               <w:rPr>
                                 <w:lang w:val="en-US"/>
                               </w:rPr>
-                              <w:t xml:space="preserve"> = 'red'</w:t>
+                              <w:t xml:space="preserve"> = '</w:t>
+                            </w:r>
+                            <w:r>
+                              <w:rPr>
+                                <w:lang w:val="en-US"/>
+                              </w:rPr>
+                              <w:t>R</w:t>
+                            </w:r>
+                            <w:r>
+                              <w:rPr>
+                                <w:lang w:val="en-US"/>
+                              </w:rPr>
+                              <w:t>ed'</w:t>
                             </w:r>
                           </w:p>
                           <w:p>
@@ -3882,7 +3958,19 @@
                               <w:rPr>
                                 <w:lang w:val="en-US"/>
                               </w:rPr>
-                              <w:t xml:space="preserve"> = 'green'</w:t>
+                              <w:t xml:space="preserve"> = '</w:t>
+                            </w:r>
+                            <w:r>
+                              <w:rPr>
+                                <w:lang w:val="en-US"/>
+                              </w:rPr>
+                              <w:t>G</w:t>
+                            </w:r>
+                            <w:r>
+                              <w:rPr>
+                                <w:lang w:val="en-US"/>
+                              </w:rPr>
+                              <w:t>reen'</w:t>
                             </w:r>
                             <w:r>
                               <w:rPr>
@@ -3963,7 +4051,19 @@
                         <w:rPr>
                           <w:lang w:val="en-US"/>
                         </w:rPr>
-                        <w:t xml:space="preserve"> = 'red'</w:t>
+                        <w:t xml:space="preserve"> = '</w:t>
+                      </w:r>
+                      <w:r>
+                        <w:rPr>
+                          <w:lang w:val="en-US"/>
+                        </w:rPr>
+                        <w:t>R</w:t>
+                      </w:r>
+                      <w:r>
+                        <w:rPr>
+                          <w:lang w:val="en-US"/>
+                        </w:rPr>
+                        <w:t>ed'</w:t>
                       </w:r>
                     </w:p>
                     <w:p>
@@ -4029,7 +4129,19 @@
                         <w:rPr>
                           <w:lang w:val="en-US"/>
                         </w:rPr>
-                        <w:t xml:space="preserve"> = 'green'</w:t>
+                        <w:t xml:space="preserve"> = '</w:t>
+                      </w:r>
+                      <w:r>
+                        <w:rPr>
+                          <w:lang w:val="en-US"/>
+                        </w:rPr>
+                        <w:t>G</w:t>
+                      </w:r>
+                      <w:r>
+                        <w:rPr>
+                          <w:lang w:val="en-US"/>
+                        </w:rPr>
+                        <w:t>reen'</w:t>
                       </w:r>
                       <w:r>
                         <w:rPr>
@@ -6362,7 +6474,7 @@
           <v:shape id="_x0000_i1044" type="#_x0000_t75" alt="" style="width:153.5pt;height:96.25pt;mso-width-percent:0;mso-height-percent:0;mso-width-percent:0;mso-height-percent:0" o:ole="">
             <v:imagedata r:id="rId5" o:title=""/>
           </v:shape>
-          <o:OLEObject Type="Embed" ProgID="Visio.Drawing.15" ShapeID="_x0000_i1044" DrawAspect="Content" ObjectID="_1603226802" r:id="rId6"/>
+          <o:OLEObject Type="Embed" ProgID="Visio.Drawing.15" ShapeID="_x0000_i1044" DrawAspect="Content" ObjectID="_1603262935" r:id="rId6"/>
         </w:object>
       </w:r>
     </w:p>
@@ -6388,7 +6500,7 @@
           <v:shape id="_x0000_i1043" type="#_x0000_t75" alt="" style="width:153.5pt;height:92.6pt;mso-width-percent:0;mso-height-percent:0;mso-width-percent:0;mso-height-percent:0" o:ole="">
             <v:imagedata r:id="rId7" o:title=""/>
           </v:shape>
-          <o:OLEObject Type="Embed" ProgID="Visio.Drawing.15" ShapeID="_x0000_i1043" DrawAspect="Content" ObjectID="_1603226803" r:id="rId8"/>
+          <o:OLEObject Type="Embed" ProgID="Visio.Drawing.15" ShapeID="_x0000_i1043" DrawAspect="Content" ObjectID="_1603262936" r:id="rId8"/>
         </w:object>
       </w:r>
     </w:p>
@@ -6414,7 +6526,7 @@
           <v:shape id="_x0000_i1042" type="#_x0000_t75" alt="" style="width:159.5pt;height:171.15pt;mso-width-percent:0;mso-height-percent:0;mso-width-percent:0;mso-height-percent:0" o:ole="">
             <v:imagedata r:id="rId9" o:title=""/>
           </v:shape>
-          <o:OLEObject Type="Embed" ProgID="Visio.Drawing.15" ShapeID="_x0000_i1042" DrawAspect="Content" ObjectID="_1603226804" r:id="rId10"/>
+          <o:OLEObject Type="Embed" ProgID="Visio.Drawing.15" ShapeID="_x0000_i1042" DrawAspect="Content" ObjectID="_1603262937" r:id="rId10"/>
         </w:object>
       </w:r>
     </w:p>
@@ -6440,7 +6552,7 @@
           <v:shape id="_x0000_i1041" type="#_x0000_t75" alt="" style="width:275.45pt;height:219pt;mso-width-percent:0;mso-height-percent:0;mso-width-percent:0;mso-height-percent:0" o:ole="">
             <v:imagedata r:id="rId11" o:title=""/>
           </v:shape>
-          <o:OLEObject Type="Embed" ProgID="Visio.Drawing.15" ShapeID="_x0000_i1041" DrawAspect="Content" ObjectID="_1603226805" r:id="rId12"/>
+          <o:OLEObject Type="Embed" ProgID="Visio.Drawing.15" ShapeID="_x0000_i1041" DrawAspect="Content" ObjectID="_1603262938" r:id="rId12"/>
         </w:object>
       </w:r>
     </w:p>
@@ -6465,7 +6577,7 @@
           <v:shape id="_x0000_i1040" type="#_x0000_t75" alt="" style="width:311.45pt;height:285.9pt;mso-width-percent:0;mso-height-percent:0;mso-width-percent:0;mso-height-percent:0" o:ole="">
             <v:imagedata r:id="rId13" o:title=""/>
           </v:shape>
-          <o:OLEObject Type="Embed" ProgID="Visio.Drawing.15" ShapeID="_x0000_i1040" DrawAspect="Content" ObjectID="_1603226806" r:id="rId14"/>
+          <o:OLEObject Type="Embed" ProgID="Visio.Drawing.15" ShapeID="_x0000_i1040" DrawAspect="Content" ObjectID="_1603262939" r:id="rId14"/>
         </w:object>
       </w:r>
     </w:p>
@@ -6491,7 +6603,7 @@
           <v:shape id="_x0000_i1039" type="#_x0000_t75" alt="" style="width:311.45pt;height:285.9pt;mso-width-percent:0;mso-height-percent:0;mso-width-percent:0;mso-height-percent:0" o:ole="">
             <v:imagedata r:id="rId15" o:title=""/>
           </v:shape>
-          <o:OLEObject Type="Embed" ProgID="Visio.Drawing.15" ShapeID="_x0000_i1039" DrawAspect="Content" ObjectID="_1603226807" r:id="rId16"/>
+          <o:OLEObject Type="Embed" ProgID="Visio.Drawing.15" ShapeID="_x0000_i1039" DrawAspect="Content" ObjectID="_1603262940" r:id="rId16"/>
         </w:object>
       </w:r>
     </w:p>
@@ -6516,7 +6628,7 @@
           <v:shape id="_x0000_i1038" type="#_x0000_t75" alt="" style="width:187.45pt;height:210pt;mso-width-percent:0;mso-height-percent:0;mso-width-percent:0;mso-height-percent:0" o:ole="">
             <v:imagedata r:id="rId17" o:title=""/>
           </v:shape>
-          <o:OLEObject Type="Embed" ProgID="Visio.Drawing.15" ShapeID="_x0000_i1038" DrawAspect="Content" ObjectID="_1603226808" r:id="rId18"/>
+          <o:OLEObject Type="Embed" ProgID="Visio.Drawing.15" ShapeID="_x0000_i1038" DrawAspect="Content" ObjectID="_1603262941" r:id="rId18"/>
         </w:object>
       </w:r>
     </w:p>
@@ -6541,7 +6653,7 @@
           <v:shape id="_x0000_i1037" type="#_x0000_t75" alt="" style="width:371.75pt;height:271.2pt;mso-width-percent:0;mso-height-percent:0;mso-width-percent:0;mso-height-percent:0" o:ole="">
             <v:imagedata r:id="rId19" o:title=""/>
           </v:shape>
-          <o:OLEObject Type="Embed" ProgID="Visio.Drawing.15" ShapeID="_x0000_i1037" DrawAspect="Content" ObjectID="_1603226809" r:id="rId20"/>
+          <o:OLEObject Type="Embed" ProgID="Visio.Drawing.15" ShapeID="_x0000_i1037" DrawAspect="Content" ObjectID="_1603262942" r:id="rId20"/>
         </w:object>
       </w:r>
     </w:p>
@@ -6566,7 +6678,7 @@
           <v:shape id="_x0000_i1036" type="#_x0000_t75" alt="" style="width:467pt;height:141.85pt;mso-width-percent:0;mso-height-percent:0;mso-width-percent:0;mso-height-percent:0" o:ole="">
             <v:imagedata r:id="rId21" o:title=""/>
           </v:shape>
-          <o:OLEObject Type="Embed" ProgID="Visio.Drawing.15" ShapeID="_x0000_i1036" DrawAspect="Content" ObjectID="_1603226810" r:id="rId22"/>
+          <o:OLEObject Type="Embed" ProgID="Visio.Drawing.15" ShapeID="_x0000_i1036" DrawAspect="Content" ObjectID="_1603262943" r:id="rId22"/>
         </w:object>
       </w:r>
     </w:p>
@@ -6591,7 +6703,7 @@
           <v:shape id="_x0000_i1035" type="#_x0000_t75" alt="" style="width:306.35pt;height:355.6pt;mso-width-percent:0;mso-height-percent:0;mso-width-percent:0;mso-height-percent:0" o:ole="">
             <v:imagedata r:id="rId23" o:title=""/>
           </v:shape>
-          <o:OLEObject Type="Embed" ProgID="Visio.Drawing.15" ShapeID="_x0000_i1035" DrawAspect="Content" ObjectID="_1603226811" r:id="rId24"/>
+          <o:OLEObject Type="Embed" ProgID="Visio.Drawing.15" ShapeID="_x0000_i1035" DrawAspect="Content" ObjectID="_1603262944" r:id="rId24"/>
         </w:object>
       </w:r>
     </w:p>
@@ -6616,7 +6728,7 @@
           <v:shape id="_x0000_i1034" type="#_x0000_t75" alt="" style="width:468pt;height:306.3pt;mso-width-percent:0;mso-height-percent:0;mso-width-percent:0;mso-height-percent:0" o:ole="">
             <v:imagedata r:id="rId25" o:title=""/>
           </v:shape>
-          <o:OLEObject Type="Embed" ProgID="Visio.Drawing.15" ShapeID="_x0000_i1034" DrawAspect="Content" ObjectID="_1603226812" r:id="rId26"/>
+          <o:OLEObject Type="Embed" ProgID="Visio.Drawing.15" ShapeID="_x0000_i1034" DrawAspect="Content" ObjectID="_1603262945" r:id="rId26"/>
         </w:object>
       </w:r>
     </w:p>
@@ -6641,7 +6753,7 @@
           <v:shape id="_x0000_i1033" type="#_x0000_t75" alt="" style="width:467.75pt;height:344pt;mso-width-percent:0;mso-height-percent:0;mso-width-percent:0;mso-height-percent:0" o:ole="">
             <v:imagedata r:id="rId27" o:title=""/>
           </v:shape>
-          <o:OLEObject Type="Embed" ProgID="Visio.Drawing.15" ShapeID="_x0000_i1033" DrawAspect="Content" ObjectID="_1603226813" r:id="rId28"/>
+          <o:OLEObject Type="Embed" ProgID="Visio.Drawing.15" ShapeID="_x0000_i1033" DrawAspect="Content" ObjectID="_1603262946" r:id="rId28"/>
         </w:object>
       </w:r>
     </w:p>
@@ -6663,7 +6775,7 @@
           <v:shape id="_x0000_i1032" type="#_x0000_t75" alt="" style="width:358.5pt;height:219pt;mso-width-percent:0;mso-height-percent:0;mso-width-percent:0;mso-height-percent:0" o:ole="">
             <v:imagedata r:id="rId29" o:title=""/>
           </v:shape>
-          <o:OLEObject Type="Embed" ProgID="Visio.Drawing.15" ShapeID="_x0000_i1032" DrawAspect="Content" ObjectID="_1603226814" r:id="rId30"/>
+          <o:OLEObject Type="Embed" ProgID="Visio.Drawing.15" ShapeID="_x0000_i1032" DrawAspect="Content" ObjectID="_1603262947" r:id="rId30"/>
         </w:object>
       </w:r>
     </w:p>
@@ -6688,7 +6800,7 @@
           <v:shape id="_x0000_i1031" type="#_x0000_t75" alt="" style="width:110.95pt;height:86.7pt;mso-width-percent:0;mso-height-percent:0;mso-width-percent:0;mso-height-percent:0" o:ole="">
             <v:imagedata r:id="rId31" o:title=""/>
           </v:shape>
-          <o:OLEObject Type="Embed" ProgID="Visio.Drawing.15" ShapeID="_x0000_i1031" DrawAspect="Content" ObjectID="_1603226815" r:id="rId32"/>
+          <o:OLEObject Type="Embed" ProgID="Visio.Drawing.15" ShapeID="_x0000_i1031" DrawAspect="Content" ObjectID="_1603262948" r:id="rId32"/>
         </w:object>
       </w:r>
     </w:p>
@@ -6713,7 +6825,7 @@
           <v:shape id="_x0000_i1030" type="#_x0000_t75" alt="" style="width:110.95pt;height:171.9pt;mso-width-percent:0;mso-height-percent:0;mso-width-percent:0;mso-height-percent:0" o:ole="">
             <v:imagedata r:id="rId33" o:title=""/>
           </v:shape>
-          <o:OLEObject Type="Embed" ProgID="Visio.Drawing.15" ShapeID="_x0000_i1030" DrawAspect="Content" ObjectID="_1603226816" r:id="rId34"/>
+          <o:OLEObject Type="Embed" ProgID="Visio.Drawing.15" ShapeID="_x0000_i1030" DrawAspect="Content" ObjectID="_1603262949" r:id="rId34"/>
         </w:object>
       </w:r>
     </w:p>
@@ -6738,7 +6850,7 @@
           <v:shape id="_x0000_i1029" type="#_x0000_t75" alt="" style="width:112.4pt;height:229.85pt;mso-width-percent:0;mso-height-percent:0;mso-width-percent:0;mso-height-percent:0" o:ole="">
             <v:imagedata r:id="rId35" o:title=""/>
           </v:shape>
-          <o:OLEObject Type="Embed" ProgID="Visio.Drawing.15" ShapeID="_x0000_i1029" DrawAspect="Content" ObjectID="_1603226817" r:id="rId36"/>
+          <o:OLEObject Type="Embed" ProgID="Visio.Drawing.15" ShapeID="_x0000_i1029" DrawAspect="Content" ObjectID="_1603262950" r:id="rId36"/>
         </w:object>
       </w:r>
     </w:p>
@@ -6763,7 +6875,7 @@
           <v:shape id="_x0000_i1028" type="#_x0000_t75" alt="" style="width:110.95pt;height:93.3pt;mso-width-percent:0;mso-height-percent:0;mso-width-percent:0;mso-height-percent:0" o:ole="">
             <v:imagedata r:id="rId37" o:title=""/>
           </v:shape>
-          <o:OLEObject Type="Embed" ProgID="Visio.Drawing.15" ShapeID="_x0000_i1028" DrawAspect="Content" ObjectID="_1603226818" r:id="rId38"/>
+          <o:OLEObject Type="Embed" ProgID="Visio.Drawing.15" ShapeID="_x0000_i1028" DrawAspect="Content" ObjectID="_1603262951" r:id="rId38"/>
         </w:object>
       </w:r>
     </w:p>
@@ -6788,7 +6900,7 @@
           <v:shape id="_x0000_i1027" type="#_x0000_t75" alt="" style="width:153.5pt;height:93.3pt;mso-width-percent:0;mso-height-percent:0;mso-width-percent:0;mso-height-percent:0" o:ole="">
             <v:imagedata r:id="rId39" o:title=""/>
           </v:shape>
-          <o:OLEObject Type="Embed" ProgID="Visio.Drawing.15" ShapeID="_x0000_i1027" DrawAspect="Content" ObjectID="_1603226819" r:id="rId40"/>
+          <o:OLEObject Type="Embed" ProgID="Visio.Drawing.15" ShapeID="_x0000_i1027" DrawAspect="Content" ObjectID="_1603262952" r:id="rId40"/>
         </w:object>
       </w:r>
     </w:p>
@@ -6813,7 +6925,7 @@
           <v:shape id="_x0000_i1026" type="#_x0000_t75" alt="" style="width:162.25pt;height:216.65pt;mso-width-percent:0;mso-height-percent:0;mso-width-percent:0;mso-height-percent:0" o:ole="">
             <v:imagedata r:id="rId41" o:title=""/>
           </v:shape>
-          <o:OLEObject Type="Embed" ProgID="Visio.Drawing.15" ShapeID="_x0000_i1026" DrawAspect="Content" ObjectID="_1603226820" r:id="rId42"/>
+          <o:OLEObject Type="Embed" ProgID="Visio.Drawing.15" ShapeID="_x0000_i1026" DrawAspect="Content" ObjectID="_1603262953" r:id="rId42"/>
         </w:object>
       </w:r>
     </w:p>
@@ -6838,7 +6950,7 @@
           <v:shape id="_x0000_i1025" type="#_x0000_t75" alt="" style="width:156.45pt;height:343.85pt;mso-width-percent:0;mso-height-percent:0;mso-width-percent:0;mso-height-percent:0" o:ole="">
             <v:imagedata r:id="rId43" o:title=""/>
           </v:shape>
-          <o:OLEObject Type="Embed" ProgID="Visio.Drawing.15" ShapeID="_x0000_i1025" DrawAspect="Content" ObjectID="_1603226821" r:id="rId44"/>
+          <o:OLEObject Type="Embed" ProgID="Visio.Drawing.15" ShapeID="_x0000_i1025" DrawAspect="Content" ObjectID="_1603262954" r:id="rId44"/>
         </w:object>
       </w:r>
     </w:p>
@@ -7214,15 +7326,136 @@
           <w:numId w:val="4"/>
         </w:numPr>
       </w:pPr>
+      <w:proofErr w:type="spellStart"/>
+      <w:r>
+        <w:t>Come back</w:t>
+      </w:r>
+      <w:proofErr w:type="spellEnd"/>
+    </w:p>
+    <w:p/>
+    <w:p>
+      <w:pPr>
+        <w:pStyle w:val="ListParagraph"/>
+        <w:numPr>
+          <w:ilvl w:val="0"/>
+          <w:numId w:val="4"/>
+        </w:numPr>
+      </w:pPr>
+      <w:r>
+        <w:t xml:space="preserve">On commence avec un </w:t>
+      </w:r>
+      <w:proofErr w:type="spellStart"/>
+      <w:r>
+        <w:t>quicksort</w:t>
+      </w:r>
+      <w:proofErr w:type="spellEnd"/>
+      <w:r>
+        <w:t xml:space="preserve"> </w:t>
+      </w:r>
+      <w:r>
+        <w:t>de la table « </w:t>
+      </w:r>
+      <w:proofErr w:type="spellStart"/>
+      <w:r>
+        <w:t>boats</w:t>
+      </w:r>
+      <w:proofErr w:type="spellEnd"/>
+      <w:r>
+        <w:t> » avec la clé de triage « </w:t>
+      </w:r>
+      <w:proofErr w:type="spellStart"/>
+      <w:proofErr w:type="gramStart"/>
+      <w:r>
+        <w:t>boats.color</w:t>
+      </w:r>
+      <w:proofErr w:type="spellEnd"/>
+      <w:proofErr w:type="gramEnd"/>
+      <w:r>
+        <w:t> ». Par la suite, il y a une jointure hash de la condition « </w:t>
+      </w:r>
+      <w:proofErr w:type="spellStart"/>
+      <w:r>
+        <w:t>boats.bid</w:t>
+      </w:r>
+      <w:proofErr w:type="spellEnd"/>
+      <w:r>
+        <w:t xml:space="preserve"> = </w:t>
+      </w:r>
+      <w:proofErr w:type="spellStart"/>
+      <w:r>
+        <w:t>reserves.bid</w:t>
+      </w:r>
+      <w:proofErr w:type="spellEnd"/>
+      <w:r>
+        <w:t> » et un scan séquentiel de « </w:t>
+      </w:r>
+      <w:proofErr w:type="spellStart"/>
+      <w:r>
+        <w:t>boats</w:t>
+      </w:r>
+      <w:proofErr w:type="spellEnd"/>
+      <w:r>
+        <w:t> ». Par la suite, une deuxième jointure hash avec la condition « </w:t>
+      </w:r>
+      <w:proofErr w:type="spellStart"/>
+      <w:r>
+        <w:t>reserves.sid</w:t>
+      </w:r>
+      <w:proofErr w:type="spellEnd"/>
+      <w:r>
+        <w:t xml:space="preserve"> = </w:t>
+      </w:r>
+      <w:proofErr w:type="spellStart"/>
+      <w:r>
+        <w:t>sailors.sid</w:t>
+      </w:r>
+      <w:proofErr w:type="spellEnd"/>
+      <w:r>
+        <w:t> » et un scan séquentiel de la table « </w:t>
+      </w:r>
+      <w:proofErr w:type="spellStart"/>
+      <w:r>
+        <w:t>reserves</w:t>
+      </w:r>
+      <w:proofErr w:type="spellEnd"/>
+      <w:r>
+        <w:t> ». Par la suite, un scan séquentiel de la table « </w:t>
+      </w:r>
+      <w:proofErr w:type="spellStart"/>
+      <w:r>
+        <w:t>sailors</w:t>
+      </w:r>
+      <w:proofErr w:type="spellEnd"/>
+      <w:r>
+        <w:t> » avec le filtre « </w:t>
+      </w:r>
+      <w:proofErr w:type="spellStart"/>
+      <w:proofErr w:type="gramStart"/>
+      <w:r>
+        <w:t>sailors.sname</w:t>
+      </w:r>
+      <w:proofErr w:type="spellEnd"/>
+      <w:proofErr w:type="gramEnd"/>
+      <w:r>
+        <w:t xml:space="preserve"> = ‘</w:t>
+      </w:r>
+      <w:proofErr w:type="spellStart"/>
+      <w:r>
+        <w:t>Lubber</w:t>
+      </w:r>
+      <w:proofErr w:type="spellEnd"/>
+      <w:r>
+        <w:t>’ » afin de retourner les données. « EXPLAIN ANALYZE » démontre ceci avec un temps d’exécution de 0.924 ms.</w:t>
+      </w:r>
     </w:p>
     <w:p>
       <w:r>
         <w:lastRenderedPageBreak/>
         <w:drawing>
-          <wp:inline distT="0" distB="0" distL="0" distR="0" wp14:anchorId="55169B81" wp14:editId="2E5F652B">
-            <wp:extent cx="5943600" cy="3169285"/>
-            <wp:effectExtent l="0" t="0" r="0" b="5715"/>
-            <wp:docPr id="45" name="Picture 45"/>
+          <wp:inline distT="0" distB="0" distL="0" distR="0" wp14:anchorId="727C33C4" wp14:editId="30851E26">
+            <wp:extent cx="5943600" cy="3500120"/>
+            <wp:effectExtent l="0" t="0" r="0" b="5080"/>
+            <wp:docPr id="46" name="Picture 46"/>
             <wp:cNvGraphicFramePr>
               <a:graphicFrameLocks xmlns:a="http://schemas.openxmlformats.org/drawingml/2006/main" noChangeAspect="1"/>
             </wp:cNvGraphicFramePr>
@@ -7242,7 +7475,7 @@
                   <pic:spPr>
                     <a:xfrm>
                       <a:off x="0" y="0"/>
-                      <a:ext cx="5943600" cy="3169285"/>
+                      <a:ext cx="5943600" cy="3500120"/>
                     </a:xfrm>
                     <a:prstGeom prst="rect">
                       <a:avLst/>
@@ -7255,21 +7488,6 @@
         </w:drawing>
       </w:r>
     </w:p>
-    <w:p>
-      <w:r>
-        <w:t>Planning time : 0.677 ms</w:t>
-      </w:r>
-    </w:p>
-    <w:p>
-      <w:proofErr w:type="spellStart"/>
-      <w:r>
-        <w:t>Execution</w:t>
-      </w:r>
-      <w:proofErr w:type="spellEnd"/>
-      <w:r>
-        <w:t xml:space="preserve"> time : 4.372 ms</w:t>
-      </w:r>
-    </w:p>
     <w:p/>
     <w:p>
       <w:pPr>
@@ -7279,121 +7497,147 @@
           <w:numId w:val="4"/>
         </w:numPr>
       </w:pPr>
-      <w:r>
-        <w:t xml:space="preserve">On commence avec un </w:t>
-      </w:r>
       <w:proofErr w:type="spellStart"/>
       <w:r>
-        <w:t>quicksort</w:t>
+        <w:t>Come back</w:t>
       </w:r>
       <w:proofErr w:type="spellEnd"/>
+    </w:p>
+    <w:p>
+      <w:pPr>
+        <w:pStyle w:val="ListParagraph"/>
+        <w:numPr>
+          <w:ilvl w:val="0"/>
+          <w:numId w:val="4"/>
+        </w:numPr>
+      </w:pPr>
+      <w:proofErr w:type="spellStart"/>
+      <w:r>
+        <w:t>Come back</w:t>
+      </w:r>
+      <w:proofErr w:type="spellEnd"/>
+    </w:p>
+    <w:p>
+      <w:pPr>
+        <w:pStyle w:val="ListParagraph"/>
+        <w:numPr>
+          <w:ilvl w:val="0"/>
+          <w:numId w:val="4"/>
+        </w:numPr>
+      </w:pPr>
+      <w:proofErr w:type="spellStart"/>
+      <w:r>
+        <w:t>Come back</w:t>
+      </w:r>
+      <w:proofErr w:type="spellEnd"/>
+    </w:p>
+    <w:p>
+      <w:pPr>
+        <w:pStyle w:val="ListParagraph"/>
+        <w:numPr>
+          <w:ilvl w:val="0"/>
+          <w:numId w:val="4"/>
+        </w:numPr>
+      </w:pPr>
+      <w:proofErr w:type="spellStart"/>
+      <w:r>
+        <w:t>Come back</w:t>
+      </w:r>
+      <w:proofErr w:type="spellEnd"/>
+    </w:p>
+    <w:p>
+      <w:pPr>
+        <w:pStyle w:val="ListParagraph"/>
+      </w:pPr>
+    </w:p>
+    <w:p>
+      <w:pPr>
+        <w:pStyle w:val="ListParagraph"/>
+        <w:numPr>
+          <w:ilvl w:val="0"/>
+          <w:numId w:val="4"/>
+        </w:numPr>
+      </w:pPr>
+      <w:r>
+        <w:t>On commence avec l’intersection de deux requêtes. L’opération de l’intersection est hachée. Avec la première requête, il faut faire in scan de sous-requête. Par la suite, une jointure de hachage avec la condition « s1.sid = r1.sid ». Ensuite un scan séquentiel de la table s1 de « </w:t>
+      </w:r>
+      <w:proofErr w:type="spellStart"/>
+      <w:r>
+        <w:t>sailors</w:t>
+      </w:r>
+      <w:proofErr w:type="spellEnd"/>
+      <w:r>
+        <w:t> ».</w:t>
+      </w:r>
       <w:r>
         <w:t xml:space="preserve"> </w:t>
       </w:r>
       <w:r>
-        <w:t>de la table « </w:t>
+        <w:t>U</w:t>
+      </w:r>
+      <w:r>
+        <w:t xml:space="preserve">n hachage suivit d’une </w:t>
+      </w:r>
+      <w:r>
+        <w:t>deuxième jointure de hachage avec la condition « r1.bid = b1.bid » est requise</w:t>
+      </w:r>
+      <w:r>
+        <w:t>.</w:t>
+      </w:r>
+      <w:r>
+        <w:t xml:space="preserve"> </w:t>
+      </w:r>
+      <w:r>
+        <w:t>U</w:t>
+      </w:r>
+      <w:r>
+        <w:t>n scan séquentiel de la table « </w:t>
       </w:r>
       <w:proofErr w:type="spellStart"/>
       <w:r>
+        <w:t>reserves</w:t>
+      </w:r>
+      <w:proofErr w:type="spellEnd"/>
+      <w:r>
+        <w:t> »</w:t>
+      </w:r>
+      <w:r>
+        <w:t xml:space="preserve"> et un hachage est requis. Finalement, un scan séquentiel de la table « </w:t>
+      </w:r>
+      <w:proofErr w:type="spellStart"/>
+      <w:r>
         <w:t>boats</w:t>
       </w:r>
       <w:proofErr w:type="spellEnd"/>
       <w:r>
-        <w:t> » avec la clé de triage « </w:t>
-      </w:r>
-      <w:proofErr w:type="spellStart"/>
-      <w:proofErr w:type="gramStart"/>
-      <w:r>
-        <w:t>boats.color</w:t>
-      </w:r>
-      <w:proofErr w:type="spellEnd"/>
-      <w:proofErr w:type="gramEnd"/>
-      <w:r>
-        <w:t> ». Par la suite, il y a une jointure hash de la condition « </w:t>
-      </w:r>
-      <w:proofErr w:type="spellStart"/>
-      <w:r>
-        <w:t>boats.bid</w:t>
-      </w:r>
-      <w:proofErr w:type="spellEnd"/>
-      <w:r>
-        <w:t xml:space="preserve"> = </w:t>
-      </w:r>
-      <w:proofErr w:type="spellStart"/>
-      <w:r>
-        <w:t>reserves.bid</w:t>
-      </w:r>
-      <w:proofErr w:type="spellEnd"/>
-      <w:r>
-        <w:t> » et un scan séquentiel de « </w:t>
-      </w:r>
-      <w:proofErr w:type="spellStart"/>
-      <w:r>
-        <w:t>boats</w:t>
-      </w:r>
-      <w:proofErr w:type="spellEnd"/>
-      <w:r>
-        <w:t> ». Par la suite, une deuxième jointure hash avec la condition « </w:t>
-      </w:r>
-      <w:proofErr w:type="spellStart"/>
-      <w:r>
-        <w:t>reserves.sid</w:t>
-      </w:r>
-      <w:proofErr w:type="spellEnd"/>
-      <w:r>
-        <w:t xml:space="preserve"> = </w:t>
-      </w:r>
-      <w:proofErr w:type="spellStart"/>
-      <w:r>
-        <w:t>sailors.sid</w:t>
-      </w:r>
-      <w:proofErr w:type="spellEnd"/>
-      <w:r>
-        <w:t> » et un scan séquentiel de la table « </w:t>
-      </w:r>
-      <w:proofErr w:type="spellStart"/>
-      <w:r>
-        <w:t>reserves</w:t>
-      </w:r>
-      <w:proofErr w:type="spellEnd"/>
-      <w:r>
-        <w:t> ». Par la suite, un scan séquentiel de la table « </w:t>
-      </w:r>
-      <w:proofErr w:type="spellStart"/>
-      <w:r>
-        <w:t>sailors</w:t>
-      </w:r>
-      <w:proofErr w:type="spellEnd"/>
-      <w:r>
-        <w:t> » avec le filtre « </w:t>
-      </w:r>
-      <w:proofErr w:type="spellStart"/>
-      <w:proofErr w:type="gramStart"/>
-      <w:r>
-        <w:t>sailors.sname</w:t>
-      </w:r>
-      <w:proofErr w:type="spellEnd"/>
-      <w:proofErr w:type="gramEnd"/>
-      <w:r>
-        <w:t xml:space="preserve"> = ‘</w:t>
-      </w:r>
-      <w:proofErr w:type="spellStart"/>
-      <w:r>
-        <w:t>Lubber</w:t>
-      </w:r>
-      <w:proofErr w:type="spellEnd"/>
-      <w:r>
-        <w:t>’ » afin de retourner les données. « EXPLAIN ANALYZE » démontre ceci avec un temps d’exécution de 0.924 ms.</w:t>
-      </w:r>
+        <w:t> » avec le filtre dont la couleur doit être rouge.</w:t>
+      </w:r>
+      <w:r>
+        <w:t xml:space="preserve"> La deuxième requête suit exactement les mêmes étapes que la première requête. Par contre, à la fin, le filtre cherche une sélection avec la couleur verte. </w:t>
+      </w:r>
+      <w:r>
+        <w:t xml:space="preserve">« EXPLAIN ANALYZE » démontre ceci avec un temps d’exécution de </w:t>
+      </w:r>
+      <w:r>
+        <w:t>10.105</w:t>
+      </w:r>
+      <w:r>
+        <w:t xml:space="preserve"> ms.</w:t>
+      </w:r>
+    </w:p>
+    <w:p>
+      <w:pPr>
+        <w:pStyle w:val="ListParagraph"/>
+      </w:pPr>
     </w:p>
     <w:p>
       <w:r>
         <w:lastRenderedPageBreak/>
         <w:drawing>
-          <wp:inline distT="0" distB="0" distL="0" distR="0" wp14:anchorId="727C33C4" wp14:editId="30851E26">
-            <wp:extent cx="5943600" cy="3500120"/>
-            <wp:effectExtent l="0" t="0" r="0" b="5080"/>
-            <wp:docPr id="46" name="Picture 46"/>
+          <wp:inline distT="0" distB="0" distL="0" distR="0" wp14:anchorId="73290377" wp14:editId="256F603C">
+            <wp:extent cx="5943600" cy="3140710"/>
+            <wp:effectExtent l="0" t="0" r="0" b="0"/>
+            <wp:docPr id="49" name="Picture 49"/>
             <wp:cNvGraphicFramePr>
               <a:graphicFrameLocks xmlns:a="http://schemas.openxmlformats.org/drawingml/2006/main" noChangeAspect="1"/>
             </wp:cNvGraphicFramePr>
@@ -7413,7 +7657,7 @@
                   <pic:spPr>
                     <a:xfrm>
                       <a:off x="0" y="0"/>
-                      <a:ext cx="5943600" cy="3500120"/>
+                      <a:ext cx="5943600" cy="3140710"/>
                     </a:xfrm>
                     <a:prstGeom prst="rect">
                       <a:avLst/>
@@ -7426,37 +7670,13 @@
         </w:drawing>
       </w:r>
     </w:p>
-    <w:p/>
-    <w:p>
-      <w:pPr>
-        <w:pStyle w:val="ListParagraph"/>
-        <w:numPr>
-          <w:ilvl w:val="0"/>
-          <w:numId w:val="4"/>
-        </w:numPr>
-      </w:pPr>
-      <w:proofErr w:type="spellStart"/>
-      <w:r>
-        <w:t>Fix</w:t>
-      </w:r>
-      <w:proofErr w:type="spellEnd"/>
-    </w:p>
-    <w:p>
-      <w:pPr>
-        <w:pStyle w:val="ListParagraph"/>
-        <w:numPr>
-          <w:ilvl w:val="0"/>
-          <w:numId w:val="4"/>
-        </w:numPr>
-      </w:pPr>
-    </w:p>
     <w:p>
       <w:r>
         <w:drawing>
-          <wp:inline distT="0" distB="0" distL="0" distR="0" wp14:anchorId="11C2F21C" wp14:editId="672313B6">
-            <wp:extent cx="5943600" cy="2646045"/>
+          <wp:inline distT="0" distB="0" distL="0" distR="0" wp14:anchorId="2644578D" wp14:editId="37CEFADF">
+            <wp:extent cx="5943600" cy="2732405"/>
             <wp:effectExtent l="0" t="0" r="0" b="0"/>
-            <wp:docPr id="47" name="Picture 47"/>
+            <wp:docPr id="50" name="Picture 50"/>
             <wp:cNvGraphicFramePr>
               <a:graphicFrameLocks xmlns:a="http://schemas.openxmlformats.org/drawingml/2006/main" noChangeAspect="1"/>
             </wp:cNvGraphicFramePr>
@@ -7476,7 +7696,7 @@
                   <pic:spPr>
                     <a:xfrm>
                       <a:off x="0" y="0"/>
-                      <a:ext cx="5943600" cy="2646045"/>
+                      <a:ext cx="5943600" cy="2732405"/>
                     </a:xfrm>
                     <a:prstGeom prst="rect">
                       <a:avLst/>
@@ -7489,33 +7709,6 @@
         </w:drawing>
       </w:r>
     </w:p>
-    <w:p>
-      <w:r>
-        <w:t xml:space="preserve">Planning time : </w:t>
-      </w:r>
-      <w:r>
-        <w:t>1.209</w:t>
-      </w:r>
-      <w:r>
-        <w:t xml:space="preserve"> ms</w:t>
-      </w:r>
-    </w:p>
-    <w:p>
-      <w:proofErr w:type="spellStart"/>
-      <w:r>
-        <w:t>Execution</w:t>
-      </w:r>
-      <w:proofErr w:type="spellEnd"/>
-      <w:r>
-        <w:t xml:space="preserve"> time : </w:t>
-      </w:r>
-      <w:r>
-        <w:t>17.329</w:t>
-      </w:r>
-      <w:r>
-        <w:t xml:space="preserve"> ms</w:t>
-      </w:r>
-    </w:p>
     <w:p/>
     <w:p>
       <w:pPr>
@@ -7526,26 +7719,61 @@
         </w:numPr>
       </w:pPr>
       <w:r>
-        <w:t>FIX</w:t>
+        <w:t xml:space="preserve">On </w:t>
+      </w:r>
+      <w:r>
+        <w:t>commence avec l</w:t>
+      </w:r>
+      <w:r>
+        <w:t>’exception</w:t>
+      </w:r>
+      <w:r>
+        <w:t xml:space="preserve"> de deux requêtes. L’opération de l’intersection est hachée. Avec la première requête, il faut faire in scan de sous-requête. Par la suite, une jointure de hachage avec la condition « s1.sid = r1.sid ». Ensuite un scan séquentiel de la table s1 de « </w:t>
+      </w:r>
+      <w:proofErr w:type="spellStart"/>
+      <w:r>
+        <w:t>sailors</w:t>
+      </w:r>
+      <w:proofErr w:type="spellEnd"/>
+      <w:r>
+        <w:t> ». Un hachage suivit d’une deuxième jointure de hachage avec la condition « r1.bid = b1.bid » est requise. Un scan séquentiel de la table « </w:t>
+      </w:r>
+      <w:proofErr w:type="spellStart"/>
+      <w:r>
+        <w:t>reserves</w:t>
+      </w:r>
+      <w:proofErr w:type="spellEnd"/>
+      <w:r>
+        <w:t> » et un hachage est requis. Finalement, un scan séquentiel de la table « </w:t>
+      </w:r>
+      <w:proofErr w:type="spellStart"/>
+      <w:r>
+        <w:t>boats</w:t>
+      </w:r>
+      <w:proofErr w:type="spellEnd"/>
+      <w:r>
+        <w:t> » avec le filtre dont la couleur doit être rouge. La deuxième requête suit exactement les mêmes étapes que la première requête. Par contre, à la fin, le filtre cherche une sélection avec la couleur verte. « EXPLAIN ANALYZE » démontre ceci avec un temps d’exécution de 10.</w:t>
+      </w:r>
+      <w:r>
+        <w:t>757</w:t>
+      </w:r>
+      <w:r>
+        <w:t xml:space="preserve"> ms.</w:t>
       </w:r>
     </w:p>
     <w:p>
       <w:pPr>
         <w:pStyle w:val="ListParagraph"/>
-        <w:numPr>
-          <w:ilvl w:val="0"/>
-          <w:numId w:val="4"/>
-        </w:numPr>
       </w:pPr>
     </w:p>
     <w:p>
       <w:r>
         <w:lastRenderedPageBreak/>
         <w:drawing>
-          <wp:inline distT="0" distB="0" distL="0" distR="0" wp14:anchorId="18114DE2" wp14:editId="40B77606">
-            <wp:extent cx="5943600" cy="2646045"/>
+          <wp:inline distT="0" distB="0" distL="0" distR="0" wp14:anchorId="38ED78DE" wp14:editId="708CBC2B">
+            <wp:extent cx="5943600" cy="3140710"/>
             <wp:effectExtent l="0" t="0" r="0" b="0"/>
-            <wp:docPr id="48" name="Picture 48"/>
+            <wp:docPr id="51" name="Picture 51"/>
             <wp:cNvGraphicFramePr>
               <a:graphicFrameLocks xmlns:a="http://schemas.openxmlformats.org/drawingml/2006/main" noChangeAspect="1"/>
             </wp:cNvGraphicFramePr>
@@ -7565,7 +7793,7 @@
                   <pic:spPr>
                     <a:xfrm>
                       <a:off x="0" y="0"/>
-                      <a:ext cx="5943600" cy="2646045"/>
+                      <a:ext cx="5943600" cy="3140710"/>
                     </a:xfrm>
                     <a:prstGeom prst="rect">
                       <a:avLst/>
@@ -7580,111 +7808,11 @@
     </w:p>
     <w:p>
       <w:r>
-        <w:t>Planning time : 0.224 ms</w:t>
-      </w:r>
-    </w:p>
-    <w:p>
-      <w:proofErr w:type="spellStart"/>
-      <w:r>
-        <w:t>Execution</w:t>
-      </w:r>
-      <w:proofErr w:type="spellEnd"/>
-      <w:r>
-        <w:t xml:space="preserve"> time : </w:t>
-      </w:r>
-      <w:r>
-        <w:t>6.118 ms</w:t>
-      </w:r>
-    </w:p>
-    <w:p/>
-    <w:p>
-      <w:pPr>
-        <w:pStyle w:val="ListParagraph"/>
-        <w:numPr>
-          <w:ilvl w:val="0"/>
-          <w:numId w:val="4"/>
-        </w:numPr>
-      </w:pPr>
-      <w:r>
-        <w:t>On commence avec l’intersection de deux requêtes. L’opération de l’intersection est hachée. Avec la première requête, il faut faire in scan de sous-requête. Par la suite, une jointure de hachage avec la condition « s1.sid = r1.sid ». Ensuite un scan séquentiel de la table s1 de « </w:t>
-      </w:r>
-      <w:proofErr w:type="spellStart"/>
-      <w:r>
-        <w:t>sailors</w:t>
-      </w:r>
-      <w:proofErr w:type="spellEnd"/>
-      <w:r>
-        <w:t> ».</w:t>
-      </w:r>
-      <w:r>
-        <w:t xml:space="preserve"> </w:t>
-      </w:r>
-      <w:r>
-        <w:t>U</w:t>
-      </w:r>
-      <w:r>
-        <w:t xml:space="preserve">n hachage suivit d’une </w:t>
-      </w:r>
-      <w:r>
-        <w:t>deuxième jointure de hachage avec la condition « r1.bid = b1.bid » est requise</w:t>
-      </w:r>
-      <w:r>
-        <w:t>.</w:t>
-      </w:r>
-      <w:r>
-        <w:t xml:space="preserve"> </w:t>
-      </w:r>
-      <w:r>
-        <w:t>U</w:t>
-      </w:r>
-      <w:r>
-        <w:t>n scan séquentiel de la table « </w:t>
-      </w:r>
-      <w:proofErr w:type="spellStart"/>
-      <w:r>
-        <w:t>reserves</w:t>
-      </w:r>
-      <w:proofErr w:type="spellEnd"/>
-      <w:r>
-        <w:t> »</w:t>
-      </w:r>
-      <w:r>
-        <w:t xml:space="preserve"> et un hachage est requis. Finalement, un scan séquentiel de la table « </w:t>
-      </w:r>
-      <w:proofErr w:type="spellStart"/>
-      <w:r>
-        <w:t>boats</w:t>
-      </w:r>
-      <w:proofErr w:type="spellEnd"/>
-      <w:r>
-        <w:t> » avec le filtre dont la couleur doit être rouge.</w:t>
-      </w:r>
-      <w:r>
-        <w:t xml:space="preserve"> La deuxième requête suit exactement les mêmes étapes que la première requête. Par contre, à la fin, le filtre cherche une sélection avec la couleur verte. </w:t>
-      </w:r>
-      <w:r>
-        <w:t xml:space="preserve">« EXPLAIN ANALYZE » démontre ceci avec un temps d’exécution de </w:t>
-      </w:r>
-      <w:r>
-        <w:t>10.105</w:t>
-      </w:r>
-      <w:r>
-        <w:t xml:space="preserve"> ms.</w:t>
-      </w:r>
-    </w:p>
-    <w:p>
-      <w:pPr>
-        <w:pStyle w:val="ListParagraph"/>
-      </w:pPr>
-    </w:p>
-    <w:p>
-      <w:r>
-        <w:lastRenderedPageBreak/>
         <w:drawing>
-          <wp:inline distT="0" distB="0" distL="0" distR="0" wp14:anchorId="73290377" wp14:editId="256F603C">
-            <wp:extent cx="5943600" cy="3140710"/>
+          <wp:inline distT="0" distB="0" distL="0" distR="0" wp14:anchorId="0F8BD319" wp14:editId="3F5A1BEB">
+            <wp:extent cx="5943600" cy="2755900"/>
             <wp:effectExtent l="0" t="0" r="0" b="0"/>
-            <wp:docPr id="49" name="Picture 49"/>
+            <wp:docPr id="52" name="Picture 52"/>
             <wp:cNvGraphicFramePr>
               <a:graphicFrameLocks xmlns:a="http://schemas.openxmlformats.org/drawingml/2006/main" noChangeAspect="1"/>
             </wp:cNvGraphicFramePr>
@@ -7704,7 +7832,7 @@
                   <pic:spPr>
                     <a:xfrm>
                       <a:off x="0" y="0"/>
-                      <a:ext cx="5943600" cy="3140710"/>
+                      <a:ext cx="5943600" cy="2755900"/>
                     </a:xfrm>
                     <a:prstGeom prst="rect">
                       <a:avLst/>
@@ -7717,13 +7845,89 @@
         </w:drawing>
       </w:r>
     </w:p>
-    <w:p>
-      <w:r>
+    <w:p/>
+    <w:p>
+      <w:pPr>
+        <w:pStyle w:val="ListParagraph"/>
+        <w:numPr>
+          <w:ilvl w:val="0"/>
+          <w:numId w:val="4"/>
+        </w:numPr>
+      </w:pPr>
+      <w:r>
+        <w:t>Un agré</w:t>
+      </w:r>
+      <w:r>
+        <w:t xml:space="preserve">gat de hachage </w:t>
+      </w:r>
+      <w:r>
+        <w:t>avec un</w:t>
+      </w:r>
+      <w:r>
+        <w:t>e</w:t>
+      </w:r>
+      <w:r>
+        <w:t xml:space="preserve"> clé en groupe </w:t>
+      </w:r>
+      <w:r>
+        <w:t>« </w:t>
+      </w:r>
+      <w:proofErr w:type="spellStart"/>
+      <w:r>
+        <w:t>sailors.sid</w:t>
+      </w:r>
+      <w:proofErr w:type="spellEnd"/>
+      <w:r>
+        <w:t> » est utilisé. Par la suite, il y a l’union entre le scan séquentiel de « </w:t>
+      </w:r>
+      <w:proofErr w:type="spellStart"/>
+      <w:r>
+        <w:t>sailors</w:t>
+      </w:r>
+      <w:proofErr w:type="spellEnd"/>
+      <w:r>
+        <w:t> » avec le filtre « </w:t>
+      </w:r>
+      <w:proofErr w:type="spellStart"/>
+      <w:proofErr w:type="gramStart"/>
+      <w:r>
+        <w:t>sailors.rating</w:t>
+      </w:r>
+      <w:proofErr w:type="spellEnd"/>
+      <w:proofErr w:type="gramEnd"/>
+      <w:r>
+        <w:t xml:space="preserve"> = 10 » et le scan séquentiel de « </w:t>
+      </w:r>
+      <w:proofErr w:type="spellStart"/>
+      <w:r>
+        <w:t>reserves</w:t>
+      </w:r>
+      <w:proofErr w:type="spellEnd"/>
+      <w:r>
+        <w:t> » avec le filtre « </w:t>
+      </w:r>
+      <w:proofErr w:type="spellStart"/>
+      <w:r>
+        <w:t>reserves.bid</w:t>
+      </w:r>
+      <w:proofErr w:type="spellEnd"/>
+      <w:r>
+        <w:t xml:space="preserve"> = 104 ». « EXPLAIN ANALYZE » démontre ceci avec un temps d’exécution de 1.575 ms.</w:t>
+      </w:r>
+    </w:p>
+    <w:p>
+      <w:pPr>
+        <w:pStyle w:val="ListParagraph"/>
+      </w:pPr>
+    </w:p>
+    <w:p>
+      <w:r>
+        <w:lastRenderedPageBreak/>
         <w:drawing>
-          <wp:inline distT="0" distB="0" distL="0" distR="0" wp14:anchorId="2644578D" wp14:editId="37CEFADF">
-            <wp:extent cx="5943600" cy="2732405"/>
+          <wp:inline distT="0" distB="0" distL="0" distR="0" wp14:anchorId="6E9FFE4B" wp14:editId="38342708">
+            <wp:extent cx="5943600" cy="2085975"/>
             <wp:effectExtent l="0" t="0" r="0" b="0"/>
-            <wp:docPr id="50" name="Picture 50"/>
+            <wp:docPr id="53" name="Picture 53"/>
             <wp:cNvGraphicFramePr>
               <a:graphicFrameLocks xmlns:a="http://schemas.openxmlformats.org/drawingml/2006/main" noChangeAspect="1"/>
             </wp:cNvGraphicFramePr>
@@ -7743,7 +7947,7 @@
                   <pic:spPr>
                     <a:xfrm>
                       <a:off x="0" y="0"/>
-                      <a:ext cx="5943600" cy="2732405"/>
+                      <a:ext cx="5943600" cy="2085975"/>
                     </a:xfrm>
                     <a:prstGeom prst="rect">
                       <a:avLst/>
@@ -7766,16 +7970,7 @@
         </w:numPr>
       </w:pPr>
       <w:r>
-        <w:t xml:space="preserve">On </w:t>
-      </w:r>
-      <w:r>
-        <w:t>commence avec l</w:t>
-      </w:r>
-      <w:r>
-        <w:t>’exception</w:t>
-      </w:r>
-      <w:r>
-        <w:t xml:space="preserve"> de deux requêtes. L’opération de l’intersection est hachée. Avec la première requête, il faut faire in scan de sous-requête. Par la suite, une jointure de hachage avec la condition « s1.sid = r1.sid ». Ensuite un scan séquentiel de la table s1 de « </w:t>
+        <w:t>L’agrégat de la moyenne est utilisé. Alors, un scan séquentiel de « </w:t>
       </w:r>
       <w:proofErr w:type="spellStart"/>
       <w:r>
@@ -7783,44 +7978,21 @@
       </w:r>
       <w:proofErr w:type="spellEnd"/>
       <w:r>
-        <w:t> ». Un hachage suivit d’une deuxième jointure de hachage avec la condition « r1.bid = b1.bid » est requise. Un scan séquentiel de la table « </w:t>
-      </w:r>
-      <w:proofErr w:type="spellStart"/>
-      <w:r>
-        <w:t>reserves</w:t>
-      </w:r>
-      <w:proofErr w:type="spellEnd"/>
-      <w:r>
-        <w:t> » et un hachage est requis. Finalement, un scan séquentiel de la table « </w:t>
-      </w:r>
-      <w:proofErr w:type="spellStart"/>
-      <w:r>
-        <w:t>boats</w:t>
-      </w:r>
-      <w:proofErr w:type="spellEnd"/>
-      <w:r>
-        <w:t> » avec le filtre dont la couleur doit être rouge. La deuxième requête suit exactement les mêmes étapes que la première requête. Par contre, à la fin, le filtre cherche une sélection avec la couleur verte. « EXPLAIN ANALYZE » démontre ceci avec un temps d’exécution de 10.</w:t>
-      </w:r>
-      <w:r>
-        <w:t>757</w:t>
-      </w:r>
-      <w:r>
-        <w:t xml:space="preserve"> ms.</w:t>
-      </w:r>
-    </w:p>
-    <w:p>
-      <w:pPr>
-        <w:pStyle w:val="ListParagraph"/>
-      </w:pPr>
-    </w:p>
-    <w:p>
-      <w:r>
-        <w:lastRenderedPageBreak/>
+        <w:t> » est utilisé pour retourner la moyenne de l’âge. « EXPLAIN ANALYZE » démontre ceci avec un temps d’exécution de 0.696 ms.</w:t>
+      </w:r>
+    </w:p>
+    <w:p>
+      <w:pPr>
+        <w:ind w:left="360"/>
+      </w:pPr>
+    </w:p>
+    <w:p>
+      <w:r>
         <w:drawing>
-          <wp:inline distT="0" distB="0" distL="0" distR="0" wp14:anchorId="38ED78DE" wp14:editId="708CBC2B">
-            <wp:extent cx="5943600" cy="3140710"/>
-            <wp:effectExtent l="0" t="0" r="0" b="0"/>
-            <wp:docPr id="51" name="Picture 51"/>
+          <wp:inline distT="0" distB="0" distL="0" distR="0" wp14:anchorId="731C24D2" wp14:editId="5CDA8C62">
+            <wp:extent cx="5943600" cy="463550"/>
+            <wp:effectExtent l="0" t="0" r="0" b="6350"/>
+            <wp:docPr id="54" name="Picture 54"/>
             <wp:cNvGraphicFramePr>
               <a:graphicFrameLocks xmlns:a="http://schemas.openxmlformats.org/drawingml/2006/main" noChangeAspect="1"/>
             </wp:cNvGraphicFramePr>
@@ -7840,7 +8012,7 @@
                   <pic:spPr>
                     <a:xfrm>
                       <a:off x="0" y="0"/>
-                      <a:ext cx="5943600" cy="3140710"/>
+                      <a:ext cx="5943600" cy="463550"/>
                     </a:xfrm>
                     <a:prstGeom prst="rect">
                       <a:avLst/>
@@ -7853,13 +8025,57 @@
         </w:drawing>
       </w:r>
     </w:p>
+    <w:p/>
+    <w:p>
+      <w:pPr>
+        <w:pStyle w:val="ListParagraph"/>
+        <w:numPr>
+          <w:ilvl w:val="0"/>
+          <w:numId w:val="4"/>
+        </w:numPr>
+      </w:pPr>
+      <w:r>
+        <w:t>L’agrégat de la moyenne est utilisé. Alors, un scan séquentiel de « </w:t>
+      </w:r>
+      <w:proofErr w:type="spellStart"/>
+      <w:r>
+        <w:t>sailors</w:t>
+      </w:r>
+      <w:proofErr w:type="spellEnd"/>
+      <w:r>
+        <w:t> » est utilisé avec un filtre de « </w:t>
+      </w:r>
+      <w:proofErr w:type="spellStart"/>
+      <w:proofErr w:type="gramStart"/>
+      <w:r>
+        <w:t>sailors.rating</w:t>
+      </w:r>
+      <w:proofErr w:type="spellEnd"/>
+      <w:proofErr w:type="gramEnd"/>
+      <w:r>
+        <w:t xml:space="preserve"> = 10 » pour retourner la moyenne de </w:t>
+      </w:r>
+      <w:proofErr w:type="spellStart"/>
+      <w:r>
+        <w:t>l’age</w:t>
+      </w:r>
+      <w:proofErr w:type="spellEnd"/>
+      <w:r>
+        <w:t>. « EXPLAIN ANALYZE » démontre ceci avec un temps d’exécution de 0.716 ms.</w:t>
+      </w:r>
+    </w:p>
+    <w:p>
+      <w:pPr>
+        <w:ind w:left="360"/>
+      </w:pPr>
+    </w:p>
     <w:p>
       <w:r>
         <w:drawing>
-          <wp:inline distT="0" distB="0" distL="0" distR="0" wp14:anchorId="0F8BD319" wp14:editId="3F5A1BEB">
-            <wp:extent cx="5943600" cy="2755900"/>
+          <wp:inline distT="0" distB="0" distL="0" distR="0" wp14:anchorId="1689931C" wp14:editId="22E4611D">
+            <wp:extent cx="5943600" cy="927100"/>
             <wp:effectExtent l="0" t="0" r="0" b="0"/>
-            <wp:docPr id="52" name="Picture 52"/>
+            <wp:docPr id="55" name="Picture 55"/>
             <wp:cNvGraphicFramePr>
               <a:graphicFrameLocks xmlns:a="http://schemas.openxmlformats.org/drawingml/2006/main" noChangeAspect="1"/>
             </wp:cNvGraphicFramePr>
@@ -7879,7 +8095,7 @@
                   <pic:spPr>
                     <a:xfrm>
                       <a:off x="0" y="0"/>
-                      <a:ext cx="5943600" cy="2755900"/>
+                      <a:ext cx="5943600" cy="927100"/>
                     </a:xfrm>
                     <a:prstGeom prst="rect">
                       <a:avLst/>
@@ -7892,10 +8108,7 @@
         </w:drawing>
       </w:r>
     </w:p>
-    <w:p>
-      <w:bookmarkStart w:id="0" w:name="_GoBack"/>
-      <w:bookmarkEnd w:id="0"/>
-    </w:p>
+    <w:p/>
     <w:p>
       <w:pPr>
         <w:pStyle w:val="ListParagraph"/>
@@ -7905,30 +8118,18 @@
         </w:numPr>
       </w:pPr>
       <w:r>
-        <w:t>Un agré</w:t>
-      </w:r>
-      <w:r>
-        <w:t xml:space="preserve">gat de hachage </w:t>
-      </w:r>
-      <w:r>
-        <w:t>avec un</w:t>
-      </w:r>
-      <w:r>
-        <w:t>e</w:t>
-      </w:r>
-      <w:r>
-        <w:t xml:space="preserve"> clé en groupe </w:t>
-      </w:r>
-      <w:r>
-        <w:t>« </w:t>
+        <w:t xml:space="preserve">La requête </w:t>
+      </w:r>
+      <w:r>
+        <w:t>est de forme imbriquée. Alors, il y a un scan séquentiel de la table « </w:t>
       </w:r>
       <w:proofErr w:type="spellStart"/>
       <w:r>
-        <w:t>sailors.sid</w:t>
+        <w:t>sailors</w:t>
       </w:r>
       <w:proofErr w:type="spellEnd"/>
       <w:r>
-        <w:t> » est utilisé. Par la suite, il y a l’union entre le scan séquentiel de « </w:t>
+        <w:t> » avec filtre. Le filtre est la requête imbriquée. Alors, cette requête imbriquée utilise l’agrégat du maximum de l’âge selon le scan séquentiel de la table « </w:t>
       </w:r>
       <w:proofErr w:type="spellStart"/>
       <w:r>
@@ -7936,48 +8137,21 @@
       </w:r>
       <w:proofErr w:type="spellEnd"/>
       <w:r>
-        <w:t> » avec le filtre « </w:t>
-      </w:r>
-      <w:proofErr w:type="spellStart"/>
-      <w:proofErr w:type="gramStart"/>
-      <w:r>
-        <w:t>sailors.rating</w:t>
-      </w:r>
-      <w:proofErr w:type="spellEnd"/>
-      <w:proofErr w:type="gramEnd"/>
-      <w:r>
-        <w:t xml:space="preserve"> = 10 » et le scan séquentiel de « </w:t>
-      </w:r>
-      <w:proofErr w:type="spellStart"/>
-      <w:r>
-        <w:t>reserves</w:t>
-      </w:r>
-      <w:proofErr w:type="spellEnd"/>
-      <w:r>
-        <w:t> » avec le filtre « </w:t>
-      </w:r>
-      <w:proofErr w:type="spellStart"/>
-      <w:r>
-        <w:t>reserves.bid</w:t>
-      </w:r>
-      <w:proofErr w:type="spellEnd"/>
-      <w:r>
-        <w:t xml:space="preserve"> = 104 ». « EXPLAIN ANALYZE » démontre ceci avec un temps d’exécution de 1.575 ms.</w:t>
-      </w:r>
-    </w:p>
-    <w:p>
-      <w:pPr>
-        <w:pStyle w:val="ListParagraph"/>
-      </w:pPr>
-    </w:p>
-    <w:p>
-      <w:r>
-        <w:lastRenderedPageBreak/>
+        <w:t> ». « EXPLAIN ANALYZE » démontre ceci avec un temps d’exécution de 1.002 ms.</w:t>
+      </w:r>
+    </w:p>
+    <w:p>
+      <w:pPr>
+        <w:ind w:left="360"/>
+      </w:pPr>
+    </w:p>
+    <w:p>
+      <w:r>
         <w:drawing>
-          <wp:inline distT="0" distB="0" distL="0" distR="0" wp14:anchorId="6E9FFE4B" wp14:editId="38342708">
-            <wp:extent cx="5943600" cy="2085975"/>
-            <wp:effectExtent l="0" t="0" r="0" b="0"/>
-            <wp:docPr id="53" name="Picture 53"/>
+          <wp:inline distT="0" distB="0" distL="0" distR="0" wp14:anchorId="1CEB305A" wp14:editId="4FD0FBC3">
+            <wp:extent cx="5943600" cy="1290320"/>
+            <wp:effectExtent l="0" t="0" r="0" b="5080"/>
+            <wp:docPr id="56" name="Picture 56"/>
             <wp:cNvGraphicFramePr>
               <a:graphicFrameLocks xmlns:a="http://schemas.openxmlformats.org/drawingml/2006/main" noChangeAspect="1"/>
             </wp:cNvGraphicFramePr>
@@ -7997,7 +8171,7 @@
                   <pic:spPr>
                     <a:xfrm>
                       <a:off x="0" y="0"/>
-                      <a:ext cx="5943600" cy="2085975"/>
+                      <a:ext cx="5943600" cy="1290320"/>
                     </a:xfrm>
                     <a:prstGeom prst="rect">
                       <a:avLst/>
@@ -8020,29 +8194,41 @@
         </w:numPr>
       </w:pPr>
       <w:r>
-        <w:t>L’agrégat de la moyenne est utilisé. Alors, un scan séquentiel de « </w:t>
+        <w:lastRenderedPageBreak/>
+        <w:t>L’agrégat de la somme est utilisé de « </w:t>
       </w:r>
       <w:proofErr w:type="spellStart"/>
       <w:r>
+        <w:t>sailors.sid</w:t>
+      </w:r>
+      <w:proofErr w:type="spellEnd"/>
+      <w:r>
+        <w:t> ». Alors, un scan séquentiel de la table « </w:t>
+      </w:r>
+      <w:proofErr w:type="spellStart"/>
+      <w:r>
         <w:t>sailors</w:t>
       </w:r>
       <w:proofErr w:type="spellEnd"/>
       <w:r>
-        <w:t> » est utilisé pour retourner la moyenne de l’âge. « EXPLAIN ANALYZE » démontre ceci avec un temps d’exécution de 0.696 ms.</w:t>
-      </w:r>
-    </w:p>
-    <w:p>
-      <w:pPr>
-        <w:ind w:left="360"/>
-      </w:pPr>
+        <w:t> » est utilisé pour calculer la somme. « EXPLAIN ANALYZE » démontre ceci avec un temps d’exécution de 0.640 ms.</w:t>
+      </w:r>
+    </w:p>
+    <w:p>
+      <w:pPr>
+        <w:pStyle w:val="ListParagraph"/>
+      </w:pPr>
+      <w:r>
+        <w:t xml:space="preserve"> </w:t>
+      </w:r>
     </w:p>
     <w:p>
       <w:r>
         <w:drawing>
-          <wp:inline distT="0" distB="0" distL="0" distR="0" wp14:anchorId="731C24D2" wp14:editId="5CDA8C62">
-            <wp:extent cx="5943600" cy="463550"/>
-            <wp:effectExtent l="0" t="0" r="0" b="6350"/>
-            <wp:docPr id="54" name="Picture 54"/>
+          <wp:inline distT="0" distB="0" distL="0" distR="0" wp14:anchorId="751786D6" wp14:editId="263703B4">
+            <wp:extent cx="5943600" cy="421640"/>
+            <wp:effectExtent l="0" t="0" r="0" b="0"/>
+            <wp:docPr id="57" name="Picture 57"/>
             <wp:cNvGraphicFramePr>
               <a:graphicFrameLocks xmlns:a="http://schemas.openxmlformats.org/drawingml/2006/main" noChangeAspect="1"/>
             </wp:cNvGraphicFramePr>
@@ -8062,7 +8248,7 @@
                   <pic:spPr>
                     <a:xfrm>
                       <a:off x="0" y="0"/>
-                      <a:ext cx="5943600" cy="463550"/>
+                      <a:ext cx="5943600" cy="421640"/>
                     </a:xfrm>
                     <a:prstGeom prst="rect">
                       <a:avLst/>
@@ -8085,47 +8271,45 @@
         </w:numPr>
       </w:pPr>
       <w:r>
-        <w:t>L’agrégat de la moyenne est utilisé. Alors, un scan séquentiel de « </w:t>
-      </w:r>
-      <w:proofErr w:type="spellStart"/>
-      <w:r>
-        <w:t>sailors</w:t>
-      </w:r>
-      <w:proofErr w:type="spellEnd"/>
-      <w:r>
-        <w:t> » est utilisé avec un filtre de « </w:t>
+        <w:t>L’agrégat de la somme est utilisé de « </w:t>
       </w:r>
       <w:proofErr w:type="spellStart"/>
       <w:proofErr w:type="gramStart"/>
       <w:r>
-        <w:t>sailors.rating</w:t>
+        <w:t>sailors.sname</w:t>
       </w:r>
       <w:proofErr w:type="spellEnd"/>
       <w:proofErr w:type="gramEnd"/>
       <w:r>
-        <w:t xml:space="preserve"> = 10 » pour retourner la moyenne de </w:t>
+        <w:t> ».</w:t>
+      </w:r>
+      <w:r>
+        <w:t xml:space="preserve"> Selon « distinct » les </w:t>
       </w:r>
       <w:proofErr w:type="spellStart"/>
       <w:r>
-        <w:t>l’age</w:t>
+        <w:t>tuples</w:t>
       </w:r>
       <w:proofErr w:type="spellEnd"/>
       <w:r>
-        <w:t>. « EXPLAIN ANALYZE » démontre ceci avec un temps d’exécution de 0.716 ms.</w:t>
-      </w:r>
-    </w:p>
-    <w:p>
-      <w:pPr>
-        <w:ind w:left="360"/>
-      </w:pPr>
+        <w:t xml:space="preserve"> en doubles sont supprimés lors du scan séquentiel de la table « </w:t>
+      </w:r>
+      <w:proofErr w:type="spellStart"/>
+      <w:r>
+        <w:t>sailors</w:t>
+      </w:r>
+      <w:proofErr w:type="spellEnd"/>
+      <w:r>
+        <w:t> ». « EXPLAIN ANALYZE » démontre ceci avec un temps d’exécution de 2.800 ms.</w:t>
+      </w:r>
     </w:p>
     <w:p>
       <w:r>
         <w:drawing>
-          <wp:inline distT="0" distB="0" distL="0" distR="0" wp14:anchorId="1689931C" wp14:editId="22E4611D">
-            <wp:extent cx="5943600" cy="927100"/>
+          <wp:inline distT="0" distB="0" distL="0" distR="0" wp14:anchorId="455F29C8" wp14:editId="670071E4">
+            <wp:extent cx="5943600" cy="421640"/>
             <wp:effectExtent l="0" t="0" r="0" b="0"/>
-            <wp:docPr id="55" name="Picture 55"/>
+            <wp:docPr id="58" name="Picture 58"/>
             <wp:cNvGraphicFramePr>
               <a:graphicFrameLocks xmlns:a="http://schemas.openxmlformats.org/drawingml/2006/main" noChangeAspect="1"/>
             </wp:cNvGraphicFramePr>
@@ -8145,7 +8329,7 @@
                   <pic:spPr>
                     <a:xfrm>
                       <a:off x="0" y="0"/>
-                      <a:ext cx="5943600" cy="927100"/>
+                      <a:ext cx="5943600" cy="421640"/>
                     </a:xfrm>
                     <a:prstGeom prst="rect">
                       <a:avLst/>
@@ -8168,40 +8352,47 @@
         </w:numPr>
       </w:pPr>
       <w:r>
-        <w:t xml:space="preserve">La requête </w:t>
-      </w:r>
-      <w:r>
-        <w:t>est de forme imbriquée. Alors, il y a un scan séquentiel de la table « </w:t>
+        <w:t>L’agrégat de hachage est utilisé avec la clé en groupe « </w:t>
       </w:r>
       <w:proofErr w:type="spellStart"/>
+      <w:proofErr w:type="gramStart"/>
+      <w:r>
+        <w:t>sailors.rating</w:t>
+      </w:r>
+      <w:proofErr w:type="spellEnd"/>
+      <w:proofErr w:type="gramEnd"/>
+      <w:r>
+        <w:t> ». L’agrégat du minimum est utilisé pour « </w:t>
+      </w:r>
+      <w:proofErr w:type="spellStart"/>
+      <w:r>
+        <w:t>sailors.age</w:t>
+      </w:r>
+      <w:proofErr w:type="spellEnd"/>
+      <w:r>
+        <w:t> ». Alors, il y a un scan séquentiel de la table « </w:t>
+      </w:r>
+      <w:proofErr w:type="spellStart"/>
       <w:r>
         <w:t>sailors</w:t>
       </w:r>
       <w:proofErr w:type="spellEnd"/>
       <w:r>
-        <w:t> » avec filtre. Le filtre est la requête imbriquée. Alors, cette requête imbriquée utilise l’agrégat du maximum de l’âge selon le scan séquentiel de la table « </w:t>
-      </w:r>
-      <w:proofErr w:type="spellStart"/>
-      <w:r>
-        <w:t>sailors</w:t>
-      </w:r>
-      <w:proofErr w:type="spellEnd"/>
-      <w:r>
-        <w:t> ». « EXPLAIN ANALYZE » démontre ceci avec un temps d’exécution de 1.002 ms.</w:t>
-      </w:r>
-    </w:p>
-    <w:p>
-      <w:pPr>
-        <w:ind w:left="360"/>
+        <w:t> » afin de retourner l’information. « EXPLAIN ANALYZE » démontre ceci avec un temps d’exécution de 1.645 ms.</w:t>
+      </w:r>
+    </w:p>
+    <w:p>
+      <w:pPr>
+        <w:pStyle w:val="ListParagraph"/>
       </w:pPr>
     </w:p>
     <w:p>
       <w:r>
         <w:drawing>
-          <wp:inline distT="0" distB="0" distL="0" distR="0" wp14:anchorId="1CEB305A" wp14:editId="4FD0FBC3">
-            <wp:extent cx="5943600" cy="1290320"/>
-            <wp:effectExtent l="0" t="0" r="0" b="5080"/>
-            <wp:docPr id="56" name="Picture 56"/>
+          <wp:inline distT="0" distB="0" distL="0" distR="0" wp14:anchorId="4E0D128E" wp14:editId="40D5AA18">
+            <wp:extent cx="5943600" cy="645160"/>
+            <wp:effectExtent l="0" t="0" r="0" b="2540"/>
+            <wp:docPr id="59" name="Picture 59"/>
             <wp:cNvGraphicFramePr>
               <a:graphicFrameLocks xmlns:a="http://schemas.openxmlformats.org/drawingml/2006/main" noChangeAspect="1"/>
             </wp:cNvGraphicFramePr>
@@ -8221,7 +8412,7 @@
                   <pic:spPr>
                     <a:xfrm>
                       <a:off x="0" y="0"/>
-                      <a:ext cx="5943600" cy="1290320"/>
+                      <a:ext cx="5943600" cy="645160"/>
                     </a:xfrm>
                     <a:prstGeom prst="rect">
                       <a:avLst/>
@@ -8244,16 +8435,17 @@
         </w:numPr>
       </w:pPr>
       <w:r>
-        <w:lastRenderedPageBreak/>
-        <w:t>L’agrégat de la somme est utilisé de « </w:t>
+        <w:t>L’agrégat de hachage est utilisé avec la clé en groupe « </w:t>
       </w:r>
       <w:proofErr w:type="spellStart"/>
-      <w:r>
-        <w:t>sailors.sid</w:t>
+      <w:proofErr w:type="gramStart"/>
+      <w:r>
+        <w:t>sailors.rating</w:t>
       </w:r>
       <w:proofErr w:type="spellEnd"/>
-      <w:r>
-        <w:t> ». Alors, un scan séquentiel de la table « </w:t>
+      <w:proofErr w:type="gramEnd"/>
+      <w:r>
+        <w:t> » et le filtre de la somme des « </w:t>
       </w:r>
       <w:proofErr w:type="spellStart"/>
       <w:r>
@@ -8261,24 +8453,37 @@
       </w:r>
       <w:proofErr w:type="spellEnd"/>
       <w:r>
-        <w:t> » est utilisé pour calculer la somme. « EXPLAIN ANALYZE » démontre ceci avec un temps d’exécution de 0.640 ms.</w:t>
+        <w:t> » qui est supérieur ou égal à deux. Par la suite, un scan séquentiel avec le filtre « </w:t>
+      </w:r>
+      <w:proofErr w:type="spellStart"/>
+      <w:r>
+        <w:t>age</w:t>
+      </w:r>
+      <w:proofErr w:type="spellEnd"/>
+      <w:r>
+        <w:t xml:space="preserve"> &gt;= 18 » est appliqué à la table « </w:t>
+      </w:r>
+      <w:proofErr w:type="spellStart"/>
+      <w:r>
+        <w:t>sailors</w:t>
+      </w:r>
+      <w:proofErr w:type="spellEnd"/>
+      <w:r>
+        <w:t> ». « EXPLAIN ANALYZE » démontre ceci avec un temps d’exécution de 1.586 ms.</w:t>
       </w:r>
     </w:p>
     <w:p>
       <w:pPr>
         <w:pStyle w:val="ListParagraph"/>
       </w:pPr>
-      <w:r>
-        <w:t xml:space="preserve"> </w:t>
-      </w:r>
     </w:p>
     <w:p>
       <w:r>
         <w:drawing>
-          <wp:inline distT="0" distB="0" distL="0" distR="0" wp14:anchorId="751786D6" wp14:editId="263703B4">
-            <wp:extent cx="5943600" cy="421640"/>
-            <wp:effectExtent l="0" t="0" r="0" b="0"/>
-            <wp:docPr id="57" name="Picture 57"/>
+          <wp:inline distT="0" distB="0" distL="0" distR="0" wp14:anchorId="31664882" wp14:editId="7719B4E0">
+            <wp:extent cx="5943600" cy="1290320"/>
+            <wp:effectExtent l="0" t="0" r="0" b="5080"/>
+            <wp:docPr id="60" name="Picture 60"/>
             <wp:cNvGraphicFramePr>
               <a:graphicFrameLocks xmlns:a="http://schemas.openxmlformats.org/drawingml/2006/main" noChangeAspect="1"/>
             </wp:cNvGraphicFramePr>
@@ -8298,261 +8503,6 @@
                   <pic:spPr>
                     <a:xfrm>
                       <a:off x="0" y="0"/>
-                      <a:ext cx="5943600" cy="421640"/>
-                    </a:xfrm>
-                    <a:prstGeom prst="rect">
-                      <a:avLst/>
-                    </a:prstGeom>
-                  </pic:spPr>
-                </pic:pic>
-              </a:graphicData>
-            </a:graphic>
-          </wp:inline>
-        </w:drawing>
-      </w:r>
-    </w:p>
-    <w:p/>
-    <w:p>
-      <w:pPr>
-        <w:pStyle w:val="ListParagraph"/>
-        <w:numPr>
-          <w:ilvl w:val="0"/>
-          <w:numId w:val="4"/>
-        </w:numPr>
-      </w:pPr>
-      <w:r>
-        <w:t>L’agrégat de la somme est utilisé de « </w:t>
-      </w:r>
-      <w:proofErr w:type="spellStart"/>
-      <w:proofErr w:type="gramStart"/>
-      <w:r>
-        <w:t>sailors.sname</w:t>
-      </w:r>
-      <w:proofErr w:type="spellEnd"/>
-      <w:proofErr w:type="gramEnd"/>
-      <w:r>
-        <w:t> ».</w:t>
-      </w:r>
-      <w:r>
-        <w:t xml:space="preserve"> Selon « distinct » les </w:t>
-      </w:r>
-      <w:proofErr w:type="spellStart"/>
-      <w:r>
-        <w:t>tuples</w:t>
-      </w:r>
-      <w:proofErr w:type="spellEnd"/>
-      <w:r>
-        <w:t xml:space="preserve"> en doubles sont supprimés lors du scan séquentiel de la table « </w:t>
-      </w:r>
-      <w:proofErr w:type="spellStart"/>
-      <w:r>
-        <w:t>sailors</w:t>
-      </w:r>
-      <w:proofErr w:type="spellEnd"/>
-      <w:r>
-        <w:t> ». « EXPLAIN ANALYZE » démontre ceci avec un temps d’exécution de 2.800 ms.</w:t>
-      </w:r>
-    </w:p>
-    <w:p>
-      <w:r>
-        <w:drawing>
-          <wp:inline distT="0" distB="0" distL="0" distR="0" wp14:anchorId="455F29C8" wp14:editId="670071E4">
-            <wp:extent cx="5943600" cy="421640"/>
-            <wp:effectExtent l="0" t="0" r="0" b="0"/>
-            <wp:docPr id="58" name="Picture 58"/>
-            <wp:cNvGraphicFramePr>
-              <a:graphicFrameLocks xmlns:a="http://schemas.openxmlformats.org/drawingml/2006/main" noChangeAspect="1"/>
-            </wp:cNvGraphicFramePr>
-            <a:graphic xmlns:a="http://schemas.openxmlformats.org/drawingml/2006/main">
-              <a:graphicData uri="http://schemas.openxmlformats.org/drawingml/2006/picture">
-                <pic:pic xmlns:pic="http://schemas.openxmlformats.org/drawingml/2006/picture">
-                  <pic:nvPicPr>
-                    <pic:cNvPr id="1" name=""/>
-                    <pic:cNvPicPr/>
-                  </pic:nvPicPr>
-                  <pic:blipFill>
-                    <a:blip r:embed="rId62"/>
-                    <a:stretch>
-                      <a:fillRect/>
-                    </a:stretch>
-                  </pic:blipFill>
-                  <pic:spPr>
-                    <a:xfrm>
-                      <a:off x="0" y="0"/>
-                      <a:ext cx="5943600" cy="421640"/>
-                    </a:xfrm>
-                    <a:prstGeom prst="rect">
-                      <a:avLst/>
-                    </a:prstGeom>
-                  </pic:spPr>
-                </pic:pic>
-              </a:graphicData>
-            </a:graphic>
-          </wp:inline>
-        </w:drawing>
-      </w:r>
-    </w:p>
-    <w:p/>
-    <w:p>
-      <w:pPr>
-        <w:pStyle w:val="ListParagraph"/>
-        <w:numPr>
-          <w:ilvl w:val="0"/>
-          <w:numId w:val="4"/>
-        </w:numPr>
-      </w:pPr>
-      <w:r>
-        <w:t>L’agrégat de hachage est utilisé avec la clé en groupe « </w:t>
-      </w:r>
-      <w:proofErr w:type="spellStart"/>
-      <w:proofErr w:type="gramStart"/>
-      <w:r>
-        <w:t>sailors.rating</w:t>
-      </w:r>
-      <w:proofErr w:type="spellEnd"/>
-      <w:proofErr w:type="gramEnd"/>
-      <w:r>
-        <w:t> ». L’agrégat du minimum est utilisé pour « </w:t>
-      </w:r>
-      <w:proofErr w:type="spellStart"/>
-      <w:r>
-        <w:t>sailors.age</w:t>
-      </w:r>
-      <w:proofErr w:type="spellEnd"/>
-      <w:r>
-        <w:t> ». Alors, il y a un scan séquentiel de la table « </w:t>
-      </w:r>
-      <w:proofErr w:type="spellStart"/>
-      <w:r>
-        <w:t>sailors</w:t>
-      </w:r>
-      <w:proofErr w:type="spellEnd"/>
-      <w:r>
-        <w:t> » afin de retourner l’information. « EXPLAIN ANALYZE » démontre ceci avec un temps d’exécution de 1.645 ms.</w:t>
-      </w:r>
-    </w:p>
-    <w:p>
-      <w:pPr>
-        <w:pStyle w:val="ListParagraph"/>
-      </w:pPr>
-    </w:p>
-    <w:p>
-      <w:r>
-        <w:drawing>
-          <wp:inline distT="0" distB="0" distL="0" distR="0" wp14:anchorId="4E0D128E" wp14:editId="40D5AA18">
-            <wp:extent cx="5943600" cy="645160"/>
-            <wp:effectExtent l="0" t="0" r="0" b="2540"/>
-            <wp:docPr id="59" name="Picture 59"/>
-            <wp:cNvGraphicFramePr>
-              <a:graphicFrameLocks xmlns:a="http://schemas.openxmlformats.org/drawingml/2006/main" noChangeAspect="1"/>
-            </wp:cNvGraphicFramePr>
-            <a:graphic xmlns:a="http://schemas.openxmlformats.org/drawingml/2006/main">
-              <a:graphicData uri="http://schemas.openxmlformats.org/drawingml/2006/picture">
-                <pic:pic xmlns:pic="http://schemas.openxmlformats.org/drawingml/2006/picture">
-                  <pic:nvPicPr>
-                    <pic:cNvPr id="1" name=""/>
-                    <pic:cNvPicPr/>
-                  </pic:nvPicPr>
-                  <pic:blipFill>
-                    <a:blip r:embed="rId63"/>
-                    <a:stretch>
-                      <a:fillRect/>
-                    </a:stretch>
-                  </pic:blipFill>
-                  <pic:spPr>
-                    <a:xfrm>
-                      <a:off x="0" y="0"/>
-                      <a:ext cx="5943600" cy="645160"/>
-                    </a:xfrm>
-                    <a:prstGeom prst="rect">
-                      <a:avLst/>
-                    </a:prstGeom>
-                  </pic:spPr>
-                </pic:pic>
-              </a:graphicData>
-            </a:graphic>
-          </wp:inline>
-        </w:drawing>
-      </w:r>
-    </w:p>
-    <w:p/>
-    <w:p>
-      <w:pPr>
-        <w:pStyle w:val="ListParagraph"/>
-        <w:numPr>
-          <w:ilvl w:val="0"/>
-          <w:numId w:val="4"/>
-        </w:numPr>
-      </w:pPr>
-      <w:r>
-        <w:t>L’agrégat de hachage est utilisé avec la clé en groupe « </w:t>
-      </w:r>
-      <w:proofErr w:type="spellStart"/>
-      <w:proofErr w:type="gramStart"/>
-      <w:r>
-        <w:t>sailors.rating</w:t>
-      </w:r>
-      <w:proofErr w:type="spellEnd"/>
-      <w:proofErr w:type="gramEnd"/>
-      <w:r>
-        <w:t> » et le filtre de la somme des « </w:t>
-      </w:r>
-      <w:proofErr w:type="spellStart"/>
-      <w:r>
-        <w:t>sailors</w:t>
-      </w:r>
-      <w:proofErr w:type="spellEnd"/>
-      <w:r>
-        <w:t> » qui est supérieur ou égal à deux. Par la suite, un scan séquentiel avec le filtre « </w:t>
-      </w:r>
-      <w:proofErr w:type="spellStart"/>
-      <w:r>
-        <w:t>age</w:t>
-      </w:r>
-      <w:proofErr w:type="spellEnd"/>
-      <w:r>
-        <w:t xml:space="preserve"> &gt;= 18 » est appliqué à la table « </w:t>
-      </w:r>
-      <w:proofErr w:type="spellStart"/>
-      <w:r>
-        <w:t>sailors</w:t>
-      </w:r>
-      <w:proofErr w:type="spellEnd"/>
-      <w:r>
-        <w:t> ». « EXPLAIN ANALYZE » démontre ceci avec un temps d’exécution de 1.586 ms.</w:t>
-      </w:r>
-    </w:p>
-    <w:p>
-      <w:pPr>
-        <w:pStyle w:val="ListParagraph"/>
-      </w:pPr>
-    </w:p>
-    <w:p>
-      <w:r>
-        <w:drawing>
-          <wp:inline distT="0" distB="0" distL="0" distR="0" wp14:anchorId="31664882" wp14:editId="7719B4E0">
-            <wp:extent cx="5943600" cy="1290320"/>
-            <wp:effectExtent l="0" t="0" r="0" b="5080"/>
-            <wp:docPr id="60" name="Picture 60"/>
-            <wp:cNvGraphicFramePr>
-              <a:graphicFrameLocks xmlns:a="http://schemas.openxmlformats.org/drawingml/2006/main" noChangeAspect="1"/>
-            </wp:cNvGraphicFramePr>
-            <a:graphic xmlns:a="http://schemas.openxmlformats.org/drawingml/2006/main">
-              <a:graphicData uri="http://schemas.openxmlformats.org/drawingml/2006/picture">
-                <pic:pic xmlns:pic="http://schemas.openxmlformats.org/drawingml/2006/picture">
-                  <pic:nvPicPr>
-                    <pic:cNvPr id="1" name=""/>
-                    <pic:cNvPicPr/>
-                  </pic:nvPicPr>
-                  <pic:blipFill>
-                    <a:blip r:embed="rId64"/>
-                    <a:stretch>
-                      <a:fillRect/>
-                    </a:stretch>
-                  </pic:blipFill>
-                  <pic:spPr>
-                    <a:xfrm>
-                      <a:off x="0" y="0"/>
                       <a:ext cx="5943600" cy="1290320"/>
                     </a:xfrm>
                     <a:prstGeom prst="rect">
@@ -8572,312 +8522,6 @@
         <w:t>(D)</w:t>
       </w:r>
     </w:p>
-    <w:p>
-      <w:pPr>
-        <w:pStyle w:val="NormalWeb"/>
-      </w:pPr>
-      <w:r>
-        <w:rPr>
-          <w:rFonts w:ascii="CIDFont+F2" w:hAnsi="CIDFont+F2"/>
-        </w:rPr>
-        <w:t xml:space="preserve">Proposer </w:t>
-      </w:r>
-      <w:proofErr w:type="spellStart"/>
-      <w:r>
-        <w:rPr>
-          <w:rFonts w:ascii="CIDFont+F2" w:hAnsi="CIDFont+F2"/>
-        </w:rPr>
-        <w:t>votre</w:t>
-      </w:r>
-      <w:proofErr w:type="spellEnd"/>
-      <w:r>
-        <w:rPr>
-          <w:rFonts w:ascii="CIDFont+F2" w:hAnsi="CIDFont+F2"/>
-        </w:rPr>
-        <w:t xml:space="preserve"> </w:t>
-      </w:r>
-      <w:proofErr w:type="spellStart"/>
-      <w:r>
-        <w:rPr>
-          <w:rFonts w:ascii="CIDFont+F2" w:hAnsi="CIDFont+F2"/>
-        </w:rPr>
-        <w:t>propre</w:t>
-      </w:r>
-      <w:proofErr w:type="spellEnd"/>
-      <w:r>
-        <w:rPr>
-          <w:rFonts w:ascii="CIDFont+F2" w:hAnsi="CIDFont+F2"/>
-        </w:rPr>
-        <w:t xml:space="preserve"> </w:t>
-      </w:r>
-      <w:proofErr w:type="spellStart"/>
-      <w:r>
-        <w:rPr>
-          <w:rFonts w:ascii="CIDFont+F2" w:hAnsi="CIDFont+F2"/>
-        </w:rPr>
-        <w:t>stratégie</w:t>
-      </w:r>
-      <w:proofErr w:type="spellEnd"/>
-      <w:r>
-        <w:rPr>
-          <w:rFonts w:ascii="CIDFont+F2" w:hAnsi="CIDFont+F2"/>
-        </w:rPr>
-        <w:t xml:space="preserve"> </w:t>
-      </w:r>
-      <w:proofErr w:type="spellStart"/>
-      <w:r>
-        <w:rPr>
-          <w:rFonts w:ascii="CIDFont+F2" w:hAnsi="CIDFont+F2"/>
-        </w:rPr>
-        <w:t>d’indexage</w:t>
-      </w:r>
-      <w:proofErr w:type="spellEnd"/>
-      <w:r>
-        <w:rPr>
-          <w:rFonts w:ascii="CIDFont+F2" w:hAnsi="CIDFont+F2"/>
-        </w:rPr>
-        <w:t xml:space="preserve"> </w:t>
-      </w:r>
-      <w:proofErr w:type="spellStart"/>
-      <w:r>
-        <w:rPr>
-          <w:rFonts w:ascii="CIDFont+F2" w:hAnsi="CIDFont+F2"/>
-        </w:rPr>
-        <w:t>appropriée</w:t>
-      </w:r>
-      <w:proofErr w:type="spellEnd"/>
-      <w:r>
-        <w:rPr>
-          <w:rFonts w:ascii="CIDFont+F2" w:hAnsi="CIDFont+F2"/>
-        </w:rPr>
-        <w:t xml:space="preserve"> pour </w:t>
-      </w:r>
-      <w:proofErr w:type="spellStart"/>
-      <w:r>
-        <w:rPr>
-          <w:rFonts w:ascii="CIDFont+F2" w:hAnsi="CIDFont+F2"/>
-        </w:rPr>
-        <w:t>accélérer</w:t>
-      </w:r>
-      <w:proofErr w:type="spellEnd"/>
-      <w:r>
-        <w:rPr>
-          <w:rFonts w:ascii="CIDFont+F2" w:hAnsi="CIDFont+F2"/>
-        </w:rPr>
-        <w:t xml:space="preserve"> le temps de </w:t>
-      </w:r>
-      <w:proofErr w:type="spellStart"/>
-      <w:r>
-        <w:rPr>
-          <w:rFonts w:ascii="CIDFont+F2" w:hAnsi="CIDFont+F2"/>
-        </w:rPr>
-        <w:t>réponse</w:t>
-      </w:r>
-      <w:proofErr w:type="spellEnd"/>
-      <w:r>
-        <w:rPr>
-          <w:rFonts w:ascii="CIDFont+F2" w:hAnsi="CIDFont+F2"/>
-        </w:rPr>
-        <w:t xml:space="preserve"> de </w:t>
-      </w:r>
-      <w:proofErr w:type="spellStart"/>
-      <w:r>
-        <w:rPr>
-          <w:rFonts w:ascii="CIDFont+F2" w:hAnsi="CIDFont+F2"/>
-        </w:rPr>
-        <w:t>l’exécution</w:t>
-      </w:r>
-      <w:proofErr w:type="spellEnd"/>
-      <w:r>
-        <w:rPr>
-          <w:rFonts w:ascii="CIDFont+F2" w:hAnsi="CIDFont+F2"/>
-        </w:rPr>
-        <w:t xml:space="preserve"> de </w:t>
-      </w:r>
-      <w:proofErr w:type="spellStart"/>
-      <w:r>
-        <w:rPr>
-          <w:rFonts w:ascii="CIDFont+F2" w:hAnsi="CIDFont+F2"/>
-        </w:rPr>
-        <w:t>chaque</w:t>
-      </w:r>
-      <w:proofErr w:type="spellEnd"/>
-      <w:r>
-        <w:rPr>
-          <w:rFonts w:ascii="CIDFont+F2" w:hAnsi="CIDFont+F2"/>
-        </w:rPr>
-        <w:t xml:space="preserve"> </w:t>
-      </w:r>
-      <w:proofErr w:type="spellStart"/>
-      <w:r>
-        <w:rPr>
-          <w:rFonts w:ascii="CIDFont+F2" w:hAnsi="CIDFont+F2"/>
-        </w:rPr>
-        <w:t>requête</w:t>
-      </w:r>
-      <w:proofErr w:type="spellEnd"/>
-      <w:r>
-        <w:rPr>
-          <w:rFonts w:ascii="CIDFont+F2" w:hAnsi="CIDFont+F2"/>
-        </w:rPr>
-        <w:t xml:space="preserve">, </w:t>
-      </w:r>
-      <w:proofErr w:type="spellStart"/>
-      <w:r>
-        <w:rPr>
-          <w:rFonts w:ascii="CIDFont+F2" w:hAnsi="CIDFont+F2"/>
-        </w:rPr>
-        <w:t>introduire</w:t>
-      </w:r>
-      <w:proofErr w:type="spellEnd"/>
-      <w:r>
-        <w:rPr>
-          <w:rFonts w:ascii="CIDFont+F2" w:hAnsi="CIDFont+F2"/>
-        </w:rPr>
-        <w:t xml:space="preserve"> les </w:t>
-      </w:r>
-      <w:proofErr w:type="spellStart"/>
-      <w:r>
-        <w:rPr>
-          <w:rFonts w:ascii="CIDFont+F2" w:hAnsi="CIDFont+F2"/>
-        </w:rPr>
-        <w:t>indexe</w:t>
-      </w:r>
-      <w:proofErr w:type="spellEnd"/>
-      <w:r>
-        <w:rPr>
-          <w:rFonts w:ascii="CIDFont+F2" w:hAnsi="CIDFont+F2"/>
-        </w:rPr>
-        <w:t xml:space="preserve"> (s) </w:t>
-      </w:r>
-      <w:proofErr w:type="spellStart"/>
-      <w:r>
-        <w:rPr>
-          <w:rFonts w:ascii="CIDFont+F2" w:hAnsi="CIDFont+F2"/>
-        </w:rPr>
-        <w:t>adéquatement</w:t>
-      </w:r>
-      <w:proofErr w:type="spellEnd"/>
-      <w:r>
-        <w:rPr>
-          <w:rFonts w:ascii="CIDFont+F2" w:hAnsi="CIDFont+F2"/>
-        </w:rPr>
-        <w:t xml:space="preserve"> </w:t>
-      </w:r>
-      <w:proofErr w:type="spellStart"/>
-      <w:r>
-        <w:rPr>
-          <w:rFonts w:ascii="CIDFont+F2" w:hAnsi="CIDFont+F2"/>
-        </w:rPr>
-        <w:t>ou</w:t>
-      </w:r>
-      <w:proofErr w:type="spellEnd"/>
-      <w:r>
-        <w:rPr>
-          <w:rFonts w:ascii="CIDFont+F2" w:hAnsi="CIDFont+F2"/>
-        </w:rPr>
-        <w:t xml:space="preserve">̀ </w:t>
-      </w:r>
-      <w:proofErr w:type="spellStart"/>
-      <w:r>
-        <w:rPr>
-          <w:rFonts w:ascii="CIDFont+F2" w:hAnsi="CIDFont+F2"/>
-        </w:rPr>
-        <w:t>il</w:t>
-      </w:r>
-      <w:proofErr w:type="spellEnd"/>
-      <w:r>
-        <w:rPr>
-          <w:rFonts w:ascii="CIDFont+F2" w:hAnsi="CIDFont+F2"/>
-        </w:rPr>
-        <w:t xml:space="preserve"> y a </w:t>
-      </w:r>
-      <w:proofErr w:type="spellStart"/>
-      <w:r>
-        <w:rPr>
-          <w:rFonts w:ascii="CIDFont+F2" w:hAnsi="CIDFont+F2"/>
-        </w:rPr>
-        <w:t>besoin</w:t>
-      </w:r>
-      <w:proofErr w:type="spellEnd"/>
-      <w:r>
-        <w:rPr>
-          <w:rFonts w:ascii="CIDFont+F2" w:hAnsi="CIDFont+F2"/>
-        </w:rPr>
-        <w:t xml:space="preserve"> et </w:t>
-      </w:r>
-      <w:proofErr w:type="spellStart"/>
-      <w:r>
-        <w:rPr>
-          <w:rFonts w:ascii="CIDFont+F2" w:hAnsi="CIDFont+F2"/>
-        </w:rPr>
-        <w:t>réafficher</w:t>
-      </w:r>
-      <w:proofErr w:type="spellEnd"/>
-      <w:r>
-        <w:rPr>
-          <w:rFonts w:ascii="CIDFont+F2" w:hAnsi="CIDFont+F2"/>
-        </w:rPr>
-        <w:t xml:space="preserve"> le nouveau plan, le comparer à </w:t>
-      </w:r>
-      <w:proofErr w:type="spellStart"/>
-      <w:r>
-        <w:rPr>
-          <w:rFonts w:ascii="CIDFont+F2" w:hAnsi="CIDFont+F2"/>
-        </w:rPr>
-        <w:t>l’ancien</w:t>
-      </w:r>
-      <w:proofErr w:type="spellEnd"/>
-      <w:r>
-        <w:rPr>
-          <w:rFonts w:ascii="CIDFont+F2" w:hAnsi="CIDFont+F2"/>
-        </w:rPr>
-        <w:t xml:space="preserve"> plan </w:t>
-      </w:r>
-      <w:proofErr w:type="spellStart"/>
-      <w:r>
-        <w:rPr>
-          <w:rFonts w:ascii="CIDFont+F2" w:hAnsi="CIDFont+F2"/>
-        </w:rPr>
-        <w:t>en</w:t>
-      </w:r>
-      <w:proofErr w:type="spellEnd"/>
-      <w:r>
-        <w:rPr>
-          <w:rFonts w:ascii="CIDFont+F2" w:hAnsi="CIDFont+F2"/>
-        </w:rPr>
-        <w:t xml:space="preserve"> </w:t>
-      </w:r>
-      <w:proofErr w:type="spellStart"/>
-      <w:r>
-        <w:rPr>
-          <w:rFonts w:ascii="CIDFont+F2" w:hAnsi="CIDFont+F2"/>
-        </w:rPr>
-        <w:t>terme</w:t>
-      </w:r>
-      <w:proofErr w:type="spellEnd"/>
-      <w:r>
-        <w:rPr>
-          <w:rFonts w:ascii="CIDFont+F2" w:hAnsi="CIDFont+F2"/>
-        </w:rPr>
-        <w:t xml:space="preserve"> de </w:t>
-      </w:r>
-      <w:proofErr w:type="spellStart"/>
-      <w:r>
-        <w:rPr>
-          <w:rFonts w:ascii="CIDFont+F2" w:hAnsi="CIDFont+F2"/>
-        </w:rPr>
-        <w:t>coût</w:t>
-      </w:r>
-      <w:proofErr w:type="spellEnd"/>
-      <w:r>
-        <w:rPr>
-          <w:rFonts w:ascii="CIDFont+F2" w:hAnsi="CIDFont+F2"/>
-        </w:rPr>
-        <w:t xml:space="preserve">. </w:t>
-      </w:r>
-    </w:p>
-    <w:p/>
     <w:p/>
     <w:p>
       <w:pPr>
@@ -8888,7 +8532,6 @@
         </w:numPr>
       </w:pPr>
       <w:r>
-        <w:lastRenderedPageBreak/>
         <w:t>Aucune stratégie d’indexage est nécessaire pour cette requête puisqu’il faut faire une itération complète de la table « </w:t>
       </w:r>
       <w:proofErr w:type="spellStart"/>
@@ -8925,7 +8568,16 @@
               <w:jc w:val="center"/>
             </w:pPr>
             <w:r>
-              <w:t>Sans index (ms)</w:t>
+              <w:t>Premier essai s</w:t>
+            </w:r>
+            <w:r>
+              <w:t>ans index</w:t>
+            </w:r>
+            <w:r>
+              <w:t xml:space="preserve"> </w:t>
+            </w:r>
+            <w:r>
+              <w:t>(ms)</w:t>
             </w:r>
           </w:p>
         </w:tc>
@@ -8938,7 +8590,10 @@
               <w:jc w:val="center"/>
             </w:pPr>
             <w:r>
-              <w:t>Index utilisé (ms)</w:t>
+              <w:t>Deuxième essai sans index</w:t>
+            </w:r>
+            <w:r>
+              <w:t xml:space="preserve"> (ms)</w:t>
             </w:r>
           </w:p>
         </w:tc>
@@ -8980,54 +8635,94 @@
           <w:ilvl w:val="0"/>
           <w:numId w:val="7"/>
         </w:numPr>
-      </w:pPr>
-      <w:r>
+        <w:rPr>
+          <w:highlight w:val="yellow"/>
+        </w:rPr>
+      </w:pPr>
+      <w:r>
+        <w:rPr>
+          <w:highlight w:val="yellow"/>
+        </w:rPr>
         <w:t xml:space="preserve">La stratégie d’indexage </w:t>
       </w:r>
       <w:r>
+        <w:rPr>
+          <w:highlight w:val="yellow"/>
+        </w:rPr>
         <w:t xml:space="preserve">utilisé </w:t>
       </w:r>
       <w:r>
-        <w:t xml:space="preserve">est </w:t>
-      </w:r>
-      <w:r>
-        <w:t xml:space="preserve">avec </w:t>
-      </w:r>
-      <w:r>
+        <w:rPr>
+          <w:highlight w:val="yellow"/>
+        </w:rPr>
+        <w:t>est</w:t>
+      </w:r>
+      <w:r>
+        <w:rPr>
+          <w:highlight w:val="yellow"/>
+        </w:rPr>
+        <w:t xml:space="preserve"> </w:t>
+      </w:r>
+      <w:r>
+        <w:rPr>
+          <w:highlight w:val="yellow"/>
+        </w:rPr>
         <w:t xml:space="preserve">un arbre B+ </w:t>
       </w:r>
       <w:proofErr w:type="spellStart"/>
       <w:r>
+        <w:rPr>
+          <w:highlight w:val="yellow"/>
+        </w:rPr>
         <w:t>clusteré</w:t>
       </w:r>
       <w:proofErr w:type="spellEnd"/>
       <w:r>
+        <w:rPr>
+          <w:highlight w:val="yellow"/>
+        </w:rPr>
         <w:t xml:space="preserve"> où l’index est le « </w:t>
       </w:r>
       <w:proofErr w:type="spellStart"/>
       <w:r>
+        <w:rPr>
+          <w:highlight w:val="yellow"/>
+        </w:rPr>
         <w:t>sname</w:t>
       </w:r>
       <w:proofErr w:type="spellEnd"/>
       <w:r>
+        <w:rPr>
+          <w:highlight w:val="yellow"/>
+        </w:rPr>
         <w:t> » de « </w:t>
       </w:r>
       <w:proofErr w:type="spellStart"/>
       <w:r>
+        <w:rPr>
+          <w:highlight w:val="yellow"/>
+        </w:rPr>
         <w:t>sailors</w:t>
       </w:r>
       <w:proofErr w:type="spellEnd"/>
       <w:r>
+        <w:rPr>
+          <w:highlight w:val="yellow"/>
+        </w:rPr>
         <w:t xml:space="preserve"> ». </w:t>
       </w:r>
     </w:p>
     <w:p>
       <w:pPr>
         <w:pStyle w:val="ListParagraph"/>
+        <w:rPr>
+          <w:highlight w:val="yellow"/>
+        </w:rPr>
       </w:pPr>
       <w:r>
         <w:rPr>
           <w:noProof/>
+          <w:highlight w:val="yellow"/>
         </w:rPr>
         <mc:AlternateContent>
           <mc:Choice Requires="wps">
@@ -9078,39 +8773,79 @@
                           <w:p>
                             <w:pPr>
                               <w:rPr>
+                                <w:highlight w:val="yellow"/>
                                 <w:lang w:val="en-US"/>
                               </w:rPr>
                             </w:pPr>
                             <w:r>
                               <w:rPr>
-                                <w:lang w:val="en-US"/>
-                              </w:rPr>
-                              <w:t xml:space="preserve">SELECT </w:t>
+                                <w:highlight w:val="yellow"/>
+                                <w:lang w:val="en-US"/>
+                              </w:rPr>
+                              <w:t xml:space="preserve">CREATE INDEX </w:t>
                             </w:r>
                             <w:proofErr w:type="spellStart"/>
-                            <w:proofErr w:type="gramStart"/>
-                            <w:r>
-                              <w:rPr>
-                                <w:lang w:val="en-US"/>
-                              </w:rPr>
-                              <w:t>sailors.sname</w:t>
+                            <w:r>
+                              <w:rPr>
+                                <w:highlight w:val="yellow"/>
+                                <w:lang w:val="en-US"/>
+                              </w:rPr>
+                              <w:t>SnameOfSailorsIndex</w:t>
                             </w:r>
                             <w:proofErr w:type="spellEnd"/>
-                            <w:proofErr w:type="gramEnd"/>
-                            <w:r>
-                              <w:rPr>
-                                <w:lang w:val="en-US"/>
-                              </w:rPr>
-                              <w:t xml:space="preserve">, </w:t>
+                            <w:r>
+                              <w:rPr>
+                                <w:highlight w:val="yellow"/>
+                                <w:lang w:val="en-US"/>
+                              </w:rPr>
+                              <w:t xml:space="preserve"> ON </w:t>
+                            </w:r>
+                            <w:r>
+                              <w:rPr>
+                                <w:highlight w:val="yellow"/>
+                                <w:lang w:val="en-US"/>
+                              </w:rPr>
+                              <w:t>sailors</w:t>
+                            </w:r>
+                            <w:r>
+                              <w:rPr>
+                                <w:highlight w:val="yellow"/>
+                                <w:lang w:val="en-US"/>
+                              </w:rPr>
+                              <w:t xml:space="preserve"> USING </w:t>
                             </w:r>
                             <w:proofErr w:type="spellStart"/>
                             <w:r>
                               <w:rPr>
-                                <w:lang w:val="en-US"/>
-                              </w:rPr>
-                              <w:t>sailors.age</w:t>
+                                <w:highlight w:val="yellow"/>
+                                <w:lang w:val="en-US"/>
+                              </w:rPr>
+                              <w:t>btree</w:t>
                             </w:r>
                             <w:proofErr w:type="spellEnd"/>
+                            <w:r>
+                              <w:rPr>
+                                <w:highlight w:val="yellow"/>
+                                <w:lang w:val="en-US"/>
+                              </w:rPr>
+                              <w:t xml:space="preserve"> (</w:t>
+                            </w:r>
+                            <w:proofErr w:type="spellStart"/>
+                            <w:r>
+                              <w:rPr>
+                                <w:highlight w:val="yellow"/>
+                                <w:lang w:val="en-US"/>
+                              </w:rPr>
+                              <w:t>sname</w:t>
+                            </w:r>
+                            <w:proofErr w:type="spellEnd"/>
+                            <w:r>
+                              <w:rPr>
+                                <w:highlight w:val="yellow"/>
+                                <w:lang w:val="en-US"/>
+                              </w:rPr>
+                              <w:t>);</w:t>
+                            </w:r>
                           </w:p>
                           <w:p>
                             <w:pPr>
@@ -9120,9 +8855,40 @@
                             </w:pPr>
                             <w:r>
                               <w:rPr>
-                                <w:lang w:val="en-US"/>
-                              </w:rPr>
-                              <w:t>FROM SAILORS;</w:t>
+                                <w:highlight w:val="yellow"/>
+                                <w:lang w:val="en-US"/>
+                              </w:rPr>
+                              <w:t xml:space="preserve">CLUSTER </w:t>
+                            </w:r>
+                            <w:r>
+                              <w:rPr>
+                                <w:highlight w:val="yellow"/>
+                                <w:lang w:val="en-US"/>
+                              </w:rPr>
+                              <w:t>sailors</w:t>
+                            </w:r>
+                            <w:r>
+                              <w:rPr>
+                                <w:highlight w:val="yellow"/>
+                                <w:lang w:val="en-US"/>
+                              </w:rPr>
+                              <w:t xml:space="preserve"> USING </w:t>
+                            </w:r>
+                            <w:proofErr w:type="spellStart"/>
+                            <w:r>
+                              <w:rPr>
+                                <w:highlight w:val="yellow"/>
+                                <w:lang w:val="en-US"/>
+                              </w:rPr>
+                              <w:t>SnameOfSailorsIndex</w:t>
+                            </w:r>
+                            <w:proofErr w:type="spellEnd"/>
+                            <w:r>
+                              <w:rPr>
+                                <w:highlight w:val="yellow"/>
+                                <w:lang w:val="en-US"/>
+                              </w:rPr>
+                              <w:t>;</w:t>
                             </w:r>
                           </w:p>
                         </w:txbxContent>
@@ -9150,39 +8916,79 @@
                     <w:p>
                       <w:pPr>
                         <w:rPr>
+                          <w:highlight w:val="yellow"/>
                           <w:lang w:val="en-US"/>
                         </w:rPr>
                       </w:pPr>
                       <w:r>
                         <w:rPr>
-                          <w:lang w:val="en-US"/>
-                        </w:rPr>
-                        <w:t xml:space="preserve">SELECT </w:t>
+                          <w:highlight w:val="yellow"/>
+                          <w:lang w:val="en-US"/>
+                        </w:rPr>
+                        <w:t xml:space="preserve">CREATE INDEX </w:t>
                       </w:r>
                       <w:proofErr w:type="spellStart"/>
-                      <w:proofErr w:type="gramStart"/>
-                      <w:r>
-                        <w:rPr>
-                          <w:lang w:val="en-US"/>
-                        </w:rPr>
-                        <w:t>sailors.sname</w:t>
+                      <w:r>
+                        <w:rPr>
+                          <w:highlight w:val="yellow"/>
+                          <w:lang w:val="en-US"/>
+                        </w:rPr>
+                        <w:t>SnameOfSailorsIndex</w:t>
                       </w:r>
                       <w:proofErr w:type="spellEnd"/>
-                      <w:proofErr w:type="gramEnd"/>
-                      <w:r>
-                        <w:rPr>
-                          <w:lang w:val="en-US"/>
-                        </w:rPr>
-                        <w:t xml:space="preserve">, </w:t>
+                      <w:r>
+                        <w:rPr>
+                          <w:highlight w:val="yellow"/>
+                          <w:lang w:val="en-US"/>
+                        </w:rPr>
+                        <w:t xml:space="preserve"> ON </w:t>
+                      </w:r>
+                      <w:r>
+                        <w:rPr>
+                          <w:highlight w:val="yellow"/>
+                          <w:lang w:val="en-US"/>
+                        </w:rPr>
+                        <w:t>sailors</w:t>
+                      </w:r>
+                      <w:r>
+                        <w:rPr>
+                          <w:highlight w:val="yellow"/>
+                          <w:lang w:val="en-US"/>
+                        </w:rPr>
+                        <w:t xml:space="preserve"> USING </w:t>
                       </w:r>
                       <w:proofErr w:type="spellStart"/>
                       <w:r>
                         <w:rPr>
-                          <w:lang w:val="en-US"/>
-                        </w:rPr>
-                        <w:t>sailors.age</w:t>
+                          <w:highlight w:val="yellow"/>
+                          <w:lang w:val="en-US"/>
+                        </w:rPr>
+                        <w:t>btree</w:t>
                       </w:r>
                       <w:proofErr w:type="spellEnd"/>
+                      <w:r>
+                        <w:rPr>
+                          <w:highlight w:val="yellow"/>
+                          <w:lang w:val="en-US"/>
+                        </w:rPr>
+                        <w:t xml:space="preserve"> (</w:t>
+                      </w:r>
+                      <w:proofErr w:type="spellStart"/>
+                      <w:r>
+                        <w:rPr>
+                          <w:highlight w:val="yellow"/>
+                          <w:lang w:val="en-US"/>
+                        </w:rPr>
+                        <w:t>sname</w:t>
+                      </w:r>
+                      <w:proofErr w:type="spellEnd"/>
+                      <w:r>
+                        <w:rPr>
+                          <w:highlight w:val="yellow"/>
+                          <w:lang w:val="en-US"/>
+                        </w:rPr>
+                        <w:t>);</w:t>
+                      </w:r>
                     </w:p>
                     <w:p>
                       <w:pPr>
@@ -9192,9 +8998,40 @@
                       </w:pPr>
                       <w:r>
                         <w:rPr>
-                          <w:lang w:val="en-US"/>
-                        </w:rPr>
-                        <w:t>FROM SAILORS;</w:t>
+                          <w:highlight w:val="yellow"/>
+                          <w:lang w:val="en-US"/>
+                        </w:rPr>
+                        <w:t xml:space="preserve">CLUSTER </w:t>
+                      </w:r>
+                      <w:r>
+                        <w:rPr>
+                          <w:highlight w:val="yellow"/>
+                          <w:lang w:val="en-US"/>
+                        </w:rPr>
+                        <w:t>sailors</w:t>
+                      </w:r>
+                      <w:r>
+                        <w:rPr>
+                          <w:highlight w:val="yellow"/>
+                          <w:lang w:val="en-US"/>
+                        </w:rPr>
+                        <w:t xml:space="preserve"> USING </w:t>
+                      </w:r>
+                      <w:proofErr w:type="spellStart"/>
+                      <w:r>
+                        <w:rPr>
+                          <w:highlight w:val="yellow"/>
+                          <w:lang w:val="en-US"/>
+                        </w:rPr>
+                        <w:t>SnameOfSailorsIndex</w:t>
+                      </w:r>
+                      <w:proofErr w:type="spellEnd"/>
+                      <w:r>
+                        <w:rPr>
+                          <w:highlight w:val="yellow"/>
+                          <w:lang w:val="en-US"/>
+                        </w:rPr>
+                        <w:t>;</w:t>
                       </w:r>
                     </w:p>
                   </w:txbxContent>
@@ -9209,11 +9046,47 @@
     <w:p>
       <w:pPr>
         <w:pStyle w:val="ListParagraph"/>
+        <w:rPr>
+          <w:highlight w:val="yellow"/>
+        </w:rPr>
       </w:pPr>
     </w:p>
     <w:p>
       <w:pPr>
         <w:pStyle w:val="ListParagraph"/>
+        <w:rPr>
+          <w:highlight w:val="yellow"/>
+        </w:rPr>
+      </w:pPr>
+    </w:p>
+    <w:p>
+      <w:pPr>
+        <w:pStyle w:val="ListParagraph"/>
+        <w:rPr>
+          <w:highlight w:val="yellow"/>
+        </w:rPr>
+      </w:pPr>
+    </w:p>
+    <w:p>
+      <w:pPr>
+        <w:pStyle w:val="ListParagraph"/>
+        <w:rPr>
+          <w:highlight w:val="yellow"/>
+        </w:rPr>
+      </w:pPr>
+      <w:r>
+        <w:rPr>
+          <w:highlight w:val="yellow"/>
+        </w:rPr>
+        <w:t>Avec cette stratégie, le temps d’exécution est plus rapide.</w:t>
+      </w:r>
+    </w:p>
+    <w:p>
+      <w:pPr>
+        <w:pStyle w:val="ListParagraph"/>
+        <w:rPr>
+          <w:highlight w:val="yellow"/>
+        </w:rPr>
       </w:pPr>
     </w:p>
     <w:tbl>
@@ -9234,8 +9107,14 @@
           <w:p>
             <w:pPr>
               <w:jc w:val="center"/>
+              <w:rPr>
+                <w:highlight w:val="yellow"/>
+              </w:rPr>
             </w:pPr>
             <w:r>
+              <w:rPr>
+                <w:highlight w:val="yellow"/>
+              </w:rPr>
               <w:t>Sans index (ms)</w:t>
             </w:r>
           </w:p>
@@ -9247,8 +9126,14 @@
           <w:p>
             <w:pPr>
               <w:jc w:val="center"/>
+              <w:rPr>
+                <w:highlight w:val="yellow"/>
+              </w:rPr>
             </w:pPr>
             <w:r>
+              <w:rPr>
+                <w:highlight w:val="yellow"/>
+              </w:rPr>
               <w:t>Index utilisé (ms)</w:t>
             </w:r>
           </w:p>
@@ -9262,8 +9147,14 @@
           <w:p>
             <w:pPr>
               <w:jc w:val="center"/>
+              <w:rPr>
+                <w:highlight w:val="yellow"/>
+              </w:rPr>
             </w:pPr>
             <w:r>
+              <w:rPr>
+                <w:highlight w:val="yellow"/>
+              </w:rPr>
               <w:t>2.546</w:t>
             </w:r>
           </w:p>
@@ -9277,6 +9168,9 @@
               <w:jc w:val="center"/>
             </w:pPr>
             <w:r>
+              <w:rPr>
+                <w:highlight w:val="yellow"/>
+              </w:rPr>
               <w:t>2.294</w:t>
             </w:r>
           </w:p>
@@ -9296,7 +9190,7 @@
         <w:t xml:space="preserve">La stratégie d’indexage </w:t>
       </w:r>
       <w:r>
-        <w:t xml:space="preserve">utilisé est avec un arbre B+ </w:t>
+        <w:t xml:space="preserve">utilisé est un arbre B+ </w:t>
       </w:r>
       <w:proofErr w:type="spellStart"/>
       <w:r>
@@ -9315,6 +9209,236 @@
         <w:t> ».</w:t>
       </w:r>
     </w:p>
+    <w:p>
+      <w:r>
+        <w:rPr>
+          <w:noProof/>
+        </w:rPr>
+        <mc:AlternateContent>
+          <mc:Choice Requires="wps">
+            <w:drawing>
+              <wp:anchor distT="45720" distB="45720" distL="114300" distR="114300" simplePos="0" relativeHeight="251702272" behindDoc="1" locked="0" layoutInCell="1" allowOverlap="1" wp14:anchorId="3293B374" wp14:editId="60C813FD">
+                <wp:simplePos x="0" y="0"/>
+                <wp:positionH relativeFrom="column">
+                  <wp:posOffset>493059</wp:posOffset>
+                </wp:positionH>
+                <wp:positionV relativeFrom="paragraph">
+                  <wp:posOffset>114935</wp:posOffset>
+                </wp:positionV>
+                <wp:extent cx="4960620" cy="1404620"/>
+                <wp:effectExtent l="0" t="0" r="11430" b="22860"/>
+                <wp:wrapSquare wrapText="bothSides"/>
+                <wp:docPr id="232" name="Text Box 2"/>
+                <wp:cNvGraphicFramePr>
+                  <a:graphicFrameLocks xmlns:a="http://schemas.openxmlformats.org/drawingml/2006/main"/>
+                </wp:cNvGraphicFramePr>
+                <a:graphic xmlns:a="http://schemas.openxmlformats.org/drawingml/2006/main">
+                  <a:graphicData uri="http://schemas.microsoft.com/office/word/2010/wordprocessingShape">
+                    <wps:wsp>
+                      <wps:cNvSpPr txBox="1">
+                        <a:spLocks noChangeArrowheads="1"/>
+                      </wps:cNvSpPr>
+                      <wps:spPr bwMode="auto">
+                        <a:xfrm>
+                          <a:off x="0" y="0"/>
+                          <a:ext cx="4960620" cy="1404620"/>
+                        </a:xfrm>
+                        <a:prstGeom prst="rect">
+                          <a:avLst/>
+                        </a:prstGeom>
+                        <a:solidFill>
+                          <a:srgbClr val="FFFFFF"/>
+                        </a:solidFill>
+                        <a:ln w="9525">
+                          <a:solidFill>
+                            <a:srgbClr val="000000"/>
+                          </a:solidFill>
+                          <a:miter lim="800000"/>
+                          <a:headEnd/>
+                          <a:tailEnd/>
+                        </a:ln>
+                      </wps:spPr>
+                      <wps:txbx>
+                        <w:txbxContent>
+                          <w:p>
+                            <w:pPr>
+                              <w:rPr>
+                                <w:lang w:val="en-US"/>
+                              </w:rPr>
+                            </w:pPr>
+                            <w:r>
+                              <w:rPr>
+                                <w:lang w:val="en-US"/>
+                              </w:rPr>
+                              <w:t xml:space="preserve">CREATE INDEX </w:t>
+                            </w:r>
+                            <w:proofErr w:type="spellStart"/>
+                            <w:r>
+                              <w:rPr>
+                                <w:lang w:val="en-US"/>
+                              </w:rPr>
+                              <w:t>RatingOfSailorsIndex</w:t>
+                            </w:r>
+                            <w:proofErr w:type="spellEnd"/>
+                            <w:r>
+                              <w:rPr>
+                                <w:lang w:val="en-US"/>
+                              </w:rPr>
+                              <w:t xml:space="preserve"> ON sailors USING </w:t>
+                            </w:r>
+                            <w:proofErr w:type="spellStart"/>
+                            <w:r>
+                              <w:rPr>
+                                <w:lang w:val="en-US"/>
+                              </w:rPr>
+                              <w:t>btree</w:t>
+                            </w:r>
+                            <w:proofErr w:type="spellEnd"/>
+                            <w:r>
+                              <w:rPr>
+                                <w:lang w:val="en-US"/>
+                              </w:rPr>
+                              <w:t xml:space="preserve"> (rating);</w:t>
+                            </w:r>
+                          </w:p>
+                          <w:p>
+                            <w:pPr>
+                              <w:rPr>
+                                <w:lang w:val="en-US"/>
+                              </w:rPr>
+                            </w:pPr>
+                            <w:r>
+                              <w:rPr>
+                                <w:lang w:val="en-US"/>
+                              </w:rPr>
+                              <w:t xml:space="preserve">CLUSTER sailors USING </w:t>
+                            </w:r>
+                            <w:proofErr w:type="spellStart"/>
+                            <w:r>
+                              <w:rPr>
+                                <w:lang w:val="en-US"/>
+                              </w:rPr>
+                              <w:t>RatingOfSailorsIndex</w:t>
+                            </w:r>
+                            <w:proofErr w:type="spellEnd"/>
+                            <w:r>
+                              <w:rPr>
+                                <w:lang w:val="en-US"/>
+                              </w:rPr>
+                              <w:t>;</w:t>
+                            </w:r>
+                          </w:p>
+                        </w:txbxContent>
+                      </wps:txbx>
+                      <wps:bodyPr rot="0" vert="horz" wrap="square" lIns="91440" tIns="45720" rIns="91440" bIns="45720" anchor="t" anchorCtr="0">
+                        <a:spAutoFit/>
+                      </wps:bodyPr>
+                    </wps:wsp>
+                  </a:graphicData>
+                </a:graphic>
+                <wp14:sizeRelH relativeFrom="margin">
+                  <wp14:pctWidth>0</wp14:pctWidth>
+                </wp14:sizeRelH>
+                <wp14:sizeRelV relativeFrom="margin">
+                  <wp14:pctHeight>20000</wp14:pctHeight>
+                </wp14:sizeRelV>
+              </wp:anchor>
+            </w:drawing>
+          </mc:Choice>
+          <mc:Fallback>
+            <w:pict>
+              <v:shape w14:anchorId="3293B374" id="_x0000_s1047" type="#_x0000_t202" style="position:absolute;margin-left:38.8pt;margin-top:9.05pt;width:390.6pt;height:110.6pt;z-index:-251614208;visibility:visible;mso-wrap-style:square;mso-width-percent:0;mso-height-percent:200;mso-wrap-distance-left:9pt;mso-wrap-distance-top:3.6pt;mso-wrap-distance-right:9pt;mso-wrap-distance-bottom:3.6pt;mso-position-horizontal:absolute;mso-position-horizontal-relative:text;mso-position-vertical:absolute;mso-position-vertical-relative:text;mso-width-percent:0;mso-height-percent:200;mso-width-relative:margin;mso-height-relative:margin;v-text-anchor:top" o:gfxdata="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">
+                <v:textbox style="mso-fit-shape-to-text:t">
+                  <w:txbxContent>
+                    <w:p>
+                      <w:pPr>
+                        <w:rPr>
+                          <w:lang w:val="en-US"/>
+                        </w:rPr>
+                      </w:pPr>
+                      <w:r>
+                        <w:rPr>
+                          <w:lang w:val="en-US"/>
+                        </w:rPr>
+                        <w:t xml:space="preserve">CREATE INDEX </w:t>
+                      </w:r>
+                      <w:proofErr w:type="spellStart"/>
+                      <w:r>
+                        <w:rPr>
+                          <w:lang w:val="en-US"/>
+                        </w:rPr>
+                        <w:t>RatingOfSailorsIndex</w:t>
+                      </w:r>
+                      <w:proofErr w:type="spellEnd"/>
+                      <w:r>
+                        <w:rPr>
+                          <w:lang w:val="en-US"/>
+                        </w:rPr>
+                        <w:t xml:space="preserve"> ON sailors USING </w:t>
+                      </w:r>
+                      <w:proofErr w:type="spellStart"/>
+                      <w:r>
+                        <w:rPr>
+                          <w:lang w:val="en-US"/>
+                        </w:rPr>
+                        <w:t>btree</w:t>
+                      </w:r>
+                      <w:proofErr w:type="spellEnd"/>
+                      <w:r>
+                        <w:rPr>
+                          <w:lang w:val="en-US"/>
+                        </w:rPr>
+                        <w:t xml:space="preserve"> (rating);</w:t>
+                      </w:r>
+                    </w:p>
+                    <w:p>
+                      <w:pPr>
+                        <w:rPr>
+                          <w:lang w:val="en-US"/>
+                        </w:rPr>
+                      </w:pPr>
+                      <w:r>
+                        <w:rPr>
+                          <w:lang w:val="en-US"/>
+                        </w:rPr>
+                        <w:t xml:space="preserve">CLUSTER sailors USING </w:t>
+                      </w:r>
+                      <w:proofErr w:type="spellStart"/>
+                      <w:r>
+                        <w:rPr>
+                          <w:lang w:val="en-US"/>
+                        </w:rPr>
+                        <w:t>RatingOfSailorsIndex</w:t>
+                      </w:r>
+                      <w:proofErr w:type="spellEnd"/>
+                      <w:r>
+                        <w:rPr>
+                          <w:lang w:val="en-US"/>
+                        </w:rPr>
+                        <w:t>;</w:t>
+                      </w:r>
+                    </w:p>
+                  </w:txbxContent>
+                </v:textbox>
+                <w10:wrap type="square"/>
+              </v:shape>
+            </w:pict>
+          </mc:Fallback>
+        </mc:AlternateContent>
+      </w:r>
+    </w:p>
+    <w:p/>
+    <w:p/>
+    <w:p/>
+    <w:p>
+      <w:pPr>
+        <w:ind w:left="720"/>
+      </w:pPr>
+      <w:r>
+        <w:t>Avec cette stratégie, le temps d’exécution est plus rapide.</w:t>
+      </w:r>
+    </w:p>
+    <w:p/>
     <w:tbl>
       <w:tblPr>
         <w:tblStyle w:val="TableGrid"/>
@@ -9392,7 +9516,7 @@
         </w:numPr>
       </w:pPr>
       <w:r>
-        <w:t>La stratégie d’indexage utilisé est avec un index hash de « </w:t>
+        <w:t>La stratégie d’indexage utilisé est un index hash de « </w:t>
       </w:r>
       <w:proofErr w:type="spellStart"/>
       <w:r>
@@ -9403,6 +9527,156 @@
         <w:t> » de la table « réserves ».</w:t>
       </w:r>
     </w:p>
+    <w:p>
+      <w:r>
+        <w:rPr>
+          <w:noProof/>
+        </w:rPr>
+        <mc:AlternateContent>
+          <mc:Choice Requires="wps">
+            <w:drawing>
+              <wp:anchor distT="45720" distB="45720" distL="114300" distR="114300" simplePos="0" relativeHeight="251704320" behindDoc="1" locked="0" layoutInCell="1" allowOverlap="1" wp14:anchorId="48CDAAE3" wp14:editId="1D3BAA96">
+                <wp:simplePos x="0" y="0"/>
+                <wp:positionH relativeFrom="column">
+                  <wp:posOffset>483795</wp:posOffset>
+                </wp:positionH>
+                <wp:positionV relativeFrom="paragraph">
+                  <wp:posOffset>123564</wp:posOffset>
+                </wp:positionV>
+                <wp:extent cx="4960620" cy="1404620"/>
+                <wp:effectExtent l="0" t="0" r="11430" b="22860"/>
+                <wp:wrapSquare wrapText="bothSides"/>
+                <wp:docPr id="233" name="Text Box 2"/>
+                <wp:cNvGraphicFramePr>
+                  <a:graphicFrameLocks xmlns:a="http://schemas.openxmlformats.org/drawingml/2006/main"/>
+                </wp:cNvGraphicFramePr>
+                <a:graphic xmlns:a="http://schemas.openxmlformats.org/drawingml/2006/main">
+                  <a:graphicData uri="http://schemas.microsoft.com/office/word/2010/wordprocessingShape">
+                    <wps:wsp>
+                      <wps:cNvSpPr txBox="1">
+                        <a:spLocks noChangeArrowheads="1"/>
+                      </wps:cNvSpPr>
+                      <wps:spPr bwMode="auto">
+                        <a:xfrm>
+                          <a:off x="0" y="0"/>
+                          <a:ext cx="4960620" cy="1404620"/>
+                        </a:xfrm>
+                        <a:prstGeom prst="rect">
+                          <a:avLst/>
+                        </a:prstGeom>
+                        <a:solidFill>
+                          <a:srgbClr val="FFFFFF"/>
+                        </a:solidFill>
+                        <a:ln w="9525">
+                          <a:solidFill>
+                            <a:srgbClr val="000000"/>
+                          </a:solidFill>
+                          <a:miter lim="800000"/>
+                          <a:headEnd/>
+                          <a:tailEnd/>
+                        </a:ln>
+                      </wps:spPr>
+                      <wps:txbx>
+                        <w:txbxContent>
+                          <w:p>
+                            <w:pPr>
+                              <w:rPr>
+                                <w:lang w:val="en-US"/>
+                              </w:rPr>
+                            </w:pPr>
+                            <w:r>
+                              <w:rPr>
+                                <w:lang w:val="en-US"/>
+                              </w:rPr>
+                              <w:t xml:space="preserve">CREATE INDEX </w:t>
+                            </w:r>
+                            <w:proofErr w:type="spellStart"/>
+                            <w:r>
+                              <w:rPr>
+                                <w:lang w:val="en-US"/>
+                              </w:rPr>
+                              <w:t>BidOfReservesIndex</w:t>
+                            </w:r>
+                            <w:proofErr w:type="spellEnd"/>
+                            <w:r>
+                              <w:rPr>
+                                <w:lang w:val="en-US"/>
+                              </w:rPr>
+                              <w:t xml:space="preserve"> ON reserves USING hash (bid);</w:t>
+                            </w:r>
+                          </w:p>
+                        </w:txbxContent>
+                      </wps:txbx>
+                      <wps:bodyPr rot="0" vert="horz" wrap="square" lIns="91440" tIns="45720" rIns="91440" bIns="45720" anchor="t" anchorCtr="0">
+                        <a:spAutoFit/>
+                      </wps:bodyPr>
+                    </wps:wsp>
+                  </a:graphicData>
+                </a:graphic>
+                <wp14:sizeRelH relativeFrom="margin">
+                  <wp14:pctWidth>0</wp14:pctWidth>
+                </wp14:sizeRelH>
+                <wp14:sizeRelV relativeFrom="margin">
+                  <wp14:pctHeight>20000</wp14:pctHeight>
+                </wp14:sizeRelV>
+              </wp:anchor>
+            </w:drawing>
+          </mc:Choice>
+          <mc:Fallback>
+            <w:pict>
+              <v:shape w14:anchorId="48CDAAE3" id="_x0000_s1048" type="#_x0000_t202" style="position:absolute;margin-left:38.1pt;margin-top:9.75pt;width:390.6pt;height:110.6pt;z-index:-251612160;visibility:visible;mso-wrap-style:square;mso-width-percent:0;mso-height-percent:200;mso-wrap-distance-left:9pt;mso-wrap-distance-top:3.6pt;mso-wrap-distance-right:9pt;mso-wrap-distance-bottom:3.6pt;mso-position-horizontal:absolute;mso-position-horizontal-relative:text;mso-position-vertical:absolute;mso-position-vertical-relative:text;mso-width-percent:0;mso-height-percent:200;mso-width-relative:margin;mso-height-relative:margin;v-text-anchor:top" o:gfxdata="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">
+                <v:textbox style="mso-fit-shape-to-text:t">
+                  <w:txbxContent>
+                    <w:p>
+                      <w:pPr>
+                        <w:rPr>
+                          <w:lang w:val="en-US"/>
+                        </w:rPr>
+                      </w:pPr>
+                      <w:r>
+                        <w:rPr>
+                          <w:lang w:val="en-US"/>
+                        </w:rPr>
+                        <w:t xml:space="preserve">CREATE INDEX </w:t>
+                      </w:r>
+                      <w:proofErr w:type="spellStart"/>
+                      <w:r>
+                        <w:rPr>
+                          <w:lang w:val="en-US"/>
+                        </w:rPr>
+                        <w:t>BidOfReservesIndex</w:t>
+                      </w:r>
+                      <w:proofErr w:type="spellEnd"/>
+                      <w:r>
+                        <w:rPr>
+                          <w:lang w:val="en-US"/>
+                        </w:rPr>
+                        <w:t xml:space="preserve"> ON reserves USING hash (bid);</w:t>
+                      </w:r>
+                    </w:p>
+                  </w:txbxContent>
+                </v:textbox>
+                <w10:wrap type="square"/>
+              </v:shape>
+            </w:pict>
+          </mc:Fallback>
+        </mc:AlternateContent>
+      </w:r>
+    </w:p>
+    <w:p/>
+    <w:p/>
+    <w:p>
+      <w:pPr>
+        <w:ind w:left="720"/>
+      </w:pPr>
+      <w:r>
+        <w:t>Ave</w:t>
+      </w:r>
+      <w:r>
+        <w:t>c cette stratégie, le temps d’exécution est plus rapide.</w:t>
+      </w:r>
+    </w:p>
+    <w:p/>
     <w:tbl>
       <w:tblPr>
         <w:tblStyle w:val="TableGrid"/>
@@ -9544,6 +9818,17 @@
         <w:t> »</w:t>
       </w:r>
       <w:r>
+        <w:t xml:space="preserve"> de la table « </w:t>
+      </w:r>
+      <w:proofErr w:type="spellStart"/>
+      <w:r>
+        <w:t>reserves</w:t>
+      </w:r>
+      <w:proofErr w:type="spellEnd"/>
+      <w:r>
+        <w:t> »</w:t>
+      </w:r>
+      <w:r>
         <w:t xml:space="preserve">. Un index hash non </w:t>
       </w:r>
       <w:proofErr w:type="spellStart"/>
@@ -9560,9 +9845,445 @@
       </w:r>
       <w:proofErr w:type="spellEnd"/>
       <w:r>
-        <w:t> ».</w:t>
-      </w:r>
-    </w:p>
+        <w:t> »</w:t>
+      </w:r>
+      <w:r>
+        <w:t xml:space="preserve"> de la table « </w:t>
+      </w:r>
+      <w:proofErr w:type="spellStart"/>
+      <w:r>
+        <w:t>boats</w:t>
+      </w:r>
+      <w:proofErr w:type="spellEnd"/>
+      <w:r>
+        <w:t> »</w:t>
+      </w:r>
+      <w:r>
+        <w:t>.</w:t>
+      </w:r>
+    </w:p>
+    <w:p/>
+    <w:p>
+      <w:r>
+        <w:rPr>
+          <w:noProof/>
+        </w:rPr>
+        <mc:AlternateContent>
+          <mc:Choice Requires="wps">
+            <w:drawing>
+              <wp:anchor distT="45720" distB="45720" distL="114300" distR="114300" simplePos="0" relativeHeight="251706368" behindDoc="1" locked="0" layoutInCell="1" allowOverlap="1" wp14:anchorId="0BC1ADEC" wp14:editId="2261E513">
+                <wp:simplePos x="0" y="0"/>
+                <wp:positionH relativeFrom="column">
+                  <wp:posOffset>501725</wp:posOffset>
+                </wp:positionH>
+                <wp:positionV relativeFrom="paragraph">
+                  <wp:posOffset>336</wp:posOffset>
+                </wp:positionV>
+                <wp:extent cx="4960620" cy="1404620"/>
+                <wp:effectExtent l="0" t="0" r="11430" b="22860"/>
+                <wp:wrapSquare wrapText="bothSides"/>
+                <wp:docPr id="234" name="Text Box 2"/>
+                <wp:cNvGraphicFramePr>
+                  <a:graphicFrameLocks xmlns:a="http://schemas.openxmlformats.org/drawingml/2006/main"/>
+                </wp:cNvGraphicFramePr>
+                <a:graphic xmlns:a="http://schemas.openxmlformats.org/drawingml/2006/main">
+                  <a:graphicData uri="http://schemas.microsoft.com/office/word/2010/wordprocessingShape">
+                    <wps:wsp>
+                      <wps:cNvSpPr txBox="1">
+                        <a:spLocks noChangeArrowheads="1"/>
+                      </wps:cNvSpPr>
+                      <wps:spPr bwMode="auto">
+                        <a:xfrm>
+                          <a:off x="0" y="0"/>
+                          <a:ext cx="4960620" cy="1404620"/>
+                        </a:xfrm>
+                        <a:prstGeom prst="rect">
+                          <a:avLst/>
+                        </a:prstGeom>
+                        <a:solidFill>
+                          <a:srgbClr val="FFFFFF"/>
+                        </a:solidFill>
+                        <a:ln w="9525">
+                          <a:solidFill>
+                            <a:srgbClr val="000000"/>
+                          </a:solidFill>
+                          <a:miter lim="800000"/>
+                          <a:headEnd/>
+                          <a:tailEnd/>
+                        </a:ln>
+                      </wps:spPr>
+                      <wps:txbx>
+                        <w:txbxContent>
+                          <w:p>
+                            <w:pPr>
+                              <w:rPr>
+                                <w:lang w:val="en-US"/>
+                              </w:rPr>
+                            </w:pPr>
+                            <w:r>
+                              <w:rPr>
+                                <w:lang w:val="en-US"/>
+                              </w:rPr>
+                              <w:t xml:space="preserve">CREATE INDEX </w:t>
+                            </w:r>
+                            <w:proofErr w:type="spellStart"/>
+                            <w:r>
+                              <w:rPr>
+                                <w:lang w:val="en-US"/>
+                              </w:rPr>
+                              <w:t>NameOfSailorsIndex</w:t>
+                            </w:r>
+                            <w:proofErr w:type="spellEnd"/>
+                            <w:r>
+                              <w:rPr>
+                                <w:lang w:val="en-US"/>
+                              </w:rPr>
+                              <w:t xml:space="preserve"> ON </w:t>
+                            </w:r>
+                            <w:r>
+                              <w:rPr>
+                                <w:lang w:val="en-US"/>
+                              </w:rPr>
+                              <w:t>sailors</w:t>
+                            </w:r>
+                            <w:r>
+                              <w:rPr>
+                                <w:lang w:val="en-US"/>
+                              </w:rPr>
+                              <w:t xml:space="preserve"> USING hash (</w:t>
+                            </w:r>
+                            <w:proofErr w:type="spellStart"/>
+                            <w:r>
+                              <w:rPr>
+                                <w:lang w:val="en-US"/>
+                              </w:rPr>
+                              <w:t>sname</w:t>
+                            </w:r>
+                            <w:proofErr w:type="spellEnd"/>
+                            <w:r>
+                              <w:rPr>
+                                <w:lang w:val="en-US"/>
+                              </w:rPr>
+                              <w:t>);</w:t>
+                            </w:r>
+                          </w:p>
+                          <w:p>
+                            <w:pPr>
+                              <w:rPr>
+                                <w:lang w:val="en-US"/>
+                              </w:rPr>
+                            </w:pPr>
+                            <w:r>
+                              <w:rPr>
+                                <w:lang w:val="en-US"/>
+                              </w:rPr>
+                              <w:t xml:space="preserve">CREATE INDEX </w:t>
+                            </w:r>
+                            <w:proofErr w:type="spellStart"/>
+                            <w:r>
+                              <w:rPr>
+                                <w:lang w:val="en-US"/>
+                              </w:rPr>
+                              <w:t>SidOfReservesIndex</w:t>
+                            </w:r>
+                            <w:proofErr w:type="spellEnd"/>
+                            <w:r>
+                              <w:rPr>
+                                <w:lang w:val="en-US"/>
+                              </w:rPr>
+                              <w:t xml:space="preserve"> ON </w:t>
+                            </w:r>
+                            <w:r>
+                              <w:rPr>
+                                <w:lang w:val="en-US"/>
+                              </w:rPr>
+                              <w:t>reserves</w:t>
+                            </w:r>
+                            <w:r>
+                              <w:rPr>
+                                <w:lang w:val="en-US"/>
+                              </w:rPr>
+                              <w:t xml:space="preserve"> USING hash (</w:t>
+                            </w:r>
+                            <w:proofErr w:type="spellStart"/>
+                            <w:r>
+                              <w:rPr>
+                                <w:lang w:val="en-US"/>
+                              </w:rPr>
+                              <w:t>sid</w:t>
+                            </w:r>
+                            <w:proofErr w:type="spellEnd"/>
+                            <w:r>
+                              <w:rPr>
+                                <w:lang w:val="en-US"/>
+                              </w:rPr>
+                              <w:t>);</w:t>
+                            </w:r>
+                          </w:p>
+                          <w:p>
+                            <w:pPr>
+                              <w:rPr>
+                                <w:lang w:val="en-US"/>
+                              </w:rPr>
+                            </w:pPr>
+                            <w:r>
+                              <w:rPr>
+                                <w:lang w:val="en-US"/>
+                              </w:rPr>
+                              <w:t>CREATE INDEX</w:t>
+                            </w:r>
+                            <w:r>
+                              <w:rPr>
+                                <w:lang w:val="en-US"/>
+                              </w:rPr>
+                              <w:t xml:space="preserve"> </w:t>
+                            </w:r>
+                            <w:proofErr w:type="spellStart"/>
+                            <w:r>
+                              <w:rPr>
+                                <w:lang w:val="en-US"/>
+                              </w:rPr>
+                              <w:t>BidOfBoatsIndex</w:t>
+                            </w:r>
+                            <w:proofErr w:type="spellEnd"/>
+                            <w:r>
+                              <w:rPr>
+                                <w:lang w:val="en-US"/>
+                              </w:rPr>
+                              <w:t xml:space="preserve"> ON </w:t>
+                            </w:r>
+                            <w:r>
+                              <w:rPr>
+                                <w:lang w:val="en-US"/>
+                              </w:rPr>
+                              <w:t>boats</w:t>
+                            </w:r>
+                            <w:r>
+                              <w:rPr>
+                                <w:lang w:val="en-US"/>
+                              </w:rPr>
+                              <w:t xml:space="preserve"> USING hash (</w:t>
+                            </w:r>
+                            <w:r>
+                              <w:rPr>
+                                <w:lang w:val="en-US"/>
+                              </w:rPr>
+                              <w:t>bid</w:t>
+                            </w:r>
+                            <w:r>
+                              <w:rPr>
+                                <w:lang w:val="en-US"/>
+                              </w:rPr>
+                              <w:t>);</w:t>
+                            </w:r>
+                          </w:p>
+                        </w:txbxContent>
+                      </wps:txbx>
+                      <wps:bodyPr rot="0" vert="horz" wrap="square" lIns="91440" tIns="45720" rIns="91440" bIns="45720" anchor="t" anchorCtr="0">
+                        <a:spAutoFit/>
+                      </wps:bodyPr>
+                    </wps:wsp>
+                  </a:graphicData>
+                </a:graphic>
+                <wp14:sizeRelH relativeFrom="margin">
+                  <wp14:pctWidth>0</wp14:pctWidth>
+                </wp14:sizeRelH>
+                <wp14:sizeRelV relativeFrom="margin">
+                  <wp14:pctHeight>20000</wp14:pctHeight>
+                </wp14:sizeRelV>
+              </wp:anchor>
+            </w:drawing>
+          </mc:Choice>
+          <mc:Fallback>
+            <w:pict>
+              <v:shape w14:anchorId="0BC1ADEC" id="_x0000_s1049" type="#_x0000_t202" style="position:absolute;margin-left:39.5pt;margin-top:.05pt;width:390.6pt;height:110.6pt;z-index:-251610112;visibility:visible;mso-wrap-style:square;mso-width-percent:0;mso-height-percent:200;mso-wrap-distance-left:9pt;mso-wrap-distance-top:3.6pt;mso-wrap-distance-right:9pt;mso-wrap-distance-bottom:3.6pt;mso-position-horizontal:absolute;mso-position-horizontal-relative:text;mso-position-vertical:absolute;mso-position-vertical-relative:text;mso-width-percent:0;mso-height-percent:200;mso-width-relative:margin;mso-height-relative:margin;v-text-anchor:top" o:gfxdata="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">
+                <v:textbox style="mso-fit-shape-to-text:t">
+                  <w:txbxContent>
+                    <w:p>
+                      <w:pPr>
+                        <w:rPr>
+                          <w:lang w:val="en-US"/>
+                        </w:rPr>
+                      </w:pPr>
+                      <w:r>
+                        <w:rPr>
+                          <w:lang w:val="en-US"/>
+                        </w:rPr>
+                        <w:t xml:space="preserve">CREATE INDEX </w:t>
+                      </w:r>
+                      <w:proofErr w:type="spellStart"/>
+                      <w:r>
+                        <w:rPr>
+                          <w:lang w:val="en-US"/>
+                        </w:rPr>
+                        <w:t>NameOfSailorsIndex</w:t>
+                      </w:r>
+                      <w:proofErr w:type="spellEnd"/>
+                      <w:r>
+                        <w:rPr>
+                          <w:lang w:val="en-US"/>
+                        </w:rPr>
+                        <w:t xml:space="preserve"> ON </w:t>
+                      </w:r>
+                      <w:r>
+                        <w:rPr>
+                          <w:lang w:val="en-US"/>
+                        </w:rPr>
+                        <w:t>sailors</w:t>
+                      </w:r>
+                      <w:r>
+                        <w:rPr>
+                          <w:lang w:val="en-US"/>
+                        </w:rPr>
+                        <w:t xml:space="preserve"> USING hash (</w:t>
+                      </w:r>
+                      <w:proofErr w:type="spellStart"/>
+                      <w:r>
+                        <w:rPr>
+                          <w:lang w:val="en-US"/>
+                        </w:rPr>
+                        <w:t>sname</w:t>
+                      </w:r>
+                      <w:proofErr w:type="spellEnd"/>
+                      <w:r>
+                        <w:rPr>
+                          <w:lang w:val="en-US"/>
+                        </w:rPr>
+                        <w:t>);</w:t>
+                      </w:r>
+                    </w:p>
+                    <w:p>
+                      <w:pPr>
+                        <w:rPr>
+                          <w:lang w:val="en-US"/>
+                        </w:rPr>
+                      </w:pPr>
+                      <w:r>
+                        <w:rPr>
+                          <w:lang w:val="en-US"/>
+                        </w:rPr>
+                        <w:t xml:space="preserve">CREATE INDEX </w:t>
+                      </w:r>
+                      <w:proofErr w:type="spellStart"/>
+                      <w:r>
+                        <w:rPr>
+                          <w:lang w:val="en-US"/>
+                        </w:rPr>
+                        <w:t>SidOfReservesIndex</w:t>
+                      </w:r>
+                      <w:proofErr w:type="spellEnd"/>
+                      <w:r>
+                        <w:rPr>
+                          <w:lang w:val="en-US"/>
+                        </w:rPr>
+                        <w:t xml:space="preserve"> ON </w:t>
+                      </w:r>
+                      <w:r>
+                        <w:rPr>
+                          <w:lang w:val="en-US"/>
+                        </w:rPr>
+                        <w:t>reserves</w:t>
+                      </w:r>
+                      <w:r>
+                        <w:rPr>
+                          <w:lang w:val="en-US"/>
+                        </w:rPr>
+                        <w:t xml:space="preserve"> USING hash (</w:t>
+                      </w:r>
+                      <w:proofErr w:type="spellStart"/>
+                      <w:r>
+                        <w:rPr>
+                          <w:lang w:val="en-US"/>
+                        </w:rPr>
+                        <w:t>sid</w:t>
+                      </w:r>
+                      <w:proofErr w:type="spellEnd"/>
+                      <w:r>
+                        <w:rPr>
+                          <w:lang w:val="en-US"/>
+                        </w:rPr>
+                        <w:t>);</w:t>
+                      </w:r>
+                    </w:p>
+                    <w:p>
+                      <w:pPr>
+                        <w:rPr>
+                          <w:lang w:val="en-US"/>
+                        </w:rPr>
+                      </w:pPr>
+                      <w:r>
+                        <w:rPr>
+                          <w:lang w:val="en-US"/>
+                        </w:rPr>
+                        <w:t>CREATE INDEX</w:t>
+                      </w:r>
+                      <w:r>
+                        <w:rPr>
+                          <w:lang w:val="en-US"/>
+                        </w:rPr>
+                        <w:t xml:space="preserve"> </w:t>
+                      </w:r>
+                      <w:proofErr w:type="spellStart"/>
+                      <w:r>
+                        <w:rPr>
+                          <w:lang w:val="en-US"/>
+                        </w:rPr>
+                        <w:t>BidOfBoatsIndex</w:t>
+                      </w:r>
+                      <w:proofErr w:type="spellEnd"/>
+                      <w:r>
+                        <w:rPr>
+                          <w:lang w:val="en-US"/>
+                        </w:rPr>
+                        <w:t xml:space="preserve"> ON </w:t>
+                      </w:r>
+                      <w:r>
+                        <w:rPr>
+                          <w:lang w:val="en-US"/>
+                        </w:rPr>
+                        <w:t>boats</w:t>
+                      </w:r>
+                      <w:r>
+                        <w:rPr>
+                          <w:lang w:val="en-US"/>
+                        </w:rPr>
+                        <w:t xml:space="preserve"> USING hash (</w:t>
+                      </w:r>
+                      <w:r>
+                        <w:rPr>
+                          <w:lang w:val="en-US"/>
+                        </w:rPr>
+                        <w:t>bid</w:t>
+                      </w:r>
+                      <w:r>
+                        <w:rPr>
+                          <w:lang w:val="en-US"/>
+                        </w:rPr>
+                        <w:t>);</w:t>
+                      </w:r>
+                    </w:p>
+                  </w:txbxContent>
+                </v:textbox>
+                <w10:wrap type="square"/>
+              </v:shape>
+            </w:pict>
+          </mc:Fallback>
+        </mc:AlternateContent>
+      </w:r>
+    </w:p>
+    <w:p/>
+    <w:p/>
+    <w:p/>
+    <w:p>
+      <w:r>
+        <w:tab/>
+        <w:t xml:space="preserve">Avec </w:t>
+      </w:r>
+      <w:r>
+        <w:t>cette stratégie, le temps d’exécution est plus rapide.</w:t>
+      </w:r>
+    </w:p>
+    <w:p/>
     <w:tbl>
       <w:tblPr>
         <w:tblStyle w:val="TableGrid"/>
@@ -9583,6 +10304,7 @@
               <w:jc w:val="center"/>
             </w:pPr>
             <w:r>
+              <w:lastRenderedPageBreak/>
               <w:t>Sans index (ms)</w:t>
             </w:r>
           </w:p>
@@ -9703,104 +10425,721 @@
           <w:ilvl w:val="0"/>
           <w:numId w:val="7"/>
         </w:numPr>
-      </w:pPr>
-      <w:r>
+        <w:rPr>
+          <w:highlight w:val="yellow"/>
+        </w:rPr>
+      </w:pPr>
+      <w:r>
+        <w:rPr>
+          <w:highlight w:val="yellow"/>
+        </w:rPr>
         <w:t xml:space="preserve">Trois stratégies d’indexage sont utilisées. Un index hash non </w:t>
       </w:r>
       <w:proofErr w:type="spellStart"/>
       <w:r>
+        <w:rPr>
+          <w:highlight w:val="yellow"/>
+        </w:rPr>
         <w:t>clusteré</w:t>
       </w:r>
       <w:proofErr w:type="spellEnd"/>
       <w:r>
+        <w:rPr>
+          <w:highlight w:val="yellow"/>
+        </w:rPr>
         <w:t xml:space="preserve"> de « </w:t>
       </w:r>
       <w:proofErr w:type="spellStart"/>
       <w:r>
+        <w:rPr>
+          <w:highlight w:val="yellow"/>
+        </w:rPr>
         <w:t>color</w:t>
       </w:r>
       <w:proofErr w:type="spellEnd"/>
       <w:r>
+        <w:rPr>
+          <w:highlight w:val="yellow"/>
+        </w:rPr>
         <w:t> » de la table « </w:t>
       </w:r>
       <w:proofErr w:type="spellStart"/>
       <w:r>
+        <w:rPr>
+          <w:highlight w:val="yellow"/>
+        </w:rPr>
         <w:t>boats</w:t>
       </w:r>
       <w:r>
+        <w:rPr>
+          <w:highlight w:val="yellow"/>
+        </w:rPr>
         <w:t> »</w:t>
       </w:r>
       <w:proofErr w:type="spellEnd"/>
       <w:r>
+        <w:rPr>
+          <w:highlight w:val="yellow"/>
+        </w:rPr>
         <w:t xml:space="preserve">. Un index hash non </w:t>
       </w:r>
       <w:proofErr w:type="spellStart"/>
       <w:r>
+        <w:rPr>
+          <w:highlight w:val="yellow"/>
+        </w:rPr>
         <w:t>clusteré</w:t>
       </w:r>
       <w:proofErr w:type="spellEnd"/>
       <w:r>
+        <w:rPr>
+          <w:highlight w:val="yellow"/>
+        </w:rPr>
         <w:t xml:space="preserve"> de « </w:t>
       </w:r>
       <w:proofErr w:type="spellStart"/>
       <w:r>
+        <w:rPr>
+          <w:highlight w:val="yellow"/>
+        </w:rPr>
         <w:t>bid</w:t>
       </w:r>
       <w:proofErr w:type="spellEnd"/>
       <w:r>
+        <w:rPr>
+          <w:highlight w:val="yellow"/>
+        </w:rPr>
         <w:t> »</w:t>
       </w:r>
       <w:r>
+        <w:rPr>
+          <w:highlight w:val="yellow"/>
+        </w:rPr>
         <w:t xml:space="preserve"> de la table </w:t>
       </w:r>
       <w:r>
+        <w:rPr>
+          <w:highlight w:val="yellow"/>
+        </w:rPr>
         <w:t>« </w:t>
       </w:r>
       <w:proofErr w:type="spellStart"/>
       <w:r>
+        <w:rPr>
+          <w:highlight w:val="yellow"/>
+        </w:rPr>
         <w:t>reserves</w:t>
       </w:r>
       <w:proofErr w:type="spellEnd"/>
       <w:r>
+        <w:rPr>
+          <w:highlight w:val="yellow"/>
+        </w:rPr>
         <w:t> »</w:t>
       </w:r>
       <w:r>
+        <w:rPr>
+          <w:highlight w:val="yellow"/>
+        </w:rPr>
         <w:t xml:space="preserve">. Un index hash non </w:t>
       </w:r>
       <w:proofErr w:type="spellStart"/>
       <w:r>
+        <w:rPr>
+          <w:highlight w:val="yellow"/>
+        </w:rPr>
         <w:t>clusteré</w:t>
       </w:r>
       <w:proofErr w:type="spellEnd"/>
       <w:r>
+        <w:rPr>
+          <w:highlight w:val="yellow"/>
+        </w:rPr>
         <w:t xml:space="preserve"> de « </w:t>
       </w:r>
       <w:proofErr w:type="spellStart"/>
       <w:r>
+        <w:rPr>
+          <w:highlight w:val="yellow"/>
+        </w:rPr>
         <w:t>sid</w:t>
       </w:r>
       <w:proofErr w:type="spellEnd"/>
       <w:r>
+        <w:rPr>
+          <w:highlight w:val="yellow"/>
+        </w:rPr>
         <w:t> »</w:t>
       </w:r>
       <w:r>
+        <w:rPr>
+          <w:highlight w:val="yellow"/>
+        </w:rPr>
         <w:t xml:space="preserve"> de la table « </w:t>
       </w:r>
       <w:proofErr w:type="spellStart"/>
       <w:r>
+        <w:rPr>
+          <w:highlight w:val="yellow"/>
+        </w:rPr>
         <w:t>reserves</w:t>
       </w:r>
       <w:proofErr w:type="spellEnd"/>
       <w:r>
+        <w:rPr>
+          <w:highlight w:val="yellow"/>
+        </w:rPr>
         <w:t> »</w:t>
       </w:r>
       <w:r>
+        <w:rPr>
+          <w:highlight w:val="yellow"/>
+        </w:rPr>
         <w:t>.</w:t>
       </w:r>
     </w:p>
     <w:p>
       <w:pPr>
         <w:ind w:left="360"/>
+        <w:rPr>
+          <w:highlight w:val="yellow"/>
+        </w:rPr>
+      </w:pPr>
+      <w:r>
+        <w:rPr>
+          <w:noProof/>
+          <w:highlight w:val="yellow"/>
+        </w:rPr>
+        <mc:AlternateContent>
+          <mc:Choice Requires="wps">
+            <w:drawing>
+              <wp:anchor distT="45720" distB="45720" distL="114300" distR="114300" simplePos="0" relativeHeight="251708416" behindDoc="1" locked="0" layoutInCell="1" allowOverlap="1" wp14:anchorId="3607A8E7" wp14:editId="737E5893">
+                <wp:simplePos x="0" y="0"/>
+                <wp:positionH relativeFrom="column">
+                  <wp:posOffset>484094</wp:posOffset>
+                </wp:positionH>
+                <wp:positionV relativeFrom="paragraph">
+                  <wp:posOffset>105335</wp:posOffset>
+                </wp:positionV>
+                <wp:extent cx="4960620" cy="1404620"/>
+                <wp:effectExtent l="0" t="0" r="11430" b="22860"/>
+                <wp:wrapSquare wrapText="bothSides"/>
+                <wp:docPr id="235" name="Text Box 2"/>
+                <wp:cNvGraphicFramePr>
+                  <a:graphicFrameLocks xmlns:a="http://schemas.openxmlformats.org/drawingml/2006/main"/>
+                </wp:cNvGraphicFramePr>
+                <a:graphic xmlns:a="http://schemas.openxmlformats.org/drawingml/2006/main">
+                  <a:graphicData uri="http://schemas.microsoft.com/office/word/2010/wordprocessingShape">
+                    <wps:wsp>
+                      <wps:cNvSpPr txBox="1">
+                        <a:spLocks noChangeArrowheads="1"/>
+                      </wps:cNvSpPr>
+                      <wps:spPr bwMode="auto">
+                        <a:xfrm>
+                          <a:off x="0" y="0"/>
+                          <a:ext cx="4960620" cy="1404620"/>
+                        </a:xfrm>
+                        <a:prstGeom prst="rect">
+                          <a:avLst/>
+                        </a:prstGeom>
+                        <a:solidFill>
+                          <a:srgbClr val="FFFFFF"/>
+                        </a:solidFill>
+                        <a:ln w="9525">
+                          <a:solidFill>
+                            <a:srgbClr val="000000"/>
+                          </a:solidFill>
+                          <a:miter lim="800000"/>
+                          <a:headEnd/>
+                          <a:tailEnd/>
+                        </a:ln>
+                      </wps:spPr>
+                      <wps:txbx>
+                        <w:txbxContent>
+                          <w:p>
+                            <w:pPr>
+                              <w:rPr>
+                                <w:highlight w:val="yellow"/>
+                                <w:lang w:val="en-US"/>
+                              </w:rPr>
+                            </w:pPr>
+                            <w:r>
+                              <w:rPr>
+                                <w:highlight w:val="yellow"/>
+                                <w:lang w:val="en-US"/>
+                              </w:rPr>
+                              <w:t xml:space="preserve">CREATE INDEX </w:t>
+                            </w:r>
+                            <w:proofErr w:type="spellStart"/>
+                            <w:r>
+                              <w:rPr>
+                                <w:highlight w:val="yellow"/>
+                                <w:lang w:val="en-US"/>
+                              </w:rPr>
+                              <w:t>Color</w:t>
+                            </w:r>
+                            <w:r>
+                              <w:rPr>
+                                <w:highlight w:val="yellow"/>
+                                <w:lang w:val="en-US"/>
+                              </w:rPr>
+                              <w:t>Of</w:t>
+                            </w:r>
+                            <w:r>
+                              <w:rPr>
+                                <w:highlight w:val="yellow"/>
+                                <w:lang w:val="en-US"/>
+                              </w:rPr>
+                              <w:t>Boats</w:t>
+                            </w:r>
+                            <w:r>
+                              <w:rPr>
+                                <w:highlight w:val="yellow"/>
+                                <w:lang w:val="en-US"/>
+                              </w:rPr>
+                              <w:t>Index</w:t>
+                            </w:r>
+                            <w:proofErr w:type="spellEnd"/>
+                            <w:r>
+                              <w:rPr>
+                                <w:highlight w:val="yellow"/>
+                                <w:lang w:val="en-US"/>
+                              </w:rPr>
+                              <w:t xml:space="preserve"> ON </w:t>
+                            </w:r>
+                            <w:r>
+                              <w:rPr>
+                                <w:highlight w:val="yellow"/>
+                                <w:lang w:val="en-US"/>
+                              </w:rPr>
+                              <w:t>boats</w:t>
+                            </w:r>
+                            <w:r>
+                              <w:rPr>
+                                <w:highlight w:val="yellow"/>
+                                <w:lang w:val="en-US"/>
+                              </w:rPr>
+                              <w:t xml:space="preserve"> USING hash (</w:t>
+                            </w:r>
+                            <w:r>
+                              <w:rPr>
+                                <w:highlight w:val="yellow"/>
+                                <w:lang w:val="en-US"/>
+                              </w:rPr>
+                              <w:t>color</w:t>
+                            </w:r>
+                            <w:r>
+                              <w:rPr>
+                                <w:highlight w:val="yellow"/>
+                                <w:lang w:val="en-US"/>
+                              </w:rPr>
+                              <w:t>);</w:t>
+                            </w:r>
+                          </w:p>
+                          <w:p>
+                            <w:pPr>
+                              <w:rPr>
+                                <w:lang w:val="en-US"/>
+                              </w:rPr>
+                            </w:pPr>
+                            <w:r>
+                              <w:rPr>
+                                <w:lang w:val="en-US"/>
+                              </w:rPr>
+                              <w:t xml:space="preserve">CREATE INDEX </w:t>
+                            </w:r>
+                            <w:proofErr w:type="spellStart"/>
+                            <w:r>
+                              <w:rPr>
+                                <w:lang w:val="en-US"/>
+                              </w:rPr>
+                              <w:t>B</w:t>
+                            </w:r>
+                            <w:r>
+                              <w:rPr>
+                                <w:lang w:val="en-US"/>
+                              </w:rPr>
+                              <w:t>idOfReservesIndex</w:t>
+                            </w:r>
+                            <w:proofErr w:type="spellEnd"/>
+                            <w:r>
+                              <w:rPr>
+                                <w:lang w:val="en-US"/>
+                              </w:rPr>
+                              <w:t xml:space="preserve"> ON reserves USING hash (</w:t>
+                            </w:r>
+                            <w:r>
+                              <w:rPr>
+                                <w:lang w:val="en-US"/>
+                              </w:rPr>
+                              <w:t>b</w:t>
+                            </w:r>
+                            <w:r>
+                              <w:rPr>
+                                <w:lang w:val="en-US"/>
+                              </w:rPr>
+                              <w:t>id);</w:t>
+                            </w:r>
+                          </w:p>
+                          <w:p>
+                            <w:pPr>
+                              <w:rPr>
+                                <w:lang w:val="en-US"/>
+                              </w:rPr>
+                            </w:pPr>
+                            <w:r>
+                              <w:rPr>
+                                <w:lang w:val="en-US"/>
+                              </w:rPr>
+                              <w:t xml:space="preserve">CREATE INDEX </w:t>
+                            </w:r>
+                            <w:proofErr w:type="spellStart"/>
+                            <w:r>
+                              <w:rPr>
+                                <w:lang w:val="en-US"/>
+                              </w:rPr>
+                              <w:t>S</w:t>
+                            </w:r>
+                            <w:r>
+                              <w:rPr>
+                                <w:lang w:val="en-US"/>
+                              </w:rPr>
+                              <w:t>idOf</w:t>
+                            </w:r>
+                            <w:r>
+                              <w:rPr>
+                                <w:lang w:val="en-US"/>
+                              </w:rPr>
+                              <w:t>Reserves</w:t>
+                            </w:r>
+                            <w:r>
+                              <w:rPr>
+                                <w:lang w:val="en-US"/>
+                              </w:rPr>
+                              <w:t>Index</w:t>
+                            </w:r>
+                            <w:proofErr w:type="spellEnd"/>
+                            <w:r>
+                              <w:rPr>
+                                <w:lang w:val="en-US"/>
+                              </w:rPr>
+                              <w:t xml:space="preserve"> ON </w:t>
+                            </w:r>
+                            <w:r>
+                              <w:rPr>
+                                <w:lang w:val="en-US"/>
+                              </w:rPr>
+                              <w:t>reserves</w:t>
+                            </w:r>
+                            <w:r>
+                              <w:rPr>
+                                <w:lang w:val="en-US"/>
+                              </w:rPr>
+                              <w:t xml:space="preserve"> USING hash (</w:t>
+                            </w:r>
+                            <w:proofErr w:type="spellStart"/>
+                            <w:r>
+                              <w:rPr>
+                                <w:lang w:val="en-US"/>
+                              </w:rPr>
+                              <w:t>s</w:t>
+                            </w:r>
+                            <w:r>
+                              <w:rPr>
+                                <w:lang w:val="en-US"/>
+                              </w:rPr>
+                              <w:t>id</w:t>
+                            </w:r>
+                            <w:proofErr w:type="spellEnd"/>
+                            <w:r>
+                              <w:rPr>
+                                <w:lang w:val="en-US"/>
+                              </w:rPr>
+                              <w:t>);</w:t>
+                            </w:r>
+                          </w:p>
+                        </w:txbxContent>
+                      </wps:txbx>
+                      <wps:bodyPr rot="0" vert="horz" wrap="square" lIns="91440" tIns="45720" rIns="91440" bIns="45720" anchor="t" anchorCtr="0">
+                        <a:spAutoFit/>
+                      </wps:bodyPr>
+                    </wps:wsp>
+                  </a:graphicData>
+                </a:graphic>
+                <wp14:sizeRelH relativeFrom="margin">
+                  <wp14:pctWidth>0</wp14:pctWidth>
+                </wp14:sizeRelH>
+                <wp14:sizeRelV relativeFrom="margin">
+                  <wp14:pctHeight>20000</wp14:pctHeight>
+                </wp14:sizeRelV>
+              </wp:anchor>
+            </w:drawing>
+          </mc:Choice>
+          <mc:Fallback>
+            <w:pict>
+              <v:shape w14:anchorId="3607A8E7" id="_x0000_s1050" type="#_x0000_t202" style="position:absolute;left:0;text-align:left;margin-left:38.1pt;margin-top:8.3pt;width:390.6pt;height:110.6pt;z-index:-251608064;visibility:visible;mso-wrap-style:square;mso-width-percent:0;mso-height-percent:200;mso-wrap-distance-left:9pt;mso-wrap-distance-top:3.6pt;mso-wrap-distance-right:9pt;mso-wrap-distance-bottom:3.6pt;mso-position-horizontal:absolute;mso-position-horizontal-relative:text;mso-position-vertical:absolute;mso-position-vertical-relative:text;mso-width-percent:0;mso-height-percent:200;mso-width-relative:margin;mso-height-relative:margin;v-text-anchor:top" o:gfxdata="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">
+                <v:textbox style="mso-fit-shape-to-text:t">
+                  <w:txbxContent>
+                    <w:p>
+                      <w:pPr>
+                        <w:rPr>
+                          <w:highlight w:val="yellow"/>
+                          <w:lang w:val="en-US"/>
+                        </w:rPr>
+                      </w:pPr>
+                      <w:r>
+                        <w:rPr>
+                          <w:highlight w:val="yellow"/>
+                          <w:lang w:val="en-US"/>
+                        </w:rPr>
+                        <w:t xml:space="preserve">CREATE INDEX </w:t>
+                      </w:r>
+                      <w:proofErr w:type="spellStart"/>
+                      <w:r>
+                        <w:rPr>
+                          <w:highlight w:val="yellow"/>
+                          <w:lang w:val="en-US"/>
+                        </w:rPr>
+                        <w:t>Color</w:t>
+                      </w:r>
+                      <w:r>
+                        <w:rPr>
+                          <w:highlight w:val="yellow"/>
+                          <w:lang w:val="en-US"/>
+                        </w:rPr>
+                        <w:t>Of</w:t>
+                      </w:r>
+                      <w:r>
+                        <w:rPr>
+                          <w:highlight w:val="yellow"/>
+                          <w:lang w:val="en-US"/>
+                        </w:rPr>
+                        <w:t>Boats</w:t>
+                      </w:r>
+                      <w:r>
+                        <w:rPr>
+                          <w:highlight w:val="yellow"/>
+                          <w:lang w:val="en-US"/>
+                        </w:rPr>
+                        <w:t>Index</w:t>
+                      </w:r>
+                      <w:proofErr w:type="spellEnd"/>
+                      <w:r>
+                        <w:rPr>
+                          <w:highlight w:val="yellow"/>
+                          <w:lang w:val="en-US"/>
+                        </w:rPr>
+                        <w:t xml:space="preserve"> ON </w:t>
+                      </w:r>
+                      <w:r>
+                        <w:rPr>
+                          <w:highlight w:val="yellow"/>
+                          <w:lang w:val="en-US"/>
+                        </w:rPr>
+                        <w:t>boats</w:t>
+                      </w:r>
+                      <w:r>
+                        <w:rPr>
+                          <w:highlight w:val="yellow"/>
+                          <w:lang w:val="en-US"/>
+                        </w:rPr>
+                        <w:t xml:space="preserve"> USING hash (</w:t>
+                      </w:r>
+                      <w:r>
+                        <w:rPr>
+                          <w:highlight w:val="yellow"/>
+                          <w:lang w:val="en-US"/>
+                        </w:rPr>
+                        <w:t>color</w:t>
+                      </w:r>
+                      <w:r>
+                        <w:rPr>
+                          <w:highlight w:val="yellow"/>
+                          <w:lang w:val="en-US"/>
+                        </w:rPr>
+                        <w:t>);</w:t>
+                      </w:r>
+                    </w:p>
+                    <w:p>
+                      <w:pPr>
+                        <w:rPr>
+                          <w:lang w:val="en-US"/>
+                        </w:rPr>
+                      </w:pPr>
+                      <w:r>
+                        <w:rPr>
+                          <w:lang w:val="en-US"/>
+                        </w:rPr>
+                        <w:t xml:space="preserve">CREATE INDEX </w:t>
+                      </w:r>
+                      <w:proofErr w:type="spellStart"/>
+                      <w:r>
+                        <w:rPr>
+                          <w:lang w:val="en-US"/>
+                        </w:rPr>
+                        <w:t>B</w:t>
+                      </w:r>
+                      <w:r>
+                        <w:rPr>
+                          <w:lang w:val="en-US"/>
+                        </w:rPr>
+                        <w:t>idOfReservesIndex</w:t>
+                      </w:r>
+                      <w:proofErr w:type="spellEnd"/>
+                      <w:r>
+                        <w:rPr>
+                          <w:lang w:val="en-US"/>
+                        </w:rPr>
+                        <w:t xml:space="preserve"> ON reserves USING hash (</w:t>
+                      </w:r>
+                      <w:r>
+                        <w:rPr>
+                          <w:lang w:val="en-US"/>
+                        </w:rPr>
+                        <w:t>b</w:t>
+                      </w:r>
+                      <w:r>
+                        <w:rPr>
+                          <w:lang w:val="en-US"/>
+                        </w:rPr>
+                        <w:t>id);</w:t>
+                      </w:r>
+                    </w:p>
+                    <w:p>
+                      <w:pPr>
+                        <w:rPr>
+                          <w:lang w:val="en-US"/>
+                        </w:rPr>
+                      </w:pPr>
+                      <w:r>
+                        <w:rPr>
+                          <w:lang w:val="en-US"/>
+                        </w:rPr>
+                        <w:t xml:space="preserve">CREATE INDEX </w:t>
+                      </w:r>
+                      <w:proofErr w:type="spellStart"/>
+                      <w:r>
+                        <w:rPr>
+                          <w:lang w:val="en-US"/>
+                        </w:rPr>
+                        <w:t>S</w:t>
+                      </w:r>
+                      <w:r>
+                        <w:rPr>
+                          <w:lang w:val="en-US"/>
+                        </w:rPr>
+                        <w:t>idOf</w:t>
+                      </w:r>
+                      <w:r>
+                        <w:rPr>
+                          <w:lang w:val="en-US"/>
+                        </w:rPr>
+                        <w:t>Reserves</w:t>
+                      </w:r>
+                      <w:r>
+                        <w:rPr>
+                          <w:lang w:val="en-US"/>
+                        </w:rPr>
+                        <w:t>Index</w:t>
+                      </w:r>
+                      <w:proofErr w:type="spellEnd"/>
+                      <w:r>
+                        <w:rPr>
+                          <w:lang w:val="en-US"/>
+                        </w:rPr>
+                        <w:t xml:space="preserve"> ON </w:t>
+                      </w:r>
+                      <w:r>
+                        <w:rPr>
+                          <w:lang w:val="en-US"/>
+                        </w:rPr>
+                        <w:t>reserves</w:t>
+                      </w:r>
+                      <w:r>
+                        <w:rPr>
+                          <w:lang w:val="en-US"/>
+                        </w:rPr>
+                        <w:t xml:space="preserve"> USING hash (</w:t>
+                      </w:r>
+                      <w:proofErr w:type="spellStart"/>
+                      <w:r>
+                        <w:rPr>
+                          <w:lang w:val="en-US"/>
+                        </w:rPr>
+                        <w:t>s</w:t>
+                      </w:r>
+                      <w:r>
+                        <w:rPr>
+                          <w:lang w:val="en-US"/>
+                        </w:rPr>
+                        <w:t>id</w:t>
+                      </w:r>
+                      <w:proofErr w:type="spellEnd"/>
+                      <w:r>
+                        <w:rPr>
+                          <w:lang w:val="en-US"/>
+                        </w:rPr>
+                        <w:t>);</w:t>
+                      </w:r>
+                    </w:p>
+                  </w:txbxContent>
+                </v:textbox>
+                <w10:wrap type="square"/>
+              </v:shape>
+            </w:pict>
+          </mc:Fallback>
+        </mc:AlternateContent>
+      </w:r>
+    </w:p>
+    <w:p>
+      <w:pPr>
+        <w:ind w:left="360"/>
+        <w:rPr>
+          <w:highlight w:val="yellow"/>
+        </w:rPr>
+      </w:pPr>
+    </w:p>
+    <w:p>
+      <w:pPr>
+        <w:ind w:left="360"/>
+        <w:rPr>
+          <w:highlight w:val="yellow"/>
+        </w:rPr>
+      </w:pPr>
+    </w:p>
+    <w:p>
+      <w:pPr>
+        <w:ind w:left="360"/>
+        <w:rPr>
+          <w:highlight w:val="yellow"/>
+        </w:rPr>
+      </w:pPr>
+    </w:p>
+    <w:p>
+      <w:pPr>
+        <w:ind w:left="360"/>
+        <w:rPr>
+          <w:highlight w:val="yellow"/>
+        </w:rPr>
+      </w:pPr>
+    </w:p>
+    <w:p>
+      <w:pPr>
+        <w:ind w:left="360" w:firstLine="360"/>
+        <w:rPr>
+          <w:highlight w:val="yellow"/>
+        </w:rPr>
+      </w:pPr>
+      <w:r>
+        <w:t>Avec cette stratégie, le temps d’exécution est plus rapide.</w:t>
+      </w:r>
+    </w:p>
+    <w:p>
+      <w:pPr>
+        <w:ind w:left="360"/>
+        <w:rPr>
+          <w:highlight w:val="yellow"/>
+        </w:rPr>
       </w:pPr>
     </w:p>
     <w:tbl>
@@ -9821,8 +11160,14 @@
           <w:p>
             <w:pPr>
               <w:jc w:val="center"/>
+              <w:rPr>
+                <w:highlight w:val="yellow"/>
+              </w:rPr>
             </w:pPr>
             <w:r>
+              <w:rPr>
+                <w:highlight w:val="yellow"/>
+              </w:rPr>
               <w:t>Sans index (ms)</w:t>
             </w:r>
           </w:p>
@@ -9834,8 +11179,14 @@
           <w:p>
             <w:pPr>
               <w:jc w:val="center"/>
+              <w:rPr>
+                <w:highlight w:val="yellow"/>
+              </w:rPr>
             </w:pPr>
             <w:r>
+              <w:rPr>
+                <w:highlight w:val="yellow"/>
+              </w:rPr>
               <w:t>Index utilisé (ms)</w:t>
             </w:r>
           </w:p>
@@ -9849,8 +11200,14 @@
           <w:p>
             <w:pPr>
               <w:jc w:val="center"/>
+              <w:rPr>
+                <w:highlight w:val="yellow"/>
+              </w:rPr>
             </w:pPr>
             <w:r>
+              <w:rPr>
+                <w:highlight w:val="yellow"/>
+              </w:rPr>
               <w:t>10.105</w:t>
             </w:r>
           </w:p>
@@ -9864,6 +11221,9 @@
               <w:jc w:val="center"/>
             </w:pPr>
             <w:r>
+              <w:rPr>
+                <w:highlight w:val="yellow"/>
+              </w:rPr>
               <w:t>6.858</w:t>
             </w:r>
           </w:p>
@@ -9878,83 +11238,474 @@
           <w:ilvl w:val="0"/>
           <w:numId w:val="7"/>
         </w:numPr>
-      </w:pPr>
-      <w:r>
-        <w:lastRenderedPageBreak/>
+        <w:rPr>
+          <w:highlight w:val="yellow"/>
+        </w:rPr>
+      </w:pPr>
+      <w:r>
+        <w:rPr>
+          <w:highlight w:val="yellow"/>
+        </w:rPr>
         <w:t xml:space="preserve">Trois stratégies d’indexage sont utilisées. Un index hash non </w:t>
       </w:r>
       <w:proofErr w:type="spellStart"/>
       <w:r>
+        <w:rPr>
+          <w:highlight w:val="yellow"/>
+        </w:rPr>
         <w:t>clusteré</w:t>
       </w:r>
       <w:proofErr w:type="spellEnd"/>
       <w:r>
+        <w:rPr>
+          <w:highlight w:val="yellow"/>
+        </w:rPr>
         <w:t xml:space="preserve"> de « </w:t>
       </w:r>
       <w:proofErr w:type="spellStart"/>
       <w:r>
+        <w:rPr>
+          <w:highlight w:val="yellow"/>
+        </w:rPr>
         <w:t>color</w:t>
       </w:r>
       <w:proofErr w:type="spellEnd"/>
       <w:r>
+        <w:rPr>
+          <w:highlight w:val="yellow"/>
+        </w:rPr>
         <w:t> » de la table « </w:t>
       </w:r>
       <w:proofErr w:type="spellStart"/>
       <w:r>
+        <w:rPr>
+          <w:highlight w:val="yellow"/>
+        </w:rPr>
         <w:t>boats</w:t>
       </w:r>
       <w:proofErr w:type="spellEnd"/>
       <w:r>
+        <w:rPr>
+          <w:highlight w:val="yellow"/>
+        </w:rPr>
         <w:t xml:space="preserve"> ». Un index hash non </w:t>
       </w:r>
       <w:proofErr w:type="spellStart"/>
       <w:r>
+        <w:rPr>
+          <w:highlight w:val="yellow"/>
+        </w:rPr>
         <w:t>clusteré</w:t>
       </w:r>
       <w:proofErr w:type="spellEnd"/>
       <w:r>
+        <w:rPr>
+          <w:highlight w:val="yellow"/>
+        </w:rPr>
         <w:t xml:space="preserve"> de « </w:t>
       </w:r>
       <w:proofErr w:type="spellStart"/>
       <w:r>
+        <w:rPr>
+          <w:highlight w:val="yellow"/>
+        </w:rPr>
         <w:t>bid</w:t>
       </w:r>
       <w:proofErr w:type="spellEnd"/>
       <w:r>
+        <w:rPr>
+          <w:highlight w:val="yellow"/>
+        </w:rPr>
         <w:t> » de la table « </w:t>
       </w:r>
       <w:proofErr w:type="spellStart"/>
       <w:r>
+        <w:rPr>
+          <w:highlight w:val="yellow"/>
+        </w:rPr>
         <w:t>reserves</w:t>
       </w:r>
       <w:proofErr w:type="spellEnd"/>
       <w:r>
+        <w:rPr>
+          <w:highlight w:val="yellow"/>
+        </w:rPr>
         <w:t xml:space="preserve"> ». Un index hash non </w:t>
       </w:r>
       <w:proofErr w:type="spellStart"/>
       <w:r>
+        <w:rPr>
+          <w:highlight w:val="yellow"/>
+        </w:rPr>
         <w:t>clusteré</w:t>
       </w:r>
       <w:proofErr w:type="spellEnd"/>
       <w:r>
+        <w:rPr>
+          <w:highlight w:val="yellow"/>
+        </w:rPr>
         <w:t xml:space="preserve"> de « </w:t>
       </w:r>
       <w:proofErr w:type="spellStart"/>
       <w:r>
+        <w:rPr>
+          <w:highlight w:val="yellow"/>
+        </w:rPr>
         <w:t>sid</w:t>
       </w:r>
       <w:proofErr w:type="spellEnd"/>
       <w:r>
+        <w:rPr>
+          <w:highlight w:val="yellow"/>
+        </w:rPr>
         <w:t> » de la table « </w:t>
       </w:r>
       <w:proofErr w:type="spellStart"/>
       <w:r>
+        <w:rPr>
+          <w:highlight w:val="yellow"/>
+        </w:rPr>
         <w:t>reserves</w:t>
       </w:r>
       <w:proofErr w:type="spellEnd"/>
       <w:r>
+        <w:rPr>
+          <w:highlight w:val="yellow"/>
+        </w:rPr>
         <w:t> ».</w:t>
       </w:r>
+    </w:p>
+    <w:p>
+      <w:pPr>
+        <w:rPr>
+          <w:highlight w:val="yellow"/>
+        </w:rPr>
+      </w:pPr>
+      <w:r>
+        <w:rPr>
+          <w:noProof/>
+          <w:highlight w:val="yellow"/>
+        </w:rPr>
+        <mc:AlternateContent>
+          <mc:Choice Requires="wps">
+            <w:drawing>
+              <wp:anchor distT="45720" distB="45720" distL="114300" distR="114300" simplePos="0" relativeHeight="251710464" behindDoc="1" locked="0" layoutInCell="1" allowOverlap="1" wp14:anchorId="6E66762A" wp14:editId="3F9C051C">
+                <wp:simplePos x="0" y="0"/>
+                <wp:positionH relativeFrom="column">
+                  <wp:posOffset>493059</wp:posOffset>
+                </wp:positionH>
+                <wp:positionV relativeFrom="paragraph">
+                  <wp:posOffset>114935</wp:posOffset>
+                </wp:positionV>
+                <wp:extent cx="4960620" cy="1404620"/>
+                <wp:effectExtent l="0" t="0" r="11430" b="22860"/>
+                <wp:wrapSquare wrapText="bothSides"/>
+                <wp:docPr id="237" name="Text Box 2"/>
+                <wp:cNvGraphicFramePr>
+                  <a:graphicFrameLocks xmlns:a="http://schemas.openxmlformats.org/drawingml/2006/main"/>
+                </wp:cNvGraphicFramePr>
+                <a:graphic xmlns:a="http://schemas.openxmlformats.org/drawingml/2006/main">
+                  <a:graphicData uri="http://schemas.microsoft.com/office/word/2010/wordprocessingShape">
+                    <wps:wsp>
+                      <wps:cNvSpPr txBox="1">
+                        <a:spLocks noChangeArrowheads="1"/>
+                      </wps:cNvSpPr>
+                      <wps:spPr bwMode="auto">
+                        <a:xfrm>
+                          <a:off x="0" y="0"/>
+                          <a:ext cx="4960620" cy="1404620"/>
+                        </a:xfrm>
+                        <a:prstGeom prst="rect">
+                          <a:avLst/>
+                        </a:prstGeom>
+                        <a:solidFill>
+                          <a:srgbClr val="FFFFFF"/>
+                        </a:solidFill>
+                        <a:ln w="9525">
+                          <a:solidFill>
+                            <a:srgbClr val="000000"/>
+                          </a:solidFill>
+                          <a:miter lim="800000"/>
+                          <a:headEnd/>
+                          <a:tailEnd/>
+                        </a:ln>
+                      </wps:spPr>
+                      <wps:txbx>
+                        <w:txbxContent>
+                          <w:p>
+                            <w:pPr>
+                              <w:rPr>
+                                <w:highlight w:val="yellow"/>
+                                <w:lang w:val="en-US"/>
+                              </w:rPr>
+                            </w:pPr>
+                            <w:r>
+                              <w:rPr>
+                                <w:highlight w:val="yellow"/>
+                                <w:lang w:val="en-US"/>
+                              </w:rPr>
+                              <w:t xml:space="preserve">CREATE INDEX </w:t>
+                            </w:r>
+                            <w:proofErr w:type="spellStart"/>
+                            <w:r>
+                              <w:rPr>
+                                <w:highlight w:val="yellow"/>
+                                <w:lang w:val="en-US"/>
+                              </w:rPr>
+                              <w:t>ColorOfBoatsIndex</w:t>
+                            </w:r>
+                            <w:proofErr w:type="spellEnd"/>
+                            <w:r>
+                              <w:rPr>
+                                <w:highlight w:val="yellow"/>
+                                <w:lang w:val="en-US"/>
+                              </w:rPr>
+                              <w:t xml:space="preserve"> ON boats USING hash (color);</w:t>
+                            </w:r>
+                          </w:p>
+                          <w:p>
+                            <w:pPr>
+                              <w:rPr>
+                                <w:lang w:val="en-US"/>
+                              </w:rPr>
+                            </w:pPr>
+                            <w:r>
+                              <w:rPr>
+                                <w:lang w:val="en-US"/>
+                              </w:rPr>
+                              <w:t xml:space="preserve">CREATE INDEX </w:t>
+                            </w:r>
+                            <w:proofErr w:type="spellStart"/>
+                            <w:r>
+                              <w:rPr>
+                                <w:lang w:val="en-US"/>
+                              </w:rPr>
+                              <w:t>BidOfReservesIndex</w:t>
+                            </w:r>
+                            <w:proofErr w:type="spellEnd"/>
+                            <w:r>
+                              <w:rPr>
+                                <w:lang w:val="en-US"/>
+                              </w:rPr>
+                              <w:t xml:space="preserve"> ON reserves USING hash (bid);</w:t>
+                            </w:r>
+                          </w:p>
+                          <w:p>
+                            <w:pPr>
+                              <w:rPr>
+                                <w:lang w:val="en-US"/>
+                              </w:rPr>
+                            </w:pPr>
+                            <w:r>
+                              <w:rPr>
+                                <w:lang w:val="en-US"/>
+                              </w:rPr>
+                              <w:t xml:space="preserve">CREATE INDEX </w:t>
+                            </w:r>
+                            <w:proofErr w:type="spellStart"/>
+                            <w:r>
+                              <w:rPr>
+                                <w:lang w:val="en-US"/>
+                              </w:rPr>
+                              <w:t>SidOfReservesIndex</w:t>
+                            </w:r>
+                            <w:proofErr w:type="spellEnd"/>
+                            <w:r>
+                              <w:rPr>
+                                <w:lang w:val="en-US"/>
+                              </w:rPr>
+                              <w:t xml:space="preserve"> ON reserves USING hash (</w:t>
+                            </w:r>
+                            <w:proofErr w:type="spellStart"/>
+                            <w:r>
+                              <w:rPr>
+                                <w:lang w:val="en-US"/>
+                              </w:rPr>
+                              <w:t>sid</w:t>
+                            </w:r>
+                            <w:proofErr w:type="spellEnd"/>
+                            <w:r>
+                              <w:rPr>
+                                <w:lang w:val="en-US"/>
+                              </w:rPr>
+                              <w:t>);</w:t>
+                            </w:r>
+                          </w:p>
+                        </w:txbxContent>
+                      </wps:txbx>
+                      <wps:bodyPr rot="0" vert="horz" wrap="square" lIns="91440" tIns="45720" rIns="91440" bIns="45720" anchor="t" anchorCtr="0">
+                        <a:spAutoFit/>
+                      </wps:bodyPr>
+                    </wps:wsp>
+                  </a:graphicData>
+                </a:graphic>
+                <wp14:sizeRelH relativeFrom="margin">
+                  <wp14:pctWidth>0</wp14:pctWidth>
+                </wp14:sizeRelH>
+                <wp14:sizeRelV relativeFrom="margin">
+                  <wp14:pctHeight>20000</wp14:pctHeight>
+                </wp14:sizeRelV>
+              </wp:anchor>
+            </w:drawing>
+          </mc:Choice>
+          <mc:Fallback>
+            <w:pict>
+              <v:shape w14:anchorId="6E66762A" id="_x0000_s1051" type="#_x0000_t202" style="position:absolute;margin-left:38.8pt;margin-top:9.05pt;width:390.6pt;height:110.6pt;z-index:-251606016;visibility:visible;mso-wrap-style:square;mso-width-percent:0;mso-height-percent:200;mso-wrap-distance-left:9pt;mso-wrap-distance-top:3.6pt;mso-wrap-distance-right:9pt;mso-wrap-distance-bottom:3.6pt;mso-position-horizontal:absolute;mso-position-horizontal-relative:text;mso-position-vertical:absolute;mso-position-vertical-relative:text;mso-width-percent:0;mso-height-percent:200;mso-width-relative:margin;mso-height-relative:margin;v-text-anchor:top" o:gfxdata="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">
+                <v:textbox style="mso-fit-shape-to-text:t">
+                  <w:txbxContent>
+                    <w:p>
+                      <w:pPr>
+                        <w:rPr>
+                          <w:highlight w:val="yellow"/>
+                          <w:lang w:val="en-US"/>
+                        </w:rPr>
+                      </w:pPr>
+                      <w:r>
+                        <w:rPr>
+                          <w:highlight w:val="yellow"/>
+                          <w:lang w:val="en-US"/>
+                        </w:rPr>
+                        <w:t xml:space="preserve">CREATE INDEX </w:t>
+                      </w:r>
+                      <w:proofErr w:type="spellStart"/>
+                      <w:r>
+                        <w:rPr>
+                          <w:highlight w:val="yellow"/>
+                          <w:lang w:val="en-US"/>
+                        </w:rPr>
+                        <w:t>ColorOfBoatsIndex</w:t>
+                      </w:r>
+                      <w:proofErr w:type="spellEnd"/>
+                      <w:r>
+                        <w:rPr>
+                          <w:highlight w:val="yellow"/>
+                          <w:lang w:val="en-US"/>
+                        </w:rPr>
+                        <w:t xml:space="preserve"> ON boats USING hash (color);</w:t>
+                      </w:r>
+                    </w:p>
+                    <w:p>
+                      <w:pPr>
+                        <w:rPr>
+                          <w:lang w:val="en-US"/>
+                        </w:rPr>
+                      </w:pPr>
+                      <w:r>
+                        <w:rPr>
+                          <w:lang w:val="en-US"/>
+                        </w:rPr>
+                        <w:t xml:space="preserve">CREATE INDEX </w:t>
+                      </w:r>
+                      <w:proofErr w:type="spellStart"/>
+                      <w:r>
+                        <w:rPr>
+                          <w:lang w:val="en-US"/>
+                        </w:rPr>
+                        <w:t>BidOfReservesIndex</w:t>
+                      </w:r>
+                      <w:proofErr w:type="spellEnd"/>
+                      <w:r>
+                        <w:rPr>
+                          <w:lang w:val="en-US"/>
+                        </w:rPr>
+                        <w:t xml:space="preserve"> ON reserves USING hash (bid);</w:t>
+                      </w:r>
+                    </w:p>
+                    <w:p>
+                      <w:pPr>
+                        <w:rPr>
+                          <w:lang w:val="en-US"/>
+                        </w:rPr>
+                      </w:pPr>
+                      <w:r>
+                        <w:rPr>
+                          <w:lang w:val="en-US"/>
+                        </w:rPr>
+                        <w:t xml:space="preserve">CREATE INDEX </w:t>
+                      </w:r>
+                      <w:proofErr w:type="spellStart"/>
+                      <w:r>
+                        <w:rPr>
+                          <w:lang w:val="en-US"/>
+                        </w:rPr>
+                        <w:t>SidOfReservesIndex</w:t>
+                      </w:r>
+                      <w:proofErr w:type="spellEnd"/>
+                      <w:r>
+                        <w:rPr>
+                          <w:lang w:val="en-US"/>
+                        </w:rPr>
+                        <w:t xml:space="preserve"> ON reserves USING hash (</w:t>
+                      </w:r>
+                      <w:proofErr w:type="spellStart"/>
+                      <w:r>
+                        <w:rPr>
+                          <w:lang w:val="en-US"/>
+                        </w:rPr>
+                        <w:t>sid</w:t>
+                      </w:r>
+                      <w:proofErr w:type="spellEnd"/>
+                      <w:r>
+                        <w:rPr>
+                          <w:lang w:val="en-US"/>
+                        </w:rPr>
+                        <w:t>);</w:t>
+                      </w:r>
+                    </w:p>
+                  </w:txbxContent>
+                </v:textbox>
+                <w10:wrap type="square"/>
+              </v:shape>
+            </w:pict>
+          </mc:Fallback>
+        </mc:AlternateContent>
+      </w:r>
+    </w:p>
+    <w:p>
+      <w:pPr>
+        <w:rPr>
+          <w:highlight w:val="yellow"/>
+        </w:rPr>
+      </w:pPr>
+    </w:p>
+    <w:p>
+      <w:pPr>
+        <w:rPr>
+          <w:highlight w:val="yellow"/>
+        </w:rPr>
+      </w:pPr>
+    </w:p>
+    <w:p>
+      <w:pPr>
+        <w:rPr>
+          <w:highlight w:val="yellow"/>
+        </w:rPr>
+      </w:pPr>
+    </w:p>
+    <w:p>
+      <w:pPr>
+        <w:rPr>
+          <w:highlight w:val="yellow"/>
+        </w:rPr>
+      </w:pPr>
+    </w:p>
+    <w:p>
+      <w:pPr>
+        <w:ind w:left="360" w:firstLine="360"/>
+        <w:rPr>
+          <w:highlight w:val="yellow"/>
+        </w:rPr>
+      </w:pPr>
+      <w:r>
+        <w:t>Avec cette stratégie, le temps d’exécution est plus rapide.</w:t>
+      </w:r>
+    </w:p>
+    <w:p>
+      <w:pPr>
+        <w:rPr>
+          <w:highlight w:val="yellow"/>
+        </w:rPr>
+      </w:pPr>
     </w:p>
     <w:tbl>
       <w:tblPr>
@@ -9974,8 +11725,14 @@
           <w:p>
             <w:pPr>
               <w:jc w:val="center"/>
+              <w:rPr>
+                <w:highlight w:val="yellow"/>
+              </w:rPr>
             </w:pPr>
             <w:r>
+              <w:rPr>
+                <w:highlight w:val="yellow"/>
+              </w:rPr>
               <w:t>Sans index (ms)</w:t>
             </w:r>
           </w:p>
@@ -9987,8 +11744,14 @@
           <w:p>
             <w:pPr>
               <w:jc w:val="center"/>
+              <w:rPr>
+                <w:highlight w:val="yellow"/>
+              </w:rPr>
             </w:pPr>
             <w:r>
+              <w:rPr>
+                <w:highlight w:val="yellow"/>
+              </w:rPr>
               <w:t>Index utilisé (ms)</w:t>
             </w:r>
           </w:p>
@@ -10002,8 +11765,14 @@
           <w:p>
             <w:pPr>
               <w:jc w:val="center"/>
+              <w:rPr>
+                <w:highlight w:val="yellow"/>
+              </w:rPr>
             </w:pPr>
             <w:r>
+              <w:rPr>
+                <w:highlight w:val="yellow"/>
+              </w:rPr>
               <w:t>10.105</w:t>
             </w:r>
           </w:p>
@@ -10017,6 +11786,9 @@
               <w:jc w:val="center"/>
             </w:pPr>
             <w:r>
+              <w:rPr>
+                <w:highlight w:val="yellow"/>
+              </w:rPr>
               <w:t>8.243</w:t>
             </w:r>
           </w:p>
@@ -10031,50 +11803,417 @@
           <w:ilvl w:val="0"/>
           <w:numId w:val="7"/>
         </w:numPr>
-      </w:pPr>
-      <w:r>
+        <w:rPr>
+          <w:highlight w:val="yellow"/>
+        </w:rPr>
+      </w:pPr>
+      <w:r>
+        <w:rPr>
+          <w:highlight w:val="yellow"/>
+        </w:rPr>
         <w:t xml:space="preserve">Deux stratégies d’indexage sont utilisées. Un index hash non </w:t>
       </w:r>
       <w:proofErr w:type="spellStart"/>
       <w:r>
+        <w:rPr>
+          <w:highlight w:val="yellow"/>
+        </w:rPr>
         <w:t>clusteré</w:t>
       </w:r>
       <w:proofErr w:type="spellEnd"/>
       <w:r>
+        <w:rPr>
+          <w:highlight w:val="yellow"/>
+        </w:rPr>
         <w:t xml:space="preserve"> de « rating » de la table « </w:t>
       </w:r>
       <w:proofErr w:type="spellStart"/>
       <w:r>
+        <w:rPr>
+          <w:highlight w:val="yellow"/>
+        </w:rPr>
         <w:t>sailors</w:t>
       </w:r>
       <w:proofErr w:type="spellEnd"/>
       <w:r>
+        <w:rPr>
+          <w:highlight w:val="yellow"/>
+        </w:rPr>
         <w:t xml:space="preserve"> ». Un index hash non </w:t>
       </w:r>
       <w:proofErr w:type="spellStart"/>
       <w:r>
+        <w:rPr>
+          <w:highlight w:val="yellow"/>
+        </w:rPr>
         <w:t>clusteré</w:t>
       </w:r>
       <w:proofErr w:type="spellEnd"/>
       <w:r>
+        <w:rPr>
+          <w:highlight w:val="yellow"/>
+        </w:rPr>
         <w:t xml:space="preserve"> de « </w:t>
       </w:r>
       <w:proofErr w:type="spellStart"/>
       <w:r>
+        <w:rPr>
+          <w:highlight w:val="yellow"/>
+        </w:rPr>
         <w:t>bid</w:t>
       </w:r>
       <w:proofErr w:type="spellEnd"/>
       <w:r>
+        <w:rPr>
+          <w:highlight w:val="yellow"/>
+        </w:rPr>
         <w:t> » de la table « </w:t>
       </w:r>
       <w:proofErr w:type="spellStart"/>
       <w:r>
+        <w:rPr>
+          <w:highlight w:val="yellow"/>
+        </w:rPr>
         <w:t>reserves</w:t>
       </w:r>
       <w:proofErr w:type="spellEnd"/>
       <w:r>
+        <w:rPr>
+          <w:highlight w:val="yellow"/>
+        </w:rPr>
         <w:t> ».</w:t>
       </w:r>
+    </w:p>
+    <w:p>
+      <w:pPr>
+        <w:rPr>
+          <w:highlight w:val="yellow"/>
+        </w:rPr>
+      </w:pPr>
+    </w:p>
+    <w:p>
+      <w:pPr>
+        <w:rPr>
+          <w:highlight w:val="yellow"/>
+        </w:rPr>
+      </w:pPr>
+    </w:p>
+    <w:p>
+      <w:pPr>
+        <w:rPr>
+          <w:highlight w:val="yellow"/>
+        </w:rPr>
+      </w:pPr>
+      <w:r>
+        <w:rPr>
+          <w:noProof/>
+          <w:highlight w:val="yellow"/>
+        </w:rPr>
+        <mc:AlternateContent>
+          <mc:Choice Requires="wps">
+            <w:drawing>
+              <wp:anchor distT="45720" distB="45720" distL="114300" distR="114300" simplePos="0" relativeHeight="251712512" behindDoc="1" locked="0" layoutInCell="1" allowOverlap="1" wp14:anchorId="43A74CBC" wp14:editId="07ACA3FA">
+                <wp:simplePos x="0" y="0"/>
+                <wp:positionH relativeFrom="column">
+                  <wp:posOffset>492909</wp:posOffset>
+                </wp:positionH>
+                <wp:positionV relativeFrom="paragraph">
+                  <wp:posOffset>149</wp:posOffset>
+                </wp:positionV>
+                <wp:extent cx="4960620" cy="1404620"/>
+                <wp:effectExtent l="0" t="0" r="11430" b="22860"/>
+                <wp:wrapSquare wrapText="bothSides"/>
+                <wp:docPr id="238" name="Text Box 2"/>
+                <wp:cNvGraphicFramePr>
+                  <a:graphicFrameLocks xmlns:a="http://schemas.openxmlformats.org/drawingml/2006/main"/>
+                </wp:cNvGraphicFramePr>
+                <a:graphic xmlns:a="http://schemas.openxmlformats.org/drawingml/2006/main">
+                  <a:graphicData uri="http://schemas.microsoft.com/office/word/2010/wordprocessingShape">
+                    <wps:wsp>
+                      <wps:cNvSpPr txBox="1">
+                        <a:spLocks noChangeArrowheads="1"/>
+                      </wps:cNvSpPr>
+                      <wps:spPr bwMode="auto">
+                        <a:xfrm>
+                          <a:off x="0" y="0"/>
+                          <a:ext cx="4960620" cy="1404620"/>
+                        </a:xfrm>
+                        <a:prstGeom prst="rect">
+                          <a:avLst/>
+                        </a:prstGeom>
+                        <a:solidFill>
+                          <a:srgbClr val="FFFFFF"/>
+                        </a:solidFill>
+                        <a:ln w="9525">
+                          <a:solidFill>
+                            <a:srgbClr val="000000"/>
+                          </a:solidFill>
+                          <a:miter lim="800000"/>
+                          <a:headEnd/>
+                          <a:tailEnd/>
+                        </a:ln>
+                      </wps:spPr>
+                      <wps:txbx>
+                        <w:txbxContent>
+                          <w:p>
+                            <w:pPr>
+                              <w:rPr>
+                                <w:highlight w:val="yellow"/>
+                                <w:lang w:val="en-US"/>
+                              </w:rPr>
+                            </w:pPr>
+                            <w:r>
+                              <w:rPr>
+                                <w:highlight w:val="yellow"/>
+                                <w:lang w:val="en-US"/>
+                              </w:rPr>
+                              <w:t xml:space="preserve">CREATE INDEX </w:t>
+                            </w:r>
+                            <w:proofErr w:type="spellStart"/>
+                            <w:r>
+                              <w:rPr>
+                                <w:highlight w:val="yellow"/>
+                                <w:lang w:val="en-US"/>
+                              </w:rPr>
+                              <w:t>Rating</w:t>
+                            </w:r>
+                            <w:r>
+                              <w:rPr>
+                                <w:highlight w:val="yellow"/>
+                                <w:lang w:val="en-US"/>
+                              </w:rPr>
+                              <w:t>OfSailorsIndex</w:t>
+                            </w:r>
+                            <w:proofErr w:type="spellEnd"/>
+                            <w:r>
+                              <w:rPr>
+                                <w:highlight w:val="yellow"/>
+                                <w:lang w:val="en-US"/>
+                              </w:rPr>
+                              <w:t xml:space="preserve"> ON sailors USING hash (</w:t>
+                            </w:r>
+                            <w:r>
+                              <w:rPr>
+                                <w:highlight w:val="yellow"/>
+                                <w:lang w:val="en-US"/>
+                              </w:rPr>
+                              <w:t>rating</w:t>
+                            </w:r>
+                            <w:r>
+                              <w:rPr>
+                                <w:highlight w:val="yellow"/>
+                                <w:lang w:val="en-US"/>
+                              </w:rPr>
+                              <w:t>);</w:t>
+                            </w:r>
+                          </w:p>
+                          <w:p>
+                            <w:pPr>
+                              <w:rPr>
+                                <w:lang w:val="en-US"/>
+                              </w:rPr>
+                            </w:pPr>
+                            <w:r>
+                              <w:rPr>
+                                <w:lang w:val="en-US"/>
+                              </w:rPr>
+                              <w:t xml:space="preserve">CREATE INDEX </w:t>
+                            </w:r>
+                            <w:proofErr w:type="spellStart"/>
+                            <w:r>
+                              <w:rPr>
+                                <w:lang w:val="en-US"/>
+                              </w:rPr>
+                              <w:t>b</w:t>
+                            </w:r>
+                            <w:r>
+                              <w:rPr>
+                                <w:lang w:val="en-US"/>
+                              </w:rPr>
+                              <w:t>idOfReservesIndex</w:t>
+                            </w:r>
+                            <w:proofErr w:type="spellEnd"/>
+                            <w:r>
+                              <w:rPr>
+                                <w:lang w:val="en-US"/>
+                              </w:rPr>
+                              <w:t xml:space="preserve"> ON reserves USING hash (</w:t>
+                            </w:r>
+                            <w:r>
+                              <w:rPr>
+                                <w:lang w:val="en-US"/>
+                              </w:rPr>
+                              <w:t>b</w:t>
+                            </w:r>
+                            <w:r>
+                              <w:rPr>
+                                <w:lang w:val="en-US"/>
+                              </w:rPr>
+                              <w:t>id);</w:t>
+                            </w:r>
+                          </w:p>
+                        </w:txbxContent>
+                      </wps:txbx>
+                      <wps:bodyPr rot="0" vert="horz" wrap="square" lIns="91440" tIns="45720" rIns="91440" bIns="45720" anchor="t" anchorCtr="0">
+                        <a:spAutoFit/>
+                      </wps:bodyPr>
+                    </wps:wsp>
+                  </a:graphicData>
+                </a:graphic>
+                <wp14:sizeRelH relativeFrom="margin">
+                  <wp14:pctWidth>0</wp14:pctWidth>
+                </wp14:sizeRelH>
+                <wp14:sizeRelV relativeFrom="margin">
+                  <wp14:pctHeight>20000</wp14:pctHeight>
+                </wp14:sizeRelV>
+              </wp:anchor>
+            </w:drawing>
+          </mc:Choice>
+          <mc:Fallback>
+            <w:pict>
+              <v:shape w14:anchorId="43A74CBC" id="_x0000_s1052" type="#_x0000_t202" style="position:absolute;margin-left:38.8pt;margin-top:0;width:390.6pt;height:110.6pt;z-index:-251603968;visibility:visible;mso-wrap-style:square;mso-width-percent:0;mso-height-percent:200;mso-wrap-distance-left:9pt;mso-wrap-distance-top:3.6pt;mso-wrap-distance-right:9pt;mso-wrap-distance-bottom:3.6pt;mso-position-horizontal:absolute;mso-position-horizontal-relative:text;mso-position-vertical:absolute;mso-position-vertical-relative:text;mso-width-percent:0;mso-height-percent:200;mso-width-relative:margin;mso-height-relative:margin;v-text-anchor:top" o:gfxdata="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">
+                <v:textbox style="mso-fit-shape-to-text:t">
+                  <w:txbxContent>
+                    <w:p>
+                      <w:pPr>
+                        <w:rPr>
+                          <w:highlight w:val="yellow"/>
+                          <w:lang w:val="en-US"/>
+                        </w:rPr>
+                      </w:pPr>
+                      <w:r>
+                        <w:rPr>
+                          <w:highlight w:val="yellow"/>
+                          <w:lang w:val="en-US"/>
+                        </w:rPr>
+                        <w:t xml:space="preserve">CREATE INDEX </w:t>
+                      </w:r>
+                      <w:proofErr w:type="spellStart"/>
+                      <w:r>
+                        <w:rPr>
+                          <w:highlight w:val="yellow"/>
+                          <w:lang w:val="en-US"/>
+                        </w:rPr>
+                        <w:t>Rating</w:t>
+                      </w:r>
+                      <w:r>
+                        <w:rPr>
+                          <w:highlight w:val="yellow"/>
+                          <w:lang w:val="en-US"/>
+                        </w:rPr>
+                        <w:t>OfSailorsIndex</w:t>
+                      </w:r>
+                      <w:proofErr w:type="spellEnd"/>
+                      <w:r>
+                        <w:rPr>
+                          <w:highlight w:val="yellow"/>
+                          <w:lang w:val="en-US"/>
+                        </w:rPr>
+                        <w:t xml:space="preserve"> ON sailors USING hash (</w:t>
+                      </w:r>
+                      <w:r>
+                        <w:rPr>
+                          <w:highlight w:val="yellow"/>
+                          <w:lang w:val="en-US"/>
+                        </w:rPr>
+                        <w:t>rating</w:t>
+                      </w:r>
+                      <w:r>
+                        <w:rPr>
+                          <w:highlight w:val="yellow"/>
+                          <w:lang w:val="en-US"/>
+                        </w:rPr>
+                        <w:t>);</w:t>
+                      </w:r>
+                    </w:p>
+                    <w:p>
+                      <w:pPr>
+                        <w:rPr>
+                          <w:lang w:val="en-US"/>
+                        </w:rPr>
+                      </w:pPr>
+                      <w:r>
+                        <w:rPr>
+                          <w:lang w:val="en-US"/>
+                        </w:rPr>
+                        <w:t xml:space="preserve">CREATE INDEX </w:t>
+                      </w:r>
+                      <w:proofErr w:type="spellStart"/>
+                      <w:r>
+                        <w:rPr>
+                          <w:lang w:val="en-US"/>
+                        </w:rPr>
+                        <w:t>b</w:t>
+                      </w:r>
+                      <w:r>
+                        <w:rPr>
+                          <w:lang w:val="en-US"/>
+                        </w:rPr>
+                        <w:t>idOfReservesIndex</w:t>
+                      </w:r>
+                      <w:proofErr w:type="spellEnd"/>
+                      <w:r>
+                        <w:rPr>
+                          <w:lang w:val="en-US"/>
+                        </w:rPr>
+                        <w:t xml:space="preserve"> ON reserves USING hash (</w:t>
+                      </w:r>
+                      <w:r>
+                        <w:rPr>
+                          <w:lang w:val="en-US"/>
+                        </w:rPr>
+                        <w:t>b</w:t>
+                      </w:r>
+                      <w:r>
+                        <w:rPr>
+                          <w:lang w:val="en-US"/>
+                        </w:rPr>
+                        <w:t>id);</w:t>
+                      </w:r>
+                    </w:p>
+                  </w:txbxContent>
+                </v:textbox>
+                <w10:wrap type="square"/>
+              </v:shape>
+            </w:pict>
+          </mc:Fallback>
+        </mc:AlternateContent>
+      </w:r>
+    </w:p>
+    <w:p>
+      <w:pPr>
+        <w:rPr>
+          <w:highlight w:val="yellow"/>
+        </w:rPr>
+      </w:pPr>
+    </w:p>
+    <w:p>
+      <w:pPr>
+        <w:rPr>
+          <w:highlight w:val="yellow"/>
+        </w:rPr>
+      </w:pPr>
+    </w:p>
+    <w:p>
+      <w:pPr>
+        <w:ind w:left="720"/>
+        <w:rPr>
+          <w:highlight w:val="yellow"/>
+        </w:rPr>
+      </w:pPr>
+      <w:r>
+        <w:rPr>
+          <w:highlight w:val="yellow"/>
+        </w:rPr>
+        <w:t>Avec cette stratégie, le temps d’exécution est plus rapide.</w:t>
+      </w:r>
+    </w:p>
+    <w:p>
+      <w:pPr>
+        <w:rPr>
+          <w:highlight w:val="yellow"/>
+        </w:rPr>
+      </w:pPr>
     </w:p>
     <w:tbl>
       <w:tblPr>
@@ -10094,8 +12233,14 @@
           <w:p>
             <w:pPr>
               <w:jc w:val="center"/>
+              <w:rPr>
+                <w:highlight w:val="yellow"/>
+              </w:rPr>
             </w:pPr>
             <w:r>
+              <w:rPr>
+                <w:highlight w:val="yellow"/>
+              </w:rPr>
               <w:t>Sans index (ms)</w:t>
             </w:r>
           </w:p>
@@ -10107,8 +12252,14 @@
           <w:p>
             <w:pPr>
               <w:jc w:val="center"/>
+              <w:rPr>
+                <w:highlight w:val="yellow"/>
+              </w:rPr>
             </w:pPr>
             <w:r>
+              <w:rPr>
+                <w:highlight w:val="yellow"/>
+              </w:rPr>
               <w:t>Index utilisé (ms)</w:t>
             </w:r>
           </w:p>
@@ -10122,8 +12273,15 @@
           <w:p>
             <w:pPr>
               <w:jc w:val="center"/>
+              <w:rPr>
+                <w:highlight w:val="yellow"/>
+              </w:rPr>
             </w:pPr>
             <w:r>
+              <w:rPr>
+                <w:highlight w:val="yellow"/>
+              </w:rPr>
+              <w:lastRenderedPageBreak/>
               <w:t>1.575</w:t>
             </w:r>
           </w:p>
@@ -10137,6 +12295,9 @@
               <w:jc w:val="center"/>
             </w:pPr>
             <w:r>
+              <w:rPr>
+                <w:highlight w:val="yellow"/>
+              </w:rPr>
               <w:t>0.695</w:t>
             </w:r>
           </w:p>
@@ -10164,6 +12325,7 @@
         <w:t> ». En conséquence, le temps d’exécution des deux plans sont semblables.</w:t>
       </w:r>
     </w:p>
+    <w:p/>
     <w:tbl>
       <w:tblPr>
         <w:tblStyle w:val="TableGrid"/>
@@ -10260,6 +12422,192 @@
         <w:t> ».</w:t>
       </w:r>
     </w:p>
+    <w:p>
+      <w:r>
+        <w:rPr>
+          <w:noProof/>
+        </w:rPr>
+        <mc:AlternateContent>
+          <mc:Choice Requires="wps">
+            <w:drawing>
+              <wp:anchor distT="45720" distB="45720" distL="114300" distR="114300" simplePos="0" relativeHeight="251714560" behindDoc="1" locked="0" layoutInCell="1" allowOverlap="1" wp14:anchorId="64339A87" wp14:editId="6D831BE9">
+                <wp:simplePos x="0" y="0"/>
+                <wp:positionH relativeFrom="column">
+                  <wp:posOffset>484094</wp:posOffset>
+                </wp:positionH>
+                <wp:positionV relativeFrom="paragraph">
+                  <wp:posOffset>103131</wp:posOffset>
+                </wp:positionV>
+                <wp:extent cx="4960620" cy="1404620"/>
+                <wp:effectExtent l="0" t="0" r="11430" b="22860"/>
+                <wp:wrapSquare wrapText="bothSides"/>
+                <wp:docPr id="240" name="Text Box 2"/>
+                <wp:cNvGraphicFramePr>
+                  <a:graphicFrameLocks xmlns:a="http://schemas.openxmlformats.org/drawingml/2006/main"/>
+                </wp:cNvGraphicFramePr>
+                <a:graphic xmlns:a="http://schemas.openxmlformats.org/drawingml/2006/main">
+                  <a:graphicData uri="http://schemas.microsoft.com/office/word/2010/wordprocessingShape">
+                    <wps:wsp>
+                      <wps:cNvSpPr txBox="1">
+                        <a:spLocks noChangeArrowheads="1"/>
+                      </wps:cNvSpPr>
+                      <wps:spPr bwMode="auto">
+                        <a:xfrm>
+                          <a:off x="0" y="0"/>
+                          <a:ext cx="4960620" cy="1404620"/>
+                        </a:xfrm>
+                        <a:prstGeom prst="rect">
+                          <a:avLst/>
+                        </a:prstGeom>
+                        <a:solidFill>
+                          <a:srgbClr val="FFFFFF"/>
+                        </a:solidFill>
+                        <a:ln w="9525">
+                          <a:solidFill>
+                            <a:srgbClr val="000000"/>
+                          </a:solidFill>
+                          <a:miter lim="800000"/>
+                          <a:headEnd/>
+                          <a:tailEnd/>
+                        </a:ln>
+                      </wps:spPr>
+                      <wps:txbx>
+                        <w:txbxContent>
+                          <w:p>
+                            <w:pPr>
+                              <w:rPr>
+                                <w:lang w:val="en-US"/>
+                              </w:rPr>
+                            </w:pPr>
+                            <w:r>
+                              <w:rPr>
+                                <w:lang w:val="en-US"/>
+                              </w:rPr>
+                              <w:t xml:space="preserve">CREATE INDEX </w:t>
+                            </w:r>
+                            <w:proofErr w:type="spellStart"/>
+                            <w:r>
+                              <w:rPr>
+                                <w:lang w:val="en-US"/>
+                              </w:rPr>
+                              <w:t>Rating</w:t>
+                            </w:r>
+                            <w:r>
+                              <w:rPr>
+                                <w:lang w:val="en-US"/>
+                              </w:rPr>
+                              <w:t>OfSailorsIndex</w:t>
+                            </w:r>
+                            <w:proofErr w:type="spellEnd"/>
+                            <w:r>
+                              <w:rPr>
+                                <w:lang w:val="en-US"/>
+                              </w:rPr>
+                              <w:t xml:space="preserve"> ON sailors USING hash (</w:t>
+                            </w:r>
+                            <w:r>
+                              <w:rPr>
+                                <w:lang w:val="en-US"/>
+                              </w:rPr>
+                              <w:t>rating</w:t>
+                            </w:r>
+                            <w:r>
+                              <w:rPr>
+                                <w:lang w:val="en-US"/>
+                              </w:rPr>
+                              <w:t>);</w:t>
+                            </w:r>
+                          </w:p>
+                        </w:txbxContent>
+                      </wps:txbx>
+                      <wps:bodyPr rot="0" vert="horz" wrap="square" lIns="91440" tIns="45720" rIns="91440" bIns="45720" anchor="t" anchorCtr="0">
+                        <a:spAutoFit/>
+                      </wps:bodyPr>
+                    </wps:wsp>
+                  </a:graphicData>
+                </a:graphic>
+                <wp14:sizeRelH relativeFrom="margin">
+                  <wp14:pctWidth>0</wp14:pctWidth>
+                </wp14:sizeRelH>
+                <wp14:sizeRelV relativeFrom="margin">
+                  <wp14:pctHeight>20000</wp14:pctHeight>
+                </wp14:sizeRelV>
+              </wp:anchor>
+            </w:drawing>
+          </mc:Choice>
+          <mc:Fallback>
+            <w:pict>
+              <v:shape w14:anchorId="64339A87" id="_x0000_s1053" type="#_x0000_t202" style="position:absolute;margin-left:38.1pt;margin-top:8.1pt;width:390.6pt;height:110.6pt;z-index:-251601920;visibility:visible;mso-wrap-style:square;mso-width-percent:0;mso-height-percent:200;mso-wrap-distance-left:9pt;mso-wrap-distance-top:3.6pt;mso-wrap-distance-right:9pt;mso-wrap-distance-bottom:3.6pt;mso-position-horizontal:absolute;mso-position-horizontal-relative:text;mso-position-vertical:absolute;mso-position-vertical-relative:text;mso-width-percent:0;mso-height-percent:200;mso-width-relative:margin;mso-height-relative:margin;v-text-anchor:top" o:gfxdata="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">
+                <v:textbox style="mso-fit-shape-to-text:t">
+                  <w:txbxContent>
+                    <w:p>
+                      <w:pPr>
+                        <w:rPr>
+                          <w:lang w:val="en-US"/>
+                        </w:rPr>
+                      </w:pPr>
+                      <w:r>
+                        <w:rPr>
+                          <w:lang w:val="en-US"/>
+                        </w:rPr>
+                        <w:t xml:space="preserve">CREATE INDEX </w:t>
+                      </w:r>
+                      <w:proofErr w:type="spellStart"/>
+                      <w:r>
+                        <w:rPr>
+                          <w:lang w:val="en-US"/>
+                        </w:rPr>
+                        <w:t>Rating</w:t>
+                      </w:r>
+                      <w:r>
+                        <w:rPr>
+                          <w:lang w:val="en-US"/>
+                        </w:rPr>
+                        <w:t>OfSailorsIndex</w:t>
+                      </w:r>
+                      <w:proofErr w:type="spellEnd"/>
+                      <w:r>
+                        <w:rPr>
+                          <w:lang w:val="en-US"/>
+                        </w:rPr>
+                        <w:t xml:space="preserve"> ON sailors USING hash (</w:t>
+                      </w:r>
+                      <w:r>
+                        <w:rPr>
+                          <w:lang w:val="en-US"/>
+                        </w:rPr>
+                        <w:t>rating</w:t>
+                      </w:r>
+                      <w:r>
+                        <w:rPr>
+                          <w:lang w:val="en-US"/>
+                        </w:rPr>
+                        <w:t>);</w:t>
+                      </w:r>
+                    </w:p>
+                  </w:txbxContent>
+                </v:textbox>
+                <w10:wrap type="square"/>
+              </v:shape>
+            </w:pict>
+          </mc:Fallback>
+        </mc:AlternateContent>
+      </w:r>
+    </w:p>
+    <w:p/>
+    <w:p/>
+    <w:p>
+      <w:pPr>
+        <w:ind w:left="360" w:firstLine="360"/>
+        <w:rPr>
+          <w:highlight w:val="yellow"/>
+        </w:rPr>
+      </w:pPr>
+      <w:r>
+        <w:t>Avec cette stratégie, le temps d’exécution est plus rapide.</w:t>
+      </w:r>
+    </w:p>
+    <w:p/>
     <w:tbl>
       <w:tblPr>
         <w:tblStyle w:val="TableGrid"/>
@@ -10335,30 +12683,355 @@
           <w:ilvl w:val="0"/>
           <w:numId w:val="7"/>
         </w:numPr>
-      </w:pPr>
-      <w:r>
+        <w:rPr>
+          <w:highlight w:val="yellow"/>
+        </w:rPr>
+      </w:pPr>
+      <w:r>
+        <w:rPr>
+          <w:highlight w:val="yellow"/>
+        </w:rPr>
         <w:t xml:space="preserve">La stratégie d’indexage </w:t>
       </w:r>
       <w:r>
+        <w:rPr>
+          <w:highlight w:val="yellow"/>
+        </w:rPr>
         <w:t xml:space="preserve">est un arbre B+ </w:t>
       </w:r>
       <w:proofErr w:type="spellStart"/>
       <w:r>
+        <w:rPr>
+          <w:highlight w:val="yellow"/>
+        </w:rPr>
         <w:t>clusteré</w:t>
       </w:r>
       <w:proofErr w:type="spellEnd"/>
       <w:r>
+        <w:rPr>
+          <w:highlight w:val="yellow"/>
+        </w:rPr>
         <w:t xml:space="preserve"> où l’index est l’âge de la table « </w:t>
       </w:r>
       <w:proofErr w:type="spellStart"/>
       <w:r>
+        <w:rPr>
+          <w:highlight w:val="yellow"/>
+        </w:rPr>
         <w:t>sailors</w:t>
       </w:r>
       <w:proofErr w:type="spellEnd"/>
       <w:r>
+        <w:rPr>
+          <w:highlight w:val="yellow"/>
+        </w:rPr>
         <w:t> ».</w:t>
       </w:r>
     </w:p>
+    <w:p>
+      <w:r>
+        <w:rPr>
+          <w:noProof/>
+        </w:rPr>
+        <mc:AlternateContent>
+          <mc:Choice Requires="wps">
+            <w:drawing>
+              <wp:anchor distT="45720" distB="45720" distL="114300" distR="114300" simplePos="0" relativeHeight="251716608" behindDoc="1" locked="0" layoutInCell="1" allowOverlap="1" wp14:anchorId="12C30566" wp14:editId="1FD8AB7E">
+                <wp:simplePos x="0" y="0"/>
+                <wp:positionH relativeFrom="column">
+                  <wp:posOffset>475129</wp:posOffset>
+                </wp:positionH>
+                <wp:positionV relativeFrom="paragraph">
+                  <wp:posOffset>88115</wp:posOffset>
+                </wp:positionV>
+                <wp:extent cx="4960620" cy="1404620"/>
+                <wp:effectExtent l="0" t="0" r="11430" b="22860"/>
+                <wp:wrapSquare wrapText="bothSides"/>
+                <wp:docPr id="241" name="Text Box 2"/>
+                <wp:cNvGraphicFramePr>
+                  <a:graphicFrameLocks xmlns:a="http://schemas.openxmlformats.org/drawingml/2006/main"/>
+                </wp:cNvGraphicFramePr>
+                <a:graphic xmlns:a="http://schemas.openxmlformats.org/drawingml/2006/main">
+                  <a:graphicData uri="http://schemas.microsoft.com/office/word/2010/wordprocessingShape">
+                    <wps:wsp>
+                      <wps:cNvSpPr txBox="1">
+                        <a:spLocks noChangeArrowheads="1"/>
+                      </wps:cNvSpPr>
+                      <wps:spPr bwMode="auto">
+                        <a:xfrm>
+                          <a:off x="0" y="0"/>
+                          <a:ext cx="4960620" cy="1404620"/>
+                        </a:xfrm>
+                        <a:prstGeom prst="rect">
+                          <a:avLst/>
+                        </a:prstGeom>
+                        <a:solidFill>
+                          <a:srgbClr val="FFFFFF"/>
+                        </a:solidFill>
+                        <a:ln w="9525">
+                          <a:solidFill>
+                            <a:srgbClr val="000000"/>
+                          </a:solidFill>
+                          <a:miter lim="800000"/>
+                          <a:headEnd/>
+                          <a:tailEnd/>
+                        </a:ln>
+                      </wps:spPr>
+                      <wps:txbx>
+                        <w:txbxContent>
+                          <w:p>
+                            <w:pPr>
+                              <w:rPr>
+                                <w:highlight w:val="yellow"/>
+                                <w:lang w:val="en-US"/>
+                              </w:rPr>
+                            </w:pPr>
+                            <w:r>
+                              <w:rPr>
+                                <w:highlight w:val="yellow"/>
+                                <w:lang w:val="en-US"/>
+                              </w:rPr>
+                              <w:t xml:space="preserve">CREATE INDEX </w:t>
+                            </w:r>
+                            <w:proofErr w:type="spellStart"/>
+                            <w:r>
+                              <w:rPr>
+                                <w:highlight w:val="yellow"/>
+                                <w:lang w:val="en-US"/>
+                              </w:rPr>
+                              <w:t>Age</w:t>
+                            </w:r>
+                            <w:r>
+                              <w:rPr>
+                                <w:highlight w:val="yellow"/>
+                                <w:lang w:val="en-US"/>
+                              </w:rPr>
+                              <w:t>OfSailorsIndex</w:t>
+                            </w:r>
+                            <w:proofErr w:type="spellEnd"/>
+                            <w:r>
+                              <w:rPr>
+                                <w:highlight w:val="yellow"/>
+                                <w:lang w:val="en-US"/>
+                              </w:rPr>
+                              <w:t xml:space="preserve"> ON sailors USING </w:t>
+                            </w:r>
+                            <w:proofErr w:type="spellStart"/>
+                            <w:r>
+                              <w:rPr>
+                                <w:highlight w:val="yellow"/>
+                                <w:lang w:val="en-US"/>
+                              </w:rPr>
+                              <w:t>btree</w:t>
+                            </w:r>
+                            <w:proofErr w:type="spellEnd"/>
+                            <w:r>
+                              <w:rPr>
+                                <w:highlight w:val="yellow"/>
+                                <w:lang w:val="en-US"/>
+                              </w:rPr>
+                              <w:t xml:space="preserve"> (</w:t>
+                            </w:r>
+                            <w:r>
+                              <w:rPr>
+                                <w:highlight w:val="yellow"/>
+                                <w:lang w:val="en-US"/>
+                              </w:rPr>
+                              <w:t>age</w:t>
+                            </w:r>
+                            <w:r>
+                              <w:rPr>
+                                <w:highlight w:val="yellow"/>
+                                <w:lang w:val="en-US"/>
+                              </w:rPr>
+                              <w:t>);</w:t>
+                            </w:r>
+                          </w:p>
+                          <w:p>
+                            <w:pPr>
+                              <w:rPr>
+                                <w:lang w:val="en-US"/>
+                              </w:rPr>
+                            </w:pPr>
+                            <w:r>
+                              <w:rPr>
+                                <w:highlight w:val="yellow"/>
+                                <w:lang w:val="en-US"/>
+                              </w:rPr>
+                              <w:t xml:space="preserve">CLUSTER sailors USING </w:t>
+                            </w:r>
+                            <w:proofErr w:type="spellStart"/>
+                            <w:r>
+                              <w:rPr>
+                                <w:highlight w:val="yellow"/>
+                                <w:lang w:val="en-US"/>
+                              </w:rPr>
+                              <w:t>Age</w:t>
+                            </w:r>
+                            <w:r>
+                              <w:rPr>
+                                <w:highlight w:val="yellow"/>
+                                <w:lang w:val="en-US"/>
+                              </w:rPr>
+                              <w:t>OfSailorsIndex</w:t>
+                            </w:r>
+                            <w:proofErr w:type="spellEnd"/>
+                            <w:r>
+                              <w:rPr>
+                                <w:highlight w:val="yellow"/>
+                                <w:lang w:val="en-US"/>
+                              </w:rPr>
+                              <w:t>;</w:t>
+                            </w:r>
+                          </w:p>
+                        </w:txbxContent>
+                      </wps:txbx>
+                      <wps:bodyPr rot="0" vert="horz" wrap="square" lIns="91440" tIns="45720" rIns="91440" bIns="45720" anchor="t" anchorCtr="0">
+                        <a:spAutoFit/>
+                      </wps:bodyPr>
+                    </wps:wsp>
+                  </a:graphicData>
+                </a:graphic>
+                <wp14:sizeRelH relativeFrom="margin">
+                  <wp14:pctWidth>0</wp14:pctWidth>
+                </wp14:sizeRelH>
+                <wp14:sizeRelV relativeFrom="margin">
+                  <wp14:pctHeight>20000</wp14:pctHeight>
+                </wp14:sizeRelV>
+              </wp:anchor>
+            </w:drawing>
+          </mc:Choice>
+          <mc:Fallback>
+            <w:pict>
+              <v:shape w14:anchorId="12C30566" id="_x0000_s1054" type="#_x0000_t202" style="position:absolute;margin-left:37.4pt;margin-top:6.95pt;width:390.6pt;height:110.6pt;z-index:-251599872;visibility:visible;mso-wrap-style:square;mso-width-percent:0;mso-height-percent:200;mso-wrap-distance-left:9pt;mso-wrap-distance-top:3.6pt;mso-wrap-distance-right:9pt;mso-wrap-distance-bottom:3.6pt;mso-position-horizontal:absolute;mso-position-horizontal-relative:text;mso-position-vertical:absolute;mso-position-vertical-relative:text;mso-width-percent:0;mso-height-percent:200;mso-width-relative:margin;mso-height-relative:margin;v-text-anchor:top" o:gfxdata="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">
+                <v:textbox style="mso-fit-shape-to-text:t">
+                  <w:txbxContent>
+                    <w:p>
+                      <w:pPr>
+                        <w:rPr>
+                          <w:highlight w:val="yellow"/>
+                          <w:lang w:val="en-US"/>
+                        </w:rPr>
+                      </w:pPr>
+                      <w:r>
+                        <w:rPr>
+                          <w:highlight w:val="yellow"/>
+                          <w:lang w:val="en-US"/>
+                        </w:rPr>
+                        <w:t xml:space="preserve">CREATE INDEX </w:t>
+                      </w:r>
+                      <w:proofErr w:type="spellStart"/>
+                      <w:r>
+                        <w:rPr>
+                          <w:highlight w:val="yellow"/>
+                          <w:lang w:val="en-US"/>
+                        </w:rPr>
+                        <w:t>Age</w:t>
+                      </w:r>
+                      <w:r>
+                        <w:rPr>
+                          <w:highlight w:val="yellow"/>
+                          <w:lang w:val="en-US"/>
+                        </w:rPr>
+                        <w:t>OfSailorsIndex</w:t>
+                      </w:r>
+                      <w:proofErr w:type="spellEnd"/>
+                      <w:r>
+                        <w:rPr>
+                          <w:highlight w:val="yellow"/>
+                          <w:lang w:val="en-US"/>
+                        </w:rPr>
+                        <w:t xml:space="preserve"> ON sailors USING </w:t>
+                      </w:r>
+                      <w:proofErr w:type="spellStart"/>
+                      <w:r>
+                        <w:rPr>
+                          <w:highlight w:val="yellow"/>
+                          <w:lang w:val="en-US"/>
+                        </w:rPr>
+                        <w:t>btree</w:t>
+                      </w:r>
+                      <w:proofErr w:type="spellEnd"/>
+                      <w:r>
+                        <w:rPr>
+                          <w:highlight w:val="yellow"/>
+                          <w:lang w:val="en-US"/>
+                        </w:rPr>
+                        <w:t xml:space="preserve"> (</w:t>
+                      </w:r>
+                      <w:r>
+                        <w:rPr>
+                          <w:highlight w:val="yellow"/>
+                          <w:lang w:val="en-US"/>
+                        </w:rPr>
+                        <w:t>age</w:t>
+                      </w:r>
+                      <w:r>
+                        <w:rPr>
+                          <w:highlight w:val="yellow"/>
+                          <w:lang w:val="en-US"/>
+                        </w:rPr>
+                        <w:t>);</w:t>
+                      </w:r>
+                    </w:p>
+                    <w:p>
+                      <w:pPr>
+                        <w:rPr>
+                          <w:lang w:val="en-US"/>
+                        </w:rPr>
+                      </w:pPr>
+                      <w:r>
+                        <w:rPr>
+                          <w:highlight w:val="yellow"/>
+                          <w:lang w:val="en-US"/>
+                        </w:rPr>
+                        <w:t xml:space="preserve">CLUSTER sailors USING </w:t>
+                      </w:r>
+                      <w:proofErr w:type="spellStart"/>
+                      <w:r>
+                        <w:rPr>
+                          <w:highlight w:val="yellow"/>
+                          <w:lang w:val="en-US"/>
+                        </w:rPr>
+                        <w:t>Age</w:t>
+                      </w:r>
+                      <w:r>
+                        <w:rPr>
+                          <w:highlight w:val="yellow"/>
+                          <w:lang w:val="en-US"/>
+                        </w:rPr>
+                        <w:t>OfSailorsIndex</w:t>
+                      </w:r>
+                      <w:proofErr w:type="spellEnd"/>
+                      <w:r>
+                        <w:rPr>
+                          <w:highlight w:val="yellow"/>
+                          <w:lang w:val="en-US"/>
+                        </w:rPr>
+                        <w:t>;</w:t>
+                      </w:r>
+                    </w:p>
+                  </w:txbxContent>
+                </v:textbox>
+                <w10:wrap type="square"/>
+              </v:shape>
+            </w:pict>
+          </mc:Fallback>
+        </mc:AlternateContent>
+      </w:r>
+    </w:p>
+    <w:p/>
+    <w:p/>
+    <w:p/>
+    <w:p>
+      <w:pPr>
+        <w:ind w:left="720"/>
+      </w:pPr>
+      <w:r>
+        <w:t>Avec cette stratégie, le temps d’exécution est plus rapide.</w:t>
+      </w:r>
+    </w:p>
+    <w:p/>
     <w:tbl>
       <w:tblPr>
         <w:tblStyle w:val="TableGrid"/>
@@ -10444,7 +13117,7 @@
               <w:rPr>
                 <w:highlight w:val="yellow"/>
               </w:rPr>
-              <w:t>1.169</w:t>
+              <w:t>0.893</w:t>
             </w:r>
           </w:p>
         </w:tc>
@@ -10458,35 +13131,395 @@
           <w:ilvl w:val="0"/>
           <w:numId w:val="7"/>
         </w:numPr>
-      </w:pPr>
-      <w:r>
+        <w:rPr>
+          <w:highlight w:val="yellow"/>
+        </w:rPr>
+      </w:pPr>
+      <w:r>
+        <w:rPr>
+          <w:highlight w:val="yellow"/>
+        </w:rPr>
         <w:t xml:space="preserve">La stratégie d’indexage est un arbre B+ </w:t>
       </w:r>
       <w:proofErr w:type="spellStart"/>
       <w:r>
+        <w:rPr>
+          <w:highlight w:val="yellow"/>
+        </w:rPr>
         <w:t>clusteré</w:t>
       </w:r>
       <w:proofErr w:type="spellEnd"/>
       <w:r>
+        <w:rPr>
+          <w:highlight w:val="yellow"/>
+        </w:rPr>
         <w:t xml:space="preserve"> où l’index est « </w:t>
       </w:r>
       <w:proofErr w:type="spellStart"/>
       <w:r>
+        <w:rPr>
+          <w:highlight w:val="yellow"/>
+        </w:rPr>
         <w:t>sid</w:t>
       </w:r>
       <w:proofErr w:type="spellEnd"/>
       <w:r>
+        <w:rPr>
+          <w:highlight w:val="yellow"/>
+        </w:rPr>
         <w:t> » de la table « </w:t>
       </w:r>
       <w:proofErr w:type="spellStart"/>
       <w:r>
+        <w:rPr>
+          <w:highlight w:val="yellow"/>
+        </w:rPr>
         <w:t>sailors</w:t>
       </w:r>
       <w:proofErr w:type="spellEnd"/>
       <w:r>
+        <w:rPr>
+          <w:highlight w:val="yellow"/>
+        </w:rPr>
         <w:t> ».</w:t>
       </w:r>
     </w:p>
+    <w:p>
+      <w:r>
+        <w:rPr>
+          <w:noProof/>
+        </w:rPr>
+        <mc:AlternateContent>
+          <mc:Choice Requires="wps">
+            <w:drawing>
+              <wp:anchor distT="45720" distB="45720" distL="114300" distR="114300" simplePos="0" relativeHeight="251718656" behindDoc="1" locked="0" layoutInCell="1" allowOverlap="1" wp14:anchorId="4BCF9E7E" wp14:editId="1796CE97">
+                <wp:simplePos x="0" y="0"/>
+                <wp:positionH relativeFrom="column">
+                  <wp:posOffset>493059</wp:posOffset>
+                </wp:positionH>
+                <wp:positionV relativeFrom="paragraph">
+                  <wp:posOffset>88116</wp:posOffset>
+                </wp:positionV>
+                <wp:extent cx="4960620" cy="1404620"/>
+                <wp:effectExtent l="0" t="0" r="11430" b="22860"/>
+                <wp:wrapSquare wrapText="bothSides"/>
+                <wp:docPr id="242" name="Text Box 2"/>
+                <wp:cNvGraphicFramePr>
+                  <a:graphicFrameLocks xmlns:a="http://schemas.openxmlformats.org/drawingml/2006/main"/>
+                </wp:cNvGraphicFramePr>
+                <a:graphic xmlns:a="http://schemas.openxmlformats.org/drawingml/2006/main">
+                  <a:graphicData uri="http://schemas.microsoft.com/office/word/2010/wordprocessingShape">
+                    <wps:wsp>
+                      <wps:cNvSpPr txBox="1">
+                        <a:spLocks noChangeArrowheads="1"/>
+                      </wps:cNvSpPr>
+                      <wps:spPr bwMode="auto">
+                        <a:xfrm>
+                          <a:off x="0" y="0"/>
+                          <a:ext cx="4960620" cy="1404620"/>
+                        </a:xfrm>
+                        <a:prstGeom prst="rect">
+                          <a:avLst/>
+                        </a:prstGeom>
+                        <a:solidFill>
+                          <a:srgbClr val="FFFFFF"/>
+                        </a:solidFill>
+                        <a:ln w="9525">
+                          <a:solidFill>
+                            <a:srgbClr val="000000"/>
+                          </a:solidFill>
+                          <a:miter lim="800000"/>
+                          <a:headEnd/>
+                          <a:tailEnd/>
+                        </a:ln>
+                      </wps:spPr>
+                      <wps:txbx>
+                        <w:txbxContent>
+                          <w:p>
+                            <w:pPr>
+                              <w:rPr>
+                                <w:highlight w:val="yellow"/>
+                                <w:lang w:val="en-US"/>
+                              </w:rPr>
+                            </w:pPr>
+                            <w:r>
+                              <w:rPr>
+                                <w:highlight w:val="yellow"/>
+                                <w:lang w:val="en-US"/>
+                              </w:rPr>
+                              <w:t xml:space="preserve">CREATE INDEX </w:t>
+                            </w:r>
+                            <w:proofErr w:type="spellStart"/>
+                            <w:r>
+                              <w:rPr>
+                                <w:highlight w:val="yellow"/>
+                                <w:lang w:val="en-US"/>
+                              </w:rPr>
+                              <w:t>Sid</w:t>
+                            </w:r>
+                            <w:r>
+                              <w:rPr>
+                                <w:highlight w:val="yellow"/>
+                                <w:lang w:val="en-US"/>
+                              </w:rPr>
+                              <w:t>OfSailorsIndex</w:t>
+                            </w:r>
+                            <w:r>
+                              <w:rPr>
+                                <w:highlight w:val="yellow"/>
+                                <w:lang w:val="en-US"/>
+                              </w:rPr>
+                              <w:t>Btree</w:t>
+                            </w:r>
+                            <w:proofErr w:type="spellEnd"/>
+                            <w:r>
+                              <w:rPr>
+                                <w:highlight w:val="yellow"/>
+                                <w:lang w:val="en-US"/>
+                              </w:rPr>
+                              <w:t xml:space="preserve"> ON sailors USING </w:t>
+                            </w:r>
+                            <w:proofErr w:type="spellStart"/>
+                            <w:r>
+                              <w:rPr>
+                                <w:highlight w:val="yellow"/>
+                                <w:lang w:val="en-US"/>
+                              </w:rPr>
+                              <w:t>btree</w:t>
+                            </w:r>
+                            <w:proofErr w:type="spellEnd"/>
+                            <w:r>
+                              <w:rPr>
+                                <w:highlight w:val="yellow"/>
+                                <w:lang w:val="en-US"/>
+                              </w:rPr>
+                              <w:t xml:space="preserve"> (</w:t>
+                            </w:r>
+                            <w:proofErr w:type="spellStart"/>
+                            <w:r>
+                              <w:rPr>
+                                <w:highlight w:val="yellow"/>
+                                <w:lang w:val="en-US"/>
+                              </w:rPr>
+                              <w:t>sid</w:t>
+                            </w:r>
+                            <w:proofErr w:type="spellEnd"/>
+                            <w:r>
+                              <w:rPr>
+                                <w:highlight w:val="yellow"/>
+                                <w:lang w:val="en-US"/>
+                              </w:rPr>
+                              <w:t>);</w:t>
+                            </w:r>
+                          </w:p>
+                          <w:p>
+                            <w:pPr>
+                              <w:rPr>
+                                <w:lang w:val="en-US"/>
+                              </w:rPr>
+                            </w:pPr>
+                            <w:r>
+                              <w:rPr>
+                                <w:highlight w:val="yellow"/>
+                                <w:lang w:val="en-US"/>
+                              </w:rPr>
+                              <w:t xml:space="preserve">CLUSTER sailors USING </w:t>
+                            </w:r>
+                            <w:proofErr w:type="spellStart"/>
+                            <w:r>
+                              <w:rPr>
+                                <w:highlight w:val="yellow"/>
+                                <w:lang w:val="en-US"/>
+                              </w:rPr>
+                              <w:t>Sid</w:t>
+                            </w:r>
+                            <w:r>
+                              <w:rPr>
+                                <w:highlight w:val="yellow"/>
+                                <w:lang w:val="en-US"/>
+                              </w:rPr>
+                              <w:t>OfSailorsIndex</w:t>
+                            </w:r>
+                            <w:r>
+                              <w:rPr>
+                                <w:highlight w:val="yellow"/>
+                                <w:lang w:val="en-US"/>
+                              </w:rPr>
+                              <w:t>Btree</w:t>
+                            </w:r>
+                            <w:proofErr w:type="spellEnd"/>
+                            <w:r>
+                              <w:rPr>
+                                <w:highlight w:val="yellow"/>
+                                <w:lang w:val="en-US"/>
+                              </w:rPr>
+                              <w:t>;</w:t>
+                            </w:r>
+                          </w:p>
+                        </w:txbxContent>
+                      </wps:txbx>
+                      <wps:bodyPr rot="0" vert="horz" wrap="square" lIns="91440" tIns="45720" rIns="91440" bIns="45720" anchor="t" anchorCtr="0">
+                        <a:spAutoFit/>
+                      </wps:bodyPr>
+                    </wps:wsp>
+                  </a:graphicData>
+                </a:graphic>
+                <wp14:sizeRelH relativeFrom="margin">
+                  <wp14:pctWidth>0</wp14:pctWidth>
+                </wp14:sizeRelH>
+                <wp14:sizeRelV relativeFrom="margin">
+                  <wp14:pctHeight>20000</wp14:pctHeight>
+                </wp14:sizeRelV>
+              </wp:anchor>
+            </w:drawing>
+          </mc:Choice>
+          <mc:Fallback>
+            <w:pict>
+              <v:shape w14:anchorId="4BCF9E7E" id="_x0000_s1055" type="#_x0000_t202" style="position:absolute;margin-left:38.8pt;margin-top:6.95pt;width:390.6pt;height:110.6pt;z-index:-251597824;visibility:visible;mso-wrap-style:square;mso-width-percent:0;mso-height-percent:200;mso-wrap-distance-left:9pt;mso-wrap-distance-top:3.6pt;mso-wrap-distance-right:9pt;mso-wrap-distance-bottom:3.6pt;mso-position-horizontal:absolute;mso-position-horizontal-relative:text;mso-position-vertical:absolute;mso-position-vertical-relative:text;mso-width-percent:0;mso-height-percent:200;mso-width-relative:margin;mso-height-relative:margin;v-text-anchor:top" o:gfxdata="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">
+                <v:textbox style="mso-fit-shape-to-text:t">
+                  <w:txbxContent>
+                    <w:p>
+                      <w:pPr>
+                        <w:rPr>
+                          <w:highlight w:val="yellow"/>
+                          <w:lang w:val="en-US"/>
+                        </w:rPr>
+                      </w:pPr>
+                      <w:r>
+                        <w:rPr>
+                          <w:highlight w:val="yellow"/>
+                          <w:lang w:val="en-US"/>
+                        </w:rPr>
+                        <w:t xml:space="preserve">CREATE INDEX </w:t>
+                      </w:r>
+                      <w:proofErr w:type="spellStart"/>
+                      <w:r>
+                        <w:rPr>
+                          <w:highlight w:val="yellow"/>
+                          <w:lang w:val="en-US"/>
+                        </w:rPr>
+                        <w:t>Sid</w:t>
+                      </w:r>
+                      <w:r>
+                        <w:rPr>
+                          <w:highlight w:val="yellow"/>
+                          <w:lang w:val="en-US"/>
+                        </w:rPr>
+                        <w:t>OfSailorsIndex</w:t>
+                      </w:r>
+                      <w:r>
+                        <w:rPr>
+                          <w:highlight w:val="yellow"/>
+                          <w:lang w:val="en-US"/>
+                        </w:rPr>
+                        <w:t>Btree</w:t>
+                      </w:r>
+                      <w:proofErr w:type="spellEnd"/>
+                      <w:r>
+                        <w:rPr>
+                          <w:highlight w:val="yellow"/>
+                          <w:lang w:val="en-US"/>
+                        </w:rPr>
+                        <w:t xml:space="preserve"> ON sailors USING </w:t>
+                      </w:r>
+                      <w:proofErr w:type="spellStart"/>
+                      <w:r>
+                        <w:rPr>
+                          <w:highlight w:val="yellow"/>
+                          <w:lang w:val="en-US"/>
+                        </w:rPr>
+                        <w:t>btree</w:t>
+                      </w:r>
+                      <w:proofErr w:type="spellEnd"/>
+                      <w:r>
+                        <w:rPr>
+                          <w:highlight w:val="yellow"/>
+                          <w:lang w:val="en-US"/>
+                        </w:rPr>
+                        <w:t xml:space="preserve"> (</w:t>
+                      </w:r>
+                      <w:proofErr w:type="spellStart"/>
+                      <w:r>
+                        <w:rPr>
+                          <w:highlight w:val="yellow"/>
+                          <w:lang w:val="en-US"/>
+                        </w:rPr>
+                        <w:t>sid</w:t>
+                      </w:r>
+                      <w:proofErr w:type="spellEnd"/>
+                      <w:r>
+                        <w:rPr>
+                          <w:highlight w:val="yellow"/>
+                          <w:lang w:val="en-US"/>
+                        </w:rPr>
+                        <w:t>);</w:t>
+                      </w:r>
+                    </w:p>
+                    <w:p>
+                      <w:pPr>
+                        <w:rPr>
+                          <w:lang w:val="en-US"/>
+                        </w:rPr>
+                      </w:pPr>
+                      <w:r>
+                        <w:rPr>
+                          <w:highlight w:val="yellow"/>
+                          <w:lang w:val="en-US"/>
+                        </w:rPr>
+                        <w:t xml:space="preserve">CLUSTER sailors USING </w:t>
+                      </w:r>
+                      <w:proofErr w:type="spellStart"/>
+                      <w:r>
+                        <w:rPr>
+                          <w:highlight w:val="yellow"/>
+                          <w:lang w:val="en-US"/>
+                        </w:rPr>
+                        <w:t>Sid</w:t>
+                      </w:r>
+                      <w:r>
+                        <w:rPr>
+                          <w:highlight w:val="yellow"/>
+                          <w:lang w:val="en-US"/>
+                        </w:rPr>
+                        <w:t>OfSailorsIndex</w:t>
+                      </w:r>
+                      <w:r>
+                        <w:rPr>
+                          <w:highlight w:val="yellow"/>
+                          <w:lang w:val="en-US"/>
+                        </w:rPr>
+                        <w:t>Btree</w:t>
+                      </w:r>
+                      <w:proofErr w:type="spellEnd"/>
+                      <w:r>
+                        <w:rPr>
+                          <w:highlight w:val="yellow"/>
+                          <w:lang w:val="en-US"/>
+                        </w:rPr>
+                        <w:t>;</w:t>
+                      </w:r>
+                    </w:p>
+                  </w:txbxContent>
+                </v:textbox>
+                <w10:wrap type="square"/>
+              </v:shape>
+            </w:pict>
+          </mc:Fallback>
+        </mc:AlternateContent>
+      </w:r>
+    </w:p>
+    <w:p/>
+    <w:p/>
+    <w:p/>
+    <w:p>
+      <w:pPr>
+        <w:ind w:left="720"/>
+      </w:pPr>
+      <w:r>
+        <w:t>Avec cette stratégie, le temps d’exécution est plus rapide.</w:t>
+      </w:r>
+    </w:p>
+    <w:p/>
     <w:tbl>
       <w:tblPr>
         <w:tblStyle w:val="TableGrid"/>
@@ -10572,7 +13605,13 @@
               <w:rPr>
                 <w:highlight w:val="yellow"/>
               </w:rPr>
-              <w:t>0.926</w:t>
+              <w:t>0.</w:t>
+            </w:r>
+            <w:r>
+              <w:rPr>
+                <w:highlight w:val="yellow"/>
+              </w:rPr>
+              <w:t>606</w:t>
             </w:r>
           </w:p>
         </w:tc>
@@ -10586,35 +13625,367 @@
           <w:ilvl w:val="0"/>
           <w:numId w:val="7"/>
         </w:numPr>
-      </w:pPr>
-      <w:r>
+        <w:rPr>
+          <w:highlight w:val="yellow"/>
+        </w:rPr>
+      </w:pPr>
+      <w:r>
+        <w:rPr>
+          <w:highlight w:val="yellow"/>
+        </w:rPr>
         <w:t xml:space="preserve">La stratégie d’indexage est un arbre B+ </w:t>
       </w:r>
       <w:proofErr w:type="spellStart"/>
       <w:r>
+        <w:rPr>
+          <w:highlight w:val="yellow"/>
+        </w:rPr>
         <w:t>clusteré</w:t>
       </w:r>
       <w:proofErr w:type="spellEnd"/>
       <w:r>
+        <w:rPr>
+          <w:highlight w:val="yellow"/>
+        </w:rPr>
         <w:t xml:space="preserve"> où l’index est « </w:t>
       </w:r>
       <w:proofErr w:type="spellStart"/>
       <w:r>
+        <w:rPr>
+          <w:highlight w:val="yellow"/>
+        </w:rPr>
         <w:t>sid</w:t>
       </w:r>
       <w:proofErr w:type="spellEnd"/>
       <w:r>
+        <w:rPr>
+          <w:highlight w:val="yellow"/>
+        </w:rPr>
         <w:t> » de la table « </w:t>
       </w:r>
       <w:proofErr w:type="spellStart"/>
       <w:r>
+        <w:rPr>
+          <w:highlight w:val="yellow"/>
+        </w:rPr>
         <w:t>sailors</w:t>
       </w:r>
       <w:proofErr w:type="spellEnd"/>
       <w:r>
+        <w:rPr>
+          <w:highlight w:val="yellow"/>
+        </w:rPr>
         <w:t> ».</w:t>
       </w:r>
     </w:p>
+    <w:p>
+      <w:r>
+        <w:rPr>
+          <w:noProof/>
+        </w:rPr>
+        <w:lastRenderedPageBreak/>
+        <mc:AlternateContent>
+          <mc:Choice Requires="wps">
+            <w:drawing>
+              <wp:anchor distT="45720" distB="45720" distL="114300" distR="114300" simplePos="0" relativeHeight="251720704" behindDoc="1" locked="0" layoutInCell="1" allowOverlap="1" wp14:anchorId="5930768C" wp14:editId="081BA5F5">
+                <wp:simplePos x="0" y="0"/>
+                <wp:positionH relativeFrom="column">
+                  <wp:posOffset>493059</wp:posOffset>
+                </wp:positionH>
+                <wp:positionV relativeFrom="paragraph">
+                  <wp:posOffset>224</wp:posOffset>
+                </wp:positionV>
+                <wp:extent cx="4960620" cy="1404620"/>
+                <wp:effectExtent l="0" t="0" r="11430" b="22860"/>
+                <wp:wrapSquare wrapText="bothSides"/>
+                <wp:docPr id="243" name="Text Box 2"/>
+                <wp:cNvGraphicFramePr>
+                  <a:graphicFrameLocks xmlns:a="http://schemas.openxmlformats.org/drawingml/2006/main"/>
+                </wp:cNvGraphicFramePr>
+                <a:graphic xmlns:a="http://schemas.openxmlformats.org/drawingml/2006/main">
+                  <a:graphicData uri="http://schemas.microsoft.com/office/word/2010/wordprocessingShape">
+                    <wps:wsp>
+                      <wps:cNvSpPr txBox="1">
+                        <a:spLocks noChangeArrowheads="1"/>
+                      </wps:cNvSpPr>
+                      <wps:spPr bwMode="auto">
+                        <a:xfrm>
+                          <a:off x="0" y="0"/>
+                          <a:ext cx="4960620" cy="1404620"/>
+                        </a:xfrm>
+                        <a:prstGeom prst="rect">
+                          <a:avLst/>
+                        </a:prstGeom>
+                        <a:solidFill>
+                          <a:srgbClr val="FFFFFF"/>
+                        </a:solidFill>
+                        <a:ln w="9525">
+                          <a:solidFill>
+                            <a:srgbClr val="000000"/>
+                          </a:solidFill>
+                          <a:miter lim="800000"/>
+                          <a:headEnd/>
+                          <a:tailEnd/>
+                        </a:ln>
+                      </wps:spPr>
+                      <wps:txbx>
+                        <w:txbxContent>
+                          <w:p>
+                            <w:pPr>
+                              <w:rPr>
+                                <w:highlight w:val="yellow"/>
+                                <w:lang w:val="en-US"/>
+                              </w:rPr>
+                            </w:pPr>
+                            <w:r>
+                              <w:rPr>
+                                <w:highlight w:val="yellow"/>
+                                <w:lang w:val="en-US"/>
+                              </w:rPr>
+                              <w:t xml:space="preserve">CREATE INDEX </w:t>
+                            </w:r>
+                            <w:proofErr w:type="spellStart"/>
+                            <w:r>
+                              <w:rPr>
+                                <w:highlight w:val="yellow"/>
+                                <w:lang w:val="en-US"/>
+                              </w:rPr>
+                              <w:t>Sid</w:t>
+                            </w:r>
+                            <w:r>
+                              <w:rPr>
+                                <w:highlight w:val="yellow"/>
+                                <w:lang w:val="en-US"/>
+                              </w:rPr>
+                              <w:t>OfSailorsIndex</w:t>
+                            </w:r>
+                            <w:proofErr w:type="spellEnd"/>
+                            <w:r>
+                              <w:rPr>
+                                <w:highlight w:val="yellow"/>
+                                <w:lang w:val="en-US"/>
+                              </w:rPr>
+                              <w:t xml:space="preserve"> ON sailors USING </w:t>
+                            </w:r>
+                            <w:proofErr w:type="spellStart"/>
+                            <w:r>
+                              <w:rPr>
+                                <w:highlight w:val="yellow"/>
+                                <w:lang w:val="en-US"/>
+                              </w:rPr>
+                              <w:t>btree</w:t>
+                            </w:r>
+                            <w:proofErr w:type="spellEnd"/>
+                            <w:r>
+                              <w:rPr>
+                                <w:highlight w:val="yellow"/>
+                                <w:lang w:val="en-US"/>
+                              </w:rPr>
+                              <w:t xml:space="preserve"> (</w:t>
+                            </w:r>
+                            <w:proofErr w:type="spellStart"/>
+                            <w:r>
+                              <w:rPr>
+                                <w:highlight w:val="yellow"/>
+                                <w:lang w:val="en-US"/>
+                              </w:rPr>
+                              <w:t>sid</w:t>
+                            </w:r>
+                            <w:proofErr w:type="spellEnd"/>
+                            <w:r>
+                              <w:rPr>
+                                <w:highlight w:val="yellow"/>
+                                <w:lang w:val="en-US"/>
+                              </w:rPr>
+                              <w:t>);</w:t>
+                            </w:r>
+                          </w:p>
+                          <w:p>
+                            <w:pPr>
+                              <w:rPr>
+                                <w:lang w:val="en-US"/>
+                              </w:rPr>
+                            </w:pPr>
+                            <w:r>
+                              <w:rPr>
+                                <w:highlight w:val="yellow"/>
+                                <w:lang w:val="en-US"/>
+                              </w:rPr>
+                              <w:t xml:space="preserve">CLUSTER sailors USING </w:t>
+                            </w:r>
+                            <w:proofErr w:type="spellStart"/>
+                            <w:r>
+                              <w:rPr>
+                                <w:highlight w:val="yellow"/>
+                                <w:lang w:val="en-US"/>
+                              </w:rPr>
+                              <w:t>Sid</w:t>
+                            </w:r>
+                            <w:r>
+                              <w:rPr>
+                                <w:highlight w:val="yellow"/>
+                                <w:lang w:val="en-US"/>
+                              </w:rPr>
+                              <w:t>OfSailorsIndex</w:t>
+                            </w:r>
+                            <w:proofErr w:type="spellEnd"/>
+                            <w:r>
+                              <w:rPr>
+                                <w:highlight w:val="yellow"/>
+                                <w:lang w:val="en-US"/>
+                              </w:rPr>
+                              <w:t>;</w:t>
+                            </w:r>
+                          </w:p>
+                        </w:txbxContent>
+                      </wps:txbx>
+                      <wps:bodyPr rot="0" vert="horz" wrap="square" lIns="91440" tIns="45720" rIns="91440" bIns="45720" anchor="t" anchorCtr="0">
+                        <a:spAutoFit/>
+                      </wps:bodyPr>
+                    </wps:wsp>
+                  </a:graphicData>
+                </a:graphic>
+                <wp14:sizeRelH relativeFrom="margin">
+                  <wp14:pctWidth>0</wp14:pctWidth>
+                </wp14:sizeRelH>
+                <wp14:sizeRelV relativeFrom="margin">
+                  <wp14:pctHeight>20000</wp14:pctHeight>
+                </wp14:sizeRelV>
+              </wp:anchor>
+            </w:drawing>
+          </mc:Choice>
+          <mc:Fallback>
+            <w:pict>
+              <v:shape w14:anchorId="5930768C" id="_x0000_s1056" type="#_x0000_t202" style="position:absolute;margin-left:38.8pt;margin-top:0;width:390.6pt;height:110.6pt;z-index:-251595776;visibility:visible;mso-wrap-style:square;mso-width-percent:0;mso-height-percent:200;mso-wrap-distance-left:9pt;mso-wrap-distance-top:3.6pt;mso-wrap-distance-right:9pt;mso-wrap-distance-bottom:3.6pt;mso-position-horizontal:absolute;mso-position-horizontal-relative:text;mso-position-vertical:absolute;mso-position-vertical-relative:text;mso-width-percent:0;mso-height-percent:200;mso-width-relative:margin;mso-height-relative:margin;v-text-anchor:top" o:gfxdata="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">
+                <v:textbox style="mso-fit-shape-to-text:t">
+                  <w:txbxContent>
+                    <w:p>
+                      <w:pPr>
+                        <w:rPr>
+                          <w:highlight w:val="yellow"/>
+                          <w:lang w:val="en-US"/>
+                        </w:rPr>
+                      </w:pPr>
+                      <w:r>
+                        <w:rPr>
+                          <w:highlight w:val="yellow"/>
+                          <w:lang w:val="en-US"/>
+                        </w:rPr>
+                        <w:t xml:space="preserve">CREATE INDEX </w:t>
+                      </w:r>
+                      <w:proofErr w:type="spellStart"/>
+                      <w:r>
+                        <w:rPr>
+                          <w:highlight w:val="yellow"/>
+                          <w:lang w:val="en-US"/>
+                        </w:rPr>
+                        <w:t>Sid</w:t>
+                      </w:r>
+                      <w:r>
+                        <w:rPr>
+                          <w:highlight w:val="yellow"/>
+                          <w:lang w:val="en-US"/>
+                        </w:rPr>
+                        <w:t>OfSailorsIndex</w:t>
+                      </w:r>
+                      <w:proofErr w:type="spellEnd"/>
+                      <w:r>
+                        <w:rPr>
+                          <w:highlight w:val="yellow"/>
+                          <w:lang w:val="en-US"/>
+                        </w:rPr>
+                        <w:t xml:space="preserve"> ON sailors USING </w:t>
+                      </w:r>
+                      <w:proofErr w:type="spellStart"/>
+                      <w:r>
+                        <w:rPr>
+                          <w:highlight w:val="yellow"/>
+                          <w:lang w:val="en-US"/>
+                        </w:rPr>
+                        <w:t>btree</w:t>
+                      </w:r>
+                      <w:proofErr w:type="spellEnd"/>
+                      <w:r>
+                        <w:rPr>
+                          <w:highlight w:val="yellow"/>
+                          <w:lang w:val="en-US"/>
+                        </w:rPr>
+                        <w:t xml:space="preserve"> (</w:t>
+                      </w:r>
+                      <w:proofErr w:type="spellStart"/>
+                      <w:r>
+                        <w:rPr>
+                          <w:highlight w:val="yellow"/>
+                          <w:lang w:val="en-US"/>
+                        </w:rPr>
+                        <w:t>sid</w:t>
+                      </w:r>
+                      <w:proofErr w:type="spellEnd"/>
+                      <w:r>
+                        <w:rPr>
+                          <w:highlight w:val="yellow"/>
+                          <w:lang w:val="en-US"/>
+                        </w:rPr>
+                        <w:t>);</w:t>
+                      </w:r>
+                    </w:p>
+                    <w:p>
+                      <w:pPr>
+                        <w:rPr>
+                          <w:lang w:val="en-US"/>
+                        </w:rPr>
+                      </w:pPr>
+                      <w:r>
+                        <w:rPr>
+                          <w:highlight w:val="yellow"/>
+                          <w:lang w:val="en-US"/>
+                        </w:rPr>
+                        <w:t xml:space="preserve">CLUSTER sailors USING </w:t>
+                      </w:r>
+                      <w:proofErr w:type="spellStart"/>
+                      <w:r>
+                        <w:rPr>
+                          <w:highlight w:val="yellow"/>
+                          <w:lang w:val="en-US"/>
+                        </w:rPr>
+                        <w:t>Sid</w:t>
+                      </w:r>
+                      <w:r>
+                        <w:rPr>
+                          <w:highlight w:val="yellow"/>
+                          <w:lang w:val="en-US"/>
+                        </w:rPr>
+                        <w:t>OfSailorsIndex</w:t>
+                      </w:r>
+                      <w:proofErr w:type="spellEnd"/>
+                      <w:r>
+                        <w:rPr>
+                          <w:highlight w:val="yellow"/>
+                          <w:lang w:val="en-US"/>
+                        </w:rPr>
+                        <w:t>;</w:t>
+                      </w:r>
+                    </w:p>
+                  </w:txbxContent>
+                </v:textbox>
+                <w10:wrap type="square"/>
+              </v:shape>
+            </w:pict>
+          </mc:Fallback>
+        </mc:AlternateContent>
+      </w:r>
+    </w:p>
+    <w:p/>
+    <w:p/>
+    <w:p>
+      <w:pPr>
+        <w:ind w:left="720"/>
+      </w:pPr>
+      <w:r>
+        <w:t>Avec cette stratégie, le temps d’exécution est plus rapide.</w:t>
+      </w:r>
+    </w:p>
+    <w:p/>
     <w:tbl>
       <w:tblPr>
         <w:tblStyle w:val="TableGrid"/>
@@ -10633,8 +14004,14 @@
           <w:p>
             <w:pPr>
               <w:jc w:val="center"/>
+              <w:rPr>
+                <w:highlight w:val="yellow"/>
+              </w:rPr>
             </w:pPr>
             <w:r>
+              <w:rPr>
+                <w:highlight w:val="yellow"/>
+              </w:rPr>
               <w:t>Sans index (ms)</w:t>
             </w:r>
           </w:p>
@@ -10646,8 +14023,14 @@
           <w:p>
             <w:pPr>
               <w:jc w:val="center"/>
+              <w:rPr>
+                <w:highlight w:val="yellow"/>
+              </w:rPr>
             </w:pPr>
             <w:r>
+              <w:rPr>
+                <w:highlight w:val="yellow"/>
+              </w:rPr>
               <w:t>Index utilisé (ms)</w:t>
             </w:r>
           </w:p>
@@ -10661,8 +14044,14 @@
           <w:p>
             <w:pPr>
               <w:jc w:val="center"/>
+              <w:rPr>
+                <w:highlight w:val="yellow"/>
+              </w:rPr>
             </w:pPr>
             <w:r>
+              <w:rPr>
+                <w:highlight w:val="yellow"/>
+              </w:rPr>
               <w:t>2.800</w:t>
             </w:r>
           </w:p>
@@ -10674,8 +14063,14 @@
           <w:p>
             <w:pPr>
               <w:jc w:val="center"/>
+              <w:rPr>
+                <w:highlight w:val="yellow"/>
+              </w:rPr>
             </w:pPr>
             <w:r>
+              <w:rPr>
+                <w:highlight w:val="yellow"/>
+              </w:rPr>
               <w:t>1.653</w:t>
             </w:r>
           </w:p>
@@ -10711,6 +14106,236 @@
         <w:t> ».</w:t>
       </w:r>
     </w:p>
+    <w:p>
+      <w:r>
+        <w:rPr>
+          <w:noProof/>
+        </w:rPr>
+        <mc:AlternateContent>
+          <mc:Choice Requires="wps">
+            <w:drawing>
+              <wp:anchor distT="45720" distB="45720" distL="114300" distR="114300" simplePos="0" relativeHeight="251722752" behindDoc="1" locked="0" layoutInCell="1" allowOverlap="1" wp14:anchorId="16329B99" wp14:editId="35BDD207">
+                <wp:simplePos x="0" y="0"/>
+                <wp:positionH relativeFrom="column">
+                  <wp:posOffset>484094</wp:posOffset>
+                </wp:positionH>
+                <wp:positionV relativeFrom="paragraph">
+                  <wp:posOffset>141194</wp:posOffset>
+                </wp:positionV>
+                <wp:extent cx="4960620" cy="1404620"/>
+                <wp:effectExtent l="0" t="0" r="11430" b="22860"/>
+                <wp:wrapSquare wrapText="bothSides"/>
+                <wp:docPr id="244" name="Text Box 2"/>
+                <wp:cNvGraphicFramePr>
+                  <a:graphicFrameLocks xmlns:a="http://schemas.openxmlformats.org/drawingml/2006/main"/>
+                </wp:cNvGraphicFramePr>
+                <a:graphic xmlns:a="http://schemas.openxmlformats.org/drawingml/2006/main">
+                  <a:graphicData uri="http://schemas.microsoft.com/office/word/2010/wordprocessingShape">
+                    <wps:wsp>
+                      <wps:cNvSpPr txBox="1">
+                        <a:spLocks noChangeArrowheads="1"/>
+                      </wps:cNvSpPr>
+                      <wps:spPr bwMode="auto">
+                        <a:xfrm>
+                          <a:off x="0" y="0"/>
+                          <a:ext cx="4960620" cy="1404620"/>
+                        </a:xfrm>
+                        <a:prstGeom prst="rect">
+                          <a:avLst/>
+                        </a:prstGeom>
+                        <a:solidFill>
+                          <a:srgbClr val="FFFFFF"/>
+                        </a:solidFill>
+                        <a:ln w="9525">
+                          <a:solidFill>
+                            <a:srgbClr val="000000"/>
+                          </a:solidFill>
+                          <a:miter lim="800000"/>
+                          <a:headEnd/>
+                          <a:tailEnd/>
+                        </a:ln>
+                      </wps:spPr>
+                      <wps:txbx>
+                        <w:txbxContent>
+                          <w:p>
+                            <w:pPr>
+                              <w:rPr>
+                                <w:lang w:val="en-US"/>
+                              </w:rPr>
+                            </w:pPr>
+                            <w:r>
+                              <w:rPr>
+                                <w:lang w:val="en-US"/>
+                              </w:rPr>
+                              <w:t xml:space="preserve">CREATE INDEX </w:t>
+                            </w:r>
+                            <w:proofErr w:type="spellStart"/>
+                            <w:r>
+                              <w:rPr>
+                                <w:lang w:val="en-US"/>
+                              </w:rPr>
+                              <w:t>RatingOfSailorsIndex</w:t>
+                            </w:r>
+                            <w:proofErr w:type="spellEnd"/>
+                            <w:r>
+                              <w:rPr>
+                                <w:lang w:val="en-US"/>
+                              </w:rPr>
+                              <w:t xml:space="preserve"> ON sailors USING </w:t>
+                            </w:r>
+                            <w:proofErr w:type="spellStart"/>
+                            <w:r>
+                              <w:rPr>
+                                <w:lang w:val="en-US"/>
+                              </w:rPr>
+                              <w:t>btree</w:t>
+                            </w:r>
+                            <w:proofErr w:type="spellEnd"/>
+                            <w:r>
+                              <w:rPr>
+                                <w:lang w:val="en-US"/>
+                              </w:rPr>
+                              <w:t xml:space="preserve"> (rating);</w:t>
+                            </w:r>
+                          </w:p>
+                          <w:p>
+                            <w:pPr>
+                              <w:rPr>
+                                <w:lang w:val="en-US"/>
+                              </w:rPr>
+                            </w:pPr>
+                            <w:r>
+                              <w:rPr>
+                                <w:lang w:val="en-US"/>
+                              </w:rPr>
+                              <w:t xml:space="preserve">CLUSTER sailors USING </w:t>
+                            </w:r>
+                            <w:proofErr w:type="spellStart"/>
+                            <w:r>
+                              <w:rPr>
+                                <w:lang w:val="en-US"/>
+                              </w:rPr>
+                              <w:t>RatingOfSailorsIndex</w:t>
+                            </w:r>
+                            <w:proofErr w:type="spellEnd"/>
+                            <w:r>
+                              <w:rPr>
+                                <w:lang w:val="en-US"/>
+                              </w:rPr>
+                              <w:t>;</w:t>
+                            </w:r>
+                          </w:p>
+                        </w:txbxContent>
+                      </wps:txbx>
+                      <wps:bodyPr rot="0" vert="horz" wrap="square" lIns="91440" tIns="45720" rIns="91440" bIns="45720" anchor="t" anchorCtr="0">
+                        <a:spAutoFit/>
+                      </wps:bodyPr>
+                    </wps:wsp>
+                  </a:graphicData>
+                </a:graphic>
+                <wp14:sizeRelH relativeFrom="margin">
+                  <wp14:pctWidth>0</wp14:pctWidth>
+                </wp14:sizeRelH>
+                <wp14:sizeRelV relativeFrom="margin">
+                  <wp14:pctHeight>20000</wp14:pctHeight>
+                </wp14:sizeRelV>
+              </wp:anchor>
+            </w:drawing>
+          </mc:Choice>
+          <mc:Fallback>
+            <w:pict>
+              <v:shape w14:anchorId="16329B99" id="_x0000_s1057" type="#_x0000_t202" style="position:absolute;margin-left:38.1pt;margin-top:11.1pt;width:390.6pt;height:110.6pt;z-index:-251593728;visibility:visible;mso-wrap-style:square;mso-width-percent:0;mso-height-percent:200;mso-wrap-distance-left:9pt;mso-wrap-distance-top:3.6pt;mso-wrap-distance-right:9pt;mso-wrap-distance-bottom:3.6pt;mso-position-horizontal:absolute;mso-position-horizontal-relative:text;mso-position-vertical:absolute;mso-position-vertical-relative:text;mso-width-percent:0;mso-height-percent:200;mso-width-relative:margin;mso-height-relative:margin;v-text-anchor:top" o:gfxdata="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">
+                <v:textbox style="mso-fit-shape-to-text:t">
+                  <w:txbxContent>
+                    <w:p>
+                      <w:pPr>
+                        <w:rPr>
+                          <w:lang w:val="en-US"/>
+                        </w:rPr>
+                      </w:pPr>
+                      <w:r>
+                        <w:rPr>
+                          <w:lang w:val="en-US"/>
+                        </w:rPr>
+                        <w:t xml:space="preserve">CREATE INDEX </w:t>
+                      </w:r>
+                      <w:proofErr w:type="spellStart"/>
+                      <w:r>
+                        <w:rPr>
+                          <w:lang w:val="en-US"/>
+                        </w:rPr>
+                        <w:t>RatingOfSailorsIndex</w:t>
+                      </w:r>
+                      <w:proofErr w:type="spellEnd"/>
+                      <w:r>
+                        <w:rPr>
+                          <w:lang w:val="en-US"/>
+                        </w:rPr>
+                        <w:t xml:space="preserve"> ON sailors USING </w:t>
+                      </w:r>
+                      <w:proofErr w:type="spellStart"/>
+                      <w:r>
+                        <w:rPr>
+                          <w:lang w:val="en-US"/>
+                        </w:rPr>
+                        <w:t>btree</w:t>
+                      </w:r>
+                      <w:proofErr w:type="spellEnd"/>
+                      <w:r>
+                        <w:rPr>
+                          <w:lang w:val="en-US"/>
+                        </w:rPr>
+                        <w:t xml:space="preserve"> (rating);</w:t>
+                      </w:r>
+                    </w:p>
+                    <w:p>
+                      <w:pPr>
+                        <w:rPr>
+                          <w:lang w:val="en-US"/>
+                        </w:rPr>
+                      </w:pPr>
+                      <w:r>
+                        <w:rPr>
+                          <w:lang w:val="en-US"/>
+                        </w:rPr>
+                        <w:t xml:space="preserve">CLUSTER sailors USING </w:t>
+                      </w:r>
+                      <w:proofErr w:type="spellStart"/>
+                      <w:r>
+                        <w:rPr>
+                          <w:lang w:val="en-US"/>
+                        </w:rPr>
+                        <w:t>RatingOfSailorsIndex</w:t>
+                      </w:r>
+                      <w:proofErr w:type="spellEnd"/>
+                      <w:r>
+                        <w:rPr>
+                          <w:lang w:val="en-US"/>
+                        </w:rPr>
+                        <w:t>;</w:t>
+                      </w:r>
+                    </w:p>
+                  </w:txbxContent>
+                </v:textbox>
+                <w10:wrap type="square"/>
+              </v:shape>
+            </w:pict>
+          </mc:Fallback>
+        </mc:AlternateContent>
+      </w:r>
+    </w:p>
+    <w:p/>
+    <w:p/>
+    <w:p/>
+    <w:p>
+      <w:pPr>
+        <w:ind w:left="720"/>
+      </w:pPr>
+      <w:r>
+        <w:t>Avec cette stratégie, le temps d’exécution est plus rapide.</w:t>
+      </w:r>
+    </w:p>
+    <w:p/>
     <w:tbl>
       <w:tblPr>
         <w:tblStyle w:val="TableGrid"/>
@@ -10786,35 +14411,352 @@
           <w:ilvl w:val="0"/>
           <w:numId w:val="7"/>
         </w:numPr>
-      </w:pPr>
-      <w:r>
+        <w:rPr>
+          <w:highlight w:val="red"/>
+        </w:rPr>
+      </w:pPr>
+      <w:r>
+        <w:rPr>
+          <w:highlight w:val="red"/>
+        </w:rPr>
         <w:t xml:space="preserve">La stratégie d’indexage est un arbre B+ </w:t>
       </w:r>
       <w:proofErr w:type="spellStart"/>
       <w:r>
+        <w:rPr>
+          <w:highlight w:val="red"/>
+        </w:rPr>
         <w:t>clusteré</w:t>
       </w:r>
       <w:proofErr w:type="spellEnd"/>
       <w:r>
+        <w:rPr>
+          <w:highlight w:val="red"/>
+        </w:rPr>
         <w:t xml:space="preserve"> où l’index est « </w:t>
       </w:r>
       <w:proofErr w:type="spellStart"/>
       <w:r>
+        <w:rPr>
+          <w:highlight w:val="red"/>
+        </w:rPr>
         <w:t>age</w:t>
       </w:r>
       <w:proofErr w:type="spellEnd"/>
       <w:r>
+        <w:rPr>
+          <w:highlight w:val="red"/>
+        </w:rPr>
         <w:t> » de la table « </w:t>
       </w:r>
       <w:proofErr w:type="spellStart"/>
       <w:r>
+        <w:rPr>
+          <w:highlight w:val="red"/>
+        </w:rPr>
         <w:t>sailors</w:t>
       </w:r>
       <w:proofErr w:type="spellEnd"/>
       <w:r>
+        <w:rPr>
+          <w:highlight w:val="red"/>
+        </w:rPr>
         <w:t> ».</w:t>
       </w:r>
     </w:p>
+    <w:p>
+      <w:r>
+        <w:rPr>
+          <w:noProof/>
+        </w:rPr>
+        <mc:AlternateContent>
+          <mc:Choice Requires="wps">
+            <w:drawing>
+              <wp:anchor distT="45720" distB="45720" distL="114300" distR="114300" simplePos="0" relativeHeight="251724800" behindDoc="1" locked="0" layoutInCell="1" allowOverlap="1" wp14:anchorId="2082F54C" wp14:editId="52AF6031">
+                <wp:simplePos x="0" y="0"/>
+                <wp:positionH relativeFrom="column">
+                  <wp:posOffset>484094</wp:posOffset>
+                </wp:positionH>
+                <wp:positionV relativeFrom="paragraph">
+                  <wp:posOffset>96371</wp:posOffset>
+                </wp:positionV>
+                <wp:extent cx="4960620" cy="1404620"/>
+                <wp:effectExtent l="0" t="0" r="11430" b="22860"/>
+                <wp:wrapSquare wrapText="bothSides"/>
+                <wp:docPr id="245" name="Text Box 2"/>
+                <wp:cNvGraphicFramePr>
+                  <a:graphicFrameLocks xmlns:a="http://schemas.openxmlformats.org/drawingml/2006/main"/>
+                </wp:cNvGraphicFramePr>
+                <a:graphic xmlns:a="http://schemas.openxmlformats.org/drawingml/2006/main">
+                  <a:graphicData uri="http://schemas.microsoft.com/office/word/2010/wordprocessingShape">
+                    <wps:wsp>
+                      <wps:cNvSpPr txBox="1">
+                        <a:spLocks noChangeArrowheads="1"/>
+                      </wps:cNvSpPr>
+                      <wps:spPr bwMode="auto">
+                        <a:xfrm>
+                          <a:off x="0" y="0"/>
+                          <a:ext cx="4960620" cy="1404620"/>
+                        </a:xfrm>
+                        <a:prstGeom prst="rect">
+                          <a:avLst/>
+                        </a:prstGeom>
+                        <a:solidFill>
+                          <a:srgbClr val="FFFFFF"/>
+                        </a:solidFill>
+                        <a:ln w="9525">
+                          <a:solidFill>
+                            <a:srgbClr val="000000"/>
+                          </a:solidFill>
+                          <a:miter lim="800000"/>
+                          <a:headEnd/>
+                          <a:tailEnd/>
+                        </a:ln>
+                      </wps:spPr>
+                      <wps:txbx>
+                        <w:txbxContent>
+                          <w:p>
+                            <w:pPr>
+                              <w:rPr>
+                                <w:highlight w:val="yellow"/>
+                                <w:lang w:val="en-US"/>
+                              </w:rPr>
+                            </w:pPr>
+                            <w:r>
+                              <w:rPr>
+                                <w:highlight w:val="yellow"/>
+                                <w:lang w:val="en-US"/>
+                              </w:rPr>
+                              <w:t xml:space="preserve">CREATE INDEX </w:t>
+                            </w:r>
+                            <w:proofErr w:type="spellStart"/>
+                            <w:r>
+                              <w:rPr>
+                                <w:highlight w:val="yellow"/>
+                                <w:lang w:val="en-US"/>
+                              </w:rPr>
+                              <w:t>Age</w:t>
+                            </w:r>
+                            <w:r>
+                              <w:rPr>
+                                <w:highlight w:val="yellow"/>
+                                <w:lang w:val="en-US"/>
+                              </w:rPr>
+                              <w:t>OfSailorsIndex</w:t>
+                            </w:r>
+                            <w:proofErr w:type="spellEnd"/>
+                            <w:r>
+                              <w:rPr>
+                                <w:highlight w:val="yellow"/>
+                                <w:lang w:val="en-US"/>
+                              </w:rPr>
+                              <w:t xml:space="preserve"> ON sailors USING </w:t>
+                            </w:r>
+                            <w:proofErr w:type="spellStart"/>
+                            <w:r>
+                              <w:rPr>
+                                <w:highlight w:val="yellow"/>
+                                <w:lang w:val="en-US"/>
+                              </w:rPr>
+                              <w:t>btree</w:t>
+                            </w:r>
+                            <w:proofErr w:type="spellEnd"/>
+                            <w:r>
+                              <w:rPr>
+                                <w:highlight w:val="yellow"/>
+                                <w:lang w:val="en-US"/>
+                              </w:rPr>
+                              <w:t xml:space="preserve"> (</w:t>
+                            </w:r>
+                            <w:r>
+                              <w:rPr>
+                                <w:highlight w:val="yellow"/>
+                                <w:lang w:val="en-US"/>
+                              </w:rPr>
+                              <w:t>age</w:t>
+                            </w:r>
+                            <w:r>
+                              <w:rPr>
+                                <w:highlight w:val="yellow"/>
+                                <w:lang w:val="en-US"/>
+                              </w:rPr>
+                              <w:t>);</w:t>
+                            </w:r>
+                          </w:p>
+                          <w:p>
+                            <w:pPr>
+                              <w:rPr>
+                                <w:lang w:val="en-US"/>
+                              </w:rPr>
+                            </w:pPr>
+                            <w:r>
+                              <w:rPr>
+                                <w:highlight w:val="yellow"/>
+                                <w:lang w:val="en-US"/>
+                              </w:rPr>
+                              <w:t xml:space="preserve">CLUSTER sailors USING </w:t>
+                            </w:r>
+                            <w:proofErr w:type="spellStart"/>
+                            <w:r>
+                              <w:rPr>
+                                <w:highlight w:val="yellow"/>
+                                <w:lang w:val="en-US"/>
+                              </w:rPr>
+                              <w:t>Age</w:t>
+                            </w:r>
+                            <w:r>
+                              <w:rPr>
+                                <w:highlight w:val="yellow"/>
+                                <w:lang w:val="en-US"/>
+                              </w:rPr>
+                              <w:t>OfSailorsIndex</w:t>
+                            </w:r>
+                            <w:proofErr w:type="spellEnd"/>
+                            <w:r>
+                              <w:rPr>
+                                <w:highlight w:val="yellow"/>
+                                <w:lang w:val="en-US"/>
+                              </w:rPr>
+                              <w:t>;</w:t>
+                            </w:r>
+                          </w:p>
+                        </w:txbxContent>
+                      </wps:txbx>
+                      <wps:bodyPr rot="0" vert="horz" wrap="square" lIns="91440" tIns="45720" rIns="91440" bIns="45720" anchor="t" anchorCtr="0">
+                        <a:spAutoFit/>
+                      </wps:bodyPr>
+                    </wps:wsp>
+                  </a:graphicData>
+                </a:graphic>
+                <wp14:sizeRelH relativeFrom="margin">
+                  <wp14:pctWidth>0</wp14:pctWidth>
+                </wp14:sizeRelH>
+                <wp14:sizeRelV relativeFrom="margin">
+                  <wp14:pctHeight>20000</wp14:pctHeight>
+                </wp14:sizeRelV>
+              </wp:anchor>
+            </w:drawing>
+          </mc:Choice>
+          <mc:Fallback>
+            <w:pict>
+              <v:shape w14:anchorId="2082F54C" id="_x0000_s1058" type="#_x0000_t202" style="position:absolute;margin-left:38.1pt;margin-top:7.6pt;width:390.6pt;height:110.6pt;z-index:-251591680;visibility:visible;mso-wrap-style:square;mso-width-percent:0;mso-height-percent:200;mso-wrap-distance-left:9pt;mso-wrap-distance-top:3.6pt;mso-wrap-distance-right:9pt;mso-wrap-distance-bottom:3.6pt;mso-position-horizontal:absolute;mso-position-horizontal-relative:text;mso-position-vertical:absolute;mso-position-vertical-relative:text;mso-width-percent:0;mso-height-percent:200;mso-width-relative:margin;mso-height-relative:margin;v-text-anchor:top" o:gfxdata="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">
+                <v:textbox style="mso-fit-shape-to-text:t">
+                  <w:txbxContent>
+                    <w:p>
+                      <w:pPr>
+                        <w:rPr>
+                          <w:highlight w:val="yellow"/>
+                          <w:lang w:val="en-US"/>
+                        </w:rPr>
+                      </w:pPr>
+                      <w:r>
+                        <w:rPr>
+                          <w:highlight w:val="yellow"/>
+                          <w:lang w:val="en-US"/>
+                        </w:rPr>
+                        <w:t xml:space="preserve">CREATE INDEX </w:t>
+                      </w:r>
+                      <w:proofErr w:type="spellStart"/>
+                      <w:r>
+                        <w:rPr>
+                          <w:highlight w:val="yellow"/>
+                          <w:lang w:val="en-US"/>
+                        </w:rPr>
+                        <w:t>Age</w:t>
+                      </w:r>
+                      <w:r>
+                        <w:rPr>
+                          <w:highlight w:val="yellow"/>
+                          <w:lang w:val="en-US"/>
+                        </w:rPr>
+                        <w:t>OfSailorsIndex</w:t>
+                      </w:r>
+                      <w:proofErr w:type="spellEnd"/>
+                      <w:r>
+                        <w:rPr>
+                          <w:highlight w:val="yellow"/>
+                          <w:lang w:val="en-US"/>
+                        </w:rPr>
+                        <w:t xml:space="preserve"> ON sailors USING </w:t>
+                      </w:r>
+                      <w:proofErr w:type="spellStart"/>
+                      <w:r>
+                        <w:rPr>
+                          <w:highlight w:val="yellow"/>
+                          <w:lang w:val="en-US"/>
+                        </w:rPr>
+                        <w:t>btree</w:t>
+                      </w:r>
+                      <w:proofErr w:type="spellEnd"/>
+                      <w:r>
+                        <w:rPr>
+                          <w:highlight w:val="yellow"/>
+                          <w:lang w:val="en-US"/>
+                        </w:rPr>
+                        <w:t xml:space="preserve"> (</w:t>
+                      </w:r>
+                      <w:r>
+                        <w:rPr>
+                          <w:highlight w:val="yellow"/>
+                          <w:lang w:val="en-US"/>
+                        </w:rPr>
+                        <w:t>age</w:t>
+                      </w:r>
+                      <w:r>
+                        <w:rPr>
+                          <w:highlight w:val="yellow"/>
+                          <w:lang w:val="en-US"/>
+                        </w:rPr>
+                        <w:t>);</w:t>
+                      </w:r>
+                    </w:p>
+                    <w:p>
+                      <w:pPr>
+                        <w:rPr>
+                          <w:lang w:val="en-US"/>
+                        </w:rPr>
+                      </w:pPr>
+                      <w:r>
+                        <w:rPr>
+                          <w:highlight w:val="yellow"/>
+                          <w:lang w:val="en-US"/>
+                        </w:rPr>
+                        <w:t xml:space="preserve">CLUSTER sailors USING </w:t>
+                      </w:r>
+                      <w:proofErr w:type="spellStart"/>
+                      <w:r>
+                        <w:rPr>
+                          <w:highlight w:val="yellow"/>
+                          <w:lang w:val="en-US"/>
+                        </w:rPr>
+                        <w:t>Age</w:t>
+                      </w:r>
+                      <w:r>
+                        <w:rPr>
+                          <w:highlight w:val="yellow"/>
+                          <w:lang w:val="en-US"/>
+                        </w:rPr>
+                        <w:t>OfSailorsIndex</w:t>
+                      </w:r>
+                      <w:proofErr w:type="spellEnd"/>
+                      <w:r>
+                        <w:rPr>
+                          <w:highlight w:val="yellow"/>
+                          <w:lang w:val="en-US"/>
+                        </w:rPr>
+                        <w:t>;</w:t>
+                      </w:r>
+                    </w:p>
+                  </w:txbxContent>
+                </v:textbox>
+                <w10:wrap type="square"/>
+              </v:shape>
+            </w:pict>
+          </mc:Fallback>
+        </mc:AlternateContent>
+      </w:r>
+    </w:p>
+    <w:p/>
     <w:tbl>
       <w:tblPr>
         <w:tblStyle w:val="TableGrid"/>
@@ -10834,14 +14776,13 @@
             <w:pPr>
               <w:jc w:val="center"/>
               <w:rPr>
-                <w:highlight w:val="yellow"/>
+                <w:highlight w:val="red"/>
               </w:rPr>
             </w:pPr>
             <w:r>
               <w:rPr>
-                <w:highlight w:val="yellow"/>
+                <w:highlight w:val="red"/>
               </w:rPr>
-              <w:lastRenderedPageBreak/>
               <w:t>Sans index (ms)</w:t>
             </w:r>
           </w:p>
@@ -10854,12 +14795,12 @@
             <w:pPr>
               <w:jc w:val="center"/>
               <w:rPr>
-                <w:highlight w:val="yellow"/>
+                <w:highlight w:val="red"/>
               </w:rPr>
             </w:pPr>
             <w:r>
               <w:rPr>
-                <w:highlight w:val="yellow"/>
+                <w:highlight w:val="red"/>
               </w:rPr>
               <w:t>Index utilisé (ms)</w:t>
             </w:r>
@@ -10875,12 +14816,12 @@
             <w:pPr>
               <w:jc w:val="center"/>
               <w:rPr>
-                <w:highlight w:val="yellow"/>
+                <w:highlight w:val="red"/>
               </w:rPr>
             </w:pPr>
             <w:r>
               <w:rPr>
-                <w:highlight w:val="yellow"/>
+                <w:highlight w:val="red"/>
               </w:rPr>
               <w:t>1.586</w:t>
             </w:r>
@@ -10894,12 +14835,12 @@
             <w:pPr>
               <w:jc w:val="center"/>
               <w:rPr>
-                <w:highlight w:val="yellow"/>
+                <w:highlight w:val="red"/>
               </w:rPr>
             </w:pPr>
             <w:r>
               <w:rPr>
-                <w:highlight w:val="yellow"/>
+                <w:highlight w:val="red"/>
               </w:rPr>
               <w:t>1.592</w:t>
             </w:r>
@@ -10907,7 +14848,10 @@
         </w:tc>
       </w:tr>
     </w:tbl>
-    <w:p/>
+    <w:p>
+      <w:bookmarkStart w:id="0" w:name="_GoBack"/>
+      <w:bookmarkEnd w:id="0"/>
+    </w:p>
     <w:sectPr>
       <w:pgSz w:w="12240" w:h="15840"/>
       <w:pgMar w:top="1440" w:right="1440" w:bottom="1440" w:left="1440" w:header="708" w:footer="708" w:gutter="0"/>
